--- a/docs/SDIS_TP2_REPORT.docx
+++ b/docs/SDIS_TP2_REPORT.docx
@@ -255,21 +255,12 @@
         </w:rPr>
         <w:t xml:space="preserve">º </w:t>
       </w:r>
-      <w:proofErr w:type="spellStart"/>
       <w:r>
         <w:rPr>
           <w:color w:val="002060"/>
           <w:lang w:val="en-US"/>
         </w:rPr>
-        <w:t>Pratical</w:t>
-      </w:r>
-      <w:proofErr w:type="spellEnd"/>
-      <w:r>
-        <w:rPr>
-          <w:color w:val="002060"/>
-          <w:lang w:val="en-US"/>
-        </w:rPr>
-        <w:t xml:space="preserve"> Assignment - Report</w:t>
+        <w:t>Pratical Assignment - Report</w:t>
       </w:r>
     </w:p>
     <w:p>
@@ -279,7 +270,6 @@
           <w:lang w:val="en-US"/>
         </w:rPr>
       </w:pPr>
-      <w:proofErr w:type="gramStart"/>
       <w:r>
         <w:rPr>
           <w:rFonts w:ascii="Arial" w:hAnsi="Arial" w:cs="Arial"/>
@@ -299,15 +289,7 @@
           <w:rFonts w:ascii="Arial" w:hAnsi="Arial" w:cs="Arial"/>
           <w:lang w:val="en-US"/>
         </w:rPr>
-        <w:t>–</w:t>
-      </w:r>
-      <w:proofErr w:type="gramEnd"/>
-      <w:r>
-        <w:rPr>
-          <w:rFonts w:ascii="Arial" w:hAnsi="Arial" w:cs="Arial"/>
-          <w:lang w:val="en-US"/>
-        </w:rPr>
-        <w:t xml:space="preserve"> MIEIC</w:t>
+        <w:t>– MIEIC</w:t>
       </w:r>
     </w:p>
     <w:p>
@@ -404,37 +386,12 @@
         </w:rPr>
         <w:t xml:space="preserve">  </w:t>
       </w:r>
-      <w:proofErr w:type="spellStart"/>
       <w:r>
         <w:rPr>
           <w:rFonts w:ascii="Arial" w:hAnsi="Arial" w:cs="Arial"/>
           <w:lang w:val="en-GB"/>
         </w:rPr>
-        <w:t>Sistemas</w:t>
-      </w:r>
-      <w:proofErr w:type="spellEnd"/>
-      <w:r>
-        <w:rPr>
-          <w:rFonts w:ascii="Arial" w:hAnsi="Arial" w:cs="Arial"/>
-          <w:lang w:val="en-GB"/>
-        </w:rPr>
-        <w:t xml:space="preserve"> </w:t>
-      </w:r>
-      <w:proofErr w:type="spellStart"/>
-      <w:r>
-        <w:rPr>
-          <w:rFonts w:ascii="Arial" w:hAnsi="Arial" w:cs="Arial"/>
-          <w:lang w:val="en-GB"/>
-        </w:rPr>
-        <w:t>Distribuidos</w:t>
-      </w:r>
-      <w:proofErr w:type="spellEnd"/>
-      <w:r>
-        <w:rPr>
-          <w:rFonts w:ascii="Arial" w:hAnsi="Arial" w:cs="Arial"/>
-          <w:lang w:val="en-GB"/>
-        </w:rPr>
-        <w:t xml:space="preserve"> </w:t>
+        <w:t xml:space="preserve">Sistemas Distribuidos </w:t>
       </w:r>
     </w:p>
     <w:p>
@@ -656,31 +613,13 @@
           <w:b/>
         </w:rPr>
       </w:pPr>
-      <w:proofErr w:type="spellStart"/>
-      <w:r>
-        <w:rPr>
-          <w:rFonts w:ascii="Arial" w:hAnsi="Arial" w:cs="Arial"/>
-          <w:b/>
-        </w:rPr>
-        <w:t>Academic</w:t>
-      </w:r>
-      <w:proofErr w:type="spellEnd"/>
-      <w:r>
-        <w:rPr>
-          <w:rFonts w:ascii="Arial" w:hAnsi="Arial" w:cs="Arial"/>
-          <w:b/>
-        </w:rPr>
-        <w:t xml:space="preserve"> </w:t>
-      </w:r>
-      <w:proofErr w:type="spellStart"/>
-      <w:r>
-        <w:rPr>
-          <w:rFonts w:ascii="Arial" w:hAnsi="Arial" w:cs="Arial"/>
-          <w:b/>
-        </w:rPr>
-        <w:t>Year</w:t>
-      </w:r>
-      <w:proofErr w:type="spellEnd"/>
+      <w:r>
+        <w:rPr>
+          <w:rFonts w:ascii="Arial" w:hAnsi="Arial" w:cs="Arial"/>
+          <w:b/>
+        </w:rPr>
+        <w:t>Academic Year</w:t>
+      </w:r>
       <w:r>
         <w:rPr>
           <w:rFonts w:ascii="Arial" w:hAnsi="Arial" w:cs="Arial"/>
@@ -1689,7 +1628,6 @@
         </w:rPr>
       </w:pPr>
       <w:bookmarkStart w:id="1" w:name="_Toc40824013"/>
-      <w:proofErr w:type="spellStart"/>
       <w:r>
         <w:rPr>
           <w:rFonts w:ascii="Arial" w:hAnsi="Arial" w:cs="Arial"/>
@@ -1698,7 +1636,6 @@
         <w:t>Introduction</w:t>
       </w:r>
       <w:bookmarkEnd w:id="1"/>
-      <w:proofErr w:type="spellEnd"/>
     </w:p>
     <w:p>
       <w:pPr>
@@ -1770,260 +1707,9 @@
       <w:r>
         <w:rPr>
           <w:rFonts w:ascii="Arial" w:hAnsi="Arial" w:cs="Arial"/>
-        </w:rPr>
-        <w:t xml:space="preserve">design </w:t>
-      </w:r>
-      <w:proofErr w:type="spellStart"/>
-      <w:r>
-        <w:rPr>
-          <w:rFonts w:ascii="Arial" w:hAnsi="Arial" w:cs="Arial"/>
-        </w:rPr>
-        <w:t>and</w:t>
-      </w:r>
-      <w:proofErr w:type="spellEnd"/>
-      <w:r>
-        <w:rPr>
-          <w:rFonts w:ascii="Arial" w:hAnsi="Arial" w:cs="Arial"/>
-        </w:rPr>
-        <w:t xml:space="preserve"> </w:t>
-      </w:r>
-      <w:proofErr w:type="spellStart"/>
-      <w:r>
-        <w:rPr>
-          <w:rFonts w:ascii="Arial" w:hAnsi="Arial" w:cs="Arial"/>
-        </w:rPr>
-        <w:t>implementation</w:t>
-      </w:r>
-      <w:proofErr w:type="spellEnd"/>
-      <w:r>
-        <w:rPr>
-          <w:rFonts w:ascii="Arial" w:hAnsi="Arial" w:cs="Arial"/>
-        </w:rPr>
-        <w:t xml:space="preserve"> </w:t>
-      </w:r>
-      <w:proofErr w:type="spellStart"/>
-      <w:r>
-        <w:rPr>
-          <w:rFonts w:ascii="Arial" w:hAnsi="Arial" w:cs="Arial"/>
-        </w:rPr>
-        <w:t>of</w:t>
-      </w:r>
-      <w:proofErr w:type="spellEnd"/>
-      <w:r>
-        <w:rPr>
-          <w:rFonts w:ascii="Arial" w:hAnsi="Arial" w:cs="Arial"/>
-        </w:rPr>
-        <w:t xml:space="preserve"> </w:t>
-      </w:r>
-      <w:proofErr w:type="spellStart"/>
-      <w:r>
-        <w:rPr>
-          <w:rFonts w:ascii="Arial" w:hAnsi="Arial" w:cs="Arial"/>
-        </w:rPr>
-        <w:t>the</w:t>
-      </w:r>
-      <w:proofErr w:type="spellEnd"/>
-      <w:r>
-        <w:rPr>
-          <w:rFonts w:ascii="Arial" w:hAnsi="Arial" w:cs="Arial"/>
-        </w:rPr>
-        <w:t xml:space="preserve"> backup </w:t>
-      </w:r>
-      <w:proofErr w:type="spellStart"/>
-      <w:r>
-        <w:rPr>
-          <w:rFonts w:ascii="Arial" w:hAnsi="Arial" w:cs="Arial"/>
-        </w:rPr>
-        <w:t>service</w:t>
-      </w:r>
-      <w:proofErr w:type="spellEnd"/>
-      <w:r>
-        <w:rPr>
-          <w:rFonts w:ascii="Arial" w:hAnsi="Arial" w:cs="Arial"/>
-        </w:rPr>
-        <w:t xml:space="preserve">. </w:t>
-      </w:r>
-      <w:proofErr w:type="spellStart"/>
-      <w:r>
-        <w:rPr>
-          <w:rFonts w:ascii="Arial" w:hAnsi="Arial" w:cs="Arial"/>
-        </w:rPr>
-        <w:t>It</w:t>
-      </w:r>
-      <w:proofErr w:type="spellEnd"/>
-      <w:r>
-        <w:rPr>
-          <w:rFonts w:ascii="Arial" w:hAnsi="Arial" w:cs="Arial"/>
-        </w:rPr>
-        <w:t xml:space="preserve"> </w:t>
-      </w:r>
-      <w:proofErr w:type="spellStart"/>
-      <w:r>
-        <w:rPr>
-          <w:rFonts w:ascii="Arial" w:hAnsi="Arial" w:cs="Arial"/>
-        </w:rPr>
-        <w:t>also</w:t>
-      </w:r>
-      <w:proofErr w:type="spellEnd"/>
-      <w:r>
-        <w:rPr>
-          <w:rFonts w:ascii="Arial" w:hAnsi="Arial" w:cs="Arial"/>
-        </w:rPr>
-        <w:t xml:space="preserve"> </w:t>
-      </w:r>
-      <w:proofErr w:type="spellStart"/>
-      <w:r>
-        <w:rPr>
-          <w:rFonts w:ascii="Arial" w:hAnsi="Arial" w:cs="Arial"/>
-        </w:rPr>
-        <w:t>describes</w:t>
-      </w:r>
-      <w:proofErr w:type="spellEnd"/>
-      <w:r>
-        <w:rPr>
-          <w:rFonts w:ascii="Arial" w:hAnsi="Arial" w:cs="Arial"/>
-        </w:rPr>
-        <w:t xml:space="preserve"> </w:t>
-      </w:r>
-      <w:proofErr w:type="spellStart"/>
-      <w:r>
-        <w:rPr>
-          <w:rFonts w:ascii="Arial" w:hAnsi="Arial" w:cs="Arial"/>
-        </w:rPr>
-        <w:t>the</w:t>
-      </w:r>
-      <w:proofErr w:type="spellEnd"/>
-      <w:r>
-        <w:rPr>
-          <w:rFonts w:ascii="Arial" w:hAnsi="Arial" w:cs="Arial"/>
-        </w:rPr>
-        <w:t xml:space="preserve"> extra </w:t>
-      </w:r>
-      <w:proofErr w:type="spellStart"/>
-      <w:r>
-        <w:rPr>
-          <w:rFonts w:ascii="Arial" w:hAnsi="Arial" w:cs="Arial"/>
-        </w:rPr>
-        <w:t>features</w:t>
-      </w:r>
-      <w:proofErr w:type="spellEnd"/>
-      <w:r>
-        <w:rPr>
-          <w:rFonts w:ascii="Arial" w:hAnsi="Arial" w:cs="Arial"/>
-        </w:rPr>
-        <w:t xml:space="preserve"> </w:t>
-      </w:r>
-      <w:proofErr w:type="spellStart"/>
-      <w:r>
-        <w:rPr>
-          <w:rFonts w:ascii="Arial" w:hAnsi="Arial" w:cs="Arial"/>
-        </w:rPr>
-        <w:t>that</w:t>
-      </w:r>
-      <w:proofErr w:type="spellEnd"/>
-      <w:r>
-        <w:rPr>
-          <w:rFonts w:ascii="Arial" w:hAnsi="Arial" w:cs="Arial"/>
-        </w:rPr>
-        <w:t xml:space="preserve"> </w:t>
-      </w:r>
-      <w:proofErr w:type="spellStart"/>
-      <w:r>
-        <w:rPr>
-          <w:rFonts w:ascii="Arial" w:hAnsi="Arial" w:cs="Arial"/>
-        </w:rPr>
-        <w:t>were</w:t>
-      </w:r>
-      <w:proofErr w:type="spellEnd"/>
-      <w:r>
-        <w:rPr>
-          <w:rFonts w:ascii="Arial" w:hAnsi="Arial" w:cs="Arial"/>
-        </w:rPr>
-        <w:t xml:space="preserve"> </w:t>
-      </w:r>
-      <w:proofErr w:type="spellStart"/>
-      <w:r>
-        <w:rPr>
-          <w:rFonts w:ascii="Arial" w:hAnsi="Arial" w:cs="Arial"/>
-        </w:rPr>
-        <w:t>implemented</w:t>
-      </w:r>
-      <w:proofErr w:type="spellEnd"/>
-      <w:r>
-        <w:rPr>
-          <w:rFonts w:ascii="Arial" w:hAnsi="Arial" w:cs="Arial"/>
-        </w:rPr>
-        <w:t xml:space="preserve"> to </w:t>
-      </w:r>
-      <w:proofErr w:type="spellStart"/>
-      <w:r>
-        <w:rPr>
-          <w:rFonts w:ascii="Arial" w:hAnsi="Arial" w:cs="Arial"/>
-        </w:rPr>
-        <w:t>raise</w:t>
-      </w:r>
-      <w:proofErr w:type="spellEnd"/>
-      <w:r>
-        <w:rPr>
-          <w:rFonts w:ascii="Arial" w:hAnsi="Arial" w:cs="Arial"/>
-        </w:rPr>
-        <w:t xml:space="preserve"> </w:t>
-      </w:r>
-      <w:proofErr w:type="spellStart"/>
-      <w:r>
-        <w:rPr>
-          <w:rFonts w:ascii="Arial" w:hAnsi="Arial" w:cs="Arial"/>
-        </w:rPr>
-        <w:t>the</w:t>
-      </w:r>
-      <w:proofErr w:type="spellEnd"/>
-      <w:r>
-        <w:rPr>
-          <w:rFonts w:ascii="Arial" w:hAnsi="Arial" w:cs="Arial"/>
-        </w:rPr>
-        <w:t xml:space="preserve"> </w:t>
-      </w:r>
-      <w:proofErr w:type="spellStart"/>
-      <w:r>
-        <w:rPr>
-          <w:rFonts w:ascii="Arial" w:hAnsi="Arial" w:cs="Arial"/>
-        </w:rPr>
-        <w:t>project’s</w:t>
-      </w:r>
-      <w:proofErr w:type="spellEnd"/>
-      <w:r>
-        <w:rPr>
-          <w:rFonts w:ascii="Arial" w:hAnsi="Arial" w:cs="Arial"/>
-        </w:rPr>
-        <w:t xml:space="preserve"> </w:t>
-      </w:r>
-      <w:proofErr w:type="spellStart"/>
-      <w:r>
-        <w:rPr>
-          <w:rFonts w:ascii="Arial" w:hAnsi="Arial" w:cs="Arial"/>
-        </w:rPr>
-        <w:t>grade’s</w:t>
-      </w:r>
-      <w:proofErr w:type="spellEnd"/>
-      <w:r>
-        <w:rPr>
-          <w:rFonts w:ascii="Arial" w:hAnsi="Arial" w:cs="Arial"/>
-        </w:rPr>
-        <w:t xml:space="preserve"> </w:t>
-      </w:r>
-      <w:proofErr w:type="spellStart"/>
-      <w:r>
-        <w:rPr>
-          <w:rFonts w:ascii="Arial" w:hAnsi="Arial" w:cs="Arial"/>
-        </w:rPr>
-        <w:t>ceiling</w:t>
-      </w:r>
-      <w:proofErr w:type="spellEnd"/>
-      <w:r>
-        <w:rPr>
-          <w:rFonts w:ascii="Arial" w:hAnsi="Arial" w:cs="Arial"/>
-        </w:rPr>
-        <w:t>.</w:t>
+          <w:lang w:val="en-US"/>
+        </w:rPr>
+        <w:t>design and implementation of the backup service. It also describes the extra features that were implemented to raise the project’s grade’s ceiling.</w:t>
       </w:r>
     </w:p>
     <w:p>
@@ -2052,7 +1738,6 @@
         </w:rPr>
       </w:pPr>
       <w:bookmarkStart w:id="2" w:name="_Toc40824014"/>
-      <w:proofErr w:type="spellStart"/>
       <w:r>
         <w:rPr>
           <w:rFonts w:ascii="Arial" w:hAnsi="Arial" w:cs="Arial"/>
@@ -2061,7 +1746,6 @@
         <w:t>Overview</w:t>
       </w:r>
       <w:bookmarkEnd w:id="2"/>
-      <w:proofErr w:type="spellEnd"/>
     </w:p>
     <w:p>
       <w:pPr>
@@ -2109,7 +1793,6 @@
         <w:t xml:space="preserve">JSSE was used for secure communication. Although the project members planned and attempted to use the more complex interface </w:t>
       </w:r>
       <w:bookmarkStart w:id="3" w:name="_Hlk40813081"/>
-      <w:proofErr w:type="spellStart"/>
       <w:r>
         <w:rPr>
           <w:rFonts w:ascii="Arial" w:hAnsi="Arial" w:cs="Arial"/>
@@ -2120,7 +1803,6 @@
         <w:t>SSLEngine</w:t>
       </w:r>
       <w:bookmarkEnd w:id="3"/>
-      <w:proofErr w:type="spellEnd"/>
       <w:r>
         <w:rPr>
           <w:rFonts w:ascii="Arial" w:hAnsi="Arial" w:cs="Arial"/>
@@ -2128,7 +1810,6 @@
         </w:rPr>
         <w:t xml:space="preserve">, the difficulties encountered in the process and shortage of time led to the decision of changing the communication mechanism halfway through the project development. Therefore, the final solution uses </w:t>
       </w:r>
-      <w:proofErr w:type="spellStart"/>
       <w:r>
         <w:rPr>
           <w:rFonts w:ascii="Arial" w:hAnsi="Arial" w:cs="Arial"/>
@@ -2145,17 +1826,7 @@
           <w:bCs/>
           <w:lang w:val="en-US"/>
         </w:rPr>
-        <w:t>Socket</w:t>
-      </w:r>
-      <w:proofErr w:type="spellEnd"/>
-      <w:r>
-        <w:rPr>
-          <w:rFonts w:ascii="Arial" w:hAnsi="Arial" w:cs="Arial"/>
-          <w:b/>
-          <w:bCs/>
-          <w:lang w:val="en-US"/>
-        </w:rPr>
-        <w:t xml:space="preserve"> </w:t>
+        <w:t xml:space="preserve">Socket </w:t>
       </w:r>
       <w:r>
         <w:rPr>
@@ -2262,7 +1933,6 @@
         </w:rPr>
       </w:pPr>
       <w:bookmarkStart w:id="4" w:name="_Toc40824015"/>
-      <w:proofErr w:type="spellStart"/>
       <w:r>
         <w:rPr>
           <w:rFonts w:ascii="Arial" w:hAnsi="Arial" w:cs="Arial"/>
@@ -2271,7 +1941,6 @@
         <w:t>Protocols</w:t>
       </w:r>
       <w:bookmarkEnd w:id="4"/>
-      <w:proofErr w:type="spellEnd"/>
     </w:p>
     <w:p>
       <w:pPr>
@@ -2366,7 +2035,6 @@
         </w:rPr>
       </w:pPr>
       <w:bookmarkStart w:id="6" w:name="_Toc40824017"/>
-      <w:proofErr w:type="spellStart"/>
       <w:r>
         <w:rPr>
           <w:rFonts w:ascii="Arial" w:hAnsi="Arial" w:cs="Arial"/>
@@ -2375,7 +2043,6 @@
         <w:t>Restore</w:t>
       </w:r>
       <w:bookmarkEnd w:id="6"/>
-      <w:proofErr w:type="spellEnd"/>
     </w:p>
     <w:p>
       <w:pPr>
@@ -2506,32 +2173,14 @@
         </w:rPr>
       </w:pPr>
       <w:bookmarkStart w:id="8" w:name="_Toc40824019"/>
-      <w:proofErr w:type="spellStart"/>
-      <w:r>
-        <w:rPr>
-          <w:rFonts w:ascii="Arial" w:hAnsi="Arial" w:cs="Arial"/>
-          <w:b/>
-        </w:rPr>
-        <w:t>Concurrency</w:t>
-      </w:r>
-      <w:proofErr w:type="spellEnd"/>
-      <w:r>
-        <w:rPr>
-          <w:rFonts w:ascii="Arial" w:hAnsi="Arial" w:cs="Arial"/>
-          <w:b/>
-        </w:rPr>
-        <w:t xml:space="preserve"> </w:t>
-      </w:r>
-      <w:proofErr w:type="spellStart"/>
-      <w:r>
-        <w:rPr>
-          <w:rFonts w:ascii="Arial" w:hAnsi="Arial" w:cs="Arial"/>
-          <w:b/>
-        </w:rPr>
-        <w:t>Implementation</w:t>
+      <w:r>
+        <w:rPr>
+          <w:rFonts w:ascii="Arial" w:hAnsi="Arial" w:cs="Arial"/>
+          <w:b/>
+        </w:rPr>
+        <w:t>Concurrency Implementation</w:t>
       </w:r>
       <w:bookmarkEnd w:id="8"/>
-      <w:proofErr w:type="spellEnd"/>
     </w:p>
     <w:p>
       <w:pPr>
@@ -2586,6 +2235,201 @@
     <w:p/>
     <w:p>
       <w:pPr>
+        <w:spacing w:line="360" w:lineRule="auto"/>
+        <w:ind w:firstLine="360"/>
+        <w:jc w:val="both"/>
+        <w:rPr>
+          <w:rFonts w:ascii="Arial" w:hAnsi="Arial" w:cs="Arial"/>
+          <w:lang w:val="en-US"/>
+        </w:rPr>
+      </w:pPr>
+      <w:r>
+        <w:rPr>
+          <w:rFonts w:ascii="Arial" w:hAnsi="Arial" w:cs="Arial"/>
+          <w:lang w:val="en-US"/>
+        </w:rPr>
+        <w:t xml:space="preserve">As mentioned earlier, this project does make use of JSSE for a safer communication. </w:t>
+      </w:r>
+      <w:r>
+        <w:rPr>
+          <w:rFonts w:ascii="Arial" w:hAnsi="Arial" w:cs="Arial"/>
+          <w:lang w:val="en-US"/>
+        </w:rPr>
+        <w:t xml:space="preserve">The security is ensured through the usage of </w:t>
+      </w:r>
+      <w:r>
+        <w:rPr>
+          <w:rFonts w:ascii="Arial" w:hAnsi="Arial" w:cs="Arial"/>
+          <w:lang w:val="en-US"/>
+        </w:rPr>
+        <w:t xml:space="preserve">Secure Sockets by the classes </w:t>
+      </w:r>
+      <w:r>
+        <w:rPr>
+          <w:rFonts w:ascii="Arial" w:hAnsi="Arial" w:cs="Arial"/>
+          <w:b/>
+          <w:bCs/>
+          <w:lang w:val="en-US"/>
+        </w:rPr>
+        <w:t>SSLServerSocket</w:t>
+      </w:r>
+      <w:r>
+        <w:rPr>
+          <w:rFonts w:ascii="Arial" w:hAnsi="Arial" w:cs="Arial"/>
+          <w:lang w:val="en-US"/>
+        </w:rPr>
+        <w:t xml:space="preserve">, </w:t>
+      </w:r>
+      <w:r>
+        <w:rPr>
+          <w:rFonts w:ascii="Arial" w:hAnsi="Arial" w:cs="Arial"/>
+          <w:b/>
+          <w:bCs/>
+          <w:lang w:val="en-US"/>
+        </w:rPr>
+        <w:t>SSLServerSocketFactory</w:t>
+      </w:r>
+      <w:r>
+        <w:rPr>
+          <w:rFonts w:ascii="Arial" w:hAnsi="Arial" w:cs="Arial"/>
+          <w:lang w:val="en-US"/>
+        </w:rPr>
+        <w:t xml:space="preserve">, </w:t>
+      </w:r>
+      <w:r>
+        <w:rPr>
+          <w:rFonts w:ascii="Arial" w:hAnsi="Arial" w:cs="Arial"/>
+          <w:b/>
+          <w:bCs/>
+          <w:lang w:val="en-US"/>
+        </w:rPr>
+        <w:t>SSLSocket</w:t>
+      </w:r>
+      <w:r>
+        <w:rPr>
+          <w:rFonts w:ascii="Arial" w:hAnsi="Arial" w:cs="Arial"/>
+          <w:lang w:val="en-US"/>
+        </w:rPr>
+        <w:t xml:space="preserve"> and </w:t>
+      </w:r>
+      <w:r>
+        <w:rPr>
+          <w:rFonts w:ascii="Arial" w:hAnsi="Arial" w:cs="Arial"/>
+          <w:b/>
+          <w:bCs/>
+          <w:lang w:val="en-US"/>
+        </w:rPr>
+        <w:t>SSLSocketFactory</w:t>
+      </w:r>
+      <w:r>
+        <w:rPr>
+          <w:rFonts w:ascii="Arial" w:hAnsi="Arial" w:cs="Arial"/>
+          <w:lang w:val="en-US"/>
+        </w:rPr>
+        <w:t xml:space="preserve">, all from the javax.net.ssl package. </w:t>
+      </w:r>
+      <w:r>
+        <w:rPr>
+          <w:rFonts w:ascii="Arial" w:hAnsi="Arial" w:cs="Arial"/>
+          <w:lang w:val="en-US"/>
+        </w:rPr>
+        <w:t>Usages of this</w:t>
+      </w:r>
+      <w:r>
+        <w:rPr>
+          <w:rFonts w:ascii="Arial" w:hAnsi="Arial" w:cs="Arial"/>
+          <w:lang w:val="en-US"/>
+        </w:rPr>
+        <w:t xml:space="preserve"> implementation can be seen in the file </w:t>
+      </w:r>
+      <w:r>
+        <w:rPr>
+          <w:rFonts w:ascii="Arial" w:hAnsi="Arial" w:cs="Arial"/>
+          <w:b/>
+          <w:bCs/>
+          <w:lang w:val="en-US"/>
+        </w:rPr>
+        <w:t>Server.java</w:t>
+      </w:r>
+      <w:r>
+        <w:rPr>
+          <w:rFonts w:ascii="Arial" w:hAnsi="Arial" w:cs="Arial"/>
+          <w:lang w:val="en-US"/>
+        </w:rPr>
+        <w:t xml:space="preserve">, which </w:t>
+      </w:r>
+      <w:r>
+        <w:rPr>
+          <w:rFonts w:ascii="Arial" w:hAnsi="Arial" w:cs="Arial"/>
+          <w:lang w:val="en-US"/>
+        </w:rPr>
+        <w:t xml:space="preserve">initializes the server and has loop which runs in the background waiting for new connections. </w:t>
+      </w:r>
+      <w:r>
+        <w:rPr>
+          <w:rFonts w:ascii="Arial" w:hAnsi="Arial" w:cs="Arial"/>
+          <w:lang w:val="en-US"/>
+        </w:rPr>
+        <w:t xml:space="preserve">Also, the file </w:t>
+      </w:r>
+      <w:r>
+        <w:rPr>
+          <w:rFonts w:ascii="Arial" w:hAnsi="Arial" w:cs="Arial"/>
+          <w:b/>
+          <w:bCs/>
+          <w:lang w:val="en-US"/>
+        </w:rPr>
+        <w:t>MessageSender.java</w:t>
+      </w:r>
+      <w:r>
+        <w:rPr>
+          <w:rFonts w:ascii="Arial" w:hAnsi="Arial" w:cs="Arial"/>
+          <w:lang w:val="en-US"/>
+        </w:rPr>
+        <w:t xml:space="preserve"> has the functions used to connect and send messages to a peer. </w:t>
+      </w:r>
+    </w:p>
+    <w:p>
+      <w:pPr>
+        <w:spacing w:line="360" w:lineRule="auto"/>
+        <w:ind w:firstLine="360"/>
+        <w:jc w:val="both"/>
+        <w:rPr>
+          <w:rFonts w:ascii="Arial" w:hAnsi="Arial" w:cs="Arial"/>
+          <w:lang w:val="en-US"/>
+        </w:rPr>
+      </w:pPr>
+    </w:p>
+    <w:p>
+      <w:pPr>
+        <w:spacing w:line="360" w:lineRule="auto"/>
+        <w:ind w:firstLine="360"/>
+        <w:jc w:val="both"/>
+        <w:rPr>
+          <w:rFonts w:ascii="Arial" w:hAnsi="Arial" w:cs="Arial"/>
+          <w:lang w:val="en-US"/>
+        </w:rPr>
+      </w:pPr>
+    </w:p>
+    <w:p>
+      <w:pPr>
+        <w:spacing w:line="360" w:lineRule="auto"/>
+        <w:ind w:firstLine="360"/>
+        <w:jc w:val="both"/>
+        <w:rPr>
+          <w:lang w:val="en-US"/>
+        </w:rPr>
+      </w:pPr>
+    </w:p>
+    <w:p>
+      <w:pPr>
+        <w:rPr>
+          <w:lang w:val="en-US"/>
+        </w:rPr>
+      </w:pPr>
+    </w:p>
+    <w:p>
+      <w:pPr>
         <w:pStyle w:val="Ttulo1"/>
         <w:numPr>
           <w:ilvl w:val="0"/>
@@ -2599,7 +2443,6 @@
         </w:rPr>
       </w:pPr>
       <w:bookmarkStart w:id="10" w:name="_Toc40824021"/>
-      <w:proofErr w:type="spellStart"/>
       <w:r>
         <w:rPr>
           <w:rFonts w:ascii="Arial" w:hAnsi="Arial" w:cs="Arial"/>
@@ -2608,9 +2451,634 @@
         <w:t>Scalability</w:t>
       </w:r>
       <w:bookmarkEnd w:id="10"/>
-      <w:proofErr w:type="spellEnd"/>
     </w:p>
     <w:p/>
+    <w:p>
+      <w:pPr>
+        <w:spacing w:line="360" w:lineRule="auto"/>
+        <w:ind w:firstLine="360"/>
+        <w:jc w:val="both"/>
+        <w:rPr>
+          <w:rFonts w:ascii="Arial" w:hAnsi="Arial" w:cs="Arial"/>
+          <w:lang w:val="en-US"/>
+        </w:rPr>
+      </w:pPr>
+      <w:r>
+        <w:rPr>
+          <w:rFonts w:ascii="Arial" w:hAnsi="Arial" w:cs="Arial"/>
+          <w:lang w:val="en-US"/>
+        </w:rPr>
+        <w:t>Scalability of the application was ensured by imple</w:t>
+      </w:r>
+      <w:r>
+        <w:rPr>
+          <w:rFonts w:ascii="Arial" w:hAnsi="Arial" w:cs="Arial"/>
+          <w:lang w:val="en-US"/>
+        </w:rPr>
+        <w:t>me</w:t>
+      </w:r>
+      <w:r>
+        <w:rPr>
+          <w:rFonts w:ascii="Arial" w:hAnsi="Arial" w:cs="Arial"/>
+          <w:lang w:val="en-US"/>
+        </w:rPr>
+        <w:t>nting the Chord protocol/algorithm</w:t>
+      </w:r>
+      <w:r>
+        <w:rPr>
+          <w:rFonts w:ascii="Arial" w:hAnsi="Arial" w:cs="Arial"/>
+          <w:lang w:val="en-US"/>
+        </w:rPr>
+        <w:t xml:space="preserve">. </w:t>
+      </w:r>
+      <w:r>
+        <w:rPr>
+          <w:rFonts w:ascii="Arial" w:hAnsi="Arial" w:cs="Arial"/>
+          <w:lang w:val="en-US"/>
+        </w:rPr>
+        <w:t>This protocol revolves</w:t>
+      </w:r>
+      <w:r>
+        <w:rPr>
+          <w:rFonts w:ascii="Arial" w:hAnsi="Arial" w:cs="Arial"/>
+          <w:lang w:val="en-US"/>
+        </w:rPr>
+        <w:t xml:space="preserve"> around a distribu</w:t>
+      </w:r>
+      <w:r>
+        <w:rPr>
+          <w:rFonts w:ascii="Arial" w:hAnsi="Arial" w:cs="Arial"/>
+          <w:lang w:val="en-US"/>
+        </w:rPr>
+        <w:t xml:space="preserve">ted hash table (DHT) to help in the resolution of unstructured names in the network. </w:t>
+      </w:r>
+      <w:r>
+        <w:rPr>
+          <w:rFonts w:ascii="Arial" w:hAnsi="Arial" w:cs="Arial"/>
+          <w:lang w:val="en-US"/>
+        </w:rPr>
+        <w:t xml:space="preserve">A DHT stores pairs (key, value) </w:t>
+      </w:r>
+      <w:r>
+        <w:rPr>
+          <w:rFonts w:ascii="Arial" w:hAnsi="Arial" w:cs="Arial"/>
+          <w:lang w:val="en-US"/>
+        </w:rPr>
+        <w:t xml:space="preserve">by assigning keys to different peers/computers in the network. </w:t>
+      </w:r>
+      <w:r>
+        <w:rPr>
+          <w:rFonts w:ascii="Arial" w:hAnsi="Arial" w:cs="Arial"/>
+          <w:lang w:val="en-US"/>
+        </w:rPr>
+        <w:t xml:space="preserve">A node only stores the values of the keys it is responsible for. </w:t>
+      </w:r>
+      <w:r>
+        <w:rPr>
+          <w:rFonts w:ascii="Arial" w:hAnsi="Arial" w:cs="Arial"/>
+          <w:lang w:val="en-US"/>
+        </w:rPr>
+        <w:t xml:space="preserve">Both values and peers are assigned </w:t>
+      </w:r>
+      <w:r>
+        <w:rPr>
+          <w:rFonts w:ascii="Arial" w:hAnsi="Arial" w:cs="Arial"/>
+          <w:lang w:val="en-US"/>
+        </w:rPr>
+        <w:t xml:space="preserve">an </w:t>
+      </w:r>
+      <w:r>
+        <w:rPr>
+          <w:rFonts w:ascii="Arial" w:hAnsi="Arial" w:cs="Arial"/>
+          <w:i/>
+          <w:iCs/>
+          <w:lang w:val="en-US"/>
+        </w:rPr>
+        <w:t xml:space="preserve">m </w:t>
+      </w:r>
+      <w:r>
+        <w:rPr>
+          <w:rFonts w:ascii="Arial" w:hAnsi="Arial" w:cs="Arial"/>
+          <w:lang w:val="en-US"/>
+        </w:rPr>
+        <w:t>bit</w:t>
+      </w:r>
+      <w:r>
+        <w:rPr>
+          <w:rFonts w:ascii="Arial" w:hAnsi="Arial" w:cs="Arial"/>
+          <w:lang w:val="en-US"/>
+        </w:rPr>
+        <w:t>s</w:t>
+      </w:r>
+      <w:r>
+        <w:rPr>
+          <w:rFonts w:ascii="Arial" w:hAnsi="Arial" w:cs="Arial"/>
+          <w:lang w:val="en-US"/>
+        </w:rPr>
+        <w:t xml:space="preserve"> identifier</w:t>
+      </w:r>
+      <w:r>
+        <w:rPr>
+          <w:rFonts w:ascii="Arial" w:hAnsi="Arial" w:cs="Arial"/>
+          <w:lang w:val="en-US"/>
+        </w:rPr>
+        <w:t xml:space="preserve"> using consistent hashing, where 2</w:t>
+      </w:r>
+      <w:r>
+        <w:rPr>
+          <w:rFonts w:ascii="Arial" w:hAnsi="Arial" w:cs="Arial"/>
+          <w:vertAlign w:val="superscript"/>
+          <w:lang w:val="en-US"/>
+        </w:rPr>
+        <w:t xml:space="preserve">m </w:t>
+      </w:r>
+      <w:r>
+        <w:rPr>
+          <w:rFonts w:ascii="Arial" w:hAnsi="Arial" w:cs="Arial"/>
+          <w:lang w:val="en-US"/>
+        </w:rPr>
+        <w:t>= maximum number of peers in the network.</w:t>
+      </w:r>
+    </w:p>
+    <w:p>
+      <w:pPr>
+        <w:spacing w:line="360" w:lineRule="auto"/>
+        <w:ind w:firstLine="360"/>
+        <w:jc w:val="both"/>
+        <w:rPr>
+          <w:rFonts w:ascii="Arial" w:hAnsi="Arial" w:cs="Arial"/>
+          <w:lang w:val="en-US"/>
+        </w:rPr>
+      </w:pPr>
+      <w:r>
+        <w:rPr>
+          <w:rFonts w:ascii="Arial" w:hAnsi="Arial" w:cs="Arial"/>
+          <w:lang w:val="en-US"/>
+        </w:rPr>
+        <w:t>Through the usage of this protocol, each peer only</w:t>
+      </w:r>
+      <w:r>
+        <w:rPr>
+          <w:rFonts w:ascii="Arial" w:hAnsi="Arial" w:cs="Arial"/>
+          <w:lang w:val="en-US"/>
+        </w:rPr>
+        <w:t xml:space="preserve"> needs to</w:t>
+      </w:r>
+      <w:r>
+        <w:rPr>
+          <w:rFonts w:ascii="Arial" w:hAnsi="Arial" w:cs="Arial"/>
+          <w:lang w:val="en-US"/>
+        </w:rPr>
+        <w:t xml:space="preserve"> keep track </w:t>
+      </w:r>
+      <w:r>
+        <w:rPr>
+          <w:rFonts w:ascii="Arial" w:hAnsi="Arial" w:cs="Arial"/>
+          <w:lang w:val="en-US"/>
+        </w:rPr>
+        <w:t xml:space="preserve">of </w:t>
+      </w:r>
+      <w:r>
+        <w:rPr>
+          <w:rFonts w:ascii="Arial" w:hAnsi="Arial" w:cs="Arial"/>
+          <w:lang w:val="en-US"/>
+        </w:rPr>
+        <w:t xml:space="preserve">around </w:t>
+      </w:r>
+      <w:r>
+        <w:rPr>
+          <w:rFonts w:ascii="Arial" w:hAnsi="Arial" w:cs="Arial"/>
+          <w:b/>
+          <w:bCs/>
+          <w:lang w:val="en-US"/>
+        </w:rPr>
+        <w:t>log</w:t>
+      </w:r>
+      <w:r>
+        <w:rPr>
+          <w:rFonts w:ascii="Arial" w:hAnsi="Arial" w:cs="Arial"/>
+          <w:b/>
+          <w:bCs/>
+          <w:vertAlign w:val="subscript"/>
+          <w:lang w:val="en-US"/>
+        </w:rPr>
+        <w:t xml:space="preserve">2 </w:t>
+      </w:r>
+      <w:r>
+        <w:rPr>
+          <w:rFonts w:ascii="Arial" w:hAnsi="Arial" w:cs="Arial"/>
+          <w:b/>
+          <w:bCs/>
+          <w:lang w:val="en-US"/>
+        </w:rPr>
+        <w:t>m</w:t>
+      </w:r>
+      <w:r>
+        <w:rPr>
+          <w:rFonts w:ascii="Arial" w:hAnsi="Arial" w:cs="Arial"/>
+          <w:i/>
+          <w:iCs/>
+          <w:lang w:val="en-US"/>
+        </w:rPr>
+        <w:t xml:space="preserve"> </w:t>
+      </w:r>
+      <w:r>
+        <w:rPr>
+          <w:rFonts w:ascii="Arial" w:hAnsi="Arial" w:cs="Arial"/>
+          <w:lang w:val="en-US"/>
+        </w:rPr>
+        <w:t>other peers</w:t>
+      </w:r>
+      <w:r>
+        <w:rPr>
+          <w:rFonts w:ascii="Arial" w:hAnsi="Arial" w:cs="Arial"/>
+          <w:lang w:val="en-US"/>
+        </w:rPr>
+        <w:t xml:space="preserve">, being </w:t>
+      </w:r>
+      <w:r>
+        <w:rPr>
+          <w:rFonts w:ascii="Arial" w:hAnsi="Arial" w:cs="Arial"/>
+          <w:b/>
+          <w:bCs/>
+          <w:lang w:val="en-US"/>
+        </w:rPr>
+        <w:t>m</w:t>
+      </w:r>
+      <w:r>
+        <w:rPr>
+          <w:rFonts w:ascii="Arial" w:hAnsi="Arial" w:cs="Arial"/>
+          <w:lang w:val="en-US"/>
+        </w:rPr>
+        <w:t xml:space="preserve"> the amount of peers currently in the network</w:t>
+      </w:r>
+      <w:r>
+        <w:rPr>
+          <w:rFonts w:ascii="Arial" w:hAnsi="Arial" w:cs="Arial"/>
+          <w:lang w:val="en-US"/>
+        </w:rPr>
+        <w:t xml:space="preserve">. These peers’ information is </w:t>
+      </w:r>
+      <w:r>
+        <w:rPr>
+          <w:rFonts w:ascii="Arial" w:hAnsi="Arial" w:cs="Arial"/>
+          <w:lang w:val="en-US"/>
+        </w:rPr>
+        <w:t xml:space="preserve">stored in what’s called a </w:t>
+      </w:r>
+      <w:r>
+        <w:rPr>
+          <w:rFonts w:ascii="Arial" w:hAnsi="Arial" w:cs="Arial"/>
+          <w:b/>
+          <w:bCs/>
+          <w:lang w:val="en-US"/>
+        </w:rPr>
+        <w:t>finger table</w:t>
+      </w:r>
+      <w:r>
+        <w:rPr>
+          <w:rFonts w:ascii="Arial" w:hAnsi="Arial" w:cs="Arial"/>
+          <w:lang w:val="en-US"/>
+        </w:rPr>
+        <w:t xml:space="preserve">. </w:t>
+      </w:r>
+      <w:r>
+        <w:rPr>
+          <w:rFonts w:ascii="Arial" w:hAnsi="Arial" w:cs="Arial"/>
+          <w:lang w:val="en-US"/>
+        </w:rPr>
+        <w:t xml:space="preserve">The finger table hekps in a way that querying for a key that is stored in the network </w:t>
+      </w:r>
+      <w:r>
+        <w:rPr>
+          <w:rFonts w:ascii="Arial" w:hAnsi="Arial" w:cs="Arial"/>
+          <w:lang w:val="en-US"/>
+        </w:rPr>
+        <w:t>is fast</w:t>
+      </w:r>
+      <w:r>
+        <w:rPr>
+          <w:rFonts w:ascii="Arial" w:hAnsi="Arial" w:cs="Arial"/>
+          <w:lang w:val="en-US"/>
+        </w:rPr>
+        <w:t xml:space="preserve">, since </w:t>
+      </w:r>
+      <w:r>
+        <w:rPr>
+          <w:rFonts w:ascii="Arial" w:hAnsi="Arial" w:cs="Arial"/>
+          <w:lang w:val="en-US"/>
+        </w:rPr>
+        <w:t>the number of nodes that must be contacted to find a successor in an </w:t>
+      </w:r>
+      <w:r>
+        <w:rPr>
+          <w:rFonts w:ascii="Arial" w:hAnsi="Arial" w:cs="Arial"/>
+          <w:i/>
+          <w:iCs/>
+          <w:lang w:val="en-US"/>
+        </w:rPr>
+        <w:t>N</w:t>
+      </w:r>
+      <w:r>
+        <w:rPr>
+          <w:rFonts w:ascii="Arial" w:hAnsi="Arial" w:cs="Arial"/>
+          <w:lang w:val="en-US"/>
+        </w:rPr>
+        <w:t>-node network is</w:t>
+      </w:r>
+      <w:r>
+        <w:rPr>
+          <w:rFonts w:ascii="Arial" w:hAnsi="Arial" w:cs="Arial"/>
+          <w:lang w:val="en-US"/>
+        </w:rPr>
+        <w:t xml:space="preserve"> O(log N). </w:t>
+      </w:r>
+    </w:p>
+    <w:p>
+      <w:pPr>
+        <w:spacing w:line="360" w:lineRule="auto"/>
+        <w:ind w:firstLine="360"/>
+        <w:jc w:val="both"/>
+        <w:rPr>
+          <w:rFonts w:ascii="Arial" w:hAnsi="Arial" w:cs="Arial"/>
+          <w:lang w:val="en-US"/>
+        </w:rPr>
+      </w:pPr>
+      <w:r>
+        <w:rPr>
+          <w:rFonts w:ascii="Arial" w:hAnsi="Arial" w:cs="Arial"/>
+          <w:lang w:val="en-US"/>
+        </w:rPr>
+        <w:t xml:space="preserve">As mentioned earlier, </w:t>
+      </w:r>
+      <w:r>
+        <w:rPr>
+          <w:rFonts w:ascii="Arial" w:hAnsi="Arial" w:cs="Arial"/>
+          <w:lang w:val="en-US"/>
+        </w:rPr>
+        <w:t>implementing this protocol</w:t>
+      </w:r>
+      <w:r>
+        <w:rPr>
+          <w:rFonts w:ascii="Arial" w:hAnsi="Arial" w:cs="Arial"/>
+          <w:lang w:val="en-US"/>
+        </w:rPr>
+        <w:t xml:space="preserve"> ensures scalability, since </w:t>
+      </w:r>
+      <w:r>
+        <w:rPr>
+          <w:rFonts w:ascii="Arial" w:hAnsi="Arial" w:cs="Arial"/>
+          <w:lang w:val="en-US"/>
+        </w:rPr>
+        <w:t xml:space="preserve">adding nodes to the network </w:t>
+      </w:r>
+      <w:r>
+        <w:rPr>
+          <w:rFonts w:ascii="Arial" w:hAnsi="Arial" w:cs="Arial"/>
+          <w:lang w:val="en-US"/>
+        </w:rPr>
+        <w:t>will</w:t>
+      </w:r>
+      <w:r>
+        <w:rPr>
+          <w:rFonts w:ascii="Arial" w:hAnsi="Arial" w:cs="Arial"/>
+          <w:lang w:val="en-US"/>
+        </w:rPr>
+        <w:t xml:space="preserve"> have a low impact on the memory usage and the number of nodes required to query a key from the network.</w:t>
+      </w:r>
+    </w:p>
+    <w:p>
+      <w:pPr>
+        <w:spacing w:line="360" w:lineRule="auto"/>
+        <w:ind w:firstLine="360"/>
+        <w:jc w:val="both"/>
+        <w:rPr>
+          <w:rFonts w:ascii="Arial" w:hAnsi="Arial" w:cs="Arial"/>
+          <w:lang w:val="en-US"/>
+        </w:rPr>
+      </w:pPr>
+      <w:r>
+        <w:rPr>
+          <w:rFonts w:ascii="Arial" w:hAnsi="Arial" w:cs="Arial"/>
+          <w:lang w:val="en-US"/>
+        </w:rPr>
+        <w:t>Reference</w:t>
+      </w:r>
+      <w:r>
+        <w:rPr>
+          <w:rFonts w:ascii="Arial" w:hAnsi="Arial" w:cs="Arial"/>
+          <w:lang w:val="en-US"/>
+        </w:rPr>
+        <w:t xml:space="preserve"> to important functions that implement chord (all in Chord</w:t>
+      </w:r>
+      <w:r>
+        <w:rPr>
+          <w:rFonts w:ascii="Arial" w:hAnsi="Arial" w:cs="Arial"/>
+          <w:lang w:val="en-US"/>
+        </w:rPr>
+        <w:t>Node.java)</w:t>
+      </w:r>
+      <w:r>
+        <w:rPr>
+          <w:rFonts w:ascii="Arial" w:hAnsi="Arial" w:cs="Arial"/>
+          <w:lang w:val="en-US"/>
+        </w:rPr>
+        <w:t>:</w:t>
+      </w:r>
+    </w:p>
+    <w:p>
+      <w:pPr>
+        <w:pStyle w:val="PargrafodaLista"/>
+        <w:numPr>
+          <w:ilvl w:val="0"/>
+          <w:numId w:val="19"/>
+        </w:numPr>
+        <w:spacing w:line="360" w:lineRule="auto"/>
+        <w:jc w:val="both"/>
+        <w:rPr>
+          <w:rFonts w:ascii="Arial" w:hAnsi="Arial" w:cs="Arial"/>
+          <w:b/>
+          <w:bCs/>
+          <w:lang w:val="en-US"/>
+        </w:rPr>
+      </w:pPr>
+      <w:r>
+        <w:rPr>
+          <w:rFonts w:ascii="Arial" w:hAnsi="Arial" w:cs="Arial"/>
+          <w:b/>
+          <w:bCs/>
+          <w:lang w:val="en-US"/>
+        </w:rPr>
+        <w:t>j</w:t>
+      </w:r>
+      <w:r>
+        <w:rPr>
+          <w:rFonts w:ascii="Arial" w:hAnsi="Arial" w:cs="Arial"/>
+          <w:b/>
+          <w:bCs/>
+          <w:lang w:val="en-US"/>
+        </w:rPr>
+        <w:t>oin(</w:t>
+      </w:r>
+      <w:r>
+        <w:rPr>
+          <w:rFonts w:ascii="Arial" w:hAnsi="Arial" w:cs="Arial"/>
+          <w:b/>
+          <w:bCs/>
+          <w:lang w:val="en-US"/>
+        </w:rPr>
+        <w:t>InetSocketAddress</w:t>
+      </w:r>
+      <w:r>
+        <w:rPr>
+          <w:rFonts w:ascii="Arial" w:hAnsi="Arial" w:cs="Arial"/>
+          <w:b/>
+          <w:bCs/>
+          <w:lang w:val="en-US"/>
+        </w:rPr>
+        <w:t>)</w:t>
+      </w:r>
+      <w:r>
+        <w:rPr>
+          <w:rFonts w:ascii="Arial" w:hAnsi="Arial" w:cs="Arial"/>
+          <w:lang w:val="en-US"/>
+        </w:rPr>
+        <w:t xml:space="preserve"> : line;</w:t>
+      </w:r>
+    </w:p>
+    <w:p>
+      <w:pPr>
+        <w:pStyle w:val="PargrafodaLista"/>
+        <w:numPr>
+          <w:ilvl w:val="0"/>
+          <w:numId w:val="19"/>
+        </w:numPr>
+        <w:spacing w:line="360" w:lineRule="auto"/>
+        <w:jc w:val="both"/>
+        <w:rPr>
+          <w:rFonts w:ascii="Arial" w:hAnsi="Arial" w:cs="Arial"/>
+          <w:b/>
+          <w:bCs/>
+          <w:lang w:val="en-US"/>
+        </w:rPr>
+      </w:pPr>
+      <w:r>
+        <w:rPr>
+          <w:rFonts w:ascii="Arial" w:hAnsi="Arial" w:cs="Arial"/>
+          <w:b/>
+          <w:bCs/>
+          <w:lang w:val="en-US"/>
+        </w:rPr>
+        <w:t>notify_successor()</w:t>
+      </w:r>
+      <w:r>
+        <w:rPr>
+          <w:rFonts w:ascii="Arial" w:hAnsi="Arial" w:cs="Arial"/>
+          <w:lang w:val="en-US"/>
+        </w:rPr>
+        <w:t xml:space="preserve"> : line;</w:t>
+      </w:r>
+    </w:p>
+    <w:p>
+      <w:pPr>
+        <w:pStyle w:val="PargrafodaLista"/>
+        <w:numPr>
+          <w:ilvl w:val="0"/>
+          <w:numId w:val="19"/>
+        </w:numPr>
+        <w:spacing w:line="360" w:lineRule="auto"/>
+        <w:jc w:val="both"/>
+        <w:rPr>
+          <w:rFonts w:ascii="Arial" w:hAnsi="Arial" w:cs="Arial"/>
+          <w:b/>
+          <w:bCs/>
+          <w:lang w:val="en-US"/>
+        </w:rPr>
+      </w:pPr>
+      <w:r>
+        <w:rPr>
+          <w:rFonts w:ascii="Arial" w:hAnsi="Arial" w:cs="Arial"/>
+          <w:b/>
+          <w:bCs/>
+          <w:lang w:val="en-US"/>
+        </w:rPr>
+        <w:t xml:space="preserve">notified(InetSocketAddress) </w:t>
+      </w:r>
+      <w:r>
+        <w:rPr>
+          <w:rFonts w:ascii="Arial" w:hAnsi="Arial" w:cs="Arial"/>
+          <w:lang w:val="en-US"/>
+        </w:rPr>
+        <w:t>: line;</w:t>
+      </w:r>
+    </w:p>
+    <w:p>
+      <w:pPr>
+        <w:pStyle w:val="PargrafodaLista"/>
+        <w:numPr>
+          <w:ilvl w:val="0"/>
+          <w:numId w:val="19"/>
+        </w:numPr>
+        <w:spacing w:line="360" w:lineRule="auto"/>
+        <w:jc w:val="both"/>
+        <w:rPr>
+          <w:rFonts w:ascii="Arial" w:hAnsi="Arial" w:cs="Arial"/>
+          <w:b/>
+          <w:bCs/>
+          <w:lang w:val="en-US"/>
+        </w:rPr>
+      </w:pPr>
+      <w:r>
+        <w:rPr>
+          <w:rFonts w:ascii="Arial" w:hAnsi="Arial" w:cs="Arial"/>
+          <w:b/>
+          <w:bCs/>
+          <w:lang w:val="en-US"/>
+        </w:rPr>
+        <w:t xml:space="preserve">notified(InetSocketAddress) </w:t>
+      </w:r>
+      <w:r>
+        <w:rPr>
+          <w:rFonts w:ascii="Arial" w:hAnsi="Arial" w:cs="Arial"/>
+          <w:lang w:val="en-US"/>
+        </w:rPr>
+        <w:t>: line;</w:t>
+      </w:r>
+    </w:p>
+    <w:p>
+      <w:pPr>
+        <w:pStyle w:val="PargrafodaLista"/>
+        <w:numPr>
+          <w:ilvl w:val="0"/>
+          <w:numId w:val="19"/>
+        </w:numPr>
+        <w:spacing w:line="360" w:lineRule="auto"/>
+        <w:jc w:val="both"/>
+        <w:rPr>
+          <w:rFonts w:ascii="Arial" w:hAnsi="Arial" w:cs="Arial"/>
+          <w:b/>
+          <w:bCs/>
+          <w:lang w:val="en-US"/>
+        </w:rPr>
+      </w:pPr>
+      <w:r>
+        <w:rPr>
+          <w:rFonts w:ascii="Arial" w:hAnsi="Arial" w:cs="Arial"/>
+          <w:b/>
+          <w:bCs/>
+          <w:lang w:val="en-US"/>
+        </w:rPr>
+        <w:t xml:space="preserve">find_successor_addr(long, Message) </w:t>
+      </w:r>
+      <w:r>
+        <w:rPr>
+          <w:rFonts w:ascii="Arial" w:hAnsi="Arial" w:cs="Arial"/>
+          <w:lang w:val="en-US"/>
+        </w:rPr>
+        <w:t>: line</w:t>
+      </w:r>
+      <w:bookmarkStart w:id="11" w:name="_Toc40824022"/>
+    </w:p>
     <w:p>
       <w:pPr>
         <w:pStyle w:val="Ttulo1"/>
@@ -2627,8 +3095,6 @@
           <w:szCs w:val="36"/>
         </w:rPr>
       </w:pPr>
-      <w:bookmarkStart w:id="11" w:name="_Toc40824022"/>
-      <w:proofErr w:type="spellStart"/>
       <w:r>
         <w:rPr>
           <w:rFonts w:ascii="Arial" w:hAnsi="Arial" w:cs="Arial"/>
@@ -2637,22 +3103,385 @@
         <w:t>Fault-tolerance</w:t>
       </w:r>
       <w:bookmarkEnd w:id="11"/>
-      <w:proofErr w:type="spellEnd"/>
     </w:p>
     <w:p/>
-    <w:p/>
     <w:p>
       <w:pPr>
         <w:spacing w:line="360" w:lineRule="auto"/>
-        <w:ind w:firstLine="720"/>
+        <w:ind w:firstLine="360"/>
         <w:jc w:val="both"/>
         <w:rPr>
           <w:rFonts w:ascii="Arial" w:hAnsi="Arial" w:cs="Arial"/>
+          <w:lang w:val="en-US"/>
+        </w:rPr>
+      </w:pPr>
+      <w:r>
+        <w:rPr>
+          <w:rFonts w:ascii="Arial" w:hAnsi="Arial" w:cs="Arial"/>
+          <w:lang w:val="en-US"/>
+        </w:rPr>
+        <w:t>The design chosen was decentralized, which means that</w:t>
+      </w:r>
+      <w:r>
+        <w:rPr>
+          <w:rFonts w:ascii="Arial" w:hAnsi="Arial" w:cs="Arial"/>
+          <w:lang w:val="en-US"/>
+        </w:rPr>
+        <w:t xml:space="preserve"> fault-tolerance was ensured by </w:t>
+      </w:r>
+      <w:r>
+        <w:rPr>
+          <w:rFonts w:ascii="Arial" w:hAnsi="Arial" w:cs="Arial"/>
+          <w:lang w:val="en-US"/>
+        </w:rPr>
+        <w:t>Chord’s fault-tolerance</w:t>
+      </w:r>
+      <w:r>
+        <w:rPr>
+          <w:rFonts w:ascii="Arial" w:hAnsi="Arial" w:cs="Arial"/>
+          <w:lang w:val="en-US"/>
+        </w:rPr>
+        <w:t xml:space="preserve"> </w:t>
+      </w:r>
+      <w:r>
+        <w:rPr>
+          <w:rFonts w:ascii="Arial" w:hAnsi="Arial" w:cs="Arial"/>
+          <w:lang w:val="en-US"/>
+        </w:rPr>
+        <w:t xml:space="preserve">features. </w:t>
+      </w:r>
+      <w:r>
+        <w:rPr>
+          <w:rFonts w:ascii="Arial" w:hAnsi="Arial" w:cs="Arial"/>
+          <w:lang w:val="en-US"/>
+        </w:rPr>
+        <w:t>There are</w:t>
+      </w:r>
+      <w:r>
+        <w:rPr>
+          <w:rFonts w:ascii="Arial" w:hAnsi="Arial" w:cs="Arial"/>
+          <w:lang w:val="en-US"/>
+        </w:rPr>
+        <w:t xml:space="preserve"> three threads running in the background that ensure the stability </w:t>
+      </w:r>
+      <w:r>
+        <w:rPr>
+          <w:rFonts w:ascii="Arial" w:hAnsi="Arial" w:cs="Arial"/>
+          <w:lang w:val="en-US"/>
+        </w:rPr>
+        <w:t>of the network:</w:t>
+      </w:r>
+    </w:p>
+    <w:p>
+      <w:pPr>
+        <w:pStyle w:val="PargrafodaLista"/>
+        <w:numPr>
+          <w:ilvl w:val="0"/>
+          <w:numId w:val="21"/>
+        </w:numPr>
+        <w:spacing w:line="360" w:lineRule="auto"/>
+        <w:jc w:val="both"/>
+        <w:rPr>
+          <w:lang w:val="en-US"/>
+        </w:rPr>
+      </w:pPr>
+      <w:r>
+        <w:rPr>
+          <w:rFonts w:ascii="Arial" w:hAnsi="Arial" w:cs="Arial"/>
+          <w:b/>
           <w:bCs/>
-          <w:color w:val="000000" w:themeColor="text1"/>
-          <w:lang w:val="en-GB"/>
-        </w:rPr>
-      </w:pPr>
+          <w:lang w:val="en-US"/>
+        </w:rPr>
+        <w:lastRenderedPageBreak/>
+        <w:t>FixFingersThread</w:t>
+      </w:r>
+      <w:r>
+        <w:rPr>
+          <w:rFonts w:ascii="Arial" w:hAnsi="Arial" w:cs="Arial"/>
+          <w:lang w:val="en-US"/>
+        </w:rPr>
+        <w:t xml:space="preserve">: </w:t>
+      </w:r>
+      <w:r>
+        <w:rPr>
+          <w:rFonts w:ascii="Arial" w:hAnsi="Arial" w:cs="Arial"/>
+          <w:lang w:val="en-US"/>
+        </w:rPr>
+        <w:t xml:space="preserve">Every three seconds checks whether </w:t>
+      </w:r>
+      <w:r>
+        <w:rPr>
+          <w:rFonts w:ascii="Arial" w:hAnsi="Arial" w:cs="Arial"/>
+          <w:lang w:val="en-US"/>
+        </w:rPr>
+        <w:t>the peers in the finger table are all alive and updates the finger table in case</w:t>
+      </w:r>
+      <w:r>
+        <w:rPr>
+          <w:rFonts w:ascii="Arial" w:hAnsi="Arial" w:cs="Arial"/>
+          <w:lang w:val="en-US"/>
+        </w:rPr>
+        <w:t xml:space="preserve"> of departure and join of nodes;</w:t>
+      </w:r>
+    </w:p>
+    <w:p>
+      <w:pPr>
+        <w:pStyle w:val="PargrafodaLista"/>
+        <w:spacing w:line="360" w:lineRule="auto"/>
+        <w:ind w:left="1080"/>
+        <w:jc w:val="both"/>
+        <w:rPr>
+          <w:lang w:val="en-US"/>
+        </w:rPr>
+      </w:pPr>
+    </w:p>
+    <w:p>
+      <w:pPr>
+        <w:pStyle w:val="PargrafodaLista"/>
+        <w:numPr>
+          <w:ilvl w:val="0"/>
+          <w:numId w:val="21"/>
+        </w:numPr>
+        <w:spacing w:line="360" w:lineRule="auto"/>
+        <w:jc w:val="both"/>
+        <w:rPr>
+          <w:lang w:val="en-US"/>
+        </w:rPr>
+      </w:pPr>
+      <w:r>
+        <w:rPr>
+          <w:rFonts w:ascii="Arial" w:hAnsi="Arial" w:cs="Arial"/>
+          <w:b/>
+          <w:bCs/>
+          <w:lang w:val="en-US"/>
+        </w:rPr>
+        <w:t>PredecessorThread</w:t>
+      </w:r>
+      <w:r>
+        <w:rPr>
+          <w:rFonts w:ascii="Arial" w:hAnsi="Arial" w:cs="Arial"/>
+          <w:lang w:val="en-US"/>
+        </w:rPr>
+        <w:t xml:space="preserve">: Pings </w:t>
+      </w:r>
+      <w:r>
+        <w:rPr>
+          <w:rFonts w:ascii="Arial" w:hAnsi="Arial" w:cs="Arial"/>
+          <w:lang w:val="en-US"/>
+        </w:rPr>
+        <w:t xml:space="preserve">the predecessor and in case it doesn’t reply, sets it as null so that it can be </w:t>
+      </w:r>
+      <w:r>
+        <w:rPr>
+          <w:rFonts w:ascii="Arial" w:hAnsi="Arial" w:cs="Arial"/>
+          <w:lang w:val="en-US"/>
+        </w:rPr>
+        <w:t>updated later through the usage of a notify;</w:t>
+      </w:r>
+    </w:p>
+    <w:p>
+      <w:pPr>
+        <w:pStyle w:val="PargrafodaLista"/>
+        <w:spacing w:line="360" w:lineRule="auto"/>
+        <w:jc w:val="both"/>
+        <w:rPr>
+          <w:sz w:val="18"/>
+          <w:szCs w:val="18"/>
+          <w:lang w:val="en-US"/>
+        </w:rPr>
+      </w:pPr>
+    </w:p>
+    <w:p>
+      <w:pPr>
+        <w:pStyle w:val="PargrafodaLista"/>
+        <w:spacing w:line="360" w:lineRule="auto"/>
+        <w:ind w:left="1080"/>
+        <w:jc w:val="both"/>
+        <w:rPr>
+          <w:sz w:val="2"/>
+          <w:szCs w:val="2"/>
+          <w:lang w:val="en-US"/>
+        </w:rPr>
+      </w:pPr>
+    </w:p>
+    <w:p>
+      <w:pPr>
+        <w:pStyle w:val="PargrafodaLista"/>
+        <w:numPr>
+          <w:ilvl w:val="0"/>
+          <w:numId w:val="21"/>
+        </w:numPr>
+        <w:spacing w:line="360" w:lineRule="auto"/>
+        <w:jc w:val="both"/>
+        <w:rPr>
+          <w:lang w:val="en-US"/>
+        </w:rPr>
+      </w:pPr>
+      <w:r>
+        <w:rPr>
+          <w:rFonts w:ascii="Arial" w:hAnsi="Arial" w:cs="Arial"/>
+          <w:b/>
+          <w:bCs/>
+          <w:lang w:val="en-US"/>
+        </w:rPr>
+        <w:t>StabilizeThread</w:t>
+      </w:r>
+      <w:r>
+        <w:rPr>
+          <w:rFonts w:ascii="Arial" w:hAnsi="Arial" w:cs="Arial"/>
+          <w:lang w:val="en-US"/>
+        </w:rPr>
+        <w:t>: Asks the successor for its predecessor</w:t>
+      </w:r>
+      <w:r>
+        <w:rPr>
+          <w:rFonts w:ascii="Arial" w:hAnsi="Arial" w:cs="Arial"/>
+          <w:lang w:val="en-US"/>
+        </w:rPr>
+        <w:t xml:space="preserve"> and decides whether</w:t>
+      </w:r>
+      <w:r>
+        <w:rPr>
+          <w:rFonts w:ascii="Arial" w:hAnsi="Arial" w:cs="Arial"/>
+          <w:lang w:val="en-US"/>
+        </w:rPr>
+        <w:t xml:space="preserve"> that predecessor should be the new successor, then notifies its successor</w:t>
+      </w:r>
+      <w:r>
+        <w:rPr>
+          <w:rFonts w:ascii="Arial" w:hAnsi="Arial" w:cs="Arial"/>
+          <w:lang w:val="en-US"/>
+        </w:rPr>
+        <w:t>, so that</w:t>
+      </w:r>
+      <w:r>
+        <w:rPr>
+          <w:rFonts w:ascii="Arial" w:hAnsi="Arial" w:cs="Arial"/>
+          <w:lang w:val="en-US"/>
+        </w:rPr>
+        <w:t xml:space="preserve"> it can update its predecessor.</w:t>
+      </w:r>
+    </w:p>
+    <w:p>
+      <w:pPr>
+        <w:spacing w:line="360" w:lineRule="auto"/>
+        <w:jc w:val="both"/>
+        <w:rPr>
+          <w:lang w:val="en-US"/>
+        </w:rPr>
+      </w:pPr>
+    </w:p>
+    <w:p>
+      <w:pPr>
+        <w:spacing w:line="360" w:lineRule="auto"/>
+        <w:jc w:val="both"/>
+        <w:rPr>
+          <w:lang w:val="en-US"/>
+        </w:rPr>
+      </w:pPr>
+      <w:r>
+        <w:rPr>
+          <w:rFonts w:ascii="Arial" w:hAnsi="Arial" w:cs="Arial"/>
+          <w:lang w:val="en-US"/>
+        </w:rPr>
+        <w:t xml:space="preserve">    </w:t>
+      </w:r>
+      <w:r>
+        <w:rPr>
+          <w:rFonts w:ascii="Arial" w:hAnsi="Arial" w:cs="Arial"/>
+          <w:lang w:val="en-US"/>
+        </w:rPr>
+        <w:t>Th</w:t>
+      </w:r>
+      <w:r>
+        <w:rPr>
+          <w:rFonts w:ascii="Arial" w:hAnsi="Arial" w:cs="Arial"/>
+          <w:lang w:val="en-US"/>
+        </w:rPr>
+        <w:t xml:space="preserve">ese threads </w:t>
+      </w:r>
+      <w:r>
+        <w:rPr>
+          <w:rFonts w:ascii="Arial" w:hAnsi="Arial" w:cs="Arial"/>
+          <w:lang w:val="en-US"/>
+        </w:rPr>
+        <w:t xml:space="preserve">are respectively implemented in the files: </w:t>
+      </w:r>
+      <w:r>
+        <w:rPr>
+          <w:rFonts w:ascii="Arial" w:hAnsi="Arial" w:cs="Arial"/>
+          <w:b/>
+          <w:bCs/>
+          <w:lang w:val="en-US"/>
+        </w:rPr>
+        <w:t>FixFingersThread</w:t>
+      </w:r>
+      <w:r>
+        <w:rPr>
+          <w:rFonts w:ascii="Arial" w:hAnsi="Arial" w:cs="Arial"/>
+          <w:b/>
+          <w:bCs/>
+          <w:lang w:val="en-US"/>
+        </w:rPr>
+        <w:t>.java</w:t>
+      </w:r>
+      <w:r>
+        <w:rPr>
+          <w:rFonts w:ascii="Arial" w:hAnsi="Arial" w:cs="Arial"/>
+          <w:lang w:val="en-US"/>
+        </w:rPr>
+        <w:t xml:space="preserve">, </w:t>
+      </w:r>
+      <w:r>
+        <w:rPr>
+          <w:rFonts w:ascii="Arial" w:hAnsi="Arial" w:cs="Arial"/>
+          <w:b/>
+          <w:bCs/>
+          <w:lang w:val="en-US"/>
+        </w:rPr>
+        <w:t>PredecessorThread</w:t>
+      </w:r>
+      <w:r>
+        <w:rPr>
+          <w:rFonts w:ascii="Arial" w:hAnsi="Arial" w:cs="Arial"/>
+          <w:b/>
+          <w:bCs/>
+          <w:lang w:val="en-US"/>
+        </w:rPr>
+        <w:t>.java</w:t>
+      </w:r>
+      <w:r>
+        <w:rPr>
+          <w:rFonts w:ascii="Arial" w:hAnsi="Arial" w:cs="Arial"/>
+          <w:lang w:val="en-US"/>
+        </w:rPr>
+        <w:t xml:space="preserve">, </w:t>
+      </w:r>
+      <w:r>
+        <w:rPr>
+          <w:rFonts w:ascii="Arial" w:hAnsi="Arial" w:cs="Arial"/>
+          <w:b/>
+          <w:bCs/>
+          <w:lang w:val="en-US"/>
+        </w:rPr>
+        <w:t>StabilizeThread</w:t>
+      </w:r>
+      <w:r>
+        <w:rPr>
+          <w:rFonts w:ascii="Arial" w:hAnsi="Arial" w:cs="Arial"/>
+          <w:b/>
+          <w:bCs/>
+          <w:lang w:val="en-US"/>
+        </w:rPr>
+        <w:t>.java</w:t>
+      </w:r>
+      <w:r>
+        <w:rPr>
+          <w:rFonts w:ascii="Arial" w:hAnsi="Arial" w:cs="Arial"/>
+          <w:lang w:val="en-US"/>
+        </w:rPr>
+        <w:t>, and only start running when the peer joins the network.</w:t>
+      </w:r>
     </w:p>
     <w:sectPr>
       <w:headerReference w:type="default" r:id="rId15"/>
@@ -3541,6 +4370,92 @@
     </w:lvl>
   </w:abstractNum>
   <w:abstractNum w:abstractNumId="6" w15:restartNumberingAfterBreak="0">
+    <w:nsid w:val="2B756F73"/>
+    <w:multiLevelType w:val="hybridMultilevel"/>
+    <w:tmpl w:val="B538BF78"/>
+    <w:lvl w:ilvl="0" w:tplc="0816000F">
+      <w:start w:val="1"/>
+      <w:numFmt w:val="decimal"/>
+      <w:lvlText w:val="%1."/>
+      <w:lvlJc w:val="left"/>
+      <w:pPr>
+        <w:ind w:left="1080" w:hanging="360"/>
+      </w:pPr>
+    </w:lvl>
+    <w:lvl w:ilvl="1" w:tplc="08160019" w:tentative="1">
+      <w:start w:val="1"/>
+      <w:numFmt w:val="lowerLetter"/>
+      <w:lvlText w:val="%2."/>
+      <w:lvlJc w:val="left"/>
+      <w:pPr>
+        <w:ind w:left="1800" w:hanging="360"/>
+      </w:pPr>
+    </w:lvl>
+    <w:lvl w:ilvl="2" w:tplc="0816001B" w:tentative="1">
+      <w:start w:val="1"/>
+      <w:numFmt w:val="lowerRoman"/>
+      <w:lvlText w:val="%3."/>
+      <w:lvlJc w:val="right"/>
+      <w:pPr>
+        <w:ind w:left="2520" w:hanging="180"/>
+      </w:pPr>
+    </w:lvl>
+    <w:lvl w:ilvl="3" w:tplc="0816000F" w:tentative="1">
+      <w:start w:val="1"/>
+      <w:numFmt w:val="decimal"/>
+      <w:lvlText w:val="%4."/>
+      <w:lvlJc w:val="left"/>
+      <w:pPr>
+        <w:ind w:left="3240" w:hanging="360"/>
+      </w:pPr>
+    </w:lvl>
+    <w:lvl w:ilvl="4" w:tplc="08160019" w:tentative="1">
+      <w:start w:val="1"/>
+      <w:numFmt w:val="lowerLetter"/>
+      <w:lvlText w:val="%5."/>
+      <w:lvlJc w:val="left"/>
+      <w:pPr>
+        <w:ind w:left="3960" w:hanging="360"/>
+      </w:pPr>
+    </w:lvl>
+    <w:lvl w:ilvl="5" w:tplc="0816001B" w:tentative="1">
+      <w:start w:val="1"/>
+      <w:numFmt w:val="lowerRoman"/>
+      <w:lvlText w:val="%6."/>
+      <w:lvlJc w:val="right"/>
+      <w:pPr>
+        <w:ind w:left="4680" w:hanging="180"/>
+      </w:pPr>
+    </w:lvl>
+    <w:lvl w:ilvl="6" w:tplc="0816000F" w:tentative="1">
+      <w:start w:val="1"/>
+      <w:numFmt w:val="decimal"/>
+      <w:lvlText w:val="%7."/>
+      <w:lvlJc w:val="left"/>
+      <w:pPr>
+        <w:ind w:left="5400" w:hanging="360"/>
+      </w:pPr>
+    </w:lvl>
+    <w:lvl w:ilvl="7" w:tplc="08160019" w:tentative="1">
+      <w:start w:val="1"/>
+      <w:numFmt w:val="lowerLetter"/>
+      <w:lvlText w:val="%8."/>
+      <w:lvlJc w:val="left"/>
+      <w:pPr>
+        <w:ind w:left="6120" w:hanging="360"/>
+      </w:pPr>
+    </w:lvl>
+    <w:lvl w:ilvl="8" w:tplc="0816001B" w:tentative="1">
+      <w:start w:val="1"/>
+      <w:numFmt w:val="lowerRoman"/>
+      <w:lvlText w:val="%9."/>
+      <w:lvlJc w:val="right"/>
+      <w:pPr>
+        <w:ind w:left="6840" w:hanging="180"/>
+      </w:pPr>
+    </w:lvl>
+  </w:abstractNum>
+  <w:abstractNum w:abstractNumId="7" w15:restartNumberingAfterBreak="0">
     <w:nsid w:val="30FE4B32"/>
     <w:multiLevelType w:val="hybridMultilevel"/>
     <w:tmpl w:val="08A02FB8"/>
@@ -3653,7 +4568,120 @@
       </w:rPr>
     </w:lvl>
   </w:abstractNum>
-  <w:abstractNum w:abstractNumId="7" w15:restartNumberingAfterBreak="0">
+  <w:abstractNum w:abstractNumId="8" w15:restartNumberingAfterBreak="0">
+    <w:nsid w:val="37835AC9"/>
+    <w:multiLevelType w:val="hybridMultilevel"/>
+    <w:tmpl w:val="146CB496"/>
+    <w:lvl w:ilvl="0" w:tplc="08160001">
+      <w:start w:val="1"/>
+      <w:numFmt w:val="bullet"/>
+      <w:lvlText w:val=""/>
+      <w:lvlJc w:val="left"/>
+      <w:pPr>
+        <w:ind w:left="1080" w:hanging="360"/>
+      </w:pPr>
+      <w:rPr>
+        <w:rFonts w:ascii="Symbol" w:hAnsi="Symbol" w:hint="default"/>
+      </w:rPr>
+    </w:lvl>
+    <w:lvl w:ilvl="1" w:tplc="08160003" w:tentative="1">
+      <w:start w:val="1"/>
+      <w:numFmt w:val="bullet"/>
+      <w:lvlText w:val="o"/>
+      <w:lvlJc w:val="left"/>
+      <w:pPr>
+        <w:ind w:left="1800" w:hanging="360"/>
+      </w:pPr>
+      <w:rPr>
+        <w:rFonts w:ascii="Courier New" w:hAnsi="Courier New" w:cs="Courier New" w:hint="default"/>
+      </w:rPr>
+    </w:lvl>
+    <w:lvl w:ilvl="2" w:tplc="08160005" w:tentative="1">
+      <w:start w:val="1"/>
+      <w:numFmt w:val="bullet"/>
+      <w:lvlText w:val=""/>
+      <w:lvlJc w:val="left"/>
+      <w:pPr>
+        <w:ind w:left="2520" w:hanging="360"/>
+      </w:pPr>
+      <w:rPr>
+        <w:rFonts w:ascii="Wingdings" w:hAnsi="Wingdings" w:hint="default"/>
+      </w:rPr>
+    </w:lvl>
+    <w:lvl w:ilvl="3" w:tplc="08160001" w:tentative="1">
+      <w:start w:val="1"/>
+      <w:numFmt w:val="bullet"/>
+      <w:lvlText w:val=""/>
+      <w:lvlJc w:val="left"/>
+      <w:pPr>
+        <w:ind w:left="3240" w:hanging="360"/>
+      </w:pPr>
+      <w:rPr>
+        <w:rFonts w:ascii="Symbol" w:hAnsi="Symbol" w:hint="default"/>
+      </w:rPr>
+    </w:lvl>
+    <w:lvl w:ilvl="4" w:tplc="08160003" w:tentative="1">
+      <w:start w:val="1"/>
+      <w:numFmt w:val="bullet"/>
+      <w:lvlText w:val="o"/>
+      <w:lvlJc w:val="left"/>
+      <w:pPr>
+        <w:ind w:left="3960" w:hanging="360"/>
+      </w:pPr>
+      <w:rPr>
+        <w:rFonts w:ascii="Courier New" w:hAnsi="Courier New" w:cs="Courier New" w:hint="default"/>
+      </w:rPr>
+    </w:lvl>
+    <w:lvl w:ilvl="5" w:tplc="08160005" w:tentative="1">
+      <w:start w:val="1"/>
+      <w:numFmt w:val="bullet"/>
+      <w:lvlText w:val=""/>
+      <w:lvlJc w:val="left"/>
+      <w:pPr>
+        <w:ind w:left="4680" w:hanging="360"/>
+      </w:pPr>
+      <w:rPr>
+        <w:rFonts w:ascii="Wingdings" w:hAnsi="Wingdings" w:hint="default"/>
+      </w:rPr>
+    </w:lvl>
+    <w:lvl w:ilvl="6" w:tplc="08160001" w:tentative="1">
+      <w:start w:val="1"/>
+      <w:numFmt w:val="bullet"/>
+      <w:lvlText w:val=""/>
+      <w:lvlJc w:val="left"/>
+      <w:pPr>
+        <w:ind w:left="5400" w:hanging="360"/>
+      </w:pPr>
+      <w:rPr>
+        <w:rFonts w:ascii="Symbol" w:hAnsi="Symbol" w:hint="default"/>
+      </w:rPr>
+    </w:lvl>
+    <w:lvl w:ilvl="7" w:tplc="08160003" w:tentative="1">
+      <w:start w:val="1"/>
+      <w:numFmt w:val="bullet"/>
+      <w:lvlText w:val="o"/>
+      <w:lvlJc w:val="left"/>
+      <w:pPr>
+        <w:ind w:left="6120" w:hanging="360"/>
+      </w:pPr>
+      <w:rPr>
+        <w:rFonts w:ascii="Courier New" w:hAnsi="Courier New" w:cs="Courier New" w:hint="default"/>
+      </w:rPr>
+    </w:lvl>
+    <w:lvl w:ilvl="8" w:tplc="08160005" w:tentative="1">
+      <w:start w:val="1"/>
+      <w:numFmt w:val="bullet"/>
+      <w:lvlText w:val=""/>
+      <w:lvlJc w:val="left"/>
+      <w:pPr>
+        <w:ind w:left="6840" w:hanging="360"/>
+      </w:pPr>
+      <w:rPr>
+        <w:rFonts w:ascii="Wingdings" w:hAnsi="Wingdings" w:hint="default"/>
+      </w:rPr>
+    </w:lvl>
+  </w:abstractNum>
+  <w:abstractNum w:abstractNumId="9" w15:restartNumberingAfterBreak="0">
     <w:nsid w:val="37A16321"/>
     <w:multiLevelType w:val="hybridMultilevel"/>
     <w:tmpl w:val="4C0AAF82"/>
@@ -3766,7 +4794,7 @@
       </w:rPr>
     </w:lvl>
   </w:abstractNum>
-  <w:abstractNum w:abstractNumId="8" w15:restartNumberingAfterBreak="0">
+  <w:abstractNum w:abstractNumId="10" w15:restartNumberingAfterBreak="0">
     <w:nsid w:val="3DA47026"/>
     <w:multiLevelType w:val="multilevel"/>
     <w:tmpl w:val="6B96C7C4"/>
@@ -3892,7 +4920,7 @@
       </w:rPr>
     </w:lvl>
   </w:abstractNum>
-  <w:abstractNum w:abstractNumId="9" w15:restartNumberingAfterBreak="0">
+  <w:abstractNum w:abstractNumId="11" w15:restartNumberingAfterBreak="0">
     <w:nsid w:val="46FA1EEC"/>
     <w:multiLevelType w:val="hybridMultilevel"/>
     <w:tmpl w:val="D58E490E"/>
@@ -4005,7 +5033,120 @@
       </w:rPr>
     </w:lvl>
   </w:abstractNum>
-  <w:abstractNum w:abstractNumId="10" w15:restartNumberingAfterBreak="0">
+  <w:abstractNum w:abstractNumId="12" w15:restartNumberingAfterBreak="0">
+    <w:nsid w:val="4EDD342D"/>
+    <w:multiLevelType w:val="hybridMultilevel"/>
+    <w:tmpl w:val="ACC0CE52"/>
+    <w:lvl w:ilvl="0" w:tplc="08160001">
+      <w:start w:val="1"/>
+      <w:numFmt w:val="bullet"/>
+      <w:lvlText w:val=""/>
+      <w:lvlJc w:val="left"/>
+      <w:pPr>
+        <w:ind w:left="1080" w:hanging="360"/>
+      </w:pPr>
+      <w:rPr>
+        <w:rFonts w:ascii="Symbol" w:hAnsi="Symbol" w:hint="default"/>
+      </w:rPr>
+    </w:lvl>
+    <w:lvl w:ilvl="1" w:tplc="08160003">
+      <w:start w:val="1"/>
+      <w:numFmt w:val="bullet"/>
+      <w:lvlText w:val="o"/>
+      <w:lvlJc w:val="left"/>
+      <w:pPr>
+        <w:ind w:left="1800" w:hanging="360"/>
+      </w:pPr>
+      <w:rPr>
+        <w:rFonts w:ascii="Courier New" w:hAnsi="Courier New" w:cs="Courier New" w:hint="default"/>
+      </w:rPr>
+    </w:lvl>
+    <w:lvl w:ilvl="2" w:tplc="08160005" w:tentative="1">
+      <w:start w:val="1"/>
+      <w:numFmt w:val="bullet"/>
+      <w:lvlText w:val=""/>
+      <w:lvlJc w:val="left"/>
+      <w:pPr>
+        <w:ind w:left="2520" w:hanging="360"/>
+      </w:pPr>
+      <w:rPr>
+        <w:rFonts w:ascii="Wingdings" w:hAnsi="Wingdings" w:hint="default"/>
+      </w:rPr>
+    </w:lvl>
+    <w:lvl w:ilvl="3" w:tplc="08160001" w:tentative="1">
+      <w:start w:val="1"/>
+      <w:numFmt w:val="bullet"/>
+      <w:lvlText w:val=""/>
+      <w:lvlJc w:val="left"/>
+      <w:pPr>
+        <w:ind w:left="3240" w:hanging="360"/>
+      </w:pPr>
+      <w:rPr>
+        <w:rFonts w:ascii="Symbol" w:hAnsi="Symbol" w:hint="default"/>
+      </w:rPr>
+    </w:lvl>
+    <w:lvl w:ilvl="4" w:tplc="08160003" w:tentative="1">
+      <w:start w:val="1"/>
+      <w:numFmt w:val="bullet"/>
+      <w:lvlText w:val="o"/>
+      <w:lvlJc w:val="left"/>
+      <w:pPr>
+        <w:ind w:left="3960" w:hanging="360"/>
+      </w:pPr>
+      <w:rPr>
+        <w:rFonts w:ascii="Courier New" w:hAnsi="Courier New" w:cs="Courier New" w:hint="default"/>
+      </w:rPr>
+    </w:lvl>
+    <w:lvl w:ilvl="5" w:tplc="08160005" w:tentative="1">
+      <w:start w:val="1"/>
+      <w:numFmt w:val="bullet"/>
+      <w:lvlText w:val=""/>
+      <w:lvlJc w:val="left"/>
+      <w:pPr>
+        <w:ind w:left="4680" w:hanging="360"/>
+      </w:pPr>
+      <w:rPr>
+        <w:rFonts w:ascii="Wingdings" w:hAnsi="Wingdings" w:hint="default"/>
+      </w:rPr>
+    </w:lvl>
+    <w:lvl w:ilvl="6" w:tplc="08160001" w:tentative="1">
+      <w:start w:val="1"/>
+      <w:numFmt w:val="bullet"/>
+      <w:lvlText w:val=""/>
+      <w:lvlJc w:val="left"/>
+      <w:pPr>
+        <w:ind w:left="5400" w:hanging="360"/>
+      </w:pPr>
+      <w:rPr>
+        <w:rFonts w:ascii="Symbol" w:hAnsi="Symbol" w:hint="default"/>
+      </w:rPr>
+    </w:lvl>
+    <w:lvl w:ilvl="7" w:tplc="08160003" w:tentative="1">
+      <w:start w:val="1"/>
+      <w:numFmt w:val="bullet"/>
+      <w:lvlText w:val="o"/>
+      <w:lvlJc w:val="left"/>
+      <w:pPr>
+        <w:ind w:left="6120" w:hanging="360"/>
+      </w:pPr>
+      <w:rPr>
+        <w:rFonts w:ascii="Courier New" w:hAnsi="Courier New" w:cs="Courier New" w:hint="default"/>
+      </w:rPr>
+    </w:lvl>
+    <w:lvl w:ilvl="8" w:tplc="08160005" w:tentative="1">
+      <w:start w:val="1"/>
+      <w:numFmt w:val="bullet"/>
+      <w:lvlText w:val=""/>
+      <w:lvlJc w:val="left"/>
+      <w:pPr>
+        <w:ind w:left="6840" w:hanging="360"/>
+      </w:pPr>
+      <w:rPr>
+        <w:rFonts w:ascii="Wingdings" w:hAnsi="Wingdings" w:hint="default"/>
+      </w:rPr>
+    </w:lvl>
+  </w:abstractNum>
+  <w:abstractNum w:abstractNumId="13" w15:restartNumberingAfterBreak="0">
     <w:nsid w:val="51E21AFF"/>
     <w:multiLevelType w:val="multilevel"/>
     <w:tmpl w:val="6B96C7C4"/>
@@ -4131,7 +5272,7 @@
       </w:rPr>
     </w:lvl>
   </w:abstractNum>
-  <w:abstractNum w:abstractNumId="11" w15:restartNumberingAfterBreak="0">
+  <w:abstractNum w:abstractNumId="14" w15:restartNumberingAfterBreak="0">
     <w:nsid w:val="52C524D4"/>
     <w:multiLevelType w:val="multilevel"/>
     <w:tmpl w:val="6B96C7C4"/>
@@ -4257,7 +5398,7 @@
       </w:rPr>
     </w:lvl>
   </w:abstractNum>
-  <w:abstractNum w:abstractNumId="12" w15:restartNumberingAfterBreak="0">
+  <w:abstractNum w:abstractNumId="15" w15:restartNumberingAfterBreak="0">
     <w:nsid w:val="59171147"/>
     <w:multiLevelType w:val="hybridMultilevel"/>
     <w:tmpl w:val="F6C8FA08"/>
@@ -4369,7 +5510,7 @@
       </w:rPr>
     </w:lvl>
   </w:abstractNum>
-  <w:abstractNum w:abstractNumId="13" w15:restartNumberingAfterBreak="0">
+  <w:abstractNum w:abstractNumId="16" w15:restartNumberingAfterBreak="0">
     <w:nsid w:val="5A9C5E2B"/>
     <w:multiLevelType w:val="hybridMultilevel"/>
     <w:tmpl w:val="BAD4084C"/>
@@ -4481,7 +5622,7 @@
       </w:rPr>
     </w:lvl>
   </w:abstractNum>
-  <w:abstractNum w:abstractNumId="14" w15:restartNumberingAfterBreak="0">
+  <w:abstractNum w:abstractNumId="17" w15:restartNumberingAfterBreak="0">
     <w:nsid w:val="62E65602"/>
     <w:multiLevelType w:val="hybridMultilevel"/>
     <w:tmpl w:val="3EA81C0A"/>
@@ -4595,7 +5736,7 @@
       </w:rPr>
     </w:lvl>
   </w:abstractNum>
-  <w:abstractNum w:abstractNumId="15" w15:restartNumberingAfterBreak="0">
+  <w:abstractNum w:abstractNumId="18" w15:restartNumberingAfterBreak="0">
     <w:nsid w:val="6C5D77D1"/>
     <w:multiLevelType w:val="hybridMultilevel"/>
     <w:tmpl w:val="C2744E3E"/>
@@ -4708,7 +5849,7 @@
       </w:rPr>
     </w:lvl>
   </w:abstractNum>
-  <w:abstractNum w:abstractNumId="16" w15:restartNumberingAfterBreak="0">
+  <w:abstractNum w:abstractNumId="19" w15:restartNumberingAfterBreak="0">
     <w:nsid w:val="7F67771C"/>
     <w:multiLevelType w:val="hybridMultilevel"/>
     <w:tmpl w:val="AA24CC70"/>
@@ -4795,28 +5936,28 @@
     </w:lvl>
   </w:abstractNum>
   <w:num w:numId="1">
-    <w:abstractNumId w:val="7"/>
+    <w:abstractNumId w:val="9"/>
   </w:num>
   <w:num w:numId="2">
-    <w:abstractNumId w:val="14"/>
+    <w:abstractNumId w:val="17"/>
   </w:num>
   <w:num w:numId="3">
     <w:abstractNumId w:val="1"/>
   </w:num>
   <w:num w:numId="4">
-    <w:abstractNumId w:val="15"/>
+    <w:abstractNumId w:val="18"/>
   </w:num>
   <w:num w:numId="5">
-    <w:abstractNumId w:val="11"/>
+    <w:abstractNumId w:val="14"/>
   </w:num>
   <w:num w:numId="6">
-    <w:abstractNumId w:val="16"/>
+    <w:abstractNumId w:val="19"/>
   </w:num>
   <w:num w:numId="7">
-    <w:abstractNumId w:val="6"/>
+    <w:abstractNumId w:val="7"/>
   </w:num>
   <w:num w:numId="8">
-    <w:abstractNumId w:val="9"/>
+    <w:abstractNumId w:val="11"/>
   </w:num>
   <w:num w:numId="9">
     <w:abstractNumId w:val="3"/>
@@ -4831,22 +5972,31 @@
     <w:abstractNumId w:val="2"/>
   </w:num>
   <w:num w:numId="13">
-    <w:abstractNumId w:val="10"/>
+    <w:abstractNumId w:val="13"/>
   </w:num>
   <w:num w:numId="14">
-    <w:abstractNumId w:val="8"/>
+    <w:abstractNumId w:val="10"/>
   </w:num>
   <w:num w:numId="15">
     <w:abstractNumId w:val="5"/>
   </w:num>
   <w:num w:numId="16">
-    <w:abstractNumId w:val="13"/>
+    <w:abstractNumId w:val="16"/>
   </w:num>
   <w:num w:numId="17">
-    <w:abstractNumId w:val="12"/>
+    <w:abstractNumId w:val="15"/>
   </w:num>
   <w:num w:numId="18">
-    <w:abstractNumId w:val="11"/>
+    <w:abstractNumId w:val="14"/>
+  </w:num>
+  <w:num w:numId="19">
+    <w:abstractNumId w:val="8"/>
+  </w:num>
+  <w:num w:numId="20">
+    <w:abstractNumId w:val="6"/>
+  </w:num>
+  <w:num w:numId="21">
+    <w:abstractNumId w:val="12"/>
   </w:num>
 </w:numbering>
 </file>
@@ -5277,7 +6427,6 @@
   <w:style w:type="character" w:default="1" w:styleId="Tipodeletrapredefinidodopargrafo">
     <w:name w:val="Default Paragraph Font"/>
     <w:uiPriority w:val="1"/>
-    <w:semiHidden/>
     <w:unhideWhenUsed/>
   </w:style>
   <w:style w:type="table" w:default="1" w:styleId="Tabelanormal">
@@ -5837,7 +6986,7 @@
 </file>
 
 <file path=customXml/itemProps1.xml><?xml version="1.0" encoding="utf-8"?>
-<ds:datastoreItem xmlns:ds="http://schemas.openxmlformats.org/officeDocument/2006/customXml" ds:itemID="{422FBF2D-3561-402B-B820-239A13D4C7BB}">
+<ds:datastoreItem xmlns:ds="http://schemas.openxmlformats.org/officeDocument/2006/customXml" ds:itemID="{FDB77DE4-EB06-471A-B9B5-19160E4B1154}">
   <ds:schemaRefs>
     <ds:schemaRef ds:uri="http://schemas.openxmlformats.org/officeDocument/2006/bibliography"/>
   </ds:schemaRefs>

--- a/docs/SDIS_TP2_REPORT.docx
+++ b/docs/SDIS_TP2_REPORT.docx
@@ -255,12 +255,21 @@
         </w:rPr>
         <w:t xml:space="preserve">º </w:t>
       </w:r>
+      <w:proofErr w:type="spellStart"/>
       <w:r>
         <w:rPr>
           <w:color w:val="002060"/>
           <w:lang w:val="en-US"/>
         </w:rPr>
-        <w:t>Pratical Assignment - Report</w:t>
+        <w:t>Pratical</w:t>
+      </w:r>
+      <w:proofErr w:type="spellEnd"/>
+      <w:r>
+        <w:rPr>
+          <w:color w:val="002060"/>
+          <w:lang w:val="en-US"/>
+        </w:rPr>
+        <w:t xml:space="preserve"> Assignment - Report</w:t>
       </w:r>
     </w:p>
     <w:p>
@@ -270,6 +279,7 @@
           <w:lang w:val="en-US"/>
         </w:rPr>
       </w:pPr>
+      <w:proofErr w:type="gramStart"/>
       <w:r>
         <w:rPr>
           <w:rFonts w:ascii="Arial" w:hAnsi="Arial" w:cs="Arial"/>
@@ -289,7 +299,15 @@
           <w:rFonts w:ascii="Arial" w:hAnsi="Arial" w:cs="Arial"/>
           <w:lang w:val="en-US"/>
         </w:rPr>
-        <w:t>– MIEIC</w:t>
+        <w:t>–</w:t>
+      </w:r>
+      <w:proofErr w:type="gramEnd"/>
+      <w:r>
+        <w:rPr>
+          <w:rFonts w:ascii="Arial" w:hAnsi="Arial" w:cs="Arial"/>
+          <w:lang w:val="en-US"/>
+        </w:rPr>
+        <w:t xml:space="preserve"> MIEIC</w:t>
       </w:r>
     </w:p>
     <w:p>
@@ -386,12 +404,37 @@
         </w:rPr>
         <w:t xml:space="preserve">  </w:t>
       </w:r>
+      <w:proofErr w:type="spellStart"/>
       <w:r>
         <w:rPr>
           <w:rFonts w:ascii="Arial" w:hAnsi="Arial" w:cs="Arial"/>
           <w:lang w:val="en-GB"/>
         </w:rPr>
-        <w:t xml:space="preserve">Sistemas Distribuidos </w:t>
+        <w:t>Sistemas</w:t>
+      </w:r>
+      <w:proofErr w:type="spellEnd"/>
+      <w:r>
+        <w:rPr>
+          <w:rFonts w:ascii="Arial" w:hAnsi="Arial" w:cs="Arial"/>
+          <w:lang w:val="en-GB"/>
+        </w:rPr>
+        <w:t xml:space="preserve"> </w:t>
+      </w:r>
+      <w:proofErr w:type="spellStart"/>
+      <w:r>
+        <w:rPr>
+          <w:rFonts w:ascii="Arial" w:hAnsi="Arial" w:cs="Arial"/>
+          <w:lang w:val="en-GB"/>
+        </w:rPr>
+        <w:t>Distribuidos</w:t>
+      </w:r>
+      <w:proofErr w:type="spellEnd"/>
+      <w:r>
+        <w:rPr>
+          <w:rFonts w:ascii="Arial" w:hAnsi="Arial" w:cs="Arial"/>
+          <w:lang w:val="en-GB"/>
+        </w:rPr>
+        <w:t xml:space="preserve"> </w:t>
       </w:r>
     </w:p>
     <w:p>
@@ -613,13 +656,31 @@
           <w:b/>
         </w:rPr>
       </w:pPr>
-      <w:r>
-        <w:rPr>
-          <w:rFonts w:ascii="Arial" w:hAnsi="Arial" w:cs="Arial"/>
-          <w:b/>
-        </w:rPr>
-        <w:t>Academic Year</w:t>
-      </w:r>
+      <w:proofErr w:type="spellStart"/>
+      <w:r>
+        <w:rPr>
+          <w:rFonts w:ascii="Arial" w:hAnsi="Arial" w:cs="Arial"/>
+          <w:b/>
+        </w:rPr>
+        <w:t>Academic</w:t>
+      </w:r>
+      <w:proofErr w:type="spellEnd"/>
+      <w:r>
+        <w:rPr>
+          <w:rFonts w:ascii="Arial" w:hAnsi="Arial" w:cs="Arial"/>
+          <w:b/>
+        </w:rPr>
+        <w:t xml:space="preserve"> </w:t>
+      </w:r>
+      <w:proofErr w:type="spellStart"/>
+      <w:r>
+        <w:rPr>
+          <w:rFonts w:ascii="Arial" w:hAnsi="Arial" w:cs="Arial"/>
+          <w:b/>
+        </w:rPr>
+        <w:t>Year</w:t>
+      </w:r>
+      <w:proofErr w:type="spellEnd"/>
       <w:r>
         <w:rPr>
           <w:rFonts w:ascii="Arial" w:hAnsi="Arial" w:cs="Arial"/>
@@ -1628,6 +1689,7 @@
         </w:rPr>
       </w:pPr>
       <w:bookmarkStart w:id="1" w:name="_Toc40824013"/>
+      <w:proofErr w:type="spellStart"/>
       <w:r>
         <w:rPr>
           <w:rFonts w:ascii="Arial" w:hAnsi="Arial" w:cs="Arial"/>
@@ -1636,6 +1698,7 @@
         <w:t>Introduction</w:t>
       </w:r>
       <w:bookmarkEnd w:id="1"/>
+      <w:proofErr w:type="spellEnd"/>
     </w:p>
     <w:p>
       <w:pPr>
@@ -1738,6 +1801,7 @@
         </w:rPr>
       </w:pPr>
       <w:bookmarkStart w:id="2" w:name="_Toc40824014"/>
+      <w:proofErr w:type="spellStart"/>
       <w:r>
         <w:rPr>
           <w:rFonts w:ascii="Arial" w:hAnsi="Arial" w:cs="Arial"/>
@@ -1746,6 +1810,7 @@
         <w:t>Overview</w:t>
       </w:r>
       <w:bookmarkEnd w:id="2"/>
+      <w:proofErr w:type="spellEnd"/>
     </w:p>
     <w:p>
       <w:pPr>
@@ -1793,6 +1858,7 @@
         <w:t xml:space="preserve">JSSE was used for secure communication. Although the project members planned and attempted to use the more complex interface </w:t>
       </w:r>
       <w:bookmarkStart w:id="3" w:name="_Hlk40813081"/>
+      <w:proofErr w:type="spellStart"/>
       <w:r>
         <w:rPr>
           <w:rFonts w:ascii="Arial" w:hAnsi="Arial" w:cs="Arial"/>
@@ -1803,6 +1869,7 @@
         <w:t>SSLEngine</w:t>
       </w:r>
       <w:bookmarkEnd w:id="3"/>
+      <w:proofErr w:type="spellEnd"/>
       <w:r>
         <w:rPr>
           <w:rFonts w:ascii="Arial" w:hAnsi="Arial" w:cs="Arial"/>
@@ -1810,6 +1877,7 @@
         </w:rPr>
         <w:t xml:space="preserve">, the difficulties encountered in the process and shortage of time led to the decision of changing the communication mechanism halfway through the project development. Therefore, the final solution uses </w:t>
       </w:r>
+      <w:proofErr w:type="spellStart"/>
       <w:r>
         <w:rPr>
           <w:rFonts w:ascii="Arial" w:hAnsi="Arial" w:cs="Arial"/>
@@ -1826,7 +1894,17 @@
           <w:bCs/>
           <w:lang w:val="en-US"/>
         </w:rPr>
-        <w:t xml:space="preserve">Socket </w:t>
+        <w:t>Socket</w:t>
+      </w:r>
+      <w:proofErr w:type="spellEnd"/>
+      <w:r>
+        <w:rPr>
+          <w:rFonts w:ascii="Arial" w:hAnsi="Arial" w:cs="Arial"/>
+          <w:b/>
+          <w:bCs/>
+          <w:lang w:val="en-US"/>
+        </w:rPr>
+        <w:t xml:space="preserve"> </w:t>
       </w:r>
       <w:r>
         <w:rPr>
@@ -1933,6 +2011,7 @@
         </w:rPr>
       </w:pPr>
       <w:bookmarkStart w:id="4" w:name="_Toc40824015"/>
+      <w:proofErr w:type="spellStart"/>
       <w:r>
         <w:rPr>
           <w:rFonts w:ascii="Arial" w:hAnsi="Arial" w:cs="Arial"/>
@@ -1941,6 +2020,7 @@
         <w:t>Protocols</w:t>
       </w:r>
       <w:bookmarkEnd w:id="4"/>
+      <w:proofErr w:type="spellEnd"/>
     </w:p>
     <w:p>
       <w:pPr>
@@ -2035,6 +2115,7 @@
         </w:rPr>
       </w:pPr>
       <w:bookmarkStart w:id="6" w:name="_Toc40824017"/>
+      <w:proofErr w:type="spellStart"/>
       <w:r>
         <w:rPr>
           <w:rFonts w:ascii="Arial" w:hAnsi="Arial" w:cs="Arial"/>
@@ -2043,6 +2124,7 @@
         <w:t>Restore</w:t>
       </w:r>
       <w:bookmarkEnd w:id="6"/>
+      <w:proofErr w:type="spellEnd"/>
     </w:p>
     <w:p>
       <w:pPr>
@@ -2173,14 +2255,32 @@
         </w:rPr>
       </w:pPr>
       <w:bookmarkStart w:id="8" w:name="_Toc40824019"/>
-      <w:r>
-        <w:rPr>
-          <w:rFonts w:ascii="Arial" w:hAnsi="Arial" w:cs="Arial"/>
-          <w:b/>
-        </w:rPr>
-        <w:t>Concurrency Implementation</w:t>
+      <w:proofErr w:type="spellStart"/>
+      <w:r>
+        <w:rPr>
+          <w:rFonts w:ascii="Arial" w:hAnsi="Arial" w:cs="Arial"/>
+          <w:b/>
+        </w:rPr>
+        <w:t>Concurrency</w:t>
+      </w:r>
+      <w:proofErr w:type="spellEnd"/>
+      <w:r>
+        <w:rPr>
+          <w:rFonts w:ascii="Arial" w:hAnsi="Arial" w:cs="Arial"/>
+          <w:b/>
+        </w:rPr>
+        <w:t xml:space="preserve"> </w:t>
+      </w:r>
+      <w:proofErr w:type="spellStart"/>
+      <w:r>
+        <w:rPr>
+          <w:rFonts w:ascii="Arial" w:hAnsi="Arial" w:cs="Arial"/>
+          <w:b/>
+        </w:rPr>
+        <w:t>Implementation</w:t>
       </w:r>
       <w:bookmarkEnd w:id="8"/>
+      <w:proofErr w:type="spellEnd"/>
     </w:p>
     <w:p>
       <w:pPr>
@@ -2264,6 +2364,7 @@
         </w:rPr>
         <w:t xml:space="preserve">Secure Sockets by the classes </w:t>
       </w:r>
+      <w:proofErr w:type="spellStart"/>
       <w:r>
         <w:rPr>
           <w:rFonts w:ascii="Arial" w:hAnsi="Arial" w:cs="Arial"/>
@@ -2273,6 +2374,7 @@
         </w:rPr>
         <w:t>SSLServerSocket</w:t>
       </w:r>
+      <w:proofErr w:type="spellEnd"/>
       <w:r>
         <w:rPr>
           <w:rFonts w:ascii="Arial" w:hAnsi="Arial" w:cs="Arial"/>
@@ -2280,6 +2382,7 @@
         </w:rPr>
         <w:t xml:space="preserve">, </w:t>
       </w:r>
+      <w:proofErr w:type="spellStart"/>
       <w:r>
         <w:rPr>
           <w:rFonts w:ascii="Arial" w:hAnsi="Arial" w:cs="Arial"/>
@@ -2289,6 +2392,7 @@
         </w:rPr>
         <w:t>SSLServerSocketFactory</w:t>
       </w:r>
+      <w:proofErr w:type="spellEnd"/>
       <w:r>
         <w:rPr>
           <w:rFonts w:ascii="Arial" w:hAnsi="Arial" w:cs="Arial"/>
@@ -2296,6 +2400,7 @@
         </w:rPr>
         <w:t xml:space="preserve">, </w:t>
       </w:r>
+      <w:proofErr w:type="spellStart"/>
       <w:r>
         <w:rPr>
           <w:rFonts w:ascii="Arial" w:hAnsi="Arial" w:cs="Arial"/>
@@ -2305,6 +2410,7 @@
         </w:rPr>
         <w:t>SSLSocket</w:t>
       </w:r>
+      <w:proofErr w:type="spellEnd"/>
       <w:r>
         <w:rPr>
           <w:rFonts w:ascii="Arial" w:hAnsi="Arial" w:cs="Arial"/>
@@ -2312,6 +2418,7 @@
         </w:rPr>
         <w:t xml:space="preserve"> and </w:t>
       </w:r>
+      <w:proofErr w:type="spellStart"/>
       <w:r>
         <w:rPr>
           <w:rFonts w:ascii="Arial" w:hAnsi="Arial" w:cs="Arial"/>
@@ -2321,12 +2428,29 @@
         </w:rPr>
         <w:t>SSLSocketFactory</w:t>
       </w:r>
-      <w:r>
-        <w:rPr>
-          <w:rFonts w:ascii="Arial" w:hAnsi="Arial" w:cs="Arial"/>
-          <w:lang w:val="en-US"/>
-        </w:rPr>
-        <w:t xml:space="preserve">, all from the javax.net.ssl package. </w:t>
+      <w:proofErr w:type="spellEnd"/>
+      <w:r>
+        <w:rPr>
+          <w:rFonts w:ascii="Arial" w:hAnsi="Arial" w:cs="Arial"/>
+          <w:lang w:val="en-US"/>
+        </w:rPr>
+        <w:t xml:space="preserve">, all from the </w:t>
+      </w:r>
+      <w:proofErr w:type="spellStart"/>
+      <w:r>
+        <w:rPr>
+          <w:rFonts w:ascii="Arial" w:hAnsi="Arial" w:cs="Arial"/>
+          <w:lang w:val="en-US"/>
+        </w:rPr>
+        <w:t>javax.net.ssl</w:t>
+      </w:r>
+      <w:proofErr w:type="spellEnd"/>
+      <w:r>
+        <w:rPr>
+          <w:rFonts w:ascii="Arial" w:hAnsi="Arial" w:cs="Arial"/>
+          <w:lang w:val="en-US"/>
+        </w:rPr>
+        <w:t xml:space="preserve"> package. </w:t>
       </w:r>
       <w:r>
         <w:rPr>
@@ -2443,6 +2567,7 @@
         </w:rPr>
       </w:pPr>
       <w:bookmarkStart w:id="10" w:name="_Toc40824021"/>
+      <w:proofErr w:type="spellStart"/>
       <w:r>
         <w:rPr>
           <w:rFonts w:ascii="Arial" w:hAnsi="Arial" w:cs="Arial"/>
@@ -2451,6 +2576,7 @@
         <w:t>Scalability</w:t>
       </w:r>
       <w:bookmarkEnd w:id="10"/>
+      <w:proofErr w:type="spellEnd"/>
     </w:p>
     <w:p/>
     <w:p>
@@ -2710,7 +2836,23 @@
           <w:rFonts w:ascii="Arial" w:hAnsi="Arial" w:cs="Arial"/>
           <w:lang w:val="en-US"/>
         </w:rPr>
-        <w:t xml:space="preserve"> the amount of peers currently in the network</w:t>
+        <w:t xml:space="preserve"> the </w:t>
+      </w:r>
+      <w:proofErr w:type="gramStart"/>
+      <w:r>
+        <w:rPr>
+          <w:rFonts w:ascii="Arial" w:hAnsi="Arial" w:cs="Arial"/>
+          <w:lang w:val="en-US"/>
+        </w:rPr>
+        <w:t>amount</w:t>
+      </w:r>
+      <w:proofErr w:type="gramEnd"/>
+      <w:r>
+        <w:rPr>
+          <w:rFonts w:ascii="Arial" w:hAnsi="Arial" w:cs="Arial"/>
+          <w:lang w:val="en-US"/>
+        </w:rPr>
+        <w:t xml:space="preserve"> of peers currently in the network</w:t>
       </w:r>
       <w:r>
         <w:rPr>
@@ -2724,7 +2866,23 @@
           <w:rFonts w:ascii="Arial" w:hAnsi="Arial" w:cs="Arial"/>
           <w:lang w:val="en-US"/>
         </w:rPr>
-        <w:t xml:space="preserve">stored in what’s called a </w:t>
+        <w:t xml:space="preserve">stored in </w:t>
+      </w:r>
+      <w:proofErr w:type="gramStart"/>
+      <w:r>
+        <w:rPr>
+          <w:rFonts w:ascii="Arial" w:hAnsi="Arial" w:cs="Arial"/>
+          <w:lang w:val="en-US"/>
+        </w:rPr>
+        <w:t>what’s</w:t>
+      </w:r>
+      <w:proofErr w:type="gramEnd"/>
+      <w:r>
+        <w:rPr>
+          <w:rFonts w:ascii="Arial" w:hAnsi="Arial" w:cs="Arial"/>
+          <w:lang w:val="en-US"/>
+        </w:rPr>
+        <w:t xml:space="preserve"> called a </w:t>
       </w:r>
       <w:r>
         <w:rPr>
@@ -2747,7 +2905,21 @@
           <w:rFonts w:ascii="Arial" w:hAnsi="Arial" w:cs="Arial"/>
           <w:lang w:val="en-US"/>
         </w:rPr>
-        <w:t xml:space="preserve">The finger table hekps in a way that querying for a key that is stored in the network </w:t>
+        <w:t>The finger table he</w:t>
+      </w:r>
+      <w:r>
+        <w:rPr>
+          <w:rFonts w:ascii="Arial" w:hAnsi="Arial" w:cs="Arial"/>
+          <w:lang w:val="en-US"/>
+        </w:rPr>
+        <w:t>lp</w:t>
+      </w:r>
+      <w:r>
+        <w:rPr>
+          <w:rFonts w:ascii="Arial" w:hAnsi="Arial" w:cs="Arial"/>
+          <w:lang w:val="en-US"/>
+        </w:rPr>
+        <w:t xml:space="preserve">s in a way that querying for a key that is stored in the network </w:t>
       </w:r>
       <w:r>
         <w:rPr>
@@ -2902,6 +3074,7 @@
           <w:lang w:val="en-US"/>
         </w:rPr>
       </w:pPr>
+      <w:proofErr w:type="gramStart"/>
       <w:r>
         <w:rPr>
           <w:rFonts w:ascii="Arial" w:hAnsi="Arial" w:cs="Arial"/>
@@ -2920,6 +3093,8 @@
         </w:rPr>
         <w:t>oin(</w:t>
       </w:r>
+      <w:proofErr w:type="spellStart"/>
+      <w:proofErr w:type="gramEnd"/>
       <w:r>
         <w:rPr>
           <w:rFonts w:ascii="Arial" w:hAnsi="Arial" w:cs="Arial"/>
@@ -2929,6 +3104,7 @@
         </w:rPr>
         <w:t>InetSocketAddress</w:t>
       </w:r>
+      <w:proofErr w:type="spellEnd"/>
       <w:r>
         <w:rPr>
           <w:rFonts w:ascii="Arial" w:hAnsi="Arial" w:cs="Arial"/>
@@ -2962,6 +3138,7 @@
           <w:lang w:val="en-US"/>
         </w:rPr>
       </w:pPr>
+      <w:proofErr w:type="spellStart"/>
       <w:r>
         <w:rPr>
           <w:rFonts w:ascii="Arial" w:hAnsi="Arial" w:cs="Arial"/>
@@ -2969,7 +3146,37 @@
           <w:bCs/>
           <w:lang w:val="en-US"/>
         </w:rPr>
-        <w:t>notify_successor()</w:t>
+        <w:t>notify_</w:t>
+      </w:r>
+      <w:proofErr w:type="gramStart"/>
+      <w:r>
+        <w:rPr>
+          <w:rFonts w:ascii="Arial" w:hAnsi="Arial" w:cs="Arial"/>
+          <w:b/>
+          <w:bCs/>
+          <w:lang w:val="en-US"/>
+        </w:rPr>
+        <w:t>successor</w:t>
+      </w:r>
+      <w:proofErr w:type="spellEnd"/>
+      <w:r>
+        <w:rPr>
+          <w:rFonts w:ascii="Arial" w:hAnsi="Arial" w:cs="Arial"/>
+          <w:b/>
+          <w:bCs/>
+          <w:lang w:val="en-US"/>
+        </w:rPr>
+        <w:t>(</w:t>
+      </w:r>
+      <w:proofErr w:type="gramEnd"/>
+      <w:r>
+        <w:rPr>
+          <w:rFonts w:ascii="Arial" w:hAnsi="Arial" w:cs="Arial"/>
+          <w:b/>
+          <w:bCs/>
+          <w:lang w:val="en-US"/>
+        </w:rPr>
+        <w:t>)</w:t>
       </w:r>
       <w:r>
         <w:rPr>
@@ -2995,6 +3202,7 @@
           <w:lang w:val="en-US"/>
         </w:rPr>
       </w:pPr>
+      <w:proofErr w:type="gramStart"/>
       <w:r>
         <w:rPr>
           <w:rFonts w:ascii="Arial" w:hAnsi="Arial" w:cs="Arial"/>
@@ -3002,7 +3210,28 @@
           <w:bCs/>
           <w:lang w:val="en-US"/>
         </w:rPr>
-        <w:t xml:space="preserve">notified(InetSocketAddress) </w:t>
+        <w:t>notified(</w:t>
+      </w:r>
+      <w:proofErr w:type="spellStart"/>
+      <w:proofErr w:type="gramEnd"/>
+      <w:r>
+        <w:rPr>
+          <w:rFonts w:ascii="Arial" w:hAnsi="Arial" w:cs="Arial"/>
+          <w:b/>
+          <w:bCs/>
+          <w:lang w:val="en-US"/>
+        </w:rPr>
+        <w:t>InetSocketAddress</w:t>
+      </w:r>
+      <w:proofErr w:type="spellEnd"/>
+      <w:r>
+        <w:rPr>
+          <w:rFonts w:ascii="Arial" w:hAnsi="Arial" w:cs="Arial"/>
+          <w:b/>
+          <w:bCs/>
+          <w:lang w:val="en-US"/>
+        </w:rPr>
+        <w:t xml:space="preserve">) </w:t>
       </w:r>
       <w:r>
         <w:rPr>
@@ -3028,6 +3257,7 @@
           <w:lang w:val="en-US"/>
         </w:rPr>
       </w:pPr>
+      <w:proofErr w:type="gramStart"/>
       <w:r>
         <w:rPr>
           <w:rFonts w:ascii="Arial" w:hAnsi="Arial" w:cs="Arial"/>
@@ -3035,7 +3265,28 @@
           <w:bCs/>
           <w:lang w:val="en-US"/>
         </w:rPr>
-        <w:t xml:space="preserve">notified(InetSocketAddress) </w:t>
+        <w:t>notified(</w:t>
+      </w:r>
+      <w:proofErr w:type="spellStart"/>
+      <w:proofErr w:type="gramEnd"/>
+      <w:r>
+        <w:rPr>
+          <w:rFonts w:ascii="Arial" w:hAnsi="Arial" w:cs="Arial"/>
+          <w:b/>
+          <w:bCs/>
+          <w:lang w:val="en-US"/>
+        </w:rPr>
+        <w:t>InetSocketAddress</w:t>
+      </w:r>
+      <w:proofErr w:type="spellEnd"/>
+      <w:r>
+        <w:rPr>
+          <w:rFonts w:ascii="Arial" w:hAnsi="Arial" w:cs="Arial"/>
+          <w:b/>
+          <w:bCs/>
+          <w:lang w:val="en-US"/>
+        </w:rPr>
+        <w:t xml:space="preserve">) </w:t>
       </w:r>
       <w:r>
         <w:rPr>
@@ -3061,6 +3312,7 @@
           <w:lang w:val="en-US"/>
         </w:rPr>
       </w:pPr>
+      <w:proofErr w:type="spellStart"/>
       <w:r>
         <w:rPr>
           <w:rFonts w:ascii="Arial" w:hAnsi="Arial" w:cs="Arial"/>
@@ -3068,7 +3320,37 @@
           <w:bCs/>
           <w:lang w:val="en-US"/>
         </w:rPr>
-        <w:t xml:space="preserve">find_successor_addr(long, Message) </w:t>
+        <w:t>find_successor_</w:t>
+      </w:r>
+      <w:proofErr w:type="gramStart"/>
+      <w:r>
+        <w:rPr>
+          <w:rFonts w:ascii="Arial" w:hAnsi="Arial" w:cs="Arial"/>
+          <w:b/>
+          <w:bCs/>
+          <w:lang w:val="en-US"/>
+        </w:rPr>
+        <w:t>addr</w:t>
+      </w:r>
+      <w:proofErr w:type="spellEnd"/>
+      <w:r>
+        <w:rPr>
+          <w:rFonts w:ascii="Arial" w:hAnsi="Arial" w:cs="Arial"/>
+          <w:b/>
+          <w:bCs/>
+          <w:lang w:val="en-US"/>
+        </w:rPr>
+        <w:t>(</w:t>
+      </w:r>
+      <w:proofErr w:type="gramEnd"/>
+      <w:r>
+        <w:rPr>
+          <w:rFonts w:ascii="Arial" w:hAnsi="Arial" w:cs="Arial"/>
+          <w:b/>
+          <w:bCs/>
+          <w:lang w:val="en-US"/>
+        </w:rPr>
+        <w:t xml:space="preserve">long, Message) </w:t>
       </w:r>
       <w:r>
         <w:rPr>
@@ -3095,6 +3377,7 @@
           <w:szCs w:val="36"/>
         </w:rPr>
       </w:pPr>
+      <w:proofErr w:type="spellStart"/>
       <w:r>
         <w:rPr>
           <w:rFonts w:ascii="Arial" w:hAnsi="Arial" w:cs="Arial"/>
@@ -3103,6 +3386,7 @@
         <w:t>Fault-tolerance</w:t>
       </w:r>
       <w:bookmarkEnd w:id="11"/>
+      <w:proofErr w:type="spellEnd"/>
     </w:p>
     <w:p/>
     <w:p>
@@ -3185,6 +3469,7 @@
           <w:lang w:val="en-US"/>
         </w:rPr>
       </w:pPr>
+      <w:proofErr w:type="spellStart"/>
       <w:r>
         <w:rPr>
           <w:rFonts w:ascii="Arial" w:hAnsi="Arial" w:cs="Arial"/>
@@ -3195,6 +3480,7 @@
         <w:lastRenderedPageBreak/>
         <w:t>FixFingersThread</w:t>
       </w:r>
+      <w:proofErr w:type="spellEnd"/>
       <w:r>
         <w:rPr>
           <w:rFonts w:ascii="Arial" w:hAnsi="Arial" w:cs="Arial"/>
@@ -3221,8 +3507,17 @@
           <w:rFonts w:ascii="Arial" w:hAnsi="Arial" w:cs="Arial"/>
           <w:lang w:val="en-US"/>
         </w:rPr>
-        <w:t xml:space="preserve"> of departure and join of nodes;</w:t>
-      </w:r>
+        <w:t xml:space="preserve"> of departure and join of </w:t>
+      </w:r>
+      <w:proofErr w:type="gramStart"/>
+      <w:r>
+        <w:rPr>
+          <w:rFonts w:ascii="Arial" w:hAnsi="Arial" w:cs="Arial"/>
+          <w:lang w:val="en-US"/>
+        </w:rPr>
+        <w:t>nodes;</w:t>
+      </w:r>
+      <w:proofErr w:type="gramEnd"/>
     </w:p>
     <w:p>
       <w:pPr>
@@ -3248,6 +3543,7 @@
           <w:lang w:val="en-US"/>
         </w:rPr>
       </w:pPr>
+      <w:proofErr w:type="spellStart"/>
       <w:r>
         <w:rPr>
           <w:rFonts w:ascii="Arial" w:hAnsi="Arial" w:cs="Arial"/>
@@ -3257,6 +3553,7 @@
         </w:rPr>
         <w:t>PredecessorThread</w:t>
       </w:r>
+      <w:proofErr w:type="spellEnd"/>
       <w:r>
         <w:rPr>
           <w:rFonts w:ascii="Arial" w:hAnsi="Arial" w:cs="Arial"/>
@@ -3276,8 +3573,17 @@
           <w:rFonts w:ascii="Arial" w:hAnsi="Arial" w:cs="Arial"/>
           <w:lang w:val="en-US"/>
         </w:rPr>
-        <w:t>updated later through the usage of a notify;</w:t>
-      </w:r>
+        <w:t xml:space="preserve">updated later through the usage of a </w:t>
+      </w:r>
+      <w:proofErr w:type="gramStart"/>
+      <w:r>
+        <w:rPr>
+          <w:rFonts w:ascii="Arial" w:hAnsi="Arial" w:cs="Arial"/>
+          <w:lang w:val="en-US"/>
+        </w:rPr>
+        <w:t>notify;</w:t>
+      </w:r>
+      <w:proofErr w:type="gramEnd"/>
     </w:p>
     <w:p>
       <w:pPr>
@@ -3317,6 +3623,7 @@
           <w:lang w:val="en-US"/>
         </w:rPr>
       </w:pPr>
+      <w:proofErr w:type="spellStart"/>
       <w:r>
         <w:rPr>
           <w:rFonts w:ascii="Arial" w:hAnsi="Arial" w:cs="Arial"/>
@@ -3326,6 +3633,7 @@
         </w:rPr>
         <w:t>StabilizeThread</w:t>
       </w:r>
+      <w:proofErr w:type="spellEnd"/>
       <w:r>
         <w:rPr>
           <w:rFonts w:ascii="Arial" w:hAnsi="Arial" w:cs="Arial"/>
@@ -3384,21 +3692,7 @@
           <w:rFonts w:ascii="Arial" w:hAnsi="Arial" w:cs="Arial"/>
           <w:lang w:val="en-US"/>
         </w:rPr>
-        <w:t xml:space="preserve">    </w:t>
-      </w:r>
-      <w:r>
-        <w:rPr>
-          <w:rFonts w:ascii="Arial" w:hAnsi="Arial" w:cs="Arial"/>
-          <w:lang w:val="en-US"/>
-        </w:rPr>
-        <w:t>Th</w:t>
-      </w:r>
-      <w:r>
-        <w:rPr>
-          <w:rFonts w:ascii="Arial" w:hAnsi="Arial" w:cs="Arial"/>
-          <w:lang w:val="en-US"/>
-        </w:rPr>
-        <w:t xml:space="preserve">ese threads </w:t>
+        <w:t xml:space="preserve">    These threads </w:t>
       </w:r>
       <w:r>
         <w:rPr>
@@ -3414,7 +3708,14 @@
           <w:bCs/>
           <w:lang w:val="en-US"/>
         </w:rPr>
-        <w:t>FixFingersThread</w:t>
+        <w:t>FixFingersThread.java</w:t>
+      </w:r>
+      <w:r>
+        <w:rPr>
+          <w:rFonts w:ascii="Arial" w:hAnsi="Arial" w:cs="Arial"/>
+          <w:lang w:val="en-US"/>
+        </w:rPr>
+        <w:t xml:space="preserve">, </w:t>
       </w:r>
       <w:r>
         <w:rPr>
@@ -3423,7 +3724,7 @@
           <w:bCs/>
           <w:lang w:val="en-US"/>
         </w:rPr>
-        <w:t>.java</w:t>
+        <w:t>PredecessorThread.java</w:t>
       </w:r>
       <w:r>
         <w:rPr>
@@ -3439,41 +3740,7 @@
           <w:bCs/>
           <w:lang w:val="en-US"/>
         </w:rPr>
-        <w:t>PredecessorThread</w:t>
-      </w:r>
-      <w:r>
-        <w:rPr>
-          <w:rFonts w:ascii="Arial" w:hAnsi="Arial" w:cs="Arial"/>
-          <w:b/>
-          <w:bCs/>
-          <w:lang w:val="en-US"/>
-        </w:rPr>
-        <w:t>.java</w:t>
-      </w:r>
-      <w:r>
-        <w:rPr>
-          <w:rFonts w:ascii="Arial" w:hAnsi="Arial" w:cs="Arial"/>
-          <w:lang w:val="en-US"/>
-        </w:rPr>
-        <w:t xml:space="preserve">, </w:t>
-      </w:r>
-      <w:r>
-        <w:rPr>
-          <w:rFonts w:ascii="Arial" w:hAnsi="Arial" w:cs="Arial"/>
-          <w:b/>
-          <w:bCs/>
-          <w:lang w:val="en-US"/>
-        </w:rPr>
-        <w:t>StabilizeThread</w:t>
-      </w:r>
-      <w:r>
-        <w:rPr>
-          <w:rFonts w:ascii="Arial" w:hAnsi="Arial" w:cs="Arial"/>
-          <w:b/>
-          <w:bCs/>
-          <w:lang w:val="en-US"/>
-        </w:rPr>
-        <w:t>.java</w:t>
+        <w:t>StabilizeThread.java</w:t>
       </w:r>
       <w:r>
         <w:rPr>
@@ -6427,6 +6694,7 @@
   <w:style w:type="character" w:default="1" w:styleId="Tipodeletrapredefinidodopargrafo">
     <w:name w:val="Default Paragraph Font"/>
     <w:uiPriority w:val="1"/>
+    <w:semiHidden/>
     <w:unhideWhenUsed/>
   </w:style>
   <w:style w:type="table" w:default="1" w:styleId="Tabelanormal">

--- a/docs/SDIS_TP2_REPORT.docx
+++ b/docs/SDIS_TP2_REPORT.docx
@@ -1,6 +1,6 @@
 
 <file path=word/document.xml><?xml version="1.0" encoding="utf-8"?>
-<w:document xmlns:wpc="http://schemas.microsoft.com/office/word/2010/wordprocessingCanvas" xmlns:cx="http://schemas.microsoft.com/office/drawing/2014/chartex" xmlns:cx1="http://schemas.microsoft.com/office/drawing/2015/9/8/chartex" xmlns:cx2="http://schemas.microsoft.com/office/drawing/2015/10/21/chartex" xmlns:cx3="http://schemas.microsoft.com/office/drawing/2016/5/9/chartex" xmlns:cx4="http://schemas.microsoft.com/office/drawing/2016/5/10/chartex" xmlns:cx5="http://schemas.microsoft.com/office/drawing/2016/5/11/chartex" xmlns:cx6="http://schemas.microsoft.com/office/drawing/2016/5/12/chartex" xmlns:cx7="http://schemas.microsoft.com/office/drawing/2016/5/13/chartex" xmlns:cx8="http://schemas.microsoft.com/office/drawing/2016/5/14/chartex" xmlns:mc="http://schemas.openxmlformats.org/markup-compatibility/2006" xmlns:aink="http://schemas.microsoft.com/office/drawing/2016/ink" xmlns:am3d="http://schemas.microsoft.com/office/drawing/2017/model3d" xmlns:o="urn:schemas-microsoft-com:office:office" xmlns:r="http://schemas.openxmlformats.org/officeDocument/2006/relationships" xmlns:m="http://schemas.openxmlformats.org/officeDocument/2006/math" xmlns:v="urn:schemas-microsoft-com:vml" xmlns:wp14="http://schemas.microsoft.com/office/word/2010/wordprocessingDrawing" xmlns:wp="http://schemas.openxmlformats.org/drawingml/2006/wordprocessingDrawing" xmlns:w10="urn:schemas-microsoft-com:office:word" xmlns:w="http://schemas.openxmlformats.org/wordprocessingml/2006/main" xmlns:w14="http://schemas.microsoft.com/office/word/2010/wordml" xmlns:w15="http://schemas.microsoft.com/office/word/2012/wordml" xmlns:w16cex="http://schemas.microsoft.com/office/word/2018/wordml/cex" xmlns:w16cid="http://schemas.microsoft.com/office/word/2016/wordml/cid" xmlns:w16="http://schemas.microsoft.com/office/word/2018/wordml" xmlns:w16se="http://schemas.microsoft.com/office/word/2015/wordml/symex" xmlns:wpg="http://schemas.microsoft.com/office/word/2010/wordprocessingGroup" xmlns:wpi="http://schemas.microsoft.com/office/word/2010/wordprocessingInk" xmlns:wne="http://schemas.microsoft.com/office/word/2006/wordml" xmlns:wps="http://schemas.microsoft.com/office/word/2010/wordprocessingShape" mc:Ignorable="w14 w15 w16se w16cid w16 w16cex wp14">
+<w:document xmlns:wpc="http://schemas.microsoft.com/office/word/2010/wordprocessingCanvas" xmlns:cx="http://schemas.microsoft.com/office/drawing/2014/chartex" xmlns:cx1="http://schemas.microsoft.com/office/drawing/2015/9/8/chartex" xmlns:cx2="http://schemas.microsoft.com/office/drawing/2015/10/21/chartex" xmlns:cx3="http://schemas.microsoft.com/office/drawing/2016/5/9/chartex" xmlns:cx4="http://schemas.microsoft.com/office/drawing/2016/5/10/chartex" xmlns:cx5="http://schemas.microsoft.com/office/drawing/2016/5/11/chartex" xmlns:cx6="http://schemas.microsoft.com/office/drawing/2016/5/12/chartex" xmlns:cx7="http://schemas.microsoft.com/office/drawing/2016/5/13/chartex" xmlns:cx8="http://schemas.microsoft.com/office/drawing/2016/5/14/chartex" xmlns:mc="http://schemas.openxmlformats.org/markup-compatibility/2006" xmlns:aink="http://schemas.microsoft.com/office/drawing/2016/ink" xmlns:am3d="http://schemas.microsoft.com/office/drawing/2017/model3d" xmlns:o="urn:schemas-microsoft-com:office:office" xmlns:r="http://schemas.openxmlformats.org/officeDocument/2006/relationships" xmlns:m="http://schemas.openxmlformats.org/officeDocument/2006/math" xmlns:v="urn:schemas-microsoft-com:vml" xmlns:wp14="http://schemas.microsoft.com/office/word/2010/wordprocessingDrawing" xmlns:wp="http://schemas.openxmlformats.org/drawingml/2006/wordprocessingDrawing" xmlns:w10="urn:schemas-microsoft-com:office:word" xmlns:w="http://schemas.openxmlformats.org/wordprocessingml/2006/main" xmlns:w14="http://schemas.microsoft.com/office/word/2010/wordml" xmlns:w15="http://schemas.microsoft.com/office/word/2012/wordml" xmlns:w16cid="http://schemas.microsoft.com/office/word/2016/wordml/cid" xmlns:w16se="http://schemas.microsoft.com/office/word/2015/wordml/symex" xmlns:wpg="http://schemas.microsoft.com/office/word/2010/wordprocessingGroup" xmlns:wpi="http://schemas.microsoft.com/office/word/2010/wordprocessingInk" xmlns:wne="http://schemas.microsoft.com/office/word/2006/wordml" xmlns:wps="http://schemas.microsoft.com/office/word/2010/wordprocessingShape" mc:Ignorable="w14 w15 w16se w16cid wp14">
   <w:background w:color="FFFFFF" w:themeColor="background1"/>
   <w:body>
     <w:p>
@@ -255,21 +255,12 @@
         </w:rPr>
         <w:t xml:space="preserve">º </w:t>
       </w:r>
-      <w:proofErr w:type="spellStart"/>
       <w:r>
         <w:rPr>
           <w:color w:val="002060"/>
           <w:lang w:val="en-US"/>
         </w:rPr>
-        <w:t>Pratical</w:t>
-      </w:r>
-      <w:proofErr w:type="spellEnd"/>
-      <w:r>
-        <w:rPr>
-          <w:color w:val="002060"/>
-          <w:lang w:val="en-US"/>
-        </w:rPr>
-        <w:t xml:space="preserve"> Assignment - Report</w:t>
+        <w:t>Pratical Assignment - Report</w:t>
       </w:r>
     </w:p>
     <w:p>
@@ -279,7 +270,6 @@
           <w:lang w:val="en-US"/>
         </w:rPr>
       </w:pPr>
-      <w:proofErr w:type="gramStart"/>
       <w:r>
         <w:rPr>
           <w:rFonts w:ascii="Arial" w:hAnsi="Arial" w:cs="Arial"/>
@@ -299,15 +289,7 @@
           <w:rFonts w:ascii="Arial" w:hAnsi="Arial" w:cs="Arial"/>
           <w:lang w:val="en-US"/>
         </w:rPr>
-        <w:t>–</w:t>
-      </w:r>
-      <w:proofErr w:type="gramEnd"/>
-      <w:r>
-        <w:rPr>
-          <w:rFonts w:ascii="Arial" w:hAnsi="Arial" w:cs="Arial"/>
-          <w:lang w:val="en-US"/>
-        </w:rPr>
-        <w:t xml:space="preserve"> MIEIC</w:t>
+        <w:t>– MIEIC</w:t>
       </w:r>
     </w:p>
     <w:p>
@@ -404,37 +386,12 @@
         </w:rPr>
         <w:t xml:space="preserve">  </w:t>
       </w:r>
-      <w:proofErr w:type="spellStart"/>
       <w:r>
         <w:rPr>
           <w:rFonts w:ascii="Arial" w:hAnsi="Arial" w:cs="Arial"/>
           <w:lang w:val="en-GB"/>
         </w:rPr>
-        <w:t>Sistemas</w:t>
-      </w:r>
-      <w:proofErr w:type="spellEnd"/>
-      <w:r>
-        <w:rPr>
-          <w:rFonts w:ascii="Arial" w:hAnsi="Arial" w:cs="Arial"/>
-          <w:lang w:val="en-GB"/>
-        </w:rPr>
-        <w:t xml:space="preserve"> </w:t>
-      </w:r>
-      <w:proofErr w:type="spellStart"/>
-      <w:r>
-        <w:rPr>
-          <w:rFonts w:ascii="Arial" w:hAnsi="Arial" w:cs="Arial"/>
-          <w:lang w:val="en-GB"/>
-        </w:rPr>
-        <w:t>Distribuidos</w:t>
-      </w:r>
-      <w:proofErr w:type="spellEnd"/>
-      <w:r>
-        <w:rPr>
-          <w:rFonts w:ascii="Arial" w:hAnsi="Arial" w:cs="Arial"/>
-          <w:lang w:val="en-GB"/>
-        </w:rPr>
-        <w:t xml:space="preserve"> </w:t>
+        <w:t xml:space="preserve">Sistemas Distribuidos </w:t>
       </w:r>
     </w:p>
     <w:p>
@@ -656,31 +613,13 @@
           <w:b/>
         </w:rPr>
       </w:pPr>
-      <w:proofErr w:type="spellStart"/>
       <w:r>
         <w:rPr>
           <w:rFonts w:ascii="Arial" w:hAnsi="Arial" w:cs="Arial"/>
           <w:b/>
         </w:rPr>
-        <w:t>Academic</w:t>
-      </w:r>
-      <w:proofErr w:type="spellEnd"/>
-      <w:r>
-        <w:rPr>
-          <w:rFonts w:ascii="Arial" w:hAnsi="Arial" w:cs="Arial"/>
-          <w:b/>
-        </w:rPr>
-        <w:t xml:space="preserve"> </w:t>
-      </w:r>
-      <w:proofErr w:type="spellStart"/>
-      <w:r>
-        <w:rPr>
-          <w:rFonts w:ascii="Arial" w:hAnsi="Arial" w:cs="Arial"/>
-          <w:b/>
-        </w:rPr>
-        <w:t>Year</w:t>
-      </w:r>
-      <w:proofErr w:type="spellEnd"/>
+        <w:t>Academic Year</w:t>
+      </w:r>
       <w:r>
         <w:rPr>
           <w:rFonts w:ascii="Arial" w:hAnsi="Arial" w:cs="Arial"/>
@@ -1689,7 +1628,6 @@
         </w:rPr>
       </w:pPr>
       <w:bookmarkStart w:id="1" w:name="_Toc40824013"/>
-      <w:proofErr w:type="spellStart"/>
       <w:r>
         <w:rPr>
           <w:rFonts w:ascii="Arial" w:hAnsi="Arial" w:cs="Arial"/>
@@ -1698,7 +1636,6 @@
         <w:t>Introduction</w:t>
       </w:r>
       <w:bookmarkEnd w:id="1"/>
-      <w:proofErr w:type="spellEnd"/>
     </w:p>
     <w:p>
       <w:pPr>
@@ -1801,7 +1738,6 @@
         </w:rPr>
       </w:pPr>
       <w:bookmarkStart w:id="2" w:name="_Toc40824014"/>
-      <w:proofErr w:type="spellStart"/>
       <w:r>
         <w:rPr>
           <w:rFonts w:ascii="Arial" w:hAnsi="Arial" w:cs="Arial"/>
@@ -1810,7 +1746,6 @@
         <w:t>Overview</w:t>
       </w:r>
       <w:bookmarkEnd w:id="2"/>
-      <w:proofErr w:type="spellEnd"/>
     </w:p>
     <w:p>
       <w:pPr>
@@ -1858,7 +1793,6 @@
         <w:t xml:space="preserve">JSSE was used for secure communication. Although the project members planned and attempted to use the more complex interface </w:t>
       </w:r>
       <w:bookmarkStart w:id="3" w:name="_Hlk40813081"/>
-      <w:proofErr w:type="spellStart"/>
       <w:r>
         <w:rPr>
           <w:rFonts w:ascii="Arial" w:hAnsi="Arial" w:cs="Arial"/>
@@ -1869,7 +1803,6 @@
         <w:t>SSLEngine</w:t>
       </w:r>
       <w:bookmarkEnd w:id="3"/>
-      <w:proofErr w:type="spellEnd"/>
       <w:r>
         <w:rPr>
           <w:rFonts w:ascii="Arial" w:hAnsi="Arial" w:cs="Arial"/>
@@ -1877,7 +1810,6 @@
         </w:rPr>
         <w:t xml:space="preserve">, the difficulties encountered in the process and shortage of time led to the decision of changing the communication mechanism halfway through the project development. Therefore, the final solution uses </w:t>
       </w:r>
-      <w:proofErr w:type="spellStart"/>
       <w:r>
         <w:rPr>
           <w:rFonts w:ascii="Arial" w:hAnsi="Arial" w:cs="Arial"/>
@@ -1894,17 +1826,7 @@
           <w:bCs/>
           <w:lang w:val="en-US"/>
         </w:rPr>
-        <w:t>Socket</w:t>
-      </w:r>
-      <w:proofErr w:type="spellEnd"/>
-      <w:r>
-        <w:rPr>
-          <w:rFonts w:ascii="Arial" w:hAnsi="Arial" w:cs="Arial"/>
-          <w:b/>
-          <w:bCs/>
-          <w:lang w:val="en-US"/>
-        </w:rPr>
-        <w:t xml:space="preserve"> </w:t>
+        <w:t xml:space="preserve">Socket </w:t>
       </w:r>
       <w:r>
         <w:rPr>
@@ -2011,7 +1933,6 @@
         </w:rPr>
       </w:pPr>
       <w:bookmarkStart w:id="4" w:name="_Toc40824015"/>
-      <w:proofErr w:type="spellStart"/>
       <w:r>
         <w:rPr>
           <w:rFonts w:ascii="Arial" w:hAnsi="Arial" w:cs="Arial"/>
@@ -2020,7 +1941,6 @@
         <w:t>Protocols</w:t>
       </w:r>
       <w:bookmarkEnd w:id="4"/>
-      <w:proofErr w:type="spellEnd"/>
     </w:p>
     <w:p>
       <w:pPr>
@@ -2068,18 +1988,26 @@
     <w:p>
       <w:pPr>
         <w:spacing w:line="360" w:lineRule="auto"/>
+        <w:ind w:left="720"/>
         <w:jc w:val="both"/>
         <w:rPr>
           <w:rFonts w:ascii="Arial" w:hAnsi="Arial" w:cs="Arial"/>
-          <w:lang w:val="en-GB"/>
-        </w:rPr>
-      </w:pPr>
-      <w:r>
-        <w:rPr>
-          <w:rFonts w:ascii="Arial" w:hAnsi="Arial" w:cs="Arial"/>
-          <w:lang w:val="en-GB"/>
-        </w:rPr>
-        <w:t>Start here</w:t>
+          <w:lang w:val="en-US"/>
+        </w:rPr>
+      </w:pPr>
+      <w:r>
+        <w:rPr>
+          <w:rFonts w:ascii="Arial" w:hAnsi="Arial" w:cs="Arial"/>
+          <w:lang w:val="en-US"/>
+        </w:rPr>
+        <w:t>The proto</w:t>
+      </w:r>
+      <w:r>
+        <w:rPr>
+          <w:rFonts w:ascii="Arial" w:hAnsi="Arial" w:cs="Arial"/>
+          <w:lang w:val="en-US"/>
+        </w:rPr>
+        <w:t>col is initialized with the following command:</w:t>
       </w:r>
     </w:p>
     <w:p>
@@ -2097,8 +2025,395 @@
           <w:rFonts w:ascii="Arial" w:hAnsi="Arial" w:cs="Arial"/>
           <w:lang w:val="en-GB"/>
         </w:rPr>
+        <w:t>$ java src.service.TestApp &lt;</w:t>
+      </w:r>
+      <w:r>
+        <w:rPr>
+          <w:rFonts w:ascii="Arial" w:hAnsi="Arial" w:cs="Arial"/>
+          <w:i/>
+          <w:iCs/>
+          <w:lang w:val="en-GB"/>
+        </w:rPr>
+        <w:t>peer access point</w:t>
+      </w:r>
+      <w:r>
+        <w:rPr>
+          <w:rFonts w:ascii="Arial" w:hAnsi="Arial" w:cs="Arial"/>
+          <w:lang w:val="en-GB"/>
+        </w:rPr>
+        <w:t xml:space="preserve">&gt; </w:t>
+      </w:r>
+      <w:r>
+        <w:rPr>
+          <w:rFonts w:ascii="Arial" w:hAnsi="Arial" w:cs="Arial"/>
+          <w:b/>
+          <w:bCs/>
+          <w:lang w:val="en-GB"/>
+        </w:rPr>
+        <w:t>BACKUP</w:t>
+      </w:r>
+      <w:r>
+        <w:rPr>
+          <w:rFonts w:ascii="Arial" w:hAnsi="Arial" w:cs="Arial"/>
+          <w:lang w:val="en-GB"/>
+        </w:rPr>
+        <w:t xml:space="preserve"> &lt;</w:t>
+      </w:r>
+      <w:r>
+        <w:rPr>
+          <w:rFonts w:ascii="Arial" w:hAnsi="Arial" w:cs="Arial"/>
+          <w:i/>
+          <w:iCs/>
+          <w:lang w:val="en-GB"/>
+        </w:rPr>
+        <w:t>filename</w:t>
+      </w:r>
+      <w:r>
+        <w:rPr>
+          <w:rFonts w:ascii="Arial" w:hAnsi="Arial" w:cs="Arial"/>
+          <w:lang w:val="en-GB"/>
+        </w:rPr>
+        <w:t>&gt; &lt;</w:t>
+      </w:r>
+      <w:r>
+        <w:rPr>
+          <w:rFonts w:ascii="Arial" w:hAnsi="Arial" w:cs="Arial"/>
+          <w:i/>
+          <w:iCs/>
+          <w:lang w:val="en-GB"/>
+        </w:rPr>
+        <w:t>replication</w:t>
+      </w:r>
+      <w:r>
+        <w:rPr>
+          <w:rFonts w:ascii="Arial" w:hAnsi="Arial" w:cs="Arial"/>
+          <w:lang w:val="en-GB"/>
+        </w:rPr>
         <w:t xml:space="preserve"> </w:t>
       </w:r>
+      <w:r>
+        <w:rPr>
+          <w:rFonts w:ascii="Arial" w:hAnsi="Arial" w:cs="Arial"/>
+          <w:i/>
+          <w:iCs/>
+          <w:lang w:val="en-GB"/>
+        </w:rPr>
+        <w:t>degree</w:t>
+      </w:r>
+      <w:r>
+        <w:rPr>
+          <w:rFonts w:ascii="Arial" w:hAnsi="Arial" w:cs="Arial"/>
+          <w:lang w:val="en-GB"/>
+        </w:rPr>
+        <w:t>&gt;</w:t>
+      </w:r>
+    </w:p>
+    <w:p>
+      <w:pPr>
+        <w:spacing w:line="360" w:lineRule="auto"/>
+        <w:ind w:left="720"/>
+        <w:jc w:val="both"/>
+        <w:rPr>
+          <w:rFonts w:ascii="Arial" w:hAnsi="Arial" w:cs="Arial"/>
+          <w:lang w:val="en-GB"/>
+        </w:rPr>
+      </w:pPr>
+      <w:r>
+        <w:rPr>
+          <w:rFonts w:ascii="Arial" w:hAnsi="Arial" w:cs="Arial"/>
+          <w:lang w:val="en-GB"/>
+        </w:rPr>
+        <w:t xml:space="preserve"> </w:t>
+      </w:r>
+      <w:r>
+        <w:rPr>
+          <w:rFonts w:ascii="Arial" w:hAnsi="Arial" w:cs="Arial"/>
+          <w:lang w:val="en-GB"/>
+        </w:rPr>
+        <w:t xml:space="preserve">The file to backup should be placed </w:t>
+      </w:r>
+      <w:r>
+        <w:rPr>
+          <w:rFonts w:ascii="Arial" w:hAnsi="Arial" w:cs="Arial"/>
+          <w:lang w:val="en-GB"/>
+        </w:rPr>
+        <w:t xml:space="preserve">in the folder </w:t>
+      </w:r>
+      <w:r>
+        <w:rPr>
+          <w:rFonts w:ascii="Arial" w:hAnsi="Arial" w:cs="Arial"/>
+          <w:b/>
+          <w:bCs/>
+          <w:i/>
+          <w:iCs/>
+          <w:lang w:val="en-GB"/>
+        </w:rPr>
+        <w:t>build/files_to_backup</w:t>
+      </w:r>
+      <w:r>
+        <w:rPr>
+          <w:rFonts w:ascii="Arial" w:hAnsi="Arial" w:cs="Arial"/>
+          <w:b/>
+          <w:bCs/>
+          <w:i/>
+          <w:iCs/>
+          <w:lang w:val="en-GB"/>
+        </w:rPr>
+        <w:t>.</w:t>
+      </w:r>
+    </w:p>
+    <w:p>
+      <w:pPr>
+        <w:pStyle w:val="PargrafodaLista"/>
+        <w:numPr>
+          <w:ilvl w:val="0"/>
+          <w:numId w:val="23"/>
+        </w:numPr>
+        <w:spacing w:line="360" w:lineRule="auto"/>
+        <w:jc w:val="both"/>
+        <w:rPr>
+          <w:rFonts w:ascii="Arial" w:hAnsi="Arial" w:cs="Arial"/>
+          <w:lang w:val="en-US"/>
+        </w:rPr>
+      </w:pPr>
+      <w:r>
+        <w:rPr>
+          <w:rFonts w:ascii="Arial" w:hAnsi="Arial" w:cs="Arial"/>
+          <w:lang w:val="en-US"/>
+        </w:rPr>
+        <w:t>Initialy</w:t>
+      </w:r>
+      <w:r>
+        <w:rPr>
+          <w:rFonts w:ascii="Arial" w:hAnsi="Arial" w:cs="Arial"/>
+          <w:lang w:val="en-US"/>
+        </w:rPr>
+        <w:t>,</w:t>
+      </w:r>
+      <w:r>
+        <w:rPr>
+          <w:rFonts w:ascii="Arial" w:hAnsi="Arial" w:cs="Arial"/>
+          <w:lang w:val="en-US"/>
+        </w:rPr>
+        <w:t xml:space="preserve"> </w:t>
+      </w:r>
+      <w:r>
+        <w:rPr>
+          <w:rFonts w:ascii="Arial" w:hAnsi="Arial" w:cs="Arial"/>
+          <w:lang w:val="en-US"/>
+        </w:rPr>
+        <w:t>the class TestApp c</w:t>
+      </w:r>
+      <w:r>
+        <w:rPr>
+          <w:rFonts w:ascii="Arial" w:hAnsi="Arial" w:cs="Arial"/>
+          <w:lang w:val="en-US"/>
+        </w:rPr>
+        <w:t xml:space="preserve">onnects to the right peer via rmi, and then launches a function </w:t>
+      </w:r>
+      <w:r>
+        <w:rPr>
+          <w:rFonts w:ascii="Arial" w:hAnsi="Arial" w:cs="Arial"/>
+          <w:i/>
+          <w:iCs/>
+          <w:lang w:val="en-US"/>
+        </w:rPr>
+        <w:t>backup(file_path, replication_degree</w:t>
+      </w:r>
+      <w:r>
+        <w:rPr>
+          <w:rFonts w:ascii="Arial" w:hAnsi="Arial" w:cs="Arial"/>
+          <w:lang w:val="en-US"/>
+        </w:rPr>
+        <w:t>.</w:t>
+      </w:r>
+    </w:p>
+    <w:p>
+      <w:pPr>
+        <w:pStyle w:val="PargrafodaLista"/>
+        <w:numPr>
+          <w:ilvl w:val="0"/>
+          <w:numId w:val="23"/>
+        </w:numPr>
+        <w:spacing w:line="360" w:lineRule="auto"/>
+        <w:jc w:val="both"/>
+        <w:rPr>
+          <w:rFonts w:ascii="Arial" w:hAnsi="Arial" w:cs="Arial"/>
+          <w:lang w:val="en-US"/>
+        </w:rPr>
+      </w:pPr>
+      <w:r>
+        <w:rPr>
+          <w:rFonts w:ascii="Arial" w:hAnsi="Arial" w:cs="Arial"/>
+          <w:lang w:val="en-US"/>
+        </w:rPr>
+        <w:t>A new thread is initialized in the correct ChordNode, whic</w:t>
+      </w:r>
+      <w:r>
+        <w:rPr>
+          <w:rFonts w:ascii="Arial" w:hAnsi="Arial" w:cs="Arial"/>
+          <w:lang w:val="en-US"/>
+        </w:rPr>
+        <w:t xml:space="preserve">h </w:t>
+      </w:r>
+      <w:r>
+        <w:rPr>
+          <w:rFonts w:ascii="Arial" w:hAnsi="Arial" w:cs="Arial"/>
+          <w:lang w:val="en-US"/>
+        </w:rPr>
+        <w:t>creates the key file, stores the key, the file path and its desired replication degree.</w:t>
+      </w:r>
+    </w:p>
+    <w:p>
+      <w:pPr>
+        <w:pStyle w:val="PargrafodaLista"/>
+        <w:numPr>
+          <w:ilvl w:val="0"/>
+          <w:numId w:val="23"/>
+        </w:numPr>
+        <w:spacing w:line="360" w:lineRule="auto"/>
+        <w:jc w:val="both"/>
+        <w:rPr>
+          <w:rFonts w:ascii="Arial" w:hAnsi="Arial" w:cs="Arial"/>
+          <w:lang w:val="en-US"/>
+        </w:rPr>
+      </w:pPr>
+      <w:r>
+        <w:rPr>
+          <w:rFonts w:ascii="Arial" w:hAnsi="Arial" w:cs="Arial"/>
+          <w:lang w:val="en-US"/>
+        </w:rPr>
+        <w:t xml:space="preserve">Secondly, </w:t>
+      </w:r>
+      <w:r>
+        <w:rPr>
+          <w:rFonts w:ascii="Arial" w:hAnsi="Arial" w:cs="Arial"/>
+          <w:lang w:val="en-US"/>
+        </w:rPr>
+        <w:t xml:space="preserve">a </w:t>
+      </w:r>
+      <w:r>
+        <w:rPr>
+          <w:rFonts w:ascii="Arial" w:hAnsi="Arial" w:cs="Arial"/>
+          <w:lang w:val="en-US"/>
+        </w:rPr>
+        <w:t>FIND_BACKUP_NODE</w:t>
+      </w:r>
+      <w:r>
+        <w:rPr>
+          <w:rFonts w:ascii="Arial" w:hAnsi="Arial" w:cs="Arial"/>
+          <w:lang w:val="en-US"/>
+        </w:rPr>
+        <w:t xml:space="preserve"> message is created</w:t>
+      </w:r>
+      <w:r>
+        <w:rPr>
+          <w:rFonts w:ascii="Arial" w:hAnsi="Arial" w:cs="Arial"/>
+          <w:lang w:val="en-US"/>
+        </w:rPr>
+        <w:t xml:space="preserve"> with the necessary information, and the thread calls </w:t>
+      </w:r>
+      <w:r>
+        <w:rPr>
+          <w:rFonts w:ascii="Arial" w:hAnsi="Arial" w:cs="Arial"/>
+          <w:lang w:val="en-US"/>
+        </w:rPr>
+        <w:t>find_successor_addr(key_file, ms</w:t>
+      </w:r>
+      <w:r>
+        <w:rPr>
+          <w:rFonts w:ascii="Arial" w:hAnsi="Arial" w:cs="Arial"/>
+          <w:lang w:val="en-US"/>
+        </w:rPr>
+        <w:t>g).</w:t>
+      </w:r>
+    </w:p>
+    <w:p>
+      <w:pPr>
+        <w:pStyle w:val="PargrafodaLista"/>
+        <w:numPr>
+          <w:ilvl w:val="0"/>
+          <w:numId w:val="23"/>
+        </w:numPr>
+        <w:spacing w:line="360" w:lineRule="auto"/>
+        <w:jc w:val="both"/>
+        <w:rPr>
+          <w:rFonts w:ascii="Arial" w:hAnsi="Arial" w:cs="Arial"/>
+          <w:lang w:val="en-US"/>
+        </w:rPr>
+      </w:pPr>
+      <w:r>
+        <w:rPr>
+          <w:rFonts w:ascii="Arial" w:hAnsi="Arial" w:cs="Arial"/>
+          <w:lang w:val="en-US"/>
+        </w:rPr>
+        <w:t>This last function</w:t>
+      </w:r>
+      <w:r>
+        <w:rPr>
+          <w:rFonts w:ascii="Arial" w:hAnsi="Arial" w:cs="Arial"/>
+          <w:lang w:val="en-US"/>
+        </w:rPr>
+        <w:t xml:space="preserve"> checks if the current node successor is the correct node to backup the file. If the previous is true, it will return the successor’s ip address for the file to be transferred, otherwise the node will send the query forward </w:t>
+      </w:r>
+      <w:r>
+        <w:rPr>
+          <w:rFonts w:ascii="Arial" w:hAnsi="Arial" w:cs="Arial"/>
+          <w:lang w:val="en-US"/>
+        </w:rPr>
+        <w:t>using full advantage of the chord implementation and each node’s finger table</w:t>
+      </w:r>
+      <w:r>
+        <w:rPr>
+          <w:rFonts w:ascii="Arial" w:hAnsi="Arial" w:cs="Arial"/>
+          <w:lang w:val="en-US"/>
+        </w:rPr>
+        <w:t>.</w:t>
+      </w:r>
+    </w:p>
+    <w:p>
+      <w:pPr>
+        <w:pStyle w:val="PargrafodaLista"/>
+        <w:numPr>
+          <w:ilvl w:val="0"/>
+          <w:numId w:val="23"/>
+        </w:numPr>
+        <w:spacing w:line="360" w:lineRule="auto"/>
+        <w:jc w:val="both"/>
+        <w:rPr>
+          <w:rFonts w:ascii="Arial" w:hAnsi="Arial" w:cs="Arial"/>
+          <w:lang w:val="en-US"/>
+        </w:rPr>
+      </w:pPr>
+    </w:p>
+    <w:p>
+      <w:pPr>
+        <w:spacing w:line="360" w:lineRule="auto"/>
+        <w:jc w:val="both"/>
+        <w:rPr>
+          <w:rFonts w:ascii="Arial" w:hAnsi="Arial" w:cs="Arial"/>
+          <w:lang w:val="en-US"/>
+        </w:rPr>
+      </w:pPr>
+    </w:p>
+    <w:p>
+      <w:pPr>
+        <w:spacing w:line="360" w:lineRule="auto"/>
+        <w:jc w:val="both"/>
+        <w:rPr>
+          <w:rFonts w:ascii="Arial" w:hAnsi="Arial" w:cs="Arial"/>
+          <w:lang w:val="en-US"/>
+        </w:rPr>
+      </w:pPr>
+      <w:r>
+        <w:rPr>
+          <w:rFonts w:ascii="Arial" w:hAnsi="Arial" w:cs="Arial"/>
+          <w:lang w:val="en-US"/>
+        </w:rPr>
+        <w:t>a</w:t>
+      </w:r>
+      <w:bookmarkStart w:id="6" w:name="_GoBack"/>
+      <w:bookmarkEnd w:id="6"/>
     </w:p>
     <w:p>
       <w:pPr>
@@ -2114,8 +2429,7 @@
           <w:b/>
         </w:rPr>
       </w:pPr>
-      <w:bookmarkStart w:id="6" w:name="_Toc40824017"/>
-      <w:proofErr w:type="spellStart"/>
+      <w:bookmarkStart w:id="7" w:name="_Toc40824017"/>
       <w:r>
         <w:rPr>
           <w:rFonts w:ascii="Arial" w:hAnsi="Arial" w:cs="Arial"/>
@@ -2123,8 +2437,7 @@
         </w:rPr>
         <w:t>Restore</w:t>
       </w:r>
-      <w:bookmarkEnd w:id="6"/>
-      <w:proofErr w:type="spellEnd"/>
+      <w:bookmarkEnd w:id="7"/>
     </w:p>
     <w:p>
       <w:pPr>
@@ -2172,7 +2485,7 @@
           <w:b/>
         </w:rPr>
       </w:pPr>
-      <w:bookmarkStart w:id="7" w:name="_Toc40824018"/>
+      <w:bookmarkStart w:id="8" w:name="_Toc40824018"/>
       <w:r>
         <w:rPr>
           <w:rFonts w:ascii="Arial" w:hAnsi="Arial" w:cs="Arial"/>
@@ -2180,7 +2493,7 @@
         </w:rPr>
         <w:t>Delete</w:t>
       </w:r>
-      <w:bookmarkEnd w:id="7"/>
+      <w:bookmarkEnd w:id="8"/>
     </w:p>
     <w:p>
       <w:pPr>
@@ -2254,33 +2567,16 @@
           <w:szCs w:val="36"/>
         </w:rPr>
       </w:pPr>
-      <w:bookmarkStart w:id="8" w:name="_Toc40824019"/>
-      <w:proofErr w:type="spellStart"/>
+      <w:bookmarkStart w:id="9" w:name="_Toc40824019"/>
       <w:r>
         <w:rPr>
           <w:rFonts w:ascii="Arial" w:hAnsi="Arial" w:cs="Arial"/>
           <w:b/>
         </w:rPr>
-        <w:t>Concurrency</w:t>
-      </w:r>
-      <w:proofErr w:type="spellEnd"/>
-      <w:r>
-        <w:rPr>
-          <w:rFonts w:ascii="Arial" w:hAnsi="Arial" w:cs="Arial"/>
-          <w:b/>
-        </w:rPr>
-        <w:t xml:space="preserve"> </w:t>
-      </w:r>
-      <w:proofErr w:type="spellStart"/>
-      <w:r>
-        <w:rPr>
-          <w:rFonts w:ascii="Arial" w:hAnsi="Arial" w:cs="Arial"/>
-          <w:b/>
-        </w:rPr>
-        <w:t>Implementation</w:t>
-      </w:r>
-      <w:bookmarkEnd w:id="8"/>
-      <w:proofErr w:type="spellEnd"/>
+        <w:lastRenderedPageBreak/>
+        <w:t>Concurrency Implementation</w:t>
+      </w:r>
+      <w:bookmarkEnd w:id="9"/>
     </w:p>
     <w:p>
       <w:pPr>
@@ -2322,7 +2618,7 @@
           <w:b/>
         </w:rPr>
       </w:pPr>
-      <w:bookmarkStart w:id="9" w:name="_Toc40824020"/>
+      <w:bookmarkStart w:id="10" w:name="_Toc40824020"/>
       <w:r>
         <w:rPr>
           <w:rFonts w:ascii="Arial" w:hAnsi="Arial" w:cs="Arial"/>
@@ -2330,7 +2626,7 @@
         </w:rPr>
         <w:t>JSSE</w:t>
       </w:r>
-      <w:bookmarkEnd w:id="9"/>
+      <w:bookmarkEnd w:id="10"/>
     </w:p>
     <w:p/>
     <w:p>
@@ -2364,7 +2660,6 @@
         </w:rPr>
         <w:t xml:space="preserve">Secure Sockets by the classes </w:t>
       </w:r>
-      <w:proofErr w:type="spellStart"/>
       <w:r>
         <w:rPr>
           <w:rFonts w:ascii="Arial" w:hAnsi="Arial" w:cs="Arial"/>
@@ -2374,7 +2669,6 @@
         </w:rPr>
         <w:t>SSLServerSocket</w:t>
       </w:r>
-      <w:proofErr w:type="spellEnd"/>
       <w:r>
         <w:rPr>
           <w:rFonts w:ascii="Arial" w:hAnsi="Arial" w:cs="Arial"/>
@@ -2382,7 +2676,6 @@
         </w:rPr>
         <w:t xml:space="preserve">, </w:t>
       </w:r>
-      <w:proofErr w:type="spellStart"/>
       <w:r>
         <w:rPr>
           <w:rFonts w:ascii="Arial" w:hAnsi="Arial" w:cs="Arial"/>
@@ -2392,7 +2685,6 @@
         </w:rPr>
         <w:t>SSLServerSocketFactory</w:t>
       </w:r>
-      <w:proofErr w:type="spellEnd"/>
       <w:r>
         <w:rPr>
           <w:rFonts w:ascii="Arial" w:hAnsi="Arial" w:cs="Arial"/>
@@ -2400,7 +2692,6 @@
         </w:rPr>
         <w:t xml:space="preserve">, </w:t>
       </w:r>
-      <w:proofErr w:type="spellStart"/>
       <w:r>
         <w:rPr>
           <w:rFonts w:ascii="Arial" w:hAnsi="Arial" w:cs="Arial"/>
@@ -2410,7 +2701,6 @@
         </w:rPr>
         <w:t>SSLSocket</w:t>
       </w:r>
-      <w:proofErr w:type="spellEnd"/>
       <w:r>
         <w:rPr>
           <w:rFonts w:ascii="Arial" w:hAnsi="Arial" w:cs="Arial"/>
@@ -2418,7 +2708,6 @@
         </w:rPr>
         <w:t xml:space="preserve"> and </w:t>
       </w:r>
-      <w:proofErr w:type="spellStart"/>
       <w:r>
         <w:rPr>
           <w:rFonts w:ascii="Arial" w:hAnsi="Arial" w:cs="Arial"/>
@@ -2428,29 +2717,12 @@
         </w:rPr>
         <w:t>SSLSocketFactory</w:t>
       </w:r>
-      <w:proofErr w:type="spellEnd"/>
-      <w:r>
-        <w:rPr>
-          <w:rFonts w:ascii="Arial" w:hAnsi="Arial" w:cs="Arial"/>
-          <w:lang w:val="en-US"/>
-        </w:rPr>
-        <w:t xml:space="preserve">, all from the </w:t>
-      </w:r>
-      <w:proofErr w:type="spellStart"/>
-      <w:r>
-        <w:rPr>
-          <w:rFonts w:ascii="Arial" w:hAnsi="Arial" w:cs="Arial"/>
-          <w:lang w:val="en-US"/>
-        </w:rPr>
-        <w:t>javax.net.ssl</w:t>
-      </w:r>
-      <w:proofErr w:type="spellEnd"/>
-      <w:r>
-        <w:rPr>
-          <w:rFonts w:ascii="Arial" w:hAnsi="Arial" w:cs="Arial"/>
-          <w:lang w:val="en-US"/>
-        </w:rPr>
-        <w:t xml:space="preserve"> package. </w:t>
+      <w:r>
+        <w:rPr>
+          <w:rFonts w:ascii="Arial" w:hAnsi="Arial" w:cs="Arial"/>
+          <w:lang w:val="en-US"/>
+        </w:rPr>
+        <w:t xml:space="preserve">, all from the javax.net.ssl package. </w:t>
       </w:r>
       <w:r>
         <w:rPr>
@@ -2566,8 +2838,7 @@
           <w:b/>
         </w:rPr>
       </w:pPr>
-      <w:bookmarkStart w:id="10" w:name="_Toc40824021"/>
-      <w:proofErr w:type="spellStart"/>
+      <w:bookmarkStart w:id="11" w:name="_Toc40824021"/>
       <w:r>
         <w:rPr>
           <w:rFonts w:ascii="Arial" w:hAnsi="Arial" w:cs="Arial"/>
@@ -2575,8 +2846,7 @@
         </w:rPr>
         <w:t>Scalability</w:t>
       </w:r>
-      <w:bookmarkEnd w:id="10"/>
-      <w:proofErr w:type="spellEnd"/>
+      <w:bookmarkEnd w:id="11"/>
     </w:p>
     <w:p/>
     <w:p>
@@ -2836,23 +3106,7 @@
           <w:rFonts w:ascii="Arial" w:hAnsi="Arial" w:cs="Arial"/>
           <w:lang w:val="en-US"/>
         </w:rPr>
-        <w:t xml:space="preserve"> the </w:t>
-      </w:r>
-      <w:proofErr w:type="gramStart"/>
-      <w:r>
-        <w:rPr>
-          <w:rFonts w:ascii="Arial" w:hAnsi="Arial" w:cs="Arial"/>
-          <w:lang w:val="en-US"/>
-        </w:rPr>
-        <w:t>amount</w:t>
-      </w:r>
-      <w:proofErr w:type="gramEnd"/>
-      <w:r>
-        <w:rPr>
-          <w:rFonts w:ascii="Arial" w:hAnsi="Arial" w:cs="Arial"/>
-          <w:lang w:val="en-US"/>
-        </w:rPr>
-        <w:t xml:space="preserve"> of peers currently in the network</w:t>
+        <w:t xml:space="preserve"> the amount of peers currently in the network</w:t>
       </w:r>
       <w:r>
         <w:rPr>
@@ -2866,23 +3120,7 @@
           <w:rFonts w:ascii="Arial" w:hAnsi="Arial" w:cs="Arial"/>
           <w:lang w:val="en-US"/>
         </w:rPr>
-        <w:t xml:space="preserve">stored in </w:t>
-      </w:r>
-      <w:proofErr w:type="gramStart"/>
-      <w:r>
-        <w:rPr>
-          <w:rFonts w:ascii="Arial" w:hAnsi="Arial" w:cs="Arial"/>
-          <w:lang w:val="en-US"/>
-        </w:rPr>
-        <w:t>what’s</w:t>
-      </w:r>
-      <w:proofErr w:type="gramEnd"/>
-      <w:r>
-        <w:rPr>
-          <w:rFonts w:ascii="Arial" w:hAnsi="Arial" w:cs="Arial"/>
-          <w:lang w:val="en-US"/>
-        </w:rPr>
-        <w:t xml:space="preserve"> called a </w:t>
+        <w:t xml:space="preserve">stored in what’s called a </w:t>
       </w:r>
       <w:r>
         <w:rPr>
@@ -2981,6 +3219,7 @@
           <w:rFonts w:ascii="Arial" w:hAnsi="Arial" w:cs="Arial"/>
           <w:lang w:val="en-US"/>
         </w:rPr>
+        <w:lastRenderedPageBreak/>
         <w:t xml:space="preserve">As mentioned earlier, </w:t>
       </w:r>
       <w:r>
@@ -3074,7 +3313,6 @@
           <w:lang w:val="en-US"/>
         </w:rPr>
       </w:pPr>
-      <w:proofErr w:type="gramStart"/>
       <w:r>
         <w:rPr>
           <w:rFonts w:ascii="Arial" w:hAnsi="Arial" w:cs="Arial"/>
@@ -3093,8 +3331,6 @@
         </w:rPr>
         <w:t>oin(</w:t>
       </w:r>
-      <w:proofErr w:type="spellStart"/>
-      <w:proofErr w:type="gramEnd"/>
       <w:r>
         <w:rPr>
           <w:rFonts w:ascii="Arial" w:hAnsi="Arial" w:cs="Arial"/>
@@ -3104,7 +3340,6 @@
         </w:rPr>
         <w:t>InetSocketAddress</w:t>
       </w:r>
-      <w:proofErr w:type="spellEnd"/>
       <w:r>
         <w:rPr>
           <w:rFonts w:ascii="Arial" w:hAnsi="Arial" w:cs="Arial"/>
@@ -3138,7 +3373,6 @@
           <w:lang w:val="en-US"/>
         </w:rPr>
       </w:pPr>
-      <w:proofErr w:type="spellStart"/>
       <w:r>
         <w:rPr>
           <w:rFonts w:ascii="Arial" w:hAnsi="Arial" w:cs="Arial"/>
@@ -3146,37 +3380,7 @@
           <w:bCs/>
           <w:lang w:val="en-US"/>
         </w:rPr>
-        <w:t>notify_</w:t>
-      </w:r>
-      <w:proofErr w:type="gramStart"/>
-      <w:r>
-        <w:rPr>
-          <w:rFonts w:ascii="Arial" w:hAnsi="Arial" w:cs="Arial"/>
-          <w:b/>
-          <w:bCs/>
-          <w:lang w:val="en-US"/>
-        </w:rPr>
-        <w:t>successor</w:t>
-      </w:r>
-      <w:proofErr w:type="spellEnd"/>
-      <w:r>
-        <w:rPr>
-          <w:rFonts w:ascii="Arial" w:hAnsi="Arial" w:cs="Arial"/>
-          <w:b/>
-          <w:bCs/>
-          <w:lang w:val="en-US"/>
-        </w:rPr>
-        <w:t>(</w:t>
-      </w:r>
-      <w:proofErr w:type="gramEnd"/>
-      <w:r>
-        <w:rPr>
-          <w:rFonts w:ascii="Arial" w:hAnsi="Arial" w:cs="Arial"/>
-          <w:b/>
-          <w:bCs/>
-          <w:lang w:val="en-US"/>
-        </w:rPr>
-        <w:t>)</w:t>
+        <w:t>notify_successor()</w:t>
       </w:r>
       <w:r>
         <w:rPr>
@@ -3202,7 +3406,6 @@
           <w:lang w:val="en-US"/>
         </w:rPr>
       </w:pPr>
-      <w:proofErr w:type="gramStart"/>
       <w:r>
         <w:rPr>
           <w:rFonts w:ascii="Arial" w:hAnsi="Arial" w:cs="Arial"/>
@@ -3210,28 +3413,7 @@
           <w:bCs/>
           <w:lang w:val="en-US"/>
         </w:rPr>
-        <w:t>notified(</w:t>
-      </w:r>
-      <w:proofErr w:type="spellStart"/>
-      <w:proofErr w:type="gramEnd"/>
-      <w:r>
-        <w:rPr>
-          <w:rFonts w:ascii="Arial" w:hAnsi="Arial" w:cs="Arial"/>
-          <w:b/>
-          <w:bCs/>
-          <w:lang w:val="en-US"/>
-        </w:rPr>
-        <w:t>InetSocketAddress</w:t>
-      </w:r>
-      <w:proofErr w:type="spellEnd"/>
-      <w:r>
-        <w:rPr>
-          <w:rFonts w:ascii="Arial" w:hAnsi="Arial" w:cs="Arial"/>
-          <w:b/>
-          <w:bCs/>
-          <w:lang w:val="en-US"/>
-        </w:rPr>
-        <w:t xml:space="preserve">) </w:t>
+        <w:t xml:space="preserve">notified(InetSocketAddress) </w:t>
       </w:r>
       <w:r>
         <w:rPr>
@@ -3257,7 +3439,6 @@
           <w:lang w:val="en-US"/>
         </w:rPr>
       </w:pPr>
-      <w:proofErr w:type="gramStart"/>
       <w:r>
         <w:rPr>
           <w:rFonts w:ascii="Arial" w:hAnsi="Arial" w:cs="Arial"/>
@@ -3265,28 +3446,7 @@
           <w:bCs/>
           <w:lang w:val="en-US"/>
         </w:rPr>
-        <w:t>notified(</w:t>
-      </w:r>
-      <w:proofErr w:type="spellStart"/>
-      <w:proofErr w:type="gramEnd"/>
-      <w:r>
-        <w:rPr>
-          <w:rFonts w:ascii="Arial" w:hAnsi="Arial" w:cs="Arial"/>
-          <w:b/>
-          <w:bCs/>
-          <w:lang w:val="en-US"/>
-        </w:rPr>
-        <w:t>InetSocketAddress</w:t>
-      </w:r>
-      <w:proofErr w:type="spellEnd"/>
-      <w:r>
-        <w:rPr>
-          <w:rFonts w:ascii="Arial" w:hAnsi="Arial" w:cs="Arial"/>
-          <w:b/>
-          <w:bCs/>
-          <w:lang w:val="en-US"/>
-        </w:rPr>
-        <w:t xml:space="preserve">) </w:t>
+        <w:t xml:space="preserve">notified(InetSocketAddress) </w:t>
       </w:r>
       <w:r>
         <w:rPr>
@@ -3312,7 +3472,6 @@
           <w:lang w:val="en-US"/>
         </w:rPr>
       </w:pPr>
-      <w:proofErr w:type="spellStart"/>
       <w:r>
         <w:rPr>
           <w:rFonts w:ascii="Arial" w:hAnsi="Arial" w:cs="Arial"/>
@@ -3320,37 +3479,7 @@
           <w:bCs/>
           <w:lang w:val="en-US"/>
         </w:rPr>
-        <w:t>find_successor_</w:t>
-      </w:r>
-      <w:proofErr w:type="gramStart"/>
-      <w:r>
-        <w:rPr>
-          <w:rFonts w:ascii="Arial" w:hAnsi="Arial" w:cs="Arial"/>
-          <w:b/>
-          <w:bCs/>
-          <w:lang w:val="en-US"/>
-        </w:rPr>
-        <w:t>addr</w:t>
-      </w:r>
-      <w:proofErr w:type="spellEnd"/>
-      <w:r>
-        <w:rPr>
-          <w:rFonts w:ascii="Arial" w:hAnsi="Arial" w:cs="Arial"/>
-          <w:b/>
-          <w:bCs/>
-          <w:lang w:val="en-US"/>
-        </w:rPr>
-        <w:t>(</w:t>
-      </w:r>
-      <w:proofErr w:type="gramEnd"/>
-      <w:r>
-        <w:rPr>
-          <w:rFonts w:ascii="Arial" w:hAnsi="Arial" w:cs="Arial"/>
-          <w:b/>
-          <w:bCs/>
-          <w:lang w:val="en-US"/>
-        </w:rPr>
-        <w:t xml:space="preserve">long, Message) </w:t>
+        <w:t xml:space="preserve">find_successor_addr(long, Message) </w:t>
       </w:r>
       <w:r>
         <w:rPr>
@@ -3359,7 +3488,7 @@
         </w:rPr>
         <w:t>: line</w:t>
       </w:r>
-      <w:bookmarkStart w:id="11" w:name="_Toc40824022"/>
+      <w:bookmarkStart w:id="12" w:name="_Toc40824022"/>
     </w:p>
     <w:p>
       <w:pPr>
@@ -3377,7 +3506,6 @@
           <w:szCs w:val="36"/>
         </w:rPr>
       </w:pPr>
-      <w:proofErr w:type="spellStart"/>
       <w:r>
         <w:rPr>
           <w:rFonts w:ascii="Arial" w:hAnsi="Arial" w:cs="Arial"/>
@@ -3385,8 +3513,7 @@
         </w:rPr>
         <w:t>Fault-tolerance</w:t>
       </w:r>
-      <w:bookmarkEnd w:id="11"/>
-      <w:proofErr w:type="spellEnd"/>
+      <w:bookmarkEnd w:id="12"/>
     </w:p>
     <w:p/>
     <w:p>
@@ -3469,7 +3596,6 @@
           <w:lang w:val="en-US"/>
         </w:rPr>
       </w:pPr>
-      <w:proofErr w:type="spellStart"/>
       <w:r>
         <w:rPr>
           <w:rFonts w:ascii="Arial" w:hAnsi="Arial" w:cs="Arial"/>
@@ -3477,10 +3603,8 @@
           <w:bCs/>
           <w:lang w:val="en-US"/>
         </w:rPr>
-        <w:lastRenderedPageBreak/>
         <w:t>FixFingersThread</w:t>
       </w:r>
-      <w:proofErr w:type="spellEnd"/>
       <w:r>
         <w:rPr>
           <w:rFonts w:ascii="Arial" w:hAnsi="Arial" w:cs="Arial"/>
@@ -3507,17 +3631,8 @@
           <w:rFonts w:ascii="Arial" w:hAnsi="Arial" w:cs="Arial"/>
           <w:lang w:val="en-US"/>
         </w:rPr>
-        <w:t xml:space="preserve"> of departure and join of </w:t>
-      </w:r>
-      <w:proofErr w:type="gramStart"/>
-      <w:r>
-        <w:rPr>
-          <w:rFonts w:ascii="Arial" w:hAnsi="Arial" w:cs="Arial"/>
-          <w:lang w:val="en-US"/>
-        </w:rPr>
-        <w:t>nodes;</w:t>
-      </w:r>
-      <w:proofErr w:type="gramEnd"/>
+        <w:t xml:space="preserve"> of departure and join of nodes;</w:t>
+      </w:r>
     </w:p>
     <w:p>
       <w:pPr>
@@ -3543,7 +3658,6 @@
           <w:lang w:val="en-US"/>
         </w:rPr>
       </w:pPr>
-      <w:proofErr w:type="spellStart"/>
       <w:r>
         <w:rPr>
           <w:rFonts w:ascii="Arial" w:hAnsi="Arial" w:cs="Arial"/>
@@ -3553,7 +3667,6 @@
         </w:rPr>
         <w:t>PredecessorThread</w:t>
       </w:r>
-      <w:proofErr w:type="spellEnd"/>
       <w:r>
         <w:rPr>
           <w:rFonts w:ascii="Arial" w:hAnsi="Arial" w:cs="Arial"/>
@@ -3573,17 +3686,8 @@
           <w:rFonts w:ascii="Arial" w:hAnsi="Arial" w:cs="Arial"/>
           <w:lang w:val="en-US"/>
         </w:rPr>
-        <w:t xml:space="preserve">updated later through the usage of a </w:t>
-      </w:r>
-      <w:proofErr w:type="gramStart"/>
-      <w:r>
-        <w:rPr>
-          <w:rFonts w:ascii="Arial" w:hAnsi="Arial" w:cs="Arial"/>
-          <w:lang w:val="en-US"/>
-        </w:rPr>
-        <w:t>notify;</w:t>
-      </w:r>
-      <w:proofErr w:type="gramEnd"/>
+        <w:t>updated later through the usage of a notify;</w:t>
+      </w:r>
     </w:p>
     <w:p>
       <w:pPr>
@@ -3623,7 +3727,6 @@
           <w:lang w:val="en-US"/>
         </w:rPr>
       </w:pPr>
-      <w:proofErr w:type="spellStart"/>
       <w:r>
         <w:rPr>
           <w:rFonts w:ascii="Arial" w:hAnsi="Arial" w:cs="Arial"/>
@@ -3633,7 +3736,6 @@
         </w:rPr>
         <w:t>StabilizeThread</w:t>
       </w:r>
-      <w:proofErr w:type="spellEnd"/>
       <w:r>
         <w:rPr>
           <w:rFonts w:ascii="Arial" w:hAnsi="Arial" w:cs="Arial"/>
@@ -3763,7 +3865,7 @@
 </file>
 
 <file path=word/endnotes.xml><?xml version="1.0" encoding="utf-8"?>
-<w:endnotes xmlns:wpc="http://schemas.microsoft.com/office/word/2010/wordprocessingCanvas" xmlns:cx="http://schemas.microsoft.com/office/drawing/2014/chartex" xmlns:cx1="http://schemas.microsoft.com/office/drawing/2015/9/8/chartex" xmlns:cx2="http://schemas.microsoft.com/office/drawing/2015/10/21/chartex" xmlns:cx3="http://schemas.microsoft.com/office/drawing/2016/5/9/chartex" xmlns:cx4="http://schemas.microsoft.com/office/drawing/2016/5/10/chartex" xmlns:cx5="http://schemas.microsoft.com/office/drawing/2016/5/11/chartex" xmlns:cx6="http://schemas.microsoft.com/office/drawing/2016/5/12/chartex" xmlns:cx7="http://schemas.microsoft.com/office/drawing/2016/5/13/chartex" xmlns:cx8="http://schemas.microsoft.com/office/drawing/2016/5/14/chartex" xmlns:mc="http://schemas.openxmlformats.org/markup-compatibility/2006" xmlns:aink="http://schemas.microsoft.com/office/drawing/2016/ink" xmlns:am3d="http://schemas.microsoft.com/office/drawing/2017/model3d" xmlns:o="urn:schemas-microsoft-com:office:office" xmlns:r="http://schemas.openxmlformats.org/officeDocument/2006/relationships" xmlns:m="http://schemas.openxmlformats.org/officeDocument/2006/math" xmlns:v="urn:schemas-microsoft-com:vml" xmlns:wp14="http://schemas.microsoft.com/office/word/2010/wordprocessingDrawing" xmlns:wp="http://schemas.openxmlformats.org/drawingml/2006/wordprocessingDrawing" xmlns:w10="urn:schemas-microsoft-com:office:word" xmlns:w="http://schemas.openxmlformats.org/wordprocessingml/2006/main" xmlns:w14="http://schemas.microsoft.com/office/word/2010/wordml" xmlns:w15="http://schemas.microsoft.com/office/word/2012/wordml" xmlns:w16cex="http://schemas.microsoft.com/office/word/2018/wordml/cex" xmlns:w16cid="http://schemas.microsoft.com/office/word/2016/wordml/cid" xmlns:w16="http://schemas.microsoft.com/office/word/2018/wordml" xmlns:w16se="http://schemas.microsoft.com/office/word/2015/wordml/symex" xmlns:wpg="http://schemas.microsoft.com/office/word/2010/wordprocessingGroup" xmlns:wpi="http://schemas.microsoft.com/office/word/2010/wordprocessingInk" xmlns:wne="http://schemas.microsoft.com/office/word/2006/wordml" xmlns:wps="http://schemas.microsoft.com/office/word/2010/wordprocessingShape" mc:Ignorable="w14 w15 w16se w16cid w16 w16cex wp14">
+<w:endnotes xmlns:wpc="http://schemas.microsoft.com/office/word/2010/wordprocessingCanvas" xmlns:cx="http://schemas.microsoft.com/office/drawing/2014/chartex" xmlns:cx1="http://schemas.microsoft.com/office/drawing/2015/9/8/chartex" xmlns:cx2="http://schemas.microsoft.com/office/drawing/2015/10/21/chartex" xmlns:cx3="http://schemas.microsoft.com/office/drawing/2016/5/9/chartex" xmlns:cx4="http://schemas.microsoft.com/office/drawing/2016/5/10/chartex" xmlns:cx5="http://schemas.microsoft.com/office/drawing/2016/5/11/chartex" xmlns:cx6="http://schemas.microsoft.com/office/drawing/2016/5/12/chartex" xmlns:cx7="http://schemas.microsoft.com/office/drawing/2016/5/13/chartex" xmlns:cx8="http://schemas.microsoft.com/office/drawing/2016/5/14/chartex" xmlns:mc="http://schemas.openxmlformats.org/markup-compatibility/2006" xmlns:aink="http://schemas.microsoft.com/office/drawing/2016/ink" xmlns:am3d="http://schemas.microsoft.com/office/drawing/2017/model3d" xmlns:o="urn:schemas-microsoft-com:office:office" xmlns:r="http://schemas.openxmlformats.org/officeDocument/2006/relationships" xmlns:m="http://schemas.openxmlformats.org/officeDocument/2006/math" xmlns:v="urn:schemas-microsoft-com:vml" xmlns:wp14="http://schemas.microsoft.com/office/word/2010/wordprocessingDrawing" xmlns:wp="http://schemas.openxmlformats.org/drawingml/2006/wordprocessingDrawing" xmlns:w10="urn:schemas-microsoft-com:office:word" xmlns:w="http://schemas.openxmlformats.org/wordprocessingml/2006/main" xmlns:w14="http://schemas.microsoft.com/office/word/2010/wordml" xmlns:w15="http://schemas.microsoft.com/office/word/2012/wordml" xmlns:w16cid="http://schemas.microsoft.com/office/word/2016/wordml/cid" xmlns:w16se="http://schemas.microsoft.com/office/word/2015/wordml/symex" xmlns:wpg="http://schemas.microsoft.com/office/word/2010/wordprocessingGroup" xmlns:wpi="http://schemas.microsoft.com/office/word/2010/wordprocessingInk" xmlns:wne="http://schemas.microsoft.com/office/word/2006/wordml" xmlns:wps="http://schemas.microsoft.com/office/word/2010/wordprocessingShape" mc:Ignorable="w14 w15 w16se w16cid wp14">
   <w:endnote w:type="separator" w:id="-1">
     <w:p>
       <w:pPr>
@@ -3788,7 +3890,7 @@
 </file>
 
 <file path=word/footnotes.xml><?xml version="1.0" encoding="utf-8"?>
-<w:footnotes xmlns:wpc="http://schemas.microsoft.com/office/word/2010/wordprocessingCanvas" xmlns:cx="http://schemas.microsoft.com/office/drawing/2014/chartex" xmlns:cx1="http://schemas.microsoft.com/office/drawing/2015/9/8/chartex" xmlns:cx2="http://schemas.microsoft.com/office/drawing/2015/10/21/chartex" xmlns:cx3="http://schemas.microsoft.com/office/drawing/2016/5/9/chartex" xmlns:cx4="http://schemas.microsoft.com/office/drawing/2016/5/10/chartex" xmlns:cx5="http://schemas.microsoft.com/office/drawing/2016/5/11/chartex" xmlns:cx6="http://schemas.microsoft.com/office/drawing/2016/5/12/chartex" xmlns:cx7="http://schemas.microsoft.com/office/drawing/2016/5/13/chartex" xmlns:cx8="http://schemas.microsoft.com/office/drawing/2016/5/14/chartex" xmlns:mc="http://schemas.openxmlformats.org/markup-compatibility/2006" xmlns:aink="http://schemas.microsoft.com/office/drawing/2016/ink" xmlns:am3d="http://schemas.microsoft.com/office/drawing/2017/model3d" xmlns:o="urn:schemas-microsoft-com:office:office" xmlns:r="http://schemas.openxmlformats.org/officeDocument/2006/relationships" xmlns:m="http://schemas.openxmlformats.org/officeDocument/2006/math" xmlns:v="urn:schemas-microsoft-com:vml" xmlns:wp14="http://schemas.microsoft.com/office/word/2010/wordprocessingDrawing" xmlns:wp="http://schemas.openxmlformats.org/drawingml/2006/wordprocessingDrawing" xmlns:w10="urn:schemas-microsoft-com:office:word" xmlns:w="http://schemas.openxmlformats.org/wordprocessingml/2006/main" xmlns:w14="http://schemas.microsoft.com/office/word/2010/wordml" xmlns:w15="http://schemas.microsoft.com/office/word/2012/wordml" xmlns:w16cex="http://schemas.microsoft.com/office/word/2018/wordml/cex" xmlns:w16cid="http://schemas.microsoft.com/office/word/2016/wordml/cid" xmlns:w16="http://schemas.microsoft.com/office/word/2018/wordml" xmlns:w16se="http://schemas.microsoft.com/office/word/2015/wordml/symex" xmlns:wpg="http://schemas.microsoft.com/office/word/2010/wordprocessingGroup" xmlns:wpi="http://schemas.microsoft.com/office/word/2010/wordprocessingInk" xmlns:wne="http://schemas.microsoft.com/office/word/2006/wordml" xmlns:wps="http://schemas.microsoft.com/office/word/2010/wordprocessingShape" mc:Ignorable="w14 w15 w16se w16cid w16 w16cex wp14">
+<w:footnotes xmlns:wpc="http://schemas.microsoft.com/office/word/2010/wordprocessingCanvas" xmlns:cx="http://schemas.microsoft.com/office/drawing/2014/chartex" xmlns:cx1="http://schemas.microsoft.com/office/drawing/2015/9/8/chartex" xmlns:cx2="http://schemas.microsoft.com/office/drawing/2015/10/21/chartex" xmlns:cx3="http://schemas.microsoft.com/office/drawing/2016/5/9/chartex" xmlns:cx4="http://schemas.microsoft.com/office/drawing/2016/5/10/chartex" xmlns:cx5="http://schemas.microsoft.com/office/drawing/2016/5/11/chartex" xmlns:cx6="http://schemas.microsoft.com/office/drawing/2016/5/12/chartex" xmlns:cx7="http://schemas.microsoft.com/office/drawing/2016/5/13/chartex" xmlns:cx8="http://schemas.microsoft.com/office/drawing/2016/5/14/chartex" xmlns:mc="http://schemas.openxmlformats.org/markup-compatibility/2006" xmlns:aink="http://schemas.microsoft.com/office/drawing/2016/ink" xmlns:am3d="http://schemas.microsoft.com/office/drawing/2017/model3d" xmlns:o="urn:schemas-microsoft-com:office:office" xmlns:r="http://schemas.openxmlformats.org/officeDocument/2006/relationships" xmlns:m="http://schemas.openxmlformats.org/officeDocument/2006/math" xmlns:v="urn:schemas-microsoft-com:vml" xmlns:wp14="http://schemas.microsoft.com/office/word/2010/wordprocessingDrawing" xmlns:wp="http://schemas.openxmlformats.org/drawingml/2006/wordprocessingDrawing" xmlns:w10="urn:schemas-microsoft-com:office:word" xmlns:w="http://schemas.openxmlformats.org/wordprocessingml/2006/main" xmlns:w14="http://schemas.microsoft.com/office/word/2010/wordml" xmlns:w15="http://schemas.microsoft.com/office/word/2012/wordml" xmlns:w16cid="http://schemas.microsoft.com/office/word/2016/wordml/cid" xmlns:w16se="http://schemas.microsoft.com/office/word/2015/wordml/symex" xmlns:wpg="http://schemas.microsoft.com/office/word/2010/wordprocessingGroup" xmlns:wpi="http://schemas.microsoft.com/office/word/2010/wordprocessingInk" xmlns:wne="http://schemas.microsoft.com/office/word/2006/wordml" xmlns:wps="http://schemas.microsoft.com/office/word/2010/wordprocessingShape" mc:Ignorable="w14 w15 w16se w16cid wp14">
   <w:footnote w:type="separator" w:id="-1">
     <w:p>
       <w:pPr>
@@ -3813,7 +3915,7 @@
 </file>
 
 <file path=word/header1.xml><?xml version="1.0" encoding="utf-8"?>
-<w:hdr xmlns:wpc="http://schemas.microsoft.com/office/word/2010/wordprocessingCanvas" xmlns:cx="http://schemas.microsoft.com/office/drawing/2014/chartex" xmlns:cx1="http://schemas.microsoft.com/office/drawing/2015/9/8/chartex" xmlns:cx2="http://schemas.microsoft.com/office/drawing/2015/10/21/chartex" xmlns:cx3="http://schemas.microsoft.com/office/drawing/2016/5/9/chartex" xmlns:cx4="http://schemas.microsoft.com/office/drawing/2016/5/10/chartex" xmlns:cx5="http://schemas.microsoft.com/office/drawing/2016/5/11/chartex" xmlns:cx6="http://schemas.microsoft.com/office/drawing/2016/5/12/chartex" xmlns:cx7="http://schemas.microsoft.com/office/drawing/2016/5/13/chartex" xmlns:cx8="http://schemas.microsoft.com/office/drawing/2016/5/14/chartex" xmlns:mc="http://schemas.openxmlformats.org/markup-compatibility/2006" xmlns:aink="http://schemas.microsoft.com/office/drawing/2016/ink" xmlns:am3d="http://schemas.microsoft.com/office/drawing/2017/model3d" xmlns:o="urn:schemas-microsoft-com:office:office" xmlns:r="http://schemas.openxmlformats.org/officeDocument/2006/relationships" xmlns:m="http://schemas.openxmlformats.org/officeDocument/2006/math" xmlns:v="urn:schemas-microsoft-com:vml" xmlns:wp14="http://schemas.microsoft.com/office/word/2010/wordprocessingDrawing" xmlns:wp="http://schemas.openxmlformats.org/drawingml/2006/wordprocessingDrawing" xmlns:w10="urn:schemas-microsoft-com:office:word" xmlns:w="http://schemas.openxmlformats.org/wordprocessingml/2006/main" xmlns:w14="http://schemas.microsoft.com/office/word/2010/wordml" xmlns:w15="http://schemas.microsoft.com/office/word/2012/wordml" xmlns:w16cex="http://schemas.microsoft.com/office/word/2018/wordml/cex" xmlns:w16cid="http://schemas.microsoft.com/office/word/2016/wordml/cid" xmlns:w16="http://schemas.microsoft.com/office/word/2018/wordml" xmlns:w16se="http://schemas.microsoft.com/office/word/2015/wordml/symex" xmlns:wpg="http://schemas.microsoft.com/office/word/2010/wordprocessingGroup" xmlns:wpi="http://schemas.microsoft.com/office/word/2010/wordprocessingInk" xmlns:wne="http://schemas.microsoft.com/office/word/2006/wordml" xmlns:wps="http://schemas.microsoft.com/office/word/2010/wordprocessingShape" mc:Ignorable="w14 w15 w16se w16cid w16 w16cex wp14">
+<w:hdr xmlns:wpc="http://schemas.microsoft.com/office/word/2010/wordprocessingCanvas" xmlns:cx="http://schemas.microsoft.com/office/drawing/2014/chartex" xmlns:cx1="http://schemas.microsoft.com/office/drawing/2015/9/8/chartex" xmlns:cx2="http://schemas.microsoft.com/office/drawing/2015/10/21/chartex" xmlns:cx3="http://schemas.microsoft.com/office/drawing/2016/5/9/chartex" xmlns:cx4="http://schemas.microsoft.com/office/drawing/2016/5/10/chartex" xmlns:cx5="http://schemas.microsoft.com/office/drawing/2016/5/11/chartex" xmlns:cx6="http://schemas.microsoft.com/office/drawing/2016/5/12/chartex" xmlns:cx7="http://schemas.microsoft.com/office/drawing/2016/5/13/chartex" xmlns:cx8="http://schemas.microsoft.com/office/drawing/2016/5/14/chartex" xmlns:mc="http://schemas.openxmlformats.org/markup-compatibility/2006" xmlns:aink="http://schemas.microsoft.com/office/drawing/2016/ink" xmlns:am3d="http://schemas.microsoft.com/office/drawing/2017/model3d" xmlns:o="urn:schemas-microsoft-com:office:office" xmlns:r="http://schemas.openxmlformats.org/officeDocument/2006/relationships" xmlns:m="http://schemas.openxmlformats.org/officeDocument/2006/math" xmlns:v="urn:schemas-microsoft-com:vml" xmlns:wp14="http://schemas.microsoft.com/office/word/2010/wordprocessingDrawing" xmlns:wp="http://schemas.openxmlformats.org/drawingml/2006/wordprocessingDrawing" xmlns:w10="urn:schemas-microsoft-com:office:word" xmlns:w="http://schemas.openxmlformats.org/wordprocessingml/2006/main" xmlns:w14="http://schemas.microsoft.com/office/word/2010/wordml" xmlns:w15="http://schemas.microsoft.com/office/word/2012/wordml" xmlns:w16cid="http://schemas.microsoft.com/office/word/2016/wordml/cid" xmlns:w16se="http://schemas.microsoft.com/office/word/2015/wordml/symex" xmlns:wpg="http://schemas.microsoft.com/office/word/2010/wordprocessingGroup" xmlns:wpi="http://schemas.microsoft.com/office/word/2010/wordprocessingInk" xmlns:wne="http://schemas.microsoft.com/office/word/2006/wordml" xmlns:wps="http://schemas.microsoft.com/office/word/2010/wordprocessingShape" mc:Ignorable="w14 w15 w16se w16cid wp14">
   <w:p>
     <w:pPr>
       <w:pStyle w:val="Cabealho"/>
@@ -3981,7 +4083,7 @@
 </file>
 
 <file path=word/numbering.xml><?xml version="1.0" encoding="utf-8"?>
-<w:numbering xmlns:wpc="http://schemas.microsoft.com/office/word/2010/wordprocessingCanvas" xmlns:cx="http://schemas.microsoft.com/office/drawing/2014/chartex" xmlns:cx1="http://schemas.microsoft.com/office/drawing/2015/9/8/chartex" xmlns:cx2="http://schemas.microsoft.com/office/drawing/2015/10/21/chartex" xmlns:cx3="http://schemas.microsoft.com/office/drawing/2016/5/9/chartex" xmlns:cx4="http://schemas.microsoft.com/office/drawing/2016/5/10/chartex" xmlns:cx5="http://schemas.microsoft.com/office/drawing/2016/5/11/chartex" xmlns:cx6="http://schemas.microsoft.com/office/drawing/2016/5/12/chartex" xmlns:cx7="http://schemas.microsoft.com/office/drawing/2016/5/13/chartex" xmlns:cx8="http://schemas.microsoft.com/office/drawing/2016/5/14/chartex" xmlns:mc="http://schemas.openxmlformats.org/markup-compatibility/2006" xmlns:aink="http://schemas.microsoft.com/office/drawing/2016/ink" xmlns:am3d="http://schemas.microsoft.com/office/drawing/2017/model3d" xmlns:o="urn:schemas-microsoft-com:office:office" xmlns:r="http://schemas.openxmlformats.org/officeDocument/2006/relationships" xmlns:m="http://schemas.openxmlformats.org/officeDocument/2006/math" xmlns:v="urn:schemas-microsoft-com:vml" xmlns:wp14="http://schemas.microsoft.com/office/word/2010/wordprocessingDrawing" xmlns:wp="http://schemas.openxmlformats.org/drawingml/2006/wordprocessingDrawing" xmlns:w10="urn:schemas-microsoft-com:office:word" xmlns:w="http://schemas.openxmlformats.org/wordprocessingml/2006/main" xmlns:w14="http://schemas.microsoft.com/office/word/2010/wordml" xmlns:w15="http://schemas.microsoft.com/office/word/2012/wordml" xmlns:w16cex="http://schemas.microsoft.com/office/word/2018/wordml/cex" xmlns:w16cid="http://schemas.microsoft.com/office/word/2016/wordml/cid" xmlns:w16="http://schemas.microsoft.com/office/word/2018/wordml" xmlns:w16se="http://schemas.microsoft.com/office/word/2015/wordml/symex" xmlns:wpg="http://schemas.microsoft.com/office/word/2010/wordprocessingGroup" xmlns:wpi="http://schemas.microsoft.com/office/word/2010/wordprocessingInk" xmlns:wne="http://schemas.microsoft.com/office/word/2006/wordml" xmlns:wps="http://schemas.microsoft.com/office/word/2010/wordprocessingShape" mc:Ignorable="w14 w15 w16se w16cid w16 w16cex wp14">
+<w:numbering xmlns:wpc="http://schemas.microsoft.com/office/word/2010/wordprocessingCanvas" xmlns:cx="http://schemas.microsoft.com/office/drawing/2014/chartex" xmlns:cx1="http://schemas.microsoft.com/office/drawing/2015/9/8/chartex" xmlns:cx2="http://schemas.microsoft.com/office/drawing/2015/10/21/chartex" xmlns:cx3="http://schemas.microsoft.com/office/drawing/2016/5/9/chartex" xmlns:cx4="http://schemas.microsoft.com/office/drawing/2016/5/10/chartex" xmlns:cx5="http://schemas.microsoft.com/office/drawing/2016/5/11/chartex" xmlns:cx6="http://schemas.microsoft.com/office/drawing/2016/5/12/chartex" xmlns:cx7="http://schemas.microsoft.com/office/drawing/2016/5/13/chartex" xmlns:cx8="http://schemas.microsoft.com/office/drawing/2016/5/14/chartex" xmlns:mc="http://schemas.openxmlformats.org/markup-compatibility/2006" xmlns:aink="http://schemas.microsoft.com/office/drawing/2016/ink" xmlns:am3d="http://schemas.microsoft.com/office/drawing/2017/model3d" xmlns:o="urn:schemas-microsoft-com:office:office" xmlns:r="http://schemas.openxmlformats.org/officeDocument/2006/relationships" xmlns:m="http://schemas.openxmlformats.org/officeDocument/2006/math" xmlns:v="urn:schemas-microsoft-com:vml" xmlns:wp14="http://schemas.microsoft.com/office/word/2010/wordprocessingDrawing" xmlns:wp="http://schemas.openxmlformats.org/drawingml/2006/wordprocessingDrawing" xmlns:w10="urn:schemas-microsoft-com:office:word" xmlns:w="http://schemas.openxmlformats.org/wordprocessingml/2006/main" xmlns:w14="http://schemas.microsoft.com/office/word/2010/wordml" xmlns:w15="http://schemas.microsoft.com/office/word/2012/wordml" xmlns:w16cid="http://schemas.microsoft.com/office/word/2016/wordml/cid" xmlns:w16se="http://schemas.microsoft.com/office/word/2015/wordml/symex" xmlns:wpg="http://schemas.microsoft.com/office/word/2010/wordprocessingGroup" xmlns:wpi="http://schemas.microsoft.com/office/word/2010/wordprocessingInk" xmlns:wne="http://schemas.microsoft.com/office/word/2006/wordml" xmlns:wps="http://schemas.microsoft.com/office/word/2010/wordprocessingShape" mc:Ignorable="w14 w15 w16se w16cid wp14">
   <w:abstractNum w:abstractNumId="0" w15:restartNumberingAfterBreak="0">
     <w:nsid w:val="02146761"/>
     <w:multiLevelType w:val="hybridMultilevel"/>
@@ -5062,6 +5164,95 @@
     </w:lvl>
   </w:abstractNum>
   <w:abstractNum w:abstractNumId="10" w15:restartNumberingAfterBreak="0">
+    <w:nsid w:val="37F97BB9"/>
+    <w:multiLevelType w:val="hybridMultilevel"/>
+    <w:tmpl w:val="43A0C85A"/>
+    <w:lvl w:ilvl="0" w:tplc="0816000F">
+      <w:start w:val="1"/>
+      <w:numFmt w:val="decimal"/>
+      <w:lvlText w:val="%1."/>
+      <w:lvlJc w:val="left"/>
+      <w:pPr>
+        <w:ind w:left="1353" w:hanging="360"/>
+      </w:pPr>
+      <w:rPr>
+        <w:rFonts w:hint="default"/>
+      </w:rPr>
+    </w:lvl>
+    <w:lvl w:ilvl="1" w:tplc="08160019" w:tentative="1">
+      <w:start w:val="1"/>
+      <w:numFmt w:val="lowerLetter"/>
+      <w:lvlText w:val="%2."/>
+      <w:lvlJc w:val="left"/>
+      <w:pPr>
+        <w:ind w:left="2073" w:hanging="360"/>
+      </w:pPr>
+    </w:lvl>
+    <w:lvl w:ilvl="2" w:tplc="0816001B" w:tentative="1">
+      <w:start w:val="1"/>
+      <w:numFmt w:val="lowerRoman"/>
+      <w:lvlText w:val="%3."/>
+      <w:lvlJc w:val="right"/>
+      <w:pPr>
+        <w:ind w:left="2793" w:hanging="180"/>
+      </w:pPr>
+    </w:lvl>
+    <w:lvl w:ilvl="3" w:tplc="0816000F" w:tentative="1">
+      <w:start w:val="1"/>
+      <w:numFmt w:val="decimal"/>
+      <w:lvlText w:val="%4."/>
+      <w:lvlJc w:val="left"/>
+      <w:pPr>
+        <w:ind w:left="3513" w:hanging="360"/>
+      </w:pPr>
+    </w:lvl>
+    <w:lvl w:ilvl="4" w:tplc="08160019" w:tentative="1">
+      <w:start w:val="1"/>
+      <w:numFmt w:val="lowerLetter"/>
+      <w:lvlText w:val="%5."/>
+      <w:lvlJc w:val="left"/>
+      <w:pPr>
+        <w:ind w:left="4233" w:hanging="360"/>
+      </w:pPr>
+    </w:lvl>
+    <w:lvl w:ilvl="5" w:tplc="0816001B" w:tentative="1">
+      <w:start w:val="1"/>
+      <w:numFmt w:val="lowerRoman"/>
+      <w:lvlText w:val="%6."/>
+      <w:lvlJc w:val="right"/>
+      <w:pPr>
+        <w:ind w:left="4953" w:hanging="180"/>
+      </w:pPr>
+    </w:lvl>
+    <w:lvl w:ilvl="6" w:tplc="0816000F" w:tentative="1">
+      <w:start w:val="1"/>
+      <w:numFmt w:val="decimal"/>
+      <w:lvlText w:val="%7."/>
+      <w:lvlJc w:val="left"/>
+      <w:pPr>
+        <w:ind w:left="5673" w:hanging="360"/>
+      </w:pPr>
+    </w:lvl>
+    <w:lvl w:ilvl="7" w:tplc="08160019" w:tentative="1">
+      <w:start w:val="1"/>
+      <w:numFmt w:val="lowerLetter"/>
+      <w:lvlText w:val="%8."/>
+      <w:lvlJc w:val="left"/>
+      <w:pPr>
+        <w:ind w:left="6393" w:hanging="360"/>
+      </w:pPr>
+    </w:lvl>
+    <w:lvl w:ilvl="8" w:tplc="0816001B" w:tentative="1">
+      <w:start w:val="1"/>
+      <w:numFmt w:val="lowerRoman"/>
+      <w:lvlText w:val="%9."/>
+      <w:lvlJc w:val="right"/>
+      <w:pPr>
+        <w:ind w:left="7113" w:hanging="180"/>
+      </w:pPr>
+    </w:lvl>
+  </w:abstractNum>
+  <w:abstractNum w:abstractNumId="11" w15:restartNumberingAfterBreak="0">
     <w:nsid w:val="3DA47026"/>
     <w:multiLevelType w:val="multilevel"/>
     <w:tmpl w:val="6B96C7C4"/>
@@ -5187,7 +5378,7 @@
       </w:rPr>
     </w:lvl>
   </w:abstractNum>
-  <w:abstractNum w:abstractNumId="11" w15:restartNumberingAfterBreak="0">
+  <w:abstractNum w:abstractNumId="12" w15:restartNumberingAfterBreak="0">
     <w:nsid w:val="46FA1EEC"/>
     <w:multiLevelType w:val="hybridMultilevel"/>
     <w:tmpl w:val="D58E490E"/>
@@ -5300,7 +5491,7 @@
       </w:rPr>
     </w:lvl>
   </w:abstractNum>
-  <w:abstractNum w:abstractNumId="12" w15:restartNumberingAfterBreak="0">
+  <w:abstractNum w:abstractNumId="13" w15:restartNumberingAfterBreak="0">
     <w:nsid w:val="4EDD342D"/>
     <w:multiLevelType w:val="hybridMultilevel"/>
     <w:tmpl w:val="ACC0CE52"/>
@@ -5413,7 +5604,7 @@
       </w:rPr>
     </w:lvl>
   </w:abstractNum>
-  <w:abstractNum w:abstractNumId="13" w15:restartNumberingAfterBreak="0">
+  <w:abstractNum w:abstractNumId="14" w15:restartNumberingAfterBreak="0">
     <w:nsid w:val="51E21AFF"/>
     <w:multiLevelType w:val="multilevel"/>
     <w:tmpl w:val="6B96C7C4"/>
@@ -5539,7 +5730,7 @@
       </w:rPr>
     </w:lvl>
   </w:abstractNum>
-  <w:abstractNum w:abstractNumId="14" w15:restartNumberingAfterBreak="0">
+  <w:abstractNum w:abstractNumId="15" w15:restartNumberingAfterBreak="0">
     <w:nsid w:val="52C524D4"/>
     <w:multiLevelType w:val="multilevel"/>
     <w:tmpl w:val="6B96C7C4"/>
@@ -5665,7 +5856,7 @@
       </w:rPr>
     </w:lvl>
   </w:abstractNum>
-  <w:abstractNum w:abstractNumId="15" w15:restartNumberingAfterBreak="0">
+  <w:abstractNum w:abstractNumId="16" w15:restartNumberingAfterBreak="0">
     <w:nsid w:val="59171147"/>
     <w:multiLevelType w:val="hybridMultilevel"/>
     <w:tmpl w:val="F6C8FA08"/>
@@ -5777,7 +5968,7 @@
       </w:rPr>
     </w:lvl>
   </w:abstractNum>
-  <w:abstractNum w:abstractNumId="16" w15:restartNumberingAfterBreak="0">
+  <w:abstractNum w:abstractNumId="17" w15:restartNumberingAfterBreak="0">
     <w:nsid w:val="5A9C5E2B"/>
     <w:multiLevelType w:val="hybridMultilevel"/>
     <w:tmpl w:val="BAD4084C"/>
@@ -5889,7 +6080,7 @@
       </w:rPr>
     </w:lvl>
   </w:abstractNum>
-  <w:abstractNum w:abstractNumId="17" w15:restartNumberingAfterBreak="0">
+  <w:abstractNum w:abstractNumId="18" w15:restartNumberingAfterBreak="0">
     <w:nsid w:val="62E65602"/>
     <w:multiLevelType w:val="hybridMultilevel"/>
     <w:tmpl w:val="3EA81C0A"/>
@@ -6003,7 +6194,96 @@
       </w:rPr>
     </w:lvl>
   </w:abstractNum>
-  <w:abstractNum w:abstractNumId="18" w15:restartNumberingAfterBreak="0">
+  <w:abstractNum w:abstractNumId="19" w15:restartNumberingAfterBreak="0">
+    <w:nsid w:val="66EA668C"/>
+    <w:multiLevelType w:val="hybridMultilevel"/>
+    <w:tmpl w:val="814848F8"/>
+    <w:lvl w:ilvl="0" w:tplc="E92A8E3E">
+      <w:start w:val="1"/>
+      <w:numFmt w:val="decimal"/>
+      <w:lvlText w:val="%1."/>
+      <w:lvlJc w:val="left"/>
+      <w:pPr>
+        <w:ind w:left="644" w:hanging="360"/>
+      </w:pPr>
+      <w:rPr>
+        <w:rFonts w:hint="default"/>
+      </w:rPr>
+    </w:lvl>
+    <w:lvl w:ilvl="1" w:tplc="08160019" w:tentative="1">
+      <w:start w:val="1"/>
+      <w:numFmt w:val="lowerLetter"/>
+      <w:lvlText w:val="%2."/>
+      <w:lvlJc w:val="left"/>
+      <w:pPr>
+        <w:ind w:left="1364" w:hanging="360"/>
+      </w:pPr>
+    </w:lvl>
+    <w:lvl w:ilvl="2" w:tplc="0816001B" w:tentative="1">
+      <w:start w:val="1"/>
+      <w:numFmt w:val="lowerRoman"/>
+      <w:lvlText w:val="%3."/>
+      <w:lvlJc w:val="right"/>
+      <w:pPr>
+        <w:ind w:left="2084" w:hanging="180"/>
+      </w:pPr>
+    </w:lvl>
+    <w:lvl w:ilvl="3" w:tplc="0816000F" w:tentative="1">
+      <w:start w:val="1"/>
+      <w:numFmt w:val="decimal"/>
+      <w:lvlText w:val="%4."/>
+      <w:lvlJc w:val="left"/>
+      <w:pPr>
+        <w:ind w:left="2804" w:hanging="360"/>
+      </w:pPr>
+    </w:lvl>
+    <w:lvl w:ilvl="4" w:tplc="08160019" w:tentative="1">
+      <w:start w:val="1"/>
+      <w:numFmt w:val="lowerLetter"/>
+      <w:lvlText w:val="%5."/>
+      <w:lvlJc w:val="left"/>
+      <w:pPr>
+        <w:ind w:left="3524" w:hanging="360"/>
+      </w:pPr>
+    </w:lvl>
+    <w:lvl w:ilvl="5" w:tplc="0816001B" w:tentative="1">
+      <w:start w:val="1"/>
+      <w:numFmt w:val="lowerRoman"/>
+      <w:lvlText w:val="%6."/>
+      <w:lvlJc w:val="right"/>
+      <w:pPr>
+        <w:ind w:left="4244" w:hanging="180"/>
+      </w:pPr>
+    </w:lvl>
+    <w:lvl w:ilvl="6" w:tplc="0816000F" w:tentative="1">
+      <w:start w:val="1"/>
+      <w:numFmt w:val="decimal"/>
+      <w:lvlText w:val="%7."/>
+      <w:lvlJc w:val="left"/>
+      <w:pPr>
+        <w:ind w:left="4964" w:hanging="360"/>
+      </w:pPr>
+    </w:lvl>
+    <w:lvl w:ilvl="7" w:tplc="08160019" w:tentative="1">
+      <w:start w:val="1"/>
+      <w:numFmt w:val="lowerLetter"/>
+      <w:lvlText w:val="%8."/>
+      <w:lvlJc w:val="left"/>
+      <w:pPr>
+        <w:ind w:left="5684" w:hanging="360"/>
+      </w:pPr>
+    </w:lvl>
+    <w:lvl w:ilvl="8" w:tplc="0816001B" w:tentative="1">
+      <w:start w:val="1"/>
+      <w:numFmt w:val="lowerRoman"/>
+      <w:lvlText w:val="%9."/>
+      <w:lvlJc w:val="right"/>
+      <w:pPr>
+        <w:ind w:left="6404" w:hanging="180"/>
+      </w:pPr>
+    </w:lvl>
+  </w:abstractNum>
+  <w:abstractNum w:abstractNumId="20" w15:restartNumberingAfterBreak="0">
     <w:nsid w:val="6C5D77D1"/>
     <w:multiLevelType w:val="hybridMultilevel"/>
     <w:tmpl w:val="C2744E3E"/>
@@ -6116,7 +6396,7 @@
       </w:rPr>
     </w:lvl>
   </w:abstractNum>
-  <w:abstractNum w:abstractNumId="19" w15:restartNumberingAfterBreak="0">
+  <w:abstractNum w:abstractNumId="21" w15:restartNumberingAfterBreak="0">
     <w:nsid w:val="7F67771C"/>
     <w:multiLevelType w:val="hybridMultilevel"/>
     <w:tmpl w:val="AA24CC70"/>
@@ -6206,25 +6486,25 @@
     <w:abstractNumId w:val="9"/>
   </w:num>
   <w:num w:numId="2">
-    <w:abstractNumId w:val="17"/>
+    <w:abstractNumId w:val="18"/>
   </w:num>
   <w:num w:numId="3">
     <w:abstractNumId w:val="1"/>
   </w:num>
   <w:num w:numId="4">
-    <w:abstractNumId w:val="18"/>
+    <w:abstractNumId w:val="20"/>
   </w:num>
   <w:num w:numId="5">
-    <w:abstractNumId w:val="14"/>
+    <w:abstractNumId w:val="15"/>
   </w:num>
   <w:num w:numId="6">
-    <w:abstractNumId w:val="19"/>
+    <w:abstractNumId w:val="21"/>
   </w:num>
   <w:num w:numId="7">
     <w:abstractNumId w:val="7"/>
   </w:num>
   <w:num w:numId="8">
-    <w:abstractNumId w:val="11"/>
+    <w:abstractNumId w:val="12"/>
   </w:num>
   <w:num w:numId="9">
     <w:abstractNumId w:val="3"/>
@@ -6239,22 +6519,22 @@
     <w:abstractNumId w:val="2"/>
   </w:num>
   <w:num w:numId="13">
-    <w:abstractNumId w:val="13"/>
+    <w:abstractNumId w:val="14"/>
   </w:num>
   <w:num w:numId="14">
-    <w:abstractNumId w:val="10"/>
+    <w:abstractNumId w:val="11"/>
   </w:num>
   <w:num w:numId="15">
     <w:abstractNumId w:val="5"/>
   </w:num>
   <w:num w:numId="16">
+    <w:abstractNumId w:val="17"/>
+  </w:num>
+  <w:num w:numId="17">
     <w:abstractNumId w:val="16"/>
   </w:num>
-  <w:num w:numId="17">
+  <w:num w:numId="18">
     <w:abstractNumId w:val="15"/>
-  </w:num>
-  <w:num w:numId="18">
-    <w:abstractNumId w:val="14"/>
   </w:num>
   <w:num w:numId="19">
     <w:abstractNumId w:val="8"/>
@@ -6263,13 +6543,19 @@
     <w:abstractNumId w:val="6"/>
   </w:num>
   <w:num w:numId="21">
-    <w:abstractNumId w:val="12"/>
+    <w:abstractNumId w:val="13"/>
+  </w:num>
+  <w:num w:numId="22">
+    <w:abstractNumId w:val="10"/>
+  </w:num>
+  <w:num w:numId="23">
+    <w:abstractNumId w:val="19"/>
   </w:num>
 </w:numbering>
 </file>
 
 <file path=word/styles.xml><?xml version="1.0" encoding="utf-8"?>
-<w:styles xmlns:mc="http://schemas.openxmlformats.org/markup-compatibility/2006" xmlns:r="http://schemas.openxmlformats.org/officeDocument/2006/relationships" xmlns:w="http://schemas.openxmlformats.org/wordprocessingml/2006/main" xmlns:w14="http://schemas.microsoft.com/office/word/2010/wordml" xmlns:w15="http://schemas.microsoft.com/office/word/2012/wordml" xmlns:w16cex="http://schemas.microsoft.com/office/word/2018/wordml/cex" xmlns:w16cid="http://schemas.microsoft.com/office/word/2016/wordml/cid" xmlns:w16="http://schemas.microsoft.com/office/word/2018/wordml" xmlns:w16se="http://schemas.microsoft.com/office/word/2015/wordml/symex" mc:Ignorable="w14 w15 w16se w16cid w16 w16cex">
+<w:styles xmlns:mc="http://schemas.openxmlformats.org/markup-compatibility/2006" xmlns:r="http://schemas.openxmlformats.org/officeDocument/2006/relationships" xmlns:w="http://schemas.openxmlformats.org/wordprocessingml/2006/main" xmlns:w14="http://schemas.microsoft.com/office/word/2010/wordml" xmlns:w15="http://schemas.microsoft.com/office/word/2012/wordml" xmlns:w16cid="http://schemas.microsoft.com/office/word/2016/wordml/cid" xmlns:w16se="http://schemas.microsoft.com/office/word/2015/wordml/symex" mc:Ignorable="w14 w15 w16se w16cid">
   <w:docDefaults>
     <w:rPrDefault>
       <w:rPr>
@@ -6694,7 +6980,6 @@
   <w:style w:type="character" w:default="1" w:styleId="Tipodeletrapredefinidodopargrafo">
     <w:name w:val="Default Paragraph Font"/>
     <w:uiPriority w:val="1"/>
-    <w:semiHidden/>
     <w:unhideWhenUsed/>
   </w:style>
   <w:style w:type="table" w:default="1" w:styleId="Tabelanormal">
@@ -7254,7 +7539,7 @@
 </file>
 
 <file path=customXml/itemProps1.xml><?xml version="1.0" encoding="utf-8"?>
-<ds:datastoreItem xmlns:ds="http://schemas.openxmlformats.org/officeDocument/2006/customXml" ds:itemID="{FDB77DE4-EB06-471A-B9B5-19160E4B1154}">
+<ds:datastoreItem xmlns:ds="http://schemas.openxmlformats.org/officeDocument/2006/customXml" ds:itemID="{6C362FC5-5468-4FBC-89F7-9F571ABDFB35}">
   <ds:schemaRefs>
     <ds:schemaRef ds:uri="http://schemas.openxmlformats.org/officeDocument/2006/bibliography"/>
   </ds:schemaRefs>

--- a/docs/SDIS_TP2_REPORT.docx
+++ b/docs/SDIS_TP2_REPORT.docx
@@ -1,6 +1,6 @@
 
 <file path=word/document.xml><?xml version="1.0" encoding="utf-8"?>
-<w:document xmlns:wpc="http://schemas.microsoft.com/office/word/2010/wordprocessingCanvas" xmlns:cx="http://schemas.microsoft.com/office/drawing/2014/chartex" xmlns:cx1="http://schemas.microsoft.com/office/drawing/2015/9/8/chartex" xmlns:cx2="http://schemas.microsoft.com/office/drawing/2015/10/21/chartex" xmlns:cx3="http://schemas.microsoft.com/office/drawing/2016/5/9/chartex" xmlns:cx4="http://schemas.microsoft.com/office/drawing/2016/5/10/chartex" xmlns:cx5="http://schemas.microsoft.com/office/drawing/2016/5/11/chartex" xmlns:cx6="http://schemas.microsoft.com/office/drawing/2016/5/12/chartex" xmlns:cx7="http://schemas.microsoft.com/office/drawing/2016/5/13/chartex" xmlns:cx8="http://schemas.microsoft.com/office/drawing/2016/5/14/chartex" xmlns:mc="http://schemas.openxmlformats.org/markup-compatibility/2006" xmlns:aink="http://schemas.microsoft.com/office/drawing/2016/ink" xmlns:am3d="http://schemas.microsoft.com/office/drawing/2017/model3d" xmlns:o="urn:schemas-microsoft-com:office:office" xmlns:r="http://schemas.openxmlformats.org/officeDocument/2006/relationships" xmlns:m="http://schemas.openxmlformats.org/officeDocument/2006/math" xmlns:v="urn:schemas-microsoft-com:vml" xmlns:wp14="http://schemas.microsoft.com/office/word/2010/wordprocessingDrawing" xmlns:wp="http://schemas.openxmlformats.org/drawingml/2006/wordprocessingDrawing" xmlns:w10="urn:schemas-microsoft-com:office:word" xmlns:w="http://schemas.openxmlformats.org/wordprocessingml/2006/main" xmlns:w14="http://schemas.microsoft.com/office/word/2010/wordml" xmlns:w15="http://schemas.microsoft.com/office/word/2012/wordml" xmlns:w16cid="http://schemas.microsoft.com/office/word/2016/wordml/cid" xmlns:w16se="http://schemas.microsoft.com/office/word/2015/wordml/symex" xmlns:wpg="http://schemas.microsoft.com/office/word/2010/wordprocessingGroup" xmlns:wpi="http://schemas.microsoft.com/office/word/2010/wordprocessingInk" xmlns:wne="http://schemas.microsoft.com/office/word/2006/wordml" xmlns:wps="http://schemas.microsoft.com/office/word/2010/wordprocessingShape" mc:Ignorable="w14 w15 w16se w16cid wp14">
+<w:document xmlns:wpc="http://schemas.microsoft.com/office/word/2010/wordprocessingCanvas" xmlns:cx="http://schemas.microsoft.com/office/drawing/2014/chartex" xmlns:cx1="http://schemas.microsoft.com/office/drawing/2015/9/8/chartex" xmlns:cx2="http://schemas.microsoft.com/office/drawing/2015/10/21/chartex" xmlns:cx3="http://schemas.microsoft.com/office/drawing/2016/5/9/chartex" xmlns:cx4="http://schemas.microsoft.com/office/drawing/2016/5/10/chartex" xmlns:cx5="http://schemas.microsoft.com/office/drawing/2016/5/11/chartex" xmlns:cx6="http://schemas.microsoft.com/office/drawing/2016/5/12/chartex" xmlns:cx7="http://schemas.microsoft.com/office/drawing/2016/5/13/chartex" xmlns:cx8="http://schemas.microsoft.com/office/drawing/2016/5/14/chartex" xmlns:mc="http://schemas.openxmlformats.org/markup-compatibility/2006" xmlns:aink="http://schemas.microsoft.com/office/drawing/2016/ink" xmlns:am3d="http://schemas.microsoft.com/office/drawing/2017/model3d" xmlns:o="urn:schemas-microsoft-com:office:office" xmlns:r="http://schemas.openxmlformats.org/officeDocument/2006/relationships" xmlns:m="http://schemas.openxmlformats.org/officeDocument/2006/math" xmlns:v="urn:schemas-microsoft-com:vml" xmlns:wp14="http://schemas.microsoft.com/office/word/2010/wordprocessingDrawing" xmlns:wp="http://schemas.openxmlformats.org/drawingml/2006/wordprocessingDrawing" xmlns:w10="urn:schemas-microsoft-com:office:word" xmlns:w="http://schemas.openxmlformats.org/wordprocessingml/2006/main" xmlns:w14="http://schemas.microsoft.com/office/word/2010/wordml" xmlns:w15="http://schemas.microsoft.com/office/word/2012/wordml" xmlns:w16cex="http://schemas.microsoft.com/office/word/2018/wordml/cex" xmlns:w16cid="http://schemas.microsoft.com/office/word/2016/wordml/cid" xmlns:w16="http://schemas.microsoft.com/office/word/2018/wordml" xmlns:w16se="http://schemas.microsoft.com/office/word/2015/wordml/symex" xmlns:wpg="http://schemas.microsoft.com/office/word/2010/wordprocessingGroup" xmlns:wpi="http://schemas.microsoft.com/office/word/2010/wordprocessingInk" xmlns:wne="http://schemas.microsoft.com/office/word/2006/wordml" xmlns:wps="http://schemas.microsoft.com/office/word/2010/wordprocessingShape" mc:Ignorable="w14 w15 w16se w16cid w16 w16cex wp14">
   <w:background w:color="FFFFFF" w:themeColor="background1"/>
   <w:body>
     <w:p>
@@ -153,7 +153,7 @@
     <w:p/>
     <w:p>
       <w:pPr>
-        <w:pStyle w:val="Ttulo"/>
+        <w:pStyle w:val="Title"/>
         <w:jc w:val="center"/>
         <w:rPr>
           <w:color w:val="002060"/>
@@ -255,12 +255,21 @@
         </w:rPr>
         <w:t xml:space="preserve">º </w:t>
       </w:r>
+      <w:proofErr w:type="spellStart"/>
       <w:r>
         <w:rPr>
           <w:color w:val="002060"/>
           <w:lang w:val="en-US"/>
         </w:rPr>
-        <w:t>Pratical Assignment - Report</w:t>
+        <w:t>Pratical</w:t>
+      </w:r>
+      <w:proofErr w:type="spellEnd"/>
+      <w:r>
+        <w:rPr>
+          <w:color w:val="002060"/>
+          <w:lang w:val="en-US"/>
+        </w:rPr>
+        <w:t xml:space="preserve"> Assignment - Report</w:t>
       </w:r>
     </w:p>
     <w:p>
@@ -386,12 +395,37 @@
         </w:rPr>
         <w:t xml:space="preserve">  </w:t>
       </w:r>
-      <w:r>
-        <w:rPr>
-          <w:rFonts w:ascii="Arial" w:hAnsi="Arial" w:cs="Arial"/>
-          <w:lang w:val="en-GB"/>
-        </w:rPr>
-        <w:t xml:space="preserve">Sistemas Distribuidos </w:t>
+      <w:proofErr w:type="spellStart"/>
+      <w:r>
+        <w:rPr>
+          <w:rFonts w:ascii="Arial" w:hAnsi="Arial" w:cs="Arial"/>
+          <w:lang w:val="en-GB"/>
+        </w:rPr>
+        <w:t>Sistemas</w:t>
+      </w:r>
+      <w:proofErr w:type="spellEnd"/>
+      <w:r>
+        <w:rPr>
+          <w:rFonts w:ascii="Arial" w:hAnsi="Arial" w:cs="Arial"/>
+          <w:lang w:val="en-GB"/>
+        </w:rPr>
+        <w:t xml:space="preserve"> </w:t>
+      </w:r>
+      <w:proofErr w:type="spellStart"/>
+      <w:r>
+        <w:rPr>
+          <w:rFonts w:ascii="Arial" w:hAnsi="Arial" w:cs="Arial"/>
+          <w:lang w:val="en-GB"/>
+        </w:rPr>
+        <w:t>Distribuidos</w:t>
+      </w:r>
+      <w:proofErr w:type="spellEnd"/>
+      <w:r>
+        <w:rPr>
+          <w:rFonts w:ascii="Arial" w:hAnsi="Arial" w:cs="Arial"/>
+          <w:lang w:val="en-GB"/>
+        </w:rPr>
+        <w:t xml:space="preserve"> </w:t>
       </w:r>
     </w:p>
     <w:p>
@@ -420,7 +454,7 @@
     </w:p>
     <w:p>
       <w:pPr>
-        <w:pStyle w:val="PargrafodaLista"/>
+        <w:pStyle w:val="ListParagraph"/>
         <w:numPr>
           <w:ilvl w:val="0"/>
           <w:numId w:val="1"/>
@@ -448,14 +482,14 @@
         </w:r>
         <w:r>
           <w:rPr>
-            <w:rStyle w:val="Hiperligao"/>
+            <w:rStyle w:val="Hyperlink"/>
             <w:rFonts w:ascii="Arial" w:hAnsi="Arial" w:cs="Arial"/>
           </w:rPr>
           <w:t>up201605240</w:t>
         </w:r>
         <w:r>
           <w:rPr>
-            <w:rStyle w:val="Hiperligao"/>
+            <w:rStyle w:val="Hyperlink"/>
             <w:rFonts w:ascii="Arial" w:hAnsi="Arial" w:cs="Arial"/>
           </w:rPr>
           <w:t>@fe.up.pt</w:t>
@@ -470,14 +504,14 @@
     </w:p>
     <w:p>
       <w:pPr>
-        <w:pStyle w:val="PargrafodaLista"/>
+        <w:pStyle w:val="ListParagraph"/>
         <w:numPr>
           <w:ilvl w:val="0"/>
           <w:numId w:val="1"/>
         </w:numPr>
         <w:spacing w:after="200" w:line="276" w:lineRule="auto"/>
         <w:rPr>
-          <w:rStyle w:val="Hiperligao"/>
+          <w:rStyle w:val="Hyperlink"/>
           <w:rFonts w:ascii="Arial" w:hAnsi="Arial" w:cs="Arial"/>
           <w:b/>
           <w:color w:val="auto"/>
@@ -499,7 +533,7 @@
       <w:hyperlink r:id="rId12" w:history="1">
         <w:r>
           <w:rPr>
-            <w:rStyle w:val="Hiperligao"/>
+            <w:rStyle w:val="Hyperlink"/>
             <w:rFonts w:ascii="Arial" w:hAnsi="Arial" w:cs="Arial"/>
           </w:rPr>
           <w:t>up201704889@fe.up.pt</w:t>
@@ -508,7 +542,7 @@
     </w:p>
     <w:p>
       <w:pPr>
-        <w:pStyle w:val="PargrafodaLista"/>
+        <w:pStyle w:val="ListParagraph"/>
         <w:numPr>
           <w:ilvl w:val="0"/>
           <w:numId w:val="1"/>
@@ -552,7 +586,7 @@
     </w:p>
     <w:p>
       <w:pPr>
-        <w:pStyle w:val="PargrafodaLista"/>
+        <w:pStyle w:val="ListParagraph"/>
         <w:numPr>
           <w:ilvl w:val="0"/>
           <w:numId w:val="1"/>
@@ -569,19 +603,33 @@
         </w:rPr>
         <w:t xml:space="preserve">Sérgio Bruno Rodrigues Dias – </w:t>
       </w:r>
-      <w:hyperlink r:id="rId14" w:history="1">
-        <w:r>
-          <w:rPr>
-            <w:rStyle w:val="Hiperligao"/>
-            <w:rFonts w:ascii="Arial" w:hAnsi="Arial" w:cs="Arial"/>
-          </w:rPr>
-          <w:t>up201704889@fe.up.pt</w:t>
-        </w:r>
-      </w:hyperlink>
-    </w:p>
-    <w:p>
-      <w:pPr>
-        <w:pStyle w:val="PargrafodaLista"/>
+      <w:r>
+        <w:fldChar w:fldCharType="begin"/>
+      </w:r>
+      <w:r>
+        <w:instrText xml:space="preserve"> HYPERLINK "mailto:up201704889@fe.up.pt" </w:instrText>
+      </w:r>
+      <w:r>
+        <w:fldChar w:fldCharType="separate"/>
+      </w:r>
+      <w:r>
+        <w:rPr>
+          <w:rStyle w:val="Hyperlink"/>
+          <w:rFonts w:ascii="Arial" w:hAnsi="Arial" w:cs="Arial"/>
+        </w:rPr>
+        <w:t>up201704889@fe.up.pt</w:t>
+      </w:r>
+      <w:r>
+        <w:rPr>
+          <w:rStyle w:val="Hyperlink"/>
+          <w:rFonts w:ascii="Arial" w:hAnsi="Arial" w:cs="Arial"/>
+        </w:rPr>
+        <w:fldChar w:fldCharType="end"/>
+      </w:r>
+    </w:p>
+    <w:p>
+      <w:pPr>
+        <w:pStyle w:val="ListParagraph"/>
         <w:spacing w:after="200" w:line="276" w:lineRule="auto"/>
         <w:rPr>
           <w:rFonts w:ascii="Arial" w:hAnsi="Arial" w:cs="Arial"/>
@@ -680,7 +728,7 @@
       <w:sdtContent>
         <w:p>
           <w:pPr>
-            <w:pStyle w:val="Cabealhodondice"/>
+            <w:pStyle w:val="TOCHeading"/>
             <w:jc w:val="center"/>
             <w:rPr>
               <w:rFonts w:ascii="Arial" w:hAnsi="Arial" w:cs="Arial"/>
@@ -700,7 +748,7 @@
         <w:p/>
         <w:p>
           <w:pPr>
-            <w:pStyle w:val="ndice1"/>
+            <w:pStyle w:val="TOC1"/>
             <w:rPr>
               <w:rFonts w:eastAsiaTheme="minorEastAsia"/>
               <w:noProof/>
@@ -725,7 +773,7 @@
           <w:hyperlink w:anchor="_Toc40824013" w:history="1">
             <w:r>
               <w:rPr>
-                <w:rStyle w:val="Hiperligao"/>
+                <w:rStyle w:val="Hyperlink"/>
                 <w:rFonts w:ascii="Arial" w:hAnsi="Arial" w:cs="Arial"/>
                 <w:b/>
                 <w:noProof/>
@@ -742,7 +790,7 @@
             </w:r>
             <w:r>
               <w:rPr>
-                <w:rStyle w:val="Hiperligao"/>
+                <w:rStyle w:val="Hyperlink"/>
                 <w:rFonts w:ascii="Arial" w:hAnsi="Arial" w:cs="Arial"/>
                 <w:b/>
                 <w:noProof/>
@@ -801,7 +849,7 @@
         </w:p>
         <w:p>
           <w:pPr>
-            <w:pStyle w:val="ndice1"/>
+            <w:pStyle w:val="TOC1"/>
             <w:rPr>
               <w:rFonts w:eastAsiaTheme="minorEastAsia"/>
               <w:noProof/>
@@ -811,7 +859,7 @@
           <w:hyperlink w:anchor="_Toc40824014" w:history="1">
             <w:r>
               <w:rPr>
-                <w:rStyle w:val="Hiperligao"/>
+                <w:rStyle w:val="Hyperlink"/>
                 <w:rFonts w:ascii="Arial" w:hAnsi="Arial" w:cs="Arial"/>
                 <w:b/>
                 <w:noProof/>
@@ -828,7 +876,7 @@
             </w:r>
             <w:r>
               <w:rPr>
-                <w:rStyle w:val="Hiperligao"/>
+                <w:rStyle w:val="Hyperlink"/>
                 <w:rFonts w:ascii="Arial" w:hAnsi="Arial" w:cs="Arial"/>
                 <w:b/>
                 <w:noProof/>
@@ -887,7 +935,7 @@
         </w:p>
         <w:p>
           <w:pPr>
-            <w:pStyle w:val="ndice1"/>
+            <w:pStyle w:val="TOC1"/>
             <w:rPr>
               <w:rFonts w:eastAsiaTheme="minorEastAsia"/>
               <w:noProof/>
@@ -897,7 +945,7 @@
           <w:hyperlink w:anchor="_Toc40824015" w:history="1">
             <w:r>
               <w:rPr>
-                <w:rStyle w:val="Hiperligao"/>
+                <w:rStyle w:val="Hyperlink"/>
                 <w:rFonts w:ascii="Arial" w:hAnsi="Arial" w:cs="Arial"/>
                 <w:b/>
                 <w:noProof/>
@@ -914,7 +962,7 @@
             </w:r>
             <w:r>
               <w:rPr>
-                <w:rStyle w:val="Hiperligao"/>
+                <w:rStyle w:val="Hyperlink"/>
                 <w:rFonts w:ascii="Arial" w:hAnsi="Arial" w:cs="Arial"/>
                 <w:b/>
                 <w:noProof/>
@@ -973,7 +1021,7 @@
         </w:p>
         <w:p>
           <w:pPr>
-            <w:pStyle w:val="ndice1"/>
+            <w:pStyle w:val="TOC1"/>
             <w:rPr>
               <w:rFonts w:eastAsiaTheme="minorEastAsia"/>
               <w:noProof/>
@@ -983,7 +1031,7 @@
           <w:hyperlink w:anchor="_Toc40824016" w:history="1">
             <w:r>
               <w:rPr>
-                <w:rStyle w:val="Hiperligao"/>
+                <w:rStyle w:val="Hyperlink"/>
                 <w:rFonts w:ascii="Arial" w:hAnsi="Arial" w:cs="Arial"/>
                 <w:b/>
                 <w:noProof/>
@@ -1000,7 +1048,7 @@
             </w:r>
             <w:r>
               <w:rPr>
-                <w:rStyle w:val="Hiperligao"/>
+                <w:rStyle w:val="Hyperlink"/>
                 <w:rFonts w:ascii="Arial" w:hAnsi="Arial" w:cs="Arial"/>
                 <w:b/>
                 <w:noProof/>
@@ -1059,7 +1107,7 @@
         </w:p>
         <w:p>
           <w:pPr>
-            <w:pStyle w:val="ndice1"/>
+            <w:pStyle w:val="TOC1"/>
             <w:rPr>
               <w:rFonts w:eastAsiaTheme="minorEastAsia"/>
               <w:noProof/>
@@ -1069,7 +1117,7 @@
           <w:hyperlink w:anchor="_Toc40824017" w:history="1">
             <w:r>
               <w:rPr>
-                <w:rStyle w:val="Hiperligao"/>
+                <w:rStyle w:val="Hyperlink"/>
                 <w:rFonts w:ascii="Arial" w:hAnsi="Arial" w:cs="Arial"/>
                 <w:b/>
                 <w:noProof/>
@@ -1086,7 +1134,7 @@
             </w:r>
             <w:r>
               <w:rPr>
-                <w:rStyle w:val="Hiperligao"/>
+                <w:rStyle w:val="Hyperlink"/>
                 <w:rFonts w:ascii="Arial" w:hAnsi="Arial" w:cs="Arial"/>
                 <w:b/>
                 <w:noProof/>
@@ -1145,7 +1193,7 @@
         </w:p>
         <w:p>
           <w:pPr>
-            <w:pStyle w:val="ndice1"/>
+            <w:pStyle w:val="TOC1"/>
             <w:rPr>
               <w:rFonts w:eastAsiaTheme="minorEastAsia"/>
               <w:noProof/>
@@ -1155,7 +1203,7 @@
           <w:hyperlink w:anchor="_Toc40824018" w:history="1">
             <w:r>
               <w:rPr>
-                <w:rStyle w:val="Hiperligao"/>
+                <w:rStyle w:val="Hyperlink"/>
                 <w:rFonts w:ascii="Arial" w:hAnsi="Arial" w:cs="Arial"/>
                 <w:b/>
                 <w:noProof/>
@@ -1172,7 +1220,7 @@
             </w:r>
             <w:r>
               <w:rPr>
-                <w:rStyle w:val="Hiperligao"/>
+                <w:rStyle w:val="Hyperlink"/>
                 <w:rFonts w:ascii="Arial" w:hAnsi="Arial" w:cs="Arial"/>
                 <w:b/>
                 <w:noProof/>
@@ -1231,7 +1279,7 @@
         </w:p>
         <w:p>
           <w:pPr>
-            <w:pStyle w:val="ndice1"/>
+            <w:pStyle w:val="TOC1"/>
             <w:rPr>
               <w:rFonts w:eastAsiaTheme="minorEastAsia"/>
               <w:noProof/>
@@ -1241,7 +1289,7 @@
           <w:hyperlink w:anchor="_Toc40824019" w:history="1">
             <w:r>
               <w:rPr>
-                <w:rStyle w:val="Hiperligao"/>
+                <w:rStyle w:val="Hyperlink"/>
                 <w:rFonts w:ascii="Arial" w:hAnsi="Arial" w:cs="Arial"/>
                 <w:b/>
                 <w:noProof/>
@@ -1258,7 +1306,7 @@
             </w:r>
             <w:r>
               <w:rPr>
-                <w:rStyle w:val="Hiperligao"/>
+                <w:rStyle w:val="Hyperlink"/>
                 <w:rFonts w:ascii="Arial" w:hAnsi="Arial" w:cs="Arial"/>
                 <w:b/>
                 <w:noProof/>
@@ -1317,7 +1365,7 @@
         </w:p>
         <w:p>
           <w:pPr>
-            <w:pStyle w:val="ndice1"/>
+            <w:pStyle w:val="TOC1"/>
             <w:rPr>
               <w:rFonts w:eastAsiaTheme="minorEastAsia"/>
               <w:noProof/>
@@ -1327,7 +1375,7 @@
           <w:hyperlink w:anchor="_Toc40824020" w:history="1">
             <w:r>
               <w:rPr>
-                <w:rStyle w:val="Hiperligao"/>
+                <w:rStyle w:val="Hyperlink"/>
                 <w:rFonts w:ascii="Arial" w:hAnsi="Arial" w:cs="Arial"/>
                 <w:b/>
                 <w:noProof/>
@@ -1344,7 +1392,7 @@
             </w:r>
             <w:r>
               <w:rPr>
-                <w:rStyle w:val="Hiperligao"/>
+                <w:rStyle w:val="Hyperlink"/>
                 <w:rFonts w:ascii="Arial" w:hAnsi="Arial" w:cs="Arial"/>
                 <w:b/>
                 <w:noProof/>
@@ -1403,7 +1451,7 @@
         </w:p>
         <w:p>
           <w:pPr>
-            <w:pStyle w:val="ndice1"/>
+            <w:pStyle w:val="TOC1"/>
             <w:rPr>
               <w:rFonts w:eastAsiaTheme="minorEastAsia"/>
               <w:noProof/>
@@ -1413,7 +1461,7 @@
           <w:hyperlink w:anchor="_Toc40824021" w:history="1">
             <w:r>
               <w:rPr>
-                <w:rStyle w:val="Hiperligao"/>
+                <w:rStyle w:val="Hyperlink"/>
                 <w:rFonts w:ascii="Arial" w:hAnsi="Arial" w:cs="Arial"/>
                 <w:b/>
                 <w:noProof/>
@@ -1430,7 +1478,7 @@
             </w:r>
             <w:r>
               <w:rPr>
-                <w:rStyle w:val="Hiperligao"/>
+                <w:rStyle w:val="Hyperlink"/>
                 <w:rFonts w:ascii="Arial" w:hAnsi="Arial" w:cs="Arial"/>
                 <w:b/>
                 <w:noProof/>
@@ -1489,7 +1537,7 @@
         </w:p>
         <w:p>
           <w:pPr>
-            <w:pStyle w:val="ndice1"/>
+            <w:pStyle w:val="TOC1"/>
             <w:rPr>
               <w:rFonts w:eastAsiaTheme="minorEastAsia"/>
               <w:noProof/>
@@ -1499,7 +1547,7 @@
           <w:hyperlink w:anchor="_Toc40824022" w:history="1">
             <w:r>
               <w:rPr>
-                <w:rStyle w:val="Hiperligao"/>
+                <w:rStyle w:val="Hyperlink"/>
                 <w:rFonts w:ascii="Arial" w:hAnsi="Arial" w:cs="Arial"/>
                 <w:b/>
                 <w:noProof/>
@@ -1516,7 +1564,7 @@
             </w:r>
             <w:r>
               <w:rPr>
-                <w:rStyle w:val="Hiperligao"/>
+                <w:rStyle w:val="Hyperlink"/>
                 <w:rFonts w:ascii="Arial" w:hAnsi="Arial" w:cs="Arial"/>
                 <w:b/>
                 <w:noProof/>
@@ -1614,7 +1662,7 @@
     </w:p>
     <w:p>
       <w:pPr>
-        <w:pStyle w:val="Ttulo1"/>
+        <w:pStyle w:val="Heading1"/>
         <w:numPr>
           <w:ilvl w:val="0"/>
           <w:numId w:val="5"/>
@@ -1726,7 +1774,7 @@
     </w:p>
     <w:p>
       <w:pPr>
-        <w:pStyle w:val="Ttulo1"/>
+        <w:pStyle w:val="Heading1"/>
         <w:numPr>
           <w:ilvl w:val="0"/>
           <w:numId w:val="5"/>
@@ -1793,6 +1841,7 @@
         <w:t xml:space="preserve">JSSE was used for secure communication. Although the project members planned and attempted to use the more complex interface </w:t>
       </w:r>
       <w:bookmarkStart w:id="3" w:name="_Hlk40813081"/>
+      <w:proofErr w:type="spellStart"/>
       <w:r>
         <w:rPr>
           <w:rFonts w:ascii="Arial" w:hAnsi="Arial" w:cs="Arial"/>
@@ -1803,6 +1852,7 @@
         <w:t>SSLEngine</w:t>
       </w:r>
       <w:bookmarkEnd w:id="3"/>
+      <w:proofErr w:type="spellEnd"/>
       <w:r>
         <w:rPr>
           <w:rFonts w:ascii="Arial" w:hAnsi="Arial" w:cs="Arial"/>
@@ -1810,6 +1860,7 @@
         </w:rPr>
         <w:t xml:space="preserve">, the difficulties encountered in the process and shortage of time led to the decision of changing the communication mechanism halfway through the project development. Therefore, the final solution uses </w:t>
       </w:r>
+      <w:proofErr w:type="spellStart"/>
       <w:r>
         <w:rPr>
           <w:rFonts w:ascii="Arial" w:hAnsi="Arial" w:cs="Arial"/>
@@ -1826,7 +1877,17 @@
           <w:bCs/>
           <w:lang w:val="en-US"/>
         </w:rPr>
-        <w:t xml:space="preserve">Socket </w:t>
+        <w:t>Socket</w:t>
+      </w:r>
+      <w:proofErr w:type="spellEnd"/>
+      <w:r>
+        <w:rPr>
+          <w:rFonts w:ascii="Arial" w:hAnsi="Arial" w:cs="Arial"/>
+          <w:b/>
+          <w:bCs/>
+          <w:lang w:val="en-US"/>
+        </w:rPr>
+        <w:t xml:space="preserve"> </w:t>
       </w:r>
       <w:r>
         <w:rPr>
@@ -1921,7 +1982,31 @@
     </w:p>
     <w:p>
       <w:pPr>
-        <w:pStyle w:val="Ttulo1"/>
+        <w:rPr>
+          <w:rFonts w:ascii="Arial" w:hAnsi="Arial" w:cs="Arial"/>
+          <w:lang w:val="en-US"/>
+        </w:rPr>
+      </w:pPr>
+    </w:p>
+    <w:p>
+      <w:pPr>
+        <w:rPr>
+          <w:rFonts w:ascii="Arial" w:hAnsi="Arial" w:cs="Arial"/>
+          <w:lang w:val="en-US"/>
+        </w:rPr>
+      </w:pPr>
+    </w:p>
+    <w:p>
+      <w:pPr>
+        <w:rPr>
+          <w:rFonts w:ascii="Arial" w:hAnsi="Arial" w:cs="Arial"/>
+          <w:lang w:val="en-US"/>
+        </w:rPr>
+      </w:pPr>
+    </w:p>
+    <w:p>
+      <w:pPr>
+        <w:pStyle w:val="Heading1"/>
         <w:numPr>
           <w:ilvl w:val="0"/>
           <w:numId w:val="5"/>
@@ -1938,6 +2023,7 @@
           <w:rFonts w:ascii="Arial" w:hAnsi="Arial" w:cs="Arial"/>
           <w:b/>
         </w:rPr>
+        <w:lastRenderedPageBreak/>
         <w:t>Protocols</w:t>
       </w:r>
       <w:bookmarkEnd w:id="4"/>
@@ -1953,7 +2039,7 @@
     </w:p>
     <w:p>
       <w:pPr>
-        <w:pStyle w:val="Ttulo1"/>
+        <w:pStyle w:val="Heading1"/>
         <w:numPr>
           <w:ilvl w:val="1"/>
           <w:numId w:val="5"/>
@@ -1970,7 +2056,6 @@
           <w:rFonts w:ascii="Arial" w:hAnsi="Arial" w:cs="Arial"/>
           <w:b/>
         </w:rPr>
-        <w:lastRenderedPageBreak/>
         <w:t>Backup</w:t>
       </w:r>
       <w:bookmarkEnd w:id="5"/>
@@ -1988,7 +2073,6 @@
     <w:p>
       <w:pPr>
         <w:spacing w:line="360" w:lineRule="auto"/>
-        <w:ind w:left="720"/>
         <w:jc w:val="both"/>
         <w:rPr>
           <w:rFonts w:ascii="Arial" w:hAnsi="Arial" w:cs="Arial"/>
@@ -2013,7 +2097,6 @@
     <w:p>
       <w:pPr>
         <w:spacing w:line="360" w:lineRule="auto"/>
-        <w:ind w:firstLine="720"/>
         <w:jc w:val="both"/>
         <w:rPr>
           <w:rFonts w:ascii="Arial" w:hAnsi="Arial" w:cs="Arial"/>
@@ -2025,7 +2108,23 @@
           <w:rFonts w:ascii="Arial" w:hAnsi="Arial" w:cs="Arial"/>
           <w:lang w:val="en-GB"/>
         </w:rPr>
-        <w:t>$ java src.service.TestApp &lt;</w:t>
+        <w:t xml:space="preserve">$ java </w:t>
+      </w:r>
+      <w:proofErr w:type="spellStart"/>
+      <w:r>
+        <w:rPr>
+          <w:rFonts w:ascii="Arial" w:hAnsi="Arial" w:cs="Arial"/>
+          <w:lang w:val="en-GB"/>
+        </w:rPr>
+        <w:t>src.service.TestApp</w:t>
+      </w:r>
+      <w:proofErr w:type="spellEnd"/>
+      <w:r>
+        <w:rPr>
+          <w:rFonts w:ascii="Arial" w:hAnsi="Arial" w:cs="Arial"/>
+          <w:lang w:val="en-GB"/>
+        </w:rPr>
+        <w:t xml:space="preserve"> &lt;</w:t>
       </w:r>
       <w:r>
         <w:rPr>
@@ -2111,7 +2210,6 @@
     <w:p>
       <w:pPr>
         <w:spacing w:line="360" w:lineRule="auto"/>
-        <w:ind w:left="720"/>
         <w:jc w:val="both"/>
         <w:rPr>
           <w:rFonts w:ascii="Arial" w:hAnsi="Arial" w:cs="Arial"/>
@@ -2148,8 +2246,9 @@
           <w:iCs/>
           <w:lang w:val="en-GB"/>
         </w:rPr>
-        <w:t>build/files_to_backup</w:t>
-      </w:r>
+        <w:t>build/</w:t>
+      </w:r>
+      <w:proofErr w:type="spellStart"/>
       <w:r>
         <w:rPr>
           <w:rFonts w:ascii="Arial" w:hAnsi="Arial" w:cs="Arial"/>
@@ -2159,12 +2258,24 @@
           <w:iCs/>
           <w:lang w:val="en-GB"/>
         </w:rPr>
+        <w:t>files_to_backup</w:t>
+      </w:r>
+      <w:proofErr w:type="spellEnd"/>
+      <w:r>
+        <w:rPr>
+          <w:rFonts w:ascii="Arial" w:hAnsi="Arial" w:cs="Arial"/>
+          <w:b/>
+          <w:bCs/>
+          <w:i/>
+          <w:iCs/>
+          <w:lang w:val="en-GB"/>
+        </w:rPr>
         <w:t>.</w:t>
       </w:r>
     </w:p>
     <w:p>
       <w:pPr>
-        <w:pStyle w:val="PargrafodaLista"/>
+        <w:pStyle w:val="ListParagraph"/>
         <w:numPr>
           <w:ilvl w:val="0"/>
           <w:numId w:val="23"/>
@@ -2176,6 +2287,7 @@
           <w:lang w:val="en-US"/>
         </w:rPr>
       </w:pPr>
+      <w:proofErr w:type="spellStart"/>
       <w:r>
         <w:rPr>
           <w:rFonts w:ascii="Arial" w:hAnsi="Arial" w:cs="Arial"/>
@@ -2183,6 +2295,7 @@
         </w:rPr>
         <w:t>Initialy</w:t>
       </w:r>
+      <w:proofErr w:type="spellEnd"/>
       <w:r>
         <w:rPr>
           <w:rFonts w:ascii="Arial" w:hAnsi="Arial" w:cs="Arial"/>
@@ -2202,14 +2315,58 @@
           <w:rFonts w:ascii="Arial" w:hAnsi="Arial" w:cs="Arial"/>
           <w:lang w:val="en-US"/>
         </w:rPr>
-        <w:t>the class TestApp c</w:t>
-      </w:r>
-      <w:r>
-        <w:rPr>
-          <w:rFonts w:ascii="Arial" w:hAnsi="Arial" w:cs="Arial"/>
-          <w:lang w:val="en-US"/>
-        </w:rPr>
-        <w:t xml:space="preserve">onnects to the right peer via rmi, and then launches a function </w:t>
+        <w:t xml:space="preserve">the class </w:t>
+      </w:r>
+      <w:proofErr w:type="spellStart"/>
+      <w:r>
+        <w:rPr>
+          <w:rFonts w:ascii="Arial" w:hAnsi="Arial" w:cs="Arial"/>
+          <w:lang w:val="en-US"/>
+        </w:rPr>
+        <w:t>TestApp</w:t>
+      </w:r>
+      <w:proofErr w:type="spellEnd"/>
+      <w:r>
+        <w:rPr>
+          <w:rFonts w:ascii="Arial" w:hAnsi="Arial" w:cs="Arial"/>
+          <w:lang w:val="en-US"/>
+        </w:rPr>
+        <w:t xml:space="preserve"> c</w:t>
+      </w:r>
+      <w:r>
+        <w:rPr>
+          <w:rFonts w:ascii="Arial" w:hAnsi="Arial" w:cs="Arial"/>
+          <w:lang w:val="en-US"/>
+        </w:rPr>
+        <w:t xml:space="preserve">onnects to the right peer via </w:t>
+      </w:r>
+      <w:r>
+        <w:rPr>
+          <w:rFonts w:ascii="Arial" w:hAnsi="Arial" w:cs="Arial"/>
+          <w:lang w:val="en-US"/>
+        </w:rPr>
+        <w:t>RMI</w:t>
+      </w:r>
+      <w:r>
+        <w:rPr>
+          <w:rFonts w:ascii="Arial" w:hAnsi="Arial" w:cs="Arial"/>
+          <w:lang w:val="en-US"/>
+        </w:rPr>
+        <w:t xml:space="preserve">, and then </w:t>
+      </w:r>
+      <w:r>
+        <w:rPr>
+          <w:rFonts w:ascii="Arial" w:hAnsi="Arial" w:cs="Arial"/>
+          <w:lang w:val="en-US"/>
+        </w:rPr>
+        <w:t>executes the following</w:t>
+      </w:r>
+      <w:r>
+        <w:rPr>
+          <w:rFonts w:ascii="Arial" w:hAnsi="Arial" w:cs="Arial"/>
+          <w:lang w:val="en-US"/>
+        </w:rPr>
+        <w:t xml:space="preserve"> function </w:t>
       </w:r>
       <w:r>
         <w:rPr>
@@ -2218,8 +2375,39 @@
           <w:iCs/>
           <w:lang w:val="en-US"/>
         </w:rPr>
-        <w:t>backup(file_path, replication_degree</w:t>
-      </w:r>
+        <w:t>backup(</w:t>
+      </w:r>
+      <w:proofErr w:type="spellStart"/>
+      <w:r>
+        <w:rPr>
+          <w:rFonts w:ascii="Arial" w:hAnsi="Arial" w:cs="Arial"/>
+          <w:i/>
+          <w:iCs/>
+          <w:lang w:val="en-US"/>
+        </w:rPr>
+        <w:t>file_path</w:t>
+      </w:r>
+      <w:proofErr w:type="spellEnd"/>
+      <w:r>
+        <w:rPr>
+          <w:rFonts w:ascii="Arial" w:hAnsi="Arial" w:cs="Arial"/>
+          <w:i/>
+          <w:iCs/>
+          <w:lang w:val="en-US"/>
+        </w:rPr>
+        <w:t>, </w:t>
+      </w:r>
+      <w:proofErr w:type="spellStart"/>
+      <w:r>
+        <w:rPr>
+          <w:rFonts w:ascii="Arial" w:hAnsi="Arial" w:cs="Arial"/>
+          <w:i/>
+          <w:iCs/>
+          <w:lang w:val="en-US"/>
+        </w:rPr>
+        <w:t>replication_degree</w:t>
+      </w:r>
+      <w:proofErr w:type="spellEnd"/>
       <w:r>
         <w:rPr>
           <w:rFonts w:ascii="Arial" w:hAnsi="Arial" w:cs="Arial"/>
@@ -2230,7 +2418,7 @@
     </w:p>
     <w:p>
       <w:pPr>
-        <w:pStyle w:val="PargrafodaLista"/>
+        <w:pStyle w:val="ListParagraph"/>
         <w:numPr>
           <w:ilvl w:val="0"/>
           <w:numId w:val="23"/>
@@ -2247,7 +2435,23 @@
           <w:rFonts w:ascii="Arial" w:hAnsi="Arial" w:cs="Arial"/>
           <w:lang w:val="en-US"/>
         </w:rPr>
-        <w:t>A new thread is initialized in the correct ChordNode, whic</w:t>
+        <w:t xml:space="preserve">A new thread is initialized in the correct </w:t>
+      </w:r>
+      <w:proofErr w:type="spellStart"/>
+      <w:r>
+        <w:rPr>
+          <w:rFonts w:ascii="Arial" w:hAnsi="Arial" w:cs="Arial"/>
+          <w:lang w:val="en-US"/>
+        </w:rPr>
+        <w:t>ChordNode</w:t>
+      </w:r>
+      <w:proofErr w:type="spellEnd"/>
+      <w:r>
+        <w:rPr>
+          <w:rFonts w:ascii="Arial" w:hAnsi="Arial" w:cs="Arial"/>
+          <w:lang w:val="en-US"/>
+        </w:rPr>
+        <w:t>, whic</w:t>
       </w:r>
       <w:r>
         <w:rPr>
@@ -2266,7 +2470,7 @@
     </w:p>
     <w:p>
       <w:pPr>
-        <w:pStyle w:val="PargrafodaLista"/>
+        <w:pStyle w:val="ListParagraph"/>
         <w:numPr>
           <w:ilvl w:val="0"/>
           <w:numId w:val="23"/>
@@ -2297,14 +2501,7 @@
           <w:rFonts w:ascii="Arial" w:hAnsi="Arial" w:cs="Arial"/>
           <w:lang w:val="en-US"/>
         </w:rPr>
-        <w:t>FIND_BACKUP_NODE</w:t>
-      </w:r>
-      <w:r>
-        <w:rPr>
-          <w:rFonts w:ascii="Arial" w:hAnsi="Arial" w:cs="Arial"/>
-          <w:lang w:val="en-US"/>
-        </w:rPr>
-        <w:t xml:space="preserve"> message is created</w:t>
+        <w:t>FIND_BACKUP_NODE message is created</w:t>
       </w:r>
       <w:r>
         <w:rPr>
@@ -2313,27 +2510,75 @@
         </w:rPr>
         <w:t xml:space="preserve"> with the necessary information, and the thread calls </w:t>
       </w:r>
-      <w:r>
-        <w:rPr>
-          <w:rFonts w:ascii="Arial" w:hAnsi="Arial" w:cs="Arial"/>
-          <w:lang w:val="en-US"/>
-        </w:rPr>
-        <w:t>find_successor_addr(key_file, ms</w:t>
-      </w:r>
-      <w:r>
-        <w:rPr>
-          <w:rFonts w:ascii="Arial" w:hAnsi="Arial" w:cs="Arial"/>
-          <w:lang w:val="en-US"/>
-        </w:rPr>
-        <w:t>g).</w:t>
-      </w:r>
-    </w:p>
-    <w:p>
-      <w:pPr>
-        <w:pStyle w:val="PargrafodaLista"/>
+      <w:proofErr w:type="spellStart"/>
+      <w:r>
+        <w:rPr>
+          <w:rFonts w:ascii="Arial" w:hAnsi="Arial" w:cs="Arial"/>
+          <w:lang w:val="en-US"/>
+        </w:rPr>
+        <w:t>find_successor_addr</w:t>
+      </w:r>
+      <w:proofErr w:type="spellEnd"/>
+      <w:r>
+        <w:rPr>
+          <w:rFonts w:ascii="Arial" w:hAnsi="Arial" w:cs="Arial"/>
+          <w:lang w:val="en-US"/>
+        </w:rPr>
+        <w:t>(</w:t>
+      </w:r>
+      <w:proofErr w:type="spellStart"/>
+      <w:r>
+        <w:rPr>
+          <w:rFonts w:ascii="Arial" w:hAnsi="Arial" w:cs="Arial"/>
+          <w:lang w:val="en-US"/>
+        </w:rPr>
+        <w:t>key_file</w:t>
+      </w:r>
+      <w:proofErr w:type="spellEnd"/>
+      <w:r>
+        <w:rPr>
+          <w:rFonts w:ascii="Arial" w:hAnsi="Arial" w:cs="Arial"/>
+          <w:lang w:val="en-US"/>
+        </w:rPr>
+        <w:t>, ms</w:t>
+      </w:r>
+      <w:r>
+        <w:rPr>
+          <w:rFonts w:ascii="Arial" w:hAnsi="Arial" w:cs="Arial"/>
+          <w:lang w:val="en-US"/>
+        </w:rPr>
+        <w:t>g)</w:t>
+      </w:r>
+      <w:r>
+        <w:rPr>
+          <w:rFonts w:ascii="Arial" w:hAnsi="Arial" w:cs="Arial"/>
+          <w:lang w:val="en-US"/>
+        </w:rPr>
+        <w:t xml:space="preserve">. This last function checks if the current node successor is the correct node to </w:t>
+      </w:r>
+      <w:proofErr w:type="spellStart"/>
+      <w:r>
+        <w:rPr>
+          <w:rFonts w:ascii="Arial" w:hAnsi="Arial" w:cs="Arial"/>
+          <w:lang w:val="en-US"/>
+        </w:rPr>
+        <w:t>backup</w:t>
+      </w:r>
+      <w:proofErr w:type="spellEnd"/>
+      <w:r>
+        <w:rPr>
+          <w:rFonts w:ascii="Arial" w:hAnsi="Arial" w:cs="Arial"/>
+          <w:lang w:val="en-US"/>
+        </w:rPr>
+        <w:t xml:space="preserve"> the file and from here two things can happen:</w:t>
+      </w:r>
+    </w:p>
+    <w:p>
+      <w:pPr>
+        <w:pStyle w:val="ListParagraph"/>
         <w:numPr>
           <w:ilvl w:val="0"/>
-          <w:numId w:val="23"/>
+          <w:numId w:val="24"/>
         </w:numPr>
         <w:spacing w:line="360" w:lineRule="auto"/>
         <w:jc w:val="both"/>
@@ -2347,14 +2592,42 @@
           <w:rFonts w:ascii="Arial" w:hAnsi="Arial" w:cs="Arial"/>
           <w:lang w:val="en-US"/>
         </w:rPr>
-        <w:t>This last function</w:t>
-      </w:r>
-      <w:r>
-        <w:rPr>
-          <w:rFonts w:ascii="Arial" w:hAnsi="Arial" w:cs="Arial"/>
-          <w:lang w:val="en-US"/>
-        </w:rPr>
-        <w:t xml:space="preserve"> checks if the current node successor is the correct node to backup the file. If the previous is true, it will return the successor’s ip address for the file to be transferred, otherwise the node will send the query forward </w:t>
+        <w:t xml:space="preserve">If the previous is true in the first iteration, it will return the successor’s IP and from there, since we still are on the node that started the request, we send directly the file to the correct node with a BACKUP_FILE message. If it is false, the node will </w:t>
+      </w:r>
+      <w:r>
+        <w:rPr>
+          <w:rFonts w:ascii="Arial" w:hAnsi="Arial" w:cs="Arial"/>
+          <w:lang w:val="en-US"/>
+        </w:rPr>
+        <w:t xml:space="preserve">forward the </w:t>
+      </w:r>
+      <w:r>
+        <w:rPr>
+          <w:rFonts w:ascii="Arial" w:hAnsi="Arial" w:cs="Arial"/>
+          <w:lang w:val="en-US"/>
+        </w:rPr>
+        <w:t xml:space="preserve">query </w:t>
+      </w:r>
+      <w:r>
+        <w:rPr>
+          <w:rFonts w:ascii="Arial" w:hAnsi="Arial" w:cs="Arial"/>
+          <w:lang w:val="en-US"/>
+        </w:rPr>
+        <w:t xml:space="preserve">(with the </w:t>
+      </w:r>
+      <w:r>
+        <w:rPr>
+          <w:rFonts w:ascii="Arial" w:hAnsi="Arial" w:cs="Arial"/>
+          <w:lang w:val="en-US"/>
+        </w:rPr>
+        <w:t>FIND_BACKUP_NOD</w:t>
+      </w:r>
+      <w:r>
+        <w:rPr>
+          <w:rFonts w:ascii="Arial" w:hAnsi="Arial" w:cs="Arial"/>
+          <w:lang w:val="en-US"/>
+        </w:rPr>
+        <w:t xml:space="preserve">E message) </w:t>
       </w:r>
       <w:r>
         <w:rPr>
@@ -2373,10 +2646,10 @@
     </w:p>
     <w:p>
       <w:pPr>
-        <w:pStyle w:val="PargrafodaLista"/>
+        <w:pStyle w:val="ListParagraph"/>
         <w:numPr>
           <w:ilvl w:val="0"/>
-          <w:numId w:val="23"/>
+          <w:numId w:val="24"/>
         </w:numPr>
         <w:spacing w:line="360" w:lineRule="auto"/>
         <w:jc w:val="both"/>
@@ -2385,6 +2658,41 @@
           <w:lang w:val="en-US"/>
         </w:rPr>
       </w:pPr>
+      <w:r>
+        <w:rPr>
+          <w:rFonts w:ascii="Arial" w:hAnsi="Arial" w:cs="Arial"/>
+          <w:lang w:val="en-US"/>
+        </w:rPr>
+        <w:t xml:space="preserve">On the following </w:t>
+      </w:r>
+      <w:r>
+        <w:rPr>
+          <w:rFonts w:ascii="Arial" w:hAnsi="Arial" w:cs="Arial"/>
+          <w:lang w:val="en-US"/>
+        </w:rPr>
+        <w:t>iterations when</w:t>
+      </w:r>
+      <w:r>
+        <w:rPr>
+          <w:rFonts w:ascii="Arial" w:hAnsi="Arial" w:cs="Arial"/>
+          <w:lang w:val="en-US"/>
+        </w:rPr>
+        <w:t xml:space="preserve"> a node receives a </w:t>
+      </w:r>
+      <w:r>
+        <w:rPr>
+          <w:rFonts w:ascii="Arial" w:hAnsi="Arial" w:cs="Arial"/>
+          <w:lang w:val="en-US"/>
+        </w:rPr>
+        <w:t>FIND_BACKUP_NOD</w:t>
+      </w:r>
+      <w:r>
+        <w:rPr>
+          <w:rFonts w:ascii="Arial" w:hAnsi="Arial" w:cs="Arial"/>
+          <w:lang w:val="en-US"/>
+        </w:rPr>
+        <w:t>E message, it once again checks if its successor is the correct node. If this is the case, this time it will send a message to the peer that first originated the query with the IP address of the node to back up the file. Once the peer receives this message it will then send the file to the node with the IP address it received.</w:t>
+      </w:r>
     </w:p>
     <w:p>
       <w:pPr>
@@ -2395,6 +2703,70 @@
           <w:lang w:val="en-US"/>
         </w:rPr>
       </w:pPr>
+      <w:r>
+        <w:rPr>
+          <w:rFonts w:ascii="Arial" w:hAnsi="Arial" w:cs="Arial"/>
+          <w:lang w:val="en-US"/>
+        </w:rPr>
+        <w:t xml:space="preserve">      4. Once a Chord Node receives</w:t>
+      </w:r>
+      <w:r>
+        <w:rPr>
+          <w:rFonts w:ascii="Arial" w:hAnsi="Arial" w:cs="Arial"/>
+          <w:lang w:val="en-US"/>
+        </w:rPr>
+        <w:t xml:space="preserve"> a BACKUP_FILE message containing the file it will store the file in the correct place and update its </w:t>
+      </w:r>
+      <w:proofErr w:type="spellStart"/>
+      <w:r>
+        <w:rPr>
+          <w:rFonts w:ascii="Arial" w:hAnsi="Arial" w:cs="Arial"/>
+          <w:i/>
+          <w:iCs/>
+          <w:lang w:val="en-US"/>
+        </w:rPr>
+        <w:t>files_backed_up</w:t>
+      </w:r>
+      <w:proofErr w:type="spellEnd"/>
+      <w:r>
+        <w:rPr>
+          <w:rFonts w:ascii="Arial" w:hAnsi="Arial" w:cs="Arial"/>
+          <w:lang w:val="en-US"/>
+        </w:rPr>
+        <w:t xml:space="preserve"> </w:t>
+      </w:r>
+      <w:proofErr w:type="spellStart"/>
+      <w:r>
+        <w:rPr>
+          <w:rFonts w:ascii="Arial" w:hAnsi="Arial" w:cs="Arial"/>
+          <w:lang w:val="en-US"/>
+        </w:rPr>
+        <w:t>hashmap</w:t>
+      </w:r>
+      <w:proofErr w:type="spellEnd"/>
+      <w:r>
+        <w:rPr>
+          <w:rFonts w:ascii="Arial" w:hAnsi="Arial" w:cs="Arial"/>
+          <w:lang w:val="en-US"/>
+        </w:rPr>
+        <w:t xml:space="preserve"> so that the information is up to date. Secondly, it will handle the </w:t>
+      </w:r>
+      <w:proofErr w:type="spellStart"/>
+      <w:r>
+        <w:rPr>
+          <w:rFonts w:ascii="Arial" w:hAnsi="Arial" w:cs="Arial"/>
+          <w:lang w:val="en-US"/>
+        </w:rPr>
+        <w:t>replicatin</w:t>
+      </w:r>
+      <w:proofErr w:type="spellEnd"/>
+      <w:r>
+        <w:rPr>
+          <w:rFonts w:ascii="Arial" w:hAnsi="Arial" w:cs="Arial"/>
+          <w:lang w:val="en-US"/>
+        </w:rPr>
+        <w:t xml:space="preserve"> degree:</w:t>
+      </w:r>
     </w:p>
     <w:p>
       <w:pPr>
@@ -2410,14 +2782,53 @@
           <w:rFonts w:ascii="Arial" w:hAnsi="Arial" w:cs="Arial"/>
           <w:lang w:val="en-US"/>
         </w:rPr>
-        <w:t>a</w:t>
-      </w:r>
-      <w:bookmarkStart w:id="6" w:name="_GoBack"/>
-      <w:bookmarkEnd w:id="6"/>
-    </w:p>
-    <w:p>
-      <w:pPr>
-        <w:pStyle w:val="Ttulo1"/>
+        <w:tab/>
+        <w:t xml:space="preserve">- When the Replication Degree received in the message is higher than one, the node will subtract this value by one and ask its successor to </w:t>
+      </w:r>
+      <w:proofErr w:type="spellStart"/>
+      <w:r>
+        <w:rPr>
+          <w:rFonts w:ascii="Arial" w:hAnsi="Arial" w:cs="Arial"/>
+          <w:lang w:val="en-US"/>
+        </w:rPr>
+        <w:t>backup</w:t>
+      </w:r>
+      <w:proofErr w:type="spellEnd"/>
+      <w:r>
+        <w:rPr>
+          <w:rFonts w:ascii="Arial" w:hAnsi="Arial" w:cs="Arial"/>
+          <w:lang w:val="en-US"/>
+        </w:rPr>
+        <w:t xml:space="preserve"> the file. This will go on until the value </w:t>
+      </w:r>
+      <w:r>
+        <w:rPr>
+          <w:rFonts w:ascii="Arial" w:hAnsi="Arial" w:cs="Arial"/>
+          <w:lang w:val="en-US"/>
+        </w:rPr>
+        <w:lastRenderedPageBreak/>
+        <w:t xml:space="preserve">of the replication degree is one, meaning that we have achieved the replication degree requested by the user. If in this cycle a node asks a successor to </w:t>
+      </w:r>
+      <w:proofErr w:type="spellStart"/>
+      <w:r>
+        <w:rPr>
+          <w:rFonts w:ascii="Arial" w:hAnsi="Arial" w:cs="Arial"/>
+          <w:lang w:val="en-US"/>
+        </w:rPr>
+        <w:t>backup</w:t>
+      </w:r>
+      <w:proofErr w:type="spellEnd"/>
+      <w:r>
+        <w:rPr>
+          <w:rFonts w:ascii="Arial" w:hAnsi="Arial" w:cs="Arial"/>
+          <w:lang w:val="en-US"/>
+        </w:rPr>
+        <w:t xml:space="preserve"> a file and it already has it, it means that we went full circle and thus there aren’t enough nodes on the chord circle to achieved the desired replication degree.</w:t>
+      </w:r>
+    </w:p>
+    <w:p>
+      <w:pPr>
+        <w:pStyle w:val="Heading1"/>
         <w:numPr>
           <w:ilvl w:val="1"/>
           <w:numId w:val="5"/>
@@ -2429,7 +2840,7 @@
           <w:b/>
         </w:rPr>
       </w:pPr>
-      <w:bookmarkStart w:id="7" w:name="_Toc40824017"/>
+      <w:bookmarkStart w:id="6" w:name="_Toc40824017"/>
       <w:r>
         <w:rPr>
           <w:rFonts w:ascii="Arial" w:hAnsi="Arial" w:cs="Arial"/>
@@ -2437,11 +2848,15 @@
         </w:rPr>
         <w:t>Restore</w:t>
       </w:r>
-      <w:bookmarkEnd w:id="7"/>
-    </w:p>
-    <w:p>
-      <w:pPr>
-        <w:rPr>
+      <w:bookmarkEnd w:id="6"/>
+    </w:p>
+    <w:p>
+      <w:pPr>
+        <w:spacing w:line="360" w:lineRule="auto"/>
+        <w:ind w:left="720"/>
+        <w:jc w:val="both"/>
+        <w:rPr>
+          <w:rFonts w:ascii="Arial" w:hAnsi="Arial" w:cs="Arial"/>
           <w:lang w:val="en-US"/>
         </w:rPr>
       </w:pPr>
@@ -2460,21 +2875,1084 @@
           <w:rFonts w:ascii="Arial" w:hAnsi="Arial" w:cs="Arial"/>
           <w:lang w:val="en-US"/>
         </w:rPr>
-        <w:t>Start here</w:t>
-      </w:r>
-    </w:p>
-    <w:p>
-      <w:pPr>
+        <w:t>The proto</w:t>
+      </w:r>
+      <w:r>
+        <w:rPr>
+          <w:rFonts w:ascii="Arial" w:hAnsi="Arial" w:cs="Arial"/>
+          <w:lang w:val="en-US"/>
+        </w:rPr>
+        <w:t>col to restore a file is initialized with the following command:</w:t>
+      </w:r>
+    </w:p>
+    <w:p>
+      <w:pPr>
+        <w:spacing w:line="360" w:lineRule="auto"/>
         <w:jc w:val="both"/>
         <w:rPr>
           <w:rFonts w:ascii="Arial" w:hAnsi="Arial" w:cs="Arial"/>
-          <w:lang w:val="en-US"/>
-        </w:rPr>
-      </w:pPr>
-    </w:p>
-    <w:p>
-      <w:pPr>
-        <w:pStyle w:val="Ttulo1"/>
+          <w:i/>
+          <w:iCs/>
+          <w:lang w:val="en-GB"/>
+        </w:rPr>
+      </w:pPr>
+      <w:r>
+        <w:rPr>
+          <w:rFonts w:ascii="Arial" w:hAnsi="Arial" w:cs="Arial"/>
+          <w:i/>
+          <w:iCs/>
+          <w:lang w:val="en-GB"/>
+        </w:rPr>
+        <w:t xml:space="preserve">$ java </w:t>
+      </w:r>
+      <w:proofErr w:type="spellStart"/>
+      <w:r>
+        <w:rPr>
+          <w:rFonts w:ascii="Arial" w:hAnsi="Arial" w:cs="Arial"/>
+          <w:i/>
+          <w:iCs/>
+          <w:lang w:val="en-GB"/>
+        </w:rPr>
+        <w:t>src.service.TestApp</w:t>
+      </w:r>
+      <w:proofErr w:type="spellEnd"/>
+      <w:r>
+        <w:rPr>
+          <w:rFonts w:ascii="Arial" w:hAnsi="Arial" w:cs="Arial"/>
+          <w:i/>
+          <w:iCs/>
+          <w:lang w:val="en-GB"/>
+        </w:rPr>
+        <w:t xml:space="preserve"> &lt;peer access point&gt; </w:t>
+      </w:r>
+      <w:r>
+        <w:rPr>
+          <w:rFonts w:ascii="Arial" w:hAnsi="Arial" w:cs="Arial"/>
+          <w:b/>
+          <w:bCs/>
+          <w:i/>
+          <w:iCs/>
+          <w:lang w:val="en-GB"/>
+        </w:rPr>
+        <w:t>RESTORE</w:t>
+      </w:r>
+      <w:r>
+        <w:rPr>
+          <w:rFonts w:ascii="Arial" w:hAnsi="Arial" w:cs="Arial"/>
+          <w:i/>
+          <w:iCs/>
+          <w:lang w:val="en-GB"/>
+        </w:rPr>
+        <w:t xml:space="preserve"> &lt;filename&gt;</w:t>
+      </w:r>
+    </w:p>
+    <w:p>
+      <w:pPr>
+        <w:pStyle w:val="ListParagraph"/>
+        <w:numPr>
+          <w:ilvl w:val="0"/>
+          <w:numId w:val="25"/>
+        </w:numPr>
+        <w:spacing w:line="360" w:lineRule="auto"/>
+        <w:jc w:val="both"/>
+        <w:rPr>
+          <w:rFonts w:ascii="Arial" w:hAnsi="Arial" w:cs="Arial"/>
+          <w:i/>
+          <w:iCs/>
+          <w:lang w:val="en-GB"/>
+        </w:rPr>
+      </w:pPr>
+      <w:r>
+        <w:rPr>
+          <w:rFonts w:ascii="Arial" w:hAnsi="Arial" w:cs="Arial"/>
+          <w:lang w:val="en-GB"/>
+        </w:rPr>
+        <w:t xml:space="preserve">Once the </w:t>
+      </w:r>
+      <w:proofErr w:type="spellStart"/>
+      <w:r>
+        <w:rPr>
+          <w:rFonts w:ascii="Arial" w:hAnsi="Arial" w:cs="Arial"/>
+          <w:lang w:val="en-GB"/>
+        </w:rPr>
+        <w:t>TestApp</w:t>
+      </w:r>
+      <w:proofErr w:type="spellEnd"/>
+      <w:r>
+        <w:rPr>
+          <w:rFonts w:ascii="Arial" w:hAnsi="Arial" w:cs="Arial"/>
+          <w:lang w:val="en-GB"/>
+        </w:rPr>
+        <w:t xml:space="preserve"> </w:t>
+      </w:r>
+      <w:r>
+        <w:rPr>
+          <w:rFonts w:ascii="Arial" w:hAnsi="Arial" w:cs="Arial"/>
+          <w:lang w:val="en-GB"/>
+        </w:rPr>
+        <w:t xml:space="preserve">is </w:t>
+      </w:r>
+      <w:r>
+        <w:rPr>
+          <w:rFonts w:ascii="Arial" w:hAnsi="Arial" w:cs="Arial"/>
+          <w:lang w:val="en-GB"/>
+        </w:rPr>
+        <w:t xml:space="preserve">connected to the specific peer via </w:t>
+      </w:r>
+      <w:r>
+        <w:rPr>
+          <w:rFonts w:ascii="Arial" w:hAnsi="Arial" w:cs="Arial"/>
+          <w:lang w:val="en-GB"/>
+        </w:rPr>
+        <w:t>RMI</w:t>
+      </w:r>
+      <w:r>
+        <w:rPr>
+          <w:rFonts w:ascii="Arial" w:hAnsi="Arial" w:cs="Arial"/>
+          <w:lang w:val="en-GB"/>
+        </w:rPr>
+        <w:t>, the restore function is called</w:t>
+      </w:r>
+      <w:r>
+        <w:rPr>
+          <w:rFonts w:ascii="Arial" w:hAnsi="Arial" w:cs="Arial"/>
+          <w:lang w:val="en-GB"/>
+        </w:rPr>
+        <w:t xml:space="preserve"> </w:t>
+      </w:r>
+      <w:r>
+        <w:rPr>
+          <w:rFonts w:ascii="Arial" w:hAnsi="Arial" w:cs="Arial"/>
+          <w:lang w:val="en-GB"/>
+        </w:rPr>
+        <w:t xml:space="preserve">and </w:t>
+      </w:r>
+      <w:r>
+        <w:rPr>
+          <w:rFonts w:ascii="Arial" w:hAnsi="Arial" w:cs="Arial"/>
+          <w:lang w:val="en-GB"/>
+        </w:rPr>
+        <w:t>executed</w:t>
+      </w:r>
+      <w:r>
+        <w:rPr>
+          <w:rFonts w:ascii="Arial" w:hAnsi="Arial" w:cs="Arial"/>
+          <w:lang w:val="en-GB"/>
+        </w:rPr>
+        <w:t xml:space="preserve"> in </w:t>
+      </w:r>
+      <w:r>
+        <w:rPr>
+          <w:rFonts w:ascii="Arial" w:hAnsi="Arial" w:cs="Arial"/>
+          <w:lang w:val="en-GB"/>
+        </w:rPr>
+        <w:t>this</w:t>
+      </w:r>
+      <w:r>
+        <w:rPr>
+          <w:rFonts w:ascii="Arial" w:hAnsi="Arial" w:cs="Arial"/>
+          <w:lang w:val="en-GB"/>
+        </w:rPr>
+        <w:t xml:space="preserve"> </w:t>
+      </w:r>
+      <w:proofErr w:type="spellStart"/>
+      <w:r>
+        <w:rPr>
+          <w:rFonts w:ascii="Arial" w:hAnsi="Arial" w:cs="Arial"/>
+          <w:lang w:val="en-GB"/>
+        </w:rPr>
+        <w:t>ChordNode</w:t>
+      </w:r>
+      <w:proofErr w:type="spellEnd"/>
+      <w:r>
+        <w:rPr>
+          <w:rFonts w:ascii="Arial" w:hAnsi="Arial" w:cs="Arial"/>
+          <w:lang w:val="en-GB"/>
+        </w:rPr>
+        <w:t>.</w:t>
+      </w:r>
+    </w:p>
+    <w:p>
+      <w:pPr>
+        <w:pStyle w:val="ListParagraph"/>
+        <w:numPr>
+          <w:ilvl w:val="0"/>
+          <w:numId w:val="25"/>
+        </w:numPr>
+        <w:spacing w:line="360" w:lineRule="auto"/>
+        <w:jc w:val="both"/>
+        <w:rPr>
+          <w:rFonts w:ascii="Arial" w:hAnsi="Arial" w:cs="Arial"/>
+          <w:lang w:val="en-GB"/>
+        </w:rPr>
+      </w:pPr>
+      <w:r>
+        <w:rPr>
+          <w:rFonts w:ascii="Arial" w:hAnsi="Arial" w:cs="Arial"/>
+          <w:lang w:val="en-GB"/>
+        </w:rPr>
+        <w:t xml:space="preserve">In the </w:t>
+      </w:r>
+      <w:proofErr w:type="spellStart"/>
+      <w:r>
+        <w:rPr>
+          <w:rFonts w:ascii="Arial" w:hAnsi="Arial" w:cs="Arial"/>
+          <w:lang w:val="en-GB"/>
+        </w:rPr>
+        <w:t>ChordNode</w:t>
+      </w:r>
+      <w:proofErr w:type="spellEnd"/>
+      <w:r>
+        <w:rPr>
+          <w:rFonts w:ascii="Arial" w:hAnsi="Arial" w:cs="Arial"/>
+          <w:lang w:val="en-GB"/>
+        </w:rPr>
+        <w:t xml:space="preserve"> a new </w:t>
+      </w:r>
+      <w:r>
+        <w:rPr>
+          <w:rFonts w:ascii="Arial" w:hAnsi="Arial" w:cs="Arial"/>
+          <w:i/>
+          <w:iCs/>
+          <w:lang w:val="en-GB"/>
+        </w:rPr>
+        <w:t>Restore</w:t>
+      </w:r>
+      <w:r>
+        <w:rPr>
+          <w:rFonts w:ascii="Arial" w:hAnsi="Arial" w:cs="Arial"/>
+          <w:lang w:val="en-GB"/>
+        </w:rPr>
+        <w:t xml:space="preserve"> thread is created, </w:t>
+      </w:r>
+      <w:bookmarkStart w:id="7" w:name="_Hlk41000157"/>
+      <w:r>
+        <w:rPr>
+          <w:rFonts w:ascii="Arial" w:hAnsi="Arial" w:cs="Arial"/>
+          <w:lang w:val="en-GB"/>
+        </w:rPr>
+        <w:t xml:space="preserve">with the </w:t>
+      </w:r>
+      <w:r>
+        <w:rPr>
+          <w:rFonts w:ascii="Arial" w:hAnsi="Arial" w:cs="Arial"/>
+          <w:i/>
+          <w:iCs/>
+          <w:lang w:val="en-GB"/>
+        </w:rPr>
+        <w:t>node</w:t>
+      </w:r>
+      <w:r>
+        <w:rPr>
+          <w:rFonts w:ascii="Arial" w:hAnsi="Arial" w:cs="Arial"/>
+          <w:lang w:val="en-GB"/>
+        </w:rPr>
+        <w:t xml:space="preserve"> who invoked the restore protocol and the </w:t>
+      </w:r>
+      <w:proofErr w:type="spellStart"/>
+      <w:r>
+        <w:rPr>
+          <w:rFonts w:ascii="Arial" w:hAnsi="Arial" w:cs="Arial"/>
+          <w:i/>
+          <w:iCs/>
+          <w:lang w:val="en-GB"/>
+        </w:rPr>
+        <w:t>file_name</w:t>
+      </w:r>
+      <w:proofErr w:type="spellEnd"/>
+      <w:r>
+        <w:rPr>
+          <w:rFonts w:ascii="Arial" w:hAnsi="Arial" w:cs="Arial"/>
+          <w:lang w:val="en-GB"/>
+        </w:rPr>
+        <w:t xml:space="preserve"> as arguments.</w:t>
+      </w:r>
+    </w:p>
+    <w:bookmarkEnd w:id="7"/>
+    <w:p>
+      <w:pPr>
+        <w:pStyle w:val="ListParagraph"/>
+        <w:numPr>
+          <w:ilvl w:val="0"/>
+          <w:numId w:val="25"/>
+        </w:numPr>
+        <w:spacing w:line="360" w:lineRule="auto"/>
+        <w:jc w:val="both"/>
+        <w:rPr>
+          <w:rFonts w:ascii="Arial" w:hAnsi="Arial" w:cs="Arial"/>
+          <w:lang w:val="en-GB"/>
+        </w:rPr>
+      </w:pPr>
+      <w:r>
+        <w:rPr>
+          <w:rFonts w:ascii="Arial" w:hAnsi="Arial" w:cs="Arial"/>
+          <w:lang w:val="en-GB"/>
+        </w:rPr>
+        <w:t xml:space="preserve">This thread is </w:t>
+      </w:r>
+      <w:proofErr w:type="spellStart"/>
+      <w:r>
+        <w:rPr>
+          <w:rFonts w:ascii="Arial" w:hAnsi="Arial" w:cs="Arial"/>
+          <w:lang w:val="en-GB"/>
+        </w:rPr>
+        <w:t>responsable</w:t>
+      </w:r>
+      <w:proofErr w:type="spellEnd"/>
+      <w:r>
+        <w:rPr>
+          <w:rFonts w:ascii="Arial" w:hAnsi="Arial" w:cs="Arial"/>
+          <w:lang w:val="en-GB"/>
+        </w:rPr>
+        <w:t xml:space="preserve"> for making three important tasks, depending of the constructor:</w:t>
+      </w:r>
+    </w:p>
+    <w:p>
+      <w:pPr>
+        <w:pStyle w:val="ListParagraph"/>
+        <w:numPr>
+          <w:ilvl w:val="1"/>
+          <w:numId w:val="25"/>
+        </w:numPr>
+        <w:spacing w:line="360" w:lineRule="auto"/>
+        <w:jc w:val="both"/>
+        <w:rPr>
+          <w:rFonts w:ascii="Arial" w:hAnsi="Arial" w:cs="Arial"/>
+          <w:b/>
+          <w:bCs/>
+          <w:lang w:val="en-GB"/>
+        </w:rPr>
+      </w:pPr>
+      <w:r>
+        <w:rPr>
+          <w:rFonts w:ascii="Arial" w:hAnsi="Arial" w:cs="Arial"/>
+          <w:b/>
+          <w:bCs/>
+          <w:lang w:val="en-GB"/>
+        </w:rPr>
+        <w:t xml:space="preserve">SEND_RESTORE_MSG: </w:t>
+      </w:r>
+      <w:r>
+        <w:rPr>
+          <w:rFonts w:ascii="Arial" w:hAnsi="Arial" w:cs="Arial"/>
+          <w:lang w:val="en-GB"/>
+        </w:rPr>
+        <w:t>The first task, handles the process of finding the key for the file</w:t>
+      </w:r>
+      <w:r>
+        <w:rPr>
+          <w:rFonts w:ascii="Arial" w:hAnsi="Arial" w:cs="Arial"/>
+          <w:lang w:val="en-GB"/>
+        </w:rPr>
+        <w:t>. With this key, it stores the path of the file in the node’s</w:t>
+      </w:r>
+      <w:r>
+        <w:rPr>
+          <w:lang w:val="en-US"/>
+        </w:rPr>
+        <w:t xml:space="preserve"> </w:t>
+      </w:r>
+      <w:proofErr w:type="spellStart"/>
+      <w:r>
+        <w:rPr>
+          <w:rFonts w:ascii="Arial" w:hAnsi="Arial" w:cs="Arial"/>
+          <w:i/>
+          <w:iCs/>
+          <w:lang w:val="en-GB"/>
+        </w:rPr>
+        <w:t>files_restored</w:t>
+      </w:r>
+      <w:proofErr w:type="spellEnd"/>
+      <w:r>
+        <w:rPr>
+          <w:rFonts w:ascii="Arial" w:hAnsi="Arial" w:cs="Arial"/>
+          <w:lang w:val="en-GB"/>
+        </w:rPr>
+        <w:t xml:space="preserve"> HashMap. </w:t>
+      </w:r>
+    </w:p>
+    <w:p>
+      <w:pPr>
+        <w:pStyle w:val="ListParagraph"/>
+        <w:spacing w:line="360" w:lineRule="auto"/>
+        <w:ind w:left="1778" w:firstLine="382"/>
+        <w:jc w:val="both"/>
+        <w:rPr>
+          <w:rFonts w:ascii="Arial" w:hAnsi="Arial" w:cs="Arial"/>
+          <w:b/>
+          <w:bCs/>
+          <w:lang w:val="en-GB"/>
+        </w:rPr>
+      </w:pPr>
+      <w:r>
+        <w:rPr>
+          <w:rFonts w:ascii="Arial" w:hAnsi="Arial" w:cs="Arial"/>
+          <w:lang w:val="en-GB"/>
+        </w:rPr>
+        <w:t xml:space="preserve">Following that, it </w:t>
+      </w:r>
+      <w:r>
+        <w:rPr>
+          <w:rFonts w:ascii="Arial" w:hAnsi="Arial" w:cs="Arial"/>
+          <w:lang w:val="en-GB"/>
+        </w:rPr>
+        <w:t xml:space="preserve">creates a message of type </w:t>
+      </w:r>
+      <w:r>
+        <w:rPr>
+          <w:rFonts w:ascii="Arial" w:hAnsi="Arial" w:cs="Arial"/>
+          <w:lang w:val="en-US"/>
+        </w:rPr>
+        <w:t>RESTORE_FILE</w:t>
+      </w:r>
+      <w:r>
+        <w:rPr>
+          <w:rFonts w:ascii="Arial" w:hAnsi="Arial" w:cs="Arial"/>
+          <w:lang w:val="en-US"/>
+        </w:rPr>
+        <w:t xml:space="preserve"> and t</w:t>
+      </w:r>
+      <w:proofErr w:type="spellStart"/>
+      <w:r>
+        <w:rPr>
+          <w:rFonts w:ascii="Arial" w:hAnsi="Arial" w:cs="Arial"/>
+          <w:lang w:val="en-GB"/>
+        </w:rPr>
+        <w:t>ries</w:t>
+      </w:r>
+      <w:proofErr w:type="spellEnd"/>
+      <w:r>
+        <w:rPr>
+          <w:rFonts w:ascii="Arial" w:hAnsi="Arial" w:cs="Arial"/>
+          <w:lang w:val="en-GB"/>
+        </w:rPr>
+        <w:t xml:space="preserve"> </w:t>
+      </w:r>
+      <w:r>
+        <w:rPr>
+          <w:rFonts w:ascii="Arial" w:hAnsi="Arial" w:cs="Arial"/>
+          <w:lang w:val="en-GB"/>
+        </w:rPr>
+        <w:t xml:space="preserve">to </w:t>
+      </w:r>
+      <w:r>
+        <w:rPr>
+          <w:rFonts w:ascii="Arial" w:hAnsi="Arial" w:cs="Arial"/>
+          <w:lang w:val="en-GB"/>
+        </w:rPr>
+        <w:t xml:space="preserve">find </w:t>
+      </w:r>
+      <w:r>
+        <w:rPr>
+          <w:rFonts w:ascii="Arial" w:hAnsi="Arial" w:cs="Arial"/>
+          <w:lang w:val="en-GB"/>
+        </w:rPr>
+        <w:t>in the chord circle, the</w:t>
+      </w:r>
+      <w:r>
+        <w:rPr>
+          <w:rFonts w:ascii="Arial" w:hAnsi="Arial" w:cs="Arial"/>
+          <w:lang w:val="en-GB"/>
+        </w:rPr>
+        <w:t xml:space="preserve"> node that has that specific key file. </w:t>
+      </w:r>
+    </w:p>
+    <w:p>
+      <w:pPr>
+        <w:pStyle w:val="ListParagraph"/>
+        <w:spacing w:line="360" w:lineRule="auto"/>
+        <w:ind w:left="1800" w:firstLine="360"/>
+        <w:jc w:val="both"/>
+        <w:rPr>
+          <w:rFonts w:ascii="Arial" w:hAnsi="Arial" w:cs="Arial"/>
+          <w:lang w:val="en-US"/>
+        </w:rPr>
+      </w:pPr>
+      <w:r>
+        <w:rPr>
+          <w:rFonts w:ascii="Arial" w:hAnsi="Arial" w:cs="Arial"/>
+          <w:lang w:val="en-GB"/>
+        </w:rPr>
+        <w:t>To reach th</w:t>
+      </w:r>
+      <w:r>
+        <w:rPr>
+          <w:rFonts w:ascii="Arial" w:hAnsi="Arial" w:cs="Arial"/>
+          <w:lang w:val="en-GB"/>
+        </w:rPr>
+        <w:t xml:space="preserve">e </w:t>
+      </w:r>
+      <w:r>
+        <w:rPr>
+          <w:rFonts w:ascii="Arial" w:hAnsi="Arial" w:cs="Arial"/>
+          <w:lang w:val="en-GB"/>
+        </w:rPr>
+        <w:t xml:space="preserve">node as quickly as possible, the first approach is to find </w:t>
+      </w:r>
+      <w:r>
+        <w:rPr>
+          <w:rFonts w:ascii="Arial" w:hAnsi="Arial" w:cs="Arial"/>
+          <w:lang w:val="en-US"/>
+        </w:rPr>
+        <w:t>the node that is suposed to have the file (the successor of key file)</w:t>
+      </w:r>
+      <w:r>
+        <w:rPr>
+          <w:rFonts w:ascii="Arial" w:hAnsi="Arial" w:cs="Arial"/>
+          <w:lang w:val="en-US"/>
+        </w:rPr>
+        <w:t xml:space="preserve"> always using the search algorithm </w:t>
+      </w:r>
+      <w:r>
+        <w:rPr>
+          <w:rFonts w:ascii="Arial" w:hAnsi="Arial" w:cs="Arial"/>
+          <w:lang w:val="en-US"/>
+        </w:rPr>
+        <w:t>O(log N)</w:t>
+      </w:r>
+      <w:r>
+        <w:rPr>
+          <w:rFonts w:ascii="Arial" w:hAnsi="Arial" w:cs="Arial"/>
+          <w:lang w:val="en-US"/>
+        </w:rPr>
+        <w:t>). However,</w:t>
+      </w:r>
+      <w:r>
+        <w:rPr>
+          <w:rFonts w:ascii="Arial" w:hAnsi="Arial" w:cs="Arial"/>
+          <w:lang w:val="en-US"/>
+        </w:rPr>
+        <w:t xml:space="preserve"> if along the way it finds a node with the key file </w:t>
+      </w:r>
+      <w:r>
+        <w:rPr>
+          <w:rFonts w:ascii="Arial" w:hAnsi="Arial" w:cs="Arial"/>
+          <w:lang w:val="en-US"/>
+        </w:rPr>
+        <w:t xml:space="preserve">we are looking for </w:t>
+      </w:r>
+      <w:r>
+        <w:rPr>
+          <w:rFonts w:ascii="Arial" w:hAnsi="Arial" w:cs="Arial"/>
+          <w:lang w:val="en-US"/>
+        </w:rPr>
+        <w:t>(</w:t>
+      </w:r>
+      <w:r>
+        <w:rPr>
+          <w:rFonts w:ascii="Arial" w:hAnsi="Arial" w:cs="Arial"/>
+          <w:lang w:val="en-US"/>
+        </w:rPr>
+        <w:t xml:space="preserve">possible </w:t>
+      </w:r>
+      <w:r>
+        <w:rPr>
+          <w:rFonts w:ascii="Arial" w:hAnsi="Arial" w:cs="Arial"/>
+          <w:lang w:val="en-US"/>
+        </w:rPr>
+        <w:t>due to replication degree)</w:t>
+      </w:r>
+      <w:r>
+        <w:rPr>
+          <w:rFonts w:ascii="Arial" w:hAnsi="Arial" w:cs="Arial"/>
+          <w:lang w:val="en-US"/>
+        </w:rPr>
+        <w:t xml:space="preserve"> the query stops here.</w:t>
+      </w:r>
+    </w:p>
+    <w:p>
+      <w:pPr>
+        <w:pStyle w:val="ListParagraph"/>
+        <w:spacing w:line="360" w:lineRule="auto"/>
+        <w:ind w:left="1800" w:firstLine="360"/>
+        <w:jc w:val="both"/>
+        <w:rPr>
+          <w:rFonts w:ascii="Arial" w:hAnsi="Arial" w:cs="Arial"/>
+          <w:lang w:val="en-US"/>
+        </w:rPr>
+      </w:pPr>
+      <w:r>
+        <w:rPr>
+          <w:rFonts w:ascii="Arial" w:hAnsi="Arial" w:cs="Arial"/>
+          <w:lang w:val="en-US"/>
+        </w:rPr>
+        <w:t>The search starts in the node itself, and the message created is to communicate between the nodes within the circle when needed. When the message is received, they continue the search.</w:t>
+      </w:r>
+    </w:p>
+    <w:p>
+      <w:pPr>
+        <w:pStyle w:val="ListParagraph"/>
+        <w:spacing w:line="360" w:lineRule="auto"/>
+        <w:ind w:left="1800" w:firstLine="360"/>
+        <w:jc w:val="both"/>
+        <w:rPr>
+          <w:rFonts w:ascii="Arial" w:hAnsi="Arial" w:cs="Arial"/>
+          <w:lang w:val="en-US"/>
+        </w:rPr>
+      </w:pPr>
+      <w:r>
+        <w:rPr>
+          <w:rFonts w:ascii="Arial" w:hAnsi="Arial" w:cs="Arial"/>
+          <w:lang w:val="en-US"/>
+        </w:rPr>
+        <w:t xml:space="preserve">When a node returns true when asked if he has the file, a new </w:t>
+      </w:r>
+      <w:r>
+        <w:rPr>
+          <w:rFonts w:ascii="Arial" w:hAnsi="Arial" w:cs="Arial"/>
+          <w:i/>
+          <w:iCs/>
+          <w:lang w:val="en-US"/>
+        </w:rPr>
+        <w:t>Restore</w:t>
+      </w:r>
+      <w:r>
+        <w:rPr>
+          <w:rFonts w:ascii="Arial" w:hAnsi="Arial" w:cs="Arial"/>
+          <w:lang w:val="en-US"/>
+        </w:rPr>
+        <w:t xml:space="preserve"> thread is created</w:t>
+      </w:r>
+      <w:r>
+        <w:rPr>
+          <w:lang w:val="en-US"/>
+        </w:rPr>
+        <w:t xml:space="preserve"> </w:t>
+      </w:r>
+      <w:r>
+        <w:rPr>
+          <w:rFonts w:ascii="Arial" w:hAnsi="Arial" w:cs="Arial"/>
+          <w:lang w:val="en-US"/>
+        </w:rPr>
+        <w:t>with the information of the node</w:t>
+      </w:r>
+      <w:r>
+        <w:rPr>
+          <w:rFonts w:ascii="Arial" w:hAnsi="Arial" w:cs="Arial"/>
+          <w:lang w:val="en-US"/>
+        </w:rPr>
+        <w:t xml:space="preserve">, the key file and the message responsible for this search. The second task </w:t>
+      </w:r>
+      <w:r>
+        <w:rPr>
+          <w:rFonts w:ascii="Arial" w:hAnsi="Arial" w:cs="Arial"/>
+          <w:lang w:val="en-US"/>
+        </w:rPr>
+        <w:t>EXECUTE_RESTORE</w:t>
+      </w:r>
+      <w:r>
+        <w:rPr>
+          <w:rFonts w:ascii="Arial" w:hAnsi="Arial" w:cs="Arial"/>
+          <w:lang w:val="en-US"/>
+        </w:rPr>
+        <w:t xml:space="preserve"> is initiated.</w:t>
+      </w:r>
+      <w:bookmarkStart w:id="8" w:name="_Hlk40999283"/>
+    </w:p>
+    <w:p>
+      <w:pPr>
+        <w:pStyle w:val="ListParagraph"/>
+        <w:numPr>
+          <w:ilvl w:val="1"/>
+          <w:numId w:val="25"/>
+        </w:numPr>
+        <w:spacing w:line="360" w:lineRule="auto"/>
+        <w:jc w:val="both"/>
+        <w:rPr>
+          <w:rFonts w:ascii="Arial" w:hAnsi="Arial" w:cs="Arial"/>
+          <w:b/>
+          <w:bCs/>
+          <w:lang w:val="en-US"/>
+        </w:rPr>
+      </w:pPr>
+      <w:r>
+        <w:rPr>
+          <w:rFonts w:ascii="Arial" w:hAnsi="Arial" w:cs="Arial"/>
+          <w:b/>
+          <w:bCs/>
+          <w:lang w:val="en-US"/>
+        </w:rPr>
+        <w:t>EXECUTE_RESTORE</w:t>
+      </w:r>
+      <w:bookmarkEnd w:id="8"/>
+      <w:r>
+        <w:rPr>
+          <w:rFonts w:ascii="Arial" w:hAnsi="Arial" w:cs="Arial"/>
+          <w:b/>
+          <w:bCs/>
+          <w:lang w:val="en-US"/>
+        </w:rPr>
+        <w:t xml:space="preserve">: </w:t>
+      </w:r>
+      <w:r>
+        <w:rPr>
+          <w:rFonts w:ascii="Arial" w:hAnsi="Arial" w:cs="Arial"/>
+          <w:lang w:val="en-US"/>
+        </w:rPr>
+        <w:t xml:space="preserve">If a node creates this type of </w:t>
+      </w:r>
+      <w:r>
+        <w:rPr>
+          <w:rFonts w:ascii="Arial" w:hAnsi="Arial" w:cs="Arial"/>
+          <w:i/>
+          <w:iCs/>
+          <w:lang w:val="en-US"/>
+        </w:rPr>
+        <w:t>Restore</w:t>
+      </w:r>
+      <w:r>
+        <w:rPr>
+          <w:rFonts w:ascii="Arial" w:hAnsi="Arial" w:cs="Arial"/>
+          <w:lang w:val="en-US"/>
+        </w:rPr>
+        <w:t xml:space="preserve"> thread, that means he has a file that he needs to send to the node who requested restore</w:t>
+      </w:r>
+      <w:r>
+        <w:rPr>
+          <w:rFonts w:ascii="Arial" w:hAnsi="Arial" w:cs="Arial"/>
+          <w:lang w:val="en-US"/>
+        </w:rPr>
+        <w:t xml:space="preserve"> </w:t>
+      </w:r>
+      <w:r>
+        <w:rPr>
+          <w:rFonts w:ascii="Arial" w:hAnsi="Arial" w:cs="Arial"/>
+          <w:lang w:val="en-US"/>
+        </w:rPr>
+        <w:lastRenderedPageBreak/>
+        <w:t xml:space="preserve">(the RESTORE_FILE message </w:t>
+      </w:r>
+      <w:r>
+        <w:rPr>
+          <w:rFonts w:ascii="Arial" w:hAnsi="Arial" w:cs="Arial"/>
+          <w:lang w:val="en-US"/>
+        </w:rPr>
+        <w:t xml:space="preserve">sent in the constructor </w:t>
+      </w:r>
+      <w:r>
+        <w:rPr>
+          <w:rFonts w:ascii="Arial" w:hAnsi="Arial" w:cs="Arial"/>
+          <w:lang w:val="en-US"/>
+        </w:rPr>
+        <w:t xml:space="preserve">contains in the header the </w:t>
+      </w:r>
+      <w:r>
+        <w:rPr>
+          <w:rFonts w:ascii="Arial" w:hAnsi="Arial" w:cs="Arial"/>
+          <w:lang w:val="en-US"/>
+        </w:rPr>
+        <w:t>IP</w:t>
+      </w:r>
+      <w:r>
+        <w:rPr>
+          <w:rFonts w:ascii="Arial" w:hAnsi="Arial" w:cs="Arial"/>
+          <w:lang w:val="en-US"/>
+        </w:rPr>
+        <w:t xml:space="preserve"> address of the node who started the </w:t>
+      </w:r>
+      <w:r>
+        <w:rPr>
+          <w:rFonts w:ascii="Arial" w:hAnsi="Arial" w:cs="Arial"/>
+          <w:lang w:val="en-US"/>
+        </w:rPr>
+        <w:t xml:space="preserve">restore </w:t>
+      </w:r>
+      <w:r>
+        <w:rPr>
+          <w:rFonts w:ascii="Arial" w:hAnsi="Arial" w:cs="Arial"/>
+          <w:lang w:val="en-US"/>
+        </w:rPr>
+        <w:t xml:space="preserve">request in the first place).  </w:t>
+      </w:r>
+    </w:p>
+    <w:p>
+      <w:pPr>
+        <w:pStyle w:val="ListParagraph"/>
+        <w:spacing w:line="360" w:lineRule="auto"/>
+        <w:ind w:left="1778" w:firstLine="382"/>
+        <w:jc w:val="both"/>
+        <w:rPr>
+          <w:rFonts w:ascii="Arial" w:hAnsi="Arial" w:cs="Arial"/>
+          <w:lang w:val="en-US"/>
+        </w:rPr>
+      </w:pPr>
+      <w:r>
+        <w:rPr>
+          <w:rFonts w:ascii="Arial" w:hAnsi="Arial" w:cs="Arial"/>
+          <w:lang w:val="en-US"/>
+        </w:rPr>
+        <w:t xml:space="preserve">The file is converted to bytes and stored in the body of </w:t>
+      </w:r>
+      <w:r>
+        <w:rPr>
+          <w:rFonts w:ascii="Arial" w:hAnsi="Arial" w:cs="Arial"/>
+          <w:lang w:val="en-US"/>
+        </w:rPr>
+        <w:t>a new</w:t>
+      </w:r>
+      <w:r>
+        <w:rPr>
+          <w:rFonts w:ascii="Arial" w:hAnsi="Arial" w:cs="Arial"/>
+          <w:lang w:val="en-US"/>
+        </w:rPr>
+        <w:t xml:space="preserve"> message of type RETRIEVE_FILE</w:t>
+      </w:r>
+      <w:r>
+        <w:rPr>
+          <w:rFonts w:ascii="Arial" w:hAnsi="Arial" w:cs="Arial"/>
+          <w:lang w:val="en-US"/>
+        </w:rPr>
+        <w:t xml:space="preserve"> and</w:t>
+      </w:r>
+      <w:r>
+        <w:rPr>
+          <w:rFonts w:ascii="Arial" w:hAnsi="Arial" w:cs="Arial"/>
+          <w:lang w:val="en-US"/>
+        </w:rPr>
+        <w:t xml:space="preserve"> sen</w:t>
+      </w:r>
+      <w:r>
+        <w:rPr>
+          <w:rFonts w:ascii="Arial" w:hAnsi="Arial" w:cs="Arial"/>
+          <w:lang w:val="en-US"/>
+        </w:rPr>
+        <w:t>t</w:t>
+      </w:r>
+      <w:r>
+        <w:rPr>
+          <w:rFonts w:ascii="Arial" w:hAnsi="Arial" w:cs="Arial"/>
+          <w:lang w:val="en-US"/>
+        </w:rPr>
+        <w:t xml:space="preserve"> to the specific peer who requested the restore.</w:t>
+      </w:r>
+    </w:p>
+    <w:p>
+      <w:pPr>
+        <w:pStyle w:val="ListParagraph"/>
+        <w:spacing w:line="360" w:lineRule="auto"/>
+        <w:ind w:left="1778" w:firstLine="382"/>
+        <w:jc w:val="both"/>
+        <w:rPr>
+          <w:rFonts w:ascii="Arial" w:hAnsi="Arial" w:cs="Arial"/>
+          <w:lang w:val="en-US"/>
+        </w:rPr>
+      </w:pPr>
+      <w:r>
+        <w:rPr>
+          <w:rFonts w:ascii="Arial" w:hAnsi="Arial" w:cs="Arial"/>
+          <w:lang w:val="en-US"/>
+        </w:rPr>
+        <w:t xml:space="preserve">Once this message reaches the destination node, a new Restore thread is created with the node and the message received as arguments, performing the third and the last task, </w:t>
+      </w:r>
+      <w:r>
+        <w:rPr>
+          <w:rFonts w:ascii="Arial" w:hAnsi="Arial" w:cs="Arial"/>
+          <w:lang w:val="en-US"/>
+        </w:rPr>
+        <w:t>SAVE_FILE</w:t>
+      </w:r>
+      <w:r>
+        <w:rPr>
+          <w:rFonts w:ascii="Arial" w:hAnsi="Arial" w:cs="Arial"/>
+          <w:lang w:val="en-US"/>
+        </w:rPr>
+        <w:t>.</w:t>
+      </w:r>
+    </w:p>
+    <w:p>
+      <w:pPr>
+        <w:pStyle w:val="ListParagraph"/>
+        <w:numPr>
+          <w:ilvl w:val="1"/>
+          <w:numId w:val="25"/>
+        </w:numPr>
+        <w:spacing w:line="360" w:lineRule="auto"/>
+        <w:jc w:val="both"/>
+        <w:rPr>
+          <w:rFonts w:ascii="Arial" w:hAnsi="Arial" w:cs="Arial"/>
+          <w:lang w:val="en-US"/>
+        </w:rPr>
+      </w:pPr>
+      <w:r>
+        <w:rPr>
+          <w:rFonts w:ascii="Arial" w:hAnsi="Arial" w:cs="Arial"/>
+          <w:b/>
+          <w:bCs/>
+          <w:lang w:val="en-US"/>
+        </w:rPr>
+        <w:t>SAVE_FILE</w:t>
+      </w:r>
+      <w:r>
+        <w:rPr>
+          <w:rFonts w:ascii="Arial" w:hAnsi="Arial" w:cs="Arial"/>
+          <w:b/>
+          <w:bCs/>
+          <w:lang w:val="en-US"/>
+        </w:rPr>
+        <w:t xml:space="preserve">: </w:t>
+      </w:r>
+      <w:r>
+        <w:rPr>
+          <w:rFonts w:ascii="Arial" w:hAnsi="Arial" w:cs="Arial"/>
+          <w:lang w:val="en-US"/>
+        </w:rPr>
+        <w:t xml:space="preserve">When a node starts this thread, the message sent in the constructor is parsed, and the file is created in the </w:t>
+      </w:r>
+      <w:proofErr w:type="spellStart"/>
+      <w:r>
+        <w:rPr>
+          <w:rFonts w:ascii="Arial" w:hAnsi="Arial" w:cs="Arial"/>
+          <w:i/>
+          <w:iCs/>
+          <w:lang w:val="en-US"/>
+        </w:rPr>
+        <w:t>peer_key</w:t>
+      </w:r>
+      <w:proofErr w:type="spellEnd"/>
+      <w:r>
+        <w:rPr>
+          <w:rFonts w:ascii="Arial" w:hAnsi="Arial" w:cs="Arial"/>
+          <w:i/>
+          <w:iCs/>
+          <w:lang w:val="en-US"/>
+        </w:rPr>
+        <w:t>/restore</w:t>
+      </w:r>
+      <w:r>
+        <w:rPr>
+          <w:rFonts w:ascii="Arial" w:hAnsi="Arial" w:cs="Arial"/>
+          <w:lang w:val="en-US"/>
+        </w:rPr>
+        <w:t xml:space="preserve"> directory, with</w:t>
+      </w:r>
+      <w:r>
+        <w:rPr>
+          <w:rFonts w:ascii="Arial" w:hAnsi="Arial" w:cs="Arial"/>
+          <w:lang w:val="en-US"/>
+        </w:rPr>
+        <w:t xml:space="preserve"> the </w:t>
+      </w:r>
+      <w:r>
+        <w:rPr>
+          <w:rFonts w:ascii="Arial" w:hAnsi="Arial" w:cs="Arial"/>
+          <w:lang w:val="en-US"/>
+        </w:rPr>
+        <w:t xml:space="preserve">name corresponded to the key file in the </w:t>
+      </w:r>
+      <w:proofErr w:type="spellStart"/>
+      <w:r>
+        <w:rPr>
+          <w:rFonts w:ascii="Arial" w:hAnsi="Arial" w:cs="Arial"/>
+          <w:lang w:val="en-US"/>
+        </w:rPr>
+        <w:t>files_restored</w:t>
+      </w:r>
+      <w:proofErr w:type="spellEnd"/>
+      <w:r>
+        <w:rPr>
+          <w:rFonts w:ascii="Arial" w:hAnsi="Arial" w:cs="Arial"/>
+          <w:lang w:val="en-US"/>
+        </w:rPr>
+        <w:t xml:space="preserve"> HashMap</w:t>
+      </w:r>
+      <w:r>
+        <w:rPr>
+          <w:rFonts w:ascii="Arial" w:hAnsi="Arial" w:cs="Arial"/>
+          <w:lang w:val="en-US"/>
+        </w:rPr>
+        <w:t xml:space="preserve">. </w:t>
+      </w:r>
+      <w:r>
+        <w:rPr>
+          <w:rFonts w:ascii="Arial" w:hAnsi="Arial" w:cs="Arial"/>
+          <w:lang w:val="en-US"/>
+        </w:rPr>
+        <w:t xml:space="preserve">Once the file is created, the key is removed of the </w:t>
+      </w:r>
+      <w:proofErr w:type="spellStart"/>
+      <w:r>
+        <w:rPr>
+          <w:rFonts w:ascii="Arial" w:hAnsi="Arial" w:cs="Arial"/>
+          <w:lang w:val="en-US"/>
+        </w:rPr>
+        <w:t>files_restored</w:t>
+      </w:r>
+      <w:proofErr w:type="spellEnd"/>
+      <w:r>
+        <w:rPr>
+          <w:rFonts w:ascii="Arial" w:hAnsi="Arial" w:cs="Arial"/>
+          <w:lang w:val="en-US"/>
+        </w:rPr>
+        <w:t xml:space="preserve"> HashMap.</w:t>
+      </w:r>
+    </w:p>
+    <w:p>
+      <w:pPr>
+        <w:pStyle w:val="ListParagraph"/>
+        <w:spacing w:line="360" w:lineRule="auto"/>
+        <w:ind w:left="2160" w:firstLine="99"/>
+        <w:jc w:val="both"/>
+        <w:rPr>
+          <w:rFonts w:ascii="Arial" w:hAnsi="Arial" w:cs="Arial"/>
+          <w:b/>
+          <w:bCs/>
+          <w:lang w:val="en-US"/>
+        </w:rPr>
+      </w:pPr>
+    </w:p>
+    <w:p>
+      <w:pPr>
+        <w:spacing w:line="360" w:lineRule="auto"/>
+        <w:ind w:left="720"/>
+        <w:jc w:val="both"/>
+        <w:rPr>
+          <w:rFonts w:ascii="Arial" w:hAnsi="Arial" w:cs="Arial"/>
+          <w:lang w:val="en-US"/>
+        </w:rPr>
+      </w:pPr>
+      <w:r>
+        <w:rPr>
+          <w:rFonts w:ascii="Arial" w:hAnsi="Arial" w:cs="Arial"/>
+          <w:lang w:val="en-GB"/>
+        </w:rPr>
+        <w:t xml:space="preserve">  </w:t>
+      </w:r>
+    </w:p>
+    <w:p>
+      <w:pPr>
+        <w:spacing w:line="360" w:lineRule="auto"/>
+        <w:ind w:left="720"/>
+        <w:jc w:val="both"/>
+        <w:rPr>
+          <w:rFonts w:ascii="Arial" w:hAnsi="Arial" w:cs="Arial"/>
+          <w:lang w:val="en-US"/>
+        </w:rPr>
+      </w:pPr>
+    </w:p>
+    <w:p>
+      <w:pPr>
+        <w:pStyle w:val="ListParagraph"/>
+        <w:spacing w:line="360" w:lineRule="auto"/>
+        <w:ind w:left="1800"/>
+        <w:jc w:val="both"/>
+        <w:rPr>
+          <w:rFonts w:ascii="Arial" w:hAnsi="Arial" w:cs="Arial"/>
+          <w:lang w:val="en-GB"/>
+        </w:rPr>
+      </w:pPr>
+    </w:p>
+    <w:p>
+      <w:pPr>
+        <w:jc w:val="both"/>
+        <w:rPr>
+          <w:rFonts w:ascii="Arial" w:hAnsi="Arial" w:cs="Arial"/>
+          <w:lang w:val="en-GB"/>
+        </w:rPr>
+      </w:pPr>
+    </w:p>
+    <w:p>
+      <w:pPr>
+        <w:pStyle w:val="Heading1"/>
         <w:numPr>
           <w:ilvl w:val="1"/>
           <w:numId w:val="5"/>
@@ -2485,7 +3963,7 @@
           <w:b/>
         </w:rPr>
       </w:pPr>
-      <w:bookmarkStart w:id="8" w:name="_Toc40824018"/>
+      <w:bookmarkStart w:id="9" w:name="_Toc40824018"/>
       <w:r>
         <w:rPr>
           <w:rFonts w:ascii="Arial" w:hAnsi="Arial" w:cs="Arial"/>
@@ -2493,7 +3971,7 @@
         </w:rPr>
         <w:t>Delete</w:t>
       </w:r>
-      <w:bookmarkEnd w:id="8"/>
+      <w:bookmarkEnd w:id="9"/>
     </w:p>
     <w:p>
       <w:pPr>
@@ -2514,15 +3992,846 @@
         <w:jc w:val="both"/>
         <w:rPr>
           <w:rFonts w:ascii="Arial" w:hAnsi="Arial" w:cs="Arial"/>
-          <w:lang w:val="en-GB"/>
-        </w:rPr>
-      </w:pPr>
-      <w:r>
-        <w:rPr>
-          <w:rFonts w:ascii="Arial" w:hAnsi="Arial" w:cs="Arial"/>
-          <w:lang w:val="en-GB"/>
-        </w:rPr>
-        <w:t>Start here</w:t>
+          <w:lang w:val="en-US"/>
+        </w:rPr>
+      </w:pPr>
+      <w:r>
+        <w:rPr>
+          <w:rFonts w:ascii="Arial" w:hAnsi="Arial" w:cs="Arial"/>
+          <w:lang w:val="en-US"/>
+        </w:rPr>
+        <w:t>The protocol to delete a file is initialized with the following command:</w:t>
+      </w:r>
+    </w:p>
+    <w:p>
+      <w:pPr>
+        <w:spacing w:line="360" w:lineRule="auto"/>
+        <w:jc w:val="both"/>
+        <w:rPr>
+          <w:rFonts w:ascii="Arial" w:hAnsi="Arial" w:cs="Arial"/>
+          <w:i/>
+          <w:iCs/>
+          <w:lang w:val="en-GB"/>
+        </w:rPr>
+      </w:pPr>
+      <w:r>
+        <w:rPr>
+          <w:rFonts w:ascii="Arial" w:hAnsi="Arial" w:cs="Arial"/>
+          <w:i/>
+          <w:iCs/>
+          <w:lang w:val="en-GB"/>
+        </w:rPr>
+        <w:t xml:space="preserve">$ java </w:t>
+      </w:r>
+      <w:proofErr w:type="spellStart"/>
+      <w:r>
+        <w:rPr>
+          <w:rFonts w:ascii="Arial" w:hAnsi="Arial" w:cs="Arial"/>
+          <w:i/>
+          <w:iCs/>
+          <w:lang w:val="en-GB"/>
+        </w:rPr>
+        <w:t>src.service.TestApp</w:t>
+      </w:r>
+      <w:proofErr w:type="spellEnd"/>
+      <w:r>
+        <w:rPr>
+          <w:rFonts w:ascii="Arial" w:hAnsi="Arial" w:cs="Arial"/>
+          <w:i/>
+          <w:iCs/>
+          <w:lang w:val="en-GB"/>
+        </w:rPr>
+        <w:t xml:space="preserve"> &lt;peer access point&gt; </w:t>
+      </w:r>
+      <w:r>
+        <w:rPr>
+          <w:rFonts w:ascii="Arial" w:hAnsi="Arial" w:cs="Arial"/>
+          <w:b/>
+          <w:bCs/>
+          <w:i/>
+          <w:iCs/>
+          <w:lang w:val="en-GB"/>
+        </w:rPr>
+        <w:t>DELETE</w:t>
+      </w:r>
+      <w:r>
+        <w:rPr>
+          <w:rFonts w:ascii="Arial" w:hAnsi="Arial" w:cs="Arial"/>
+          <w:i/>
+          <w:iCs/>
+          <w:lang w:val="en-GB"/>
+        </w:rPr>
+        <w:t xml:space="preserve"> &lt;filename&gt;</w:t>
+      </w:r>
+    </w:p>
+    <w:p>
+      <w:pPr>
+        <w:pStyle w:val="ListParagraph"/>
+        <w:numPr>
+          <w:ilvl w:val="0"/>
+          <w:numId w:val="26"/>
+        </w:numPr>
+        <w:spacing w:line="360" w:lineRule="auto"/>
+        <w:jc w:val="both"/>
+        <w:rPr>
+          <w:rFonts w:ascii="Arial" w:hAnsi="Arial" w:cs="Arial"/>
+          <w:i/>
+          <w:iCs/>
+          <w:lang w:val="en-GB"/>
+        </w:rPr>
+      </w:pPr>
+      <w:r>
+        <w:rPr>
+          <w:rFonts w:ascii="Arial" w:hAnsi="Arial" w:cs="Arial"/>
+          <w:lang w:val="en-GB"/>
+        </w:rPr>
+        <w:t xml:space="preserve">Once the </w:t>
+      </w:r>
+      <w:proofErr w:type="spellStart"/>
+      <w:r>
+        <w:rPr>
+          <w:rFonts w:ascii="Arial" w:hAnsi="Arial" w:cs="Arial"/>
+          <w:lang w:val="en-GB"/>
+        </w:rPr>
+        <w:t>TestApp</w:t>
+      </w:r>
+      <w:proofErr w:type="spellEnd"/>
+      <w:r>
+        <w:rPr>
+          <w:rFonts w:ascii="Arial" w:hAnsi="Arial" w:cs="Arial"/>
+          <w:lang w:val="en-GB"/>
+        </w:rPr>
+        <w:t xml:space="preserve"> connect</w:t>
+      </w:r>
+      <w:r>
+        <w:rPr>
+          <w:rFonts w:ascii="Arial" w:hAnsi="Arial" w:cs="Arial"/>
+          <w:lang w:val="en-GB"/>
+        </w:rPr>
+        <w:t>s</w:t>
+      </w:r>
+      <w:r>
+        <w:rPr>
+          <w:rFonts w:ascii="Arial" w:hAnsi="Arial" w:cs="Arial"/>
+          <w:lang w:val="en-GB"/>
+        </w:rPr>
+        <w:t xml:space="preserve"> to the specific peer via </w:t>
+      </w:r>
+      <w:r>
+        <w:rPr>
+          <w:rFonts w:ascii="Arial" w:hAnsi="Arial" w:cs="Arial"/>
+          <w:lang w:val="en-GB"/>
+        </w:rPr>
+        <w:t>RMI</w:t>
+      </w:r>
+      <w:r>
+        <w:rPr>
+          <w:rFonts w:ascii="Arial" w:hAnsi="Arial" w:cs="Arial"/>
+          <w:lang w:val="en-GB"/>
+        </w:rPr>
+        <w:t xml:space="preserve">, the delete function is called and implemented in </w:t>
+      </w:r>
+      <w:r>
+        <w:rPr>
+          <w:rFonts w:ascii="Arial" w:hAnsi="Arial" w:cs="Arial"/>
+          <w:lang w:val="en-GB"/>
+        </w:rPr>
+        <w:t>the correct</w:t>
+      </w:r>
+      <w:r>
+        <w:rPr>
+          <w:rFonts w:ascii="Arial" w:hAnsi="Arial" w:cs="Arial"/>
+          <w:lang w:val="en-GB"/>
+        </w:rPr>
+        <w:t xml:space="preserve"> </w:t>
+      </w:r>
+      <w:proofErr w:type="spellStart"/>
+      <w:r>
+        <w:rPr>
+          <w:rFonts w:ascii="Arial" w:hAnsi="Arial" w:cs="Arial"/>
+          <w:lang w:val="en-GB"/>
+        </w:rPr>
+        <w:t>ChordNode</w:t>
+      </w:r>
+      <w:proofErr w:type="spellEnd"/>
+      <w:r>
+        <w:rPr>
+          <w:rFonts w:ascii="Arial" w:hAnsi="Arial" w:cs="Arial"/>
+          <w:lang w:val="en-GB"/>
+        </w:rPr>
+        <w:t>.</w:t>
+      </w:r>
+    </w:p>
+    <w:p>
+      <w:pPr>
+        <w:pStyle w:val="ListParagraph"/>
+        <w:numPr>
+          <w:ilvl w:val="0"/>
+          <w:numId w:val="26"/>
+        </w:numPr>
+        <w:spacing w:line="360" w:lineRule="auto"/>
+        <w:jc w:val="both"/>
+        <w:rPr>
+          <w:rFonts w:ascii="Arial" w:hAnsi="Arial" w:cs="Arial"/>
+          <w:lang w:val="en-GB"/>
+        </w:rPr>
+      </w:pPr>
+      <w:r>
+        <w:rPr>
+          <w:rFonts w:ascii="Arial" w:hAnsi="Arial" w:cs="Arial"/>
+          <w:lang w:val="en-GB"/>
+        </w:rPr>
+        <w:t xml:space="preserve">Here </w:t>
+      </w:r>
+      <w:r>
+        <w:rPr>
+          <w:rFonts w:ascii="Arial" w:hAnsi="Arial" w:cs="Arial"/>
+          <w:lang w:val="en-GB"/>
+        </w:rPr>
+        <w:t xml:space="preserve">a new </w:t>
+      </w:r>
+      <w:r>
+        <w:rPr>
+          <w:rFonts w:ascii="Arial" w:hAnsi="Arial" w:cs="Arial"/>
+          <w:i/>
+          <w:iCs/>
+          <w:lang w:val="en-GB"/>
+        </w:rPr>
+        <w:t>Delete</w:t>
+      </w:r>
+      <w:r>
+        <w:rPr>
+          <w:rFonts w:ascii="Arial" w:hAnsi="Arial" w:cs="Arial"/>
+          <w:lang w:val="en-GB"/>
+        </w:rPr>
+        <w:t xml:space="preserve"> thread is created, with the </w:t>
+      </w:r>
+      <w:r>
+        <w:rPr>
+          <w:rFonts w:ascii="Arial" w:hAnsi="Arial" w:cs="Arial"/>
+          <w:i/>
+          <w:iCs/>
+          <w:lang w:val="en-GB"/>
+        </w:rPr>
+        <w:t>node</w:t>
+      </w:r>
+      <w:r>
+        <w:rPr>
+          <w:rFonts w:ascii="Arial" w:hAnsi="Arial" w:cs="Arial"/>
+          <w:lang w:val="en-GB"/>
+        </w:rPr>
+        <w:t xml:space="preserve"> </w:t>
+      </w:r>
+      <w:r>
+        <w:rPr>
+          <w:rFonts w:ascii="Arial" w:hAnsi="Arial" w:cs="Arial"/>
+          <w:lang w:val="en-GB"/>
+        </w:rPr>
+        <w:t>that</w:t>
+      </w:r>
+      <w:r>
+        <w:rPr>
+          <w:rFonts w:ascii="Arial" w:hAnsi="Arial" w:cs="Arial"/>
+          <w:lang w:val="en-GB"/>
+        </w:rPr>
+        <w:t xml:space="preserve"> invoked the restore protocol and the </w:t>
+      </w:r>
+      <w:proofErr w:type="spellStart"/>
+      <w:r>
+        <w:rPr>
+          <w:rFonts w:ascii="Arial" w:hAnsi="Arial" w:cs="Arial"/>
+          <w:i/>
+          <w:iCs/>
+          <w:lang w:val="en-GB"/>
+        </w:rPr>
+        <w:t>file_name</w:t>
+      </w:r>
+      <w:proofErr w:type="spellEnd"/>
+      <w:r>
+        <w:rPr>
+          <w:rFonts w:ascii="Arial" w:hAnsi="Arial" w:cs="Arial"/>
+          <w:lang w:val="en-GB"/>
+        </w:rPr>
+        <w:t xml:space="preserve"> as arguments.</w:t>
+      </w:r>
+    </w:p>
+    <w:p>
+      <w:pPr>
+        <w:pStyle w:val="ListParagraph"/>
+        <w:numPr>
+          <w:ilvl w:val="0"/>
+          <w:numId w:val="26"/>
+        </w:numPr>
+        <w:spacing w:line="360" w:lineRule="auto"/>
+        <w:jc w:val="both"/>
+        <w:rPr>
+          <w:rFonts w:ascii="Arial" w:hAnsi="Arial" w:cs="Arial"/>
+          <w:lang w:val="en-GB"/>
+        </w:rPr>
+      </w:pPr>
+      <w:r>
+        <w:rPr>
+          <w:rFonts w:ascii="Arial" w:hAnsi="Arial" w:cs="Arial"/>
+          <w:lang w:val="en-GB"/>
+        </w:rPr>
+        <w:t>This thread is responsible for making two important tasks, depending on the constructor:</w:t>
+      </w:r>
+    </w:p>
+    <w:p>
+      <w:pPr>
+        <w:pStyle w:val="ListParagraph"/>
+        <w:numPr>
+          <w:ilvl w:val="1"/>
+          <w:numId w:val="26"/>
+        </w:numPr>
+        <w:spacing w:line="360" w:lineRule="auto"/>
+        <w:jc w:val="both"/>
+        <w:rPr>
+          <w:rFonts w:ascii="Arial" w:hAnsi="Arial" w:cs="Arial"/>
+          <w:lang w:val="en-GB"/>
+        </w:rPr>
+      </w:pPr>
+      <w:r>
+        <w:rPr>
+          <w:rFonts w:ascii="Arial" w:hAnsi="Arial" w:cs="Arial"/>
+          <w:b/>
+          <w:bCs/>
+          <w:lang w:val="en-GB"/>
+        </w:rPr>
+        <w:t xml:space="preserve">SEND_DELETE_MSG: </w:t>
+      </w:r>
+      <w:r>
+        <w:rPr>
+          <w:rFonts w:ascii="Arial" w:hAnsi="Arial" w:cs="Arial"/>
+          <w:lang w:val="en-GB"/>
+        </w:rPr>
+        <w:t>Handles the process of finding the key for the file and checks if the node is responsible for that key</w:t>
+      </w:r>
+      <w:r>
+        <w:rPr>
+          <w:rFonts w:ascii="Arial" w:hAnsi="Arial" w:cs="Arial"/>
+          <w:lang w:val="en-GB"/>
+        </w:rPr>
+        <w:t xml:space="preserve"> file</w:t>
+      </w:r>
+      <w:r>
+        <w:rPr>
+          <w:rFonts w:ascii="Arial" w:hAnsi="Arial" w:cs="Arial"/>
+          <w:lang w:val="en-GB"/>
+        </w:rPr>
+        <w:t>, in other words if it</w:t>
+      </w:r>
+      <w:r>
+        <w:rPr>
+          <w:rFonts w:ascii="Arial" w:hAnsi="Arial" w:cs="Arial"/>
+          <w:lang w:val="en-GB"/>
+        </w:rPr>
+        <w:t xml:space="preserve"> i</w:t>
+      </w:r>
+      <w:r>
+        <w:rPr>
+          <w:rFonts w:ascii="Arial" w:hAnsi="Arial" w:cs="Arial"/>
+          <w:lang w:val="en-GB"/>
+        </w:rPr>
+        <w:t xml:space="preserve">s the successor of the key </w:t>
+      </w:r>
+      <w:r>
+        <w:rPr>
+          <w:rFonts w:ascii="Arial" w:hAnsi="Arial" w:cs="Arial"/>
+          <w:lang w:val="en-GB"/>
+        </w:rPr>
+        <w:t>(</w:t>
+      </w:r>
+      <w:r>
+        <w:rPr>
+          <w:rFonts w:ascii="Arial" w:hAnsi="Arial" w:cs="Arial"/>
+          <w:lang w:val="en-GB"/>
+        </w:rPr>
+        <w:t>the first node that tried to backed up the file</w:t>
+      </w:r>
+      <w:r>
+        <w:rPr>
+          <w:rFonts w:ascii="Arial" w:hAnsi="Arial" w:cs="Arial"/>
+          <w:lang w:val="en-GB"/>
+        </w:rPr>
+        <w:t>)</w:t>
+      </w:r>
+      <w:r>
+        <w:rPr>
+          <w:rFonts w:ascii="Arial" w:hAnsi="Arial" w:cs="Arial"/>
+          <w:lang w:val="en-GB"/>
+        </w:rPr>
+        <w:t>.</w:t>
+      </w:r>
+    </w:p>
+    <w:p>
+      <w:pPr>
+        <w:pStyle w:val="ListParagraph"/>
+        <w:spacing w:line="360" w:lineRule="auto"/>
+        <w:ind w:left="1800" w:firstLine="360"/>
+        <w:jc w:val="both"/>
+        <w:rPr>
+          <w:rFonts w:ascii="Arial" w:hAnsi="Arial" w:cs="Arial"/>
+          <w:lang w:val="en-GB"/>
+        </w:rPr>
+      </w:pPr>
+      <w:r>
+        <w:rPr>
+          <w:rFonts w:ascii="Arial" w:hAnsi="Arial" w:cs="Arial"/>
+          <w:lang w:val="en-GB"/>
+        </w:rPr>
+        <w:t xml:space="preserve">If the query returns true </w:t>
+      </w:r>
+      <w:r>
+        <w:rPr>
+          <w:rFonts w:ascii="Arial" w:hAnsi="Arial" w:cs="Arial"/>
+          <w:lang w:val="en-GB"/>
+        </w:rPr>
+        <w:t xml:space="preserve">it </w:t>
+      </w:r>
+      <w:r>
+        <w:rPr>
+          <w:rFonts w:ascii="Arial" w:hAnsi="Arial" w:cs="Arial"/>
+          <w:lang w:val="en-GB"/>
+        </w:rPr>
+        <w:t xml:space="preserve">tries to delete the file automatically, calling </w:t>
+      </w:r>
+      <w:proofErr w:type="spellStart"/>
+      <w:r>
+        <w:rPr>
+          <w:rFonts w:ascii="Arial" w:hAnsi="Arial" w:cs="Arial"/>
+          <w:i/>
+          <w:iCs/>
+          <w:lang w:val="en-GB"/>
+        </w:rPr>
+        <w:t>delete_file</w:t>
+      </w:r>
+      <w:proofErr w:type="spellEnd"/>
+      <w:r>
+        <w:rPr>
+          <w:rFonts w:ascii="Arial" w:hAnsi="Arial" w:cs="Arial"/>
+          <w:i/>
+          <w:iCs/>
+          <w:lang w:val="en-GB"/>
+        </w:rPr>
+        <w:t>()</w:t>
+      </w:r>
+      <w:r>
+        <w:rPr>
+          <w:rFonts w:ascii="Arial" w:hAnsi="Arial" w:cs="Arial"/>
+          <w:lang w:val="en-GB"/>
+        </w:rPr>
+        <w:t xml:space="preserve">. </w:t>
+      </w:r>
+    </w:p>
+    <w:p>
+      <w:pPr>
+        <w:pStyle w:val="ListParagraph"/>
+        <w:spacing w:line="360" w:lineRule="auto"/>
+        <w:ind w:left="1800"/>
+        <w:jc w:val="both"/>
+        <w:rPr>
+          <w:rFonts w:ascii="Arial" w:hAnsi="Arial" w:cs="Arial"/>
+          <w:lang w:val="en-GB"/>
+        </w:rPr>
+      </w:pPr>
+      <w:r>
+        <w:rPr>
+          <w:rFonts w:ascii="Arial" w:hAnsi="Arial" w:cs="Arial"/>
+          <w:lang w:val="en-US"/>
+        </w:rPr>
+        <w:lastRenderedPageBreak/>
+        <w:t>O</w:t>
+      </w:r>
+      <w:proofErr w:type="spellStart"/>
+      <w:r>
+        <w:rPr>
+          <w:rFonts w:ascii="Arial" w:hAnsi="Arial" w:cs="Arial"/>
+          <w:lang w:val="en-GB"/>
+        </w:rPr>
+        <w:t>therwise</w:t>
+      </w:r>
+      <w:proofErr w:type="spellEnd"/>
+      <w:r>
+        <w:rPr>
+          <w:rFonts w:ascii="Arial" w:hAnsi="Arial" w:cs="Arial"/>
+          <w:lang w:val="en-GB"/>
+        </w:rPr>
+        <w:t xml:space="preserve"> if the node isn’t the successor key, </w:t>
+      </w:r>
+      <w:r>
+        <w:rPr>
+          <w:rFonts w:ascii="Arial" w:hAnsi="Arial" w:cs="Arial"/>
+          <w:lang w:val="en-GB"/>
+        </w:rPr>
+        <w:t xml:space="preserve">it </w:t>
+      </w:r>
+      <w:r>
+        <w:rPr>
+          <w:rFonts w:ascii="Arial" w:hAnsi="Arial" w:cs="Arial"/>
+          <w:lang w:val="en-GB"/>
+        </w:rPr>
+        <w:t xml:space="preserve">creates a message of type FIND_DELETE_FILE_NODE, </w:t>
+      </w:r>
+      <w:r>
+        <w:rPr>
+          <w:rFonts w:ascii="Arial" w:hAnsi="Arial" w:cs="Arial"/>
+          <w:lang w:val="en-US"/>
+        </w:rPr>
+        <w:t xml:space="preserve">and starts </w:t>
+      </w:r>
+      <w:r>
+        <w:rPr>
+          <w:rFonts w:ascii="Arial" w:hAnsi="Arial" w:cs="Arial"/>
+          <w:lang w:val="en-US"/>
+        </w:rPr>
+        <w:t>a</w:t>
+      </w:r>
+      <w:r>
+        <w:rPr>
+          <w:rFonts w:ascii="Arial" w:hAnsi="Arial" w:cs="Arial"/>
+          <w:lang w:val="en-US"/>
+        </w:rPr>
+        <w:t xml:space="preserve"> search for that specific node </w:t>
+      </w:r>
+      <w:r>
+        <w:rPr>
+          <w:rFonts w:ascii="Arial" w:hAnsi="Arial" w:cs="Arial"/>
+          <w:lang w:val="en-GB"/>
+        </w:rPr>
+        <w:t>in the circle</w:t>
+      </w:r>
+      <w:r>
+        <w:rPr>
+          <w:rFonts w:ascii="Arial" w:hAnsi="Arial" w:cs="Arial"/>
+          <w:lang w:val="en-GB"/>
+        </w:rPr>
+        <w:t xml:space="preserve"> u</w:t>
+      </w:r>
+      <w:r>
+        <w:rPr>
+          <w:rFonts w:ascii="Arial" w:hAnsi="Arial" w:cs="Arial"/>
+          <w:lang w:val="en-US"/>
+        </w:rPr>
+        <w:t>sing the Chord</w:t>
+      </w:r>
+      <w:r>
+        <w:rPr>
+          <w:rFonts w:ascii="Arial" w:hAnsi="Arial" w:cs="Arial"/>
+          <w:lang w:val="en-US"/>
+        </w:rPr>
+        <w:t>’s</w:t>
+      </w:r>
+      <w:r>
+        <w:rPr>
+          <w:rFonts w:ascii="Arial" w:hAnsi="Arial" w:cs="Arial"/>
+          <w:lang w:val="en-US"/>
+        </w:rPr>
+        <w:t xml:space="preserve"> optimized search algorithm to jump between nodes and the message referenced before to communicate between them. When the message is received, the node verifies if its responsible for that key as described above, if not, they continue the search. T</w:t>
+      </w:r>
+      <w:r>
+        <w:rPr>
+          <w:rFonts w:ascii="Arial" w:hAnsi="Arial" w:cs="Arial"/>
+          <w:lang w:val="en-GB"/>
+        </w:rPr>
+        <w:t>he search ends when the message reaches the successor of the key file</w:t>
+      </w:r>
+      <w:r>
+        <w:rPr>
+          <w:rFonts w:ascii="Arial" w:hAnsi="Arial" w:cs="Arial"/>
+          <w:lang w:val="en-GB"/>
+        </w:rPr>
+        <w:t>. W</w:t>
+      </w:r>
+      <w:proofErr w:type="spellStart"/>
+      <w:r>
+        <w:rPr>
+          <w:rFonts w:ascii="Arial" w:hAnsi="Arial" w:cs="Arial"/>
+          <w:lang w:val="en-US"/>
+        </w:rPr>
+        <w:t>hen</w:t>
+      </w:r>
+      <w:proofErr w:type="spellEnd"/>
+      <w:r>
+        <w:rPr>
+          <w:rFonts w:ascii="Arial" w:hAnsi="Arial" w:cs="Arial"/>
+          <w:lang w:val="en-US"/>
+        </w:rPr>
+        <w:t xml:space="preserve"> that happen</w:t>
+      </w:r>
+      <w:r>
+        <w:rPr>
+          <w:rFonts w:ascii="Arial" w:hAnsi="Arial" w:cs="Arial"/>
+          <w:lang w:val="en-US"/>
+        </w:rPr>
+        <w:t>s</w:t>
+      </w:r>
+      <w:r>
+        <w:rPr>
+          <w:rFonts w:ascii="Arial" w:hAnsi="Arial" w:cs="Arial"/>
+          <w:lang w:val="en-US"/>
+        </w:rPr>
+        <w:t xml:space="preserve">, a new </w:t>
+      </w:r>
+      <w:r>
+        <w:rPr>
+          <w:rFonts w:ascii="Arial" w:hAnsi="Arial" w:cs="Arial"/>
+          <w:i/>
+          <w:iCs/>
+          <w:lang w:val="en-US"/>
+        </w:rPr>
+        <w:t>Delete</w:t>
+      </w:r>
+      <w:r>
+        <w:rPr>
+          <w:rFonts w:ascii="Arial" w:hAnsi="Arial" w:cs="Arial"/>
+          <w:lang w:val="en-US"/>
+        </w:rPr>
+        <w:t xml:space="preserve"> thread is created</w:t>
+      </w:r>
+      <w:r>
+        <w:rPr>
+          <w:lang w:val="en-US"/>
+        </w:rPr>
+        <w:t xml:space="preserve"> </w:t>
+      </w:r>
+      <w:r>
+        <w:rPr>
+          <w:rFonts w:ascii="Arial" w:hAnsi="Arial" w:cs="Arial"/>
+          <w:lang w:val="en-US"/>
+        </w:rPr>
+        <w:t>with the information of the node and the key file as arguments. The second task EXECUTE_DELETE is initiated.</w:t>
+      </w:r>
+    </w:p>
+    <w:p>
+      <w:pPr>
+        <w:pStyle w:val="ListParagraph"/>
+        <w:spacing w:line="360" w:lineRule="auto"/>
+        <w:ind w:left="1800" w:firstLine="360"/>
+        <w:jc w:val="both"/>
+        <w:rPr>
+          <w:rFonts w:ascii="Arial" w:hAnsi="Arial" w:cs="Arial"/>
+          <w:color w:val="FF0000"/>
+          <w:lang w:val="en-GB"/>
+        </w:rPr>
+      </w:pPr>
+      <w:r>
+        <w:rPr>
+          <w:rFonts w:ascii="Arial" w:hAnsi="Arial" w:cs="Arial"/>
+          <w:lang w:val="en-GB"/>
+        </w:rPr>
+        <w:t xml:space="preserve">Since the file no longer exists, in the end of this task, the </w:t>
+      </w:r>
+      <w:r>
+        <w:rPr>
+          <w:rFonts w:ascii="Arial" w:hAnsi="Arial" w:cs="Arial"/>
+          <w:i/>
+          <w:iCs/>
+          <w:lang w:val="en-GB"/>
+        </w:rPr>
+        <w:t>Restore</w:t>
+      </w:r>
+      <w:r>
+        <w:rPr>
+          <w:rFonts w:ascii="Arial" w:hAnsi="Arial" w:cs="Arial"/>
+          <w:lang w:val="en-GB"/>
+        </w:rPr>
+        <w:t xml:space="preserve"> thread removes the key file from the node’s </w:t>
+      </w:r>
+      <w:proofErr w:type="spellStart"/>
+      <w:r>
+        <w:rPr>
+          <w:rFonts w:ascii="Arial" w:hAnsi="Arial" w:cs="Arial"/>
+          <w:i/>
+          <w:iCs/>
+          <w:lang w:val="en-GB"/>
+        </w:rPr>
+        <w:t>files_list</w:t>
+      </w:r>
+      <w:proofErr w:type="spellEnd"/>
+      <w:r>
+        <w:rPr>
+          <w:rFonts w:ascii="Arial" w:hAnsi="Arial" w:cs="Arial"/>
+          <w:lang w:val="en-GB"/>
+        </w:rPr>
+        <w:t xml:space="preserve"> HashMap, responsible for storing information about the files the node requested to backup.</w:t>
+      </w:r>
+      <w:r>
+        <w:rPr>
+          <w:rFonts w:ascii="Arial" w:hAnsi="Arial" w:cs="Arial"/>
+          <w:color w:val="FF0000"/>
+          <w:lang w:val="en-GB"/>
+        </w:rPr>
+        <w:t xml:space="preserve"> </w:t>
+      </w:r>
+    </w:p>
+    <w:p>
+      <w:pPr>
+        <w:pStyle w:val="ListParagraph"/>
+        <w:numPr>
+          <w:ilvl w:val="1"/>
+          <w:numId w:val="26"/>
+        </w:numPr>
+        <w:spacing w:line="360" w:lineRule="auto"/>
+        <w:ind w:firstLine="382"/>
+        <w:jc w:val="both"/>
+        <w:rPr>
+          <w:rFonts w:ascii="Arial" w:hAnsi="Arial" w:cs="Arial"/>
+          <w:lang w:val="en-US"/>
+        </w:rPr>
+      </w:pPr>
+      <w:r>
+        <w:rPr>
+          <w:rFonts w:ascii="Arial" w:hAnsi="Arial" w:cs="Arial"/>
+          <w:b/>
+          <w:bCs/>
+          <w:lang w:val="en-US"/>
+        </w:rPr>
+        <w:t xml:space="preserve">EXECUTE_DELETE: </w:t>
+      </w:r>
+      <w:r>
+        <w:rPr>
+          <w:rFonts w:ascii="Arial" w:hAnsi="Arial" w:cs="Arial"/>
+          <w:lang w:val="en-US"/>
+        </w:rPr>
+        <w:t xml:space="preserve">This thread executes the function </w:t>
+      </w:r>
+      <w:proofErr w:type="spellStart"/>
+      <w:r>
+        <w:rPr>
+          <w:rFonts w:ascii="Arial" w:hAnsi="Arial" w:cs="Arial"/>
+          <w:i/>
+          <w:iCs/>
+          <w:lang w:val="en-US"/>
+        </w:rPr>
+        <w:t>delete_file</w:t>
+      </w:r>
+      <w:proofErr w:type="spellEnd"/>
+      <w:r>
+        <w:rPr>
+          <w:rFonts w:ascii="Arial" w:hAnsi="Arial" w:cs="Arial"/>
+          <w:i/>
+          <w:iCs/>
+          <w:lang w:val="en-US"/>
+        </w:rPr>
+        <w:t>()</w:t>
+      </w:r>
+      <w:r>
+        <w:rPr>
+          <w:rFonts w:ascii="Arial" w:hAnsi="Arial" w:cs="Arial"/>
+          <w:lang w:val="en-US"/>
+        </w:rPr>
+        <w:t xml:space="preserve">, and as the name indicates, the function is responsible for deleting the file. </w:t>
+      </w:r>
+    </w:p>
+    <w:p>
+      <w:pPr>
+        <w:pStyle w:val="ListParagraph"/>
+        <w:spacing w:line="360" w:lineRule="auto"/>
+        <w:ind w:left="1778" w:firstLine="382"/>
+        <w:jc w:val="both"/>
+        <w:rPr>
+          <w:rFonts w:ascii="Arial" w:hAnsi="Arial" w:cs="Arial"/>
+          <w:lang w:val="en-US"/>
+        </w:rPr>
+      </w:pPr>
+      <w:r>
+        <w:rPr>
+          <w:rFonts w:ascii="Arial" w:hAnsi="Arial" w:cs="Arial"/>
+          <w:lang w:val="en-US"/>
+        </w:rPr>
+        <w:t xml:space="preserve">Since the backup was done basically going from node to node sequentially until the desired replication degree </w:t>
+      </w:r>
+      <w:r>
+        <w:rPr>
+          <w:rFonts w:ascii="Arial" w:hAnsi="Arial" w:cs="Arial"/>
+          <w:lang w:val="en-US"/>
+        </w:rPr>
+        <w:t>i</w:t>
+      </w:r>
+      <w:r>
+        <w:rPr>
+          <w:rFonts w:ascii="Arial" w:hAnsi="Arial" w:cs="Arial"/>
+          <w:lang w:val="en-US"/>
+        </w:rPr>
+        <w:t xml:space="preserve">s fulfilled, if the file doesn’t exist in this node </w:t>
+      </w:r>
+      <w:r>
+        <w:rPr>
+          <w:rFonts w:ascii="Arial" w:hAnsi="Arial" w:cs="Arial"/>
+          <w:lang w:val="en-US"/>
+        </w:rPr>
+        <w:t>(</w:t>
+      </w:r>
+      <w:r>
+        <w:rPr>
+          <w:rFonts w:ascii="Arial" w:hAnsi="Arial" w:cs="Arial"/>
+          <w:lang w:val="en-US"/>
+        </w:rPr>
+        <w:t>and not because space was reclaimed</w:t>
+      </w:r>
+      <w:r>
+        <w:rPr>
+          <w:rFonts w:ascii="Arial" w:hAnsi="Arial" w:cs="Arial"/>
+          <w:lang w:val="en-US"/>
+        </w:rPr>
+        <w:t>)</w:t>
+      </w:r>
+      <w:r>
+        <w:rPr>
+          <w:rFonts w:ascii="Arial" w:hAnsi="Arial" w:cs="Arial"/>
+          <w:lang w:val="en-US"/>
+        </w:rPr>
+        <w:t xml:space="preserve">, this means the file is gone from the circle. If this </w:t>
+      </w:r>
+      <w:r>
+        <w:rPr>
+          <w:rFonts w:ascii="Arial" w:hAnsi="Arial" w:cs="Arial"/>
+          <w:lang w:val="en-US"/>
+        </w:rPr>
+        <w:t xml:space="preserve">is </w:t>
+      </w:r>
+      <w:r>
+        <w:rPr>
+          <w:rFonts w:ascii="Arial" w:hAnsi="Arial" w:cs="Arial"/>
+          <w:lang w:val="en-US"/>
+        </w:rPr>
+        <w:t>verified the delete protocol ends, if not a new message is created of type DELETE_FILE and sent to the successor’s node.</w:t>
+      </w:r>
+    </w:p>
+    <w:p>
+      <w:pPr>
+        <w:pStyle w:val="ListParagraph"/>
+        <w:spacing w:line="360" w:lineRule="auto"/>
+        <w:ind w:left="1778" w:firstLine="382"/>
+        <w:jc w:val="both"/>
+        <w:rPr>
+          <w:rFonts w:ascii="Arial" w:hAnsi="Arial" w:cs="Arial"/>
+          <w:lang w:val="en-US"/>
+        </w:rPr>
+      </w:pPr>
+      <w:r>
+        <w:rPr>
+          <w:rFonts w:ascii="Arial" w:hAnsi="Arial" w:cs="Arial"/>
+          <w:lang w:val="en-US"/>
+        </w:rPr>
+        <w:t xml:space="preserve">When a node receives this message a new </w:t>
+      </w:r>
+      <w:r>
+        <w:rPr>
+          <w:rFonts w:ascii="Arial" w:hAnsi="Arial" w:cs="Arial"/>
+          <w:i/>
+          <w:iCs/>
+          <w:lang w:val="en-US"/>
+        </w:rPr>
+        <w:t>Delete</w:t>
+      </w:r>
+      <w:r>
+        <w:rPr>
+          <w:rFonts w:ascii="Arial" w:hAnsi="Arial" w:cs="Arial"/>
+          <w:lang w:val="en-US"/>
+        </w:rPr>
+        <w:t xml:space="preserve"> thread is created to do the same task again.</w:t>
       </w:r>
     </w:p>
     <w:p>
@@ -2534,7 +4843,7 @@
           <w:rFonts w:ascii="Arial" w:hAnsi="Arial" w:cs="Arial"/>
           <w:sz w:val="2"/>
           <w:szCs w:val="2"/>
-          <w:lang w:val="en-GB"/>
+          <w:lang w:val="en-US"/>
         </w:rPr>
       </w:pPr>
     </w:p>
@@ -2553,7 +4862,7 @@
     </w:p>
     <w:p>
       <w:pPr>
-        <w:pStyle w:val="Ttulo1"/>
+        <w:pStyle w:val="Heading1"/>
         <w:numPr>
           <w:ilvl w:val="0"/>
           <w:numId w:val="5"/>
@@ -2567,16 +4876,15 @@
           <w:szCs w:val="36"/>
         </w:rPr>
       </w:pPr>
-      <w:bookmarkStart w:id="9" w:name="_Toc40824019"/>
+      <w:bookmarkStart w:id="10" w:name="_Toc40824019"/>
       <w:r>
         <w:rPr>
           <w:rFonts w:ascii="Arial" w:hAnsi="Arial" w:cs="Arial"/>
           <w:b/>
         </w:rPr>
-        <w:lastRenderedPageBreak/>
         <w:t>Concurrency Implementation</w:t>
       </w:r>
-      <w:bookmarkEnd w:id="9"/>
+      <w:bookmarkEnd w:id="10"/>
     </w:p>
     <w:p>
       <w:pPr>
@@ -2606,7 +4914,7 @@
     </w:p>
     <w:p>
       <w:pPr>
-        <w:pStyle w:val="Ttulo1"/>
+        <w:pStyle w:val="Heading1"/>
         <w:numPr>
           <w:ilvl w:val="0"/>
           <w:numId w:val="5"/>
@@ -2618,7 +4926,7 @@
           <w:b/>
         </w:rPr>
       </w:pPr>
-      <w:bookmarkStart w:id="10" w:name="_Toc40824020"/>
+      <w:bookmarkStart w:id="11" w:name="_Toc40824020"/>
       <w:r>
         <w:rPr>
           <w:rFonts w:ascii="Arial" w:hAnsi="Arial" w:cs="Arial"/>
@@ -2626,7 +4934,7 @@
         </w:rPr>
         <w:t>JSSE</w:t>
       </w:r>
-      <w:bookmarkEnd w:id="10"/>
+      <w:bookmarkEnd w:id="11"/>
     </w:p>
     <w:p/>
     <w:p>
@@ -2660,6 +4968,7 @@
         </w:rPr>
         <w:t xml:space="preserve">Secure Sockets by the classes </w:t>
       </w:r>
+      <w:proofErr w:type="spellStart"/>
       <w:r>
         <w:rPr>
           <w:rFonts w:ascii="Arial" w:hAnsi="Arial" w:cs="Arial"/>
@@ -2669,6 +4978,7 @@
         </w:rPr>
         <w:t>SSLServerSocket</w:t>
       </w:r>
+      <w:proofErr w:type="spellEnd"/>
       <w:r>
         <w:rPr>
           <w:rFonts w:ascii="Arial" w:hAnsi="Arial" w:cs="Arial"/>
@@ -2676,6 +4986,7 @@
         </w:rPr>
         <w:t xml:space="preserve">, </w:t>
       </w:r>
+      <w:proofErr w:type="spellStart"/>
       <w:r>
         <w:rPr>
           <w:rFonts w:ascii="Arial" w:hAnsi="Arial" w:cs="Arial"/>
@@ -2683,8 +4994,10 @@
           <w:bCs/>
           <w:lang w:val="en-US"/>
         </w:rPr>
+        <w:lastRenderedPageBreak/>
         <w:t>SSLServerSocketFactory</w:t>
       </w:r>
+      <w:proofErr w:type="spellEnd"/>
       <w:r>
         <w:rPr>
           <w:rFonts w:ascii="Arial" w:hAnsi="Arial" w:cs="Arial"/>
@@ -2692,6 +5005,7 @@
         </w:rPr>
         <w:t xml:space="preserve">, </w:t>
       </w:r>
+      <w:proofErr w:type="spellStart"/>
       <w:r>
         <w:rPr>
           <w:rFonts w:ascii="Arial" w:hAnsi="Arial" w:cs="Arial"/>
@@ -2701,6 +5015,7 @@
         </w:rPr>
         <w:t>SSLSocket</w:t>
       </w:r>
+      <w:proofErr w:type="spellEnd"/>
       <w:r>
         <w:rPr>
           <w:rFonts w:ascii="Arial" w:hAnsi="Arial" w:cs="Arial"/>
@@ -2708,6 +5023,7 @@
         </w:rPr>
         <w:t xml:space="preserve"> and </w:t>
       </w:r>
+      <w:proofErr w:type="spellStart"/>
       <w:r>
         <w:rPr>
           <w:rFonts w:ascii="Arial" w:hAnsi="Arial" w:cs="Arial"/>
@@ -2717,12 +5033,29 @@
         </w:rPr>
         <w:t>SSLSocketFactory</w:t>
       </w:r>
-      <w:r>
-        <w:rPr>
-          <w:rFonts w:ascii="Arial" w:hAnsi="Arial" w:cs="Arial"/>
-          <w:lang w:val="en-US"/>
-        </w:rPr>
-        <w:t xml:space="preserve">, all from the javax.net.ssl package. </w:t>
+      <w:proofErr w:type="spellEnd"/>
+      <w:r>
+        <w:rPr>
+          <w:rFonts w:ascii="Arial" w:hAnsi="Arial" w:cs="Arial"/>
+          <w:lang w:val="en-US"/>
+        </w:rPr>
+        <w:t xml:space="preserve">, all from the </w:t>
+      </w:r>
+      <w:proofErr w:type="spellStart"/>
+      <w:r>
+        <w:rPr>
+          <w:rFonts w:ascii="Arial" w:hAnsi="Arial" w:cs="Arial"/>
+          <w:lang w:val="en-US"/>
+        </w:rPr>
+        <w:t>javax.net.ssl</w:t>
+      </w:r>
+      <w:proofErr w:type="spellEnd"/>
+      <w:r>
+        <w:rPr>
+          <w:rFonts w:ascii="Arial" w:hAnsi="Arial" w:cs="Arial"/>
+          <w:lang w:val="en-US"/>
+        </w:rPr>
+        <w:t xml:space="preserve"> package. </w:t>
       </w:r>
       <w:r>
         <w:rPr>
@@ -2826,7 +5159,7 @@
     </w:p>
     <w:p>
       <w:pPr>
-        <w:pStyle w:val="Ttulo1"/>
+        <w:pStyle w:val="Heading1"/>
         <w:numPr>
           <w:ilvl w:val="0"/>
           <w:numId w:val="5"/>
@@ -2838,7 +5171,7 @@
           <w:b/>
         </w:rPr>
       </w:pPr>
-      <w:bookmarkStart w:id="11" w:name="_Toc40824021"/>
+      <w:bookmarkStart w:id="12" w:name="_Toc40824021"/>
       <w:r>
         <w:rPr>
           <w:rFonts w:ascii="Arial" w:hAnsi="Arial" w:cs="Arial"/>
@@ -2846,7 +5179,7 @@
         </w:rPr>
         <w:t>Scalability</w:t>
       </w:r>
-      <w:bookmarkEnd w:id="11"/>
+      <w:bookmarkEnd w:id="12"/>
     </w:p>
     <w:p/>
     <w:p>
@@ -3219,7 +5552,6 @@
           <w:rFonts w:ascii="Arial" w:hAnsi="Arial" w:cs="Arial"/>
           <w:lang w:val="en-US"/>
         </w:rPr>
-        <w:lastRenderedPageBreak/>
         <w:t xml:space="preserve">As mentioned earlier, </w:t>
       </w:r>
       <w:r>
@@ -3299,7 +5631,7 @@
     </w:p>
     <w:p>
       <w:pPr>
-        <w:pStyle w:val="PargrafodaLista"/>
+        <w:pStyle w:val="ListParagraph"/>
         <w:numPr>
           <w:ilvl w:val="0"/>
           <w:numId w:val="19"/>
@@ -3331,6 +5663,7 @@
         </w:rPr>
         <w:t>oin(</w:t>
       </w:r>
+      <w:proofErr w:type="spellStart"/>
       <w:r>
         <w:rPr>
           <w:rFonts w:ascii="Arial" w:hAnsi="Arial" w:cs="Arial"/>
@@ -3340,6 +5673,7 @@
         </w:rPr>
         <w:t>InetSocketAddress</w:t>
       </w:r>
+      <w:proofErr w:type="spellEnd"/>
       <w:r>
         <w:rPr>
           <w:rFonts w:ascii="Arial" w:hAnsi="Arial" w:cs="Arial"/>
@@ -3359,7 +5693,7 @@
     </w:p>
     <w:p>
       <w:pPr>
-        <w:pStyle w:val="PargrafodaLista"/>
+        <w:pStyle w:val="ListParagraph"/>
         <w:numPr>
           <w:ilvl w:val="0"/>
           <w:numId w:val="19"/>
@@ -3373,6 +5707,7 @@
           <w:lang w:val="en-US"/>
         </w:rPr>
       </w:pPr>
+      <w:proofErr w:type="spellStart"/>
       <w:r>
         <w:rPr>
           <w:rFonts w:ascii="Arial" w:hAnsi="Arial" w:cs="Arial"/>
@@ -3380,7 +5715,17 @@
           <w:bCs/>
           <w:lang w:val="en-US"/>
         </w:rPr>
-        <w:t>notify_successor()</w:t>
+        <w:t>notify_successor</w:t>
+      </w:r>
+      <w:proofErr w:type="spellEnd"/>
+      <w:r>
+        <w:rPr>
+          <w:rFonts w:ascii="Arial" w:hAnsi="Arial" w:cs="Arial"/>
+          <w:b/>
+          <w:bCs/>
+          <w:lang w:val="en-US"/>
+        </w:rPr>
+        <w:t>()</w:t>
       </w:r>
       <w:r>
         <w:rPr>
@@ -3392,7 +5737,7 @@
     </w:p>
     <w:p>
       <w:pPr>
-        <w:pStyle w:val="PargrafodaLista"/>
+        <w:pStyle w:val="ListParagraph"/>
         <w:numPr>
           <w:ilvl w:val="0"/>
           <w:numId w:val="19"/>
@@ -3413,7 +5758,27 @@
           <w:bCs/>
           <w:lang w:val="en-US"/>
         </w:rPr>
-        <w:t xml:space="preserve">notified(InetSocketAddress) </w:t>
+        <w:t>notified(</w:t>
+      </w:r>
+      <w:proofErr w:type="spellStart"/>
+      <w:r>
+        <w:rPr>
+          <w:rFonts w:ascii="Arial" w:hAnsi="Arial" w:cs="Arial"/>
+          <w:b/>
+          <w:bCs/>
+          <w:lang w:val="en-US"/>
+        </w:rPr>
+        <w:t>InetSocketAddress</w:t>
+      </w:r>
+      <w:proofErr w:type="spellEnd"/>
+      <w:r>
+        <w:rPr>
+          <w:rFonts w:ascii="Arial" w:hAnsi="Arial" w:cs="Arial"/>
+          <w:b/>
+          <w:bCs/>
+          <w:lang w:val="en-US"/>
+        </w:rPr>
+        <w:t xml:space="preserve">) </w:t>
       </w:r>
       <w:r>
         <w:rPr>
@@ -3425,7 +5790,7 @@
     </w:p>
     <w:p>
       <w:pPr>
-        <w:pStyle w:val="PargrafodaLista"/>
+        <w:pStyle w:val="ListParagraph"/>
         <w:numPr>
           <w:ilvl w:val="0"/>
           <w:numId w:val="19"/>
@@ -3446,7 +5811,27 @@
           <w:bCs/>
           <w:lang w:val="en-US"/>
         </w:rPr>
-        <w:t xml:space="preserve">notified(InetSocketAddress) </w:t>
+        <w:t>notified(</w:t>
+      </w:r>
+      <w:proofErr w:type="spellStart"/>
+      <w:r>
+        <w:rPr>
+          <w:rFonts w:ascii="Arial" w:hAnsi="Arial" w:cs="Arial"/>
+          <w:b/>
+          <w:bCs/>
+          <w:lang w:val="en-US"/>
+        </w:rPr>
+        <w:t>InetSocketAddress</w:t>
+      </w:r>
+      <w:proofErr w:type="spellEnd"/>
+      <w:r>
+        <w:rPr>
+          <w:rFonts w:ascii="Arial" w:hAnsi="Arial" w:cs="Arial"/>
+          <w:b/>
+          <w:bCs/>
+          <w:lang w:val="en-US"/>
+        </w:rPr>
+        <w:t xml:space="preserve">) </w:t>
       </w:r>
       <w:r>
         <w:rPr>
@@ -3458,7 +5843,7 @@
     </w:p>
     <w:p>
       <w:pPr>
-        <w:pStyle w:val="PargrafodaLista"/>
+        <w:pStyle w:val="ListParagraph"/>
         <w:numPr>
           <w:ilvl w:val="0"/>
           <w:numId w:val="19"/>
@@ -3472,6 +5857,7 @@
           <w:lang w:val="en-US"/>
         </w:rPr>
       </w:pPr>
+      <w:proofErr w:type="spellStart"/>
       <w:r>
         <w:rPr>
           <w:rFonts w:ascii="Arial" w:hAnsi="Arial" w:cs="Arial"/>
@@ -3479,7 +5865,18 @@
           <w:bCs/>
           <w:lang w:val="en-US"/>
         </w:rPr>
-        <w:t xml:space="preserve">find_successor_addr(long, Message) </w:t>
+        <w:lastRenderedPageBreak/>
+        <w:t>find_successor_addr</w:t>
+      </w:r>
+      <w:proofErr w:type="spellEnd"/>
+      <w:r>
+        <w:rPr>
+          <w:rFonts w:ascii="Arial" w:hAnsi="Arial" w:cs="Arial"/>
+          <w:b/>
+          <w:bCs/>
+          <w:lang w:val="en-US"/>
+        </w:rPr>
+        <w:t xml:space="preserve">(long, Message) </w:t>
       </w:r>
       <w:r>
         <w:rPr>
@@ -3488,11 +5885,11 @@
         </w:rPr>
         <w:t>: line</w:t>
       </w:r>
-      <w:bookmarkStart w:id="12" w:name="_Toc40824022"/>
-    </w:p>
-    <w:p>
-      <w:pPr>
-        <w:pStyle w:val="Ttulo1"/>
+      <w:bookmarkStart w:id="13" w:name="_Toc40824022"/>
+    </w:p>
+    <w:p>
+      <w:pPr>
+        <w:pStyle w:val="Heading1"/>
         <w:numPr>
           <w:ilvl w:val="0"/>
           <w:numId w:val="5"/>
@@ -3513,7 +5910,7 @@
         </w:rPr>
         <w:t>Fault-tolerance</w:t>
       </w:r>
-      <w:bookmarkEnd w:id="12"/>
+      <w:bookmarkEnd w:id="13"/>
     </w:p>
     <w:p/>
     <w:p>
@@ -3585,7 +5982,7 @@
     </w:p>
     <w:p>
       <w:pPr>
-        <w:pStyle w:val="PargrafodaLista"/>
+        <w:pStyle w:val="ListParagraph"/>
         <w:numPr>
           <w:ilvl w:val="0"/>
           <w:numId w:val="21"/>
@@ -3596,6 +5993,7 @@
           <w:lang w:val="en-US"/>
         </w:rPr>
       </w:pPr>
+      <w:proofErr w:type="spellStart"/>
       <w:r>
         <w:rPr>
           <w:rFonts w:ascii="Arial" w:hAnsi="Arial" w:cs="Arial"/>
@@ -3605,6 +6003,7 @@
         </w:rPr>
         <w:t>FixFingersThread</w:t>
       </w:r>
+      <w:proofErr w:type="spellEnd"/>
       <w:r>
         <w:rPr>
           <w:rFonts w:ascii="Arial" w:hAnsi="Arial" w:cs="Arial"/>
@@ -3636,7 +6035,7 @@
     </w:p>
     <w:p>
       <w:pPr>
-        <w:pStyle w:val="PargrafodaLista"/>
+        <w:pStyle w:val="ListParagraph"/>
         <w:spacing w:line="360" w:lineRule="auto"/>
         <w:ind w:left="1080"/>
         <w:jc w:val="both"/>
@@ -3647,7 +6046,7 @@
     </w:p>
     <w:p>
       <w:pPr>
-        <w:pStyle w:val="PargrafodaLista"/>
+        <w:pStyle w:val="ListParagraph"/>
         <w:numPr>
           <w:ilvl w:val="0"/>
           <w:numId w:val="21"/>
@@ -3658,6 +6057,7 @@
           <w:lang w:val="en-US"/>
         </w:rPr>
       </w:pPr>
+      <w:proofErr w:type="spellStart"/>
       <w:r>
         <w:rPr>
           <w:rFonts w:ascii="Arial" w:hAnsi="Arial" w:cs="Arial"/>
@@ -3667,6 +6067,7 @@
         </w:rPr>
         <w:t>PredecessorThread</w:t>
       </w:r>
+      <w:proofErr w:type="spellEnd"/>
       <w:r>
         <w:rPr>
           <w:rFonts w:ascii="Arial" w:hAnsi="Arial" w:cs="Arial"/>
@@ -3691,7 +6092,7 @@
     </w:p>
     <w:p>
       <w:pPr>
-        <w:pStyle w:val="PargrafodaLista"/>
+        <w:pStyle w:val="ListParagraph"/>
         <w:spacing w:line="360" w:lineRule="auto"/>
         <w:jc w:val="both"/>
         <w:rPr>
@@ -3703,7 +6104,7 @@
     </w:p>
     <w:p>
       <w:pPr>
-        <w:pStyle w:val="PargrafodaLista"/>
+        <w:pStyle w:val="ListParagraph"/>
         <w:spacing w:line="360" w:lineRule="auto"/>
         <w:ind w:left="1080"/>
         <w:jc w:val="both"/>
@@ -3716,7 +6117,7 @@
     </w:p>
     <w:p>
       <w:pPr>
-        <w:pStyle w:val="PargrafodaLista"/>
+        <w:pStyle w:val="ListParagraph"/>
         <w:numPr>
           <w:ilvl w:val="0"/>
           <w:numId w:val="21"/>
@@ -3727,6 +6128,7 @@
           <w:lang w:val="en-US"/>
         </w:rPr>
       </w:pPr>
+      <w:proofErr w:type="spellStart"/>
       <w:r>
         <w:rPr>
           <w:rFonts w:ascii="Arial" w:hAnsi="Arial" w:cs="Arial"/>
@@ -3736,6 +6138,7 @@
         </w:rPr>
         <w:t>StabilizeThread</w:t>
       </w:r>
+      <w:proofErr w:type="spellEnd"/>
       <w:r>
         <w:rPr>
           <w:rFonts w:ascii="Arial" w:hAnsi="Arial" w:cs="Arial"/>
@@ -3853,7 +6256,7 @@
       </w:r>
     </w:p>
     <w:sectPr>
-      <w:headerReference w:type="default" r:id="rId15"/>
+      <w:headerReference w:type="default" r:id="rId14"/>
       <w:pgSz w:w="12240" w:h="15840"/>
       <w:pgMar w:top="1440" w:right="1440" w:bottom="1440" w:left="1440" w:header="720" w:footer="720" w:gutter="0"/>
       <w:cols w:space="720"/>
@@ -3865,7 +6268,7 @@
 </file>
 
 <file path=word/endnotes.xml><?xml version="1.0" encoding="utf-8"?>
-<w:endnotes xmlns:wpc="http://schemas.microsoft.com/office/word/2010/wordprocessingCanvas" xmlns:cx="http://schemas.microsoft.com/office/drawing/2014/chartex" xmlns:cx1="http://schemas.microsoft.com/office/drawing/2015/9/8/chartex" xmlns:cx2="http://schemas.microsoft.com/office/drawing/2015/10/21/chartex" xmlns:cx3="http://schemas.microsoft.com/office/drawing/2016/5/9/chartex" xmlns:cx4="http://schemas.microsoft.com/office/drawing/2016/5/10/chartex" xmlns:cx5="http://schemas.microsoft.com/office/drawing/2016/5/11/chartex" xmlns:cx6="http://schemas.microsoft.com/office/drawing/2016/5/12/chartex" xmlns:cx7="http://schemas.microsoft.com/office/drawing/2016/5/13/chartex" xmlns:cx8="http://schemas.microsoft.com/office/drawing/2016/5/14/chartex" xmlns:mc="http://schemas.openxmlformats.org/markup-compatibility/2006" xmlns:aink="http://schemas.microsoft.com/office/drawing/2016/ink" xmlns:am3d="http://schemas.microsoft.com/office/drawing/2017/model3d" xmlns:o="urn:schemas-microsoft-com:office:office" xmlns:r="http://schemas.openxmlformats.org/officeDocument/2006/relationships" xmlns:m="http://schemas.openxmlformats.org/officeDocument/2006/math" xmlns:v="urn:schemas-microsoft-com:vml" xmlns:wp14="http://schemas.microsoft.com/office/word/2010/wordprocessingDrawing" xmlns:wp="http://schemas.openxmlformats.org/drawingml/2006/wordprocessingDrawing" xmlns:w10="urn:schemas-microsoft-com:office:word" xmlns:w="http://schemas.openxmlformats.org/wordprocessingml/2006/main" xmlns:w14="http://schemas.microsoft.com/office/word/2010/wordml" xmlns:w15="http://schemas.microsoft.com/office/word/2012/wordml" xmlns:w16cid="http://schemas.microsoft.com/office/word/2016/wordml/cid" xmlns:w16se="http://schemas.microsoft.com/office/word/2015/wordml/symex" xmlns:wpg="http://schemas.microsoft.com/office/word/2010/wordprocessingGroup" xmlns:wpi="http://schemas.microsoft.com/office/word/2010/wordprocessingInk" xmlns:wne="http://schemas.microsoft.com/office/word/2006/wordml" xmlns:wps="http://schemas.microsoft.com/office/word/2010/wordprocessingShape" mc:Ignorable="w14 w15 w16se w16cid wp14">
+<w:endnotes xmlns:wpc="http://schemas.microsoft.com/office/word/2010/wordprocessingCanvas" xmlns:cx="http://schemas.microsoft.com/office/drawing/2014/chartex" xmlns:cx1="http://schemas.microsoft.com/office/drawing/2015/9/8/chartex" xmlns:cx2="http://schemas.microsoft.com/office/drawing/2015/10/21/chartex" xmlns:cx3="http://schemas.microsoft.com/office/drawing/2016/5/9/chartex" xmlns:cx4="http://schemas.microsoft.com/office/drawing/2016/5/10/chartex" xmlns:cx5="http://schemas.microsoft.com/office/drawing/2016/5/11/chartex" xmlns:cx6="http://schemas.microsoft.com/office/drawing/2016/5/12/chartex" xmlns:cx7="http://schemas.microsoft.com/office/drawing/2016/5/13/chartex" xmlns:cx8="http://schemas.microsoft.com/office/drawing/2016/5/14/chartex" xmlns:mc="http://schemas.openxmlformats.org/markup-compatibility/2006" xmlns:aink="http://schemas.microsoft.com/office/drawing/2016/ink" xmlns:am3d="http://schemas.microsoft.com/office/drawing/2017/model3d" xmlns:o="urn:schemas-microsoft-com:office:office" xmlns:r="http://schemas.openxmlformats.org/officeDocument/2006/relationships" xmlns:m="http://schemas.openxmlformats.org/officeDocument/2006/math" xmlns:v="urn:schemas-microsoft-com:vml" xmlns:wp14="http://schemas.microsoft.com/office/word/2010/wordprocessingDrawing" xmlns:wp="http://schemas.openxmlformats.org/drawingml/2006/wordprocessingDrawing" xmlns:w10="urn:schemas-microsoft-com:office:word" xmlns:w="http://schemas.openxmlformats.org/wordprocessingml/2006/main" xmlns:w14="http://schemas.microsoft.com/office/word/2010/wordml" xmlns:w15="http://schemas.microsoft.com/office/word/2012/wordml" xmlns:w16cex="http://schemas.microsoft.com/office/word/2018/wordml/cex" xmlns:w16cid="http://schemas.microsoft.com/office/word/2016/wordml/cid" xmlns:w16="http://schemas.microsoft.com/office/word/2018/wordml" xmlns:w16se="http://schemas.microsoft.com/office/word/2015/wordml/symex" xmlns:wpg="http://schemas.microsoft.com/office/word/2010/wordprocessingGroup" xmlns:wpi="http://schemas.microsoft.com/office/word/2010/wordprocessingInk" xmlns:wne="http://schemas.microsoft.com/office/word/2006/wordml" xmlns:wps="http://schemas.microsoft.com/office/word/2010/wordprocessingShape" mc:Ignorable="w14 w15 w16se w16cid w16 w16cex wp14">
   <w:endnote w:type="separator" w:id="-1">
     <w:p>
       <w:pPr>
@@ -3890,7 +6293,7 @@
 </file>
 
 <file path=word/footnotes.xml><?xml version="1.0" encoding="utf-8"?>
-<w:footnotes xmlns:wpc="http://schemas.microsoft.com/office/word/2010/wordprocessingCanvas" xmlns:cx="http://schemas.microsoft.com/office/drawing/2014/chartex" xmlns:cx1="http://schemas.microsoft.com/office/drawing/2015/9/8/chartex" xmlns:cx2="http://schemas.microsoft.com/office/drawing/2015/10/21/chartex" xmlns:cx3="http://schemas.microsoft.com/office/drawing/2016/5/9/chartex" xmlns:cx4="http://schemas.microsoft.com/office/drawing/2016/5/10/chartex" xmlns:cx5="http://schemas.microsoft.com/office/drawing/2016/5/11/chartex" xmlns:cx6="http://schemas.microsoft.com/office/drawing/2016/5/12/chartex" xmlns:cx7="http://schemas.microsoft.com/office/drawing/2016/5/13/chartex" xmlns:cx8="http://schemas.microsoft.com/office/drawing/2016/5/14/chartex" xmlns:mc="http://schemas.openxmlformats.org/markup-compatibility/2006" xmlns:aink="http://schemas.microsoft.com/office/drawing/2016/ink" xmlns:am3d="http://schemas.microsoft.com/office/drawing/2017/model3d" xmlns:o="urn:schemas-microsoft-com:office:office" xmlns:r="http://schemas.openxmlformats.org/officeDocument/2006/relationships" xmlns:m="http://schemas.openxmlformats.org/officeDocument/2006/math" xmlns:v="urn:schemas-microsoft-com:vml" xmlns:wp14="http://schemas.microsoft.com/office/word/2010/wordprocessingDrawing" xmlns:wp="http://schemas.openxmlformats.org/drawingml/2006/wordprocessingDrawing" xmlns:w10="urn:schemas-microsoft-com:office:word" xmlns:w="http://schemas.openxmlformats.org/wordprocessingml/2006/main" xmlns:w14="http://schemas.microsoft.com/office/word/2010/wordml" xmlns:w15="http://schemas.microsoft.com/office/word/2012/wordml" xmlns:w16cid="http://schemas.microsoft.com/office/word/2016/wordml/cid" xmlns:w16se="http://schemas.microsoft.com/office/word/2015/wordml/symex" xmlns:wpg="http://schemas.microsoft.com/office/word/2010/wordprocessingGroup" xmlns:wpi="http://schemas.microsoft.com/office/word/2010/wordprocessingInk" xmlns:wne="http://schemas.microsoft.com/office/word/2006/wordml" xmlns:wps="http://schemas.microsoft.com/office/word/2010/wordprocessingShape" mc:Ignorable="w14 w15 w16se w16cid wp14">
+<w:footnotes xmlns:wpc="http://schemas.microsoft.com/office/word/2010/wordprocessingCanvas" xmlns:cx="http://schemas.microsoft.com/office/drawing/2014/chartex" xmlns:cx1="http://schemas.microsoft.com/office/drawing/2015/9/8/chartex" xmlns:cx2="http://schemas.microsoft.com/office/drawing/2015/10/21/chartex" xmlns:cx3="http://schemas.microsoft.com/office/drawing/2016/5/9/chartex" xmlns:cx4="http://schemas.microsoft.com/office/drawing/2016/5/10/chartex" xmlns:cx5="http://schemas.microsoft.com/office/drawing/2016/5/11/chartex" xmlns:cx6="http://schemas.microsoft.com/office/drawing/2016/5/12/chartex" xmlns:cx7="http://schemas.microsoft.com/office/drawing/2016/5/13/chartex" xmlns:cx8="http://schemas.microsoft.com/office/drawing/2016/5/14/chartex" xmlns:mc="http://schemas.openxmlformats.org/markup-compatibility/2006" xmlns:aink="http://schemas.microsoft.com/office/drawing/2016/ink" xmlns:am3d="http://schemas.microsoft.com/office/drawing/2017/model3d" xmlns:o="urn:schemas-microsoft-com:office:office" xmlns:r="http://schemas.openxmlformats.org/officeDocument/2006/relationships" xmlns:m="http://schemas.openxmlformats.org/officeDocument/2006/math" xmlns:v="urn:schemas-microsoft-com:vml" xmlns:wp14="http://schemas.microsoft.com/office/word/2010/wordprocessingDrawing" xmlns:wp="http://schemas.openxmlformats.org/drawingml/2006/wordprocessingDrawing" xmlns:w10="urn:schemas-microsoft-com:office:word" xmlns:w="http://schemas.openxmlformats.org/wordprocessingml/2006/main" xmlns:w14="http://schemas.microsoft.com/office/word/2010/wordml" xmlns:w15="http://schemas.microsoft.com/office/word/2012/wordml" xmlns:w16cex="http://schemas.microsoft.com/office/word/2018/wordml/cex" xmlns:w16cid="http://schemas.microsoft.com/office/word/2016/wordml/cid" xmlns:w16="http://schemas.microsoft.com/office/word/2018/wordml" xmlns:w16se="http://schemas.microsoft.com/office/word/2015/wordml/symex" xmlns:wpg="http://schemas.microsoft.com/office/word/2010/wordprocessingGroup" xmlns:wpi="http://schemas.microsoft.com/office/word/2010/wordprocessingInk" xmlns:wne="http://schemas.microsoft.com/office/word/2006/wordml" xmlns:wps="http://schemas.microsoft.com/office/word/2010/wordprocessingShape" mc:Ignorable="w14 w15 w16se w16cid w16 w16cex wp14">
   <w:footnote w:type="separator" w:id="-1">
     <w:p>
       <w:pPr>
@@ -3915,10 +6318,10 @@
 </file>
 
 <file path=word/header1.xml><?xml version="1.0" encoding="utf-8"?>
-<w:hdr xmlns:wpc="http://schemas.microsoft.com/office/word/2010/wordprocessingCanvas" xmlns:cx="http://schemas.microsoft.com/office/drawing/2014/chartex" xmlns:cx1="http://schemas.microsoft.com/office/drawing/2015/9/8/chartex" xmlns:cx2="http://schemas.microsoft.com/office/drawing/2015/10/21/chartex" xmlns:cx3="http://schemas.microsoft.com/office/drawing/2016/5/9/chartex" xmlns:cx4="http://schemas.microsoft.com/office/drawing/2016/5/10/chartex" xmlns:cx5="http://schemas.microsoft.com/office/drawing/2016/5/11/chartex" xmlns:cx6="http://schemas.microsoft.com/office/drawing/2016/5/12/chartex" xmlns:cx7="http://schemas.microsoft.com/office/drawing/2016/5/13/chartex" xmlns:cx8="http://schemas.microsoft.com/office/drawing/2016/5/14/chartex" xmlns:mc="http://schemas.openxmlformats.org/markup-compatibility/2006" xmlns:aink="http://schemas.microsoft.com/office/drawing/2016/ink" xmlns:am3d="http://schemas.microsoft.com/office/drawing/2017/model3d" xmlns:o="urn:schemas-microsoft-com:office:office" xmlns:r="http://schemas.openxmlformats.org/officeDocument/2006/relationships" xmlns:m="http://schemas.openxmlformats.org/officeDocument/2006/math" xmlns:v="urn:schemas-microsoft-com:vml" xmlns:wp14="http://schemas.microsoft.com/office/word/2010/wordprocessingDrawing" xmlns:wp="http://schemas.openxmlformats.org/drawingml/2006/wordprocessingDrawing" xmlns:w10="urn:schemas-microsoft-com:office:word" xmlns:w="http://schemas.openxmlformats.org/wordprocessingml/2006/main" xmlns:w14="http://schemas.microsoft.com/office/word/2010/wordml" xmlns:w15="http://schemas.microsoft.com/office/word/2012/wordml" xmlns:w16cid="http://schemas.microsoft.com/office/word/2016/wordml/cid" xmlns:w16se="http://schemas.microsoft.com/office/word/2015/wordml/symex" xmlns:wpg="http://schemas.microsoft.com/office/word/2010/wordprocessingGroup" xmlns:wpi="http://schemas.microsoft.com/office/word/2010/wordprocessingInk" xmlns:wne="http://schemas.microsoft.com/office/word/2006/wordml" xmlns:wps="http://schemas.microsoft.com/office/word/2010/wordprocessingShape" mc:Ignorable="w14 w15 w16se w16cid wp14">
+<w:hdr xmlns:wpc="http://schemas.microsoft.com/office/word/2010/wordprocessingCanvas" xmlns:cx="http://schemas.microsoft.com/office/drawing/2014/chartex" xmlns:cx1="http://schemas.microsoft.com/office/drawing/2015/9/8/chartex" xmlns:cx2="http://schemas.microsoft.com/office/drawing/2015/10/21/chartex" xmlns:cx3="http://schemas.microsoft.com/office/drawing/2016/5/9/chartex" xmlns:cx4="http://schemas.microsoft.com/office/drawing/2016/5/10/chartex" xmlns:cx5="http://schemas.microsoft.com/office/drawing/2016/5/11/chartex" xmlns:cx6="http://schemas.microsoft.com/office/drawing/2016/5/12/chartex" xmlns:cx7="http://schemas.microsoft.com/office/drawing/2016/5/13/chartex" xmlns:cx8="http://schemas.microsoft.com/office/drawing/2016/5/14/chartex" xmlns:mc="http://schemas.openxmlformats.org/markup-compatibility/2006" xmlns:aink="http://schemas.microsoft.com/office/drawing/2016/ink" xmlns:am3d="http://schemas.microsoft.com/office/drawing/2017/model3d" xmlns:o="urn:schemas-microsoft-com:office:office" xmlns:r="http://schemas.openxmlformats.org/officeDocument/2006/relationships" xmlns:m="http://schemas.openxmlformats.org/officeDocument/2006/math" xmlns:v="urn:schemas-microsoft-com:vml" xmlns:wp14="http://schemas.microsoft.com/office/word/2010/wordprocessingDrawing" xmlns:wp="http://schemas.openxmlformats.org/drawingml/2006/wordprocessingDrawing" xmlns:w10="urn:schemas-microsoft-com:office:word" xmlns:w="http://schemas.openxmlformats.org/wordprocessingml/2006/main" xmlns:w14="http://schemas.microsoft.com/office/word/2010/wordml" xmlns:w15="http://schemas.microsoft.com/office/word/2012/wordml" xmlns:w16cex="http://schemas.microsoft.com/office/word/2018/wordml/cex" xmlns:w16cid="http://schemas.microsoft.com/office/word/2016/wordml/cid" xmlns:w16="http://schemas.microsoft.com/office/word/2018/wordml" xmlns:w16se="http://schemas.microsoft.com/office/word/2015/wordml/symex" xmlns:wpg="http://schemas.microsoft.com/office/word/2010/wordprocessingGroup" xmlns:wpi="http://schemas.microsoft.com/office/word/2010/wordprocessingInk" xmlns:wne="http://schemas.microsoft.com/office/word/2006/wordml" xmlns:wps="http://schemas.microsoft.com/office/word/2010/wordprocessingShape" mc:Ignorable="w14 w15 w16se w16cid w16 w16cex wp14">
   <w:p>
     <w:pPr>
-      <w:pStyle w:val="Cabealho"/>
+      <w:pStyle w:val="Header"/>
       <w:jc w:val="center"/>
       <w:rPr>
         <w:bCs/>
@@ -4025,7 +6428,7 @@
   </w:p>
   <w:p>
     <w:pPr>
-      <w:pStyle w:val="Cabealho"/>
+      <w:pStyle w:val="Header"/>
       <w:jc w:val="center"/>
       <w:rPr>
         <w:bCs/>
@@ -4076,14 +6479,14 @@
   </w:p>
   <w:p>
     <w:pPr>
-      <w:pStyle w:val="Cabealho"/>
+      <w:pStyle w:val="Header"/>
     </w:pPr>
   </w:p>
 </w:hdr>
 </file>
 
 <file path=word/numbering.xml><?xml version="1.0" encoding="utf-8"?>
-<w:numbering xmlns:wpc="http://schemas.microsoft.com/office/word/2010/wordprocessingCanvas" xmlns:cx="http://schemas.microsoft.com/office/drawing/2014/chartex" xmlns:cx1="http://schemas.microsoft.com/office/drawing/2015/9/8/chartex" xmlns:cx2="http://schemas.microsoft.com/office/drawing/2015/10/21/chartex" xmlns:cx3="http://schemas.microsoft.com/office/drawing/2016/5/9/chartex" xmlns:cx4="http://schemas.microsoft.com/office/drawing/2016/5/10/chartex" xmlns:cx5="http://schemas.microsoft.com/office/drawing/2016/5/11/chartex" xmlns:cx6="http://schemas.microsoft.com/office/drawing/2016/5/12/chartex" xmlns:cx7="http://schemas.microsoft.com/office/drawing/2016/5/13/chartex" xmlns:cx8="http://schemas.microsoft.com/office/drawing/2016/5/14/chartex" xmlns:mc="http://schemas.openxmlformats.org/markup-compatibility/2006" xmlns:aink="http://schemas.microsoft.com/office/drawing/2016/ink" xmlns:am3d="http://schemas.microsoft.com/office/drawing/2017/model3d" xmlns:o="urn:schemas-microsoft-com:office:office" xmlns:r="http://schemas.openxmlformats.org/officeDocument/2006/relationships" xmlns:m="http://schemas.openxmlformats.org/officeDocument/2006/math" xmlns:v="urn:schemas-microsoft-com:vml" xmlns:wp14="http://schemas.microsoft.com/office/word/2010/wordprocessingDrawing" xmlns:wp="http://schemas.openxmlformats.org/drawingml/2006/wordprocessingDrawing" xmlns:w10="urn:schemas-microsoft-com:office:word" xmlns:w="http://schemas.openxmlformats.org/wordprocessingml/2006/main" xmlns:w14="http://schemas.microsoft.com/office/word/2010/wordml" xmlns:w15="http://schemas.microsoft.com/office/word/2012/wordml" xmlns:w16cid="http://schemas.microsoft.com/office/word/2016/wordml/cid" xmlns:w16se="http://schemas.microsoft.com/office/word/2015/wordml/symex" xmlns:wpg="http://schemas.microsoft.com/office/word/2010/wordprocessingGroup" xmlns:wpi="http://schemas.microsoft.com/office/word/2010/wordprocessingInk" xmlns:wne="http://schemas.microsoft.com/office/word/2006/wordml" xmlns:wps="http://schemas.microsoft.com/office/word/2010/wordprocessingShape" mc:Ignorable="w14 w15 w16se w16cid wp14">
+<w:numbering xmlns:wpc="http://schemas.microsoft.com/office/word/2010/wordprocessingCanvas" xmlns:cx="http://schemas.microsoft.com/office/drawing/2014/chartex" xmlns:cx1="http://schemas.microsoft.com/office/drawing/2015/9/8/chartex" xmlns:cx2="http://schemas.microsoft.com/office/drawing/2015/10/21/chartex" xmlns:cx3="http://schemas.microsoft.com/office/drawing/2016/5/9/chartex" xmlns:cx4="http://schemas.microsoft.com/office/drawing/2016/5/10/chartex" xmlns:cx5="http://schemas.microsoft.com/office/drawing/2016/5/11/chartex" xmlns:cx6="http://schemas.microsoft.com/office/drawing/2016/5/12/chartex" xmlns:cx7="http://schemas.microsoft.com/office/drawing/2016/5/13/chartex" xmlns:cx8="http://schemas.microsoft.com/office/drawing/2016/5/14/chartex" xmlns:mc="http://schemas.openxmlformats.org/markup-compatibility/2006" xmlns:aink="http://schemas.microsoft.com/office/drawing/2016/ink" xmlns:am3d="http://schemas.microsoft.com/office/drawing/2017/model3d" xmlns:o="urn:schemas-microsoft-com:office:office" xmlns:r="http://schemas.openxmlformats.org/officeDocument/2006/relationships" xmlns:m="http://schemas.openxmlformats.org/officeDocument/2006/math" xmlns:v="urn:schemas-microsoft-com:vml" xmlns:wp14="http://schemas.microsoft.com/office/word/2010/wordprocessingDrawing" xmlns:wp="http://schemas.openxmlformats.org/drawingml/2006/wordprocessingDrawing" xmlns:w10="urn:schemas-microsoft-com:office:word" xmlns:w="http://schemas.openxmlformats.org/wordprocessingml/2006/main" xmlns:w14="http://schemas.microsoft.com/office/word/2010/wordml" xmlns:w15="http://schemas.microsoft.com/office/word/2012/wordml" xmlns:w16cex="http://schemas.microsoft.com/office/word/2018/wordml/cex" xmlns:w16cid="http://schemas.microsoft.com/office/word/2016/wordml/cid" xmlns:w16="http://schemas.microsoft.com/office/word/2018/wordml" xmlns:w16se="http://schemas.microsoft.com/office/word/2015/wordml/symex" xmlns:wpg="http://schemas.microsoft.com/office/word/2010/wordprocessingGroup" xmlns:wpi="http://schemas.microsoft.com/office/word/2010/wordprocessingInk" xmlns:wne="http://schemas.microsoft.com/office/word/2006/wordml" xmlns:wps="http://schemas.microsoft.com/office/word/2010/wordprocessingShape" mc:Ignorable="w14 w15 w16se w16cid w16 w16cex wp14">
   <w:abstractNum w:abstractNumId="0" w15:restartNumberingAfterBreak="0">
     <w:nsid w:val="02146761"/>
     <w:multiLevelType w:val="hybridMultilevel"/>
@@ -4513,6 +6916,99 @@
     </w:lvl>
   </w:abstractNum>
   <w:abstractNum w:abstractNumId="4" w15:restartNumberingAfterBreak="0">
+    <w:nsid w:val="26DB5858"/>
+    <w:multiLevelType w:val="hybridMultilevel"/>
+    <w:tmpl w:val="32F8D384"/>
+    <w:lvl w:ilvl="0" w:tplc="83B42C74">
+      <w:start w:val="1"/>
+      <w:numFmt w:val="decimal"/>
+      <w:lvlText w:val="%1."/>
+      <w:lvlJc w:val="left"/>
+      <w:pPr>
+        <w:ind w:left="1080" w:hanging="360"/>
+      </w:pPr>
+      <w:rPr>
+        <w:rFonts w:hint="default"/>
+      </w:rPr>
+    </w:lvl>
+    <w:lvl w:ilvl="1" w:tplc="0D7CAE26">
+      <w:start w:val="1"/>
+      <w:numFmt w:val="lowerLetter"/>
+      <w:lvlText w:val="%2."/>
+      <w:lvlJc w:val="left"/>
+      <w:pPr>
+        <w:ind w:left="1778" w:hanging="360"/>
+      </w:pPr>
+      <w:rPr>
+        <w:b/>
+        <w:bCs/>
+      </w:rPr>
+    </w:lvl>
+    <w:lvl w:ilvl="2" w:tplc="0816001B">
+      <w:start w:val="1"/>
+      <w:numFmt w:val="lowerRoman"/>
+      <w:lvlText w:val="%3."/>
+      <w:lvlJc w:val="right"/>
+      <w:pPr>
+        <w:ind w:left="2520" w:hanging="180"/>
+      </w:pPr>
+    </w:lvl>
+    <w:lvl w:ilvl="3" w:tplc="0816000F" w:tentative="1">
+      <w:start w:val="1"/>
+      <w:numFmt w:val="decimal"/>
+      <w:lvlText w:val="%4."/>
+      <w:lvlJc w:val="left"/>
+      <w:pPr>
+        <w:ind w:left="3240" w:hanging="360"/>
+      </w:pPr>
+    </w:lvl>
+    <w:lvl w:ilvl="4" w:tplc="08160019" w:tentative="1">
+      <w:start w:val="1"/>
+      <w:numFmt w:val="lowerLetter"/>
+      <w:lvlText w:val="%5."/>
+      <w:lvlJc w:val="left"/>
+      <w:pPr>
+        <w:ind w:left="3960" w:hanging="360"/>
+      </w:pPr>
+    </w:lvl>
+    <w:lvl w:ilvl="5" w:tplc="0816001B" w:tentative="1">
+      <w:start w:val="1"/>
+      <w:numFmt w:val="lowerRoman"/>
+      <w:lvlText w:val="%6."/>
+      <w:lvlJc w:val="right"/>
+      <w:pPr>
+        <w:ind w:left="4680" w:hanging="180"/>
+      </w:pPr>
+    </w:lvl>
+    <w:lvl w:ilvl="6" w:tplc="0816000F" w:tentative="1">
+      <w:start w:val="1"/>
+      <w:numFmt w:val="decimal"/>
+      <w:lvlText w:val="%7."/>
+      <w:lvlJc w:val="left"/>
+      <w:pPr>
+        <w:ind w:left="5400" w:hanging="360"/>
+      </w:pPr>
+    </w:lvl>
+    <w:lvl w:ilvl="7" w:tplc="08160019" w:tentative="1">
+      <w:start w:val="1"/>
+      <w:numFmt w:val="lowerLetter"/>
+      <w:lvlText w:val="%8."/>
+      <w:lvlJc w:val="left"/>
+      <w:pPr>
+        <w:ind w:left="6120" w:hanging="360"/>
+      </w:pPr>
+    </w:lvl>
+    <w:lvl w:ilvl="8" w:tplc="0816001B" w:tentative="1">
+      <w:start w:val="1"/>
+      <w:numFmt w:val="lowerRoman"/>
+      <w:lvlText w:val="%9."/>
+      <w:lvlJc w:val="right"/>
+      <w:pPr>
+        <w:ind w:left="6840" w:hanging="180"/>
+      </w:pPr>
+    </w:lvl>
+  </w:abstractNum>
+  <w:abstractNum w:abstractNumId="5" w15:restartNumberingAfterBreak="0">
     <w:nsid w:val="27615E75"/>
     <w:multiLevelType w:val="hybridMultilevel"/>
     <w:tmpl w:val="E998F8D0"/>
@@ -4625,7 +7121,7 @@
       </w:rPr>
     </w:lvl>
   </w:abstractNum>
-  <w:abstractNum w:abstractNumId="5" w15:restartNumberingAfterBreak="0">
+  <w:abstractNum w:abstractNumId="6" w15:restartNumberingAfterBreak="0">
     <w:nsid w:val="28807B03"/>
     <w:multiLevelType w:val="hybridMultilevel"/>
     <w:tmpl w:val="EF5AF06C"/>
@@ -4738,7 +7234,7 @@
       </w:rPr>
     </w:lvl>
   </w:abstractNum>
-  <w:abstractNum w:abstractNumId="6" w15:restartNumberingAfterBreak="0">
+  <w:abstractNum w:abstractNumId="7" w15:restartNumberingAfterBreak="0">
     <w:nsid w:val="2B756F73"/>
     <w:multiLevelType w:val="hybridMultilevel"/>
     <w:tmpl w:val="B538BF78"/>
@@ -4824,7 +7320,7 @@
       </w:pPr>
     </w:lvl>
   </w:abstractNum>
-  <w:abstractNum w:abstractNumId="7" w15:restartNumberingAfterBreak="0">
+  <w:abstractNum w:abstractNumId="8" w15:restartNumberingAfterBreak="0">
     <w:nsid w:val="30FE4B32"/>
     <w:multiLevelType w:val="hybridMultilevel"/>
     <w:tmpl w:val="08A02FB8"/>
@@ -4937,7 +7433,7 @@
       </w:rPr>
     </w:lvl>
   </w:abstractNum>
-  <w:abstractNum w:abstractNumId="8" w15:restartNumberingAfterBreak="0">
+  <w:abstractNum w:abstractNumId="9" w15:restartNumberingAfterBreak="0">
     <w:nsid w:val="37835AC9"/>
     <w:multiLevelType w:val="hybridMultilevel"/>
     <w:tmpl w:val="146CB496"/>
@@ -5050,7 +7546,7 @@
       </w:rPr>
     </w:lvl>
   </w:abstractNum>
-  <w:abstractNum w:abstractNumId="9" w15:restartNumberingAfterBreak="0">
+  <w:abstractNum w:abstractNumId="10" w15:restartNumberingAfterBreak="0">
     <w:nsid w:val="37A16321"/>
     <w:multiLevelType w:val="hybridMultilevel"/>
     <w:tmpl w:val="4C0AAF82"/>
@@ -5163,7 +7659,7 @@
       </w:rPr>
     </w:lvl>
   </w:abstractNum>
-  <w:abstractNum w:abstractNumId="10" w15:restartNumberingAfterBreak="0">
+  <w:abstractNum w:abstractNumId="11" w15:restartNumberingAfterBreak="0">
     <w:nsid w:val="37F97BB9"/>
     <w:multiLevelType w:val="hybridMultilevel"/>
     <w:tmpl w:val="43A0C85A"/>
@@ -5252,7 +7748,7 @@
       </w:pPr>
     </w:lvl>
   </w:abstractNum>
-  <w:abstractNum w:abstractNumId="11" w15:restartNumberingAfterBreak="0">
+  <w:abstractNum w:abstractNumId="12" w15:restartNumberingAfterBreak="0">
     <w:nsid w:val="3DA47026"/>
     <w:multiLevelType w:val="multilevel"/>
     <w:tmpl w:val="6B96C7C4"/>
@@ -5378,7 +7874,7 @@
       </w:rPr>
     </w:lvl>
   </w:abstractNum>
-  <w:abstractNum w:abstractNumId="12" w15:restartNumberingAfterBreak="0">
+  <w:abstractNum w:abstractNumId="13" w15:restartNumberingAfterBreak="0">
     <w:nsid w:val="46FA1EEC"/>
     <w:multiLevelType w:val="hybridMultilevel"/>
     <w:tmpl w:val="D58E490E"/>
@@ -5491,7 +7987,7 @@
       </w:rPr>
     </w:lvl>
   </w:abstractNum>
-  <w:abstractNum w:abstractNumId="13" w15:restartNumberingAfterBreak="0">
+  <w:abstractNum w:abstractNumId="14" w15:restartNumberingAfterBreak="0">
     <w:nsid w:val="4EDD342D"/>
     <w:multiLevelType w:val="hybridMultilevel"/>
     <w:tmpl w:val="ACC0CE52"/>
@@ -5604,7 +8100,7 @@
       </w:rPr>
     </w:lvl>
   </w:abstractNum>
-  <w:abstractNum w:abstractNumId="14" w15:restartNumberingAfterBreak="0">
+  <w:abstractNum w:abstractNumId="15" w15:restartNumberingAfterBreak="0">
     <w:nsid w:val="51E21AFF"/>
     <w:multiLevelType w:val="multilevel"/>
     <w:tmpl w:val="6B96C7C4"/>
@@ -5730,7 +8226,7 @@
       </w:rPr>
     </w:lvl>
   </w:abstractNum>
-  <w:abstractNum w:abstractNumId="15" w15:restartNumberingAfterBreak="0">
+  <w:abstractNum w:abstractNumId="16" w15:restartNumberingAfterBreak="0">
     <w:nsid w:val="52C524D4"/>
     <w:multiLevelType w:val="multilevel"/>
     <w:tmpl w:val="6B96C7C4"/>
@@ -5856,7 +8352,7 @@
       </w:rPr>
     </w:lvl>
   </w:abstractNum>
-  <w:abstractNum w:abstractNumId="16" w15:restartNumberingAfterBreak="0">
+  <w:abstractNum w:abstractNumId="17" w15:restartNumberingAfterBreak="0">
     <w:nsid w:val="59171147"/>
     <w:multiLevelType w:val="hybridMultilevel"/>
     <w:tmpl w:val="F6C8FA08"/>
@@ -5968,7 +8464,7 @@
       </w:rPr>
     </w:lvl>
   </w:abstractNum>
-  <w:abstractNum w:abstractNumId="17" w15:restartNumberingAfterBreak="0">
+  <w:abstractNum w:abstractNumId="18" w15:restartNumberingAfterBreak="0">
     <w:nsid w:val="5A9C5E2B"/>
     <w:multiLevelType w:val="hybridMultilevel"/>
     <w:tmpl w:val="BAD4084C"/>
@@ -6080,7 +8576,119 @@
       </w:rPr>
     </w:lvl>
   </w:abstractNum>
-  <w:abstractNum w:abstractNumId="18" w15:restartNumberingAfterBreak="0">
+  <w:abstractNum w:abstractNumId="19" w15:restartNumberingAfterBreak="0">
+    <w:nsid w:val="5BE23FA6"/>
+    <w:multiLevelType w:val="hybridMultilevel"/>
+    <w:tmpl w:val="90B6FAF4"/>
+    <w:lvl w:ilvl="0" w:tplc="ACB2B44E">
+      <w:numFmt w:val="bullet"/>
+      <w:lvlText w:val="-"/>
+      <w:lvlJc w:val="left"/>
+      <w:pPr>
+        <w:ind w:left="1800" w:hanging="360"/>
+      </w:pPr>
+      <w:rPr>
+        <w:rFonts w:ascii="Arial" w:eastAsiaTheme="minorHAnsi" w:hAnsi="Arial" w:cs="Arial" w:hint="default"/>
+      </w:rPr>
+    </w:lvl>
+    <w:lvl w:ilvl="1" w:tplc="08160003" w:tentative="1">
+      <w:start w:val="1"/>
+      <w:numFmt w:val="bullet"/>
+      <w:lvlText w:val="o"/>
+      <w:lvlJc w:val="left"/>
+      <w:pPr>
+        <w:ind w:left="2520" w:hanging="360"/>
+      </w:pPr>
+      <w:rPr>
+        <w:rFonts w:ascii="Courier New" w:hAnsi="Courier New" w:cs="Courier New" w:hint="default"/>
+      </w:rPr>
+    </w:lvl>
+    <w:lvl w:ilvl="2" w:tplc="08160005" w:tentative="1">
+      <w:start w:val="1"/>
+      <w:numFmt w:val="bullet"/>
+      <w:lvlText w:val=""/>
+      <w:lvlJc w:val="left"/>
+      <w:pPr>
+        <w:ind w:left="3240" w:hanging="360"/>
+      </w:pPr>
+      <w:rPr>
+        <w:rFonts w:ascii="Wingdings" w:hAnsi="Wingdings" w:hint="default"/>
+      </w:rPr>
+    </w:lvl>
+    <w:lvl w:ilvl="3" w:tplc="08160001" w:tentative="1">
+      <w:start w:val="1"/>
+      <w:numFmt w:val="bullet"/>
+      <w:lvlText w:val=""/>
+      <w:lvlJc w:val="left"/>
+      <w:pPr>
+        <w:ind w:left="3960" w:hanging="360"/>
+      </w:pPr>
+      <w:rPr>
+        <w:rFonts w:ascii="Symbol" w:hAnsi="Symbol" w:hint="default"/>
+      </w:rPr>
+    </w:lvl>
+    <w:lvl w:ilvl="4" w:tplc="08160003" w:tentative="1">
+      <w:start w:val="1"/>
+      <w:numFmt w:val="bullet"/>
+      <w:lvlText w:val="o"/>
+      <w:lvlJc w:val="left"/>
+      <w:pPr>
+        <w:ind w:left="4680" w:hanging="360"/>
+      </w:pPr>
+      <w:rPr>
+        <w:rFonts w:ascii="Courier New" w:hAnsi="Courier New" w:cs="Courier New" w:hint="default"/>
+      </w:rPr>
+    </w:lvl>
+    <w:lvl w:ilvl="5" w:tplc="08160005" w:tentative="1">
+      <w:start w:val="1"/>
+      <w:numFmt w:val="bullet"/>
+      <w:lvlText w:val=""/>
+      <w:lvlJc w:val="left"/>
+      <w:pPr>
+        <w:ind w:left="5400" w:hanging="360"/>
+      </w:pPr>
+      <w:rPr>
+        <w:rFonts w:ascii="Wingdings" w:hAnsi="Wingdings" w:hint="default"/>
+      </w:rPr>
+    </w:lvl>
+    <w:lvl w:ilvl="6" w:tplc="08160001" w:tentative="1">
+      <w:start w:val="1"/>
+      <w:numFmt w:val="bullet"/>
+      <w:lvlText w:val=""/>
+      <w:lvlJc w:val="left"/>
+      <w:pPr>
+        <w:ind w:left="6120" w:hanging="360"/>
+      </w:pPr>
+      <w:rPr>
+        <w:rFonts w:ascii="Symbol" w:hAnsi="Symbol" w:hint="default"/>
+      </w:rPr>
+    </w:lvl>
+    <w:lvl w:ilvl="7" w:tplc="08160003" w:tentative="1">
+      <w:start w:val="1"/>
+      <w:numFmt w:val="bullet"/>
+      <w:lvlText w:val="o"/>
+      <w:lvlJc w:val="left"/>
+      <w:pPr>
+        <w:ind w:left="6840" w:hanging="360"/>
+      </w:pPr>
+      <w:rPr>
+        <w:rFonts w:ascii="Courier New" w:hAnsi="Courier New" w:cs="Courier New" w:hint="default"/>
+      </w:rPr>
+    </w:lvl>
+    <w:lvl w:ilvl="8" w:tplc="08160005" w:tentative="1">
+      <w:start w:val="1"/>
+      <w:numFmt w:val="bullet"/>
+      <w:lvlText w:val=""/>
+      <w:lvlJc w:val="left"/>
+      <w:pPr>
+        <w:ind w:left="7560" w:hanging="360"/>
+      </w:pPr>
+      <w:rPr>
+        <w:rFonts w:ascii="Wingdings" w:hAnsi="Wingdings" w:hint="default"/>
+      </w:rPr>
+    </w:lvl>
+  </w:abstractNum>
+  <w:abstractNum w:abstractNumId="20" w15:restartNumberingAfterBreak="0">
     <w:nsid w:val="62E65602"/>
     <w:multiLevelType w:val="hybridMultilevel"/>
     <w:tmpl w:val="3EA81C0A"/>
@@ -6194,7 +8802,7 @@
       </w:rPr>
     </w:lvl>
   </w:abstractNum>
-  <w:abstractNum w:abstractNumId="19" w15:restartNumberingAfterBreak="0">
+  <w:abstractNum w:abstractNumId="21" w15:restartNumberingAfterBreak="0">
     <w:nsid w:val="66EA668C"/>
     <w:multiLevelType w:val="hybridMultilevel"/>
     <w:tmpl w:val="814848F8"/>
@@ -6283,7 +8891,7 @@
       </w:pPr>
     </w:lvl>
   </w:abstractNum>
-  <w:abstractNum w:abstractNumId="20" w15:restartNumberingAfterBreak="0">
+  <w:abstractNum w:abstractNumId="22" w15:restartNumberingAfterBreak="0">
     <w:nsid w:val="6C5D77D1"/>
     <w:multiLevelType w:val="hybridMultilevel"/>
     <w:tmpl w:val="C2744E3E"/>
@@ -6396,7 +9004,7 @@
       </w:rPr>
     </w:lvl>
   </w:abstractNum>
-  <w:abstractNum w:abstractNumId="21" w15:restartNumberingAfterBreak="0">
+  <w:abstractNum w:abstractNumId="23" w15:restartNumberingAfterBreak="0">
     <w:nsid w:val="7F67771C"/>
     <w:multiLevelType w:val="hybridMultilevel"/>
     <w:tmpl w:val="AA24CC70"/>
@@ -6483,34 +9091,34 @@
     </w:lvl>
   </w:abstractNum>
   <w:num w:numId="1">
-    <w:abstractNumId w:val="9"/>
+    <w:abstractNumId w:val="10"/>
   </w:num>
   <w:num w:numId="2">
-    <w:abstractNumId w:val="18"/>
+    <w:abstractNumId w:val="20"/>
   </w:num>
   <w:num w:numId="3">
     <w:abstractNumId w:val="1"/>
   </w:num>
   <w:num w:numId="4">
-    <w:abstractNumId w:val="20"/>
+    <w:abstractNumId w:val="22"/>
   </w:num>
   <w:num w:numId="5">
-    <w:abstractNumId w:val="15"/>
+    <w:abstractNumId w:val="16"/>
   </w:num>
   <w:num w:numId="6">
-    <w:abstractNumId w:val="21"/>
+    <w:abstractNumId w:val="23"/>
   </w:num>
   <w:num w:numId="7">
-    <w:abstractNumId w:val="7"/>
+    <w:abstractNumId w:val="8"/>
   </w:num>
   <w:num w:numId="8">
-    <w:abstractNumId w:val="12"/>
+    <w:abstractNumId w:val="13"/>
   </w:num>
   <w:num w:numId="9">
     <w:abstractNumId w:val="3"/>
   </w:num>
   <w:num w:numId="10">
-    <w:abstractNumId w:val="4"/>
+    <w:abstractNumId w:val="5"/>
   </w:num>
   <w:num w:numId="11">
     <w:abstractNumId w:val="0"/>
@@ -6519,43 +9127,79 @@
     <w:abstractNumId w:val="2"/>
   </w:num>
   <w:num w:numId="13">
+    <w:abstractNumId w:val="15"/>
+  </w:num>
+  <w:num w:numId="14">
+    <w:abstractNumId w:val="12"/>
+  </w:num>
+  <w:num w:numId="15">
+    <w:abstractNumId w:val="6"/>
+  </w:num>
+  <w:num w:numId="16">
+    <w:abstractNumId w:val="18"/>
+  </w:num>
+  <w:num w:numId="17">
+    <w:abstractNumId w:val="17"/>
+  </w:num>
+  <w:num w:numId="18">
+    <w:abstractNumId w:val="16"/>
+  </w:num>
+  <w:num w:numId="19">
+    <w:abstractNumId w:val="9"/>
+  </w:num>
+  <w:num w:numId="20">
+    <w:abstractNumId w:val="7"/>
+  </w:num>
+  <w:num w:numId="21">
     <w:abstractNumId w:val="14"/>
   </w:num>
-  <w:num w:numId="14">
+  <w:num w:numId="22">
     <w:abstractNumId w:val="11"/>
   </w:num>
-  <w:num w:numId="15">
-    <w:abstractNumId w:val="5"/>
+  <w:num w:numId="23">
+    <w:abstractNumId w:val="21"/>
   </w:num>
-  <w:num w:numId="16">
-    <w:abstractNumId w:val="17"/>
+  <w:num w:numId="24">
+    <w:abstractNumId w:val="19"/>
   </w:num>
-  <w:num w:numId="17">
-    <w:abstractNumId w:val="16"/>
+  <w:num w:numId="25">
+    <w:abstractNumId w:val="4"/>
   </w:num>
-  <w:num w:numId="18">
-    <w:abstractNumId w:val="15"/>
-  </w:num>
-  <w:num w:numId="19">
-    <w:abstractNumId w:val="8"/>
-  </w:num>
-  <w:num w:numId="20">
-    <w:abstractNumId w:val="6"/>
-  </w:num>
-  <w:num w:numId="21">
-    <w:abstractNumId w:val="13"/>
-  </w:num>
-  <w:num w:numId="22">
-    <w:abstractNumId w:val="10"/>
-  </w:num>
-  <w:num w:numId="23">
-    <w:abstractNumId w:val="19"/>
+  <w:num w:numId="26">
+    <w:abstractNumId w:val="4"/>
+    <w:lvlOverride w:ilvl="0">
+      <w:startOverride w:val="1"/>
+    </w:lvlOverride>
+    <w:lvlOverride w:ilvl="1">
+      <w:startOverride w:val="1"/>
+    </w:lvlOverride>
+    <w:lvlOverride w:ilvl="2">
+      <w:startOverride w:val="1"/>
+    </w:lvlOverride>
+    <w:lvlOverride w:ilvl="3">
+      <w:startOverride w:val="1"/>
+    </w:lvlOverride>
+    <w:lvlOverride w:ilvl="4">
+      <w:startOverride w:val="1"/>
+    </w:lvlOverride>
+    <w:lvlOverride w:ilvl="5">
+      <w:startOverride w:val="1"/>
+    </w:lvlOverride>
+    <w:lvlOverride w:ilvl="6">
+      <w:startOverride w:val="1"/>
+    </w:lvlOverride>
+    <w:lvlOverride w:ilvl="7">
+      <w:startOverride w:val="1"/>
+    </w:lvlOverride>
+    <w:lvlOverride w:ilvl="8">
+      <w:startOverride w:val="1"/>
+    </w:lvlOverride>
   </w:num>
 </w:numbering>
 </file>
 
 <file path=word/styles.xml><?xml version="1.0" encoding="utf-8"?>
-<w:styles xmlns:mc="http://schemas.openxmlformats.org/markup-compatibility/2006" xmlns:r="http://schemas.openxmlformats.org/officeDocument/2006/relationships" xmlns:w="http://schemas.openxmlformats.org/wordprocessingml/2006/main" xmlns:w14="http://schemas.microsoft.com/office/word/2010/wordml" xmlns:w15="http://schemas.microsoft.com/office/word/2012/wordml" xmlns:w16cid="http://schemas.microsoft.com/office/word/2016/wordml/cid" xmlns:w16se="http://schemas.microsoft.com/office/word/2015/wordml/symex" mc:Ignorable="w14 w15 w16se w16cid">
+<w:styles xmlns:mc="http://schemas.openxmlformats.org/markup-compatibility/2006" xmlns:r="http://schemas.openxmlformats.org/officeDocument/2006/relationships" xmlns:w="http://schemas.openxmlformats.org/wordprocessingml/2006/main" xmlns:w14="http://schemas.microsoft.com/office/word/2010/wordml" xmlns:w15="http://schemas.microsoft.com/office/word/2012/wordml" xmlns:w16cex="http://schemas.microsoft.com/office/word/2018/wordml/cex" xmlns:w16cid="http://schemas.microsoft.com/office/word/2016/wordml/cid" xmlns:w16="http://schemas.microsoft.com/office/word/2018/wordml" xmlns:w16se="http://schemas.microsoft.com/office/word/2015/wordml/symex" mc:Ignorable="w14 w15 w16se w16cid w16 w16cex">
   <w:docDefaults>
     <w:rPrDefault>
       <w:rPr>
@@ -6956,11 +9600,11 @@
       <w:lang w:val="pt-PT"/>
     </w:rPr>
   </w:style>
-  <w:style w:type="paragraph" w:styleId="Ttulo1">
+  <w:style w:type="paragraph" w:styleId="Heading1">
     <w:name w:val="heading 1"/>
     <w:basedOn w:val="Normal"/>
     <w:next w:val="Normal"/>
-    <w:link w:val="Ttulo1Carter"/>
+    <w:link w:val="Heading1Char"/>
     <w:uiPriority w:val="9"/>
     <w:qFormat/>
     <w:rsid w:val="003A4917"/>
@@ -6977,12 +9621,13 @@
       <w:szCs w:val="32"/>
     </w:rPr>
   </w:style>
-  <w:style w:type="character" w:default="1" w:styleId="Tipodeletrapredefinidodopargrafo">
+  <w:style w:type="character" w:default="1" w:styleId="DefaultParagraphFont">
     <w:name w:val="Default Paragraph Font"/>
     <w:uiPriority w:val="1"/>
+    <w:semiHidden/>
     <w:unhideWhenUsed/>
   </w:style>
-  <w:style w:type="table" w:default="1" w:styleId="Tabelanormal">
+  <w:style w:type="table" w:default="1" w:styleId="TableNormal">
     <w:name w:val="Normal Table"/>
     <w:uiPriority w:val="99"/>
     <w:semiHidden/>
@@ -6997,16 +9642,16 @@
       </w:tblCellMar>
     </w:tblPr>
   </w:style>
-  <w:style w:type="numbering" w:default="1" w:styleId="Semlista">
+  <w:style w:type="numbering" w:default="1" w:styleId="NoList">
     <w:name w:val="No List"/>
     <w:uiPriority w:val="99"/>
     <w:semiHidden/>
     <w:unhideWhenUsed/>
   </w:style>
-  <w:style w:type="character" w:customStyle="1" w:styleId="Ttulo1Carter">
-    <w:name w:val="Título 1 Caráter"/>
-    <w:basedOn w:val="Tipodeletrapredefinidodopargrafo"/>
-    <w:link w:val="Ttulo1"/>
+  <w:style w:type="character" w:customStyle="1" w:styleId="Heading1Char">
+    <w:name w:val="Heading 1 Char"/>
+    <w:basedOn w:val="DefaultParagraphFont"/>
+    <w:link w:val="Heading1"/>
     <w:uiPriority w:val="9"/>
     <w:rsid w:val="003A4917"/>
     <w:rPr>
@@ -7016,10 +9661,10 @@
       <w:szCs w:val="32"/>
     </w:rPr>
   </w:style>
-  <w:style w:type="paragraph" w:styleId="Cabealho">
+  <w:style w:type="paragraph" w:styleId="Header">
     <w:name w:val="header"/>
     <w:basedOn w:val="Normal"/>
-    <w:link w:val="CabealhoCarter"/>
+    <w:link w:val="HeaderChar"/>
     <w:uiPriority w:val="99"/>
     <w:unhideWhenUsed/>
     <w:rsid w:val="00020560"/>
@@ -7031,17 +9676,17 @@
       <w:spacing w:after="0" w:line="240" w:lineRule="auto"/>
     </w:pPr>
   </w:style>
-  <w:style w:type="character" w:customStyle="1" w:styleId="CabealhoCarter">
-    <w:name w:val="Cabeçalho Caráter"/>
-    <w:basedOn w:val="Tipodeletrapredefinidodopargrafo"/>
-    <w:link w:val="Cabealho"/>
+  <w:style w:type="character" w:customStyle="1" w:styleId="HeaderChar">
+    <w:name w:val="Header Char"/>
+    <w:basedOn w:val="DefaultParagraphFont"/>
+    <w:link w:val="Header"/>
     <w:uiPriority w:val="99"/>
     <w:rsid w:val="00020560"/>
   </w:style>
-  <w:style w:type="paragraph" w:styleId="Rodap">
+  <w:style w:type="paragraph" w:styleId="Footer">
     <w:name w:val="footer"/>
     <w:basedOn w:val="Normal"/>
-    <w:link w:val="RodapCarter"/>
+    <w:link w:val="FooterChar"/>
     <w:uiPriority w:val="99"/>
     <w:unhideWhenUsed/>
     <w:rsid w:val="00020560"/>
@@ -7053,18 +9698,18 @@
       <w:spacing w:after="0" w:line="240" w:lineRule="auto"/>
     </w:pPr>
   </w:style>
-  <w:style w:type="character" w:customStyle="1" w:styleId="RodapCarter">
-    <w:name w:val="Rodapé Caráter"/>
-    <w:basedOn w:val="Tipodeletrapredefinidodopargrafo"/>
-    <w:link w:val="Rodap"/>
+  <w:style w:type="character" w:customStyle="1" w:styleId="FooterChar">
+    <w:name w:val="Footer Char"/>
+    <w:basedOn w:val="DefaultParagraphFont"/>
+    <w:link w:val="Footer"/>
     <w:uiPriority w:val="99"/>
     <w:rsid w:val="00020560"/>
   </w:style>
-  <w:style w:type="paragraph" w:styleId="Ttulo">
+  <w:style w:type="paragraph" w:styleId="Title">
     <w:name w:val="Title"/>
     <w:basedOn w:val="Normal"/>
     <w:next w:val="Normal"/>
-    <w:link w:val="TtuloCarter"/>
+    <w:link w:val="TitleChar"/>
     <w:uiPriority w:val="10"/>
     <w:qFormat/>
     <w:rsid w:val="00020560"/>
@@ -7080,10 +9725,10 @@
       <w:szCs w:val="56"/>
     </w:rPr>
   </w:style>
-  <w:style w:type="character" w:customStyle="1" w:styleId="TtuloCarter">
-    <w:name w:val="Título Caráter"/>
-    <w:basedOn w:val="Tipodeletrapredefinidodopargrafo"/>
-    <w:link w:val="Ttulo"/>
+  <w:style w:type="character" w:customStyle="1" w:styleId="TitleChar">
+    <w:name w:val="Title Char"/>
+    <w:basedOn w:val="DefaultParagraphFont"/>
+    <w:link w:val="Title"/>
     <w:uiPriority w:val="10"/>
     <w:rsid w:val="00020560"/>
     <w:rPr>
@@ -7094,7 +9739,7 @@
       <w:szCs w:val="56"/>
     </w:rPr>
   </w:style>
-  <w:style w:type="paragraph" w:styleId="PargrafodaLista">
+  <w:style w:type="paragraph" w:styleId="ListParagraph">
     <w:name w:val="List Paragraph"/>
     <w:basedOn w:val="Normal"/>
     <w:uiPriority w:val="34"/>
@@ -7105,9 +9750,9 @@
       <w:contextualSpacing/>
     </w:pPr>
   </w:style>
-  <w:style w:type="paragraph" w:styleId="Cabealhodondice">
+  <w:style w:type="paragraph" w:styleId="TOCHeading">
     <w:name w:val="TOC Heading"/>
-    <w:basedOn w:val="Ttulo1"/>
+    <w:basedOn w:val="Heading1"/>
     <w:next w:val="Normal"/>
     <w:uiPriority w:val="39"/>
     <w:unhideWhenUsed/>
@@ -7117,7 +9762,7 @@
       <w:outlineLvl w:val="9"/>
     </w:pPr>
   </w:style>
-  <w:style w:type="paragraph" w:styleId="ndice1">
+  <w:style w:type="paragraph" w:styleId="TOC1">
     <w:name w:val="toc 1"/>
     <w:basedOn w:val="Normal"/>
     <w:next w:val="Normal"/>
@@ -7134,9 +9779,9 @@
       <w:ind w:left="360"/>
     </w:pPr>
   </w:style>
-  <w:style w:type="character" w:styleId="Hiperligao">
+  <w:style w:type="character" w:styleId="Hyperlink">
     <w:name w:val="Hyperlink"/>
-    <w:basedOn w:val="Tipodeletrapredefinidodopargrafo"/>
+    <w:basedOn w:val="DefaultParagraphFont"/>
     <w:uiPriority w:val="99"/>
     <w:unhideWhenUsed/>
     <w:rsid w:val="003A4917"/>
@@ -7147,7 +9792,7 @@
   </w:style>
   <w:style w:type="character" w:customStyle="1" w:styleId="Estilo1Carcter">
     <w:name w:val="Estilo1 Carácter"/>
-    <w:basedOn w:val="Tipodeletrapredefinidodopargrafo"/>
+    <w:basedOn w:val="DefaultParagraphFont"/>
     <w:link w:val="Estilo1"/>
     <w:locked/>
     <w:rsid w:val="003A4917"/>
@@ -7169,9 +9814,9 @@
       <w:sz w:val="24"/>
     </w:rPr>
   </w:style>
-  <w:style w:type="character" w:styleId="MenoNoResolvida">
+  <w:style w:type="character" w:styleId="UnresolvedMention">
     <w:name w:val="Unresolved Mention"/>
-    <w:basedOn w:val="Tipodeletrapredefinidodopargrafo"/>
+    <w:basedOn w:val="DefaultParagraphFont"/>
     <w:uiPriority w:val="99"/>
     <w:semiHidden/>
     <w:unhideWhenUsed/>
@@ -7201,7 +9846,7 @@
       <w:sz w:val="24"/>
     </w:rPr>
   </w:style>
-  <w:style w:type="paragraph" w:styleId="Legenda">
+  <w:style w:type="paragraph" w:styleId="Caption">
     <w:name w:val="caption"/>
     <w:basedOn w:val="Normal"/>
     <w:next w:val="Normal"/>
@@ -7240,7 +9885,7 @@
   </w:style>
   <w:style w:type="character" w:customStyle="1" w:styleId="Estilo2Carter">
     <w:name w:val="Estilo2 Caráter"/>
-    <w:basedOn w:val="Tipodeletrapredefinidodopargrafo"/>
+    <w:basedOn w:val="DefaultParagraphFont"/>
     <w:link w:val="Estilo2"/>
     <w:rsid w:val="00C012DD"/>
     <w:rPr>
@@ -7251,9 +9896,9 @@
       <w:lang w:eastAsia="pt-PT"/>
     </w:rPr>
   </w:style>
-  <w:style w:type="table" w:styleId="TabelacomGrelha">
+  <w:style w:type="table" w:styleId="TableGrid">
     <w:name w:val="Table Grid"/>
-    <w:basedOn w:val="Tabelanormal"/>
+    <w:basedOn w:val="TableNormal"/>
     <w:uiPriority w:val="39"/>
     <w:rsid w:val="004D01C3"/>
     <w:pPr>

--- a/docs/SDIS_TP2_REPORT.docx
+++ b/docs/SDIS_TP2_REPORT.docx
@@ -153,7 +153,7 @@
     <w:p/>
     <w:p>
       <w:pPr>
-        <w:pStyle w:val="Title"/>
+        <w:pStyle w:val="Ttulo"/>
         <w:jc w:val="center"/>
         <w:rPr>
           <w:color w:val="002060"/>
@@ -255,21 +255,12 @@
         </w:rPr>
         <w:t xml:space="preserve">º </w:t>
       </w:r>
-      <w:proofErr w:type="spellStart"/>
       <w:r>
         <w:rPr>
           <w:color w:val="002060"/>
           <w:lang w:val="en-US"/>
         </w:rPr>
-        <w:t>Pratical</w:t>
-      </w:r>
-      <w:proofErr w:type="spellEnd"/>
-      <w:r>
-        <w:rPr>
-          <w:color w:val="002060"/>
-          <w:lang w:val="en-US"/>
-        </w:rPr>
-        <w:t xml:space="preserve"> Assignment - Report</w:t>
+        <w:t>Pratical Assignment - Report</w:t>
       </w:r>
     </w:p>
     <w:p>
@@ -395,37 +386,12 @@
         </w:rPr>
         <w:t xml:space="preserve">  </w:t>
       </w:r>
-      <w:proofErr w:type="spellStart"/>
-      <w:r>
-        <w:rPr>
-          <w:rFonts w:ascii="Arial" w:hAnsi="Arial" w:cs="Arial"/>
-          <w:lang w:val="en-GB"/>
-        </w:rPr>
-        <w:t>Sistemas</w:t>
-      </w:r>
-      <w:proofErr w:type="spellEnd"/>
-      <w:r>
-        <w:rPr>
-          <w:rFonts w:ascii="Arial" w:hAnsi="Arial" w:cs="Arial"/>
-          <w:lang w:val="en-GB"/>
-        </w:rPr>
-        <w:t xml:space="preserve"> </w:t>
-      </w:r>
-      <w:proofErr w:type="spellStart"/>
-      <w:r>
-        <w:rPr>
-          <w:rFonts w:ascii="Arial" w:hAnsi="Arial" w:cs="Arial"/>
-          <w:lang w:val="en-GB"/>
-        </w:rPr>
-        <w:t>Distribuidos</w:t>
-      </w:r>
-      <w:proofErr w:type="spellEnd"/>
-      <w:r>
-        <w:rPr>
-          <w:rFonts w:ascii="Arial" w:hAnsi="Arial" w:cs="Arial"/>
-          <w:lang w:val="en-GB"/>
-        </w:rPr>
-        <w:t xml:space="preserve"> </w:t>
+      <w:r>
+        <w:rPr>
+          <w:rFonts w:ascii="Arial" w:hAnsi="Arial" w:cs="Arial"/>
+          <w:lang w:val="en-GB"/>
+        </w:rPr>
+        <w:t xml:space="preserve">Sistemas Distribuidos </w:t>
       </w:r>
     </w:p>
     <w:p>
@@ -454,7 +420,7 @@
     </w:p>
     <w:p>
       <w:pPr>
-        <w:pStyle w:val="ListParagraph"/>
+        <w:pStyle w:val="PargrafodaLista"/>
         <w:numPr>
           <w:ilvl w:val="0"/>
           <w:numId w:val="1"/>
@@ -482,14 +448,14 @@
         </w:r>
         <w:r>
           <w:rPr>
-            <w:rStyle w:val="Hyperlink"/>
+            <w:rStyle w:val="Hiperligao"/>
             <w:rFonts w:ascii="Arial" w:hAnsi="Arial" w:cs="Arial"/>
           </w:rPr>
           <w:t>up201605240</w:t>
         </w:r>
         <w:r>
           <w:rPr>
-            <w:rStyle w:val="Hyperlink"/>
+            <w:rStyle w:val="Hiperligao"/>
             <w:rFonts w:ascii="Arial" w:hAnsi="Arial" w:cs="Arial"/>
           </w:rPr>
           <w:t>@fe.up.pt</w:t>
@@ -504,14 +470,14 @@
     </w:p>
     <w:p>
       <w:pPr>
-        <w:pStyle w:val="ListParagraph"/>
+        <w:pStyle w:val="PargrafodaLista"/>
         <w:numPr>
           <w:ilvl w:val="0"/>
           <w:numId w:val="1"/>
         </w:numPr>
         <w:spacing w:after="200" w:line="276" w:lineRule="auto"/>
         <w:rPr>
-          <w:rStyle w:val="Hyperlink"/>
+          <w:rStyle w:val="Hiperligao"/>
           <w:rFonts w:ascii="Arial" w:hAnsi="Arial" w:cs="Arial"/>
           <w:b/>
           <w:color w:val="auto"/>
@@ -533,7 +499,7 @@
       <w:hyperlink r:id="rId12" w:history="1">
         <w:r>
           <w:rPr>
-            <w:rStyle w:val="Hyperlink"/>
+            <w:rStyle w:val="Hiperligao"/>
             <w:rFonts w:ascii="Arial" w:hAnsi="Arial" w:cs="Arial"/>
           </w:rPr>
           <w:t>up201704889@fe.up.pt</w:t>
@@ -542,7 +508,7 @@
     </w:p>
     <w:p>
       <w:pPr>
-        <w:pStyle w:val="ListParagraph"/>
+        <w:pStyle w:val="PargrafodaLista"/>
         <w:numPr>
           <w:ilvl w:val="0"/>
           <w:numId w:val="1"/>
@@ -586,7 +552,7 @@
     </w:p>
     <w:p>
       <w:pPr>
-        <w:pStyle w:val="ListParagraph"/>
+        <w:pStyle w:val="PargrafodaLista"/>
         <w:numPr>
           <w:ilvl w:val="0"/>
           <w:numId w:val="1"/>
@@ -603,33 +569,19 @@
         </w:rPr>
         <w:t xml:space="preserve">Sérgio Bruno Rodrigues Dias – </w:t>
       </w:r>
-      <w:r>
-        <w:fldChar w:fldCharType="begin"/>
-      </w:r>
-      <w:r>
-        <w:instrText xml:space="preserve"> HYPERLINK "mailto:up201704889@fe.up.pt" </w:instrText>
-      </w:r>
-      <w:r>
-        <w:fldChar w:fldCharType="separate"/>
-      </w:r>
-      <w:r>
-        <w:rPr>
-          <w:rStyle w:val="Hyperlink"/>
-          <w:rFonts w:ascii="Arial" w:hAnsi="Arial" w:cs="Arial"/>
-        </w:rPr>
-        <w:t>up201704889@fe.up.pt</w:t>
-      </w:r>
-      <w:r>
-        <w:rPr>
-          <w:rStyle w:val="Hyperlink"/>
-          <w:rFonts w:ascii="Arial" w:hAnsi="Arial" w:cs="Arial"/>
-        </w:rPr>
-        <w:fldChar w:fldCharType="end"/>
-      </w:r>
-    </w:p>
-    <w:p>
-      <w:pPr>
-        <w:pStyle w:val="ListParagraph"/>
+      <w:hyperlink r:id="rId14" w:history="1">
+        <w:r>
+          <w:rPr>
+            <w:rStyle w:val="Hiperligao"/>
+            <w:rFonts w:ascii="Arial" w:hAnsi="Arial" w:cs="Arial"/>
+          </w:rPr>
+          <w:t>up201704889@fe.up.pt</w:t>
+        </w:r>
+      </w:hyperlink>
+    </w:p>
+    <w:p>
+      <w:pPr>
+        <w:pStyle w:val="PargrafodaLista"/>
         <w:spacing w:after="200" w:line="276" w:lineRule="auto"/>
         <w:rPr>
           <w:rFonts w:ascii="Arial" w:hAnsi="Arial" w:cs="Arial"/>
@@ -728,7 +680,7 @@
       <w:sdtContent>
         <w:p>
           <w:pPr>
-            <w:pStyle w:val="TOCHeading"/>
+            <w:pStyle w:val="Cabealhodondice"/>
             <w:jc w:val="center"/>
             <w:rPr>
               <w:rFonts w:ascii="Arial" w:hAnsi="Arial" w:cs="Arial"/>
@@ -748,7 +700,7 @@
         <w:p/>
         <w:p>
           <w:pPr>
-            <w:pStyle w:val="TOC1"/>
+            <w:pStyle w:val="ndice1"/>
             <w:rPr>
               <w:rFonts w:eastAsiaTheme="minorEastAsia"/>
               <w:noProof/>
@@ -773,7 +725,7 @@
           <w:hyperlink w:anchor="_Toc40824013" w:history="1">
             <w:r>
               <w:rPr>
-                <w:rStyle w:val="Hyperlink"/>
+                <w:rStyle w:val="Hiperligao"/>
                 <w:rFonts w:ascii="Arial" w:hAnsi="Arial" w:cs="Arial"/>
                 <w:b/>
                 <w:noProof/>
@@ -790,7 +742,7 @@
             </w:r>
             <w:r>
               <w:rPr>
-                <w:rStyle w:val="Hyperlink"/>
+                <w:rStyle w:val="Hiperligao"/>
                 <w:rFonts w:ascii="Arial" w:hAnsi="Arial" w:cs="Arial"/>
                 <w:b/>
                 <w:noProof/>
@@ -849,7 +801,7 @@
         </w:p>
         <w:p>
           <w:pPr>
-            <w:pStyle w:val="TOC1"/>
+            <w:pStyle w:val="ndice1"/>
             <w:rPr>
               <w:rFonts w:eastAsiaTheme="minorEastAsia"/>
               <w:noProof/>
@@ -859,7 +811,7 @@
           <w:hyperlink w:anchor="_Toc40824014" w:history="1">
             <w:r>
               <w:rPr>
-                <w:rStyle w:val="Hyperlink"/>
+                <w:rStyle w:val="Hiperligao"/>
                 <w:rFonts w:ascii="Arial" w:hAnsi="Arial" w:cs="Arial"/>
                 <w:b/>
                 <w:noProof/>
@@ -876,7 +828,7 @@
             </w:r>
             <w:r>
               <w:rPr>
-                <w:rStyle w:val="Hyperlink"/>
+                <w:rStyle w:val="Hiperligao"/>
                 <w:rFonts w:ascii="Arial" w:hAnsi="Arial" w:cs="Arial"/>
                 <w:b/>
                 <w:noProof/>
@@ -935,7 +887,7 @@
         </w:p>
         <w:p>
           <w:pPr>
-            <w:pStyle w:val="TOC1"/>
+            <w:pStyle w:val="ndice1"/>
             <w:rPr>
               <w:rFonts w:eastAsiaTheme="minorEastAsia"/>
               <w:noProof/>
@@ -945,7 +897,7 @@
           <w:hyperlink w:anchor="_Toc40824015" w:history="1">
             <w:r>
               <w:rPr>
-                <w:rStyle w:val="Hyperlink"/>
+                <w:rStyle w:val="Hiperligao"/>
                 <w:rFonts w:ascii="Arial" w:hAnsi="Arial" w:cs="Arial"/>
                 <w:b/>
                 <w:noProof/>
@@ -962,7 +914,7 @@
             </w:r>
             <w:r>
               <w:rPr>
-                <w:rStyle w:val="Hyperlink"/>
+                <w:rStyle w:val="Hiperligao"/>
                 <w:rFonts w:ascii="Arial" w:hAnsi="Arial" w:cs="Arial"/>
                 <w:b/>
                 <w:noProof/>
@@ -1021,7 +973,7 @@
         </w:p>
         <w:p>
           <w:pPr>
-            <w:pStyle w:val="TOC1"/>
+            <w:pStyle w:val="ndice1"/>
             <w:rPr>
               <w:rFonts w:eastAsiaTheme="minorEastAsia"/>
               <w:noProof/>
@@ -1031,7 +983,7 @@
           <w:hyperlink w:anchor="_Toc40824016" w:history="1">
             <w:r>
               <w:rPr>
-                <w:rStyle w:val="Hyperlink"/>
+                <w:rStyle w:val="Hiperligao"/>
                 <w:rFonts w:ascii="Arial" w:hAnsi="Arial" w:cs="Arial"/>
                 <w:b/>
                 <w:noProof/>
@@ -1048,7 +1000,7 @@
             </w:r>
             <w:r>
               <w:rPr>
-                <w:rStyle w:val="Hyperlink"/>
+                <w:rStyle w:val="Hiperligao"/>
                 <w:rFonts w:ascii="Arial" w:hAnsi="Arial" w:cs="Arial"/>
                 <w:b/>
                 <w:noProof/>
@@ -1107,7 +1059,7 @@
         </w:p>
         <w:p>
           <w:pPr>
-            <w:pStyle w:val="TOC1"/>
+            <w:pStyle w:val="ndice1"/>
             <w:rPr>
               <w:rFonts w:eastAsiaTheme="minorEastAsia"/>
               <w:noProof/>
@@ -1117,7 +1069,7 @@
           <w:hyperlink w:anchor="_Toc40824017" w:history="1">
             <w:r>
               <w:rPr>
-                <w:rStyle w:val="Hyperlink"/>
+                <w:rStyle w:val="Hiperligao"/>
                 <w:rFonts w:ascii="Arial" w:hAnsi="Arial" w:cs="Arial"/>
                 <w:b/>
                 <w:noProof/>
@@ -1134,7 +1086,7 @@
             </w:r>
             <w:r>
               <w:rPr>
-                <w:rStyle w:val="Hyperlink"/>
+                <w:rStyle w:val="Hiperligao"/>
                 <w:rFonts w:ascii="Arial" w:hAnsi="Arial" w:cs="Arial"/>
                 <w:b/>
                 <w:noProof/>
@@ -1193,7 +1145,7 @@
         </w:p>
         <w:p>
           <w:pPr>
-            <w:pStyle w:val="TOC1"/>
+            <w:pStyle w:val="ndice1"/>
             <w:rPr>
               <w:rFonts w:eastAsiaTheme="minorEastAsia"/>
               <w:noProof/>
@@ -1203,7 +1155,7 @@
           <w:hyperlink w:anchor="_Toc40824018" w:history="1">
             <w:r>
               <w:rPr>
-                <w:rStyle w:val="Hyperlink"/>
+                <w:rStyle w:val="Hiperligao"/>
                 <w:rFonts w:ascii="Arial" w:hAnsi="Arial" w:cs="Arial"/>
                 <w:b/>
                 <w:noProof/>
@@ -1220,7 +1172,7 @@
             </w:r>
             <w:r>
               <w:rPr>
-                <w:rStyle w:val="Hyperlink"/>
+                <w:rStyle w:val="Hiperligao"/>
                 <w:rFonts w:ascii="Arial" w:hAnsi="Arial" w:cs="Arial"/>
                 <w:b/>
                 <w:noProof/>
@@ -1279,7 +1231,7 @@
         </w:p>
         <w:p>
           <w:pPr>
-            <w:pStyle w:val="TOC1"/>
+            <w:pStyle w:val="ndice1"/>
             <w:rPr>
               <w:rFonts w:eastAsiaTheme="minorEastAsia"/>
               <w:noProof/>
@@ -1289,7 +1241,7 @@
           <w:hyperlink w:anchor="_Toc40824019" w:history="1">
             <w:r>
               <w:rPr>
-                <w:rStyle w:val="Hyperlink"/>
+                <w:rStyle w:val="Hiperligao"/>
                 <w:rFonts w:ascii="Arial" w:hAnsi="Arial" w:cs="Arial"/>
                 <w:b/>
                 <w:noProof/>
@@ -1306,7 +1258,7 @@
             </w:r>
             <w:r>
               <w:rPr>
-                <w:rStyle w:val="Hyperlink"/>
+                <w:rStyle w:val="Hiperligao"/>
                 <w:rFonts w:ascii="Arial" w:hAnsi="Arial" w:cs="Arial"/>
                 <w:b/>
                 <w:noProof/>
@@ -1365,7 +1317,7 @@
         </w:p>
         <w:p>
           <w:pPr>
-            <w:pStyle w:val="TOC1"/>
+            <w:pStyle w:val="ndice1"/>
             <w:rPr>
               <w:rFonts w:eastAsiaTheme="minorEastAsia"/>
               <w:noProof/>
@@ -1375,7 +1327,7 @@
           <w:hyperlink w:anchor="_Toc40824020" w:history="1">
             <w:r>
               <w:rPr>
-                <w:rStyle w:val="Hyperlink"/>
+                <w:rStyle w:val="Hiperligao"/>
                 <w:rFonts w:ascii="Arial" w:hAnsi="Arial" w:cs="Arial"/>
                 <w:b/>
                 <w:noProof/>
@@ -1392,7 +1344,7 @@
             </w:r>
             <w:r>
               <w:rPr>
-                <w:rStyle w:val="Hyperlink"/>
+                <w:rStyle w:val="Hiperligao"/>
                 <w:rFonts w:ascii="Arial" w:hAnsi="Arial" w:cs="Arial"/>
                 <w:b/>
                 <w:noProof/>
@@ -1451,7 +1403,7 @@
         </w:p>
         <w:p>
           <w:pPr>
-            <w:pStyle w:val="TOC1"/>
+            <w:pStyle w:val="ndice1"/>
             <w:rPr>
               <w:rFonts w:eastAsiaTheme="minorEastAsia"/>
               <w:noProof/>
@@ -1461,7 +1413,7 @@
           <w:hyperlink w:anchor="_Toc40824021" w:history="1">
             <w:r>
               <w:rPr>
-                <w:rStyle w:val="Hyperlink"/>
+                <w:rStyle w:val="Hiperligao"/>
                 <w:rFonts w:ascii="Arial" w:hAnsi="Arial" w:cs="Arial"/>
                 <w:b/>
                 <w:noProof/>
@@ -1478,7 +1430,7 @@
             </w:r>
             <w:r>
               <w:rPr>
-                <w:rStyle w:val="Hyperlink"/>
+                <w:rStyle w:val="Hiperligao"/>
                 <w:rFonts w:ascii="Arial" w:hAnsi="Arial" w:cs="Arial"/>
                 <w:b/>
                 <w:noProof/>
@@ -1537,7 +1489,7 @@
         </w:p>
         <w:p>
           <w:pPr>
-            <w:pStyle w:val="TOC1"/>
+            <w:pStyle w:val="ndice1"/>
             <w:rPr>
               <w:rFonts w:eastAsiaTheme="minorEastAsia"/>
               <w:noProof/>
@@ -1547,7 +1499,7 @@
           <w:hyperlink w:anchor="_Toc40824022" w:history="1">
             <w:r>
               <w:rPr>
-                <w:rStyle w:val="Hyperlink"/>
+                <w:rStyle w:val="Hiperligao"/>
                 <w:rFonts w:ascii="Arial" w:hAnsi="Arial" w:cs="Arial"/>
                 <w:b/>
                 <w:noProof/>
@@ -1564,7 +1516,7 @@
             </w:r>
             <w:r>
               <w:rPr>
-                <w:rStyle w:val="Hyperlink"/>
+                <w:rStyle w:val="Hiperligao"/>
                 <w:rFonts w:ascii="Arial" w:hAnsi="Arial" w:cs="Arial"/>
                 <w:b/>
                 <w:noProof/>
@@ -1662,7 +1614,7 @@
     </w:p>
     <w:p>
       <w:pPr>
-        <w:pStyle w:val="Heading1"/>
+        <w:pStyle w:val="Ttulo1"/>
         <w:numPr>
           <w:ilvl w:val="0"/>
           <w:numId w:val="5"/>
@@ -1698,6 +1650,7 @@
       <w:pPr>
         <w:spacing w:line="360" w:lineRule="auto"/>
         <w:ind w:firstLine="360"/>
+        <w:jc w:val="both"/>
         <w:rPr>
           <w:rFonts w:ascii="Arial" w:hAnsi="Arial" w:cs="Arial"/>
           <w:lang w:val="en-US"/>
@@ -1774,7 +1727,7 @@
     </w:p>
     <w:p>
       <w:pPr>
-        <w:pStyle w:val="Heading1"/>
+        <w:pStyle w:val="Ttulo1"/>
         <w:numPr>
           <w:ilvl w:val="0"/>
           <w:numId w:val="5"/>
@@ -1841,7 +1794,6 @@
         <w:t xml:space="preserve">JSSE was used for secure communication. Although the project members planned and attempted to use the more complex interface </w:t>
       </w:r>
       <w:bookmarkStart w:id="3" w:name="_Hlk40813081"/>
-      <w:proofErr w:type="spellStart"/>
       <w:r>
         <w:rPr>
           <w:rFonts w:ascii="Arial" w:hAnsi="Arial" w:cs="Arial"/>
@@ -1852,7 +1804,6 @@
         <w:t>SSLEngine</w:t>
       </w:r>
       <w:bookmarkEnd w:id="3"/>
-      <w:proofErr w:type="spellEnd"/>
       <w:r>
         <w:rPr>
           <w:rFonts w:ascii="Arial" w:hAnsi="Arial" w:cs="Arial"/>
@@ -1860,7 +1811,6 @@
         </w:rPr>
         <w:t xml:space="preserve">, the difficulties encountered in the process and shortage of time led to the decision of changing the communication mechanism halfway through the project development. Therefore, the final solution uses </w:t>
       </w:r>
-      <w:proofErr w:type="spellStart"/>
       <w:r>
         <w:rPr>
           <w:rFonts w:ascii="Arial" w:hAnsi="Arial" w:cs="Arial"/>
@@ -1877,17 +1827,7 @@
           <w:bCs/>
           <w:lang w:val="en-US"/>
         </w:rPr>
-        <w:t>Socket</w:t>
-      </w:r>
-      <w:proofErr w:type="spellEnd"/>
-      <w:r>
-        <w:rPr>
-          <w:rFonts w:ascii="Arial" w:hAnsi="Arial" w:cs="Arial"/>
-          <w:b/>
-          <w:bCs/>
-          <w:lang w:val="en-US"/>
-        </w:rPr>
-        <w:t xml:space="preserve"> </w:t>
+        <w:t xml:space="preserve">Socket </w:t>
       </w:r>
       <w:r>
         <w:rPr>
@@ -2006,7 +1946,7 @@
     </w:p>
     <w:p>
       <w:pPr>
-        <w:pStyle w:val="Heading1"/>
+        <w:pStyle w:val="Ttulo1"/>
         <w:numPr>
           <w:ilvl w:val="0"/>
           <w:numId w:val="5"/>
@@ -2039,7 +1979,7 @@
     </w:p>
     <w:p>
       <w:pPr>
-        <w:pStyle w:val="Heading1"/>
+        <w:pStyle w:val="Ttulo1"/>
         <w:numPr>
           <w:ilvl w:val="1"/>
           <w:numId w:val="5"/>
@@ -2108,23 +2048,7 @@
           <w:rFonts w:ascii="Arial" w:hAnsi="Arial" w:cs="Arial"/>
           <w:lang w:val="en-GB"/>
         </w:rPr>
-        <w:t xml:space="preserve">$ java </w:t>
-      </w:r>
-      <w:proofErr w:type="spellStart"/>
-      <w:r>
-        <w:rPr>
-          <w:rFonts w:ascii="Arial" w:hAnsi="Arial" w:cs="Arial"/>
-          <w:lang w:val="en-GB"/>
-        </w:rPr>
-        <w:t>src.service.TestApp</w:t>
-      </w:r>
-      <w:proofErr w:type="spellEnd"/>
-      <w:r>
-        <w:rPr>
-          <w:rFonts w:ascii="Arial" w:hAnsi="Arial" w:cs="Arial"/>
-          <w:lang w:val="en-GB"/>
-        </w:rPr>
-        <w:t xml:space="preserve"> &lt;</w:t>
+        <w:t>$ java src.service.TestApp &lt;</w:t>
       </w:r>
       <w:r>
         <w:rPr>
@@ -2246,9 +2170,8 @@
           <w:iCs/>
           <w:lang w:val="en-GB"/>
         </w:rPr>
-        <w:t>build/</w:t>
-      </w:r>
-      <w:proofErr w:type="spellStart"/>
+        <w:t>build/files_to_backup</w:t>
+      </w:r>
       <w:r>
         <w:rPr>
           <w:rFonts w:ascii="Arial" w:hAnsi="Arial" w:cs="Arial"/>
@@ -2258,24 +2181,12 @@
           <w:iCs/>
           <w:lang w:val="en-GB"/>
         </w:rPr>
-        <w:t>files_to_backup</w:t>
-      </w:r>
-      <w:proofErr w:type="spellEnd"/>
-      <w:r>
-        <w:rPr>
-          <w:rFonts w:ascii="Arial" w:hAnsi="Arial" w:cs="Arial"/>
-          <w:b/>
-          <w:bCs/>
-          <w:i/>
-          <w:iCs/>
-          <w:lang w:val="en-GB"/>
-        </w:rPr>
         <w:t>.</w:t>
       </w:r>
     </w:p>
     <w:p>
       <w:pPr>
-        <w:pStyle w:val="ListParagraph"/>
+        <w:pStyle w:val="PargrafodaLista"/>
         <w:numPr>
           <w:ilvl w:val="0"/>
           <w:numId w:val="23"/>
@@ -2287,15 +2198,27 @@
           <w:lang w:val="en-US"/>
         </w:rPr>
       </w:pPr>
-      <w:proofErr w:type="spellStart"/>
-      <w:r>
-        <w:rPr>
-          <w:rFonts w:ascii="Arial" w:hAnsi="Arial" w:cs="Arial"/>
-          <w:lang w:val="en-US"/>
-        </w:rPr>
-        <w:t>Initialy</w:t>
-      </w:r>
-      <w:proofErr w:type="spellEnd"/>
+      <w:r>
+        <w:rPr>
+          <w:rFonts w:ascii="Arial" w:hAnsi="Arial" w:cs="Arial"/>
+          <w:lang w:val="en-US"/>
+        </w:rPr>
+        <w:t>Initial</w:t>
+      </w:r>
+      <w:r>
+        <w:rPr>
+          <w:rFonts w:ascii="Arial" w:hAnsi="Arial" w:cs="Arial"/>
+          <w:lang w:val="en-US"/>
+        </w:rPr>
+        <w:t>l</w:t>
+      </w:r>
+      <w:r>
+        <w:rPr>
+          <w:rFonts w:ascii="Arial" w:hAnsi="Arial" w:cs="Arial"/>
+          <w:lang w:val="en-US"/>
+        </w:rPr>
+        <w:t>y</w:t>
+      </w:r>
       <w:r>
         <w:rPr>
           <w:rFonts w:ascii="Arial" w:hAnsi="Arial" w:cs="Arial"/>
@@ -2315,23 +2238,7 @@
           <w:rFonts w:ascii="Arial" w:hAnsi="Arial" w:cs="Arial"/>
           <w:lang w:val="en-US"/>
         </w:rPr>
-        <w:t xml:space="preserve">the class </w:t>
-      </w:r>
-      <w:proofErr w:type="spellStart"/>
-      <w:r>
-        <w:rPr>
-          <w:rFonts w:ascii="Arial" w:hAnsi="Arial" w:cs="Arial"/>
-          <w:lang w:val="en-US"/>
-        </w:rPr>
-        <w:t>TestApp</w:t>
-      </w:r>
-      <w:proofErr w:type="spellEnd"/>
-      <w:r>
-        <w:rPr>
-          <w:rFonts w:ascii="Arial" w:hAnsi="Arial" w:cs="Arial"/>
-          <w:lang w:val="en-US"/>
-        </w:rPr>
-        <w:t xml:space="preserve"> c</w:t>
+        <w:t>the class TestApp c</w:t>
       </w:r>
       <w:r>
         <w:rPr>
@@ -2375,9 +2282,8 @@
           <w:iCs/>
           <w:lang w:val="en-US"/>
         </w:rPr>
-        <w:t>backup(</w:t>
-      </w:r>
-      <w:proofErr w:type="spellStart"/>
+        <w:t>backup(file_path, replication_degree</w:t>
+      </w:r>
       <w:r>
         <w:rPr>
           <w:rFonts w:ascii="Arial" w:hAnsi="Arial" w:cs="Arial"/>
@@ -2385,29 +2291,8 @@
           <w:iCs/>
           <w:lang w:val="en-US"/>
         </w:rPr>
-        <w:t>file_path</w:t>
-      </w:r>
-      <w:proofErr w:type="spellEnd"/>
-      <w:r>
-        <w:rPr>
-          <w:rFonts w:ascii="Arial" w:hAnsi="Arial" w:cs="Arial"/>
-          <w:i/>
-          <w:iCs/>
-          <w:lang w:val="en-US"/>
-        </w:rPr>
-        <w:t>, </w:t>
-      </w:r>
-      <w:proofErr w:type="spellStart"/>
-      <w:r>
-        <w:rPr>
-          <w:rFonts w:ascii="Arial" w:hAnsi="Arial" w:cs="Arial"/>
-          <w:i/>
-          <w:iCs/>
-          <w:lang w:val="en-US"/>
-        </w:rPr>
-        <w:t>replication_degree</w:t>
-      </w:r>
-      <w:proofErr w:type="spellEnd"/>
+        <w:t>)</w:t>
+      </w:r>
       <w:r>
         <w:rPr>
           <w:rFonts w:ascii="Arial" w:hAnsi="Arial" w:cs="Arial"/>
@@ -2418,7 +2303,7 @@
     </w:p>
     <w:p>
       <w:pPr>
-        <w:pStyle w:val="ListParagraph"/>
+        <w:pStyle w:val="PargrafodaLista"/>
         <w:numPr>
           <w:ilvl w:val="0"/>
           <w:numId w:val="23"/>
@@ -2435,23 +2320,7 @@
           <w:rFonts w:ascii="Arial" w:hAnsi="Arial" w:cs="Arial"/>
           <w:lang w:val="en-US"/>
         </w:rPr>
-        <w:t xml:space="preserve">A new thread is initialized in the correct </w:t>
-      </w:r>
-      <w:proofErr w:type="spellStart"/>
-      <w:r>
-        <w:rPr>
-          <w:rFonts w:ascii="Arial" w:hAnsi="Arial" w:cs="Arial"/>
-          <w:lang w:val="en-US"/>
-        </w:rPr>
-        <w:t>ChordNode</w:t>
-      </w:r>
-      <w:proofErr w:type="spellEnd"/>
-      <w:r>
-        <w:rPr>
-          <w:rFonts w:ascii="Arial" w:hAnsi="Arial" w:cs="Arial"/>
-          <w:lang w:val="en-US"/>
-        </w:rPr>
-        <w:t>, whic</w:t>
+        <w:t>A new thread is initialized in the correct ChordNode, whic</w:t>
       </w:r>
       <w:r>
         <w:rPr>
@@ -2470,7 +2339,7 @@
     </w:p>
     <w:p>
       <w:pPr>
-        <w:pStyle w:val="ListParagraph"/>
+        <w:pStyle w:val="PargrafodaLista"/>
         <w:numPr>
           <w:ilvl w:val="0"/>
           <w:numId w:val="23"/>
@@ -2510,37 +2379,21 @@
         </w:rPr>
         <w:t xml:space="preserve"> with the necessary information, and the thread calls </w:t>
       </w:r>
-      <w:proofErr w:type="spellStart"/>
-      <w:r>
-        <w:rPr>
-          <w:rFonts w:ascii="Arial" w:hAnsi="Arial" w:cs="Arial"/>
+      <w:r>
+        <w:rPr>
+          <w:rFonts w:ascii="Arial" w:hAnsi="Arial" w:cs="Arial"/>
+          <w:i/>
+          <w:iCs/>
           <w:lang w:val="en-US"/>
         </w:rPr>
         <w:t>find_successor_addr</w:t>
       </w:r>
-      <w:proofErr w:type="spellEnd"/>
-      <w:r>
-        <w:rPr>
-          <w:rFonts w:ascii="Arial" w:hAnsi="Arial" w:cs="Arial"/>
-          <w:lang w:val="en-US"/>
-        </w:rPr>
-        <w:t>(</w:t>
-      </w:r>
-      <w:proofErr w:type="spellStart"/>
-      <w:r>
-        <w:rPr>
-          <w:rFonts w:ascii="Arial" w:hAnsi="Arial" w:cs="Arial"/>
-          <w:lang w:val="en-US"/>
-        </w:rPr>
-        <w:t>key_file</w:t>
-      </w:r>
-      <w:proofErr w:type="spellEnd"/>
-      <w:r>
-        <w:rPr>
-          <w:rFonts w:ascii="Arial" w:hAnsi="Arial" w:cs="Arial"/>
-          <w:lang w:val="en-US"/>
-        </w:rPr>
-        <w:t>, ms</w:t>
+      <w:r>
+        <w:rPr>
+          <w:rFonts w:ascii="Arial" w:hAnsi="Arial" w:cs="Arial"/>
+          <w:lang w:val="en-US"/>
+        </w:rPr>
+        <w:t>(key_file, ms</w:t>
       </w:r>
       <w:r>
         <w:rPr>
@@ -2554,28 +2407,12 @@
           <w:rFonts w:ascii="Arial" w:hAnsi="Arial" w:cs="Arial"/>
           <w:lang w:val="en-US"/>
         </w:rPr>
-        <w:t xml:space="preserve">. This last function checks if the current node successor is the correct node to </w:t>
-      </w:r>
-      <w:proofErr w:type="spellStart"/>
-      <w:r>
-        <w:rPr>
-          <w:rFonts w:ascii="Arial" w:hAnsi="Arial" w:cs="Arial"/>
-          <w:lang w:val="en-US"/>
-        </w:rPr>
-        <w:t>backup</w:t>
-      </w:r>
-      <w:proofErr w:type="spellEnd"/>
-      <w:r>
-        <w:rPr>
-          <w:rFonts w:ascii="Arial" w:hAnsi="Arial" w:cs="Arial"/>
-          <w:lang w:val="en-US"/>
-        </w:rPr>
-        <w:t xml:space="preserve"> the file and from here two things can happen:</w:t>
-      </w:r>
-    </w:p>
-    <w:p>
-      <w:pPr>
-        <w:pStyle w:val="ListParagraph"/>
+        <w:t>. This last function checks if the current node successor is the correct node to backup the file and from here two things can happen:</w:t>
+      </w:r>
+    </w:p>
+    <w:p>
+      <w:pPr>
+        <w:pStyle w:val="PargrafodaLista"/>
         <w:numPr>
           <w:ilvl w:val="0"/>
           <w:numId w:val="24"/>
@@ -2641,12 +2478,12 @@
           <w:rFonts w:ascii="Arial" w:hAnsi="Arial" w:cs="Arial"/>
           <w:lang w:val="en-US"/>
         </w:rPr>
-        <w:t>.</w:t>
-      </w:r>
-    </w:p>
-    <w:p>
-      <w:pPr>
-        <w:pStyle w:val="ListParagraph"/>
+        <w:t>;</w:t>
+      </w:r>
+    </w:p>
+    <w:p>
+      <w:pPr>
+        <w:pStyle w:val="PargrafodaLista"/>
         <w:numPr>
           <w:ilvl w:val="0"/>
           <w:numId w:val="24"/>
@@ -2717,7 +2554,6 @@
         </w:rPr>
         <w:t xml:space="preserve"> a BACKUP_FILE message containing the file it will store the file in the correct place and update its </w:t>
       </w:r>
-      <w:proofErr w:type="spellStart"/>
       <w:r>
         <w:rPr>
           <w:rFonts w:ascii="Arial" w:hAnsi="Arial" w:cs="Arial"/>
@@ -2727,45 +2563,12 @@
         </w:rPr>
         <w:t>files_backed_up</w:t>
       </w:r>
-      <w:proofErr w:type="spellEnd"/>
-      <w:r>
-        <w:rPr>
-          <w:rFonts w:ascii="Arial" w:hAnsi="Arial" w:cs="Arial"/>
-          <w:lang w:val="en-US"/>
-        </w:rPr>
-        <w:t xml:space="preserve"> </w:t>
-      </w:r>
-      <w:proofErr w:type="spellStart"/>
-      <w:r>
-        <w:rPr>
-          <w:rFonts w:ascii="Arial" w:hAnsi="Arial" w:cs="Arial"/>
-          <w:lang w:val="en-US"/>
-        </w:rPr>
-        <w:t>hashmap</w:t>
-      </w:r>
-      <w:proofErr w:type="spellEnd"/>
-      <w:r>
-        <w:rPr>
-          <w:rFonts w:ascii="Arial" w:hAnsi="Arial" w:cs="Arial"/>
-          <w:lang w:val="en-US"/>
-        </w:rPr>
-        <w:t xml:space="preserve"> so that the information is up to date. Secondly, it will handle the </w:t>
-      </w:r>
-      <w:proofErr w:type="spellStart"/>
-      <w:r>
-        <w:rPr>
-          <w:rFonts w:ascii="Arial" w:hAnsi="Arial" w:cs="Arial"/>
-          <w:lang w:val="en-US"/>
-        </w:rPr>
-        <w:t>replicatin</w:t>
-      </w:r>
-      <w:proofErr w:type="spellEnd"/>
-      <w:r>
-        <w:rPr>
-          <w:rFonts w:ascii="Arial" w:hAnsi="Arial" w:cs="Arial"/>
-          <w:lang w:val="en-US"/>
-        </w:rPr>
-        <w:t xml:space="preserve"> degree:</w:t>
+      <w:r>
+        <w:rPr>
+          <w:rFonts w:ascii="Arial" w:hAnsi="Arial" w:cs="Arial"/>
+          <w:lang w:val="en-US"/>
+        </w:rPr>
+        <w:t xml:space="preserve"> hashmap so that the information is up to date. Secondly, it will handle the replicatin degree:</w:t>
       </w:r>
     </w:p>
     <w:p>
@@ -2783,23 +2586,7 @@
           <w:lang w:val="en-US"/>
         </w:rPr>
         <w:tab/>
-        <w:t xml:space="preserve">- When the Replication Degree received in the message is higher than one, the node will subtract this value by one and ask its successor to </w:t>
-      </w:r>
-      <w:proofErr w:type="spellStart"/>
-      <w:r>
-        <w:rPr>
-          <w:rFonts w:ascii="Arial" w:hAnsi="Arial" w:cs="Arial"/>
-          <w:lang w:val="en-US"/>
-        </w:rPr>
-        <w:t>backup</w:t>
-      </w:r>
-      <w:proofErr w:type="spellEnd"/>
-      <w:r>
-        <w:rPr>
-          <w:rFonts w:ascii="Arial" w:hAnsi="Arial" w:cs="Arial"/>
-          <w:lang w:val="en-US"/>
-        </w:rPr>
-        <w:t xml:space="preserve"> the file. This will go on until the value </w:t>
+        <w:t xml:space="preserve">- When the Replication Degree received in the message is higher than one, the node will subtract this value by one and ask its successor to backup the file. This will go on until the value </w:t>
       </w:r>
       <w:r>
         <w:rPr>
@@ -2807,28 +2594,119 @@
           <w:lang w:val="en-US"/>
         </w:rPr>
         <w:lastRenderedPageBreak/>
-        <w:t xml:space="preserve">of the replication degree is one, meaning that we have achieved the replication degree requested by the user. If in this cycle a node asks a successor to </w:t>
-      </w:r>
-      <w:proofErr w:type="spellStart"/>
-      <w:r>
-        <w:rPr>
-          <w:rFonts w:ascii="Arial" w:hAnsi="Arial" w:cs="Arial"/>
-          <w:lang w:val="en-US"/>
-        </w:rPr>
-        <w:t>backup</w:t>
-      </w:r>
-      <w:proofErr w:type="spellEnd"/>
-      <w:r>
-        <w:rPr>
-          <w:rFonts w:ascii="Arial" w:hAnsi="Arial" w:cs="Arial"/>
-          <w:lang w:val="en-US"/>
-        </w:rPr>
-        <w:t xml:space="preserve"> a file and it already has it, it means that we went full circle and thus there aren’t enough nodes on the chord circle to achieved the desired replication degree.</w:t>
-      </w:r>
-    </w:p>
-    <w:p>
-      <w:pPr>
-        <w:pStyle w:val="Heading1"/>
+        <w:t xml:space="preserve">of the replication degree is one, meaning that we have achieved the replication degree requested by the user. </w:t>
+      </w:r>
+      <w:r>
+        <w:rPr>
+          <w:rFonts w:ascii="Arial" w:hAnsi="Arial" w:cs="Arial"/>
+          <w:lang w:val="en-US"/>
+        </w:rPr>
+        <w:t xml:space="preserve">There are two cases in which the file is not stored in a peer and </w:t>
+      </w:r>
+      <w:r>
+        <w:rPr>
+          <w:rFonts w:ascii="Arial" w:hAnsi="Arial" w:cs="Arial"/>
+          <w:lang w:val="en-US"/>
+        </w:rPr>
+        <w:t>is just redirected to its successor: the peer does not have space for the file or i</w:t>
+      </w:r>
+      <w:r>
+        <w:rPr>
+          <w:rFonts w:ascii="Arial" w:hAnsi="Arial" w:cs="Arial"/>
+          <w:lang w:val="en-US"/>
+        </w:rPr>
+        <w:t>t’s the backup protocol’s initiator. In both these cases the file key is stored</w:t>
+      </w:r>
+      <w:r>
+        <w:rPr>
+          <w:rFonts w:ascii="Arial" w:hAnsi="Arial" w:cs="Arial"/>
+          <w:lang w:val="en-US"/>
+        </w:rPr>
+        <w:t xml:space="preserve"> in the </w:t>
+      </w:r>
+      <w:r>
+        <w:rPr>
+          <w:rFonts w:ascii="Arial" w:hAnsi="Arial" w:cs="Arial"/>
+          <w:i/>
+          <w:iCs/>
+          <w:lang w:val="en-US"/>
+        </w:rPr>
+        <w:t xml:space="preserve">cancelled_backups </w:t>
+      </w:r>
+      <w:r>
+        <w:rPr>
+          <w:rFonts w:ascii="Arial" w:hAnsi="Arial" w:cs="Arial"/>
+          <w:lang w:val="en-US"/>
+        </w:rPr>
+        <w:t xml:space="preserve">HashMap so that </w:t>
+      </w:r>
+      <w:r>
+        <w:rPr>
+          <w:rFonts w:ascii="Arial" w:hAnsi="Arial" w:cs="Arial"/>
+          <w:lang w:val="en-US"/>
+        </w:rPr>
+        <w:t>this information can be used in other protocols</w:t>
+      </w:r>
+      <w:r>
+        <w:rPr>
+          <w:rFonts w:ascii="Arial" w:hAnsi="Arial" w:cs="Arial"/>
+          <w:lang w:val="en-US"/>
+        </w:rPr>
+        <w:t>.</w:t>
+      </w:r>
+      <w:r>
+        <w:rPr>
+          <w:rFonts w:ascii="Arial" w:hAnsi="Arial" w:cs="Arial"/>
+          <w:lang w:val="en-US"/>
+        </w:rPr>
+        <w:t xml:space="preserve"> </w:t>
+      </w:r>
+      <w:r>
+        <w:rPr>
+          <w:rFonts w:ascii="Arial" w:hAnsi="Arial" w:cs="Arial"/>
+          <w:lang w:val="en-US"/>
+        </w:rPr>
+        <w:t>I</w:t>
+      </w:r>
+      <w:r>
+        <w:rPr>
+          <w:rFonts w:ascii="Arial" w:hAnsi="Arial" w:cs="Arial"/>
+          <w:lang w:val="en-US"/>
+        </w:rPr>
+        <w:t xml:space="preserve">n case there </w:t>
+      </w:r>
+      <w:r>
+        <w:rPr>
+          <w:rFonts w:ascii="Arial" w:hAnsi="Arial" w:cs="Arial"/>
+          <w:lang w:val="en-US"/>
+        </w:rPr>
+        <w:t>are not enough peers in the network, or there are not enough peers with space to store the file that is being backed up</w:t>
+      </w:r>
+      <w:r>
+        <w:rPr>
+          <w:rFonts w:ascii="Arial" w:hAnsi="Arial" w:cs="Arial"/>
+          <w:lang w:val="en-US"/>
+        </w:rPr>
+        <w:t>, once the message that is being looped through consecutive successors</w:t>
+      </w:r>
+      <w:r>
+        <w:rPr>
+          <w:rFonts w:ascii="Arial" w:hAnsi="Arial" w:cs="Arial"/>
+          <w:lang w:val="en-US"/>
+        </w:rPr>
+        <w:t xml:space="preserve"> reaches the peer that started this message chain, then it stops and displays on the console that the desired replication degree could not be achieved.</w:t>
+      </w:r>
+      <w:r>
+        <w:rPr>
+          <w:rFonts w:ascii="Arial" w:hAnsi="Arial" w:cs="Arial"/>
+          <w:lang w:val="en-US"/>
+        </w:rPr>
+        <w:t xml:space="preserve"> </w:t>
+      </w:r>
+    </w:p>
+    <w:p>
+      <w:pPr>
+        <w:pStyle w:val="Ttulo1"/>
         <w:numPr>
           <w:ilvl w:val="1"/>
           <w:numId w:val="5"/>
@@ -2903,27 +2781,7 @@
           <w:iCs/>
           <w:lang w:val="en-GB"/>
         </w:rPr>
-        <w:t xml:space="preserve">$ java </w:t>
-      </w:r>
-      <w:proofErr w:type="spellStart"/>
-      <w:r>
-        <w:rPr>
-          <w:rFonts w:ascii="Arial" w:hAnsi="Arial" w:cs="Arial"/>
-          <w:i/>
-          <w:iCs/>
-          <w:lang w:val="en-GB"/>
-        </w:rPr>
-        <w:t>src.service.TestApp</w:t>
-      </w:r>
-      <w:proofErr w:type="spellEnd"/>
-      <w:r>
-        <w:rPr>
-          <w:rFonts w:ascii="Arial" w:hAnsi="Arial" w:cs="Arial"/>
-          <w:i/>
-          <w:iCs/>
-          <w:lang w:val="en-GB"/>
-        </w:rPr>
-        <w:t xml:space="preserve"> &lt;peer access point&gt; </w:t>
+        <w:t xml:space="preserve">$ java src.service.TestApp &lt;peer access point&gt; </w:t>
       </w:r>
       <w:r>
         <w:rPr>
@@ -2948,7 +2806,7 @@
     </w:p>
     <w:p>
       <w:pPr>
-        <w:pStyle w:val="ListParagraph"/>
+        <w:pStyle w:val="PargrafodaLista"/>
         <w:numPr>
           <w:ilvl w:val="0"/>
           <w:numId w:val="25"/>
@@ -2967,17 +2825,36 @@
           <w:rFonts w:ascii="Arial" w:hAnsi="Arial" w:cs="Arial"/>
           <w:lang w:val="en-GB"/>
         </w:rPr>
-        <w:t xml:space="preserve">Once the </w:t>
-      </w:r>
-      <w:proofErr w:type="spellStart"/>
-      <w:r>
-        <w:rPr>
-          <w:rFonts w:ascii="Arial" w:hAnsi="Arial" w:cs="Arial"/>
-          <w:lang w:val="en-GB"/>
-        </w:rPr>
-        <w:t>TestApp</w:t>
-      </w:r>
-      <w:proofErr w:type="spellEnd"/>
+        <w:t xml:space="preserve">Once the TestApp </w:t>
+      </w:r>
+      <w:r>
+        <w:rPr>
+          <w:rFonts w:ascii="Arial" w:hAnsi="Arial" w:cs="Arial"/>
+          <w:lang w:val="en-GB"/>
+        </w:rPr>
+        <w:t xml:space="preserve">is </w:t>
+      </w:r>
+      <w:r>
+        <w:rPr>
+          <w:rFonts w:ascii="Arial" w:hAnsi="Arial" w:cs="Arial"/>
+          <w:lang w:val="en-GB"/>
+        </w:rPr>
+        <w:t xml:space="preserve">connected to the specific peer via </w:t>
+      </w:r>
+      <w:r>
+        <w:rPr>
+          <w:rFonts w:ascii="Arial" w:hAnsi="Arial" w:cs="Arial"/>
+          <w:lang w:val="en-GB"/>
+        </w:rPr>
+        <w:t>RMI</w:t>
+      </w:r>
+      <w:r>
+        <w:rPr>
+          <w:rFonts w:ascii="Arial" w:hAnsi="Arial" w:cs="Arial"/>
+          <w:lang w:val="en-GB"/>
+        </w:rPr>
+        <w:t>, the restore function is called</w:t>
+      </w:r>
       <w:r>
         <w:rPr>
           <w:rFonts w:ascii="Arial" w:hAnsi="Arial" w:cs="Arial"/>
@@ -2990,41 +2867,6 @@
           <w:rFonts w:ascii="Arial" w:hAnsi="Arial" w:cs="Arial"/>
           <w:lang w:val="en-GB"/>
         </w:rPr>
-        <w:t xml:space="preserve">is </w:t>
-      </w:r>
-      <w:r>
-        <w:rPr>
-          <w:rFonts w:ascii="Arial" w:hAnsi="Arial" w:cs="Arial"/>
-          <w:lang w:val="en-GB"/>
-        </w:rPr>
-        <w:t xml:space="preserve">connected to the specific peer via </w:t>
-      </w:r>
-      <w:r>
-        <w:rPr>
-          <w:rFonts w:ascii="Arial" w:hAnsi="Arial" w:cs="Arial"/>
-          <w:lang w:val="en-GB"/>
-        </w:rPr>
-        <w:t>RMI</w:t>
-      </w:r>
-      <w:r>
-        <w:rPr>
-          <w:rFonts w:ascii="Arial" w:hAnsi="Arial" w:cs="Arial"/>
-          <w:lang w:val="en-GB"/>
-        </w:rPr>
-        <w:t>, the restore function is called</w:t>
-      </w:r>
-      <w:r>
-        <w:rPr>
-          <w:rFonts w:ascii="Arial" w:hAnsi="Arial" w:cs="Arial"/>
-          <w:lang w:val="en-GB"/>
-        </w:rPr>
-        <w:t xml:space="preserve"> </w:t>
-      </w:r>
-      <w:r>
-        <w:rPr>
-          <w:rFonts w:ascii="Arial" w:hAnsi="Arial" w:cs="Arial"/>
-          <w:lang w:val="en-GB"/>
-        </w:rPr>
         <w:t xml:space="preserve">and </w:t>
       </w:r>
       <w:r>
@@ -3053,17 +2895,8 @@
           <w:rFonts w:ascii="Arial" w:hAnsi="Arial" w:cs="Arial"/>
           <w:lang w:val="en-GB"/>
         </w:rPr>
-        <w:t xml:space="preserve"> </w:t>
-      </w:r>
-      <w:proofErr w:type="spellStart"/>
-      <w:r>
-        <w:rPr>
-          <w:rFonts w:ascii="Arial" w:hAnsi="Arial" w:cs="Arial"/>
-          <w:lang w:val="en-GB"/>
-        </w:rPr>
-        <w:t>ChordNode</w:t>
-      </w:r>
-      <w:proofErr w:type="spellEnd"/>
+        <w:t xml:space="preserve"> ChordNode</w:t>
+      </w:r>
       <w:r>
         <w:rPr>
           <w:rFonts w:ascii="Arial" w:hAnsi="Arial" w:cs="Arial"/>
@@ -3074,7 +2907,7 @@
     </w:p>
     <w:p>
       <w:pPr>
-        <w:pStyle w:val="ListParagraph"/>
+        <w:pStyle w:val="PargrafodaLista"/>
         <w:numPr>
           <w:ilvl w:val="0"/>
           <w:numId w:val="25"/>
@@ -3091,23 +2924,7 @@
           <w:rFonts w:ascii="Arial" w:hAnsi="Arial" w:cs="Arial"/>
           <w:lang w:val="en-GB"/>
         </w:rPr>
-        <w:t xml:space="preserve">In the </w:t>
-      </w:r>
-      <w:proofErr w:type="spellStart"/>
-      <w:r>
-        <w:rPr>
-          <w:rFonts w:ascii="Arial" w:hAnsi="Arial" w:cs="Arial"/>
-          <w:lang w:val="en-GB"/>
-        </w:rPr>
-        <w:t>ChordNode</w:t>
-      </w:r>
-      <w:proofErr w:type="spellEnd"/>
-      <w:r>
-        <w:rPr>
-          <w:rFonts w:ascii="Arial" w:hAnsi="Arial" w:cs="Arial"/>
-          <w:lang w:val="en-GB"/>
-        </w:rPr>
-        <w:t xml:space="preserve"> a new </w:t>
+        <w:t xml:space="preserve">In the ChordNode a new </w:t>
       </w:r>
       <w:r>
         <w:rPr>
@@ -3149,7 +2966,6 @@
         </w:rPr>
         <w:t xml:space="preserve"> who invoked the restore protocol and the </w:t>
       </w:r>
-      <w:proofErr w:type="spellStart"/>
       <w:r>
         <w:rPr>
           <w:rFonts w:ascii="Arial" w:hAnsi="Arial" w:cs="Arial"/>
@@ -3159,7 +2975,6 @@
         </w:rPr>
         <w:t>file_name</w:t>
       </w:r>
-      <w:proofErr w:type="spellEnd"/>
       <w:r>
         <w:rPr>
           <w:rFonts w:ascii="Arial" w:hAnsi="Arial" w:cs="Arial"/>
@@ -3171,7 +2986,7 @@
     <w:bookmarkEnd w:id="7"/>
     <w:p>
       <w:pPr>
-        <w:pStyle w:val="ListParagraph"/>
+        <w:pStyle w:val="PargrafodaLista"/>
         <w:numPr>
           <w:ilvl w:val="0"/>
           <w:numId w:val="25"/>
@@ -3188,28 +3003,12 @@
           <w:rFonts w:ascii="Arial" w:hAnsi="Arial" w:cs="Arial"/>
           <w:lang w:val="en-GB"/>
         </w:rPr>
-        <w:t xml:space="preserve">This thread is </w:t>
-      </w:r>
-      <w:proofErr w:type="spellStart"/>
-      <w:r>
-        <w:rPr>
-          <w:rFonts w:ascii="Arial" w:hAnsi="Arial" w:cs="Arial"/>
-          <w:lang w:val="en-GB"/>
-        </w:rPr>
-        <w:t>responsable</w:t>
-      </w:r>
-      <w:proofErr w:type="spellEnd"/>
-      <w:r>
-        <w:rPr>
-          <w:rFonts w:ascii="Arial" w:hAnsi="Arial" w:cs="Arial"/>
-          <w:lang w:val="en-GB"/>
-        </w:rPr>
-        <w:t xml:space="preserve"> for making three important tasks, depending of the constructor:</w:t>
-      </w:r>
-    </w:p>
-    <w:p>
-      <w:pPr>
-        <w:pStyle w:val="ListParagraph"/>
+        <w:t>This thread is responsable for making three important tasks, depending of the constructor:</w:t>
+      </w:r>
+    </w:p>
+    <w:p>
+      <w:pPr>
+        <w:pStyle w:val="PargrafodaLista"/>
         <w:numPr>
           <w:ilvl w:val="1"/>
           <w:numId w:val="25"/>
@@ -3252,7 +3051,6 @@
         </w:rPr>
         <w:t xml:space="preserve"> </w:t>
       </w:r>
-      <w:proofErr w:type="spellStart"/>
       <w:r>
         <w:rPr>
           <w:rFonts w:ascii="Arial" w:hAnsi="Arial" w:cs="Arial"/>
@@ -3262,7 +3060,6 @@
         </w:rPr>
         <w:t>files_restored</w:t>
       </w:r>
-      <w:proofErr w:type="spellEnd"/>
       <w:r>
         <w:rPr>
           <w:rFonts w:ascii="Arial" w:hAnsi="Arial" w:cs="Arial"/>
@@ -3273,7 +3070,7 @@
     </w:p>
     <w:p>
       <w:pPr>
-        <w:pStyle w:val="ListParagraph"/>
+        <w:pStyle w:val="PargrafodaLista"/>
         <w:spacing w:line="360" w:lineRule="auto"/>
         <w:ind w:left="1778" w:firstLine="382"/>
         <w:jc w:val="both"/>
@@ -3312,7 +3109,6 @@
         </w:rPr>
         <w:t xml:space="preserve"> and t</w:t>
       </w:r>
-      <w:proofErr w:type="spellStart"/>
       <w:r>
         <w:rPr>
           <w:rFonts w:ascii="Arial" w:hAnsi="Arial" w:cs="Arial"/>
@@ -3320,7 +3116,6 @@
         </w:rPr>
         <w:t>ries</w:t>
       </w:r>
-      <w:proofErr w:type="spellEnd"/>
       <w:r>
         <w:rPr>
           <w:rFonts w:ascii="Arial" w:hAnsi="Arial" w:cs="Arial"/>
@@ -3359,7 +3154,7 @@
     </w:p>
     <w:p>
       <w:pPr>
-        <w:pStyle w:val="ListParagraph"/>
+        <w:pStyle w:val="PargrafodaLista"/>
         <w:spacing w:line="360" w:lineRule="auto"/>
         <w:ind w:left="1800" w:firstLine="360"/>
         <w:jc w:val="both"/>
@@ -3462,7 +3257,7 @@
     </w:p>
     <w:p>
       <w:pPr>
-        <w:pStyle w:val="ListParagraph"/>
+        <w:pStyle w:val="PargrafodaLista"/>
         <w:spacing w:line="360" w:lineRule="auto"/>
         <w:ind w:left="1800" w:firstLine="360"/>
         <w:jc w:val="both"/>
@@ -3481,7 +3276,7 @@
     </w:p>
     <w:p>
       <w:pPr>
-        <w:pStyle w:val="ListParagraph"/>
+        <w:pStyle w:val="PargrafodaLista"/>
         <w:spacing w:line="360" w:lineRule="auto"/>
         <w:ind w:left="1800" w:firstLine="360"/>
         <w:jc w:val="both"/>
@@ -3495,6 +3290,7 @@
           <w:rFonts w:ascii="Arial" w:hAnsi="Arial" w:cs="Arial"/>
           <w:lang w:val="en-US"/>
         </w:rPr>
+        <w:lastRenderedPageBreak/>
         <w:t xml:space="preserve">When a node returns true when asked if he has the file, a new </w:t>
       </w:r>
       <w:r>
@@ -3551,7 +3347,7 @@
     </w:p>
     <w:p>
       <w:pPr>
-        <w:pStyle w:val="ListParagraph"/>
+        <w:pStyle w:val="PargrafodaLista"/>
         <w:numPr>
           <w:ilvl w:val="1"/>
           <w:numId w:val="25"/>
@@ -3619,7 +3415,6 @@
           <w:rFonts w:ascii="Arial" w:hAnsi="Arial" w:cs="Arial"/>
           <w:lang w:val="en-US"/>
         </w:rPr>
-        <w:lastRenderedPageBreak/>
         <w:t xml:space="preserve">(the RESTORE_FILE message </w:t>
       </w:r>
       <w:r>
@@ -3667,7 +3462,7 @@
     </w:p>
     <w:p>
       <w:pPr>
-        <w:pStyle w:val="ListParagraph"/>
+        <w:pStyle w:val="PargrafodaLista"/>
         <w:spacing w:line="360" w:lineRule="auto"/>
         <w:ind w:left="1778" w:firstLine="382"/>
         <w:jc w:val="both"/>
@@ -3728,7 +3523,7 @@
     </w:p>
     <w:p>
       <w:pPr>
-        <w:pStyle w:val="ListParagraph"/>
+        <w:pStyle w:val="PargrafodaLista"/>
         <w:spacing w:line="360" w:lineRule="auto"/>
         <w:ind w:left="1778" w:firstLine="382"/>
         <w:jc w:val="both"/>
@@ -3761,7 +3556,7 @@
     </w:p>
     <w:p>
       <w:pPr>
-        <w:pStyle w:val="ListParagraph"/>
+        <w:pStyle w:val="PargrafodaLista"/>
         <w:numPr>
           <w:ilvl w:val="1"/>
           <w:numId w:val="25"/>
@@ -3798,7 +3593,6 @@
         </w:rPr>
         <w:t xml:space="preserve">When a node starts this thread, the message sent in the constructor is parsed, and the file is created in the </w:t>
       </w:r>
-      <w:proofErr w:type="spellStart"/>
       <w:r>
         <w:rPr>
           <w:rFonts w:ascii="Arial" w:hAnsi="Arial" w:cs="Arial"/>
@@ -3806,17 +3600,7 @@
           <w:iCs/>
           <w:lang w:val="en-US"/>
         </w:rPr>
-        <w:t>peer_key</w:t>
-      </w:r>
-      <w:proofErr w:type="spellEnd"/>
-      <w:r>
-        <w:rPr>
-          <w:rFonts w:ascii="Arial" w:hAnsi="Arial" w:cs="Arial"/>
-          <w:i/>
-          <w:iCs/>
-          <w:lang w:val="en-US"/>
-        </w:rPr>
-        <w:t>/restore</w:t>
+        <w:t>peer_key/restore</w:t>
       </w:r>
       <w:r>
         <w:rPr>
@@ -3839,21 +3623,12 @@
         </w:rPr>
         <w:t xml:space="preserve">name corresponded to the key file in the </w:t>
       </w:r>
-      <w:proofErr w:type="spellStart"/>
-      <w:r>
-        <w:rPr>
-          <w:rFonts w:ascii="Arial" w:hAnsi="Arial" w:cs="Arial"/>
-          <w:lang w:val="en-US"/>
-        </w:rPr>
-        <w:t>files_restored</w:t>
-      </w:r>
-      <w:proofErr w:type="spellEnd"/>
-      <w:r>
-        <w:rPr>
-          <w:rFonts w:ascii="Arial" w:hAnsi="Arial" w:cs="Arial"/>
-          <w:lang w:val="en-US"/>
-        </w:rPr>
-        <w:t xml:space="preserve"> HashMap</w:t>
+      <w:r>
+        <w:rPr>
+          <w:rFonts w:ascii="Arial" w:hAnsi="Arial" w:cs="Arial"/>
+          <w:lang w:val="en-US"/>
+        </w:rPr>
+        <w:t>files_restored HashMap</w:t>
       </w:r>
       <w:r>
         <w:rPr>
@@ -3867,28 +3642,12 @@
           <w:rFonts w:ascii="Arial" w:hAnsi="Arial" w:cs="Arial"/>
           <w:lang w:val="en-US"/>
         </w:rPr>
-        <w:t xml:space="preserve">Once the file is created, the key is removed of the </w:t>
-      </w:r>
-      <w:proofErr w:type="spellStart"/>
-      <w:r>
-        <w:rPr>
-          <w:rFonts w:ascii="Arial" w:hAnsi="Arial" w:cs="Arial"/>
-          <w:lang w:val="en-US"/>
-        </w:rPr>
-        <w:t>files_restored</w:t>
-      </w:r>
-      <w:proofErr w:type="spellEnd"/>
-      <w:r>
-        <w:rPr>
-          <w:rFonts w:ascii="Arial" w:hAnsi="Arial" w:cs="Arial"/>
-          <w:lang w:val="en-US"/>
-        </w:rPr>
-        <w:t xml:space="preserve"> HashMap.</w:t>
-      </w:r>
-    </w:p>
-    <w:p>
-      <w:pPr>
-        <w:pStyle w:val="ListParagraph"/>
+        <w:t>Once the file is created, the key is removed of the files_restored HashMap.</w:t>
+      </w:r>
+    </w:p>
+    <w:p>
+      <w:pPr>
+        <w:pStyle w:val="PargrafodaLista"/>
         <w:spacing w:line="360" w:lineRule="auto"/>
         <w:ind w:left="2160" w:firstLine="99"/>
         <w:jc w:val="both"/>
@@ -3931,7 +3690,7 @@
     </w:p>
     <w:p>
       <w:pPr>
-        <w:pStyle w:val="ListParagraph"/>
+        <w:pStyle w:val="PargrafodaLista"/>
         <w:spacing w:line="360" w:lineRule="auto"/>
         <w:ind w:left="1800"/>
         <w:jc w:val="both"/>
@@ -3952,7 +3711,7 @@
     </w:p>
     <w:p>
       <w:pPr>
-        <w:pStyle w:val="Heading1"/>
+        <w:pStyle w:val="Ttulo1"/>
         <w:numPr>
           <w:ilvl w:val="1"/>
           <w:numId w:val="5"/>
@@ -4021,27 +3780,7 @@
           <w:iCs/>
           <w:lang w:val="en-GB"/>
         </w:rPr>
-        <w:t xml:space="preserve">$ java </w:t>
-      </w:r>
-      <w:proofErr w:type="spellStart"/>
-      <w:r>
-        <w:rPr>
-          <w:rFonts w:ascii="Arial" w:hAnsi="Arial" w:cs="Arial"/>
-          <w:i/>
-          <w:iCs/>
-          <w:lang w:val="en-GB"/>
-        </w:rPr>
-        <w:t>src.service.TestApp</w:t>
-      </w:r>
-      <w:proofErr w:type="spellEnd"/>
-      <w:r>
-        <w:rPr>
-          <w:rFonts w:ascii="Arial" w:hAnsi="Arial" w:cs="Arial"/>
-          <w:i/>
-          <w:iCs/>
-          <w:lang w:val="en-GB"/>
-        </w:rPr>
-        <w:t xml:space="preserve"> &lt;peer access point&gt; </w:t>
+        <w:t xml:space="preserve">$ java src.service.TestApp &lt;peer access point&gt; </w:t>
       </w:r>
       <w:r>
         <w:rPr>
@@ -4066,7 +3805,7 @@
     </w:p>
     <w:p>
       <w:pPr>
-        <w:pStyle w:val="ListParagraph"/>
+        <w:pStyle w:val="PargrafodaLista"/>
         <w:numPr>
           <w:ilvl w:val="0"/>
           <w:numId w:val="26"/>
@@ -4085,86 +3824,33 @@
           <w:rFonts w:ascii="Arial" w:hAnsi="Arial" w:cs="Arial"/>
           <w:lang w:val="en-GB"/>
         </w:rPr>
-        <w:t xml:space="preserve">Once the </w:t>
-      </w:r>
-      <w:proofErr w:type="spellStart"/>
-      <w:r>
-        <w:rPr>
-          <w:rFonts w:ascii="Arial" w:hAnsi="Arial" w:cs="Arial"/>
-          <w:lang w:val="en-GB"/>
-        </w:rPr>
-        <w:t>TestApp</w:t>
-      </w:r>
-      <w:proofErr w:type="spellEnd"/>
-      <w:r>
-        <w:rPr>
-          <w:rFonts w:ascii="Arial" w:hAnsi="Arial" w:cs="Arial"/>
-          <w:lang w:val="en-GB"/>
-        </w:rPr>
-        <w:t xml:space="preserve"> connect</w:t>
-      </w:r>
-      <w:r>
-        <w:rPr>
-          <w:rFonts w:ascii="Arial" w:hAnsi="Arial" w:cs="Arial"/>
-          <w:lang w:val="en-GB"/>
-        </w:rPr>
-        <w:t>s</w:t>
-      </w:r>
-      <w:r>
-        <w:rPr>
-          <w:rFonts w:ascii="Arial" w:hAnsi="Arial" w:cs="Arial"/>
-          <w:lang w:val="en-GB"/>
-        </w:rPr>
-        <w:t xml:space="preserve"> to the specific peer via </w:t>
-      </w:r>
-      <w:r>
-        <w:rPr>
-          <w:rFonts w:ascii="Arial" w:hAnsi="Arial" w:cs="Arial"/>
-          <w:lang w:val="en-GB"/>
-        </w:rPr>
-        <w:t>RMI</w:t>
-      </w:r>
-      <w:r>
-        <w:rPr>
-          <w:rFonts w:ascii="Arial" w:hAnsi="Arial" w:cs="Arial"/>
-          <w:lang w:val="en-GB"/>
-        </w:rPr>
-        <w:t xml:space="preserve">, the delete function is called and implemented in </w:t>
-      </w:r>
-      <w:r>
-        <w:rPr>
-          <w:rFonts w:ascii="Arial" w:hAnsi="Arial" w:cs="Arial"/>
-          <w:lang w:val="en-GB"/>
-        </w:rPr>
-        <w:t>the correct</w:t>
-      </w:r>
-      <w:r>
-        <w:rPr>
-          <w:rFonts w:ascii="Arial" w:hAnsi="Arial" w:cs="Arial"/>
-          <w:lang w:val="en-GB"/>
-        </w:rPr>
-        <w:t xml:space="preserve"> </w:t>
-      </w:r>
-      <w:proofErr w:type="spellStart"/>
-      <w:r>
-        <w:rPr>
-          <w:rFonts w:ascii="Arial" w:hAnsi="Arial" w:cs="Arial"/>
-          <w:lang w:val="en-GB"/>
-        </w:rPr>
-        <w:t>ChordNode</w:t>
-      </w:r>
-      <w:proofErr w:type="spellEnd"/>
-      <w:r>
-        <w:rPr>
-          <w:rFonts w:ascii="Arial" w:hAnsi="Arial" w:cs="Arial"/>
-          <w:lang w:val="en-GB"/>
-        </w:rPr>
-        <w:t>.</w:t>
-      </w:r>
-    </w:p>
-    <w:p>
-      <w:pPr>
-        <w:pStyle w:val="ListParagraph"/>
+        <w:t>Once the TestApp connects to the specific peer via RMI, the delete function</w:t>
+      </w:r>
+      <w:r>
+        <w:rPr>
+          <w:rFonts w:ascii="Arial" w:hAnsi="Arial" w:cs="Arial"/>
+          <w:lang w:val="en-GB"/>
+        </w:rPr>
+        <w:t xml:space="preserve"> (implemented</w:t>
+      </w:r>
+      <w:r>
+        <w:rPr>
+          <w:rFonts w:ascii="Arial" w:hAnsi="Arial" w:cs="Arial"/>
+          <w:lang w:val="en-GB"/>
+        </w:rPr>
+        <w:t xml:space="preserve"> in ChordNode)</w:t>
+      </w:r>
+      <w:r>
+        <w:rPr>
+          <w:rFonts w:ascii="Arial" w:hAnsi="Arial" w:cs="Arial"/>
+          <w:lang w:val="en-GB"/>
+        </w:rPr>
+        <w:t xml:space="preserve"> is called.</w:t>
+      </w:r>
+    </w:p>
+    <w:p>
+      <w:pPr>
+        <w:pStyle w:val="PargrafodaLista"/>
         <w:numPr>
           <w:ilvl w:val="0"/>
           <w:numId w:val="26"/>
@@ -4181,14 +3867,7 @@
           <w:rFonts w:ascii="Arial" w:hAnsi="Arial" w:cs="Arial"/>
           <w:lang w:val="en-GB"/>
         </w:rPr>
-        <w:t xml:space="preserve">Here </w:t>
-      </w:r>
-      <w:r>
-        <w:rPr>
-          <w:rFonts w:ascii="Arial" w:hAnsi="Arial" w:cs="Arial"/>
-          <w:lang w:val="en-GB"/>
-        </w:rPr>
-        <w:t xml:space="preserve">a new </w:t>
+        <w:t xml:space="preserve">Here a new </w:t>
       </w:r>
       <w:r>
         <w:rPr>
@@ -4204,7 +3883,7 @@
           <w:rFonts w:ascii="Arial" w:hAnsi="Arial" w:cs="Arial"/>
           <w:lang w:val="en-GB"/>
         </w:rPr>
-        <w:t xml:space="preserve"> thread is created, with the </w:t>
+        <w:t xml:space="preserve"> thread is created with the </w:t>
       </w:r>
       <w:r>
         <w:rPr>
@@ -4220,23 +3899,22 @@
           <w:rFonts w:ascii="Arial" w:hAnsi="Arial" w:cs="Arial"/>
           <w:lang w:val="en-GB"/>
         </w:rPr>
-        <w:t xml:space="preserve"> </w:t>
-      </w:r>
-      <w:r>
-        <w:rPr>
-          <w:rFonts w:ascii="Arial" w:hAnsi="Arial" w:cs="Arial"/>
-          <w:lang w:val="en-GB"/>
-        </w:rPr>
-        <w:t>that</w:t>
-      </w:r>
-      <w:r>
-        <w:rPr>
-          <w:rFonts w:ascii="Arial" w:hAnsi="Arial" w:cs="Arial"/>
-          <w:lang w:val="en-GB"/>
-        </w:rPr>
-        <w:t xml:space="preserve"> invoked the restore protocol and the </w:t>
-      </w:r>
-      <w:proofErr w:type="spellStart"/>
+        <w:t xml:space="preserve"> that </w:t>
+      </w:r>
+      <w:r>
+        <w:rPr>
+          <w:rFonts w:ascii="Arial" w:hAnsi="Arial" w:cs="Arial"/>
+          <w:lang w:val="en-GB"/>
+        </w:rPr>
+        <w:t>is initiating the delete</w:t>
+      </w:r>
+      <w:r>
+        <w:rPr>
+          <w:rFonts w:ascii="Arial" w:hAnsi="Arial" w:cs="Arial"/>
+          <w:lang w:val="en-GB"/>
+        </w:rPr>
+        <w:t xml:space="preserve"> protocol and the </w:t>
+      </w:r>
       <w:r>
         <w:rPr>
           <w:rFonts w:ascii="Arial" w:hAnsi="Arial" w:cs="Arial"/>
@@ -4246,7 +3924,6 @@
         </w:rPr>
         <w:t>file_name</w:t>
       </w:r>
-      <w:proofErr w:type="spellEnd"/>
       <w:r>
         <w:rPr>
           <w:rFonts w:ascii="Arial" w:hAnsi="Arial" w:cs="Arial"/>
@@ -4257,7 +3934,7 @@
     </w:p>
     <w:p>
       <w:pPr>
-        <w:pStyle w:val="ListParagraph"/>
+        <w:pStyle w:val="PargrafodaLista"/>
         <w:numPr>
           <w:ilvl w:val="0"/>
           <w:numId w:val="26"/>
@@ -4279,12 +3956,13 @@
     </w:p>
     <w:p>
       <w:pPr>
-        <w:pStyle w:val="ListParagraph"/>
+        <w:pStyle w:val="PargrafodaLista"/>
         <w:numPr>
           <w:ilvl w:val="1"/>
           <w:numId w:val="26"/>
         </w:numPr>
         <w:spacing w:line="360" w:lineRule="auto"/>
+        <w:ind w:left="1440"/>
         <w:jc w:val="both"/>
         <w:rPr>
           <w:rFonts w:ascii="Arial" w:hAnsi="Arial" w:cs="Arial"/>
@@ -4298,6 +3976,7 @@
           <w:bCs/>
           <w:lang w:val="en-GB"/>
         </w:rPr>
+        <w:lastRenderedPageBreak/>
         <w:t xml:space="preserve">SEND_DELETE_MSG: </w:t>
       </w:r>
       <w:r>
@@ -4305,70 +3984,14 @@
           <w:rFonts w:ascii="Arial" w:hAnsi="Arial" w:cs="Arial"/>
           <w:lang w:val="en-GB"/>
         </w:rPr>
-        <w:t>Handles the process of finding the key for the file and checks if the node is responsible for that key</w:t>
-      </w:r>
-      <w:r>
-        <w:rPr>
-          <w:rFonts w:ascii="Arial" w:hAnsi="Arial" w:cs="Arial"/>
-          <w:lang w:val="en-GB"/>
-        </w:rPr>
-        <w:t xml:space="preserve"> file</w:t>
-      </w:r>
-      <w:r>
-        <w:rPr>
-          <w:rFonts w:ascii="Arial" w:hAnsi="Arial" w:cs="Arial"/>
-          <w:lang w:val="en-GB"/>
-        </w:rPr>
-        <w:t>, in other words if it</w:t>
-      </w:r>
-      <w:r>
-        <w:rPr>
-          <w:rFonts w:ascii="Arial" w:hAnsi="Arial" w:cs="Arial"/>
-          <w:lang w:val="en-GB"/>
-        </w:rPr>
-        <w:t xml:space="preserve"> i</w:t>
-      </w:r>
-      <w:r>
-        <w:rPr>
-          <w:rFonts w:ascii="Arial" w:hAnsi="Arial" w:cs="Arial"/>
-          <w:lang w:val="en-GB"/>
-        </w:rPr>
-        <w:t xml:space="preserve">s the successor of the key </w:t>
-      </w:r>
-      <w:r>
-        <w:rPr>
-          <w:rFonts w:ascii="Arial" w:hAnsi="Arial" w:cs="Arial"/>
-          <w:lang w:val="en-GB"/>
-        </w:rPr>
-        <w:t>(</w:t>
-      </w:r>
-      <w:r>
-        <w:rPr>
-          <w:rFonts w:ascii="Arial" w:hAnsi="Arial" w:cs="Arial"/>
-          <w:lang w:val="en-GB"/>
-        </w:rPr>
-        <w:t>the first node that tried to backed up the file</w:t>
-      </w:r>
-      <w:r>
-        <w:rPr>
-          <w:rFonts w:ascii="Arial" w:hAnsi="Arial" w:cs="Arial"/>
-          <w:lang w:val="en-GB"/>
-        </w:rPr>
-        <w:t>)</w:t>
-      </w:r>
-      <w:r>
-        <w:rPr>
-          <w:rFonts w:ascii="Arial" w:hAnsi="Arial" w:cs="Arial"/>
-          <w:lang w:val="en-GB"/>
-        </w:rPr>
-        <w:t>.</w:t>
-      </w:r>
-    </w:p>
-    <w:p>
-      <w:pPr>
-        <w:pStyle w:val="ListParagraph"/>
+        <w:t>Handles the process of finding the key for the file and checks if the node is responsible for that key file, in other words if it is the successor of the key (the first node that tried to backed up the file).</w:t>
+      </w:r>
+    </w:p>
+    <w:p>
+      <w:pPr>
+        <w:pStyle w:val="PargrafodaLista"/>
         <w:spacing w:line="360" w:lineRule="auto"/>
-        <w:ind w:left="1800" w:firstLine="360"/>
+        <w:ind w:left="1462" w:firstLine="360"/>
         <w:jc w:val="both"/>
         <w:rPr>
           <w:rFonts w:ascii="Arial" w:hAnsi="Arial" w:cs="Arial"/>
@@ -4380,23 +4003,8 @@
           <w:rFonts w:ascii="Arial" w:hAnsi="Arial" w:cs="Arial"/>
           <w:lang w:val="en-GB"/>
         </w:rPr>
-        <w:t xml:space="preserve">If the query returns true </w:t>
-      </w:r>
-      <w:r>
-        <w:rPr>
-          <w:rFonts w:ascii="Arial" w:hAnsi="Arial" w:cs="Arial"/>
-          <w:lang w:val="en-GB"/>
-        </w:rPr>
-        <w:t xml:space="preserve">it </w:t>
-      </w:r>
-      <w:r>
-        <w:rPr>
-          <w:rFonts w:ascii="Arial" w:hAnsi="Arial" w:cs="Arial"/>
-          <w:lang w:val="en-GB"/>
-        </w:rPr>
-        <w:t xml:space="preserve">tries to delete the file automatically, calling </w:t>
-      </w:r>
-      <w:proofErr w:type="spellStart"/>
+        <w:t xml:space="preserve">If the query returns true it tries to delete the file automatically, calling </w:t>
+      </w:r>
       <w:r>
         <w:rPr>
           <w:rFonts w:ascii="Arial" w:hAnsi="Arial" w:cs="Arial"/>
@@ -4404,223 +4012,154 @@
           <w:iCs/>
           <w:lang w:val="en-GB"/>
         </w:rPr>
-        <w:t>delete_file</w:t>
-      </w:r>
-      <w:proofErr w:type="spellEnd"/>
+        <w:t>delete_file()</w:t>
+      </w:r>
+      <w:r>
+        <w:rPr>
+          <w:rFonts w:ascii="Arial" w:hAnsi="Arial" w:cs="Arial"/>
+          <w:lang w:val="en-GB"/>
+        </w:rPr>
+        <w:t xml:space="preserve">. </w:t>
+      </w:r>
+    </w:p>
+    <w:p>
+      <w:pPr>
+        <w:pStyle w:val="PargrafodaLista"/>
+        <w:spacing w:line="360" w:lineRule="auto"/>
+        <w:ind w:left="1462"/>
+        <w:jc w:val="both"/>
+        <w:rPr>
+          <w:rFonts w:ascii="Arial" w:hAnsi="Arial" w:cs="Arial"/>
+          <w:lang w:val="en-GB"/>
+        </w:rPr>
+      </w:pPr>
+      <w:r>
+        <w:rPr>
+          <w:rFonts w:ascii="Arial" w:hAnsi="Arial" w:cs="Arial"/>
+          <w:lang w:val="en-US"/>
+        </w:rPr>
+        <w:t>O</w:t>
+      </w:r>
+      <w:r>
+        <w:rPr>
+          <w:rFonts w:ascii="Arial" w:hAnsi="Arial" w:cs="Arial"/>
+          <w:lang w:val="en-GB"/>
+        </w:rPr>
+        <w:t>therwise</w:t>
+      </w:r>
+      <w:r>
+        <w:rPr>
+          <w:rFonts w:ascii="Arial" w:hAnsi="Arial" w:cs="Arial"/>
+          <w:lang w:val="en-GB"/>
+        </w:rPr>
+        <w:t>,</w:t>
+      </w:r>
+      <w:r>
+        <w:rPr>
+          <w:rFonts w:ascii="Arial" w:hAnsi="Arial" w:cs="Arial"/>
+          <w:lang w:val="en-GB"/>
+        </w:rPr>
+        <w:t xml:space="preserve"> if the node isn’t the successor key, it creates a message of type FIND_DELETE_FILE_NODE, </w:t>
+      </w:r>
+      <w:r>
+        <w:rPr>
+          <w:rFonts w:ascii="Arial" w:hAnsi="Arial" w:cs="Arial"/>
+          <w:lang w:val="en-US"/>
+        </w:rPr>
+        <w:t xml:space="preserve">and starts a search for that specific node </w:t>
+      </w:r>
+      <w:r>
+        <w:rPr>
+          <w:rFonts w:ascii="Arial" w:hAnsi="Arial" w:cs="Arial"/>
+          <w:lang w:val="en-GB"/>
+        </w:rPr>
+        <w:t>in the circle u</w:t>
+      </w:r>
+      <w:r>
+        <w:rPr>
+          <w:rFonts w:ascii="Arial" w:hAnsi="Arial" w:cs="Arial"/>
+          <w:lang w:val="en-US"/>
+        </w:rPr>
+        <w:t>sing the Chord’s optimized search algorithm to jump between nodes and the message referenced before to communicate between them. When the message is received, the node verifies if its responsible for that key as described above, if not, they continue the search. T</w:t>
+      </w:r>
+      <w:r>
+        <w:rPr>
+          <w:rFonts w:ascii="Arial" w:hAnsi="Arial" w:cs="Arial"/>
+          <w:lang w:val="en-GB"/>
+        </w:rPr>
+        <w:t>he search ends when the message reaches the successor of the key file. W</w:t>
+      </w:r>
+      <w:r>
+        <w:rPr>
+          <w:rFonts w:ascii="Arial" w:hAnsi="Arial" w:cs="Arial"/>
+          <w:lang w:val="en-US"/>
+        </w:rPr>
+        <w:t xml:space="preserve">hen that happens, a new </w:t>
+      </w:r>
       <w:r>
         <w:rPr>
           <w:rFonts w:ascii="Arial" w:hAnsi="Arial" w:cs="Arial"/>
           <w:i/>
           <w:iCs/>
-          <w:lang w:val="en-GB"/>
-        </w:rPr>
-        <w:t>()</w:t>
-      </w:r>
-      <w:r>
-        <w:rPr>
-          <w:rFonts w:ascii="Arial" w:hAnsi="Arial" w:cs="Arial"/>
-          <w:lang w:val="en-GB"/>
-        </w:rPr>
-        <w:t xml:space="preserve">. </w:t>
-      </w:r>
-    </w:p>
-    <w:p>
-      <w:pPr>
-        <w:pStyle w:val="ListParagraph"/>
+          <w:lang w:val="en-US"/>
+        </w:rPr>
+        <w:t>Delete</w:t>
+      </w:r>
+      <w:r>
+        <w:rPr>
+          <w:rFonts w:ascii="Arial" w:hAnsi="Arial" w:cs="Arial"/>
+          <w:lang w:val="en-US"/>
+        </w:rPr>
+        <w:t xml:space="preserve"> thread is created</w:t>
+      </w:r>
+      <w:r>
+        <w:rPr>
+          <w:lang w:val="en-US"/>
+        </w:rPr>
+        <w:t xml:space="preserve"> </w:t>
+      </w:r>
+      <w:r>
+        <w:rPr>
+          <w:rFonts w:ascii="Arial" w:hAnsi="Arial" w:cs="Arial"/>
+          <w:lang w:val="en-US"/>
+        </w:rPr>
+        <w:t>with the information of the node and the key file as arguments. The second task EXECUTE_DELETE is initiated.</w:t>
+      </w:r>
+    </w:p>
+    <w:p>
+      <w:pPr>
+        <w:pStyle w:val="PargrafodaLista"/>
         <w:spacing w:line="360" w:lineRule="auto"/>
-        <w:ind w:left="1800"/>
+        <w:ind w:left="1462" w:firstLine="360"/>
         <w:jc w:val="both"/>
         <w:rPr>
           <w:rFonts w:ascii="Arial" w:hAnsi="Arial" w:cs="Arial"/>
-          <w:lang w:val="en-GB"/>
-        </w:rPr>
-      </w:pPr>
-      <w:r>
-        <w:rPr>
-          <w:rFonts w:ascii="Arial" w:hAnsi="Arial" w:cs="Arial"/>
-          <w:lang w:val="en-US"/>
-        </w:rPr>
-        <w:lastRenderedPageBreak/>
-        <w:t>O</w:t>
-      </w:r>
-      <w:proofErr w:type="spellStart"/>
-      <w:r>
-        <w:rPr>
-          <w:rFonts w:ascii="Arial" w:hAnsi="Arial" w:cs="Arial"/>
-          <w:lang w:val="en-GB"/>
-        </w:rPr>
-        <w:t>therwise</w:t>
-      </w:r>
-      <w:proofErr w:type="spellEnd"/>
-      <w:r>
-        <w:rPr>
-          <w:rFonts w:ascii="Arial" w:hAnsi="Arial" w:cs="Arial"/>
-          <w:lang w:val="en-GB"/>
-        </w:rPr>
-        <w:t xml:space="preserve"> if the node isn’t the successor key, </w:t>
-      </w:r>
-      <w:r>
-        <w:rPr>
-          <w:rFonts w:ascii="Arial" w:hAnsi="Arial" w:cs="Arial"/>
-          <w:lang w:val="en-GB"/>
-        </w:rPr>
-        <w:t xml:space="preserve">it </w:t>
-      </w:r>
-      <w:r>
-        <w:rPr>
-          <w:rFonts w:ascii="Arial" w:hAnsi="Arial" w:cs="Arial"/>
-          <w:lang w:val="en-GB"/>
-        </w:rPr>
-        <w:t xml:space="preserve">creates a message of type FIND_DELETE_FILE_NODE, </w:t>
-      </w:r>
-      <w:r>
-        <w:rPr>
-          <w:rFonts w:ascii="Arial" w:hAnsi="Arial" w:cs="Arial"/>
-          <w:lang w:val="en-US"/>
-        </w:rPr>
-        <w:t xml:space="preserve">and starts </w:t>
-      </w:r>
-      <w:r>
-        <w:rPr>
-          <w:rFonts w:ascii="Arial" w:hAnsi="Arial" w:cs="Arial"/>
-          <w:lang w:val="en-US"/>
-        </w:rPr>
-        <w:t>a</w:t>
-      </w:r>
-      <w:r>
-        <w:rPr>
-          <w:rFonts w:ascii="Arial" w:hAnsi="Arial" w:cs="Arial"/>
-          <w:lang w:val="en-US"/>
-        </w:rPr>
-        <w:t xml:space="preserve"> search for that specific node </w:t>
-      </w:r>
-      <w:r>
-        <w:rPr>
-          <w:rFonts w:ascii="Arial" w:hAnsi="Arial" w:cs="Arial"/>
-          <w:lang w:val="en-GB"/>
-        </w:rPr>
-        <w:t>in the circle</w:t>
-      </w:r>
-      <w:r>
-        <w:rPr>
-          <w:rFonts w:ascii="Arial" w:hAnsi="Arial" w:cs="Arial"/>
-          <w:lang w:val="en-GB"/>
-        </w:rPr>
-        <w:t xml:space="preserve"> u</w:t>
-      </w:r>
-      <w:r>
-        <w:rPr>
-          <w:rFonts w:ascii="Arial" w:hAnsi="Arial" w:cs="Arial"/>
-          <w:lang w:val="en-US"/>
-        </w:rPr>
-        <w:t>sing the Chord</w:t>
-      </w:r>
-      <w:r>
-        <w:rPr>
-          <w:rFonts w:ascii="Arial" w:hAnsi="Arial" w:cs="Arial"/>
-          <w:lang w:val="en-US"/>
-        </w:rPr>
-        <w:t>’s</w:t>
-      </w:r>
-      <w:r>
-        <w:rPr>
-          <w:rFonts w:ascii="Arial" w:hAnsi="Arial" w:cs="Arial"/>
-          <w:lang w:val="en-US"/>
-        </w:rPr>
-        <w:t xml:space="preserve"> optimized search algorithm to jump between nodes and the message referenced before to communicate between them. When the message is received, the node verifies if its responsible for that key as described above, if not, they continue the search. T</w:t>
-      </w:r>
-      <w:r>
-        <w:rPr>
-          <w:rFonts w:ascii="Arial" w:hAnsi="Arial" w:cs="Arial"/>
-          <w:lang w:val="en-GB"/>
-        </w:rPr>
-        <w:t>he search ends when the message reaches the successor of the key file</w:t>
-      </w:r>
-      <w:r>
-        <w:rPr>
-          <w:rFonts w:ascii="Arial" w:hAnsi="Arial" w:cs="Arial"/>
-          <w:lang w:val="en-GB"/>
-        </w:rPr>
-        <w:t>. W</w:t>
-      </w:r>
-      <w:proofErr w:type="spellStart"/>
-      <w:r>
-        <w:rPr>
-          <w:rFonts w:ascii="Arial" w:hAnsi="Arial" w:cs="Arial"/>
-          <w:lang w:val="en-US"/>
-        </w:rPr>
-        <w:t>hen</w:t>
-      </w:r>
-      <w:proofErr w:type="spellEnd"/>
-      <w:r>
-        <w:rPr>
-          <w:rFonts w:ascii="Arial" w:hAnsi="Arial" w:cs="Arial"/>
-          <w:lang w:val="en-US"/>
-        </w:rPr>
-        <w:t xml:space="preserve"> that happen</w:t>
-      </w:r>
-      <w:r>
-        <w:rPr>
-          <w:rFonts w:ascii="Arial" w:hAnsi="Arial" w:cs="Arial"/>
-          <w:lang w:val="en-US"/>
-        </w:rPr>
-        <w:t>s</w:t>
-      </w:r>
-      <w:r>
-        <w:rPr>
-          <w:rFonts w:ascii="Arial" w:hAnsi="Arial" w:cs="Arial"/>
-          <w:lang w:val="en-US"/>
-        </w:rPr>
-        <w:t xml:space="preserve">, a new </w:t>
+          <w:color w:val="FF0000"/>
+          <w:lang w:val="en-GB"/>
+        </w:rPr>
+      </w:pPr>
+      <w:r>
+        <w:rPr>
+          <w:rFonts w:ascii="Arial" w:hAnsi="Arial" w:cs="Arial"/>
+          <w:lang w:val="en-GB"/>
+        </w:rPr>
+        <w:t xml:space="preserve">Since the file no longer exists, in the end of this task the </w:t>
       </w:r>
       <w:r>
         <w:rPr>
           <w:rFonts w:ascii="Arial" w:hAnsi="Arial" w:cs="Arial"/>
           <w:i/>
           <w:iCs/>
-          <w:lang w:val="en-US"/>
+          <w:lang w:val="en-GB"/>
         </w:rPr>
         <w:t>Delete</w:t>
       </w:r>
       <w:r>
         <w:rPr>
           <w:rFonts w:ascii="Arial" w:hAnsi="Arial" w:cs="Arial"/>
-          <w:lang w:val="en-US"/>
-        </w:rPr>
-        <w:t xml:space="preserve"> thread is created</w:t>
-      </w:r>
-      <w:r>
-        <w:rPr>
-          <w:lang w:val="en-US"/>
-        </w:rPr>
-        <w:t xml:space="preserve"> </w:t>
-      </w:r>
-      <w:r>
-        <w:rPr>
-          <w:rFonts w:ascii="Arial" w:hAnsi="Arial" w:cs="Arial"/>
-          <w:lang w:val="en-US"/>
-        </w:rPr>
-        <w:t>with the information of the node and the key file as arguments. The second task EXECUTE_DELETE is initiated.</w:t>
-      </w:r>
-    </w:p>
-    <w:p>
-      <w:pPr>
-        <w:pStyle w:val="ListParagraph"/>
-        <w:spacing w:line="360" w:lineRule="auto"/>
-        <w:ind w:left="1800" w:firstLine="360"/>
-        <w:jc w:val="both"/>
-        <w:rPr>
-          <w:rFonts w:ascii="Arial" w:hAnsi="Arial" w:cs="Arial"/>
-          <w:color w:val="FF0000"/>
-          <w:lang w:val="en-GB"/>
-        </w:rPr>
-      </w:pPr>
-      <w:r>
-        <w:rPr>
-          <w:rFonts w:ascii="Arial" w:hAnsi="Arial" w:cs="Arial"/>
-          <w:lang w:val="en-GB"/>
-        </w:rPr>
-        <w:t xml:space="preserve">Since the file no longer exists, in the end of this task, the </w:t>
+          <w:lang w:val="en-GB"/>
+        </w:rPr>
+        <w:t xml:space="preserve"> thread removes the key file from the node’s </w:t>
       </w:r>
       <w:r>
         <w:rPr>
@@ -4629,16 +4168,8 @@
           <w:iCs/>
           <w:lang w:val="en-GB"/>
         </w:rPr>
-        <w:t>Restore</w:t>
-      </w:r>
-      <w:r>
-        <w:rPr>
-          <w:rFonts w:ascii="Arial" w:hAnsi="Arial" w:cs="Arial"/>
-          <w:lang w:val="en-GB"/>
-        </w:rPr>
-        <w:t xml:space="preserve"> thread removes the key file from the node’s </w:t>
-      </w:r>
-      <w:proofErr w:type="spellStart"/>
+        <w:t>files_</w:t>
+      </w:r>
       <w:r>
         <w:rPr>
           <w:rFonts w:ascii="Arial" w:hAnsi="Arial" w:cs="Arial"/>
@@ -4646,15 +4177,28 @@
           <w:iCs/>
           <w:lang w:val="en-GB"/>
         </w:rPr>
-        <w:t>files_list</w:t>
-      </w:r>
-      <w:proofErr w:type="spellEnd"/>
-      <w:r>
-        <w:rPr>
-          <w:rFonts w:ascii="Arial" w:hAnsi="Arial" w:cs="Arial"/>
-          <w:lang w:val="en-GB"/>
-        </w:rPr>
-        <w:t xml:space="preserve"> HashMap, responsible for storing information about the files the node requested to backup.</w:t>
+        <w:t>backed_up</w:t>
+      </w:r>
+      <w:r>
+        <w:rPr>
+          <w:rFonts w:ascii="Arial" w:hAnsi="Arial" w:cs="Arial"/>
+          <w:lang w:val="en-GB"/>
+        </w:rPr>
+        <w:t xml:space="preserve"> HashMap, responsible for storing information about the files the node </w:t>
+      </w:r>
+      <w:r>
+        <w:rPr>
+          <w:rFonts w:ascii="Arial" w:hAnsi="Arial" w:cs="Arial"/>
+          <w:lang w:val="en-GB"/>
+        </w:rPr>
+        <w:t>backed up</w:t>
+      </w:r>
+      <w:r>
+        <w:rPr>
+          <w:rFonts w:ascii="Arial" w:hAnsi="Arial" w:cs="Arial"/>
+          <w:lang w:val="en-GB"/>
+        </w:rPr>
+        <w:t>.</w:t>
       </w:r>
       <w:r>
         <w:rPr>
@@ -4667,13 +4211,13 @@
     </w:p>
     <w:p>
       <w:pPr>
-        <w:pStyle w:val="ListParagraph"/>
+        <w:pStyle w:val="PargrafodaLista"/>
         <w:numPr>
           <w:ilvl w:val="1"/>
           <w:numId w:val="26"/>
         </w:numPr>
         <w:spacing w:line="360" w:lineRule="auto"/>
-        <w:ind w:firstLine="382"/>
+        <w:ind w:left="1440"/>
         <w:jc w:val="both"/>
         <w:rPr>
           <w:rFonts w:ascii="Arial" w:hAnsi="Arial" w:cs="Arial"/>
@@ -4696,7 +4240,6 @@
         </w:rPr>
         <w:t xml:space="preserve">This thread executes the function </w:t>
       </w:r>
-      <w:proofErr w:type="spellStart"/>
       <w:r>
         <w:rPr>
           <w:rFonts w:ascii="Arial" w:hAnsi="Arial" w:cs="Arial"/>
@@ -4704,9 +4247,118 @@
           <w:iCs/>
           <w:lang w:val="en-US"/>
         </w:rPr>
-        <w:t>delete_file</w:t>
-      </w:r>
-      <w:proofErr w:type="spellEnd"/>
+        <w:t>delete_file()</w:t>
+      </w:r>
+      <w:r>
+        <w:rPr>
+          <w:rFonts w:ascii="Arial" w:hAnsi="Arial" w:cs="Arial"/>
+          <w:lang w:val="en-US"/>
+        </w:rPr>
+        <w:t xml:space="preserve">, and as the name indicates, the function is responsible for deleting the file. </w:t>
+      </w:r>
+    </w:p>
+    <w:p>
+      <w:pPr>
+        <w:pStyle w:val="PargrafodaLista"/>
+        <w:spacing w:line="360" w:lineRule="auto"/>
+        <w:ind w:left="1440" w:firstLine="720"/>
+        <w:jc w:val="both"/>
+        <w:rPr>
+          <w:rFonts w:ascii="Arial" w:hAnsi="Arial" w:cs="Arial"/>
+          <w:lang w:val="en-US"/>
+        </w:rPr>
+      </w:pPr>
+      <w:r>
+        <w:rPr>
+          <w:rFonts w:ascii="Arial" w:hAnsi="Arial" w:cs="Arial"/>
+          <w:lang w:val="en-US"/>
+        </w:rPr>
+        <w:t>Similarly to the ba</w:t>
+      </w:r>
+      <w:r>
+        <w:rPr>
+          <w:rFonts w:ascii="Arial" w:hAnsi="Arial" w:cs="Arial"/>
+          <w:lang w:val="en-US"/>
+        </w:rPr>
+        <w:t>ck</w:t>
+      </w:r>
+      <w:r>
+        <w:rPr>
+          <w:rFonts w:ascii="Arial" w:hAnsi="Arial" w:cs="Arial"/>
+          <w:lang w:val="en-US"/>
+        </w:rPr>
+        <w:t>up protocol, the peer deleting a file</w:t>
+      </w:r>
+      <w:r>
+        <w:rPr>
+          <w:rFonts w:ascii="Arial" w:hAnsi="Arial" w:cs="Arial"/>
+          <w:lang w:val="en-US"/>
+        </w:rPr>
+        <w:t xml:space="preserve"> sends a message</w:t>
+      </w:r>
+      <w:r>
+        <w:rPr>
+          <w:rFonts w:ascii="Arial" w:hAnsi="Arial" w:cs="Arial"/>
+          <w:lang w:val="en-US"/>
+        </w:rPr>
+        <w:t xml:space="preserve"> </w:t>
+      </w:r>
+      <w:r>
+        <w:rPr>
+          <w:rFonts w:ascii="Arial" w:hAnsi="Arial" w:cs="Arial"/>
+          <w:lang w:val="en-US"/>
+        </w:rPr>
+        <w:t xml:space="preserve">to its </w:t>
+      </w:r>
+      <w:r>
+        <w:rPr>
+          <w:rFonts w:ascii="Arial" w:hAnsi="Arial" w:cs="Arial"/>
+          <w:lang w:val="en-US"/>
+        </w:rPr>
+        <w:t>successor</w:t>
+      </w:r>
+      <w:r>
+        <w:rPr>
+          <w:rFonts w:ascii="Arial" w:hAnsi="Arial" w:cs="Arial"/>
+          <w:lang w:val="en-US"/>
+        </w:rPr>
+        <w:t xml:space="preserve"> so</w:t>
+      </w:r>
+      <w:r>
+        <w:rPr>
+          <w:rFonts w:ascii="Arial" w:hAnsi="Arial" w:cs="Arial"/>
+          <w:lang w:val="en-US"/>
+        </w:rPr>
+        <w:t xml:space="preserve"> that all of the copies of the file </w:t>
+      </w:r>
+      <w:r>
+        <w:rPr>
+          <w:rFonts w:ascii="Arial" w:hAnsi="Arial" w:cs="Arial"/>
+          <w:lang w:val="en-US"/>
+        </w:rPr>
+        <w:t xml:space="preserve">can be deleted. </w:t>
+      </w:r>
+      <w:r>
+        <w:rPr>
+          <w:rFonts w:ascii="Arial" w:hAnsi="Arial" w:cs="Arial"/>
+          <w:lang w:val="en-US"/>
+        </w:rPr>
+        <w:t xml:space="preserve">A peer sends </w:t>
+      </w:r>
+      <w:r>
+        <w:rPr>
+          <w:rFonts w:ascii="Arial" w:hAnsi="Arial" w:cs="Arial"/>
+          <w:lang w:val="en-US"/>
+        </w:rPr>
+        <w:t xml:space="preserve">a message to its successor only when it has the file that is being the deleted, it is </w:t>
+      </w:r>
+      <w:r>
+        <w:rPr>
+          <w:rFonts w:ascii="Arial" w:hAnsi="Arial" w:cs="Arial"/>
+          <w:lang w:val="en-US"/>
+        </w:rPr>
+        <w:t xml:space="preserve">the responsible for that file, it was the protocol initiator or the file is contained in the </w:t>
+      </w:r>
       <w:r>
         <w:rPr>
           <w:rFonts w:ascii="Arial" w:hAnsi="Arial" w:cs="Arial"/>
@@ -4714,125 +4366,165 @@
           <w:iCs/>
           <w:lang w:val="en-US"/>
         </w:rPr>
-        <w:t>()</w:t>
-      </w:r>
-      <w:r>
-        <w:rPr>
-          <w:rFonts w:ascii="Arial" w:hAnsi="Arial" w:cs="Arial"/>
-          <w:lang w:val="en-US"/>
-        </w:rPr>
-        <w:t xml:space="preserve">, and as the name indicates, the function is responsible for deleting the file. </w:t>
-      </w:r>
-    </w:p>
-    <w:p>
-      <w:pPr>
-        <w:pStyle w:val="ListParagraph"/>
-        <w:spacing w:line="360" w:lineRule="auto"/>
-        <w:ind w:left="1778" w:firstLine="382"/>
-        <w:jc w:val="both"/>
-        <w:rPr>
-          <w:rFonts w:ascii="Arial" w:hAnsi="Arial" w:cs="Arial"/>
-          <w:lang w:val="en-US"/>
-        </w:rPr>
-      </w:pPr>
-      <w:r>
-        <w:rPr>
-          <w:rFonts w:ascii="Arial" w:hAnsi="Arial" w:cs="Arial"/>
-          <w:lang w:val="en-US"/>
-        </w:rPr>
-        <w:t xml:space="preserve">Since the backup was done basically going from node to node sequentially until the desired replication degree </w:t>
-      </w:r>
-      <w:r>
-        <w:rPr>
-          <w:rFonts w:ascii="Arial" w:hAnsi="Arial" w:cs="Arial"/>
-          <w:lang w:val="en-US"/>
-        </w:rPr>
-        <w:t>i</w:t>
-      </w:r>
-      <w:r>
-        <w:rPr>
-          <w:rFonts w:ascii="Arial" w:hAnsi="Arial" w:cs="Arial"/>
-          <w:lang w:val="en-US"/>
-        </w:rPr>
-        <w:t xml:space="preserve">s fulfilled, if the file doesn’t exist in this node </w:t>
-      </w:r>
-      <w:r>
-        <w:rPr>
-          <w:rFonts w:ascii="Arial" w:hAnsi="Arial" w:cs="Arial"/>
-          <w:lang w:val="en-US"/>
-        </w:rPr>
-        <w:t>(</w:t>
-      </w:r>
-      <w:r>
-        <w:rPr>
-          <w:rFonts w:ascii="Arial" w:hAnsi="Arial" w:cs="Arial"/>
-          <w:lang w:val="en-US"/>
-        </w:rPr>
-        <w:t>and not because space was reclaimed</w:t>
-      </w:r>
-      <w:r>
-        <w:rPr>
-          <w:rFonts w:ascii="Arial" w:hAnsi="Arial" w:cs="Arial"/>
-          <w:lang w:val="en-US"/>
-        </w:rPr>
-        <w:t>)</w:t>
-      </w:r>
-      <w:r>
-        <w:rPr>
-          <w:rFonts w:ascii="Arial" w:hAnsi="Arial" w:cs="Arial"/>
-          <w:lang w:val="en-US"/>
-        </w:rPr>
-        <w:t xml:space="preserve">, this means the file is gone from the circle. If this </w:t>
-      </w:r>
-      <w:r>
-        <w:rPr>
-          <w:rFonts w:ascii="Arial" w:hAnsi="Arial" w:cs="Arial"/>
-          <w:lang w:val="en-US"/>
-        </w:rPr>
-        <w:t xml:space="preserve">is </w:t>
-      </w:r>
-      <w:r>
-        <w:rPr>
-          <w:rFonts w:ascii="Arial" w:hAnsi="Arial" w:cs="Arial"/>
-          <w:lang w:val="en-US"/>
-        </w:rPr>
-        <w:t>verified the delete protocol ends, if not a new message is created of type DELETE_FILE and sent to the successor’s node.</w:t>
-      </w:r>
-    </w:p>
-    <w:p>
-      <w:pPr>
-        <w:pStyle w:val="ListParagraph"/>
-        <w:spacing w:line="360" w:lineRule="auto"/>
-        <w:ind w:left="1778" w:firstLine="382"/>
-        <w:jc w:val="both"/>
-        <w:rPr>
-          <w:rFonts w:ascii="Arial" w:hAnsi="Arial" w:cs="Arial"/>
-          <w:lang w:val="en-US"/>
-        </w:rPr>
-      </w:pPr>
-      <w:r>
-        <w:rPr>
-          <w:rFonts w:ascii="Arial" w:hAnsi="Arial" w:cs="Arial"/>
-          <w:lang w:val="en-US"/>
-        </w:rPr>
-        <w:t xml:space="preserve">When a node receives this message a new </w:t>
-      </w:r>
-      <w:r>
-        <w:rPr>
-          <w:rFonts w:ascii="Arial" w:hAnsi="Arial" w:cs="Arial"/>
+        <w:t>cancelled_backups</w:t>
+      </w:r>
+      <w:r>
+        <w:rPr>
+          <w:rFonts w:ascii="Arial" w:hAnsi="Arial" w:cs="Arial"/>
+          <w:b/>
+          <w:bCs/>
           <w:i/>
           <w:iCs/>
           <w:lang w:val="en-US"/>
         </w:rPr>
-        <w:t>Delete</w:t>
-      </w:r>
-      <w:r>
-        <w:rPr>
-          <w:rFonts w:ascii="Arial" w:hAnsi="Arial" w:cs="Arial"/>
-          <w:lang w:val="en-US"/>
-        </w:rPr>
-        <w:t xml:space="preserve"> thread is created to do the same task again.</w:t>
-      </w:r>
+        <w:t xml:space="preserve"> </w:t>
+      </w:r>
+      <w:r>
+        <w:rPr>
+          <w:rFonts w:ascii="Arial" w:hAnsi="Arial" w:cs="Arial"/>
+          <w:lang w:val="en-US"/>
+        </w:rPr>
+        <w:t>HashMap. Otherwise, no more messages are sent</w:t>
+      </w:r>
+      <w:r>
+        <w:rPr>
+          <w:rFonts w:ascii="Arial" w:hAnsi="Arial" w:cs="Arial"/>
+          <w:lang w:val="en-US"/>
+        </w:rPr>
+        <w:t xml:space="preserve">. This ensures some optimization, since it is more </w:t>
+      </w:r>
+      <w:r>
+        <w:rPr>
+          <w:rFonts w:ascii="Arial" w:hAnsi="Arial" w:cs="Arial"/>
+          <w:lang w:val="en-US"/>
+        </w:rPr>
+        <w:t>efficient</w:t>
+      </w:r>
+      <w:r>
+        <w:rPr>
+          <w:rFonts w:ascii="Arial" w:hAnsi="Arial" w:cs="Arial"/>
+          <w:lang w:val="en-US"/>
+        </w:rPr>
+        <w:t xml:space="preserve"> than looping through all the nodes in the network.</w:t>
+      </w:r>
+    </w:p>
+    <w:p>
+      <w:pPr>
+        <w:pStyle w:val="PargrafodaLista"/>
+        <w:spacing w:line="360" w:lineRule="auto"/>
+        <w:ind w:left="1440" w:firstLine="720"/>
+        <w:jc w:val="both"/>
+        <w:rPr>
+          <w:rFonts w:ascii="Arial" w:hAnsi="Arial" w:cs="Arial"/>
+          <w:lang w:val="en-US"/>
+        </w:rPr>
+      </w:pPr>
+    </w:p>
+    <w:p>
+      <w:pPr>
+        <w:pStyle w:val="PargrafodaLista"/>
+        <w:spacing w:line="360" w:lineRule="auto"/>
+        <w:ind w:left="1440" w:firstLine="720"/>
+        <w:jc w:val="both"/>
+        <w:rPr>
+          <w:rFonts w:ascii="Arial" w:hAnsi="Arial" w:cs="Arial"/>
+          <w:lang w:val="en-US"/>
+        </w:rPr>
+      </w:pPr>
+    </w:p>
+    <w:p>
+      <w:pPr>
+        <w:pStyle w:val="PargrafodaLista"/>
+        <w:spacing w:line="360" w:lineRule="auto"/>
+        <w:ind w:left="1440" w:firstLine="720"/>
+        <w:jc w:val="both"/>
+        <w:rPr>
+          <w:rFonts w:ascii="Arial" w:hAnsi="Arial" w:cs="Arial"/>
+          <w:lang w:val="en-US"/>
+        </w:rPr>
+      </w:pPr>
+    </w:p>
+    <w:p>
+      <w:pPr>
+        <w:pStyle w:val="PargrafodaLista"/>
+        <w:spacing w:line="360" w:lineRule="auto"/>
+        <w:ind w:left="1440" w:firstLine="720"/>
+        <w:jc w:val="both"/>
+        <w:rPr>
+          <w:rFonts w:ascii="Arial" w:hAnsi="Arial" w:cs="Arial"/>
+          <w:lang w:val="en-US"/>
+        </w:rPr>
+      </w:pPr>
+    </w:p>
+    <w:p>
+      <w:pPr>
+        <w:pStyle w:val="PargrafodaLista"/>
+        <w:spacing w:line="360" w:lineRule="auto"/>
+        <w:ind w:left="1440" w:firstLine="720"/>
+        <w:jc w:val="both"/>
+        <w:rPr>
+          <w:rFonts w:ascii="Arial" w:hAnsi="Arial" w:cs="Arial"/>
+          <w:lang w:val="en-US"/>
+        </w:rPr>
+      </w:pPr>
+    </w:p>
+    <w:p>
+      <w:pPr>
+        <w:pStyle w:val="PargrafodaLista"/>
+        <w:spacing w:line="360" w:lineRule="auto"/>
+        <w:ind w:left="1440" w:firstLine="720"/>
+        <w:jc w:val="both"/>
+        <w:rPr>
+          <w:rFonts w:ascii="Arial" w:hAnsi="Arial" w:cs="Arial"/>
+          <w:lang w:val="en-US"/>
+        </w:rPr>
+      </w:pPr>
+    </w:p>
+    <w:p>
+      <w:pPr>
+        <w:pStyle w:val="PargrafodaLista"/>
+        <w:spacing w:line="360" w:lineRule="auto"/>
+        <w:ind w:left="1440" w:firstLine="720"/>
+        <w:jc w:val="both"/>
+        <w:rPr>
+          <w:rFonts w:ascii="Arial" w:hAnsi="Arial" w:cs="Arial"/>
+          <w:lang w:val="en-US"/>
+        </w:rPr>
+      </w:pPr>
+    </w:p>
+    <w:p>
+      <w:pPr>
+        <w:pStyle w:val="Ttulo1"/>
+        <w:numPr>
+          <w:ilvl w:val="1"/>
+          <w:numId w:val="5"/>
+        </w:numPr>
+        <w:jc w:val="center"/>
+        <w:rPr>
+          <w:rFonts w:ascii="Arial" w:hAnsi="Arial" w:cs="Arial"/>
+          <w:b/>
+        </w:rPr>
+      </w:pPr>
+      <w:r>
+        <w:rPr>
+          <w:rFonts w:ascii="Arial" w:hAnsi="Arial" w:cs="Arial"/>
+          <w:b/>
+        </w:rPr>
+        <w:lastRenderedPageBreak/>
+        <w:t>Reclaim</w:t>
+      </w:r>
+    </w:p>
+    <w:p>
+      <w:pPr>
+        <w:pStyle w:val="PargrafodaLista"/>
+        <w:spacing w:line="360" w:lineRule="auto"/>
+        <w:ind w:left="1440" w:firstLine="720"/>
+        <w:jc w:val="both"/>
+        <w:rPr>
+          <w:rFonts w:ascii="Arial" w:hAnsi="Arial" w:cs="Arial"/>
+          <w:lang w:val="en-US"/>
+        </w:rPr>
+      </w:pPr>
     </w:p>
     <w:p>
       <w:pPr>
@@ -4850,6 +4542,357 @@
     <w:p>
       <w:pPr>
         <w:spacing w:line="360" w:lineRule="auto"/>
+        <w:jc w:val="both"/>
+        <w:rPr>
+          <w:rFonts w:ascii="Arial" w:hAnsi="Arial" w:cs="Arial"/>
+          <w:lang w:val="en-US"/>
+        </w:rPr>
+      </w:pPr>
+      <w:r>
+        <w:rPr>
+          <w:rFonts w:ascii="Arial" w:hAnsi="Arial" w:cs="Arial"/>
+          <w:lang w:val="en-US"/>
+        </w:rPr>
+        <w:t xml:space="preserve">The protocol to </w:t>
+      </w:r>
+      <w:r>
+        <w:rPr>
+          <w:rFonts w:ascii="Arial" w:hAnsi="Arial" w:cs="Arial"/>
+          <w:lang w:val="en-US"/>
+        </w:rPr>
+        <w:t>reclaim a peer’s disk space</w:t>
+      </w:r>
+      <w:r>
+        <w:rPr>
+          <w:rFonts w:ascii="Arial" w:hAnsi="Arial" w:cs="Arial"/>
+          <w:lang w:val="en-US"/>
+        </w:rPr>
+        <w:t xml:space="preserve"> is initialized with the following command:</w:t>
+      </w:r>
+    </w:p>
+    <w:p>
+      <w:pPr>
+        <w:spacing w:line="360" w:lineRule="auto"/>
+        <w:jc w:val="both"/>
+        <w:rPr>
+          <w:rFonts w:ascii="Arial" w:hAnsi="Arial" w:cs="Arial"/>
+          <w:i/>
+          <w:iCs/>
+          <w:lang w:val="en-GB"/>
+        </w:rPr>
+      </w:pPr>
+      <w:r>
+        <w:rPr>
+          <w:rFonts w:ascii="Arial" w:hAnsi="Arial" w:cs="Arial"/>
+          <w:i/>
+          <w:iCs/>
+          <w:lang w:val="en-GB"/>
+        </w:rPr>
+        <w:t xml:space="preserve">$ java src.service.TestApp &lt;peer access point&gt; </w:t>
+      </w:r>
+      <w:r>
+        <w:rPr>
+          <w:rFonts w:ascii="Arial" w:hAnsi="Arial" w:cs="Arial"/>
+          <w:b/>
+          <w:bCs/>
+          <w:i/>
+          <w:iCs/>
+          <w:lang w:val="en-GB"/>
+        </w:rPr>
+        <w:t>RECLAIM</w:t>
+      </w:r>
+      <w:r>
+        <w:rPr>
+          <w:rFonts w:ascii="Arial" w:hAnsi="Arial" w:cs="Arial"/>
+          <w:i/>
+          <w:iCs/>
+          <w:lang w:val="en-GB"/>
+        </w:rPr>
+        <w:t xml:space="preserve"> &lt;</w:t>
+      </w:r>
+      <w:r>
+        <w:rPr>
+          <w:rFonts w:ascii="Arial" w:hAnsi="Arial" w:cs="Arial"/>
+          <w:i/>
+          <w:iCs/>
+          <w:lang w:val="en-GB"/>
+        </w:rPr>
+        <w:t>disk_space</w:t>
+      </w:r>
+      <w:r>
+        <w:rPr>
+          <w:rFonts w:ascii="Arial" w:hAnsi="Arial" w:cs="Arial"/>
+          <w:i/>
+          <w:iCs/>
+          <w:lang w:val="en-GB"/>
+        </w:rPr>
+        <w:t>&gt;</w:t>
+      </w:r>
+    </w:p>
+    <w:p>
+      <w:pPr>
+        <w:spacing w:line="360" w:lineRule="auto"/>
+        <w:jc w:val="both"/>
+        <w:rPr>
+          <w:rFonts w:ascii="Arial" w:hAnsi="Arial" w:cs="Arial"/>
+          <w:lang w:val="en-GB"/>
+        </w:rPr>
+      </w:pPr>
+      <w:r>
+        <w:rPr>
+          <w:rFonts w:ascii="Arial" w:hAnsi="Arial" w:cs="Arial"/>
+          <w:lang w:val="en-GB"/>
+        </w:rPr>
+        <w:tab/>
+        <w:t>Initially, the reclaim protocol was pla</w:t>
+      </w:r>
+      <w:r>
+        <w:rPr>
+          <w:rFonts w:ascii="Arial" w:hAnsi="Arial" w:cs="Arial"/>
+          <w:lang w:val="en-GB"/>
+        </w:rPr>
+        <w:t>n</w:t>
+      </w:r>
+      <w:r>
+        <w:rPr>
+          <w:rFonts w:ascii="Arial" w:hAnsi="Arial" w:cs="Arial"/>
+          <w:lang w:val="en-GB"/>
+        </w:rPr>
+        <w:t xml:space="preserve">ned to be done on the server side, </w:t>
+      </w:r>
+      <w:r>
+        <w:rPr>
+          <w:rFonts w:ascii="Arial" w:hAnsi="Arial" w:cs="Arial"/>
+          <w:lang w:val="en-GB"/>
+        </w:rPr>
+        <w:t xml:space="preserve">but with current backup implementation the </w:t>
+      </w:r>
+      <w:r>
+        <w:rPr>
+          <w:rFonts w:ascii="Arial" w:hAnsi="Arial" w:cs="Arial"/>
+          <w:lang w:val="en-GB"/>
+        </w:rPr>
+        <w:t>actual replication degree will never be higher than the desired one</w:t>
+      </w:r>
+      <w:r>
+        <w:rPr>
+          <w:rFonts w:ascii="Arial" w:hAnsi="Arial" w:cs="Arial"/>
+          <w:lang w:val="en-GB"/>
+        </w:rPr>
+        <w:t xml:space="preserve"> so when trying to backup a file in a peer that does not have enough space</w:t>
+      </w:r>
+      <w:r>
+        <w:rPr>
+          <w:rFonts w:ascii="Arial" w:hAnsi="Arial" w:cs="Arial"/>
+          <w:lang w:val="en-GB"/>
+        </w:rPr>
+        <w:t>, the file is forwarded to the peer’s successor instead of initiating the relcaim protocol</w:t>
+      </w:r>
+      <w:r>
+        <w:rPr>
+          <w:rFonts w:ascii="Arial" w:hAnsi="Arial" w:cs="Arial"/>
+          <w:lang w:val="en-GB"/>
+        </w:rPr>
+        <w:t>.</w:t>
+      </w:r>
+      <w:r>
+        <w:rPr>
+          <w:rFonts w:ascii="Arial" w:hAnsi="Arial" w:cs="Arial"/>
+          <w:lang w:val="en-GB"/>
+        </w:rPr>
+        <w:t xml:space="preserve"> </w:t>
+      </w:r>
+      <w:r>
+        <w:rPr>
+          <w:rFonts w:ascii="Arial" w:hAnsi="Arial" w:cs="Arial"/>
+          <w:lang w:val="en-GB"/>
+        </w:rPr>
+        <w:t>Calling the reclaim protocol on the server side</w:t>
+      </w:r>
+      <w:r>
+        <w:rPr>
+          <w:rFonts w:ascii="Arial" w:hAnsi="Arial" w:cs="Arial"/>
+          <w:lang w:val="en-GB"/>
+        </w:rPr>
+        <w:t xml:space="preserve"> would</w:t>
+      </w:r>
+      <w:r>
+        <w:rPr>
+          <w:rFonts w:ascii="Arial" w:hAnsi="Arial" w:cs="Arial"/>
+          <w:lang w:val="en-GB"/>
+        </w:rPr>
+        <w:t xml:space="preserve"> just</w:t>
+      </w:r>
+      <w:r>
+        <w:rPr>
+          <w:rFonts w:ascii="Arial" w:hAnsi="Arial" w:cs="Arial"/>
+          <w:lang w:val="en-GB"/>
+        </w:rPr>
+        <w:t xml:space="preserve"> affect the protocol’s efficiency. Instead, the reclaim protocol is called in the client side. </w:t>
+      </w:r>
+    </w:p>
+    <w:p>
+      <w:pPr>
+        <w:spacing w:line="360" w:lineRule="auto"/>
+        <w:jc w:val="both"/>
+        <w:rPr>
+          <w:rFonts w:ascii="Arial" w:hAnsi="Arial" w:cs="Arial"/>
+          <w:lang w:val="en-GB"/>
+        </w:rPr>
+      </w:pPr>
+      <w:r>
+        <w:rPr>
+          <w:rFonts w:ascii="Arial" w:hAnsi="Arial" w:cs="Arial"/>
+          <w:lang w:val="en-GB"/>
+        </w:rPr>
+        <w:tab/>
+      </w:r>
+      <w:r>
+        <w:rPr>
+          <w:rFonts w:ascii="Arial" w:hAnsi="Arial" w:cs="Arial"/>
+          <w:lang w:val="en-GB"/>
+        </w:rPr>
+        <w:t>Once th</w:t>
+      </w:r>
+      <w:r>
+        <w:rPr>
+          <w:rFonts w:ascii="Arial" w:hAnsi="Arial" w:cs="Arial"/>
+          <w:lang w:val="en-GB"/>
+        </w:rPr>
+        <w:t xml:space="preserve">e protocol is initiated in the correct peer, </w:t>
+      </w:r>
+      <w:r>
+        <w:rPr>
+          <w:rFonts w:ascii="Arial" w:hAnsi="Arial" w:cs="Arial"/>
+          <w:lang w:val="en-GB"/>
+        </w:rPr>
+        <w:t xml:space="preserve">a new Reclaim thread will be called to execute the protocol and </w:t>
+      </w:r>
+      <w:r>
+        <w:rPr>
+          <w:rFonts w:ascii="Arial" w:hAnsi="Arial" w:cs="Arial"/>
+          <w:lang w:val="en-GB"/>
+        </w:rPr>
+        <w:t>the</w:t>
+      </w:r>
+      <w:r>
+        <w:rPr>
+          <w:rFonts w:ascii="Arial" w:hAnsi="Arial" w:cs="Arial"/>
+          <w:lang w:val="en-GB"/>
+        </w:rPr>
+        <w:t xml:space="preserve"> peer</w:t>
+      </w:r>
+      <w:r>
+        <w:rPr>
+          <w:rFonts w:ascii="Arial" w:hAnsi="Arial" w:cs="Arial"/>
+          <w:lang w:val="en-GB"/>
+        </w:rPr>
+        <w:t xml:space="preserve"> will </w:t>
+      </w:r>
+      <w:r>
+        <w:rPr>
+          <w:rFonts w:ascii="Arial" w:hAnsi="Arial" w:cs="Arial"/>
+          <w:lang w:val="en-GB"/>
+        </w:rPr>
+        <w:t xml:space="preserve">start by </w:t>
+      </w:r>
+      <w:r>
+        <w:rPr>
+          <w:rFonts w:ascii="Arial" w:hAnsi="Arial" w:cs="Arial"/>
+          <w:lang w:val="en-GB"/>
+        </w:rPr>
+        <w:t>set</w:t>
+      </w:r>
+      <w:r>
+        <w:rPr>
+          <w:rFonts w:ascii="Arial" w:hAnsi="Arial" w:cs="Arial"/>
+          <w:lang w:val="en-GB"/>
+        </w:rPr>
+        <w:t>ting</w:t>
+      </w:r>
+      <w:r>
+        <w:rPr>
+          <w:rFonts w:ascii="Arial" w:hAnsi="Arial" w:cs="Arial"/>
+          <w:lang w:val="en-GB"/>
+        </w:rPr>
+        <w:t xml:space="preserve"> its maximum disk space as the one desired by the client. In case</w:t>
+      </w:r>
+      <w:r>
+        <w:rPr>
+          <w:rFonts w:ascii="Arial" w:hAnsi="Arial" w:cs="Arial"/>
+          <w:lang w:val="en-GB"/>
+        </w:rPr>
+        <w:t xml:space="preserve"> new maximum space is lower tha</w:t>
+      </w:r>
+      <w:r>
+        <w:rPr>
+          <w:rFonts w:ascii="Arial" w:hAnsi="Arial" w:cs="Arial"/>
+          <w:lang w:val="en-GB"/>
+        </w:rPr>
+        <w:t>n</w:t>
+      </w:r>
+      <w:r>
+        <w:rPr>
+          <w:rFonts w:ascii="Arial" w:hAnsi="Arial" w:cs="Arial"/>
+          <w:lang w:val="en-GB"/>
+        </w:rPr>
+        <w:t xml:space="preserve"> the space </w:t>
+      </w:r>
+      <w:r>
+        <w:rPr>
+          <w:rFonts w:ascii="Arial" w:hAnsi="Arial" w:cs="Arial"/>
+          <w:lang w:val="en-GB"/>
+        </w:rPr>
+        <w:t xml:space="preserve">previously used, files will be deleted until there is enough space for all of the files in the peer. </w:t>
+      </w:r>
+      <w:r>
+        <w:rPr>
+          <w:rFonts w:ascii="Arial" w:hAnsi="Arial" w:cs="Arial"/>
+          <w:lang w:val="en-GB"/>
+        </w:rPr>
+        <w:t>For each of the deleted files, the backup protocol will be in</w:t>
+      </w:r>
+      <w:r>
+        <w:rPr>
+          <w:rFonts w:ascii="Arial" w:hAnsi="Arial" w:cs="Arial"/>
+          <w:lang w:val="en-GB"/>
+        </w:rPr>
+        <w:t>i</w:t>
+      </w:r>
+      <w:r>
+        <w:rPr>
+          <w:rFonts w:ascii="Arial" w:hAnsi="Arial" w:cs="Arial"/>
+          <w:lang w:val="en-GB"/>
+        </w:rPr>
+        <w:t xml:space="preserve">tiated and </w:t>
+      </w:r>
+      <w:r>
+        <w:rPr>
+          <w:rFonts w:ascii="Arial" w:hAnsi="Arial" w:cs="Arial"/>
+          <w:lang w:val="en-GB"/>
+        </w:rPr>
+        <w:t xml:space="preserve">their key will be stored in the </w:t>
+      </w:r>
+      <w:r>
+        <w:rPr>
+          <w:rFonts w:ascii="Arial" w:hAnsi="Arial" w:cs="Arial"/>
+          <w:i/>
+          <w:iCs/>
+          <w:lang w:val="en-GB"/>
+        </w:rPr>
+        <w:t>cancelled_backups</w:t>
+      </w:r>
+      <w:r>
+        <w:rPr>
+          <w:rFonts w:ascii="Arial" w:hAnsi="Arial" w:cs="Arial"/>
+          <w:lang w:val="en-GB"/>
+        </w:rPr>
+        <w:t xml:space="preserve"> HashMap.</w:t>
+      </w:r>
+    </w:p>
+    <w:p>
+      <w:pPr>
+        <w:spacing w:line="360" w:lineRule="auto"/>
         <w:ind w:firstLine="360"/>
         <w:jc w:val="both"/>
         <w:rPr>
@@ -4862,7 +4905,7 @@
     </w:p>
     <w:p>
       <w:pPr>
-        <w:pStyle w:val="Heading1"/>
+        <w:pStyle w:val="Ttulo1"/>
         <w:numPr>
           <w:ilvl w:val="0"/>
           <w:numId w:val="5"/>
@@ -4914,7 +4957,7 @@
     </w:p>
     <w:p>
       <w:pPr>
-        <w:pStyle w:val="Heading1"/>
+        <w:pStyle w:val="Ttulo1"/>
         <w:numPr>
           <w:ilvl w:val="0"/>
           <w:numId w:val="5"/>
@@ -4968,7 +5011,6 @@
         </w:rPr>
         <w:t xml:space="preserve">Secure Sockets by the classes </w:t>
       </w:r>
-      <w:proofErr w:type="spellStart"/>
       <w:r>
         <w:rPr>
           <w:rFonts w:ascii="Arial" w:hAnsi="Arial" w:cs="Arial"/>
@@ -4978,7 +5020,6 @@
         </w:rPr>
         <w:t>SSLServerSocket</w:t>
       </w:r>
-      <w:proofErr w:type="spellEnd"/>
       <w:r>
         <w:rPr>
           <w:rFonts w:ascii="Arial" w:hAnsi="Arial" w:cs="Arial"/>
@@ -4986,7 +5027,6 @@
         </w:rPr>
         <w:t xml:space="preserve">, </w:t>
       </w:r>
-      <w:proofErr w:type="spellStart"/>
       <w:r>
         <w:rPr>
           <w:rFonts w:ascii="Arial" w:hAnsi="Arial" w:cs="Arial"/>
@@ -4994,10 +5034,8 @@
           <w:bCs/>
           <w:lang w:val="en-US"/>
         </w:rPr>
-        <w:lastRenderedPageBreak/>
         <w:t>SSLServerSocketFactory</w:t>
       </w:r>
-      <w:proofErr w:type="spellEnd"/>
       <w:r>
         <w:rPr>
           <w:rFonts w:ascii="Arial" w:hAnsi="Arial" w:cs="Arial"/>
@@ -5005,7 +5043,6 @@
         </w:rPr>
         <w:t xml:space="preserve">, </w:t>
       </w:r>
-      <w:proofErr w:type="spellStart"/>
       <w:r>
         <w:rPr>
           <w:rFonts w:ascii="Arial" w:hAnsi="Arial" w:cs="Arial"/>
@@ -5015,7 +5052,6 @@
         </w:rPr>
         <w:t>SSLSocket</w:t>
       </w:r>
-      <w:proofErr w:type="spellEnd"/>
       <w:r>
         <w:rPr>
           <w:rFonts w:ascii="Arial" w:hAnsi="Arial" w:cs="Arial"/>
@@ -5023,7 +5059,6 @@
         </w:rPr>
         <w:t xml:space="preserve"> and </w:t>
       </w:r>
-      <w:proofErr w:type="spellStart"/>
       <w:r>
         <w:rPr>
           <w:rFonts w:ascii="Arial" w:hAnsi="Arial" w:cs="Arial"/>
@@ -5033,29 +5068,12 @@
         </w:rPr>
         <w:t>SSLSocketFactory</w:t>
       </w:r>
-      <w:proofErr w:type="spellEnd"/>
-      <w:r>
-        <w:rPr>
-          <w:rFonts w:ascii="Arial" w:hAnsi="Arial" w:cs="Arial"/>
-          <w:lang w:val="en-US"/>
-        </w:rPr>
-        <w:t xml:space="preserve">, all from the </w:t>
-      </w:r>
-      <w:proofErr w:type="spellStart"/>
-      <w:r>
-        <w:rPr>
-          <w:rFonts w:ascii="Arial" w:hAnsi="Arial" w:cs="Arial"/>
-          <w:lang w:val="en-US"/>
-        </w:rPr>
-        <w:t>javax.net.ssl</w:t>
-      </w:r>
-      <w:proofErr w:type="spellEnd"/>
-      <w:r>
-        <w:rPr>
-          <w:rFonts w:ascii="Arial" w:hAnsi="Arial" w:cs="Arial"/>
-          <w:lang w:val="en-US"/>
-        </w:rPr>
-        <w:t xml:space="preserve"> package. </w:t>
+      <w:r>
+        <w:rPr>
+          <w:rFonts w:ascii="Arial" w:hAnsi="Arial" w:cs="Arial"/>
+          <w:lang w:val="en-US"/>
+        </w:rPr>
+        <w:t xml:space="preserve">, all from the javax.net.ssl package. </w:t>
       </w:r>
       <w:r>
         <w:rPr>
@@ -5159,7 +5177,7 @@
     </w:p>
     <w:p>
       <w:pPr>
-        <w:pStyle w:val="Heading1"/>
+        <w:pStyle w:val="Ttulo1"/>
         <w:numPr>
           <w:ilvl w:val="0"/>
           <w:numId w:val="5"/>
@@ -5631,7 +5649,7 @@
     </w:p>
     <w:p>
       <w:pPr>
-        <w:pStyle w:val="ListParagraph"/>
+        <w:pStyle w:val="PargrafodaLista"/>
         <w:numPr>
           <w:ilvl w:val="0"/>
           <w:numId w:val="19"/>
@@ -5663,7 +5681,6 @@
         </w:rPr>
         <w:t>oin(</w:t>
       </w:r>
-      <w:proofErr w:type="spellStart"/>
       <w:r>
         <w:rPr>
           <w:rFonts w:ascii="Arial" w:hAnsi="Arial" w:cs="Arial"/>
@@ -5673,7 +5690,6 @@
         </w:rPr>
         <w:t>InetSocketAddress</w:t>
       </w:r>
-      <w:proofErr w:type="spellEnd"/>
       <w:r>
         <w:rPr>
           <w:rFonts w:ascii="Arial" w:hAnsi="Arial" w:cs="Arial"/>
@@ -5693,7 +5709,7 @@
     </w:p>
     <w:p>
       <w:pPr>
-        <w:pStyle w:val="ListParagraph"/>
+        <w:pStyle w:val="PargrafodaLista"/>
         <w:numPr>
           <w:ilvl w:val="0"/>
           <w:numId w:val="19"/>
@@ -5707,7 +5723,6 @@
           <w:lang w:val="en-US"/>
         </w:rPr>
       </w:pPr>
-      <w:proofErr w:type="spellStart"/>
       <w:r>
         <w:rPr>
           <w:rFonts w:ascii="Arial" w:hAnsi="Arial" w:cs="Arial"/>
@@ -5715,17 +5730,7 @@
           <w:bCs/>
           <w:lang w:val="en-US"/>
         </w:rPr>
-        <w:t>notify_successor</w:t>
-      </w:r>
-      <w:proofErr w:type="spellEnd"/>
-      <w:r>
-        <w:rPr>
-          <w:rFonts w:ascii="Arial" w:hAnsi="Arial" w:cs="Arial"/>
-          <w:b/>
-          <w:bCs/>
-          <w:lang w:val="en-US"/>
-        </w:rPr>
-        <w:t>()</w:t>
+        <w:t>notify_successor()</w:t>
       </w:r>
       <w:r>
         <w:rPr>
@@ -5737,7 +5742,7 @@
     </w:p>
     <w:p>
       <w:pPr>
-        <w:pStyle w:val="ListParagraph"/>
+        <w:pStyle w:val="PargrafodaLista"/>
         <w:numPr>
           <w:ilvl w:val="0"/>
           <w:numId w:val="19"/>
@@ -5758,27 +5763,7 @@
           <w:bCs/>
           <w:lang w:val="en-US"/>
         </w:rPr>
-        <w:t>notified(</w:t>
-      </w:r>
-      <w:proofErr w:type="spellStart"/>
-      <w:r>
-        <w:rPr>
-          <w:rFonts w:ascii="Arial" w:hAnsi="Arial" w:cs="Arial"/>
-          <w:b/>
-          <w:bCs/>
-          <w:lang w:val="en-US"/>
-        </w:rPr>
-        <w:t>InetSocketAddress</w:t>
-      </w:r>
-      <w:proofErr w:type="spellEnd"/>
-      <w:r>
-        <w:rPr>
-          <w:rFonts w:ascii="Arial" w:hAnsi="Arial" w:cs="Arial"/>
-          <w:b/>
-          <w:bCs/>
-          <w:lang w:val="en-US"/>
-        </w:rPr>
-        <w:t xml:space="preserve">) </w:t>
+        <w:t xml:space="preserve">notified(InetSocketAddress) </w:t>
       </w:r>
       <w:r>
         <w:rPr>
@@ -5790,7 +5775,7 @@
     </w:p>
     <w:p>
       <w:pPr>
-        <w:pStyle w:val="ListParagraph"/>
+        <w:pStyle w:val="PargrafodaLista"/>
         <w:numPr>
           <w:ilvl w:val="0"/>
           <w:numId w:val="19"/>
@@ -5811,27 +5796,7 @@
           <w:bCs/>
           <w:lang w:val="en-US"/>
         </w:rPr>
-        <w:t>notified(</w:t>
-      </w:r>
-      <w:proofErr w:type="spellStart"/>
-      <w:r>
-        <w:rPr>
-          <w:rFonts w:ascii="Arial" w:hAnsi="Arial" w:cs="Arial"/>
-          <w:b/>
-          <w:bCs/>
-          <w:lang w:val="en-US"/>
-        </w:rPr>
-        <w:t>InetSocketAddress</w:t>
-      </w:r>
-      <w:proofErr w:type="spellEnd"/>
-      <w:r>
-        <w:rPr>
-          <w:rFonts w:ascii="Arial" w:hAnsi="Arial" w:cs="Arial"/>
-          <w:b/>
-          <w:bCs/>
-          <w:lang w:val="en-US"/>
-        </w:rPr>
-        <w:t xml:space="preserve">) </w:t>
+        <w:t xml:space="preserve">notified(InetSocketAddress) </w:t>
       </w:r>
       <w:r>
         <w:rPr>
@@ -5843,7 +5808,7 @@
     </w:p>
     <w:p>
       <w:pPr>
-        <w:pStyle w:val="ListParagraph"/>
+        <w:pStyle w:val="PargrafodaLista"/>
         <w:numPr>
           <w:ilvl w:val="0"/>
           <w:numId w:val="19"/>
@@ -5857,7 +5822,6 @@
           <w:lang w:val="en-US"/>
         </w:rPr>
       </w:pPr>
-      <w:proofErr w:type="spellStart"/>
       <w:r>
         <w:rPr>
           <w:rFonts w:ascii="Arial" w:hAnsi="Arial" w:cs="Arial"/>
@@ -5865,18 +5829,7 @@
           <w:bCs/>
           <w:lang w:val="en-US"/>
         </w:rPr>
-        <w:lastRenderedPageBreak/>
-        <w:t>find_successor_addr</w:t>
-      </w:r>
-      <w:proofErr w:type="spellEnd"/>
-      <w:r>
-        <w:rPr>
-          <w:rFonts w:ascii="Arial" w:hAnsi="Arial" w:cs="Arial"/>
-          <w:b/>
-          <w:bCs/>
-          <w:lang w:val="en-US"/>
-        </w:rPr>
-        <w:t xml:space="preserve">(long, Message) </w:t>
+        <w:t xml:space="preserve">find_successor_addr(long, Message) </w:t>
       </w:r>
       <w:r>
         <w:rPr>
@@ -5889,7 +5842,7 @@
     </w:p>
     <w:p>
       <w:pPr>
-        <w:pStyle w:val="Heading1"/>
+        <w:pStyle w:val="Ttulo1"/>
         <w:numPr>
           <w:ilvl w:val="0"/>
           <w:numId w:val="5"/>
@@ -5928,6 +5881,7 @@
           <w:rFonts w:ascii="Arial" w:hAnsi="Arial" w:cs="Arial"/>
           <w:lang w:val="en-US"/>
         </w:rPr>
+        <w:lastRenderedPageBreak/>
         <w:t>The design chosen was decentralized, which means that</w:t>
       </w:r>
       <w:r>
@@ -5982,7 +5936,7 @@
     </w:p>
     <w:p>
       <w:pPr>
-        <w:pStyle w:val="ListParagraph"/>
+        <w:pStyle w:val="PargrafodaLista"/>
         <w:numPr>
           <w:ilvl w:val="0"/>
           <w:numId w:val="21"/>
@@ -5993,7 +5947,6 @@
           <w:lang w:val="en-US"/>
         </w:rPr>
       </w:pPr>
-      <w:proofErr w:type="spellStart"/>
       <w:r>
         <w:rPr>
           <w:rFonts w:ascii="Arial" w:hAnsi="Arial" w:cs="Arial"/>
@@ -6003,7 +5956,6 @@
         </w:rPr>
         <w:t>FixFingersThread</w:t>
       </w:r>
-      <w:proofErr w:type="spellEnd"/>
       <w:r>
         <w:rPr>
           <w:rFonts w:ascii="Arial" w:hAnsi="Arial" w:cs="Arial"/>
@@ -6035,7 +5987,7 @@
     </w:p>
     <w:p>
       <w:pPr>
-        <w:pStyle w:val="ListParagraph"/>
+        <w:pStyle w:val="PargrafodaLista"/>
         <w:spacing w:line="360" w:lineRule="auto"/>
         <w:ind w:left="1080"/>
         <w:jc w:val="both"/>
@@ -6046,7 +5998,7 @@
     </w:p>
     <w:p>
       <w:pPr>
-        <w:pStyle w:val="ListParagraph"/>
+        <w:pStyle w:val="PargrafodaLista"/>
         <w:numPr>
           <w:ilvl w:val="0"/>
           <w:numId w:val="21"/>
@@ -6057,7 +6009,6 @@
           <w:lang w:val="en-US"/>
         </w:rPr>
       </w:pPr>
-      <w:proofErr w:type="spellStart"/>
       <w:r>
         <w:rPr>
           <w:rFonts w:ascii="Arial" w:hAnsi="Arial" w:cs="Arial"/>
@@ -6067,7 +6018,6 @@
         </w:rPr>
         <w:t>PredecessorThread</w:t>
       </w:r>
-      <w:proofErr w:type="spellEnd"/>
       <w:r>
         <w:rPr>
           <w:rFonts w:ascii="Arial" w:hAnsi="Arial" w:cs="Arial"/>
@@ -6092,7 +6042,7 @@
     </w:p>
     <w:p>
       <w:pPr>
-        <w:pStyle w:val="ListParagraph"/>
+        <w:pStyle w:val="PargrafodaLista"/>
         <w:spacing w:line="360" w:lineRule="auto"/>
         <w:jc w:val="both"/>
         <w:rPr>
@@ -6104,7 +6054,7 @@
     </w:p>
     <w:p>
       <w:pPr>
-        <w:pStyle w:val="ListParagraph"/>
+        <w:pStyle w:val="PargrafodaLista"/>
         <w:spacing w:line="360" w:lineRule="auto"/>
         <w:ind w:left="1080"/>
         <w:jc w:val="both"/>
@@ -6117,7 +6067,7 @@
     </w:p>
     <w:p>
       <w:pPr>
-        <w:pStyle w:val="ListParagraph"/>
+        <w:pStyle w:val="PargrafodaLista"/>
         <w:numPr>
           <w:ilvl w:val="0"/>
           <w:numId w:val="21"/>
@@ -6128,7 +6078,6 @@
           <w:lang w:val="en-US"/>
         </w:rPr>
       </w:pPr>
-      <w:proofErr w:type="spellStart"/>
       <w:r>
         <w:rPr>
           <w:rFonts w:ascii="Arial" w:hAnsi="Arial" w:cs="Arial"/>
@@ -6138,7 +6087,6 @@
         </w:rPr>
         <w:t>StabilizeThread</w:t>
       </w:r>
-      <w:proofErr w:type="spellEnd"/>
       <w:r>
         <w:rPr>
           <w:rFonts w:ascii="Arial" w:hAnsi="Arial" w:cs="Arial"/>
@@ -6256,7 +6204,7 @@
       </w:r>
     </w:p>
     <w:sectPr>
-      <w:headerReference w:type="default" r:id="rId14"/>
+      <w:headerReference w:type="default" r:id="rId15"/>
       <w:pgSz w:w="12240" w:h="15840"/>
       <w:pgMar w:top="1440" w:right="1440" w:bottom="1440" w:left="1440" w:header="720" w:footer="720" w:gutter="0"/>
       <w:cols w:space="720"/>
@@ -6321,7 +6269,7 @@
 <w:hdr xmlns:wpc="http://schemas.microsoft.com/office/word/2010/wordprocessingCanvas" xmlns:cx="http://schemas.microsoft.com/office/drawing/2014/chartex" xmlns:cx1="http://schemas.microsoft.com/office/drawing/2015/9/8/chartex" xmlns:cx2="http://schemas.microsoft.com/office/drawing/2015/10/21/chartex" xmlns:cx3="http://schemas.microsoft.com/office/drawing/2016/5/9/chartex" xmlns:cx4="http://schemas.microsoft.com/office/drawing/2016/5/10/chartex" xmlns:cx5="http://schemas.microsoft.com/office/drawing/2016/5/11/chartex" xmlns:cx6="http://schemas.microsoft.com/office/drawing/2016/5/12/chartex" xmlns:cx7="http://schemas.microsoft.com/office/drawing/2016/5/13/chartex" xmlns:cx8="http://schemas.microsoft.com/office/drawing/2016/5/14/chartex" xmlns:mc="http://schemas.openxmlformats.org/markup-compatibility/2006" xmlns:aink="http://schemas.microsoft.com/office/drawing/2016/ink" xmlns:am3d="http://schemas.microsoft.com/office/drawing/2017/model3d" xmlns:o="urn:schemas-microsoft-com:office:office" xmlns:r="http://schemas.openxmlformats.org/officeDocument/2006/relationships" xmlns:m="http://schemas.openxmlformats.org/officeDocument/2006/math" xmlns:v="urn:schemas-microsoft-com:vml" xmlns:wp14="http://schemas.microsoft.com/office/word/2010/wordprocessingDrawing" xmlns:wp="http://schemas.openxmlformats.org/drawingml/2006/wordprocessingDrawing" xmlns:w10="urn:schemas-microsoft-com:office:word" xmlns:w="http://schemas.openxmlformats.org/wordprocessingml/2006/main" xmlns:w14="http://schemas.microsoft.com/office/word/2010/wordml" xmlns:w15="http://schemas.microsoft.com/office/word/2012/wordml" xmlns:w16cex="http://schemas.microsoft.com/office/word/2018/wordml/cex" xmlns:w16cid="http://schemas.microsoft.com/office/word/2016/wordml/cid" xmlns:w16="http://schemas.microsoft.com/office/word/2018/wordml" xmlns:w16se="http://schemas.microsoft.com/office/word/2015/wordml/symex" xmlns:wpg="http://schemas.microsoft.com/office/word/2010/wordprocessingGroup" xmlns:wpi="http://schemas.microsoft.com/office/word/2010/wordprocessingInk" xmlns:wne="http://schemas.microsoft.com/office/word/2006/wordml" xmlns:wps="http://schemas.microsoft.com/office/word/2010/wordprocessingShape" mc:Ignorable="w14 w15 w16se w16cid w16 w16cex wp14">
   <w:p>
     <w:pPr>
-      <w:pStyle w:val="Header"/>
+      <w:pStyle w:val="Cabealho"/>
       <w:jc w:val="center"/>
       <w:rPr>
         <w:bCs/>
@@ -6428,7 +6376,7 @@
   </w:p>
   <w:p>
     <w:pPr>
-      <w:pStyle w:val="Header"/>
+      <w:pStyle w:val="Cabealho"/>
       <w:jc w:val="center"/>
       <w:rPr>
         <w:bCs/>
@@ -6479,7 +6427,7 @@
   </w:p>
   <w:p>
     <w:pPr>
-      <w:pStyle w:val="Header"/>
+      <w:pStyle w:val="Cabealho"/>
     </w:pPr>
   </w:p>
 </w:hdr>
@@ -8585,103 +8533,103 @@
       <w:lvlText w:val="-"/>
       <w:lvlJc w:val="left"/>
       <w:pPr>
+        <w:ind w:left="1080" w:hanging="360"/>
+      </w:pPr>
+      <w:rPr>
+        <w:rFonts w:ascii="Arial" w:eastAsiaTheme="minorHAnsi" w:hAnsi="Arial" w:cs="Arial" w:hint="default"/>
+      </w:rPr>
+    </w:lvl>
+    <w:lvl w:ilvl="1" w:tplc="08160003" w:tentative="1">
+      <w:start w:val="1"/>
+      <w:numFmt w:val="bullet"/>
+      <w:lvlText w:val="o"/>
+      <w:lvlJc w:val="left"/>
+      <w:pPr>
         <w:ind w:left="1800" w:hanging="360"/>
       </w:pPr>
       <w:rPr>
-        <w:rFonts w:ascii="Arial" w:eastAsiaTheme="minorHAnsi" w:hAnsi="Arial" w:cs="Arial" w:hint="default"/>
-      </w:rPr>
-    </w:lvl>
-    <w:lvl w:ilvl="1" w:tplc="08160003" w:tentative="1">
+        <w:rFonts w:ascii="Courier New" w:hAnsi="Courier New" w:cs="Courier New" w:hint="default"/>
+      </w:rPr>
+    </w:lvl>
+    <w:lvl w:ilvl="2" w:tplc="08160005" w:tentative="1">
+      <w:start w:val="1"/>
+      <w:numFmt w:val="bullet"/>
+      <w:lvlText w:val=""/>
+      <w:lvlJc w:val="left"/>
+      <w:pPr>
+        <w:ind w:left="2520" w:hanging="360"/>
+      </w:pPr>
+      <w:rPr>
+        <w:rFonts w:ascii="Wingdings" w:hAnsi="Wingdings" w:hint="default"/>
+      </w:rPr>
+    </w:lvl>
+    <w:lvl w:ilvl="3" w:tplc="08160001" w:tentative="1">
+      <w:start w:val="1"/>
+      <w:numFmt w:val="bullet"/>
+      <w:lvlText w:val=""/>
+      <w:lvlJc w:val="left"/>
+      <w:pPr>
+        <w:ind w:left="3240" w:hanging="360"/>
+      </w:pPr>
+      <w:rPr>
+        <w:rFonts w:ascii="Symbol" w:hAnsi="Symbol" w:hint="default"/>
+      </w:rPr>
+    </w:lvl>
+    <w:lvl w:ilvl="4" w:tplc="08160003" w:tentative="1">
       <w:start w:val="1"/>
       <w:numFmt w:val="bullet"/>
       <w:lvlText w:val="o"/>
       <w:lvlJc w:val="left"/>
       <w:pPr>
-        <w:ind w:left="2520" w:hanging="360"/>
+        <w:ind w:left="3960" w:hanging="360"/>
       </w:pPr>
       <w:rPr>
         <w:rFonts w:ascii="Courier New" w:hAnsi="Courier New" w:cs="Courier New" w:hint="default"/>
       </w:rPr>
     </w:lvl>
-    <w:lvl w:ilvl="2" w:tplc="08160005" w:tentative="1">
+    <w:lvl w:ilvl="5" w:tplc="08160005" w:tentative="1">
       <w:start w:val="1"/>
       <w:numFmt w:val="bullet"/>
       <w:lvlText w:val=""/>
       <w:lvlJc w:val="left"/>
       <w:pPr>
-        <w:ind w:left="3240" w:hanging="360"/>
+        <w:ind w:left="4680" w:hanging="360"/>
       </w:pPr>
       <w:rPr>
         <w:rFonts w:ascii="Wingdings" w:hAnsi="Wingdings" w:hint="default"/>
       </w:rPr>
     </w:lvl>
-    <w:lvl w:ilvl="3" w:tplc="08160001" w:tentative="1">
+    <w:lvl w:ilvl="6" w:tplc="08160001" w:tentative="1">
       <w:start w:val="1"/>
       <w:numFmt w:val="bullet"/>
       <w:lvlText w:val=""/>
       <w:lvlJc w:val="left"/>
       <w:pPr>
-        <w:ind w:left="3960" w:hanging="360"/>
+        <w:ind w:left="5400" w:hanging="360"/>
       </w:pPr>
       <w:rPr>
         <w:rFonts w:ascii="Symbol" w:hAnsi="Symbol" w:hint="default"/>
       </w:rPr>
     </w:lvl>
-    <w:lvl w:ilvl="4" w:tplc="08160003" w:tentative="1">
+    <w:lvl w:ilvl="7" w:tplc="08160003" w:tentative="1">
       <w:start w:val="1"/>
       <w:numFmt w:val="bullet"/>
       <w:lvlText w:val="o"/>
       <w:lvlJc w:val="left"/>
       <w:pPr>
-        <w:ind w:left="4680" w:hanging="360"/>
+        <w:ind w:left="6120" w:hanging="360"/>
       </w:pPr>
       <w:rPr>
         <w:rFonts w:ascii="Courier New" w:hAnsi="Courier New" w:cs="Courier New" w:hint="default"/>
       </w:rPr>
     </w:lvl>
-    <w:lvl w:ilvl="5" w:tplc="08160005" w:tentative="1">
+    <w:lvl w:ilvl="8" w:tplc="08160005" w:tentative="1">
       <w:start w:val="1"/>
       <w:numFmt w:val="bullet"/>
       <w:lvlText w:val=""/>
       <w:lvlJc w:val="left"/>
       <w:pPr>
-        <w:ind w:left="5400" w:hanging="360"/>
-      </w:pPr>
-      <w:rPr>
-        <w:rFonts w:ascii="Wingdings" w:hAnsi="Wingdings" w:hint="default"/>
-      </w:rPr>
-    </w:lvl>
-    <w:lvl w:ilvl="6" w:tplc="08160001" w:tentative="1">
-      <w:start w:val="1"/>
-      <w:numFmt w:val="bullet"/>
-      <w:lvlText w:val=""/>
-      <w:lvlJc w:val="left"/>
-      <w:pPr>
-        <w:ind w:left="6120" w:hanging="360"/>
-      </w:pPr>
-      <w:rPr>
-        <w:rFonts w:ascii="Symbol" w:hAnsi="Symbol" w:hint="default"/>
-      </w:rPr>
-    </w:lvl>
-    <w:lvl w:ilvl="7" w:tplc="08160003" w:tentative="1">
-      <w:start w:val="1"/>
-      <w:numFmt w:val="bullet"/>
-      <w:lvlText w:val="o"/>
-      <w:lvlJc w:val="left"/>
-      <w:pPr>
         <w:ind w:left="6840" w:hanging="360"/>
-      </w:pPr>
-      <w:rPr>
-        <w:rFonts w:ascii="Courier New" w:hAnsi="Courier New" w:cs="Courier New" w:hint="default"/>
-      </w:rPr>
-    </w:lvl>
-    <w:lvl w:ilvl="8" w:tplc="08160005" w:tentative="1">
-      <w:start w:val="1"/>
-      <w:numFmt w:val="bullet"/>
-      <w:lvlText w:val=""/>
-      <w:lvlJc w:val="left"/>
-      <w:pPr>
-        <w:ind w:left="7560" w:hanging="360"/>
       </w:pPr>
       <w:rPr>
         <w:rFonts w:ascii="Wingdings" w:hAnsi="Wingdings" w:hint="default"/>
@@ -9600,11 +9548,11 @@
       <w:lang w:val="pt-PT"/>
     </w:rPr>
   </w:style>
-  <w:style w:type="paragraph" w:styleId="Heading1">
+  <w:style w:type="paragraph" w:styleId="Ttulo1">
     <w:name w:val="heading 1"/>
     <w:basedOn w:val="Normal"/>
     <w:next w:val="Normal"/>
-    <w:link w:val="Heading1Char"/>
+    <w:link w:val="Ttulo1Carter"/>
     <w:uiPriority w:val="9"/>
     <w:qFormat/>
     <w:rsid w:val="003A4917"/>
@@ -9621,13 +9569,13 @@
       <w:szCs w:val="32"/>
     </w:rPr>
   </w:style>
-  <w:style w:type="character" w:default="1" w:styleId="DefaultParagraphFont">
+  <w:style w:type="character" w:default="1" w:styleId="Tipodeletrapredefinidodopargrafo">
     <w:name w:val="Default Paragraph Font"/>
     <w:uiPriority w:val="1"/>
     <w:semiHidden/>
     <w:unhideWhenUsed/>
   </w:style>
-  <w:style w:type="table" w:default="1" w:styleId="TableNormal">
+  <w:style w:type="table" w:default="1" w:styleId="Tabelanormal">
     <w:name w:val="Normal Table"/>
     <w:uiPriority w:val="99"/>
     <w:semiHidden/>
@@ -9642,16 +9590,16 @@
       </w:tblCellMar>
     </w:tblPr>
   </w:style>
-  <w:style w:type="numbering" w:default="1" w:styleId="NoList">
+  <w:style w:type="numbering" w:default="1" w:styleId="Semlista">
     <w:name w:val="No List"/>
     <w:uiPriority w:val="99"/>
     <w:semiHidden/>
     <w:unhideWhenUsed/>
   </w:style>
-  <w:style w:type="character" w:customStyle="1" w:styleId="Heading1Char">
-    <w:name w:val="Heading 1 Char"/>
-    <w:basedOn w:val="DefaultParagraphFont"/>
-    <w:link w:val="Heading1"/>
+  <w:style w:type="character" w:customStyle="1" w:styleId="Ttulo1Carter">
+    <w:name w:val="Título 1 Caráter"/>
+    <w:basedOn w:val="Tipodeletrapredefinidodopargrafo"/>
+    <w:link w:val="Ttulo1"/>
     <w:uiPriority w:val="9"/>
     <w:rsid w:val="003A4917"/>
     <w:rPr>
@@ -9661,10 +9609,10 @@
       <w:szCs w:val="32"/>
     </w:rPr>
   </w:style>
-  <w:style w:type="paragraph" w:styleId="Header">
+  <w:style w:type="paragraph" w:styleId="Cabealho">
     <w:name w:val="header"/>
     <w:basedOn w:val="Normal"/>
-    <w:link w:val="HeaderChar"/>
+    <w:link w:val="CabealhoCarter"/>
     <w:uiPriority w:val="99"/>
     <w:unhideWhenUsed/>
     <w:rsid w:val="00020560"/>
@@ -9676,17 +9624,17 @@
       <w:spacing w:after="0" w:line="240" w:lineRule="auto"/>
     </w:pPr>
   </w:style>
-  <w:style w:type="character" w:customStyle="1" w:styleId="HeaderChar">
-    <w:name w:val="Header Char"/>
-    <w:basedOn w:val="DefaultParagraphFont"/>
-    <w:link w:val="Header"/>
+  <w:style w:type="character" w:customStyle="1" w:styleId="CabealhoCarter">
+    <w:name w:val="Cabeçalho Caráter"/>
+    <w:basedOn w:val="Tipodeletrapredefinidodopargrafo"/>
+    <w:link w:val="Cabealho"/>
     <w:uiPriority w:val="99"/>
     <w:rsid w:val="00020560"/>
   </w:style>
-  <w:style w:type="paragraph" w:styleId="Footer">
+  <w:style w:type="paragraph" w:styleId="Rodap">
     <w:name w:val="footer"/>
     <w:basedOn w:val="Normal"/>
-    <w:link w:val="FooterChar"/>
+    <w:link w:val="RodapCarter"/>
     <w:uiPriority w:val="99"/>
     <w:unhideWhenUsed/>
     <w:rsid w:val="00020560"/>
@@ -9698,18 +9646,18 @@
       <w:spacing w:after="0" w:line="240" w:lineRule="auto"/>
     </w:pPr>
   </w:style>
-  <w:style w:type="character" w:customStyle="1" w:styleId="FooterChar">
-    <w:name w:val="Footer Char"/>
-    <w:basedOn w:val="DefaultParagraphFont"/>
-    <w:link w:val="Footer"/>
+  <w:style w:type="character" w:customStyle="1" w:styleId="RodapCarter">
+    <w:name w:val="Rodapé Caráter"/>
+    <w:basedOn w:val="Tipodeletrapredefinidodopargrafo"/>
+    <w:link w:val="Rodap"/>
     <w:uiPriority w:val="99"/>
     <w:rsid w:val="00020560"/>
   </w:style>
-  <w:style w:type="paragraph" w:styleId="Title">
+  <w:style w:type="paragraph" w:styleId="Ttulo">
     <w:name w:val="Title"/>
     <w:basedOn w:val="Normal"/>
     <w:next w:val="Normal"/>
-    <w:link w:val="TitleChar"/>
+    <w:link w:val="TtuloCarter"/>
     <w:uiPriority w:val="10"/>
     <w:qFormat/>
     <w:rsid w:val="00020560"/>
@@ -9725,10 +9673,10 @@
       <w:szCs w:val="56"/>
     </w:rPr>
   </w:style>
-  <w:style w:type="character" w:customStyle="1" w:styleId="TitleChar">
-    <w:name w:val="Title Char"/>
-    <w:basedOn w:val="DefaultParagraphFont"/>
-    <w:link w:val="Title"/>
+  <w:style w:type="character" w:customStyle="1" w:styleId="TtuloCarter">
+    <w:name w:val="Título Caráter"/>
+    <w:basedOn w:val="Tipodeletrapredefinidodopargrafo"/>
+    <w:link w:val="Ttulo"/>
     <w:uiPriority w:val="10"/>
     <w:rsid w:val="00020560"/>
     <w:rPr>
@@ -9739,7 +9687,7 @@
       <w:szCs w:val="56"/>
     </w:rPr>
   </w:style>
-  <w:style w:type="paragraph" w:styleId="ListParagraph">
+  <w:style w:type="paragraph" w:styleId="PargrafodaLista">
     <w:name w:val="List Paragraph"/>
     <w:basedOn w:val="Normal"/>
     <w:uiPriority w:val="34"/>
@@ -9750,9 +9698,9 @@
       <w:contextualSpacing/>
     </w:pPr>
   </w:style>
-  <w:style w:type="paragraph" w:styleId="TOCHeading">
+  <w:style w:type="paragraph" w:styleId="Cabealhodondice">
     <w:name w:val="TOC Heading"/>
-    <w:basedOn w:val="Heading1"/>
+    <w:basedOn w:val="Ttulo1"/>
     <w:next w:val="Normal"/>
     <w:uiPriority w:val="39"/>
     <w:unhideWhenUsed/>
@@ -9762,7 +9710,7 @@
       <w:outlineLvl w:val="9"/>
     </w:pPr>
   </w:style>
-  <w:style w:type="paragraph" w:styleId="TOC1">
+  <w:style w:type="paragraph" w:styleId="ndice1">
     <w:name w:val="toc 1"/>
     <w:basedOn w:val="Normal"/>
     <w:next w:val="Normal"/>
@@ -9779,9 +9727,9 @@
       <w:ind w:left="360"/>
     </w:pPr>
   </w:style>
-  <w:style w:type="character" w:styleId="Hyperlink">
+  <w:style w:type="character" w:styleId="Hiperligao">
     <w:name w:val="Hyperlink"/>
-    <w:basedOn w:val="DefaultParagraphFont"/>
+    <w:basedOn w:val="Tipodeletrapredefinidodopargrafo"/>
     <w:uiPriority w:val="99"/>
     <w:unhideWhenUsed/>
     <w:rsid w:val="003A4917"/>
@@ -9792,7 +9740,7 @@
   </w:style>
   <w:style w:type="character" w:customStyle="1" w:styleId="Estilo1Carcter">
     <w:name w:val="Estilo1 Carácter"/>
-    <w:basedOn w:val="DefaultParagraphFont"/>
+    <w:basedOn w:val="Tipodeletrapredefinidodopargrafo"/>
     <w:link w:val="Estilo1"/>
     <w:locked/>
     <w:rsid w:val="003A4917"/>
@@ -9814,9 +9762,9 @@
       <w:sz w:val="24"/>
     </w:rPr>
   </w:style>
-  <w:style w:type="character" w:styleId="UnresolvedMention">
+  <w:style w:type="character" w:styleId="MenoNoResolvida">
     <w:name w:val="Unresolved Mention"/>
-    <w:basedOn w:val="DefaultParagraphFont"/>
+    <w:basedOn w:val="Tipodeletrapredefinidodopargrafo"/>
     <w:uiPriority w:val="99"/>
     <w:semiHidden/>
     <w:unhideWhenUsed/>
@@ -9846,7 +9794,7 @@
       <w:sz w:val="24"/>
     </w:rPr>
   </w:style>
-  <w:style w:type="paragraph" w:styleId="Caption">
+  <w:style w:type="paragraph" w:styleId="Legenda">
     <w:name w:val="caption"/>
     <w:basedOn w:val="Normal"/>
     <w:next w:val="Normal"/>
@@ -9885,7 +9833,7 @@
   </w:style>
   <w:style w:type="character" w:customStyle="1" w:styleId="Estilo2Carter">
     <w:name w:val="Estilo2 Caráter"/>
-    <w:basedOn w:val="DefaultParagraphFont"/>
+    <w:basedOn w:val="Tipodeletrapredefinidodopargrafo"/>
     <w:link w:val="Estilo2"/>
     <w:rsid w:val="00C012DD"/>
     <w:rPr>
@@ -9896,9 +9844,9 @@
       <w:lang w:eastAsia="pt-PT"/>
     </w:rPr>
   </w:style>
-  <w:style w:type="table" w:styleId="TableGrid">
+  <w:style w:type="table" w:styleId="TabelacomGrelha">
     <w:name w:val="Table Grid"/>
-    <w:basedOn w:val="TableNormal"/>
+    <w:basedOn w:val="Tabelanormal"/>
     <w:uiPriority w:val="39"/>
     <w:rsid w:val="004D01C3"/>
     <w:pPr>
@@ -10184,7 +10132,7 @@
 </file>
 
 <file path=customXml/itemProps1.xml><?xml version="1.0" encoding="utf-8"?>
-<ds:datastoreItem xmlns:ds="http://schemas.openxmlformats.org/officeDocument/2006/customXml" ds:itemID="{6C362FC5-5468-4FBC-89F7-9F571ABDFB35}">
+<ds:datastoreItem xmlns:ds="http://schemas.openxmlformats.org/officeDocument/2006/customXml" ds:itemID="{54991D94-4DF2-4951-93EE-9E5BB389F44A}">
   <ds:schemaRefs>
     <ds:schemaRef ds:uri="http://schemas.openxmlformats.org/officeDocument/2006/bibliography"/>
   </ds:schemaRefs>

--- a/docs/SDIS_TP2_REPORT.docx
+++ b/docs/SDIS_TP2_REPORT.docx
@@ -602,7 +602,21 @@
           <w:rFonts w:ascii="Arial" w:hAnsi="Arial" w:cs="Arial"/>
           <w:b/>
         </w:rPr>
-        <w:t>Maio 2020</w:t>
+        <w:t>Ma</w:t>
+      </w:r>
+      <w:r>
+        <w:rPr>
+          <w:rFonts w:ascii="Arial" w:hAnsi="Arial" w:cs="Arial"/>
+          <w:b/>
+        </w:rPr>
+        <w:t>y</w:t>
+      </w:r>
+      <w:r>
+        <w:rPr>
+          <w:rFonts w:ascii="Arial" w:hAnsi="Arial" w:cs="Arial"/>
+          <w:b/>
+        </w:rPr>
+        <w:t xml:space="preserve"> 2020</w:t>
       </w:r>
     </w:p>
     <w:p>
@@ -694,7 +708,7 @@
               <w:b/>
               <w:bCs/>
             </w:rPr>
-            <w:t>Índice</w:t>
+            <w:t>Index</w:t>
           </w:r>
         </w:p>
         <w:p/>
@@ -2568,7 +2582,21 @@
           <w:rFonts w:ascii="Arial" w:hAnsi="Arial" w:cs="Arial"/>
           <w:lang w:val="en-US"/>
         </w:rPr>
-        <w:t xml:space="preserve"> hashmap so that the information is up to date. Secondly, it will handle the replicatin degree:</w:t>
+        <w:t xml:space="preserve"> hashmap so that the information is up to date. Secondly, it will handle the replicati</w:t>
+      </w:r>
+      <w:r>
+        <w:rPr>
+          <w:rFonts w:ascii="Arial" w:hAnsi="Arial" w:cs="Arial"/>
+          <w:lang w:val="en-US"/>
+        </w:rPr>
+        <w:t>o</w:t>
+      </w:r>
+      <w:r>
+        <w:rPr>
+          <w:rFonts w:ascii="Arial" w:hAnsi="Arial" w:cs="Arial"/>
+          <w:lang w:val="en-US"/>
+        </w:rPr>
+        <w:t>n degree:</w:t>
       </w:r>
     </w:p>
     <w:p>
@@ -4553,21 +4581,7 @@
           <w:rFonts w:ascii="Arial" w:hAnsi="Arial" w:cs="Arial"/>
           <w:lang w:val="en-US"/>
         </w:rPr>
-        <w:t xml:space="preserve">The protocol to </w:t>
-      </w:r>
-      <w:r>
-        <w:rPr>
-          <w:rFonts w:ascii="Arial" w:hAnsi="Arial" w:cs="Arial"/>
-          <w:lang w:val="en-US"/>
-        </w:rPr>
-        <w:t>reclaim a peer’s disk space</w:t>
-      </w:r>
-      <w:r>
-        <w:rPr>
-          <w:rFonts w:ascii="Arial" w:hAnsi="Arial" w:cs="Arial"/>
-          <w:lang w:val="en-US"/>
-        </w:rPr>
-        <w:t xml:space="preserve"> is initialized with the following command:</w:t>
+        <w:t>The protocol to reclaim a peer’s disk space is initialized with the following command:</w:t>
       </w:r>
     </w:p>
     <w:p>
@@ -4686,7 +4700,21 @@
           <w:rFonts w:ascii="Arial" w:hAnsi="Arial" w:cs="Arial"/>
           <w:lang w:val="en-GB"/>
         </w:rPr>
-        <w:t>, the file is forwarded to the peer’s successor instead of initiating the relcaim protocol</w:t>
+        <w:t>, the file is forwarded to the peer’s successor instead of initiating the rec</w:t>
+      </w:r>
+      <w:r>
+        <w:rPr>
+          <w:rFonts w:ascii="Arial" w:hAnsi="Arial" w:cs="Arial"/>
+          <w:lang w:val="en-GB"/>
+        </w:rPr>
+        <w:t>l</w:t>
+      </w:r>
+      <w:r>
+        <w:rPr>
+          <w:rFonts w:ascii="Arial" w:hAnsi="Arial" w:cs="Arial"/>
+          <w:lang w:val="en-GB"/>
+        </w:rPr>
+        <w:t>aim protocol</w:t>
       </w:r>
       <w:r>
         <w:rPr>
@@ -4822,7 +4850,21 @@
           <w:rFonts w:ascii="Arial" w:hAnsi="Arial" w:cs="Arial"/>
           <w:lang w:val="en-GB"/>
         </w:rPr>
-        <w:t xml:space="preserve"> new maximum space is lower tha</w:t>
+        <w:t xml:space="preserve"> new maximum </w:t>
+      </w:r>
+      <w:r>
+        <w:rPr>
+          <w:rFonts w:ascii="Arial" w:hAnsi="Arial" w:cs="Arial"/>
+          <w:lang w:val="en-GB"/>
+        </w:rPr>
+        <w:t>storage</w:t>
+      </w:r>
+      <w:r>
+        <w:rPr>
+          <w:rFonts w:ascii="Arial" w:hAnsi="Arial" w:cs="Arial"/>
+          <w:lang w:val="en-GB"/>
+        </w:rPr>
+        <w:t xml:space="preserve"> is lower tha</w:t>
       </w:r>
       <w:r>
         <w:rPr>
@@ -4888,6 +4930,201 @@
           <w:lang w:val="en-GB"/>
         </w:rPr>
         <w:t xml:space="preserve"> HashMap.</w:t>
+      </w:r>
+    </w:p>
+    <w:p>
+      <w:pPr>
+        <w:spacing w:line="360" w:lineRule="auto"/>
+        <w:jc w:val="both"/>
+        <w:rPr>
+          <w:rFonts w:ascii="Arial" w:hAnsi="Arial" w:cs="Arial"/>
+          <w:lang w:val="en-GB"/>
+        </w:rPr>
+      </w:pPr>
+    </w:p>
+    <w:p>
+      <w:pPr>
+        <w:pStyle w:val="Ttulo1"/>
+        <w:numPr>
+          <w:ilvl w:val="1"/>
+          <w:numId w:val="5"/>
+        </w:numPr>
+        <w:jc w:val="center"/>
+        <w:rPr>
+          <w:rFonts w:ascii="Arial" w:hAnsi="Arial" w:cs="Arial"/>
+          <w:b/>
+        </w:rPr>
+      </w:pPr>
+      <w:r>
+        <w:rPr>
+          <w:rFonts w:ascii="Arial" w:hAnsi="Arial" w:cs="Arial"/>
+          <w:b/>
+        </w:rPr>
+        <w:t>State</w:t>
+      </w:r>
+    </w:p>
+    <w:p/>
+    <w:p>
+      <w:pPr>
+        <w:spacing w:line="360" w:lineRule="auto"/>
+        <w:jc w:val="both"/>
+        <w:rPr>
+          <w:rFonts w:ascii="Arial" w:hAnsi="Arial" w:cs="Arial"/>
+          <w:lang w:val="en-US"/>
+        </w:rPr>
+      </w:pPr>
+      <w:r>
+        <w:rPr>
+          <w:rFonts w:ascii="Arial" w:hAnsi="Arial" w:cs="Arial"/>
+          <w:lang w:val="en-US"/>
+        </w:rPr>
+        <w:t xml:space="preserve">The protocol </w:t>
+      </w:r>
+      <w:r>
+        <w:rPr>
+          <w:rFonts w:ascii="Arial" w:hAnsi="Arial" w:cs="Arial"/>
+          <w:lang w:val="en-US"/>
+        </w:rPr>
+        <w:t>to</w:t>
+      </w:r>
+      <w:r>
+        <w:rPr>
+          <w:rFonts w:ascii="Arial" w:hAnsi="Arial" w:cs="Arial"/>
+          <w:lang w:val="en-US"/>
+        </w:rPr>
+        <w:t xml:space="preserve"> </w:t>
+      </w:r>
+      <w:r>
+        <w:rPr>
+          <w:rFonts w:ascii="Arial" w:hAnsi="Arial" w:cs="Arial"/>
+          <w:lang w:val="en-US"/>
+        </w:rPr>
+        <w:t xml:space="preserve">request a peer to show its state is </w:t>
+      </w:r>
+      <w:r>
+        <w:rPr>
+          <w:rFonts w:ascii="Arial" w:hAnsi="Arial" w:cs="Arial"/>
+          <w:lang w:val="en-US"/>
+        </w:rPr>
+        <w:t>initialized with the following command:</w:t>
+      </w:r>
+    </w:p>
+    <w:p>
+      <w:pPr>
+        <w:spacing w:line="360" w:lineRule="auto"/>
+        <w:jc w:val="both"/>
+        <w:rPr>
+          <w:rFonts w:ascii="Arial" w:hAnsi="Arial" w:cs="Arial"/>
+          <w:b/>
+          <w:bCs/>
+          <w:i/>
+          <w:iCs/>
+          <w:lang w:val="en-GB"/>
+        </w:rPr>
+      </w:pPr>
+      <w:r>
+        <w:rPr>
+          <w:rFonts w:ascii="Arial" w:hAnsi="Arial" w:cs="Arial"/>
+          <w:i/>
+          <w:iCs/>
+          <w:lang w:val="en-GB"/>
+        </w:rPr>
+        <w:t xml:space="preserve">$ java src.service.TestApp &lt;peer access point&gt; </w:t>
+      </w:r>
+      <w:r>
+        <w:rPr>
+          <w:rFonts w:ascii="Arial" w:hAnsi="Arial" w:cs="Arial"/>
+          <w:b/>
+          <w:bCs/>
+          <w:i/>
+          <w:iCs/>
+          <w:lang w:val="en-GB"/>
+        </w:rPr>
+        <w:t>STATE</w:t>
+      </w:r>
+    </w:p>
+    <w:p>
+      <w:pPr>
+        <w:spacing w:line="360" w:lineRule="auto"/>
+        <w:jc w:val="both"/>
+        <w:rPr>
+          <w:rFonts w:ascii="Arial" w:hAnsi="Arial" w:cs="Arial"/>
+          <w:lang w:val="en-GB"/>
+        </w:rPr>
+      </w:pPr>
+      <w:r>
+        <w:rPr>
+          <w:rFonts w:ascii="Arial" w:hAnsi="Arial" w:cs="Arial"/>
+          <w:lang w:val="en-GB"/>
+        </w:rPr>
+        <w:tab/>
+        <w:t>The state protocol is rather simple. It was mostly designed for debug purposes, displaying some relevant information that helps ensure that the peer-to-peer system is behaving as expected. This information consist of:</w:t>
+      </w:r>
+    </w:p>
+    <w:p>
+      <w:pPr>
+        <w:pStyle w:val="PargrafodaLista"/>
+        <w:numPr>
+          <w:ilvl w:val="0"/>
+          <w:numId w:val="24"/>
+        </w:numPr>
+        <w:spacing w:line="360" w:lineRule="auto"/>
+        <w:jc w:val="both"/>
+        <w:rPr>
+          <w:rFonts w:ascii="Arial" w:hAnsi="Arial" w:cs="Arial"/>
+          <w:lang w:val="en-GB"/>
+        </w:rPr>
+      </w:pPr>
+      <w:r>
+        <w:rPr>
+          <w:rFonts w:ascii="Arial" w:hAnsi="Arial" w:cs="Arial"/>
+          <w:lang w:val="en-GB"/>
+        </w:rPr>
+        <w:t>List of files whose backup was initiated in that peer;</w:t>
+      </w:r>
+    </w:p>
+    <w:p>
+      <w:pPr>
+        <w:pStyle w:val="PargrafodaLista"/>
+        <w:numPr>
+          <w:ilvl w:val="0"/>
+          <w:numId w:val="24"/>
+        </w:numPr>
+        <w:spacing w:line="360" w:lineRule="auto"/>
+        <w:jc w:val="both"/>
+        <w:rPr>
+          <w:rFonts w:ascii="Arial" w:hAnsi="Arial" w:cs="Arial"/>
+          <w:lang w:val="en-GB"/>
+        </w:rPr>
+      </w:pPr>
+      <w:r>
+        <w:rPr>
+          <w:rFonts w:ascii="Arial" w:hAnsi="Arial" w:cs="Arial"/>
+          <w:lang w:val="en-GB"/>
+        </w:rPr>
+        <w:t>Key value and desired replication degree for each of those files;</w:t>
+      </w:r>
+    </w:p>
+    <w:p>
+      <w:pPr>
+        <w:pStyle w:val="PargrafodaLista"/>
+        <w:numPr>
+          <w:ilvl w:val="0"/>
+          <w:numId w:val="24"/>
+        </w:numPr>
+        <w:spacing w:line="360" w:lineRule="auto"/>
+        <w:jc w:val="both"/>
+        <w:rPr>
+          <w:rFonts w:ascii="Arial" w:hAnsi="Arial" w:cs="Arial"/>
+          <w:lang w:val="en-GB"/>
+        </w:rPr>
+      </w:pPr>
+      <w:r>
+        <w:rPr>
+          <w:rFonts w:ascii="Arial" w:hAnsi="Arial" w:cs="Arial"/>
+          <w:lang w:val="en-GB"/>
+        </w:rPr>
+        <w:t>Disk status: total, available and used storage.</w:t>
       </w:r>
     </w:p>
     <w:p>
@@ -4925,6 +5162,7 @@
           <w:rFonts w:ascii="Arial" w:hAnsi="Arial" w:cs="Arial"/>
           <w:b/>
         </w:rPr>
+        <w:lastRenderedPageBreak/>
         <w:t>Concurrency Implementation</w:t>
       </w:r>
       <w:bookmarkEnd w:id="10"/>
@@ -5570,6 +5808,7 @@
           <w:rFonts w:ascii="Arial" w:hAnsi="Arial" w:cs="Arial"/>
           <w:lang w:val="en-US"/>
         </w:rPr>
+        <w:lastRenderedPageBreak/>
         <w:t xml:space="preserve">As mentioned earlier, </w:t>
       </w:r>
       <w:r>
@@ -5881,7 +6120,6 @@
           <w:rFonts w:ascii="Arial" w:hAnsi="Arial" w:cs="Arial"/>
           <w:lang w:val="en-US"/>
         </w:rPr>
-        <w:lastRenderedPageBreak/>
         <w:t>The design chosen was decentralized, which means that</w:t>
       </w:r>
       <w:r>
@@ -6390,7 +6628,7 @@
         <w:noProof/>
         <w:lang w:eastAsia="pt-PT"/>
       </w:rPr>
-      <w:t xml:space="preserve">(Unidade Curricular)  – </w:t>
+      <w:t>Sistemas Distribuidos</w:t>
     </w:r>
     <w:r>
       <w:rPr>
@@ -6398,6 +6636,14 @@
         <w:noProof/>
         <w:lang w:eastAsia="pt-PT"/>
       </w:rPr>
+      <w:t xml:space="preserve">  – </w:t>
+    </w:r>
+    <w:r>
+      <w:rPr>
+        <w:bCs/>
+        <w:noProof/>
+        <w:lang w:eastAsia="pt-PT"/>
+      </w:rPr>
       <w:t xml:space="preserve"> </w:t>
     </w:r>
     <w:r>
@@ -6406,7 +6652,15 @@
         <w:noProof/>
         <w:lang w:eastAsia="pt-PT"/>
       </w:rPr>
-      <w:t>Ano lectivo: 2019/2020 – (1</w:t>
+      <w:t>Ano lectivo: 2019/2020 – (</w:t>
+    </w:r>
+    <w:r>
+      <w:rPr>
+        <w:bCs/>
+        <w:noProof/>
+        <w:lang w:eastAsia="pt-PT"/>
+      </w:rPr>
+      <w:t>2</w:t>
     </w:r>
     <w:r>
       <w:rPr>
@@ -6549,6 +6803,132 @@
     </w:lvl>
   </w:abstractNum>
   <w:abstractNum w:abstractNumId="1" w15:restartNumberingAfterBreak="0">
+    <w:nsid w:val="05233211"/>
+    <w:multiLevelType w:val="multilevel"/>
+    <w:tmpl w:val="6B96C7C4"/>
+    <w:lvl w:ilvl="0">
+      <w:start w:val="1"/>
+      <w:numFmt w:val="decimal"/>
+      <w:lvlText w:val="%1."/>
+      <w:lvlJc w:val="left"/>
+      <w:pPr>
+        <w:ind w:left="720" w:hanging="360"/>
+      </w:pPr>
+    </w:lvl>
+    <w:lvl w:ilvl="1">
+      <w:start w:val="1"/>
+      <w:numFmt w:val="decimal"/>
+      <w:isLgl/>
+      <w:lvlText w:val="%1.%2."/>
+      <w:lvlJc w:val="left"/>
+      <w:pPr>
+        <w:ind w:left="1211" w:hanging="360"/>
+      </w:pPr>
+      <w:rPr>
+        <w:rFonts w:hint="default"/>
+        <w:b/>
+      </w:rPr>
+    </w:lvl>
+    <w:lvl w:ilvl="2">
+      <w:start w:val="1"/>
+      <w:numFmt w:val="decimal"/>
+      <w:isLgl/>
+      <w:lvlText w:val="%1.%2.%3."/>
+      <w:lvlJc w:val="left"/>
+      <w:pPr>
+        <w:ind w:left="1080" w:hanging="720"/>
+      </w:pPr>
+      <w:rPr>
+        <w:rFonts w:hint="default"/>
+        <w:b/>
+      </w:rPr>
+    </w:lvl>
+    <w:lvl w:ilvl="3">
+      <w:start w:val="1"/>
+      <w:numFmt w:val="decimal"/>
+      <w:isLgl/>
+      <w:lvlText w:val="%1.%2.%3.%4."/>
+      <w:lvlJc w:val="left"/>
+      <w:pPr>
+        <w:ind w:left="1080" w:hanging="720"/>
+      </w:pPr>
+      <w:rPr>
+        <w:rFonts w:hint="default"/>
+        <w:b/>
+      </w:rPr>
+    </w:lvl>
+    <w:lvl w:ilvl="4">
+      <w:start w:val="1"/>
+      <w:numFmt w:val="decimal"/>
+      <w:isLgl/>
+      <w:lvlText w:val="%1.%2.%3.%4.%5."/>
+      <w:lvlJc w:val="left"/>
+      <w:pPr>
+        <w:ind w:left="1440" w:hanging="1080"/>
+      </w:pPr>
+      <w:rPr>
+        <w:rFonts w:hint="default"/>
+        <w:b/>
+      </w:rPr>
+    </w:lvl>
+    <w:lvl w:ilvl="5">
+      <w:start w:val="1"/>
+      <w:numFmt w:val="decimal"/>
+      <w:isLgl/>
+      <w:lvlText w:val="%1.%2.%3.%4.%5.%6."/>
+      <w:lvlJc w:val="left"/>
+      <w:pPr>
+        <w:ind w:left="1440" w:hanging="1080"/>
+      </w:pPr>
+      <w:rPr>
+        <w:rFonts w:hint="default"/>
+        <w:b/>
+      </w:rPr>
+    </w:lvl>
+    <w:lvl w:ilvl="6">
+      <w:start w:val="1"/>
+      <w:numFmt w:val="decimal"/>
+      <w:isLgl/>
+      <w:lvlText w:val="%1.%2.%3.%4.%5.%6.%7."/>
+      <w:lvlJc w:val="left"/>
+      <w:pPr>
+        <w:ind w:left="1800" w:hanging="1440"/>
+      </w:pPr>
+      <w:rPr>
+        <w:rFonts w:hint="default"/>
+        <w:b/>
+      </w:rPr>
+    </w:lvl>
+    <w:lvl w:ilvl="7">
+      <w:start w:val="1"/>
+      <w:numFmt w:val="decimal"/>
+      <w:isLgl/>
+      <w:lvlText w:val="%1.%2.%3.%4.%5.%6.%7.%8."/>
+      <w:lvlJc w:val="left"/>
+      <w:pPr>
+        <w:ind w:left="1800" w:hanging="1440"/>
+      </w:pPr>
+      <w:rPr>
+        <w:rFonts w:hint="default"/>
+        <w:b/>
+      </w:rPr>
+    </w:lvl>
+    <w:lvl w:ilvl="8">
+      <w:start w:val="1"/>
+      <w:numFmt w:val="decimal"/>
+      <w:isLgl/>
+      <w:lvlText w:val="%1.%2.%3.%4.%5.%6.%7.%8.%9."/>
+      <w:lvlJc w:val="left"/>
+      <w:pPr>
+        <w:ind w:left="2160" w:hanging="1800"/>
+      </w:pPr>
+      <w:rPr>
+        <w:rFonts w:hint="default"/>
+        <w:b/>
+      </w:rPr>
+    </w:lvl>
+  </w:abstractNum>
+  <w:abstractNum w:abstractNumId="2" w15:restartNumberingAfterBreak="0">
     <w:nsid w:val="0D6C1067"/>
     <w:multiLevelType w:val="hybridMultilevel"/>
     <w:tmpl w:val="C6F419A4"/>
@@ -6661,7 +7041,7 @@
       </w:rPr>
     </w:lvl>
   </w:abstractNum>
-  <w:abstractNum w:abstractNumId="2" w15:restartNumberingAfterBreak="0">
+  <w:abstractNum w:abstractNumId="3" w15:restartNumberingAfterBreak="0">
     <w:nsid w:val="132F33F2"/>
     <w:multiLevelType w:val="hybridMultilevel"/>
     <w:tmpl w:val="872646A2"/>
@@ -6750,7 +7130,7 @@
       </w:pPr>
     </w:lvl>
   </w:abstractNum>
-  <w:abstractNum w:abstractNumId="3" w15:restartNumberingAfterBreak="0">
+  <w:abstractNum w:abstractNumId="4" w15:restartNumberingAfterBreak="0">
     <w:nsid w:val="23D72DFD"/>
     <w:multiLevelType w:val="hybridMultilevel"/>
     <w:tmpl w:val="0AB650E0"/>
@@ -6863,7 +7243,7 @@
       </w:rPr>
     </w:lvl>
   </w:abstractNum>
-  <w:abstractNum w:abstractNumId="4" w15:restartNumberingAfterBreak="0">
+  <w:abstractNum w:abstractNumId="5" w15:restartNumberingAfterBreak="0">
     <w:nsid w:val="26DB5858"/>
     <w:multiLevelType w:val="hybridMultilevel"/>
     <w:tmpl w:val="32F8D384"/>
@@ -6956,7 +7336,7 @@
       </w:pPr>
     </w:lvl>
   </w:abstractNum>
-  <w:abstractNum w:abstractNumId="5" w15:restartNumberingAfterBreak="0">
+  <w:abstractNum w:abstractNumId="6" w15:restartNumberingAfterBreak="0">
     <w:nsid w:val="27615E75"/>
     <w:multiLevelType w:val="hybridMultilevel"/>
     <w:tmpl w:val="E998F8D0"/>
@@ -7069,7 +7449,7 @@
       </w:rPr>
     </w:lvl>
   </w:abstractNum>
-  <w:abstractNum w:abstractNumId="6" w15:restartNumberingAfterBreak="0">
+  <w:abstractNum w:abstractNumId="7" w15:restartNumberingAfterBreak="0">
     <w:nsid w:val="28807B03"/>
     <w:multiLevelType w:val="hybridMultilevel"/>
     <w:tmpl w:val="EF5AF06C"/>
@@ -7182,7 +7562,7 @@
       </w:rPr>
     </w:lvl>
   </w:abstractNum>
-  <w:abstractNum w:abstractNumId="7" w15:restartNumberingAfterBreak="0">
+  <w:abstractNum w:abstractNumId="8" w15:restartNumberingAfterBreak="0">
     <w:nsid w:val="2B756F73"/>
     <w:multiLevelType w:val="hybridMultilevel"/>
     <w:tmpl w:val="B538BF78"/>
@@ -7268,7 +7648,7 @@
       </w:pPr>
     </w:lvl>
   </w:abstractNum>
-  <w:abstractNum w:abstractNumId="8" w15:restartNumberingAfterBreak="0">
+  <w:abstractNum w:abstractNumId="9" w15:restartNumberingAfterBreak="0">
     <w:nsid w:val="30FE4B32"/>
     <w:multiLevelType w:val="hybridMultilevel"/>
     <w:tmpl w:val="08A02FB8"/>
@@ -7381,7 +7761,7 @@
       </w:rPr>
     </w:lvl>
   </w:abstractNum>
-  <w:abstractNum w:abstractNumId="9" w15:restartNumberingAfterBreak="0">
+  <w:abstractNum w:abstractNumId="10" w15:restartNumberingAfterBreak="0">
     <w:nsid w:val="37835AC9"/>
     <w:multiLevelType w:val="hybridMultilevel"/>
     <w:tmpl w:val="146CB496"/>
@@ -7494,7 +7874,7 @@
       </w:rPr>
     </w:lvl>
   </w:abstractNum>
-  <w:abstractNum w:abstractNumId="10" w15:restartNumberingAfterBreak="0">
+  <w:abstractNum w:abstractNumId="11" w15:restartNumberingAfterBreak="0">
     <w:nsid w:val="37A16321"/>
     <w:multiLevelType w:val="hybridMultilevel"/>
     <w:tmpl w:val="4C0AAF82"/>
@@ -7607,7 +7987,7 @@
       </w:rPr>
     </w:lvl>
   </w:abstractNum>
-  <w:abstractNum w:abstractNumId="11" w15:restartNumberingAfterBreak="0">
+  <w:abstractNum w:abstractNumId="12" w15:restartNumberingAfterBreak="0">
     <w:nsid w:val="37F97BB9"/>
     <w:multiLevelType w:val="hybridMultilevel"/>
     <w:tmpl w:val="43A0C85A"/>
@@ -7696,7 +8076,7 @@
       </w:pPr>
     </w:lvl>
   </w:abstractNum>
-  <w:abstractNum w:abstractNumId="12" w15:restartNumberingAfterBreak="0">
+  <w:abstractNum w:abstractNumId="13" w15:restartNumberingAfterBreak="0">
     <w:nsid w:val="3DA47026"/>
     <w:multiLevelType w:val="multilevel"/>
     <w:tmpl w:val="6B96C7C4"/>
@@ -7822,7 +8202,7 @@
       </w:rPr>
     </w:lvl>
   </w:abstractNum>
-  <w:abstractNum w:abstractNumId="13" w15:restartNumberingAfterBreak="0">
+  <w:abstractNum w:abstractNumId="14" w15:restartNumberingAfterBreak="0">
     <w:nsid w:val="46FA1EEC"/>
     <w:multiLevelType w:val="hybridMultilevel"/>
     <w:tmpl w:val="D58E490E"/>
@@ -7935,7 +8315,7 @@
       </w:rPr>
     </w:lvl>
   </w:abstractNum>
-  <w:abstractNum w:abstractNumId="14" w15:restartNumberingAfterBreak="0">
+  <w:abstractNum w:abstractNumId="15" w15:restartNumberingAfterBreak="0">
     <w:nsid w:val="4EDD342D"/>
     <w:multiLevelType w:val="hybridMultilevel"/>
     <w:tmpl w:val="ACC0CE52"/>
@@ -8048,7 +8428,7 @@
       </w:rPr>
     </w:lvl>
   </w:abstractNum>
-  <w:abstractNum w:abstractNumId="15" w15:restartNumberingAfterBreak="0">
+  <w:abstractNum w:abstractNumId="16" w15:restartNumberingAfterBreak="0">
     <w:nsid w:val="51E21AFF"/>
     <w:multiLevelType w:val="multilevel"/>
     <w:tmpl w:val="6B96C7C4"/>
@@ -8174,7 +8554,7 @@
       </w:rPr>
     </w:lvl>
   </w:abstractNum>
-  <w:abstractNum w:abstractNumId="16" w15:restartNumberingAfterBreak="0">
+  <w:abstractNum w:abstractNumId="17" w15:restartNumberingAfterBreak="0">
     <w:nsid w:val="52C524D4"/>
     <w:multiLevelType w:val="multilevel"/>
     <w:tmpl w:val="6B96C7C4"/>
@@ -8300,7 +8680,7 @@
       </w:rPr>
     </w:lvl>
   </w:abstractNum>
-  <w:abstractNum w:abstractNumId="17" w15:restartNumberingAfterBreak="0">
+  <w:abstractNum w:abstractNumId="18" w15:restartNumberingAfterBreak="0">
     <w:nsid w:val="59171147"/>
     <w:multiLevelType w:val="hybridMultilevel"/>
     <w:tmpl w:val="F6C8FA08"/>
@@ -8412,7 +8792,7 @@
       </w:rPr>
     </w:lvl>
   </w:abstractNum>
-  <w:abstractNum w:abstractNumId="18" w15:restartNumberingAfterBreak="0">
+  <w:abstractNum w:abstractNumId="19" w15:restartNumberingAfterBreak="0">
     <w:nsid w:val="5A9C5E2B"/>
     <w:multiLevelType w:val="hybridMultilevel"/>
     <w:tmpl w:val="BAD4084C"/>
@@ -8524,7 +8904,7 @@
       </w:rPr>
     </w:lvl>
   </w:abstractNum>
-  <w:abstractNum w:abstractNumId="19" w15:restartNumberingAfterBreak="0">
+  <w:abstractNum w:abstractNumId="20" w15:restartNumberingAfterBreak="0">
     <w:nsid w:val="5BE23FA6"/>
     <w:multiLevelType w:val="hybridMultilevel"/>
     <w:tmpl w:val="90B6FAF4"/>
@@ -8636,7 +9016,7 @@
       </w:rPr>
     </w:lvl>
   </w:abstractNum>
-  <w:abstractNum w:abstractNumId="20" w15:restartNumberingAfterBreak="0">
+  <w:abstractNum w:abstractNumId="21" w15:restartNumberingAfterBreak="0">
     <w:nsid w:val="62E65602"/>
     <w:multiLevelType w:val="hybridMultilevel"/>
     <w:tmpl w:val="3EA81C0A"/>
@@ -8750,7 +9130,7 @@
       </w:rPr>
     </w:lvl>
   </w:abstractNum>
-  <w:abstractNum w:abstractNumId="21" w15:restartNumberingAfterBreak="0">
+  <w:abstractNum w:abstractNumId="22" w15:restartNumberingAfterBreak="0">
     <w:nsid w:val="66EA668C"/>
     <w:multiLevelType w:val="hybridMultilevel"/>
     <w:tmpl w:val="814848F8"/>
@@ -8839,7 +9219,7 @@
       </w:pPr>
     </w:lvl>
   </w:abstractNum>
-  <w:abstractNum w:abstractNumId="22" w15:restartNumberingAfterBreak="0">
+  <w:abstractNum w:abstractNumId="23" w15:restartNumberingAfterBreak="0">
     <w:nsid w:val="6C5D77D1"/>
     <w:multiLevelType w:val="hybridMultilevel"/>
     <w:tmpl w:val="C2744E3E"/>
@@ -8952,7 +9332,7 @@
       </w:rPr>
     </w:lvl>
   </w:abstractNum>
-  <w:abstractNum w:abstractNumId="23" w15:restartNumberingAfterBreak="0">
+  <w:abstractNum w:abstractNumId="24" w15:restartNumberingAfterBreak="0">
     <w:nsid w:val="7F67771C"/>
     <w:multiLevelType w:val="hybridMultilevel"/>
     <w:tmpl w:val="AA24CC70"/>
@@ -9039,82 +9419,82 @@
     </w:lvl>
   </w:abstractNum>
   <w:num w:numId="1">
-    <w:abstractNumId w:val="10"/>
+    <w:abstractNumId w:val="11"/>
   </w:num>
   <w:num w:numId="2">
-    <w:abstractNumId w:val="20"/>
+    <w:abstractNumId w:val="21"/>
   </w:num>
   <w:num w:numId="3">
-    <w:abstractNumId w:val="1"/>
+    <w:abstractNumId w:val="2"/>
   </w:num>
   <w:num w:numId="4">
-    <w:abstractNumId w:val="22"/>
+    <w:abstractNumId w:val="23"/>
   </w:num>
   <w:num w:numId="5">
-    <w:abstractNumId w:val="16"/>
+    <w:abstractNumId w:val="17"/>
   </w:num>
   <w:num w:numId="6">
-    <w:abstractNumId w:val="23"/>
+    <w:abstractNumId w:val="24"/>
   </w:num>
   <w:num w:numId="7">
-    <w:abstractNumId w:val="8"/>
+    <w:abstractNumId w:val="9"/>
   </w:num>
   <w:num w:numId="8">
-    <w:abstractNumId w:val="13"/>
+    <w:abstractNumId w:val="14"/>
   </w:num>
   <w:num w:numId="9">
-    <w:abstractNumId w:val="3"/>
+    <w:abstractNumId w:val="4"/>
   </w:num>
   <w:num w:numId="10">
-    <w:abstractNumId w:val="5"/>
+    <w:abstractNumId w:val="6"/>
   </w:num>
   <w:num w:numId="11">
     <w:abstractNumId w:val="0"/>
   </w:num>
   <w:num w:numId="12">
-    <w:abstractNumId w:val="2"/>
+    <w:abstractNumId w:val="3"/>
   </w:num>
   <w:num w:numId="13">
+    <w:abstractNumId w:val="16"/>
+  </w:num>
+  <w:num w:numId="14">
+    <w:abstractNumId w:val="13"/>
+  </w:num>
+  <w:num w:numId="15">
+    <w:abstractNumId w:val="7"/>
+  </w:num>
+  <w:num w:numId="16">
+    <w:abstractNumId w:val="19"/>
+  </w:num>
+  <w:num w:numId="17">
+    <w:abstractNumId w:val="18"/>
+  </w:num>
+  <w:num w:numId="18">
+    <w:abstractNumId w:val="17"/>
+  </w:num>
+  <w:num w:numId="19">
+    <w:abstractNumId w:val="10"/>
+  </w:num>
+  <w:num w:numId="20">
+    <w:abstractNumId w:val="8"/>
+  </w:num>
+  <w:num w:numId="21">
     <w:abstractNumId w:val="15"/>
   </w:num>
-  <w:num w:numId="14">
+  <w:num w:numId="22">
     <w:abstractNumId w:val="12"/>
   </w:num>
-  <w:num w:numId="15">
-    <w:abstractNumId w:val="6"/>
-  </w:num>
-  <w:num w:numId="16">
-    <w:abstractNumId w:val="18"/>
-  </w:num>
-  <w:num w:numId="17">
-    <w:abstractNumId w:val="17"/>
-  </w:num>
-  <w:num w:numId="18">
-    <w:abstractNumId w:val="16"/>
-  </w:num>
-  <w:num w:numId="19">
-    <w:abstractNumId w:val="9"/>
-  </w:num>
-  <w:num w:numId="20">
-    <w:abstractNumId w:val="7"/>
-  </w:num>
-  <w:num w:numId="21">
-    <w:abstractNumId w:val="14"/>
-  </w:num>
-  <w:num w:numId="22">
-    <w:abstractNumId w:val="11"/>
-  </w:num>
   <w:num w:numId="23">
-    <w:abstractNumId w:val="21"/>
+    <w:abstractNumId w:val="22"/>
   </w:num>
   <w:num w:numId="24">
-    <w:abstractNumId w:val="19"/>
+    <w:abstractNumId w:val="20"/>
   </w:num>
   <w:num w:numId="25">
-    <w:abstractNumId w:val="4"/>
+    <w:abstractNumId w:val="5"/>
   </w:num>
   <w:num w:numId="26">
-    <w:abstractNumId w:val="4"/>
+    <w:abstractNumId w:val="5"/>
     <w:lvlOverride w:ilvl="0">
       <w:startOverride w:val="1"/>
     </w:lvlOverride>
@@ -9142,6 +9522,9 @@
     <w:lvlOverride w:ilvl="8">
       <w:startOverride w:val="1"/>
     </w:lvlOverride>
+  </w:num>
+  <w:num w:numId="27">
+    <w:abstractNumId w:val="1"/>
   </w:num>
 </w:numbering>
 </file>

--- a/docs/SDIS_TP2_REPORT.docx
+++ b/docs/SDIS_TP2_REPORT.docx
@@ -255,12 +255,21 @@
         </w:rPr>
         <w:t xml:space="preserve">º </w:t>
       </w:r>
+      <w:proofErr w:type="spellStart"/>
       <w:r>
         <w:rPr>
           <w:color w:val="002060"/>
           <w:lang w:val="en-US"/>
         </w:rPr>
-        <w:t>Pratical Assignment - Report</w:t>
+        <w:t>Pratical</w:t>
+      </w:r>
+      <w:proofErr w:type="spellEnd"/>
+      <w:r>
+        <w:rPr>
+          <w:color w:val="002060"/>
+          <w:lang w:val="en-US"/>
+        </w:rPr>
+        <w:t xml:space="preserve"> Assignment - Report</w:t>
       </w:r>
     </w:p>
     <w:p>
@@ -270,6 +279,7 @@
           <w:lang w:val="en-US"/>
         </w:rPr>
       </w:pPr>
+      <w:proofErr w:type="gramStart"/>
       <w:r>
         <w:rPr>
           <w:rFonts w:ascii="Arial" w:hAnsi="Arial" w:cs="Arial"/>
@@ -289,7 +299,15 @@
           <w:rFonts w:ascii="Arial" w:hAnsi="Arial" w:cs="Arial"/>
           <w:lang w:val="en-US"/>
         </w:rPr>
-        <w:t>– MIEIC</w:t>
+        <w:t>–</w:t>
+      </w:r>
+      <w:proofErr w:type="gramEnd"/>
+      <w:r>
+        <w:rPr>
+          <w:rFonts w:ascii="Arial" w:hAnsi="Arial" w:cs="Arial"/>
+          <w:lang w:val="en-US"/>
+        </w:rPr>
+        <w:t xml:space="preserve"> MIEIC</w:t>
       </w:r>
     </w:p>
     <w:p>
@@ -386,12 +404,37 @@
         </w:rPr>
         <w:t xml:space="preserve">  </w:t>
       </w:r>
-      <w:r>
-        <w:rPr>
-          <w:rFonts w:ascii="Arial" w:hAnsi="Arial" w:cs="Arial"/>
-          <w:lang w:val="en-GB"/>
-        </w:rPr>
-        <w:t xml:space="preserve">Sistemas Distribuidos </w:t>
+      <w:proofErr w:type="spellStart"/>
+      <w:r>
+        <w:rPr>
+          <w:rFonts w:ascii="Arial" w:hAnsi="Arial" w:cs="Arial"/>
+          <w:lang w:val="en-GB"/>
+        </w:rPr>
+        <w:t>Sistemas</w:t>
+      </w:r>
+      <w:proofErr w:type="spellEnd"/>
+      <w:r>
+        <w:rPr>
+          <w:rFonts w:ascii="Arial" w:hAnsi="Arial" w:cs="Arial"/>
+          <w:lang w:val="en-GB"/>
+        </w:rPr>
+        <w:t xml:space="preserve"> </w:t>
+      </w:r>
+      <w:proofErr w:type="spellStart"/>
+      <w:r>
+        <w:rPr>
+          <w:rFonts w:ascii="Arial" w:hAnsi="Arial" w:cs="Arial"/>
+          <w:lang w:val="en-GB"/>
+        </w:rPr>
+        <w:t>Distribuidos</w:t>
+      </w:r>
+      <w:proofErr w:type="spellEnd"/>
+      <w:r>
+        <w:rPr>
+          <w:rFonts w:ascii="Arial" w:hAnsi="Arial" w:cs="Arial"/>
+          <w:lang w:val="en-GB"/>
+        </w:rPr>
+        <w:t xml:space="preserve"> </w:t>
       </w:r>
     </w:p>
     <w:p>
@@ -597,6 +640,7 @@
           <w:b/>
         </w:rPr>
       </w:pPr>
+      <w:proofErr w:type="spellStart"/>
       <w:r>
         <w:rPr>
           <w:rFonts w:ascii="Arial" w:hAnsi="Arial" w:cs="Arial"/>
@@ -611,6 +655,7 @@
         </w:rPr>
         <w:t>y</w:t>
       </w:r>
+      <w:proofErr w:type="spellEnd"/>
       <w:r>
         <w:rPr>
           <w:rFonts w:ascii="Arial" w:hAnsi="Arial" w:cs="Arial"/>
@@ -627,13 +672,31 @@
           <w:b/>
         </w:rPr>
       </w:pPr>
+      <w:proofErr w:type="spellStart"/>
       <w:r>
         <w:rPr>
           <w:rFonts w:ascii="Arial" w:hAnsi="Arial" w:cs="Arial"/>
           <w:b/>
         </w:rPr>
-        <w:t>Academic Year</w:t>
-      </w:r>
+        <w:t>Academic</w:t>
+      </w:r>
+      <w:proofErr w:type="spellEnd"/>
+      <w:r>
+        <w:rPr>
+          <w:rFonts w:ascii="Arial" w:hAnsi="Arial" w:cs="Arial"/>
+          <w:b/>
+        </w:rPr>
+        <w:t xml:space="preserve"> </w:t>
+      </w:r>
+      <w:proofErr w:type="spellStart"/>
+      <w:r>
+        <w:rPr>
+          <w:rFonts w:ascii="Arial" w:hAnsi="Arial" w:cs="Arial"/>
+          <w:b/>
+        </w:rPr>
+        <w:t>Year</w:t>
+      </w:r>
+      <w:proofErr w:type="spellEnd"/>
       <w:r>
         <w:rPr>
           <w:rFonts w:ascii="Arial" w:hAnsi="Arial" w:cs="Arial"/>
@@ -1642,6 +1705,7 @@
         </w:rPr>
       </w:pPr>
       <w:bookmarkStart w:id="1" w:name="_Toc40824013"/>
+      <w:proofErr w:type="spellStart"/>
       <w:r>
         <w:rPr>
           <w:rFonts w:ascii="Arial" w:hAnsi="Arial" w:cs="Arial"/>
@@ -1650,6 +1714,7 @@
         <w:t>Introduction</w:t>
       </w:r>
       <w:bookmarkEnd w:id="1"/>
+      <w:proofErr w:type="spellEnd"/>
     </w:p>
     <w:p>
       <w:pPr>
@@ -1753,6 +1818,7 @@
         </w:rPr>
       </w:pPr>
       <w:bookmarkStart w:id="2" w:name="_Toc40824014"/>
+      <w:proofErr w:type="spellStart"/>
       <w:r>
         <w:rPr>
           <w:rFonts w:ascii="Arial" w:hAnsi="Arial" w:cs="Arial"/>
@@ -1761,6 +1827,7 @@
         <w:t>Overview</w:t>
       </w:r>
       <w:bookmarkEnd w:id="2"/>
+      <w:proofErr w:type="spellEnd"/>
     </w:p>
     <w:p>
       <w:pPr>
@@ -1808,6 +1875,7 @@
         <w:t xml:space="preserve">JSSE was used for secure communication. Although the project members planned and attempted to use the more complex interface </w:t>
       </w:r>
       <w:bookmarkStart w:id="3" w:name="_Hlk40813081"/>
+      <w:proofErr w:type="spellStart"/>
       <w:r>
         <w:rPr>
           <w:rFonts w:ascii="Arial" w:hAnsi="Arial" w:cs="Arial"/>
@@ -1818,6 +1886,7 @@
         <w:t>SSLEngine</w:t>
       </w:r>
       <w:bookmarkEnd w:id="3"/>
+      <w:proofErr w:type="spellEnd"/>
       <w:r>
         <w:rPr>
           <w:rFonts w:ascii="Arial" w:hAnsi="Arial" w:cs="Arial"/>
@@ -1825,6 +1894,7 @@
         </w:rPr>
         <w:t xml:space="preserve">, the difficulties encountered in the process and shortage of time led to the decision of changing the communication mechanism halfway through the project development. Therefore, the final solution uses </w:t>
       </w:r>
+      <w:proofErr w:type="spellStart"/>
       <w:r>
         <w:rPr>
           <w:rFonts w:ascii="Arial" w:hAnsi="Arial" w:cs="Arial"/>
@@ -1841,7 +1911,17 @@
           <w:bCs/>
           <w:lang w:val="en-US"/>
         </w:rPr>
-        <w:t xml:space="preserve">Socket </w:t>
+        <w:t>Socket</w:t>
+      </w:r>
+      <w:proofErr w:type="spellEnd"/>
+      <w:r>
+        <w:rPr>
+          <w:rFonts w:ascii="Arial" w:hAnsi="Arial" w:cs="Arial"/>
+          <w:b/>
+          <w:bCs/>
+          <w:lang w:val="en-US"/>
+        </w:rPr>
+        <w:t xml:space="preserve"> </w:t>
       </w:r>
       <w:r>
         <w:rPr>
@@ -1972,6 +2052,7 @@
         </w:rPr>
       </w:pPr>
       <w:bookmarkStart w:id="4" w:name="_Toc40824015"/>
+      <w:proofErr w:type="spellStart"/>
       <w:r>
         <w:rPr>
           <w:rFonts w:ascii="Arial" w:hAnsi="Arial" w:cs="Arial"/>
@@ -1981,6 +2062,7 @@
         <w:t>Protocols</w:t>
       </w:r>
       <w:bookmarkEnd w:id="4"/>
+      <w:proofErr w:type="spellEnd"/>
     </w:p>
     <w:p>
       <w:pPr>
@@ -2062,7 +2144,32 @@
           <w:rFonts w:ascii="Arial" w:hAnsi="Arial" w:cs="Arial"/>
           <w:lang w:val="en-GB"/>
         </w:rPr>
-        <w:t>$ java src.service.TestApp &lt;</w:t>
+        <w:t xml:space="preserve">$ java </w:t>
+      </w:r>
+      <w:proofErr w:type="spellStart"/>
+      <w:proofErr w:type="gramStart"/>
+      <w:r>
+        <w:rPr>
+          <w:rFonts w:ascii="Arial" w:hAnsi="Arial" w:cs="Arial"/>
+          <w:lang w:val="en-GB"/>
+        </w:rPr>
+        <w:t>src.service</w:t>
+      </w:r>
+      <w:proofErr w:type="gramEnd"/>
+      <w:r>
+        <w:rPr>
+          <w:rFonts w:ascii="Arial" w:hAnsi="Arial" w:cs="Arial"/>
+          <w:lang w:val="en-GB"/>
+        </w:rPr>
+        <w:t>.TestApp</w:t>
+      </w:r>
+      <w:proofErr w:type="spellEnd"/>
+      <w:r>
+        <w:rPr>
+          <w:rFonts w:ascii="Arial" w:hAnsi="Arial" w:cs="Arial"/>
+          <w:lang w:val="en-GB"/>
+        </w:rPr>
+        <w:t xml:space="preserve"> &lt;</w:t>
       </w:r>
       <w:r>
         <w:rPr>
@@ -2184,8 +2291,21 @@
           <w:iCs/>
           <w:lang w:val="en-GB"/>
         </w:rPr>
-        <w:t>build/files_to_backup</w:t>
-      </w:r>
+        <w:t>build/</w:t>
+      </w:r>
+      <w:proofErr w:type="spellStart"/>
+      <w:r>
+        <w:rPr>
+          <w:rFonts w:ascii="Arial" w:hAnsi="Arial" w:cs="Arial"/>
+          <w:b/>
+          <w:bCs/>
+          <w:i/>
+          <w:iCs/>
+          <w:lang w:val="en-GB"/>
+        </w:rPr>
+        <w:t>files_to_backup</w:t>
+      </w:r>
+      <w:proofErr w:type="spellEnd"/>
       <w:r>
         <w:rPr>
           <w:rFonts w:ascii="Arial" w:hAnsi="Arial" w:cs="Arial"/>
@@ -2252,7 +2372,23 @@
           <w:rFonts w:ascii="Arial" w:hAnsi="Arial" w:cs="Arial"/>
           <w:lang w:val="en-US"/>
         </w:rPr>
-        <w:t>the class TestApp c</w:t>
+        <w:t xml:space="preserve">the class </w:t>
+      </w:r>
+      <w:proofErr w:type="spellStart"/>
+      <w:r>
+        <w:rPr>
+          <w:rFonts w:ascii="Arial" w:hAnsi="Arial" w:cs="Arial"/>
+          <w:lang w:val="en-US"/>
+        </w:rPr>
+        <w:t>TestApp</w:t>
+      </w:r>
+      <w:proofErr w:type="spellEnd"/>
+      <w:r>
+        <w:rPr>
+          <w:rFonts w:ascii="Arial" w:hAnsi="Arial" w:cs="Arial"/>
+          <w:lang w:val="en-US"/>
+        </w:rPr>
+        <w:t xml:space="preserve"> c</w:t>
       </w:r>
       <w:r>
         <w:rPr>
@@ -2289,6 +2425,7 @@
         </w:rPr>
         <w:t xml:space="preserve"> function </w:t>
       </w:r>
+      <w:proofErr w:type="gramStart"/>
       <w:r>
         <w:rPr>
           <w:rFonts w:ascii="Arial" w:hAnsi="Arial" w:cs="Arial"/>
@@ -2296,8 +2433,40 @@
           <w:iCs/>
           <w:lang w:val="en-US"/>
         </w:rPr>
-        <w:t>backup(file_path, replication_degree</w:t>
-      </w:r>
+        <w:t>backup(</w:t>
+      </w:r>
+      <w:proofErr w:type="spellStart"/>
+      <w:proofErr w:type="gramEnd"/>
+      <w:r>
+        <w:rPr>
+          <w:rFonts w:ascii="Arial" w:hAnsi="Arial" w:cs="Arial"/>
+          <w:i/>
+          <w:iCs/>
+          <w:lang w:val="en-US"/>
+        </w:rPr>
+        <w:t>file_path</w:t>
+      </w:r>
+      <w:proofErr w:type="spellEnd"/>
+      <w:r>
+        <w:rPr>
+          <w:rFonts w:ascii="Arial" w:hAnsi="Arial" w:cs="Arial"/>
+          <w:i/>
+          <w:iCs/>
+          <w:lang w:val="en-US"/>
+        </w:rPr>
+        <w:t>, </w:t>
+      </w:r>
+      <w:proofErr w:type="spellStart"/>
+      <w:r>
+        <w:rPr>
+          <w:rFonts w:ascii="Arial" w:hAnsi="Arial" w:cs="Arial"/>
+          <w:i/>
+          <w:iCs/>
+          <w:lang w:val="en-US"/>
+        </w:rPr>
+        <w:t>replication_degree</w:t>
+      </w:r>
+      <w:proofErr w:type="spellEnd"/>
       <w:r>
         <w:rPr>
           <w:rFonts w:ascii="Arial" w:hAnsi="Arial" w:cs="Arial"/>
@@ -2334,7 +2503,23 @@
           <w:rFonts w:ascii="Arial" w:hAnsi="Arial" w:cs="Arial"/>
           <w:lang w:val="en-US"/>
         </w:rPr>
-        <w:t>A new thread is initialized in the correct ChordNode, whic</w:t>
+        <w:t xml:space="preserve">A new thread is initialized in the correct </w:t>
+      </w:r>
+      <w:proofErr w:type="spellStart"/>
+      <w:r>
+        <w:rPr>
+          <w:rFonts w:ascii="Arial" w:hAnsi="Arial" w:cs="Arial"/>
+          <w:lang w:val="en-US"/>
+        </w:rPr>
+        <w:t>ChordNode</w:t>
+      </w:r>
+      <w:proofErr w:type="spellEnd"/>
+      <w:r>
+        <w:rPr>
+          <w:rFonts w:ascii="Arial" w:hAnsi="Arial" w:cs="Arial"/>
+          <w:lang w:val="en-US"/>
+        </w:rPr>
+        <w:t>, whic</w:t>
       </w:r>
       <w:r>
         <w:rPr>
@@ -2393,6 +2578,7 @@
         </w:rPr>
         <w:t xml:space="preserve"> with the necessary information, and the thread calls </w:t>
       </w:r>
+      <w:proofErr w:type="spellStart"/>
       <w:r>
         <w:rPr>
           <w:rFonts w:ascii="Arial" w:hAnsi="Arial" w:cs="Arial"/>
@@ -2400,14 +2586,42 @@
           <w:iCs/>
           <w:lang w:val="en-US"/>
         </w:rPr>
-        <w:t>find_successor_addr</w:t>
-      </w:r>
-      <w:r>
-        <w:rPr>
-          <w:rFonts w:ascii="Arial" w:hAnsi="Arial" w:cs="Arial"/>
-          <w:lang w:val="en-US"/>
-        </w:rPr>
-        <w:t>(key_file, ms</w:t>
+        <w:t>find_successor_</w:t>
+      </w:r>
+      <w:proofErr w:type="gramStart"/>
+      <w:r>
+        <w:rPr>
+          <w:rFonts w:ascii="Arial" w:hAnsi="Arial" w:cs="Arial"/>
+          <w:i/>
+          <w:iCs/>
+          <w:lang w:val="en-US"/>
+        </w:rPr>
+        <w:t>addr</w:t>
+      </w:r>
+      <w:proofErr w:type="spellEnd"/>
+      <w:r>
+        <w:rPr>
+          <w:rFonts w:ascii="Arial" w:hAnsi="Arial" w:cs="Arial"/>
+          <w:lang w:val="en-US"/>
+        </w:rPr>
+        <w:t>(</w:t>
+      </w:r>
+      <w:proofErr w:type="spellStart"/>
+      <w:proofErr w:type="gramEnd"/>
+      <w:r>
+        <w:rPr>
+          <w:rFonts w:ascii="Arial" w:hAnsi="Arial" w:cs="Arial"/>
+          <w:lang w:val="en-US"/>
+        </w:rPr>
+        <w:t>key_file</w:t>
+      </w:r>
+      <w:proofErr w:type="spellEnd"/>
+      <w:r>
+        <w:rPr>
+          <w:rFonts w:ascii="Arial" w:hAnsi="Arial" w:cs="Arial"/>
+          <w:lang w:val="en-US"/>
+        </w:rPr>
+        <w:t>, ms</w:t>
       </w:r>
       <w:r>
         <w:rPr>
@@ -2421,7 +2635,23 @@
           <w:rFonts w:ascii="Arial" w:hAnsi="Arial" w:cs="Arial"/>
           <w:lang w:val="en-US"/>
         </w:rPr>
-        <w:t>. This last function checks if the current node successor is the correct node to backup the file and from here two things can happen:</w:t>
+        <w:t xml:space="preserve">. This last function checks if the current node successor is the correct node to </w:t>
+      </w:r>
+      <w:proofErr w:type="spellStart"/>
+      <w:r>
+        <w:rPr>
+          <w:rFonts w:ascii="Arial" w:hAnsi="Arial" w:cs="Arial"/>
+          <w:lang w:val="en-US"/>
+        </w:rPr>
+        <w:t>backup</w:t>
+      </w:r>
+      <w:proofErr w:type="spellEnd"/>
+      <w:r>
+        <w:rPr>
+          <w:rFonts w:ascii="Arial" w:hAnsi="Arial" w:cs="Arial"/>
+          <w:lang w:val="en-US"/>
+        </w:rPr>
+        <w:t xml:space="preserve"> the file and from here two things can happen:</w:t>
       </w:r>
     </w:p>
     <w:p>
@@ -2485,7 +2715,15 @@
           <w:rFonts w:ascii="Arial" w:hAnsi="Arial" w:cs="Arial"/>
           <w:lang w:val="en-US"/>
         </w:rPr>
-        <w:t>using full advantage of the chord implementation and each node’s finger table</w:t>
+        <w:t xml:space="preserve">using full advantage of the chord implementation and each node’s finger </w:t>
+      </w:r>
+      <w:proofErr w:type="gramStart"/>
+      <w:r>
+        <w:rPr>
+          <w:rFonts w:ascii="Arial" w:hAnsi="Arial" w:cs="Arial"/>
+          <w:lang w:val="en-US"/>
+        </w:rPr>
+        <w:t>table</w:t>
       </w:r>
       <w:r>
         <w:rPr>
@@ -2494,6 +2732,7 @@
         </w:rPr>
         <w:t>;</w:t>
       </w:r>
+      <w:proofErr w:type="gramEnd"/>
     </w:p>
     <w:p>
       <w:pPr>
@@ -2568,6 +2807,7 @@
         </w:rPr>
         <w:t xml:space="preserve"> a BACKUP_FILE message containing the file it will store the file in the correct place and update its </w:t>
       </w:r>
+      <w:proofErr w:type="spellStart"/>
       <w:r>
         <w:rPr>
           <w:rFonts w:ascii="Arial" w:hAnsi="Arial" w:cs="Arial"/>
@@ -2577,12 +2817,29 @@
         </w:rPr>
         <w:t>files_backed_up</w:t>
       </w:r>
-      <w:r>
-        <w:rPr>
-          <w:rFonts w:ascii="Arial" w:hAnsi="Arial" w:cs="Arial"/>
-          <w:lang w:val="en-US"/>
-        </w:rPr>
-        <w:t xml:space="preserve"> hashmap so that the information is up to date. Secondly, it will handle the replicati</w:t>
+      <w:proofErr w:type="spellEnd"/>
+      <w:r>
+        <w:rPr>
+          <w:rFonts w:ascii="Arial" w:hAnsi="Arial" w:cs="Arial"/>
+          <w:lang w:val="en-US"/>
+        </w:rPr>
+        <w:t xml:space="preserve"> </w:t>
+      </w:r>
+      <w:proofErr w:type="spellStart"/>
+      <w:r>
+        <w:rPr>
+          <w:rFonts w:ascii="Arial" w:hAnsi="Arial" w:cs="Arial"/>
+          <w:lang w:val="en-US"/>
+        </w:rPr>
+        <w:t>hashmap</w:t>
+      </w:r>
+      <w:proofErr w:type="spellEnd"/>
+      <w:r>
+        <w:rPr>
+          <w:rFonts w:ascii="Arial" w:hAnsi="Arial" w:cs="Arial"/>
+          <w:lang w:val="en-US"/>
+        </w:rPr>
+        <w:t xml:space="preserve"> so that the information is up to date. Secondly, it will handle the replicati</w:t>
       </w:r>
       <w:r>
         <w:rPr>
@@ -2614,7 +2871,23 @@
           <w:lang w:val="en-US"/>
         </w:rPr>
         <w:tab/>
-        <w:t xml:space="preserve">- When the Replication Degree received in the message is higher than one, the node will subtract this value by one and ask its successor to backup the file. This will go on until the value </w:t>
+        <w:t xml:space="preserve">- When the Replication Degree received in the message is higher than one, the node will subtract this value by one and ask its successor to </w:t>
+      </w:r>
+      <w:proofErr w:type="spellStart"/>
+      <w:r>
+        <w:rPr>
+          <w:rFonts w:ascii="Arial" w:hAnsi="Arial" w:cs="Arial"/>
+          <w:lang w:val="en-US"/>
+        </w:rPr>
+        <w:t>backup</w:t>
+      </w:r>
+      <w:proofErr w:type="spellEnd"/>
+      <w:r>
+        <w:rPr>
+          <w:rFonts w:ascii="Arial" w:hAnsi="Arial" w:cs="Arial"/>
+          <w:lang w:val="en-US"/>
+        </w:rPr>
+        <w:t xml:space="preserve"> the file. This will go on until the value </w:t>
       </w:r>
       <w:r>
         <w:rPr>
@@ -2636,14 +2909,30 @@
           <w:rFonts w:ascii="Arial" w:hAnsi="Arial" w:cs="Arial"/>
           <w:lang w:val="en-US"/>
         </w:rPr>
-        <w:t>is just redirected to its successor: the peer does not have space for the file or i</w:t>
-      </w:r>
-      <w:r>
-        <w:rPr>
-          <w:rFonts w:ascii="Arial" w:hAnsi="Arial" w:cs="Arial"/>
-          <w:lang w:val="en-US"/>
-        </w:rPr>
-        <w:t>t’s the backup protocol’s initiator. In both these cases the file key is stored</w:t>
+        <w:t xml:space="preserve">is just redirected to its successor: the peer does not have space for the file or </w:t>
+      </w:r>
+      <w:proofErr w:type="gramStart"/>
+      <w:r>
+        <w:rPr>
+          <w:rFonts w:ascii="Arial" w:hAnsi="Arial" w:cs="Arial"/>
+          <w:lang w:val="en-US"/>
+        </w:rPr>
+        <w:t>i</w:t>
+      </w:r>
+      <w:r>
+        <w:rPr>
+          <w:rFonts w:ascii="Arial" w:hAnsi="Arial" w:cs="Arial"/>
+          <w:lang w:val="en-US"/>
+        </w:rPr>
+        <w:t>t’s</w:t>
+      </w:r>
+      <w:proofErr w:type="gramEnd"/>
+      <w:r>
+        <w:rPr>
+          <w:rFonts w:ascii="Arial" w:hAnsi="Arial" w:cs="Arial"/>
+          <w:lang w:val="en-US"/>
+        </w:rPr>
+        <w:t xml:space="preserve"> the backup protocol’s initiator. In both these cases the file key is stored</w:t>
       </w:r>
       <w:r>
         <w:rPr>
@@ -2652,6 +2941,7 @@
         </w:rPr>
         <w:t xml:space="preserve"> in the </w:t>
       </w:r>
+      <w:proofErr w:type="spellStart"/>
       <w:r>
         <w:rPr>
           <w:rFonts w:ascii="Arial" w:hAnsi="Arial" w:cs="Arial"/>
@@ -2659,7 +2949,17 @@
           <w:iCs/>
           <w:lang w:val="en-US"/>
         </w:rPr>
-        <w:t xml:space="preserve">cancelled_backups </w:t>
+        <w:t>cancelled_backups</w:t>
+      </w:r>
+      <w:proofErr w:type="spellEnd"/>
+      <w:r>
+        <w:rPr>
+          <w:rFonts w:ascii="Arial" w:hAnsi="Arial" w:cs="Arial"/>
+          <w:i/>
+          <w:iCs/>
+          <w:lang w:val="en-US"/>
+        </w:rPr>
+        <w:t xml:space="preserve"> </w:t>
       </w:r>
       <w:r>
         <w:rPr>
@@ -2747,6 +3047,7 @@
         </w:rPr>
       </w:pPr>
       <w:bookmarkStart w:id="6" w:name="_Toc40824017"/>
+      <w:proofErr w:type="spellStart"/>
       <w:r>
         <w:rPr>
           <w:rFonts w:ascii="Arial" w:hAnsi="Arial" w:cs="Arial"/>
@@ -2755,6 +3056,7 @@
         <w:t>Restore</w:t>
       </w:r>
       <w:bookmarkEnd w:id="6"/>
+      <w:proofErr w:type="spellEnd"/>
     </w:p>
     <w:p>
       <w:pPr>
@@ -2809,7 +3111,38 @@
           <w:iCs/>
           <w:lang w:val="en-GB"/>
         </w:rPr>
-        <w:t xml:space="preserve">$ java src.service.TestApp &lt;peer access point&gt; </w:t>
+        <w:t xml:space="preserve">$ java </w:t>
+      </w:r>
+      <w:proofErr w:type="spellStart"/>
+      <w:proofErr w:type="gramStart"/>
+      <w:r>
+        <w:rPr>
+          <w:rFonts w:ascii="Arial" w:hAnsi="Arial" w:cs="Arial"/>
+          <w:i/>
+          <w:iCs/>
+          <w:lang w:val="en-GB"/>
+        </w:rPr>
+        <w:t>src.service</w:t>
+      </w:r>
+      <w:proofErr w:type="gramEnd"/>
+      <w:r>
+        <w:rPr>
+          <w:rFonts w:ascii="Arial" w:hAnsi="Arial" w:cs="Arial"/>
+          <w:i/>
+          <w:iCs/>
+          <w:lang w:val="en-GB"/>
+        </w:rPr>
+        <w:t>.TestApp</w:t>
+      </w:r>
+      <w:proofErr w:type="spellEnd"/>
+      <w:r>
+        <w:rPr>
+          <w:rFonts w:ascii="Arial" w:hAnsi="Arial" w:cs="Arial"/>
+          <w:i/>
+          <w:iCs/>
+          <w:lang w:val="en-GB"/>
+        </w:rPr>
+        <w:t xml:space="preserve"> &lt;peer access point&gt; </w:t>
       </w:r>
       <w:r>
         <w:rPr>
@@ -2840,6 +3173,7 @@
           <w:numId w:val="25"/>
         </w:numPr>
         <w:spacing w:line="360" w:lineRule="auto"/>
+        <w:ind w:left="360"/>
         <w:jc w:val="both"/>
         <w:rPr>
           <w:rFonts w:ascii="Arial" w:hAnsi="Arial" w:cs="Arial"/>
@@ -2853,7 +3187,23 @@
           <w:rFonts w:ascii="Arial" w:hAnsi="Arial" w:cs="Arial"/>
           <w:lang w:val="en-GB"/>
         </w:rPr>
-        <w:t xml:space="preserve">Once the TestApp </w:t>
+        <w:t xml:space="preserve">Once the </w:t>
+      </w:r>
+      <w:proofErr w:type="spellStart"/>
+      <w:r>
+        <w:rPr>
+          <w:rFonts w:ascii="Arial" w:hAnsi="Arial" w:cs="Arial"/>
+          <w:lang w:val="en-GB"/>
+        </w:rPr>
+        <w:t>TestApp</w:t>
+      </w:r>
+      <w:proofErr w:type="spellEnd"/>
+      <w:r>
+        <w:rPr>
+          <w:rFonts w:ascii="Arial" w:hAnsi="Arial" w:cs="Arial"/>
+          <w:lang w:val="en-GB"/>
+        </w:rPr>
+        <w:t xml:space="preserve"> </w:t>
       </w:r>
       <w:r>
         <w:rPr>
@@ -2923,8 +3273,17 @@
           <w:rFonts w:ascii="Arial" w:hAnsi="Arial" w:cs="Arial"/>
           <w:lang w:val="en-GB"/>
         </w:rPr>
-        <w:t xml:space="preserve"> ChordNode</w:t>
-      </w:r>
+        <w:t xml:space="preserve"> </w:t>
+      </w:r>
+      <w:proofErr w:type="spellStart"/>
+      <w:r>
+        <w:rPr>
+          <w:rFonts w:ascii="Arial" w:hAnsi="Arial" w:cs="Arial"/>
+          <w:lang w:val="en-GB"/>
+        </w:rPr>
+        <w:t>ChordNode</w:t>
+      </w:r>
+      <w:proofErr w:type="spellEnd"/>
       <w:r>
         <w:rPr>
           <w:rFonts w:ascii="Arial" w:hAnsi="Arial" w:cs="Arial"/>
@@ -2941,6 +3300,7 @@
           <w:numId w:val="25"/>
         </w:numPr>
         <w:spacing w:line="360" w:lineRule="auto"/>
+        <w:ind w:left="360"/>
         <w:jc w:val="both"/>
         <w:rPr>
           <w:rFonts w:ascii="Arial" w:hAnsi="Arial" w:cs="Arial"/>
@@ -2952,7 +3312,23 @@
           <w:rFonts w:ascii="Arial" w:hAnsi="Arial" w:cs="Arial"/>
           <w:lang w:val="en-GB"/>
         </w:rPr>
-        <w:t xml:space="preserve">In the ChordNode a new </w:t>
+        <w:t xml:space="preserve">In the </w:t>
+      </w:r>
+      <w:proofErr w:type="spellStart"/>
+      <w:r>
+        <w:rPr>
+          <w:rFonts w:ascii="Arial" w:hAnsi="Arial" w:cs="Arial"/>
+          <w:lang w:val="en-GB"/>
+        </w:rPr>
+        <w:t>ChordNode</w:t>
+      </w:r>
+      <w:proofErr w:type="spellEnd"/>
+      <w:r>
+        <w:rPr>
+          <w:rFonts w:ascii="Arial" w:hAnsi="Arial" w:cs="Arial"/>
+          <w:lang w:val="en-GB"/>
+        </w:rPr>
+        <w:t xml:space="preserve"> a new </w:t>
       </w:r>
       <w:r>
         <w:rPr>
@@ -2994,6 +3370,7 @@
         </w:rPr>
         <w:t xml:space="preserve"> who invoked the restore protocol and the </w:t>
       </w:r>
+      <w:proofErr w:type="spellStart"/>
       <w:r>
         <w:rPr>
           <w:rFonts w:ascii="Arial" w:hAnsi="Arial" w:cs="Arial"/>
@@ -3003,6 +3380,7 @@
         </w:rPr>
         <w:t>file_name</w:t>
       </w:r>
+      <w:proofErr w:type="spellEnd"/>
       <w:r>
         <w:rPr>
           <w:rFonts w:ascii="Arial" w:hAnsi="Arial" w:cs="Arial"/>
@@ -3020,6 +3398,7 @@
           <w:numId w:val="25"/>
         </w:numPr>
         <w:spacing w:line="360" w:lineRule="auto"/>
+        <w:ind w:left="360"/>
         <w:jc w:val="both"/>
         <w:rPr>
           <w:rFonts w:ascii="Arial" w:hAnsi="Arial" w:cs="Arial"/>
@@ -3031,7 +3410,39 @@
           <w:rFonts w:ascii="Arial" w:hAnsi="Arial" w:cs="Arial"/>
           <w:lang w:val="en-GB"/>
         </w:rPr>
-        <w:t>This thread is responsable for making three important tasks, depending of the constructor:</w:t>
+        <w:t xml:space="preserve">This thread is </w:t>
+      </w:r>
+      <w:proofErr w:type="spellStart"/>
+      <w:r>
+        <w:rPr>
+          <w:rFonts w:ascii="Arial" w:hAnsi="Arial" w:cs="Arial"/>
+          <w:lang w:val="en-GB"/>
+        </w:rPr>
+        <w:t>responsable</w:t>
+      </w:r>
+      <w:proofErr w:type="spellEnd"/>
+      <w:r>
+        <w:rPr>
+          <w:rFonts w:ascii="Arial" w:hAnsi="Arial" w:cs="Arial"/>
+          <w:lang w:val="en-GB"/>
+        </w:rPr>
+        <w:t xml:space="preserve"> for making three important tasks, depending </w:t>
+      </w:r>
+      <w:proofErr w:type="gramStart"/>
+      <w:r>
+        <w:rPr>
+          <w:rFonts w:ascii="Arial" w:hAnsi="Arial" w:cs="Arial"/>
+          <w:lang w:val="en-GB"/>
+        </w:rPr>
+        <w:t>of</w:t>
+      </w:r>
+      <w:proofErr w:type="gramEnd"/>
+      <w:r>
+        <w:rPr>
+          <w:rFonts w:ascii="Arial" w:hAnsi="Arial" w:cs="Arial"/>
+          <w:lang w:val="en-GB"/>
+        </w:rPr>
+        <w:t xml:space="preserve"> the constructor:</w:t>
       </w:r>
     </w:p>
     <w:p>
@@ -3042,6 +3453,7 @@
           <w:numId w:val="25"/>
         </w:numPr>
         <w:spacing w:line="360" w:lineRule="auto"/>
+        <w:ind w:left="1058"/>
         <w:jc w:val="both"/>
         <w:rPr>
           <w:rFonts w:ascii="Arial" w:hAnsi="Arial" w:cs="Arial"/>
@@ -3079,6 +3491,7 @@
         </w:rPr>
         <w:t xml:space="preserve"> </w:t>
       </w:r>
+      <w:proofErr w:type="spellStart"/>
       <w:r>
         <w:rPr>
           <w:rFonts w:ascii="Arial" w:hAnsi="Arial" w:cs="Arial"/>
@@ -3088,6 +3501,7 @@
         </w:rPr>
         <w:t>files_restored</w:t>
       </w:r>
+      <w:proofErr w:type="spellEnd"/>
       <w:r>
         <w:rPr>
           <w:rFonts w:ascii="Arial" w:hAnsi="Arial" w:cs="Arial"/>
@@ -3100,7 +3514,7 @@
       <w:pPr>
         <w:pStyle w:val="PargrafodaLista"/>
         <w:spacing w:line="360" w:lineRule="auto"/>
-        <w:ind w:left="1778" w:firstLine="382"/>
+        <w:ind w:left="1058" w:firstLine="382"/>
         <w:jc w:val="both"/>
         <w:rPr>
           <w:rFonts w:ascii="Arial" w:hAnsi="Arial" w:cs="Arial"/>
@@ -3137,6 +3551,7 @@
         </w:rPr>
         <w:t xml:space="preserve"> and t</w:t>
       </w:r>
+      <w:proofErr w:type="spellStart"/>
       <w:r>
         <w:rPr>
           <w:rFonts w:ascii="Arial" w:hAnsi="Arial" w:cs="Arial"/>
@@ -3144,6 +3559,7 @@
         </w:rPr>
         <w:t>ries</w:t>
       </w:r>
+      <w:proofErr w:type="spellEnd"/>
       <w:r>
         <w:rPr>
           <w:rFonts w:ascii="Arial" w:hAnsi="Arial" w:cs="Arial"/>
@@ -3170,7 +3586,7 @@
           <w:rFonts w:ascii="Arial" w:hAnsi="Arial" w:cs="Arial"/>
           <w:lang w:val="en-GB"/>
         </w:rPr>
-        <w:t>in the chord circle, the</w:t>
+        <w:t>in the chord circle the</w:t>
       </w:r>
       <w:r>
         <w:rPr>
@@ -3184,7 +3600,7 @@
       <w:pPr>
         <w:pStyle w:val="PargrafodaLista"/>
         <w:spacing w:line="360" w:lineRule="auto"/>
-        <w:ind w:left="1800" w:firstLine="360"/>
+        <w:ind w:left="1080" w:firstLine="360"/>
         <w:jc w:val="both"/>
         <w:rPr>
           <w:rFonts w:ascii="Arial" w:hAnsi="Arial" w:cs="Arial"/>
@@ -3217,7 +3633,21 @@
           <w:rFonts w:ascii="Arial" w:hAnsi="Arial" w:cs="Arial"/>
           <w:lang w:val="en-US"/>
         </w:rPr>
-        <w:t>the node that is suposed to have the file (the successor of key file)</w:t>
+        <w:t>the node that is sup</w:t>
+      </w:r>
+      <w:r>
+        <w:rPr>
+          <w:rFonts w:ascii="Arial" w:hAnsi="Arial" w:cs="Arial"/>
+          <w:lang w:val="en-US"/>
+        </w:rPr>
+        <w:t>p</w:t>
+      </w:r>
+      <w:r>
+        <w:rPr>
+          <w:rFonts w:ascii="Arial" w:hAnsi="Arial" w:cs="Arial"/>
+          <w:lang w:val="en-US"/>
+        </w:rPr>
+        <w:t>osed to have the file (the successor of key file)</w:t>
       </w:r>
       <w:r>
         <w:rPr>
@@ -3287,7 +3717,7 @@
       <w:pPr>
         <w:pStyle w:val="PargrafodaLista"/>
         <w:spacing w:line="360" w:lineRule="auto"/>
-        <w:ind w:left="1800" w:firstLine="360"/>
+        <w:ind w:left="1080" w:firstLine="360"/>
         <w:jc w:val="both"/>
         <w:rPr>
           <w:rFonts w:ascii="Arial" w:hAnsi="Arial" w:cs="Arial"/>
@@ -3306,7 +3736,7 @@
       <w:pPr>
         <w:pStyle w:val="PargrafodaLista"/>
         <w:spacing w:line="360" w:lineRule="auto"/>
-        <w:ind w:left="1800" w:firstLine="360"/>
+        <w:ind w:left="1080" w:firstLine="360"/>
         <w:jc w:val="both"/>
         <w:rPr>
           <w:rFonts w:ascii="Arial" w:hAnsi="Arial" w:cs="Arial"/>
@@ -3318,7 +3748,6 @@
           <w:rFonts w:ascii="Arial" w:hAnsi="Arial" w:cs="Arial"/>
           <w:lang w:val="en-US"/>
         </w:rPr>
-        <w:lastRenderedPageBreak/>
         <w:t xml:space="preserve">When a node returns true when asked if he has the file, a new </w:t>
       </w:r>
       <w:r>
@@ -3381,6 +3810,7 @@
           <w:numId w:val="25"/>
         </w:numPr>
         <w:spacing w:line="360" w:lineRule="auto"/>
+        <w:ind w:left="1058"/>
         <w:jc w:val="both"/>
         <w:rPr>
           <w:rFonts w:ascii="Arial" w:hAnsi="Arial" w:cs="Arial"/>
@@ -3396,6 +3826,7 @@
           <w:bCs/>
           <w:lang w:val="en-US"/>
         </w:rPr>
+        <w:lastRenderedPageBreak/>
         <w:t>EXECUTE_RESTORE</w:t>
       </w:r>
       <w:bookmarkEnd w:id="8"/>
@@ -3492,7 +3923,7 @@
       <w:pPr>
         <w:pStyle w:val="PargrafodaLista"/>
         <w:spacing w:line="360" w:lineRule="auto"/>
-        <w:ind w:left="1778" w:firstLine="382"/>
+        <w:ind w:left="1058" w:firstLine="382"/>
         <w:jc w:val="both"/>
         <w:rPr>
           <w:rFonts w:ascii="Arial" w:hAnsi="Arial" w:cs="Arial"/>
@@ -3553,7 +3984,7 @@
       <w:pPr>
         <w:pStyle w:val="PargrafodaLista"/>
         <w:spacing w:line="360" w:lineRule="auto"/>
-        <w:ind w:left="1778" w:firstLine="382"/>
+        <w:ind w:left="1058" w:firstLine="382"/>
         <w:jc w:val="both"/>
         <w:rPr>
           <w:rFonts w:ascii="Arial" w:hAnsi="Arial" w:cs="Arial"/>
@@ -3590,6 +4021,7 @@
           <w:numId w:val="25"/>
         </w:numPr>
         <w:spacing w:line="360" w:lineRule="auto"/>
+        <w:ind w:left="1058"/>
         <w:jc w:val="both"/>
         <w:rPr>
           <w:rFonts w:ascii="Arial" w:hAnsi="Arial" w:cs="Arial"/>
@@ -3621,6 +4053,7 @@
         </w:rPr>
         <w:t xml:space="preserve">When a node starts this thread, the message sent in the constructor is parsed, and the file is created in the </w:t>
       </w:r>
+      <w:proofErr w:type="spellStart"/>
       <w:r>
         <w:rPr>
           <w:rFonts w:ascii="Arial" w:hAnsi="Arial" w:cs="Arial"/>
@@ -3628,7 +4061,17 @@
           <w:iCs/>
           <w:lang w:val="en-US"/>
         </w:rPr>
-        <w:t>peer_key/restore</w:t>
+        <w:t>peer_key</w:t>
+      </w:r>
+      <w:proofErr w:type="spellEnd"/>
+      <w:r>
+        <w:rPr>
+          <w:rFonts w:ascii="Arial" w:hAnsi="Arial" w:cs="Arial"/>
+          <w:i/>
+          <w:iCs/>
+          <w:lang w:val="en-US"/>
+        </w:rPr>
+        <w:t>/restore</w:t>
       </w:r>
       <w:r>
         <w:rPr>
@@ -3651,12 +4094,21 @@
         </w:rPr>
         <w:t xml:space="preserve">name corresponded to the key file in the </w:t>
       </w:r>
-      <w:r>
-        <w:rPr>
-          <w:rFonts w:ascii="Arial" w:hAnsi="Arial" w:cs="Arial"/>
-          <w:lang w:val="en-US"/>
-        </w:rPr>
-        <w:t>files_restored HashMap</w:t>
+      <w:proofErr w:type="spellStart"/>
+      <w:r>
+        <w:rPr>
+          <w:rFonts w:ascii="Arial" w:hAnsi="Arial" w:cs="Arial"/>
+          <w:lang w:val="en-US"/>
+        </w:rPr>
+        <w:t>files_restored</w:t>
+      </w:r>
+      <w:proofErr w:type="spellEnd"/>
+      <w:r>
+        <w:rPr>
+          <w:rFonts w:ascii="Arial" w:hAnsi="Arial" w:cs="Arial"/>
+          <w:lang w:val="en-US"/>
+        </w:rPr>
+        <w:t xml:space="preserve"> HashMap</w:t>
       </w:r>
       <w:r>
         <w:rPr>
@@ -3670,7 +4122,23 @@
           <w:rFonts w:ascii="Arial" w:hAnsi="Arial" w:cs="Arial"/>
           <w:lang w:val="en-US"/>
         </w:rPr>
-        <w:t>Once the file is created, the key is removed of the files_restored HashMap.</w:t>
+        <w:t xml:space="preserve">Once the file is created, the key is removed of the </w:t>
+      </w:r>
+      <w:proofErr w:type="spellStart"/>
+      <w:r>
+        <w:rPr>
+          <w:rFonts w:ascii="Arial" w:hAnsi="Arial" w:cs="Arial"/>
+          <w:lang w:val="en-US"/>
+        </w:rPr>
+        <w:t>files_restored</w:t>
+      </w:r>
+      <w:proofErr w:type="spellEnd"/>
+      <w:r>
+        <w:rPr>
+          <w:rFonts w:ascii="Arial" w:hAnsi="Arial" w:cs="Arial"/>
+          <w:lang w:val="en-US"/>
+        </w:rPr>
+        <w:t xml:space="preserve"> HashMap.</w:t>
       </w:r>
     </w:p>
     <w:p>
@@ -3808,7 +4276,38 @@
           <w:iCs/>
           <w:lang w:val="en-GB"/>
         </w:rPr>
-        <w:t xml:space="preserve">$ java src.service.TestApp &lt;peer access point&gt; </w:t>
+        <w:t xml:space="preserve">$ java </w:t>
+      </w:r>
+      <w:proofErr w:type="spellStart"/>
+      <w:proofErr w:type="gramStart"/>
+      <w:r>
+        <w:rPr>
+          <w:rFonts w:ascii="Arial" w:hAnsi="Arial" w:cs="Arial"/>
+          <w:i/>
+          <w:iCs/>
+          <w:lang w:val="en-GB"/>
+        </w:rPr>
+        <w:t>src.service</w:t>
+      </w:r>
+      <w:proofErr w:type="gramEnd"/>
+      <w:r>
+        <w:rPr>
+          <w:rFonts w:ascii="Arial" w:hAnsi="Arial" w:cs="Arial"/>
+          <w:i/>
+          <w:iCs/>
+          <w:lang w:val="en-GB"/>
+        </w:rPr>
+        <w:t>.TestApp</w:t>
+      </w:r>
+      <w:proofErr w:type="spellEnd"/>
+      <w:r>
+        <w:rPr>
+          <w:rFonts w:ascii="Arial" w:hAnsi="Arial" w:cs="Arial"/>
+          <w:i/>
+          <w:iCs/>
+          <w:lang w:val="en-GB"/>
+        </w:rPr>
+        <w:t xml:space="preserve"> &lt;peer access point&gt; </w:t>
       </w:r>
       <w:r>
         <w:rPr>
@@ -3852,7 +4351,23 @@
           <w:rFonts w:ascii="Arial" w:hAnsi="Arial" w:cs="Arial"/>
           <w:lang w:val="en-GB"/>
         </w:rPr>
-        <w:t>Once the TestApp connects to the specific peer via RMI, the delete function</w:t>
+        <w:t xml:space="preserve">Once the </w:t>
+      </w:r>
+      <w:proofErr w:type="spellStart"/>
+      <w:r>
+        <w:rPr>
+          <w:rFonts w:ascii="Arial" w:hAnsi="Arial" w:cs="Arial"/>
+          <w:lang w:val="en-GB"/>
+        </w:rPr>
+        <w:t>TestApp</w:t>
+      </w:r>
+      <w:proofErr w:type="spellEnd"/>
+      <w:r>
+        <w:rPr>
+          <w:rFonts w:ascii="Arial" w:hAnsi="Arial" w:cs="Arial"/>
+          <w:lang w:val="en-GB"/>
+        </w:rPr>
+        <w:t xml:space="preserve"> connects to the specific peer via RMI, the delete function</w:t>
       </w:r>
       <w:r>
         <w:rPr>
@@ -3866,7 +4381,23 @@
           <w:rFonts w:ascii="Arial" w:hAnsi="Arial" w:cs="Arial"/>
           <w:lang w:val="en-GB"/>
         </w:rPr>
-        <w:t xml:space="preserve"> in ChordNode)</w:t>
+        <w:t xml:space="preserve"> in </w:t>
+      </w:r>
+      <w:proofErr w:type="spellStart"/>
+      <w:r>
+        <w:rPr>
+          <w:rFonts w:ascii="Arial" w:hAnsi="Arial" w:cs="Arial"/>
+          <w:lang w:val="en-GB"/>
+        </w:rPr>
+        <w:t>ChordNode</w:t>
+      </w:r>
+      <w:proofErr w:type="spellEnd"/>
+      <w:r>
+        <w:rPr>
+          <w:rFonts w:ascii="Arial" w:hAnsi="Arial" w:cs="Arial"/>
+          <w:lang w:val="en-GB"/>
+        </w:rPr>
+        <w:t>)</w:t>
       </w:r>
       <w:r>
         <w:rPr>
@@ -3943,6 +4474,7 @@
         </w:rPr>
         <w:t xml:space="preserve"> protocol and the </w:t>
       </w:r>
+      <w:proofErr w:type="spellStart"/>
       <w:r>
         <w:rPr>
           <w:rFonts w:ascii="Arial" w:hAnsi="Arial" w:cs="Arial"/>
@@ -3952,6 +4484,7 @@
         </w:rPr>
         <w:t>file_name</w:t>
       </w:r>
+      <w:proofErr w:type="spellEnd"/>
       <w:r>
         <w:rPr>
           <w:rFonts w:ascii="Arial" w:hAnsi="Arial" w:cs="Arial"/>
@@ -4004,7 +4537,6 @@
           <w:bCs/>
           <w:lang w:val="en-GB"/>
         </w:rPr>
-        <w:lastRenderedPageBreak/>
         <w:t xml:space="preserve">SEND_DELETE_MSG: </w:t>
       </w:r>
       <w:r>
@@ -4031,8 +4563,10 @@
           <w:rFonts w:ascii="Arial" w:hAnsi="Arial" w:cs="Arial"/>
           <w:lang w:val="en-GB"/>
         </w:rPr>
+        <w:lastRenderedPageBreak/>
         <w:t xml:space="preserve">If the query returns true it tries to delete the file automatically, calling </w:t>
       </w:r>
+      <w:proofErr w:type="spellStart"/>
       <w:r>
         <w:rPr>
           <w:rFonts w:ascii="Arial" w:hAnsi="Arial" w:cs="Arial"/>
@@ -4040,7 +4574,37 @@
           <w:iCs/>
           <w:lang w:val="en-GB"/>
         </w:rPr>
-        <w:t>delete_file()</w:t>
+        <w:t>delete_</w:t>
+      </w:r>
+      <w:proofErr w:type="gramStart"/>
+      <w:r>
+        <w:rPr>
+          <w:rFonts w:ascii="Arial" w:hAnsi="Arial" w:cs="Arial"/>
+          <w:i/>
+          <w:iCs/>
+          <w:lang w:val="en-GB"/>
+        </w:rPr>
+        <w:t>file</w:t>
+      </w:r>
+      <w:proofErr w:type="spellEnd"/>
+      <w:r>
+        <w:rPr>
+          <w:rFonts w:ascii="Arial" w:hAnsi="Arial" w:cs="Arial"/>
+          <w:i/>
+          <w:iCs/>
+          <w:lang w:val="en-GB"/>
+        </w:rPr>
+        <w:t>(</w:t>
+      </w:r>
+      <w:proofErr w:type="gramEnd"/>
+      <w:r>
+        <w:rPr>
+          <w:rFonts w:ascii="Arial" w:hAnsi="Arial" w:cs="Arial"/>
+          <w:i/>
+          <w:iCs/>
+          <w:lang w:val="en-GB"/>
+        </w:rPr>
+        <w:t>)</w:t>
       </w:r>
       <w:r>
         <w:rPr>
@@ -4068,6 +4632,7 @@
         </w:rPr>
         <w:t>O</w:t>
       </w:r>
+      <w:proofErr w:type="spellStart"/>
       <w:r>
         <w:rPr>
           <w:rFonts w:ascii="Arial" w:hAnsi="Arial" w:cs="Arial"/>
@@ -4075,6 +4640,7 @@
         </w:rPr>
         <w:t>therwise</w:t>
       </w:r>
+      <w:proofErr w:type="spellEnd"/>
       <w:r>
         <w:rPr>
           <w:rFonts w:ascii="Arial" w:hAnsi="Arial" w:cs="Arial"/>
@@ -4117,12 +4683,21 @@
         </w:rPr>
         <w:t>he search ends when the message reaches the successor of the key file. W</w:t>
       </w:r>
-      <w:r>
-        <w:rPr>
-          <w:rFonts w:ascii="Arial" w:hAnsi="Arial" w:cs="Arial"/>
-          <w:lang w:val="en-US"/>
-        </w:rPr>
-        <w:t xml:space="preserve">hen that happens, a new </w:t>
+      <w:proofErr w:type="spellStart"/>
+      <w:r>
+        <w:rPr>
+          <w:rFonts w:ascii="Arial" w:hAnsi="Arial" w:cs="Arial"/>
+          <w:lang w:val="en-US"/>
+        </w:rPr>
+        <w:t>hen</w:t>
+      </w:r>
+      <w:proofErr w:type="spellEnd"/>
+      <w:r>
+        <w:rPr>
+          <w:rFonts w:ascii="Arial" w:hAnsi="Arial" w:cs="Arial"/>
+          <w:lang w:val="en-US"/>
+        </w:rPr>
+        <w:t xml:space="preserve"> that happens, a new </w:t>
       </w:r>
       <w:r>
         <w:rPr>
@@ -4189,6 +4764,7 @@
         </w:rPr>
         <w:t xml:space="preserve"> thread removes the key file from the node’s </w:t>
       </w:r>
+      <w:proofErr w:type="spellStart"/>
       <w:r>
         <w:rPr>
           <w:rFonts w:ascii="Arial" w:hAnsi="Arial" w:cs="Arial"/>
@@ -4207,6 +4783,7 @@
         </w:rPr>
         <w:t>backed_up</w:t>
       </w:r>
+      <w:proofErr w:type="spellEnd"/>
       <w:r>
         <w:rPr>
           <w:rFonts w:ascii="Arial" w:hAnsi="Arial" w:cs="Arial"/>
@@ -4268,6 +4845,7 @@
         </w:rPr>
         <w:t xml:space="preserve">This thread executes the function </w:t>
       </w:r>
+      <w:proofErr w:type="spellStart"/>
       <w:r>
         <w:rPr>
           <w:rFonts w:ascii="Arial" w:hAnsi="Arial" w:cs="Arial"/>
@@ -4275,7 +4853,37 @@
           <w:iCs/>
           <w:lang w:val="en-US"/>
         </w:rPr>
-        <w:t>delete_file()</w:t>
+        <w:t>delete_</w:t>
+      </w:r>
+      <w:proofErr w:type="gramStart"/>
+      <w:r>
+        <w:rPr>
+          <w:rFonts w:ascii="Arial" w:hAnsi="Arial" w:cs="Arial"/>
+          <w:i/>
+          <w:iCs/>
+          <w:lang w:val="en-US"/>
+        </w:rPr>
+        <w:t>file</w:t>
+      </w:r>
+      <w:proofErr w:type="spellEnd"/>
+      <w:r>
+        <w:rPr>
+          <w:rFonts w:ascii="Arial" w:hAnsi="Arial" w:cs="Arial"/>
+          <w:i/>
+          <w:iCs/>
+          <w:lang w:val="en-US"/>
+        </w:rPr>
+        <w:t>(</w:t>
+      </w:r>
+      <w:proofErr w:type="gramEnd"/>
+      <w:r>
+        <w:rPr>
+          <w:rFonts w:ascii="Arial" w:hAnsi="Arial" w:cs="Arial"/>
+          <w:i/>
+          <w:iCs/>
+          <w:lang w:val="en-US"/>
+        </w:rPr>
+        <w:t>)</w:t>
       </w:r>
       <w:r>
         <w:rPr>
@@ -4296,12 +4904,21 @@
           <w:lang w:val="en-US"/>
         </w:rPr>
       </w:pPr>
-      <w:r>
-        <w:rPr>
-          <w:rFonts w:ascii="Arial" w:hAnsi="Arial" w:cs="Arial"/>
-          <w:lang w:val="en-US"/>
-        </w:rPr>
-        <w:t>Similarly to the ba</w:t>
+      <w:proofErr w:type="gramStart"/>
+      <w:r>
+        <w:rPr>
+          <w:rFonts w:ascii="Arial" w:hAnsi="Arial" w:cs="Arial"/>
+          <w:lang w:val="en-US"/>
+        </w:rPr>
+        <w:t>Similarly</w:t>
+      </w:r>
+      <w:proofErr w:type="gramEnd"/>
+      <w:r>
+        <w:rPr>
+          <w:rFonts w:ascii="Arial" w:hAnsi="Arial" w:cs="Arial"/>
+          <w:lang w:val="en-US"/>
+        </w:rPr>
+        <w:t xml:space="preserve"> to the ba</w:t>
       </w:r>
       <w:r>
         <w:rPr>
@@ -4387,6 +5004,7 @@
         </w:rPr>
         <w:t xml:space="preserve">the responsible for that file, it was the protocol initiator or the file is contained in the </w:t>
       </w:r>
+      <w:proofErr w:type="spellStart"/>
       <w:r>
         <w:rPr>
           <w:rFonts w:ascii="Arial" w:hAnsi="Arial" w:cs="Arial"/>
@@ -4396,6 +5014,7 @@
         </w:rPr>
         <w:t>cancelled_backups</w:t>
       </w:r>
+      <w:proofErr w:type="spellEnd"/>
       <w:r>
         <w:rPr>
           <w:rFonts w:ascii="Arial" w:hAnsi="Arial" w:cs="Arial"/>
@@ -4419,7 +5038,23 @@
           <w:rFonts w:ascii="Arial" w:hAnsi="Arial" w:cs="Arial"/>
           <w:lang w:val="en-US"/>
         </w:rPr>
-        <w:t xml:space="preserve">. This ensures some optimization, since it is more </w:t>
+        <w:t xml:space="preserve">. This ensures some </w:t>
+      </w:r>
+      <w:proofErr w:type="gramStart"/>
+      <w:r>
+        <w:rPr>
+          <w:rFonts w:ascii="Arial" w:hAnsi="Arial" w:cs="Arial"/>
+          <w:lang w:val="en-US"/>
+        </w:rPr>
+        <w:t>optimization, since</w:t>
+      </w:r>
+      <w:proofErr w:type="gramEnd"/>
+      <w:r>
+        <w:rPr>
+          <w:rFonts w:ascii="Arial" w:hAnsi="Arial" w:cs="Arial"/>
+          <w:lang w:val="en-US"/>
+        </w:rPr>
+        <w:t xml:space="preserve"> it is more </w:t>
       </w:r>
       <w:r>
         <w:rPr>
@@ -4533,14 +5168,15 @@
           <w:b/>
         </w:rPr>
       </w:pPr>
+      <w:proofErr w:type="spellStart"/>
       <w:r>
         <w:rPr>
           <w:rFonts w:ascii="Arial" w:hAnsi="Arial" w:cs="Arial"/>
           <w:b/>
         </w:rPr>
-        <w:lastRenderedPageBreak/>
         <w:t>Reclaim</w:t>
       </w:r>
+      <w:proofErr w:type="spellEnd"/>
     </w:p>
     <w:p>
       <w:pPr>
@@ -4581,6 +5217,7 @@
           <w:rFonts w:ascii="Arial" w:hAnsi="Arial" w:cs="Arial"/>
           <w:lang w:val="en-US"/>
         </w:rPr>
+        <w:lastRenderedPageBreak/>
         <w:t>The protocol to reclaim a peer’s disk space is initialized with the following command:</w:t>
       </w:r>
     </w:p>
@@ -4602,7 +5239,38 @@
           <w:iCs/>
           <w:lang w:val="en-GB"/>
         </w:rPr>
-        <w:t xml:space="preserve">$ java src.service.TestApp &lt;peer access point&gt; </w:t>
+        <w:t xml:space="preserve">$ java </w:t>
+      </w:r>
+      <w:proofErr w:type="spellStart"/>
+      <w:proofErr w:type="gramStart"/>
+      <w:r>
+        <w:rPr>
+          <w:rFonts w:ascii="Arial" w:hAnsi="Arial" w:cs="Arial"/>
+          <w:i/>
+          <w:iCs/>
+          <w:lang w:val="en-GB"/>
+        </w:rPr>
+        <w:t>src.service</w:t>
+      </w:r>
+      <w:proofErr w:type="gramEnd"/>
+      <w:r>
+        <w:rPr>
+          <w:rFonts w:ascii="Arial" w:hAnsi="Arial" w:cs="Arial"/>
+          <w:i/>
+          <w:iCs/>
+          <w:lang w:val="en-GB"/>
+        </w:rPr>
+        <w:t>.TestApp</w:t>
+      </w:r>
+      <w:proofErr w:type="spellEnd"/>
+      <w:r>
+        <w:rPr>
+          <w:rFonts w:ascii="Arial" w:hAnsi="Arial" w:cs="Arial"/>
+          <w:i/>
+          <w:iCs/>
+          <w:lang w:val="en-GB"/>
+        </w:rPr>
+        <w:t xml:space="preserve"> &lt;peer access point&gt; </w:t>
       </w:r>
       <w:r>
         <w:rPr>
@@ -4624,6 +5292,7 @@
         </w:rPr>
         <w:t xml:space="preserve"> &lt;</w:t>
       </w:r>
+      <w:proofErr w:type="spellStart"/>
       <w:r>
         <w:rPr>
           <w:rFonts w:ascii="Arial" w:hAnsi="Arial" w:cs="Arial"/>
@@ -4633,6 +5302,7 @@
         </w:rPr>
         <w:t>disk_space</w:t>
       </w:r>
+      <w:proofErr w:type="spellEnd"/>
       <w:r>
         <w:rPr>
           <w:rFonts w:ascii="Arial" w:hAnsi="Arial" w:cs="Arial"/>
@@ -4693,7 +5363,23 @@
           <w:rFonts w:ascii="Arial" w:hAnsi="Arial" w:cs="Arial"/>
           <w:lang w:val="en-GB"/>
         </w:rPr>
-        <w:t xml:space="preserve"> so when trying to backup a file in a peer that does not have enough space</w:t>
+        <w:t xml:space="preserve"> so when trying to </w:t>
+      </w:r>
+      <w:proofErr w:type="spellStart"/>
+      <w:r>
+        <w:rPr>
+          <w:rFonts w:ascii="Arial" w:hAnsi="Arial" w:cs="Arial"/>
+          <w:lang w:val="en-GB"/>
+        </w:rPr>
+        <w:t>backup</w:t>
+      </w:r>
+      <w:proofErr w:type="spellEnd"/>
+      <w:r>
+        <w:rPr>
+          <w:rFonts w:ascii="Arial" w:hAnsi="Arial" w:cs="Arial"/>
+          <w:lang w:val="en-GB"/>
+        </w:rPr>
+        <w:t xml:space="preserve"> a file in a peer that does not have enough space</w:t>
       </w:r>
       <w:r>
         <w:rPr>
@@ -4885,14 +5571,38 @@
           <w:rFonts w:ascii="Arial" w:hAnsi="Arial" w:cs="Arial"/>
           <w:lang w:val="en-GB"/>
         </w:rPr>
-        <w:t xml:space="preserve">previously used, files will be deleted until there is enough space for all of the files in the peer. </w:t>
-      </w:r>
-      <w:r>
-        <w:rPr>
-          <w:rFonts w:ascii="Arial" w:hAnsi="Arial" w:cs="Arial"/>
-          <w:lang w:val="en-GB"/>
-        </w:rPr>
-        <w:t>For each of the deleted files, the backup protocol will be in</w:t>
+        <w:t xml:space="preserve">previously used, files will be deleted until there is enough space for </w:t>
+      </w:r>
+      <w:proofErr w:type="gramStart"/>
+      <w:r>
+        <w:rPr>
+          <w:rFonts w:ascii="Arial" w:hAnsi="Arial" w:cs="Arial"/>
+          <w:lang w:val="en-GB"/>
+        </w:rPr>
+        <w:t>all of</w:t>
+      </w:r>
+      <w:proofErr w:type="gramEnd"/>
+      <w:r>
+        <w:rPr>
+          <w:rFonts w:ascii="Arial" w:hAnsi="Arial" w:cs="Arial"/>
+          <w:lang w:val="en-GB"/>
+        </w:rPr>
+        <w:t xml:space="preserve"> the files in the peer. </w:t>
+      </w:r>
+      <w:r>
+        <w:rPr>
+          <w:rFonts w:ascii="Arial" w:hAnsi="Arial" w:cs="Arial"/>
+          <w:lang w:val="en-GB"/>
+        </w:rPr>
+        <w:t xml:space="preserve">For each of the deleted files, the backup protocol will be </w:t>
+      </w:r>
+      <w:proofErr w:type="gramStart"/>
+      <w:r>
+        <w:rPr>
+          <w:rFonts w:ascii="Arial" w:hAnsi="Arial" w:cs="Arial"/>
+          <w:lang w:val="en-GB"/>
+        </w:rPr>
+        <w:t>in</w:t>
       </w:r>
       <w:r>
         <w:rPr>
@@ -4906,7 +5616,15 @@
           <w:rFonts w:ascii="Arial" w:hAnsi="Arial" w:cs="Arial"/>
           <w:lang w:val="en-GB"/>
         </w:rPr>
-        <w:t xml:space="preserve">tiated and </w:t>
+        <w:t>tiated</w:t>
+      </w:r>
+      <w:proofErr w:type="gramEnd"/>
+      <w:r>
+        <w:rPr>
+          <w:rFonts w:ascii="Arial" w:hAnsi="Arial" w:cs="Arial"/>
+          <w:lang w:val="en-GB"/>
+        </w:rPr>
+        <w:t xml:space="preserve"> and </w:t>
       </w:r>
       <w:r>
         <w:rPr>
@@ -4915,6 +5633,7 @@
         </w:rPr>
         <w:t xml:space="preserve">their key will be stored in the </w:t>
       </w:r>
+      <w:proofErr w:type="spellStart"/>
       <w:r>
         <w:rPr>
           <w:rFonts w:ascii="Arial" w:hAnsi="Arial" w:cs="Arial"/>
@@ -4924,6 +5643,7 @@
         </w:rPr>
         <w:t>cancelled_backups</w:t>
       </w:r>
+      <w:proofErr w:type="spellEnd"/>
       <w:r>
         <w:rPr>
           <w:rFonts w:ascii="Arial" w:hAnsi="Arial" w:cs="Arial"/>
@@ -4955,6 +5675,7 @@
           <w:b/>
         </w:rPr>
       </w:pPr>
+      <w:proofErr w:type="spellStart"/>
       <w:r>
         <w:rPr>
           <w:rFonts w:ascii="Arial" w:hAnsi="Arial" w:cs="Arial"/>
@@ -4962,6 +5683,7 @@
         </w:rPr>
         <w:t>State</w:t>
       </w:r>
+      <w:proofErr w:type="spellEnd"/>
     </w:p>
     <w:p/>
     <w:p>
@@ -5029,7 +5751,38 @@
           <w:iCs/>
           <w:lang w:val="en-GB"/>
         </w:rPr>
-        <w:t xml:space="preserve">$ java src.service.TestApp &lt;peer access point&gt; </w:t>
+        <w:t xml:space="preserve">$ java </w:t>
+      </w:r>
+      <w:proofErr w:type="spellStart"/>
+      <w:proofErr w:type="gramStart"/>
+      <w:r>
+        <w:rPr>
+          <w:rFonts w:ascii="Arial" w:hAnsi="Arial" w:cs="Arial"/>
+          <w:i/>
+          <w:iCs/>
+          <w:lang w:val="en-GB"/>
+        </w:rPr>
+        <w:t>src.service</w:t>
+      </w:r>
+      <w:proofErr w:type="gramEnd"/>
+      <w:r>
+        <w:rPr>
+          <w:rFonts w:ascii="Arial" w:hAnsi="Arial" w:cs="Arial"/>
+          <w:i/>
+          <w:iCs/>
+          <w:lang w:val="en-GB"/>
+        </w:rPr>
+        <w:t>.TestApp</w:t>
+      </w:r>
+      <w:proofErr w:type="spellEnd"/>
+      <w:r>
+        <w:rPr>
+          <w:rFonts w:ascii="Arial" w:hAnsi="Arial" w:cs="Arial"/>
+          <w:i/>
+          <w:iCs/>
+          <w:lang w:val="en-GB"/>
+        </w:rPr>
+        <w:t xml:space="preserve"> &lt;peer access point&gt; </w:t>
       </w:r>
       <w:r>
         <w:rPr>
@@ -5058,7 +5811,23 @@
           <w:lang w:val="en-GB"/>
         </w:rPr>
         <w:tab/>
-        <w:t>The state protocol is rather simple. It was mostly designed for debug purposes, displaying some relevant information that helps ensure that the peer-to-peer system is behaving as expected. This information consist of:</w:t>
+        <w:t xml:space="preserve">The state protocol is rather simple. It was mostly designed for debug purposes, displaying some relevant information that helps ensure that the peer-to-peer system is behaving as expected. This information </w:t>
+      </w:r>
+      <w:proofErr w:type="gramStart"/>
+      <w:r>
+        <w:rPr>
+          <w:rFonts w:ascii="Arial" w:hAnsi="Arial" w:cs="Arial"/>
+          <w:lang w:val="en-GB"/>
+        </w:rPr>
+        <w:t>consist</w:t>
+      </w:r>
+      <w:proofErr w:type="gramEnd"/>
+      <w:r>
+        <w:rPr>
+          <w:rFonts w:ascii="Arial" w:hAnsi="Arial" w:cs="Arial"/>
+          <w:lang w:val="en-GB"/>
+        </w:rPr>
+        <w:t xml:space="preserve"> of:</w:t>
       </w:r>
     </w:p>
     <w:p>
@@ -5080,8 +5849,17 @@
           <w:rFonts w:ascii="Arial" w:hAnsi="Arial" w:cs="Arial"/>
           <w:lang w:val="en-GB"/>
         </w:rPr>
-        <w:t>List of files whose backup was initiated in that peer;</w:t>
-      </w:r>
+        <w:t xml:space="preserve">List of files whose backup was initiated in that </w:t>
+      </w:r>
+      <w:proofErr w:type="gramStart"/>
+      <w:r>
+        <w:rPr>
+          <w:rFonts w:ascii="Arial" w:hAnsi="Arial" w:cs="Arial"/>
+          <w:lang w:val="en-GB"/>
+        </w:rPr>
+        <w:t>peer;</w:t>
+      </w:r>
+      <w:proofErr w:type="gramEnd"/>
     </w:p>
     <w:p>
       <w:pPr>
@@ -5102,8 +5880,17 @@
           <w:rFonts w:ascii="Arial" w:hAnsi="Arial" w:cs="Arial"/>
           <w:lang w:val="en-GB"/>
         </w:rPr>
-        <w:t>Key value and desired replication degree for each of those files;</w:t>
-      </w:r>
+        <w:t xml:space="preserve">Key value and desired replication degree for each of those </w:t>
+      </w:r>
+      <w:proofErr w:type="gramStart"/>
+      <w:r>
+        <w:rPr>
+          <w:rFonts w:ascii="Arial" w:hAnsi="Arial" w:cs="Arial"/>
+          <w:lang w:val="en-GB"/>
+        </w:rPr>
+        <w:t>files;</w:t>
+      </w:r>
+      <w:proofErr w:type="gramEnd"/>
     </w:p>
     <w:p>
       <w:pPr>
@@ -5157,15 +5944,32 @@
         </w:rPr>
       </w:pPr>
       <w:bookmarkStart w:id="10" w:name="_Toc40824019"/>
+      <w:proofErr w:type="spellStart"/>
       <w:r>
         <w:rPr>
           <w:rFonts w:ascii="Arial" w:hAnsi="Arial" w:cs="Arial"/>
           <w:b/>
         </w:rPr>
-        <w:lastRenderedPageBreak/>
-        <w:t>Concurrency Implementation</w:t>
+        <w:t>Concurrency</w:t>
+      </w:r>
+      <w:proofErr w:type="spellEnd"/>
+      <w:r>
+        <w:rPr>
+          <w:rFonts w:ascii="Arial" w:hAnsi="Arial" w:cs="Arial"/>
+          <w:b/>
+        </w:rPr>
+        <w:t xml:space="preserve"> </w:t>
+      </w:r>
+      <w:proofErr w:type="spellStart"/>
+      <w:r>
+        <w:rPr>
+          <w:rFonts w:ascii="Arial" w:hAnsi="Arial" w:cs="Arial"/>
+          <w:b/>
+        </w:rPr>
+        <w:t>Implementation</w:t>
       </w:r>
       <w:bookmarkEnd w:id="10"/>
+      <w:proofErr w:type="spellEnd"/>
     </w:p>
     <w:p>
       <w:pPr>
@@ -5213,6 +6017,7 @@
           <w:rFonts w:ascii="Arial" w:hAnsi="Arial" w:cs="Arial"/>
           <w:b/>
         </w:rPr>
+        <w:lastRenderedPageBreak/>
         <w:t>JSSE</w:t>
       </w:r>
       <w:bookmarkEnd w:id="11"/>
@@ -5249,6 +6054,7 @@
         </w:rPr>
         <w:t xml:space="preserve">Secure Sockets by the classes </w:t>
       </w:r>
+      <w:proofErr w:type="spellStart"/>
       <w:r>
         <w:rPr>
           <w:rFonts w:ascii="Arial" w:hAnsi="Arial" w:cs="Arial"/>
@@ -5258,6 +6064,7 @@
         </w:rPr>
         <w:t>SSLServerSocket</w:t>
       </w:r>
+      <w:proofErr w:type="spellEnd"/>
       <w:r>
         <w:rPr>
           <w:rFonts w:ascii="Arial" w:hAnsi="Arial" w:cs="Arial"/>
@@ -5265,6 +6072,7 @@
         </w:rPr>
         <w:t xml:space="preserve">, </w:t>
       </w:r>
+      <w:proofErr w:type="spellStart"/>
       <w:r>
         <w:rPr>
           <w:rFonts w:ascii="Arial" w:hAnsi="Arial" w:cs="Arial"/>
@@ -5274,6 +6082,7 @@
         </w:rPr>
         <w:t>SSLServerSocketFactory</w:t>
       </w:r>
+      <w:proofErr w:type="spellEnd"/>
       <w:r>
         <w:rPr>
           <w:rFonts w:ascii="Arial" w:hAnsi="Arial" w:cs="Arial"/>
@@ -5281,6 +6090,7 @@
         </w:rPr>
         <w:t xml:space="preserve">, </w:t>
       </w:r>
+      <w:proofErr w:type="spellStart"/>
       <w:r>
         <w:rPr>
           <w:rFonts w:ascii="Arial" w:hAnsi="Arial" w:cs="Arial"/>
@@ -5290,6 +6100,7 @@
         </w:rPr>
         <w:t>SSLSocket</w:t>
       </w:r>
+      <w:proofErr w:type="spellEnd"/>
       <w:r>
         <w:rPr>
           <w:rFonts w:ascii="Arial" w:hAnsi="Arial" w:cs="Arial"/>
@@ -5297,6 +6108,7 @@
         </w:rPr>
         <w:t xml:space="preserve"> and </w:t>
       </w:r>
+      <w:proofErr w:type="spellStart"/>
       <w:r>
         <w:rPr>
           <w:rFonts w:ascii="Arial" w:hAnsi="Arial" w:cs="Arial"/>
@@ -5306,12 +6118,29 @@
         </w:rPr>
         <w:t>SSLSocketFactory</w:t>
       </w:r>
-      <w:r>
-        <w:rPr>
-          <w:rFonts w:ascii="Arial" w:hAnsi="Arial" w:cs="Arial"/>
-          <w:lang w:val="en-US"/>
-        </w:rPr>
-        <w:t xml:space="preserve">, all from the javax.net.ssl package. </w:t>
+      <w:proofErr w:type="spellEnd"/>
+      <w:r>
+        <w:rPr>
+          <w:rFonts w:ascii="Arial" w:hAnsi="Arial" w:cs="Arial"/>
+          <w:lang w:val="en-US"/>
+        </w:rPr>
+        <w:t xml:space="preserve">, all from the </w:t>
+      </w:r>
+      <w:proofErr w:type="spellStart"/>
+      <w:r>
+        <w:rPr>
+          <w:rFonts w:ascii="Arial" w:hAnsi="Arial" w:cs="Arial"/>
+          <w:lang w:val="en-US"/>
+        </w:rPr>
+        <w:t>javax.net.ssl</w:t>
+      </w:r>
+      <w:proofErr w:type="spellEnd"/>
+      <w:r>
+        <w:rPr>
+          <w:rFonts w:ascii="Arial" w:hAnsi="Arial" w:cs="Arial"/>
+          <w:lang w:val="en-US"/>
+        </w:rPr>
+        <w:t xml:space="preserve"> package. </w:t>
       </w:r>
       <w:r>
         <w:rPr>
@@ -5428,6 +6257,7 @@
         </w:rPr>
       </w:pPr>
       <w:bookmarkStart w:id="12" w:name="_Toc40824021"/>
+      <w:proofErr w:type="spellStart"/>
       <w:r>
         <w:rPr>
           <w:rFonts w:ascii="Arial" w:hAnsi="Arial" w:cs="Arial"/>
@@ -5436,6 +6266,7 @@
         <w:t>Scalability</w:t>
       </w:r>
       <w:bookmarkEnd w:id="12"/>
+      <w:proofErr w:type="spellEnd"/>
     </w:p>
     <w:p/>
     <w:p>
@@ -5695,7 +6526,23 @@
           <w:rFonts w:ascii="Arial" w:hAnsi="Arial" w:cs="Arial"/>
           <w:lang w:val="en-US"/>
         </w:rPr>
-        <w:t xml:space="preserve"> the amount of peers currently in the network</w:t>
+        <w:t xml:space="preserve"> the </w:t>
+      </w:r>
+      <w:proofErr w:type="gramStart"/>
+      <w:r>
+        <w:rPr>
+          <w:rFonts w:ascii="Arial" w:hAnsi="Arial" w:cs="Arial"/>
+          <w:lang w:val="en-US"/>
+        </w:rPr>
+        <w:t>amount</w:t>
+      </w:r>
+      <w:proofErr w:type="gramEnd"/>
+      <w:r>
+        <w:rPr>
+          <w:rFonts w:ascii="Arial" w:hAnsi="Arial" w:cs="Arial"/>
+          <w:lang w:val="en-US"/>
+        </w:rPr>
+        <w:t xml:space="preserve"> of peers currently in the network</w:t>
       </w:r>
       <w:r>
         <w:rPr>
@@ -5709,7 +6556,23 @@
           <w:rFonts w:ascii="Arial" w:hAnsi="Arial" w:cs="Arial"/>
           <w:lang w:val="en-US"/>
         </w:rPr>
-        <w:t xml:space="preserve">stored in what’s called a </w:t>
+        <w:t xml:space="preserve">stored in </w:t>
+      </w:r>
+      <w:proofErr w:type="gramStart"/>
+      <w:r>
+        <w:rPr>
+          <w:rFonts w:ascii="Arial" w:hAnsi="Arial" w:cs="Arial"/>
+          <w:lang w:val="en-US"/>
+        </w:rPr>
+        <w:t>what’s</w:t>
+      </w:r>
+      <w:proofErr w:type="gramEnd"/>
+      <w:r>
+        <w:rPr>
+          <w:rFonts w:ascii="Arial" w:hAnsi="Arial" w:cs="Arial"/>
+          <w:lang w:val="en-US"/>
+        </w:rPr>
+        <w:t xml:space="preserve"> called a </w:t>
       </w:r>
       <w:r>
         <w:rPr>
@@ -5808,7 +6671,6 @@
           <w:rFonts w:ascii="Arial" w:hAnsi="Arial" w:cs="Arial"/>
           <w:lang w:val="en-US"/>
         </w:rPr>
-        <w:lastRenderedPageBreak/>
         <w:t xml:space="preserve">As mentioned earlier, </w:t>
       </w:r>
       <w:r>
@@ -5902,6 +6764,7 @@
           <w:lang w:val="en-US"/>
         </w:rPr>
       </w:pPr>
+      <w:proofErr w:type="gramStart"/>
       <w:r>
         <w:rPr>
           <w:rFonts w:ascii="Arial" w:hAnsi="Arial" w:cs="Arial"/>
@@ -5909,6 +6772,7 @@
           <w:bCs/>
           <w:lang w:val="en-US"/>
         </w:rPr>
+        <w:lastRenderedPageBreak/>
         <w:t>j</w:t>
       </w:r>
       <w:r>
@@ -5920,6 +6784,8 @@
         </w:rPr>
         <w:t>oin(</w:t>
       </w:r>
+      <w:proofErr w:type="spellStart"/>
+      <w:proofErr w:type="gramEnd"/>
       <w:r>
         <w:rPr>
           <w:rFonts w:ascii="Arial" w:hAnsi="Arial" w:cs="Arial"/>
@@ -5929,6 +6795,7 @@
         </w:rPr>
         <w:t>InetSocketAddress</w:t>
       </w:r>
+      <w:proofErr w:type="spellEnd"/>
       <w:r>
         <w:rPr>
           <w:rFonts w:ascii="Arial" w:hAnsi="Arial" w:cs="Arial"/>
@@ -5962,6 +6829,7 @@
           <w:lang w:val="en-US"/>
         </w:rPr>
       </w:pPr>
+      <w:proofErr w:type="spellStart"/>
       <w:r>
         <w:rPr>
           <w:rFonts w:ascii="Arial" w:hAnsi="Arial" w:cs="Arial"/>
@@ -5969,7 +6837,37 @@
           <w:bCs/>
           <w:lang w:val="en-US"/>
         </w:rPr>
-        <w:t>notify_successor()</w:t>
+        <w:t>notify_</w:t>
+      </w:r>
+      <w:proofErr w:type="gramStart"/>
+      <w:r>
+        <w:rPr>
+          <w:rFonts w:ascii="Arial" w:hAnsi="Arial" w:cs="Arial"/>
+          <w:b/>
+          <w:bCs/>
+          <w:lang w:val="en-US"/>
+        </w:rPr>
+        <w:t>successor</w:t>
+      </w:r>
+      <w:proofErr w:type="spellEnd"/>
+      <w:r>
+        <w:rPr>
+          <w:rFonts w:ascii="Arial" w:hAnsi="Arial" w:cs="Arial"/>
+          <w:b/>
+          <w:bCs/>
+          <w:lang w:val="en-US"/>
+        </w:rPr>
+        <w:t>(</w:t>
+      </w:r>
+      <w:proofErr w:type="gramEnd"/>
+      <w:r>
+        <w:rPr>
+          <w:rFonts w:ascii="Arial" w:hAnsi="Arial" w:cs="Arial"/>
+          <w:b/>
+          <w:bCs/>
+          <w:lang w:val="en-US"/>
+        </w:rPr>
+        <w:t>)</w:t>
       </w:r>
       <w:r>
         <w:rPr>
@@ -5995,6 +6893,7 @@
           <w:lang w:val="en-US"/>
         </w:rPr>
       </w:pPr>
+      <w:proofErr w:type="gramStart"/>
       <w:r>
         <w:rPr>
           <w:rFonts w:ascii="Arial" w:hAnsi="Arial" w:cs="Arial"/>
@@ -6002,7 +6901,28 @@
           <w:bCs/>
           <w:lang w:val="en-US"/>
         </w:rPr>
-        <w:t xml:space="preserve">notified(InetSocketAddress) </w:t>
+        <w:t>notified(</w:t>
+      </w:r>
+      <w:proofErr w:type="spellStart"/>
+      <w:proofErr w:type="gramEnd"/>
+      <w:r>
+        <w:rPr>
+          <w:rFonts w:ascii="Arial" w:hAnsi="Arial" w:cs="Arial"/>
+          <w:b/>
+          <w:bCs/>
+          <w:lang w:val="en-US"/>
+        </w:rPr>
+        <w:t>InetSocketAddress</w:t>
+      </w:r>
+      <w:proofErr w:type="spellEnd"/>
+      <w:r>
+        <w:rPr>
+          <w:rFonts w:ascii="Arial" w:hAnsi="Arial" w:cs="Arial"/>
+          <w:b/>
+          <w:bCs/>
+          <w:lang w:val="en-US"/>
+        </w:rPr>
+        <w:t xml:space="preserve">) </w:t>
       </w:r>
       <w:r>
         <w:rPr>
@@ -6028,6 +6948,7 @@
           <w:lang w:val="en-US"/>
         </w:rPr>
       </w:pPr>
+      <w:proofErr w:type="gramStart"/>
       <w:r>
         <w:rPr>
           <w:rFonts w:ascii="Arial" w:hAnsi="Arial" w:cs="Arial"/>
@@ -6035,7 +6956,28 @@
           <w:bCs/>
           <w:lang w:val="en-US"/>
         </w:rPr>
-        <w:t xml:space="preserve">notified(InetSocketAddress) </w:t>
+        <w:t>notified(</w:t>
+      </w:r>
+      <w:proofErr w:type="spellStart"/>
+      <w:proofErr w:type="gramEnd"/>
+      <w:r>
+        <w:rPr>
+          <w:rFonts w:ascii="Arial" w:hAnsi="Arial" w:cs="Arial"/>
+          <w:b/>
+          <w:bCs/>
+          <w:lang w:val="en-US"/>
+        </w:rPr>
+        <w:t>InetSocketAddress</w:t>
+      </w:r>
+      <w:proofErr w:type="spellEnd"/>
+      <w:r>
+        <w:rPr>
+          <w:rFonts w:ascii="Arial" w:hAnsi="Arial" w:cs="Arial"/>
+          <w:b/>
+          <w:bCs/>
+          <w:lang w:val="en-US"/>
+        </w:rPr>
+        <w:t xml:space="preserve">) </w:t>
       </w:r>
       <w:r>
         <w:rPr>
@@ -6061,6 +7003,7 @@
           <w:lang w:val="en-US"/>
         </w:rPr>
       </w:pPr>
+      <w:proofErr w:type="spellStart"/>
       <w:r>
         <w:rPr>
           <w:rFonts w:ascii="Arial" w:hAnsi="Arial" w:cs="Arial"/>
@@ -6068,7 +7011,37 @@
           <w:bCs/>
           <w:lang w:val="en-US"/>
         </w:rPr>
-        <w:t xml:space="preserve">find_successor_addr(long, Message) </w:t>
+        <w:t>find_successor_</w:t>
+      </w:r>
+      <w:proofErr w:type="gramStart"/>
+      <w:r>
+        <w:rPr>
+          <w:rFonts w:ascii="Arial" w:hAnsi="Arial" w:cs="Arial"/>
+          <w:b/>
+          <w:bCs/>
+          <w:lang w:val="en-US"/>
+        </w:rPr>
+        <w:t>addr</w:t>
+      </w:r>
+      <w:proofErr w:type="spellEnd"/>
+      <w:r>
+        <w:rPr>
+          <w:rFonts w:ascii="Arial" w:hAnsi="Arial" w:cs="Arial"/>
+          <w:b/>
+          <w:bCs/>
+          <w:lang w:val="en-US"/>
+        </w:rPr>
+        <w:t>(</w:t>
+      </w:r>
+      <w:proofErr w:type="gramEnd"/>
+      <w:r>
+        <w:rPr>
+          <w:rFonts w:ascii="Arial" w:hAnsi="Arial" w:cs="Arial"/>
+          <w:b/>
+          <w:bCs/>
+          <w:lang w:val="en-US"/>
+        </w:rPr>
+        <w:t xml:space="preserve">long, Message) </w:t>
       </w:r>
       <w:r>
         <w:rPr>
@@ -6095,6 +7068,7 @@
           <w:szCs w:val="36"/>
         </w:rPr>
       </w:pPr>
+      <w:proofErr w:type="spellStart"/>
       <w:r>
         <w:rPr>
           <w:rFonts w:ascii="Arial" w:hAnsi="Arial" w:cs="Arial"/>
@@ -6103,6 +7077,7 @@
         <w:t>Fault-tolerance</w:t>
       </w:r>
       <w:bookmarkEnd w:id="13"/>
+      <w:proofErr w:type="spellEnd"/>
     </w:p>
     <w:p/>
     <w:p>
@@ -6185,6 +7160,7 @@
           <w:lang w:val="en-US"/>
         </w:rPr>
       </w:pPr>
+      <w:proofErr w:type="spellStart"/>
       <w:r>
         <w:rPr>
           <w:rFonts w:ascii="Arial" w:hAnsi="Arial" w:cs="Arial"/>
@@ -6194,6 +7170,7 @@
         </w:rPr>
         <w:t>FixFingersThread</w:t>
       </w:r>
+      <w:proofErr w:type="spellEnd"/>
       <w:r>
         <w:rPr>
           <w:rFonts w:ascii="Arial" w:hAnsi="Arial" w:cs="Arial"/>
@@ -6220,8 +7197,17 @@
           <w:rFonts w:ascii="Arial" w:hAnsi="Arial" w:cs="Arial"/>
           <w:lang w:val="en-US"/>
         </w:rPr>
-        <w:t xml:space="preserve"> of departure and join of nodes;</w:t>
-      </w:r>
+        <w:t xml:space="preserve"> of departure and join of </w:t>
+      </w:r>
+      <w:proofErr w:type="gramStart"/>
+      <w:r>
+        <w:rPr>
+          <w:rFonts w:ascii="Arial" w:hAnsi="Arial" w:cs="Arial"/>
+          <w:lang w:val="en-US"/>
+        </w:rPr>
+        <w:t>nodes;</w:t>
+      </w:r>
+      <w:proofErr w:type="gramEnd"/>
     </w:p>
     <w:p>
       <w:pPr>
@@ -6247,6 +7233,7 @@
           <w:lang w:val="en-US"/>
         </w:rPr>
       </w:pPr>
+      <w:proofErr w:type="spellStart"/>
       <w:r>
         <w:rPr>
           <w:rFonts w:ascii="Arial" w:hAnsi="Arial" w:cs="Arial"/>
@@ -6256,6 +7243,7 @@
         </w:rPr>
         <w:t>PredecessorThread</w:t>
       </w:r>
+      <w:proofErr w:type="spellEnd"/>
       <w:r>
         <w:rPr>
           <w:rFonts w:ascii="Arial" w:hAnsi="Arial" w:cs="Arial"/>
@@ -6275,8 +7263,17 @@
           <w:rFonts w:ascii="Arial" w:hAnsi="Arial" w:cs="Arial"/>
           <w:lang w:val="en-US"/>
         </w:rPr>
-        <w:t>updated later through the usage of a notify;</w:t>
-      </w:r>
+        <w:t xml:space="preserve">updated later through the usage of a </w:t>
+      </w:r>
+      <w:proofErr w:type="gramStart"/>
+      <w:r>
+        <w:rPr>
+          <w:rFonts w:ascii="Arial" w:hAnsi="Arial" w:cs="Arial"/>
+          <w:lang w:val="en-US"/>
+        </w:rPr>
+        <w:t>notify;</w:t>
+      </w:r>
+      <w:proofErr w:type="gramEnd"/>
     </w:p>
     <w:p>
       <w:pPr>
@@ -6316,6 +7313,7 @@
           <w:lang w:val="en-US"/>
         </w:rPr>
       </w:pPr>
+      <w:proofErr w:type="spellStart"/>
       <w:r>
         <w:rPr>
           <w:rFonts w:ascii="Arial" w:hAnsi="Arial" w:cs="Arial"/>
@@ -6325,6 +7323,7 @@
         </w:rPr>
         <w:t>StabilizeThread</w:t>
       </w:r>
+      <w:proofErr w:type="spellEnd"/>
       <w:r>
         <w:rPr>
           <w:rFonts w:ascii="Arial" w:hAnsi="Arial" w:cs="Arial"/>

--- a/docs/SDIS_TP2_REPORT.docx
+++ b/docs/SDIS_TP2_REPORT.docx
@@ -781,7 +781,7 @@
             <w:rPr>
               <w:rFonts w:eastAsiaTheme="minorEastAsia"/>
               <w:noProof/>
-              <w:lang w:eastAsia="pt-PT"/>
+              <w:lang w:val="en-US"/>
             </w:rPr>
           </w:pPr>
           <w:r>
@@ -799,7 +799,7 @@
             </w:rPr>
             <w:fldChar w:fldCharType="separate"/>
           </w:r>
-          <w:hyperlink w:anchor="_Toc40824013" w:history="1">
+          <w:hyperlink w:anchor="_Toc41666948" w:history="1">
             <w:r>
               <w:rPr>
                 <w:rStyle w:val="Hiperligao"/>
@@ -813,7 +813,7 @@
               <w:rPr>
                 <w:rFonts w:eastAsiaTheme="minorEastAsia"/>
                 <w:noProof/>
-                <w:lang w:eastAsia="pt-PT"/>
+                <w:lang w:val="en-US"/>
               </w:rPr>
               <w:tab/>
             </w:r>
@@ -845,7 +845,7 @@
                 <w:noProof/>
                 <w:webHidden/>
               </w:rPr>
-              <w:instrText xml:space="preserve"> PAGEREF _Toc40824013 \h </w:instrText>
+              <w:instrText xml:space="preserve"> PAGEREF _Toc41666948 \h </w:instrText>
             </w:r>
             <w:r>
               <w:rPr>
@@ -882,10 +882,10 @@
             <w:rPr>
               <w:rFonts w:eastAsiaTheme="minorEastAsia"/>
               <w:noProof/>
-              <w:lang w:eastAsia="pt-PT"/>
+              <w:lang w:val="en-US"/>
             </w:rPr>
           </w:pPr>
-          <w:hyperlink w:anchor="_Toc40824014" w:history="1">
+          <w:hyperlink w:anchor="_Toc41666949" w:history="1">
             <w:r>
               <w:rPr>
                 <w:rStyle w:val="Hiperligao"/>
@@ -899,7 +899,7 @@
               <w:rPr>
                 <w:rFonts w:eastAsiaTheme="minorEastAsia"/>
                 <w:noProof/>
-                <w:lang w:eastAsia="pt-PT"/>
+                <w:lang w:val="en-US"/>
               </w:rPr>
               <w:tab/>
             </w:r>
@@ -931,7 +931,7 @@
                 <w:noProof/>
                 <w:webHidden/>
               </w:rPr>
-              <w:instrText xml:space="preserve"> PAGEREF _Toc40824014 \h </w:instrText>
+              <w:instrText xml:space="preserve"> PAGEREF _Toc41666949 \h </w:instrText>
             </w:r>
             <w:r>
               <w:rPr>
@@ -968,10 +968,10 @@
             <w:rPr>
               <w:rFonts w:eastAsiaTheme="minorEastAsia"/>
               <w:noProof/>
-              <w:lang w:eastAsia="pt-PT"/>
+              <w:lang w:val="en-US"/>
             </w:rPr>
           </w:pPr>
-          <w:hyperlink w:anchor="_Toc40824015" w:history="1">
+          <w:hyperlink w:anchor="_Toc41666950" w:history="1">
             <w:r>
               <w:rPr>
                 <w:rStyle w:val="Hiperligao"/>
@@ -985,7 +985,7 @@
               <w:rPr>
                 <w:rFonts w:eastAsiaTheme="minorEastAsia"/>
                 <w:noProof/>
-                <w:lang w:eastAsia="pt-PT"/>
+                <w:lang w:val="en-US"/>
               </w:rPr>
               <w:tab/>
             </w:r>
@@ -1017,7 +1017,7 @@
                 <w:noProof/>
                 <w:webHidden/>
               </w:rPr>
-              <w:instrText xml:space="preserve"> PAGEREF _Toc40824015 \h </w:instrText>
+              <w:instrText xml:space="preserve"> PAGEREF _Toc41666950 \h </w:instrText>
             </w:r>
             <w:r>
               <w:rPr>
@@ -1054,10 +1054,10 @@
             <w:rPr>
               <w:rFonts w:eastAsiaTheme="minorEastAsia"/>
               <w:noProof/>
-              <w:lang w:eastAsia="pt-PT"/>
+              <w:lang w:val="en-US"/>
             </w:rPr>
           </w:pPr>
-          <w:hyperlink w:anchor="_Toc40824016" w:history="1">
+          <w:hyperlink w:anchor="_Toc41666951" w:history="1">
             <w:r>
               <w:rPr>
                 <w:rStyle w:val="Hiperligao"/>
@@ -1071,7 +1071,7 @@
               <w:rPr>
                 <w:rFonts w:eastAsiaTheme="minorEastAsia"/>
                 <w:noProof/>
-                <w:lang w:eastAsia="pt-PT"/>
+                <w:lang w:val="en-US"/>
               </w:rPr>
               <w:tab/>
             </w:r>
@@ -1103,7 +1103,7 @@
                 <w:noProof/>
                 <w:webHidden/>
               </w:rPr>
-              <w:instrText xml:space="preserve"> PAGEREF _Toc40824016 \h </w:instrText>
+              <w:instrText xml:space="preserve"> PAGEREF _Toc41666951 \h </w:instrText>
             </w:r>
             <w:r>
               <w:rPr>
@@ -1123,7 +1123,7 @@
                 <w:noProof/>
                 <w:webHidden/>
               </w:rPr>
-              <w:t>4</w:t>
+              <w:t>3</w:t>
             </w:r>
             <w:r>
               <w:rPr>
@@ -1140,10 +1140,10 @@
             <w:rPr>
               <w:rFonts w:eastAsiaTheme="minorEastAsia"/>
               <w:noProof/>
-              <w:lang w:eastAsia="pt-PT"/>
+              <w:lang w:val="en-US"/>
             </w:rPr>
           </w:pPr>
-          <w:hyperlink w:anchor="_Toc40824017" w:history="1">
+          <w:hyperlink w:anchor="_Toc41666952" w:history="1">
             <w:r>
               <w:rPr>
                 <w:rStyle w:val="Hiperligao"/>
@@ -1157,7 +1157,7 @@
               <w:rPr>
                 <w:rFonts w:eastAsiaTheme="minorEastAsia"/>
                 <w:noProof/>
-                <w:lang w:eastAsia="pt-PT"/>
+                <w:lang w:val="en-US"/>
               </w:rPr>
               <w:tab/>
             </w:r>
@@ -1189,7 +1189,7 @@
                 <w:noProof/>
                 <w:webHidden/>
               </w:rPr>
-              <w:instrText xml:space="preserve"> PAGEREF _Toc40824017 \h </w:instrText>
+              <w:instrText xml:space="preserve"> PAGEREF _Toc41666952 \h </w:instrText>
             </w:r>
             <w:r>
               <w:rPr>
@@ -1209,7 +1209,7 @@
                 <w:noProof/>
                 <w:webHidden/>
               </w:rPr>
-              <w:t>4</w:t>
+              <w:t>5</w:t>
             </w:r>
             <w:r>
               <w:rPr>
@@ -1226,10 +1226,10 @@
             <w:rPr>
               <w:rFonts w:eastAsiaTheme="minorEastAsia"/>
               <w:noProof/>
-              <w:lang w:eastAsia="pt-PT"/>
+              <w:lang w:val="en-US"/>
             </w:rPr>
           </w:pPr>
-          <w:hyperlink w:anchor="_Toc40824018" w:history="1">
+          <w:hyperlink w:anchor="_Toc41666953" w:history="1">
             <w:r>
               <w:rPr>
                 <w:rStyle w:val="Hiperligao"/>
@@ -1243,7 +1243,7 @@
               <w:rPr>
                 <w:rFonts w:eastAsiaTheme="minorEastAsia"/>
                 <w:noProof/>
-                <w:lang w:eastAsia="pt-PT"/>
+                <w:lang w:val="en-US"/>
               </w:rPr>
               <w:tab/>
             </w:r>
@@ -1275,7 +1275,7 @@
                 <w:noProof/>
                 <w:webHidden/>
               </w:rPr>
-              <w:instrText xml:space="preserve"> PAGEREF _Toc40824018 \h </w:instrText>
+              <w:instrText xml:space="preserve"> PAGEREF _Toc41666953 \h </w:instrText>
             </w:r>
             <w:r>
               <w:rPr>
@@ -1295,7 +1295,7 @@
                 <w:noProof/>
                 <w:webHidden/>
               </w:rPr>
-              <w:t>4</w:t>
+              <w:t>6</w:t>
             </w:r>
             <w:r>
               <w:rPr>
@@ -1312,10 +1312,182 @@
             <w:rPr>
               <w:rFonts w:eastAsiaTheme="minorEastAsia"/>
               <w:noProof/>
-              <w:lang w:eastAsia="pt-PT"/>
+              <w:lang w:val="en-US"/>
             </w:rPr>
           </w:pPr>
-          <w:hyperlink w:anchor="_Toc40824019" w:history="1">
+          <w:hyperlink w:anchor="_Toc41666954" w:history="1">
+            <w:r>
+              <w:rPr>
+                <w:rStyle w:val="Hiperligao"/>
+                <w:rFonts w:ascii="Arial" w:hAnsi="Arial" w:cs="Arial"/>
+                <w:b/>
+                <w:noProof/>
+              </w:rPr>
+              <w:t>3.4.</w:t>
+            </w:r>
+            <w:r>
+              <w:rPr>
+                <w:rFonts w:eastAsiaTheme="minorEastAsia"/>
+                <w:noProof/>
+                <w:lang w:val="en-US"/>
+              </w:rPr>
+              <w:tab/>
+            </w:r>
+            <w:r>
+              <w:rPr>
+                <w:rStyle w:val="Hiperligao"/>
+                <w:rFonts w:ascii="Arial" w:hAnsi="Arial" w:cs="Arial"/>
+                <w:b/>
+                <w:noProof/>
+              </w:rPr>
+              <w:t>Reclaim</w:t>
+            </w:r>
+            <w:r>
+              <w:rPr>
+                <w:noProof/>
+                <w:webHidden/>
+              </w:rPr>
+              <w:tab/>
+            </w:r>
+            <w:r>
+              <w:rPr>
+                <w:noProof/>
+                <w:webHidden/>
+              </w:rPr>
+              <w:fldChar w:fldCharType="begin"/>
+            </w:r>
+            <w:r>
+              <w:rPr>
+                <w:noProof/>
+                <w:webHidden/>
+              </w:rPr>
+              <w:instrText xml:space="preserve"> PAGEREF _Toc41666954 \h </w:instrText>
+            </w:r>
+            <w:r>
+              <w:rPr>
+                <w:noProof/>
+                <w:webHidden/>
+              </w:rPr>
+            </w:r>
+            <w:r>
+              <w:rPr>
+                <w:noProof/>
+                <w:webHidden/>
+              </w:rPr>
+              <w:fldChar w:fldCharType="separate"/>
+            </w:r>
+            <w:r>
+              <w:rPr>
+                <w:noProof/>
+                <w:webHidden/>
+              </w:rPr>
+              <w:t>7</w:t>
+            </w:r>
+            <w:r>
+              <w:rPr>
+                <w:noProof/>
+                <w:webHidden/>
+              </w:rPr>
+              <w:fldChar w:fldCharType="end"/>
+            </w:r>
+          </w:hyperlink>
+        </w:p>
+        <w:p>
+          <w:pPr>
+            <w:pStyle w:val="ndice1"/>
+            <w:rPr>
+              <w:rFonts w:eastAsiaTheme="minorEastAsia"/>
+              <w:noProof/>
+              <w:lang w:val="en-US"/>
+            </w:rPr>
+          </w:pPr>
+          <w:hyperlink w:anchor="_Toc41666955" w:history="1">
+            <w:r>
+              <w:rPr>
+                <w:rStyle w:val="Hiperligao"/>
+                <w:rFonts w:ascii="Arial" w:hAnsi="Arial" w:cs="Arial"/>
+                <w:b/>
+                <w:noProof/>
+              </w:rPr>
+              <w:t>3.5.</w:t>
+            </w:r>
+            <w:r>
+              <w:rPr>
+                <w:rFonts w:eastAsiaTheme="minorEastAsia"/>
+                <w:noProof/>
+                <w:lang w:val="en-US"/>
+              </w:rPr>
+              <w:tab/>
+            </w:r>
+            <w:r>
+              <w:rPr>
+                <w:rStyle w:val="Hiperligao"/>
+                <w:rFonts w:ascii="Arial" w:hAnsi="Arial" w:cs="Arial"/>
+                <w:b/>
+                <w:noProof/>
+              </w:rPr>
+              <w:t>State</w:t>
+            </w:r>
+            <w:r>
+              <w:rPr>
+                <w:noProof/>
+                <w:webHidden/>
+              </w:rPr>
+              <w:tab/>
+            </w:r>
+            <w:r>
+              <w:rPr>
+                <w:noProof/>
+                <w:webHidden/>
+              </w:rPr>
+              <w:fldChar w:fldCharType="begin"/>
+            </w:r>
+            <w:r>
+              <w:rPr>
+                <w:noProof/>
+                <w:webHidden/>
+              </w:rPr>
+              <w:instrText xml:space="preserve"> PAGEREF _Toc41666955 \h </w:instrText>
+            </w:r>
+            <w:r>
+              <w:rPr>
+                <w:noProof/>
+                <w:webHidden/>
+              </w:rPr>
+            </w:r>
+            <w:r>
+              <w:rPr>
+                <w:noProof/>
+                <w:webHidden/>
+              </w:rPr>
+              <w:fldChar w:fldCharType="separate"/>
+            </w:r>
+            <w:r>
+              <w:rPr>
+                <w:noProof/>
+                <w:webHidden/>
+              </w:rPr>
+              <w:t>8</w:t>
+            </w:r>
+            <w:r>
+              <w:rPr>
+                <w:noProof/>
+                <w:webHidden/>
+              </w:rPr>
+              <w:fldChar w:fldCharType="end"/>
+            </w:r>
+          </w:hyperlink>
+        </w:p>
+        <w:p>
+          <w:pPr>
+            <w:pStyle w:val="ndice1"/>
+            <w:rPr>
+              <w:rFonts w:eastAsiaTheme="minorEastAsia"/>
+              <w:noProof/>
+              <w:lang w:val="en-US"/>
+            </w:rPr>
+          </w:pPr>
+          <w:hyperlink w:anchor="_Toc41666956" w:history="1">
             <w:r>
               <w:rPr>
                 <w:rStyle w:val="Hiperligao"/>
@@ -1329,7 +1501,7 @@
               <w:rPr>
                 <w:rFonts w:eastAsiaTheme="minorEastAsia"/>
                 <w:noProof/>
-                <w:lang w:eastAsia="pt-PT"/>
+                <w:lang w:val="en-US"/>
               </w:rPr>
               <w:tab/>
             </w:r>
@@ -1361,7 +1533,7 @@
                 <w:noProof/>
                 <w:webHidden/>
               </w:rPr>
-              <w:instrText xml:space="preserve"> PAGEREF _Toc40824019 \h </w:instrText>
+              <w:instrText xml:space="preserve"> PAGEREF _Toc41666956 \h </w:instrText>
             </w:r>
             <w:r>
               <w:rPr>
@@ -1381,7 +1553,7 @@
                 <w:noProof/>
                 <w:webHidden/>
               </w:rPr>
-              <w:t>4</w:t>
+              <w:t>8</w:t>
             </w:r>
             <w:r>
               <w:rPr>
@@ -1398,10 +1570,10 @@
             <w:rPr>
               <w:rFonts w:eastAsiaTheme="minorEastAsia"/>
               <w:noProof/>
-              <w:lang w:eastAsia="pt-PT"/>
+              <w:lang w:val="en-US"/>
             </w:rPr>
           </w:pPr>
-          <w:hyperlink w:anchor="_Toc40824020" w:history="1">
+          <w:hyperlink w:anchor="_Toc41666957" w:history="1">
             <w:r>
               <w:rPr>
                 <w:rStyle w:val="Hiperligao"/>
@@ -1415,7 +1587,7 @@
               <w:rPr>
                 <w:rFonts w:eastAsiaTheme="minorEastAsia"/>
                 <w:noProof/>
-                <w:lang w:eastAsia="pt-PT"/>
+                <w:lang w:val="en-US"/>
               </w:rPr>
               <w:tab/>
             </w:r>
@@ -1447,7 +1619,7 @@
                 <w:noProof/>
                 <w:webHidden/>
               </w:rPr>
-              <w:instrText xml:space="preserve"> PAGEREF _Toc40824020 \h </w:instrText>
+              <w:instrText xml:space="preserve"> PAGEREF _Toc41666957 \h </w:instrText>
             </w:r>
             <w:r>
               <w:rPr>
@@ -1467,7 +1639,7 @@
                 <w:noProof/>
                 <w:webHidden/>
               </w:rPr>
-              <w:t>4</w:t>
+              <w:t>9</w:t>
             </w:r>
             <w:r>
               <w:rPr>
@@ -1484,10 +1656,10 @@
             <w:rPr>
               <w:rFonts w:eastAsiaTheme="minorEastAsia"/>
               <w:noProof/>
-              <w:lang w:eastAsia="pt-PT"/>
+              <w:lang w:val="en-US"/>
             </w:rPr>
           </w:pPr>
-          <w:hyperlink w:anchor="_Toc40824021" w:history="1">
+          <w:hyperlink w:anchor="_Toc41666958" w:history="1">
             <w:r>
               <w:rPr>
                 <w:rStyle w:val="Hiperligao"/>
@@ -1501,7 +1673,7 @@
               <w:rPr>
                 <w:rFonts w:eastAsiaTheme="minorEastAsia"/>
                 <w:noProof/>
-                <w:lang w:eastAsia="pt-PT"/>
+                <w:lang w:val="en-US"/>
               </w:rPr>
               <w:tab/>
             </w:r>
@@ -1533,7 +1705,7 @@
                 <w:noProof/>
                 <w:webHidden/>
               </w:rPr>
-              <w:instrText xml:space="preserve"> PAGEREF _Toc40824021 \h </w:instrText>
+              <w:instrText xml:space="preserve"> PAGEREF _Toc41666958 \h </w:instrText>
             </w:r>
             <w:r>
               <w:rPr>
@@ -1553,7 +1725,7 @@
                 <w:noProof/>
                 <w:webHidden/>
               </w:rPr>
-              <w:t>4</w:t>
+              <w:t>10</w:t>
             </w:r>
             <w:r>
               <w:rPr>
@@ -1570,10 +1742,10 @@
             <w:rPr>
               <w:rFonts w:eastAsiaTheme="minorEastAsia"/>
               <w:noProof/>
-              <w:lang w:eastAsia="pt-PT"/>
+              <w:lang w:val="en-US"/>
             </w:rPr>
           </w:pPr>
-          <w:hyperlink w:anchor="_Toc40824022" w:history="1">
+          <w:hyperlink w:anchor="_Toc41666959" w:history="1">
             <w:r>
               <w:rPr>
                 <w:rStyle w:val="Hiperligao"/>
@@ -1587,7 +1759,7 @@
               <w:rPr>
                 <w:rFonts w:eastAsiaTheme="minorEastAsia"/>
                 <w:noProof/>
-                <w:lang w:eastAsia="pt-PT"/>
+                <w:lang w:val="en-US"/>
               </w:rPr>
               <w:tab/>
             </w:r>
@@ -1619,7 +1791,7 @@
                 <w:noProof/>
                 <w:webHidden/>
               </w:rPr>
-              <w:instrText xml:space="preserve"> PAGEREF _Toc40824022 \h </w:instrText>
+              <w:instrText xml:space="preserve"> PAGEREF _Toc41666959 \h </w:instrText>
             </w:r>
             <w:r>
               <w:rPr>
@@ -1639,7 +1811,7 @@
                 <w:noProof/>
                 <w:webHidden/>
               </w:rPr>
-              <w:t>4</w:t>
+              <w:t>11</w:t>
             </w:r>
             <w:r>
               <w:rPr>
@@ -1675,12 +1847,6 @@
     <w:p/>
     <w:p/>
     <w:p/>
-    <w:p/>
-    <w:p/>
-    <w:p/>
-    <w:p/>
-    <w:p/>
-    <w:p/>
     <w:p>
       <w:pPr>
         <w:rPr>
@@ -1704,7 +1870,7 @@
           <w:szCs w:val="36"/>
         </w:rPr>
       </w:pPr>
-      <w:bookmarkStart w:id="1" w:name="_Toc40824013"/>
+      <w:bookmarkStart w:id="1" w:name="_Toc41666948"/>
       <w:proofErr w:type="spellStart"/>
       <w:r>
         <w:rPr>
@@ -1789,7 +1955,14 @@
           <w:rFonts w:ascii="Arial" w:hAnsi="Arial" w:cs="Arial"/>
           <w:lang w:val="en-US"/>
         </w:rPr>
-        <w:t>design and implementation of the backup service. It also describes the extra features that were implemented to raise the project’s grade’s ceiling.</w:t>
+        <w:t>design and implementation of the backup service. It also describes the extra features that were implemented to raise the project’s grade’s ceiling</w:t>
+      </w:r>
+      <w:r>
+        <w:rPr>
+          <w:rFonts w:ascii="Arial" w:hAnsi="Arial" w:cs="Arial"/>
+          <w:lang w:val="en-US"/>
+        </w:rPr>
+        <w:t>.</w:t>
       </w:r>
     </w:p>
     <w:p>
@@ -1817,7 +1990,7 @@
           <w:b/>
         </w:rPr>
       </w:pPr>
-      <w:bookmarkStart w:id="2" w:name="_Toc40824014"/>
+      <w:bookmarkStart w:id="2" w:name="_Toc41666949"/>
       <w:proofErr w:type="spellStart"/>
       <w:r>
         <w:rPr>
@@ -1978,62 +2151,26 @@
       <w:pPr>
         <w:spacing w:line="360" w:lineRule="auto"/>
         <w:ind w:firstLine="360"/>
-        <w:rPr>
-          <w:rFonts w:ascii="Arial" w:hAnsi="Arial" w:cs="Arial"/>
-          <w:lang w:val="en-US"/>
-        </w:rPr>
-      </w:pPr>
-      <w:r>
-        <w:rPr>
-          <w:rFonts w:ascii="Arial" w:hAnsi="Arial" w:cs="Arial"/>
-          <w:color w:val="000000"/>
-        </w:rPr>
-        <w:t xml:space="preserve">. </w:t>
-      </w:r>
-      <w:r>
-        <w:rPr>
-          <w:rFonts w:ascii="Arial" w:hAnsi="Arial" w:cs="Arial"/>
-          <w:color w:val="000000"/>
-        </w:rPr>
-        <w:t xml:space="preserve"> </w:t>
-      </w:r>
-    </w:p>
-    <w:p>
-      <w:pPr>
-        <w:rPr>
-          <w:rFonts w:ascii="Arial" w:hAnsi="Arial" w:cs="Arial"/>
-          <w:lang w:val="en-US"/>
-        </w:rPr>
-      </w:pPr>
-    </w:p>
-    <w:p>
-      <w:pPr>
-        <w:rPr>
-          <w:rFonts w:ascii="Arial" w:hAnsi="Arial" w:cs="Arial"/>
-          <w:lang w:val="en-US"/>
-        </w:rPr>
-      </w:pPr>
-    </w:p>
-    <w:p>
-      <w:pPr>
-        <w:rPr>
-          <w:rFonts w:ascii="Arial" w:hAnsi="Arial" w:cs="Arial"/>
-          <w:lang w:val="en-US"/>
-        </w:rPr>
-      </w:pPr>
-    </w:p>
-    <w:p>
-      <w:pPr>
-        <w:rPr>
-          <w:rFonts w:ascii="Arial" w:hAnsi="Arial" w:cs="Arial"/>
-          <w:lang w:val="en-US"/>
-        </w:rPr>
-      </w:pPr>
-    </w:p>
-    <w:p>
-      <w:pPr>
-        <w:rPr>
-          <w:rFonts w:ascii="Arial" w:hAnsi="Arial" w:cs="Arial"/>
+        <w:jc w:val="both"/>
+        <w:rPr>
+          <w:rFonts w:ascii="Arial" w:hAnsi="Arial" w:cs="Arial"/>
+          <w:lang w:val="en-US"/>
+        </w:rPr>
+      </w:pPr>
+      <w:r>
+        <w:rPr>
+          <w:rFonts w:ascii="Arial" w:hAnsi="Arial" w:cs="Arial"/>
+          <w:lang w:val="en-US"/>
+        </w:rPr>
+        <w:t>This means that the ceiling of our project’s grade should be 19 out of 20.</w:t>
+      </w:r>
+    </w:p>
+    <w:p>
+      <w:pPr>
+        <w:rPr>
+          <w:rFonts w:ascii="Arial" w:hAnsi="Arial" w:cs="Arial"/>
+          <w:sz w:val="2"/>
+          <w:szCs w:val="2"/>
           <w:lang w:val="en-US"/>
         </w:rPr>
       </w:pPr>
@@ -2051,14 +2188,13 @@
           <w:b/>
         </w:rPr>
       </w:pPr>
-      <w:bookmarkStart w:id="4" w:name="_Toc40824015"/>
+      <w:bookmarkStart w:id="4" w:name="_Toc41666950"/>
       <w:proofErr w:type="spellStart"/>
       <w:r>
         <w:rPr>
           <w:rFonts w:ascii="Arial" w:hAnsi="Arial" w:cs="Arial"/>
           <w:b/>
         </w:rPr>
-        <w:lastRenderedPageBreak/>
         <w:t>Protocols</w:t>
       </w:r>
       <w:bookmarkEnd w:id="4"/>
@@ -2067,7 +2203,7 @@
     <w:p>
       <w:pPr>
         <w:spacing w:line="360" w:lineRule="auto"/>
-        <w:jc w:val="both"/>
+        <w:jc w:val="center"/>
         <w:rPr>
           <w:rFonts w:ascii="Arial" w:hAnsi="Arial" w:cs="Arial"/>
         </w:rPr>
@@ -2086,7 +2222,7 @@
           <w:b/>
         </w:rPr>
       </w:pPr>
-      <w:bookmarkStart w:id="5" w:name="_Toc40824016"/>
+      <w:bookmarkStart w:id="5" w:name="_Toc41666951"/>
       <w:r>
         <w:rPr>
           <w:rFonts w:ascii="Arial" w:hAnsi="Arial" w:cs="Arial"/>
@@ -2256,33 +2392,6 @@
       <w:pPr>
         <w:spacing w:line="360" w:lineRule="auto"/>
         <w:jc w:val="both"/>
-        <w:rPr>
-          <w:rFonts w:ascii="Arial" w:hAnsi="Arial" w:cs="Arial"/>
-          <w:lang w:val="en-GB"/>
-        </w:rPr>
-      </w:pPr>
-      <w:r>
-        <w:rPr>
-          <w:rFonts w:ascii="Arial" w:hAnsi="Arial" w:cs="Arial"/>
-          <w:lang w:val="en-GB"/>
-        </w:rPr>
-        <w:t xml:space="preserve"> </w:t>
-      </w:r>
-      <w:r>
-        <w:rPr>
-          <w:rFonts w:ascii="Arial" w:hAnsi="Arial" w:cs="Arial"/>
-          <w:lang w:val="en-GB"/>
-        </w:rPr>
-        <w:t xml:space="preserve">The file to backup should be placed </w:t>
-      </w:r>
-      <w:r>
-        <w:rPr>
-          <w:rFonts w:ascii="Arial" w:hAnsi="Arial" w:cs="Arial"/>
-          <w:lang w:val="en-GB"/>
-        </w:rPr>
-        <w:t xml:space="preserve">in the folder </w:t>
-      </w:r>
-      <w:r>
         <w:rPr>
           <w:rFonts w:ascii="Arial" w:hAnsi="Arial" w:cs="Arial"/>
           <w:b/>
@@ -2291,9 +2400,28 @@
           <w:iCs/>
           <w:lang w:val="en-GB"/>
         </w:rPr>
-        <w:t>build/</w:t>
-      </w:r>
-      <w:proofErr w:type="spellStart"/>
+      </w:pPr>
+      <w:r>
+        <w:rPr>
+          <w:rFonts w:ascii="Arial" w:hAnsi="Arial" w:cs="Arial"/>
+          <w:lang w:val="en-GB"/>
+        </w:rPr>
+        <w:t xml:space="preserve"> </w:t>
+      </w:r>
+      <w:r>
+        <w:rPr>
+          <w:rFonts w:ascii="Arial" w:hAnsi="Arial" w:cs="Arial"/>
+          <w:lang w:val="en-GB"/>
+        </w:rPr>
+        <w:t xml:space="preserve">The file to backup should be placed </w:t>
+      </w:r>
+      <w:r>
+        <w:rPr>
+          <w:rFonts w:ascii="Arial" w:hAnsi="Arial" w:cs="Arial"/>
+          <w:lang w:val="en-GB"/>
+        </w:rPr>
+        <w:t xml:space="preserve">in the folder </w:t>
+      </w:r>
       <w:r>
         <w:rPr>
           <w:rFonts w:ascii="Arial" w:hAnsi="Arial" w:cs="Arial"/>
@@ -2303,9 +2431,9 @@
           <w:iCs/>
           <w:lang w:val="en-GB"/>
         </w:rPr>
-        <w:t>files_to_backup</w:t>
-      </w:r>
-      <w:proofErr w:type="spellEnd"/>
+        <w:t>build/</w:t>
+      </w:r>
+      <w:proofErr w:type="spellStart"/>
       <w:r>
         <w:rPr>
           <w:rFonts w:ascii="Arial" w:hAnsi="Arial" w:cs="Arial"/>
@@ -2315,8 +2443,61 @@
           <w:iCs/>
           <w:lang w:val="en-GB"/>
         </w:rPr>
+        <w:t>files_to_backup</w:t>
+      </w:r>
+      <w:proofErr w:type="spellEnd"/>
+      <w:r>
+        <w:rPr>
+          <w:rFonts w:ascii="Arial" w:hAnsi="Arial" w:cs="Arial"/>
+          <w:b/>
+          <w:bCs/>
+          <w:i/>
+          <w:iCs/>
+          <w:lang w:val="en-GB"/>
+        </w:rPr>
         <w:t>.</w:t>
       </w:r>
+    </w:p>
+    <w:p>
+      <w:pPr>
+        <w:spacing w:line="360" w:lineRule="auto"/>
+        <w:jc w:val="both"/>
+        <w:rPr>
+          <w:rFonts w:ascii="Arial" w:hAnsi="Arial" w:cs="Arial"/>
+          <w:lang w:val="en-GB"/>
+        </w:rPr>
+      </w:pPr>
+      <w:r>
+        <w:rPr>
+          <w:rFonts w:ascii="Arial" w:hAnsi="Arial" w:cs="Arial"/>
+          <w:lang w:val="en-GB"/>
+        </w:rPr>
+        <w:t>The backup process involves the following steps:</w:t>
+      </w:r>
+    </w:p>
+    <w:p>
+      <w:pPr>
+        <w:spacing w:line="360" w:lineRule="auto"/>
+        <w:jc w:val="both"/>
+        <w:rPr>
+          <w:rFonts w:ascii="Arial" w:hAnsi="Arial" w:cs="Arial"/>
+          <w:sz w:val="4"/>
+          <w:szCs w:val="4"/>
+          <w:lang w:val="en-GB"/>
+        </w:rPr>
+      </w:pPr>
+    </w:p>
+    <w:p>
+      <w:pPr>
+        <w:spacing w:line="360" w:lineRule="auto"/>
+        <w:jc w:val="both"/>
+        <w:rPr>
+          <w:rFonts w:ascii="Arial" w:hAnsi="Arial" w:cs="Arial"/>
+          <w:sz w:val="2"/>
+          <w:szCs w:val="2"/>
+          <w:lang w:val="en-GB"/>
+        </w:rPr>
+      </w:pPr>
     </w:p>
     <w:p>
       <w:pPr>
@@ -2887,15 +3068,7 @@
           <w:rFonts w:ascii="Arial" w:hAnsi="Arial" w:cs="Arial"/>
           <w:lang w:val="en-US"/>
         </w:rPr>
-        <w:t xml:space="preserve"> the file. This will go on until the value </w:t>
-      </w:r>
-      <w:r>
-        <w:rPr>
-          <w:rFonts w:ascii="Arial" w:hAnsi="Arial" w:cs="Arial"/>
-          <w:lang w:val="en-US"/>
-        </w:rPr>
-        <w:lastRenderedPageBreak/>
-        <w:t xml:space="preserve">of the replication degree is one, meaning that we have achieved the replication degree requested by the user. </w:t>
+        <w:t xml:space="preserve"> the file. This will go on until the value of the replication degree is one, meaning that we have achieved the replication degree requested by the user. </w:t>
       </w:r>
       <w:r>
         <w:rPr>
@@ -3031,6 +3204,18 @@
         </w:rPr>
         <w:t xml:space="preserve"> </w:t>
       </w:r>
+    </w:p>
+    <w:p>
+      <w:pPr>
+        <w:spacing w:line="360" w:lineRule="auto"/>
+        <w:jc w:val="both"/>
+        <w:rPr>
+          <w:rFonts w:ascii="Arial" w:hAnsi="Arial" w:cs="Arial"/>
+          <w:sz w:val="6"/>
+          <w:szCs w:val="6"/>
+          <w:lang w:val="en-US"/>
+        </w:rPr>
+      </w:pPr>
     </w:p>
     <w:p>
       <w:pPr>
@@ -3046,7 +3231,7 @@
           <w:b/>
         </w:rPr>
       </w:pPr>
-      <w:bookmarkStart w:id="6" w:name="_Toc40824017"/>
+      <w:bookmarkStart w:id="6" w:name="_Toc41666952"/>
       <w:proofErr w:type="spellStart"/>
       <w:r>
         <w:rPr>
@@ -3163,6 +3348,39 @@
           <w:lang w:val="en-GB"/>
         </w:rPr>
         <w:t xml:space="preserve"> &lt;filename&gt;</w:t>
+      </w:r>
+    </w:p>
+    <w:p>
+      <w:pPr>
+        <w:spacing w:line="360" w:lineRule="auto"/>
+        <w:jc w:val="both"/>
+        <w:rPr>
+          <w:rFonts w:ascii="Arial" w:hAnsi="Arial" w:cs="Arial"/>
+          <w:i/>
+          <w:iCs/>
+          <w:lang w:val="en-GB"/>
+        </w:rPr>
+      </w:pPr>
+      <w:r>
+        <w:rPr>
+          <w:rFonts w:ascii="Arial" w:hAnsi="Arial" w:cs="Arial"/>
+          <w:lang w:val="en-GB"/>
+        </w:rPr>
+        <w:t xml:space="preserve">The </w:t>
+      </w:r>
+      <w:r>
+        <w:rPr>
+          <w:rFonts w:ascii="Arial" w:hAnsi="Arial" w:cs="Arial"/>
+          <w:lang w:val="en-GB"/>
+        </w:rPr>
+        <w:t>restore</w:t>
+      </w:r>
+      <w:r>
+        <w:rPr>
+          <w:rFonts w:ascii="Arial" w:hAnsi="Arial" w:cs="Arial"/>
+          <w:lang w:val="en-GB"/>
+        </w:rPr>
+        <w:t xml:space="preserve"> process involves the following steps:</w:t>
       </w:r>
     </w:p>
     <w:p>
@@ -3410,23 +3628,21 @@
           <w:rFonts w:ascii="Arial" w:hAnsi="Arial" w:cs="Arial"/>
           <w:lang w:val="en-GB"/>
         </w:rPr>
-        <w:t xml:space="preserve">This thread is </w:t>
-      </w:r>
-      <w:proofErr w:type="spellStart"/>
-      <w:r>
-        <w:rPr>
-          <w:rFonts w:ascii="Arial" w:hAnsi="Arial" w:cs="Arial"/>
-          <w:lang w:val="en-GB"/>
-        </w:rPr>
-        <w:t>responsable</w:t>
-      </w:r>
-      <w:proofErr w:type="spellEnd"/>
-      <w:r>
-        <w:rPr>
-          <w:rFonts w:ascii="Arial" w:hAnsi="Arial" w:cs="Arial"/>
-          <w:lang w:val="en-GB"/>
-        </w:rPr>
-        <w:t xml:space="preserve"> for making three important tasks, depending </w:t>
+        <w:t>This thread is respons</w:t>
+      </w:r>
+      <w:r>
+        <w:rPr>
+          <w:rFonts w:ascii="Arial" w:hAnsi="Arial" w:cs="Arial"/>
+          <w:lang w:val="en-GB"/>
+        </w:rPr>
+        <w:t>i</w:t>
+      </w:r>
+      <w:r>
+        <w:rPr>
+          <w:rFonts w:ascii="Arial" w:hAnsi="Arial" w:cs="Arial"/>
+          <w:lang w:val="en-GB"/>
+        </w:rPr>
+        <w:t xml:space="preserve">ble for making three important tasks, depending </w:t>
       </w:r>
       <w:proofErr w:type="gramStart"/>
       <w:r>
@@ -3540,6 +3756,13 @@
       <w:r>
         <w:rPr>
           <w:rFonts w:ascii="Arial" w:hAnsi="Arial" w:cs="Arial"/>
+          <w:lang w:val="en-GB"/>
+        </w:rPr>
+        <w:t>FIND_</w:t>
+      </w:r>
+      <w:r>
+        <w:rPr>
+          <w:rFonts w:ascii="Arial" w:hAnsi="Arial" w:cs="Arial"/>
           <w:lang w:val="en-US"/>
         </w:rPr>
         <w:t>RESTORE_FILE</w:t>
@@ -3549,17 +3772,15 @@
           <w:rFonts w:ascii="Arial" w:hAnsi="Arial" w:cs="Arial"/>
           <w:lang w:val="en-US"/>
         </w:rPr>
-        <w:t xml:space="preserve"> and t</w:t>
-      </w:r>
-      <w:proofErr w:type="spellStart"/>
-      <w:r>
-        <w:rPr>
-          <w:rFonts w:ascii="Arial" w:hAnsi="Arial" w:cs="Arial"/>
-          <w:lang w:val="en-GB"/>
-        </w:rPr>
-        <w:t>ries</w:t>
-      </w:r>
-      <w:proofErr w:type="spellEnd"/>
+        <w:t xml:space="preserve"> and </w:t>
+      </w:r>
+      <w:r>
+        <w:rPr>
+          <w:rFonts w:ascii="Arial" w:hAnsi="Arial" w:cs="Arial"/>
+          <w:lang w:val="en-US"/>
+        </w:rPr>
+        <w:t>tries</w:t>
+      </w:r>
       <w:r>
         <w:rPr>
           <w:rFonts w:ascii="Arial" w:hAnsi="Arial" w:cs="Arial"/>
@@ -3668,49 +3889,7 @@
           <w:rFonts w:ascii="Arial" w:hAnsi="Arial" w:cs="Arial"/>
           <w:lang w:val="en-US"/>
         </w:rPr>
-        <w:t>). However,</w:t>
-      </w:r>
-      <w:r>
-        <w:rPr>
-          <w:rFonts w:ascii="Arial" w:hAnsi="Arial" w:cs="Arial"/>
-          <w:lang w:val="en-US"/>
-        </w:rPr>
-        <w:t xml:space="preserve"> if along the way it finds a node with the key file </w:t>
-      </w:r>
-      <w:r>
-        <w:rPr>
-          <w:rFonts w:ascii="Arial" w:hAnsi="Arial" w:cs="Arial"/>
-          <w:lang w:val="en-US"/>
-        </w:rPr>
-        <w:t xml:space="preserve">we are looking for </w:t>
-      </w:r>
-      <w:r>
-        <w:rPr>
-          <w:rFonts w:ascii="Arial" w:hAnsi="Arial" w:cs="Arial"/>
-          <w:lang w:val="en-US"/>
-        </w:rPr>
-        <w:t>(</w:t>
-      </w:r>
-      <w:r>
-        <w:rPr>
-          <w:rFonts w:ascii="Arial" w:hAnsi="Arial" w:cs="Arial"/>
-          <w:lang w:val="en-US"/>
-        </w:rPr>
-        <w:t xml:space="preserve">possible </w:t>
-      </w:r>
-      <w:r>
-        <w:rPr>
-          <w:rFonts w:ascii="Arial" w:hAnsi="Arial" w:cs="Arial"/>
-          <w:lang w:val="en-US"/>
-        </w:rPr>
-        <w:t>due to replication degree)</w:t>
-      </w:r>
-      <w:r>
-        <w:rPr>
-          <w:rFonts w:ascii="Arial" w:hAnsi="Arial" w:cs="Arial"/>
-          <w:lang w:val="en-US"/>
-        </w:rPr>
-        <w:t xml:space="preserve"> the query stops here.</w:t>
+        <w:t xml:space="preserve">. </w:t>
       </w:r>
     </w:p>
     <w:p>
@@ -3748,59 +3927,43 @@
           <w:rFonts w:ascii="Arial" w:hAnsi="Arial" w:cs="Arial"/>
           <w:lang w:val="en-US"/>
         </w:rPr>
-        <w:t xml:space="preserve">When a node returns true when asked if he has the file, a new </w:t>
-      </w:r>
-      <w:r>
-        <w:rPr>
-          <w:rFonts w:ascii="Arial" w:hAnsi="Arial" w:cs="Arial"/>
-          <w:i/>
-          <w:iCs/>
-          <w:lang w:val="en-US"/>
-        </w:rPr>
-        <w:t>Restore</w:t>
-      </w:r>
-      <w:r>
-        <w:rPr>
-          <w:rFonts w:ascii="Arial" w:hAnsi="Arial" w:cs="Arial"/>
-          <w:lang w:val="en-US"/>
-        </w:rPr>
-        <w:t xml:space="preserve"> thread is created</w:t>
-      </w:r>
-      <w:r>
-        <w:rPr>
-          <w:lang w:val="en-US"/>
-        </w:rPr>
-        <w:t xml:space="preserve"> </w:t>
-      </w:r>
-      <w:r>
-        <w:rPr>
-          <w:rFonts w:ascii="Arial" w:hAnsi="Arial" w:cs="Arial"/>
-          <w:lang w:val="en-US"/>
-        </w:rPr>
-        <w:t>with the information of the node</w:t>
-      </w:r>
-      <w:r>
-        <w:rPr>
-          <w:rFonts w:ascii="Arial" w:hAnsi="Arial" w:cs="Arial"/>
-          <w:lang w:val="en-US"/>
-        </w:rPr>
-        <w:t xml:space="preserve">, the key file and the message responsible for this search. The second task </w:t>
-      </w:r>
-      <w:r>
-        <w:rPr>
-          <w:rFonts w:ascii="Arial" w:hAnsi="Arial" w:cs="Arial"/>
-          <w:lang w:val="en-US"/>
-        </w:rPr>
-        <w:t>EXECUTE_RESTORE</w:t>
-      </w:r>
-      <w:r>
-        <w:rPr>
-          <w:rFonts w:ascii="Arial" w:hAnsi="Arial" w:cs="Arial"/>
-          <w:lang w:val="en-US"/>
-        </w:rPr>
-        <w:t xml:space="preserve"> is initiated.</w:t>
-      </w:r>
-      <w:bookmarkStart w:id="8" w:name="_Hlk40999283"/>
+        <w:t xml:space="preserve">When a peer finds the successor of the key, a message of type </w:t>
+      </w:r>
+      <w:r>
+        <w:rPr>
+          <w:rFonts w:ascii="Arial" w:hAnsi="Arial" w:cs="Arial"/>
+          <w:lang w:val="en-GB"/>
+        </w:rPr>
+        <w:t>F</w:t>
+      </w:r>
+      <w:r>
+        <w:rPr>
+          <w:rFonts w:ascii="Arial" w:hAnsi="Arial" w:cs="Arial"/>
+          <w:lang w:val="en-GB"/>
+        </w:rPr>
+        <w:t>OU</w:t>
+      </w:r>
+      <w:r>
+        <w:rPr>
+          <w:rFonts w:ascii="Arial" w:hAnsi="Arial" w:cs="Arial"/>
+          <w:lang w:val="en-GB"/>
+        </w:rPr>
+        <w:t>ND_</w:t>
+      </w:r>
+      <w:r>
+        <w:rPr>
+          <w:rFonts w:ascii="Arial" w:hAnsi="Arial" w:cs="Arial"/>
+          <w:lang w:val="en-US"/>
+        </w:rPr>
+        <w:t>RESTORE_FILE</w:t>
+      </w:r>
+      <w:r>
+        <w:rPr>
+          <w:rFonts w:ascii="Arial" w:hAnsi="Arial" w:cs="Arial"/>
+          <w:lang w:val="en-US"/>
+        </w:rPr>
+        <w:t xml:space="preserve"> is sent to the peer responsible for said key. When the key’s successor receives the message, a new Restore thread is created and assigned the task EXECUTE_RESTORE.</w:t>
+      </w:r>
     </w:p>
     <w:p>
       <w:pPr>
@@ -3819,6 +3982,7 @@
           <w:lang w:val="en-US"/>
         </w:rPr>
       </w:pPr>
+      <w:bookmarkStart w:id="8" w:name="_Hlk40999283"/>
       <w:r>
         <w:rPr>
           <w:rFonts w:ascii="Arial" w:hAnsi="Arial" w:cs="Arial"/>
@@ -3826,7 +3990,6 @@
           <w:bCs/>
           <w:lang w:val="en-US"/>
         </w:rPr>
-        <w:lastRenderedPageBreak/>
         <w:t>EXECUTE_RESTORE</w:t>
       </w:r>
       <w:bookmarkEnd w:id="8"/>
@@ -3860,7 +4023,21 @@
           <w:rFonts w:ascii="Arial" w:hAnsi="Arial" w:cs="Arial"/>
           <w:lang w:val="en-US"/>
         </w:rPr>
-        <w:t xml:space="preserve"> thread, that means he has a file that he needs to send to the node who requested restore</w:t>
+        <w:t xml:space="preserve"> thread, that means he </w:t>
+      </w:r>
+      <w:r>
+        <w:rPr>
+          <w:rFonts w:ascii="Arial" w:hAnsi="Arial" w:cs="Arial"/>
+          <w:lang w:val="en-US"/>
+        </w:rPr>
+        <w:t xml:space="preserve">is supposed to have </w:t>
+      </w:r>
+      <w:r>
+        <w:rPr>
+          <w:rFonts w:ascii="Arial" w:hAnsi="Arial" w:cs="Arial"/>
+          <w:lang w:val="en-US"/>
+        </w:rPr>
+        <w:t>a file that he needs to send to the node who requested restore</w:t>
       </w:r>
       <w:r>
         <w:rPr>
@@ -3874,7 +4051,21 @@
           <w:rFonts w:ascii="Arial" w:hAnsi="Arial" w:cs="Arial"/>
           <w:lang w:val="en-US"/>
         </w:rPr>
-        <w:t xml:space="preserve">(the RESTORE_FILE message </w:t>
+        <w:t xml:space="preserve">(the </w:t>
+      </w:r>
+      <w:r>
+        <w:rPr>
+          <w:rFonts w:ascii="Arial" w:hAnsi="Arial" w:cs="Arial"/>
+          <w:lang w:val="en-US"/>
+        </w:rPr>
+        <w:t>FIND_</w:t>
+      </w:r>
+      <w:r>
+        <w:rPr>
+          <w:rFonts w:ascii="Arial" w:hAnsi="Arial" w:cs="Arial"/>
+          <w:lang w:val="en-US"/>
+        </w:rPr>
+        <w:t xml:space="preserve">RESTORE_FILE message </w:t>
       </w:r>
       <w:r>
         <w:rPr>
@@ -3935,7 +4126,14 @@
           <w:rFonts w:ascii="Arial" w:hAnsi="Arial" w:cs="Arial"/>
           <w:lang w:val="en-US"/>
         </w:rPr>
-        <w:t xml:space="preserve">The file is converted to bytes and stored in the body of </w:t>
+        <w:t xml:space="preserve">In case the file exists in the peer’s file system, it </w:t>
+      </w:r>
+      <w:r>
+        <w:rPr>
+          <w:rFonts w:ascii="Arial" w:hAnsi="Arial" w:cs="Arial"/>
+          <w:lang w:val="en-US"/>
+        </w:rPr>
+        <w:t xml:space="preserve">is converted to bytes and stored in the body of </w:t>
       </w:r>
       <w:r>
         <w:rPr>
@@ -3978,6 +4176,53 @@
           <w:lang w:val="en-US"/>
         </w:rPr>
         <w:t xml:space="preserve"> to the specific peer who requested the restore.</w:t>
+      </w:r>
+      <w:r>
+        <w:rPr>
+          <w:rFonts w:ascii="Arial" w:hAnsi="Arial" w:cs="Arial"/>
+          <w:lang w:val="en-US"/>
+        </w:rPr>
+        <w:t xml:space="preserve"> Otherwise, the message received is forwarded to the peer’s </w:t>
+      </w:r>
+    </w:p>
+    <w:p>
+      <w:pPr>
+        <w:pStyle w:val="PargrafodaLista"/>
+        <w:spacing w:line="360" w:lineRule="auto"/>
+        <w:ind w:left="1058"/>
+        <w:jc w:val="both"/>
+        <w:rPr>
+          <w:rFonts w:ascii="Arial" w:hAnsi="Arial" w:cs="Arial"/>
+          <w:sz w:val="14"/>
+          <w:szCs w:val="14"/>
+          <w:lang w:val="en-US"/>
+        </w:rPr>
+      </w:pPr>
+    </w:p>
+    <w:p>
+      <w:pPr>
+        <w:pStyle w:val="PargrafodaLista"/>
+        <w:spacing w:line="360" w:lineRule="auto"/>
+        <w:ind w:left="1058"/>
+        <w:jc w:val="both"/>
+        <w:rPr>
+          <w:rFonts w:ascii="Arial" w:hAnsi="Arial" w:cs="Arial"/>
+          <w:lang w:val="en-US"/>
+        </w:rPr>
+      </w:pPr>
+      <w:r>
+        <w:rPr>
+          <w:rFonts w:ascii="Arial" w:hAnsi="Arial" w:cs="Arial"/>
+          <w:lang w:val="en-US"/>
+        </w:rPr>
+        <w:t>successor until a peer that has the file receives it. The query stops when it goes through the whole circle,</w:t>
+      </w:r>
+      <w:r>
+        <w:rPr>
+          <w:rFonts w:ascii="Arial" w:hAnsi="Arial" w:cs="Arial"/>
+          <w:lang w:val="en-US"/>
+        </w:rPr>
+        <w:t xml:space="preserve"> meaning that the restore cannot be executed.</w:t>
       </w:r>
     </w:p>
     <w:p>
@@ -4145,63 +4390,11 @@
       <w:pPr>
         <w:pStyle w:val="PargrafodaLista"/>
         <w:spacing w:line="360" w:lineRule="auto"/>
-        <w:ind w:left="2160" w:firstLine="99"/>
+        <w:ind w:left="1058"/>
         <w:jc w:val="both"/>
         <w:rPr>
           <w:rFonts w:ascii="Arial" w:hAnsi="Arial" w:cs="Arial"/>
-          <w:b/>
-          <w:bCs/>
-          <w:lang w:val="en-US"/>
-        </w:rPr>
-      </w:pPr>
-    </w:p>
-    <w:p>
-      <w:pPr>
-        <w:spacing w:line="360" w:lineRule="auto"/>
-        <w:ind w:left="720"/>
-        <w:jc w:val="both"/>
-        <w:rPr>
-          <w:rFonts w:ascii="Arial" w:hAnsi="Arial" w:cs="Arial"/>
-          <w:lang w:val="en-US"/>
-        </w:rPr>
-      </w:pPr>
-      <w:r>
-        <w:rPr>
-          <w:rFonts w:ascii="Arial" w:hAnsi="Arial" w:cs="Arial"/>
-          <w:lang w:val="en-GB"/>
-        </w:rPr>
-        <w:t xml:space="preserve">  </w:t>
-      </w:r>
-    </w:p>
-    <w:p>
-      <w:pPr>
-        <w:spacing w:line="360" w:lineRule="auto"/>
-        <w:ind w:left="720"/>
-        <w:jc w:val="both"/>
-        <w:rPr>
-          <w:rFonts w:ascii="Arial" w:hAnsi="Arial" w:cs="Arial"/>
-          <w:lang w:val="en-US"/>
-        </w:rPr>
-      </w:pPr>
-    </w:p>
-    <w:p>
-      <w:pPr>
-        <w:pStyle w:val="PargrafodaLista"/>
-        <w:spacing w:line="360" w:lineRule="auto"/>
-        <w:ind w:left="1800"/>
-        <w:jc w:val="both"/>
-        <w:rPr>
-          <w:rFonts w:ascii="Arial" w:hAnsi="Arial" w:cs="Arial"/>
-          <w:lang w:val="en-GB"/>
-        </w:rPr>
-      </w:pPr>
-    </w:p>
-    <w:p>
-      <w:pPr>
-        <w:jc w:val="both"/>
-        <w:rPr>
-          <w:rFonts w:ascii="Arial" w:hAnsi="Arial" w:cs="Arial"/>
-          <w:lang w:val="en-GB"/>
+          <w:lang w:val="en-US"/>
         </w:rPr>
       </w:pPr>
     </w:p>
@@ -4218,7 +4411,7 @@
           <w:b/>
         </w:rPr>
       </w:pPr>
-      <w:bookmarkStart w:id="9" w:name="_Toc40824018"/>
+      <w:bookmarkStart w:id="9" w:name="_Toc41666953"/>
       <w:r>
         <w:rPr>
           <w:rFonts w:ascii="Arial" w:hAnsi="Arial" w:cs="Arial"/>
@@ -4328,6 +4521,39 @@
           <w:lang w:val="en-GB"/>
         </w:rPr>
         <w:t xml:space="preserve"> &lt;filename&gt;</w:t>
+      </w:r>
+    </w:p>
+    <w:p>
+      <w:pPr>
+        <w:spacing w:line="360" w:lineRule="auto"/>
+        <w:jc w:val="both"/>
+        <w:rPr>
+          <w:rFonts w:ascii="Arial" w:hAnsi="Arial" w:cs="Arial"/>
+          <w:i/>
+          <w:iCs/>
+          <w:lang w:val="en-GB"/>
+        </w:rPr>
+      </w:pPr>
+      <w:r>
+        <w:rPr>
+          <w:rFonts w:ascii="Arial" w:hAnsi="Arial" w:cs="Arial"/>
+          <w:lang w:val="en-GB"/>
+        </w:rPr>
+        <w:t xml:space="preserve">The </w:t>
+      </w:r>
+      <w:r>
+        <w:rPr>
+          <w:rFonts w:ascii="Arial" w:hAnsi="Arial" w:cs="Arial"/>
+          <w:lang w:val="en-GB"/>
+        </w:rPr>
+        <w:t>delete</w:t>
+      </w:r>
+      <w:r>
+        <w:rPr>
+          <w:rFonts w:ascii="Arial" w:hAnsi="Arial" w:cs="Arial"/>
+          <w:lang w:val="en-GB"/>
+        </w:rPr>
+        <w:t xml:space="preserve"> process involves the following steps:</w:t>
       </w:r>
     </w:p>
     <w:p>
@@ -4563,7 +4789,6 @@
           <w:rFonts w:ascii="Arial" w:hAnsi="Arial" w:cs="Arial"/>
           <w:lang w:val="en-GB"/>
         </w:rPr>
-        <w:lastRenderedPageBreak/>
         <w:t xml:space="preserve">If the query returns true it tries to delete the file automatically, calling </w:t>
       </w:r>
       <w:proofErr w:type="spellStart"/>
@@ -4613,6 +4838,83 @@
         </w:rPr>
         <w:t xml:space="preserve">. </w:t>
       </w:r>
+    </w:p>
+    <w:p>
+      <w:pPr>
+        <w:pStyle w:val="PargrafodaLista"/>
+        <w:spacing w:line="360" w:lineRule="auto"/>
+        <w:ind w:left="1462" w:firstLine="360"/>
+        <w:jc w:val="both"/>
+        <w:rPr>
+          <w:rFonts w:ascii="Arial" w:hAnsi="Arial" w:cs="Arial"/>
+          <w:lang w:val="en-US"/>
+        </w:rPr>
+      </w:pPr>
+      <w:r>
+        <w:rPr>
+          <w:rFonts w:ascii="Arial" w:hAnsi="Arial" w:cs="Arial"/>
+          <w:lang w:val="en-US"/>
+        </w:rPr>
+        <w:t>O</w:t>
+      </w:r>
+      <w:proofErr w:type="spellStart"/>
+      <w:r>
+        <w:rPr>
+          <w:rFonts w:ascii="Arial" w:hAnsi="Arial" w:cs="Arial"/>
+          <w:lang w:val="en-GB"/>
+        </w:rPr>
+        <w:t>therwise</w:t>
+      </w:r>
+      <w:proofErr w:type="spellEnd"/>
+      <w:r>
+        <w:rPr>
+          <w:rFonts w:ascii="Arial" w:hAnsi="Arial" w:cs="Arial"/>
+          <w:lang w:val="en-GB"/>
+        </w:rPr>
+        <w:t>,</w:t>
+      </w:r>
+      <w:r>
+        <w:rPr>
+          <w:rFonts w:ascii="Arial" w:hAnsi="Arial" w:cs="Arial"/>
+          <w:lang w:val="en-GB"/>
+        </w:rPr>
+        <w:t xml:space="preserve"> if the node isn’t the successor key, it creates a message of type FIND_DELETE_FILE_NODE, </w:t>
+      </w:r>
+      <w:r>
+        <w:rPr>
+          <w:rFonts w:ascii="Arial" w:hAnsi="Arial" w:cs="Arial"/>
+          <w:lang w:val="en-US"/>
+        </w:rPr>
+        <w:t xml:space="preserve">and starts a search for that specific node </w:t>
+      </w:r>
+      <w:r>
+        <w:rPr>
+          <w:rFonts w:ascii="Arial" w:hAnsi="Arial" w:cs="Arial"/>
+          <w:lang w:val="en-GB"/>
+        </w:rPr>
+        <w:t>in the circle u</w:t>
+      </w:r>
+      <w:r>
+        <w:rPr>
+          <w:rFonts w:ascii="Arial" w:hAnsi="Arial" w:cs="Arial"/>
+          <w:lang w:val="en-US"/>
+        </w:rPr>
+        <w:t>sing the Chord’s optimized search algorithm to jump between nodes and</w:t>
+      </w:r>
+    </w:p>
+    <w:p>
+      <w:pPr>
+        <w:pStyle w:val="PargrafodaLista"/>
+        <w:spacing w:line="360" w:lineRule="auto"/>
+        <w:ind w:left="1462" w:firstLine="360"/>
+        <w:jc w:val="both"/>
+        <w:rPr>
+          <w:rFonts w:ascii="Arial" w:hAnsi="Arial" w:cs="Arial"/>
+          <w:sz w:val="10"/>
+          <w:szCs w:val="10"/>
+          <w:lang w:val="en-US"/>
+        </w:rPr>
+      </w:pPr>
     </w:p>
     <w:p>
       <w:pPr>
@@ -4622,59 +4924,48 @@
         <w:jc w:val="both"/>
         <w:rPr>
           <w:rFonts w:ascii="Arial" w:hAnsi="Arial" w:cs="Arial"/>
-          <w:lang w:val="en-GB"/>
-        </w:rPr>
-      </w:pPr>
-      <w:r>
-        <w:rPr>
-          <w:rFonts w:ascii="Arial" w:hAnsi="Arial" w:cs="Arial"/>
-          <w:lang w:val="en-US"/>
-        </w:rPr>
-        <w:t>O</w:t>
-      </w:r>
-      <w:proofErr w:type="spellStart"/>
-      <w:r>
-        <w:rPr>
-          <w:rFonts w:ascii="Arial" w:hAnsi="Arial" w:cs="Arial"/>
-          <w:lang w:val="en-GB"/>
-        </w:rPr>
-        <w:t>therwise</w:t>
-      </w:r>
-      <w:proofErr w:type="spellEnd"/>
-      <w:r>
-        <w:rPr>
-          <w:rFonts w:ascii="Arial" w:hAnsi="Arial" w:cs="Arial"/>
-          <w:lang w:val="en-GB"/>
-        </w:rPr>
-        <w:t>,</w:t>
-      </w:r>
-      <w:r>
-        <w:rPr>
-          <w:rFonts w:ascii="Arial" w:hAnsi="Arial" w:cs="Arial"/>
-          <w:lang w:val="en-GB"/>
-        </w:rPr>
-        <w:t xml:space="preserve"> if the node isn’t the successor key, it creates a message of type FIND_DELETE_FILE_NODE, </w:t>
-      </w:r>
-      <w:r>
-        <w:rPr>
-          <w:rFonts w:ascii="Arial" w:hAnsi="Arial" w:cs="Arial"/>
-          <w:lang w:val="en-US"/>
-        </w:rPr>
-        <w:t xml:space="preserve">and starts a search for that specific node </w:t>
-      </w:r>
-      <w:r>
-        <w:rPr>
-          <w:rFonts w:ascii="Arial" w:hAnsi="Arial" w:cs="Arial"/>
-          <w:lang w:val="en-GB"/>
-        </w:rPr>
-        <w:t>in the circle u</w:t>
-      </w:r>
-      <w:r>
-        <w:rPr>
-          <w:rFonts w:ascii="Arial" w:hAnsi="Arial" w:cs="Arial"/>
-          <w:lang w:val="en-US"/>
-        </w:rPr>
-        <w:t>sing the Chord’s optimized search algorithm to jump between nodes and the message referenced before to communicate between them. When the message is received, the node verifies if its responsible for that key as described above, if not, they continue the search. T</w:t>
+          <w:lang w:val="en-US"/>
+        </w:rPr>
+      </w:pPr>
+      <w:r>
+        <w:rPr>
+          <w:rFonts w:ascii="Arial" w:hAnsi="Arial" w:cs="Arial"/>
+          <w:lang w:val="en-US"/>
+        </w:rPr>
+        <w:t xml:space="preserve">the message referenced before to communicate between them. When the message is received, the node verifies if its responsible for that key as described </w:t>
+      </w:r>
+    </w:p>
+    <w:p>
+      <w:pPr>
+        <w:pStyle w:val="PargrafodaLista"/>
+        <w:spacing w:line="360" w:lineRule="auto"/>
+        <w:ind w:left="1462"/>
+        <w:jc w:val="both"/>
+        <w:rPr>
+          <w:rFonts w:ascii="Arial" w:hAnsi="Arial" w:cs="Arial"/>
+          <w:sz w:val="10"/>
+          <w:szCs w:val="10"/>
+          <w:lang w:val="en-US"/>
+        </w:rPr>
+      </w:pPr>
+    </w:p>
+    <w:p>
+      <w:pPr>
+        <w:pStyle w:val="PargrafodaLista"/>
+        <w:spacing w:line="360" w:lineRule="auto"/>
+        <w:ind w:left="1462"/>
+        <w:jc w:val="both"/>
+        <w:rPr>
+          <w:rFonts w:ascii="Arial" w:hAnsi="Arial" w:cs="Arial"/>
+          <w:lang w:val="en-GB"/>
+        </w:rPr>
+      </w:pPr>
+      <w:r>
+        <w:rPr>
+          <w:rFonts w:ascii="Arial" w:hAnsi="Arial" w:cs="Arial"/>
+          <w:lang w:val="en-US"/>
+        </w:rPr>
+        <w:t>above, if not, they continue the search. T</w:t>
       </w:r>
       <w:r>
         <w:rPr>
@@ -5085,78 +5376,6 @@
     </w:p>
     <w:p>
       <w:pPr>
-        <w:pStyle w:val="PargrafodaLista"/>
-        <w:spacing w:line="360" w:lineRule="auto"/>
-        <w:ind w:left="1440" w:firstLine="720"/>
-        <w:jc w:val="both"/>
-        <w:rPr>
-          <w:rFonts w:ascii="Arial" w:hAnsi="Arial" w:cs="Arial"/>
-          <w:lang w:val="en-US"/>
-        </w:rPr>
-      </w:pPr>
-    </w:p>
-    <w:p>
-      <w:pPr>
-        <w:pStyle w:val="PargrafodaLista"/>
-        <w:spacing w:line="360" w:lineRule="auto"/>
-        <w:ind w:left="1440" w:firstLine="720"/>
-        <w:jc w:val="both"/>
-        <w:rPr>
-          <w:rFonts w:ascii="Arial" w:hAnsi="Arial" w:cs="Arial"/>
-          <w:lang w:val="en-US"/>
-        </w:rPr>
-      </w:pPr>
-    </w:p>
-    <w:p>
-      <w:pPr>
-        <w:pStyle w:val="PargrafodaLista"/>
-        <w:spacing w:line="360" w:lineRule="auto"/>
-        <w:ind w:left="1440" w:firstLine="720"/>
-        <w:jc w:val="both"/>
-        <w:rPr>
-          <w:rFonts w:ascii="Arial" w:hAnsi="Arial" w:cs="Arial"/>
-          <w:lang w:val="en-US"/>
-        </w:rPr>
-      </w:pPr>
-    </w:p>
-    <w:p>
-      <w:pPr>
-        <w:pStyle w:val="PargrafodaLista"/>
-        <w:spacing w:line="360" w:lineRule="auto"/>
-        <w:ind w:left="1440" w:firstLine="720"/>
-        <w:jc w:val="both"/>
-        <w:rPr>
-          <w:rFonts w:ascii="Arial" w:hAnsi="Arial" w:cs="Arial"/>
-          <w:lang w:val="en-US"/>
-        </w:rPr>
-      </w:pPr>
-    </w:p>
-    <w:p>
-      <w:pPr>
-        <w:pStyle w:val="PargrafodaLista"/>
-        <w:spacing w:line="360" w:lineRule="auto"/>
-        <w:ind w:left="1440" w:firstLine="720"/>
-        <w:jc w:val="both"/>
-        <w:rPr>
-          <w:rFonts w:ascii="Arial" w:hAnsi="Arial" w:cs="Arial"/>
-          <w:lang w:val="en-US"/>
-        </w:rPr>
-      </w:pPr>
-    </w:p>
-    <w:p>
-      <w:pPr>
-        <w:pStyle w:val="PargrafodaLista"/>
-        <w:spacing w:line="360" w:lineRule="auto"/>
-        <w:ind w:left="1440" w:firstLine="720"/>
-        <w:jc w:val="both"/>
-        <w:rPr>
-          <w:rFonts w:ascii="Arial" w:hAnsi="Arial" w:cs="Arial"/>
-          <w:lang w:val="en-US"/>
-        </w:rPr>
-      </w:pPr>
-    </w:p>
-    <w:p>
-      <w:pPr>
         <w:pStyle w:val="Ttulo1"/>
         <w:numPr>
           <w:ilvl w:val="1"/>
@@ -5168,6 +5387,7 @@
           <w:b/>
         </w:rPr>
       </w:pPr>
+      <w:bookmarkStart w:id="10" w:name="_Toc41666954"/>
       <w:proofErr w:type="spellStart"/>
       <w:r>
         <w:rPr>
@@ -5176,24 +5396,13 @@
         </w:rPr>
         <w:t>Reclaim</w:t>
       </w:r>
+      <w:bookmarkEnd w:id="10"/>
       <w:proofErr w:type="spellEnd"/>
     </w:p>
-    <w:p>
-      <w:pPr>
-        <w:pStyle w:val="PargrafodaLista"/>
+    <w:p/>
+    <w:p>
+      <w:pPr>
         <w:spacing w:line="360" w:lineRule="auto"/>
-        <w:ind w:left="1440" w:firstLine="720"/>
-        <w:jc w:val="both"/>
-        <w:rPr>
-          <w:rFonts w:ascii="Arial" w:hAnsi="Arial" w:cs="Arial"/>
-          <w:lang w:val="en-US"/>
-        </w:rPr>
-      </w:pPr>
-    </w:p>
-    <w:p>
-      <w:pPr>
-        <w:spacing w:line="360" w:lineRule="auto"/>
-        <w:ind w:firstLine="360"/>
         <w:jc w:val="both"/>
         <w:rPr>
           <w:rFonts w:ascii="Arial" w:hAnsi="Arial" w:cs="Arial"/>
@@ -5217,7 +5426,6 @@
           <w:rFonts w:ascii="Arial" w:hAnsi="Arial" w:cs="Arial"/>
           <w:lang w:val="en-US"/>
         </w:rPr>
-        <w:lastRenderedPageBreak/>
         <w:t>The protocol to reclaim a peer’s disk space is initialized with the following command:</w:t>
       </w:r>
     </w:p>
@@ -5454,6 +5662,48 @@
           <w:lang w:val="en-GB"/>
         </w:rPr>
       </w:pPr>
+    </w:p>
+    <w:p>
+      <w:pPr>
+        <w:spacing w:line="360" w:lineRule="auto"/>
+        <w:jc w:val="both"/>
+        <w:rPr>
+          <w:rFonts w:ascii="Arial" w:hAnsi="Arial" w:cs="Arial"/>
+          <w:lang w:val="en-GB"/>
+        </w:rPr>
+      </w:pPr>
+    </w:p>
+    <w:p>
+      <w:pPr>
+        <w:spacing w:line="360" w:lineRule="auto"/>
+        <w:jc w:val="both"/>
+        <w:rPr>
+          <w:rFonts w:ascii="Arial" w:hAnsi="Arial" w:cs="Arial"/>
+          <w:lang w:val="en-GB"/>
+        </w:rPr>
+      </w:pPr>
+    </w:p>
+    <w:p>
+      <w:pPr>
+        <w:spacing w:line="360" w:lineRule="auto"/>
+        <w:jc w:val="both"/>
+        <w:rPr>
+          <w:rFonts w:ascii="Arial" w:hAnsi="Arial" w:cs="Arial"/>
+          <w:sz w:val="2"/>
+          <w:szCs w:val="2"/>
+          <w:lang w:val="en-GB"/>
+        </w:rPr>
+      </w:pPr>
+    </w:p>
+    <w:p>
+      <w:pPr>
+        <w:spacing w:line="360" w:lineRule="auto"/>
+        <w:jc w:val="both"/>
+        <w:rPr>
+          <w:rFonts w:ascii="Arial" w:hAnsi="Arial" w:cs="Arial"/>
+          <w:lang w:val="en-GB"/>
+        </w:rPr>
+      </w:pPr>
       <w:r>
         <w:rPr>
           <w:rFonts w:ascii="Arial" w:hAnsi="Arial" w:cs="Arial"/>
@@ -5658,6 +5908,8 @@
         <w:jc w:val="both"/>
         <w:rPr>
           <w:rFonts w:ascii="Arial" w:hAnsi="Arial" w:cs="Arial"/>
+          <w:sz w:val="2"/>
+          <w:szCs w:val="2"/>
           <w:lang w:val="en-GB"/>
         </w:rPr>
       </w:pPr>
@@ -5675,6 +5927,7 @@
           <w:b/>
         </w:rPr>
       </w:pPr>
+      <w:bookmarkStart w:id="11" w:name="_Toc41666955"/>
       <w:proofErr w:type="spellStart"/>
       <w:r>
         <w:rPr>
@@ -5683,6 +5936,7 @@
         </w:rPr>
         <w:t>State</w:t>
       </w:r>
+      <w:bookmarkEnd w:id="11"/>
       <w:proofErr w:type="spellEnd"/>
     </w:p>
     <w:p/>
@@ -5911,18 +6165,35 @@
           <w:rFonts w:ascii="Arial" w:hAnsi="Arial" w:cs="Arial"/>
           <w:lang w:val="en-GB"/>
         </w:rPr>
-        <w:t>Disk status: total, available and used storage.</w:t>
-      </w:r>
-    </w:p>
-    <w:p>
-      <w:pPr>
+        <w:t xml:space="preserve">Disk status: total, </w:t>
+      </w:r>
+      <w:proofErr w:type="gramStart"/>
+      <w:r>
+        <w:rPr>
+          <w:rFonts w:ascii="Arial" w:hAnsi="Arial" w:cs="Arial"/>
+          <w:lang w:val="en-GB"/>
+        </w:rPr>
+        <w:t>available</w:t>
+      </w:r>
+      <w:proofErr w:type="gramEnd"/>
+      <w:r>
+        <w:rPr>
+          <w:rFonts w:ascii="Arial" w:hAnsi="Arial" w:cs="Arial"/>
+          <w:lang w:val="en-GB"/>
+        </w:rPr>
+        <w:t xml:space="preserve"> and used storage.</w:t>
+      </w:r>
+    </w:p>
+    <w:p>
+      <w:pPr>
+        <w:pStyle w:val="PargrafodaLista"/>
         <w:spacing w:line="360" w:lineRule="auto"/>
-        <w:ind w:firstLine="360"/>
+        <w:ind w:left="1080"/>
         <w:jc w:val="both"/>
         <w:rPr>
           <w:rFonts w:ascii="Arial" w:hAnsi="Arial" w:cs="Arial"/>
-          <w:sz w:val="20"/>
-          <w:szCs w:val="20"/>
+          <w:sz w:val="8"/>
+          <w:szCs w:val="8"/>
           <w:lang w:val="en-GB"/>
         </w:rPr>
       </w:pPr>
@@ -5939,11 +6210,9 @@
         <w:rPr>
           <w:rFonts w:ascii="Arial" w:hAnsi="Arial" w:cs="Arial"/>
           <w:b/>
-          <w:sz w:val="36"/>
-          <w:szCs w:val="36"/>
-        </w:rPr>
-      </w:pPr>
-      <w:bookmarkStart w:id="10" w:name="_Toc40824019"/>
+        </w:rPr>
+      </w:pPr>
+      <w:bookmarkStart w:id="12" w:name="_Toc41666956"/>
       <w:proofErr w:type="spellStart"/>
       <w:r>
         <w:rPr>
@@ -5968,21 +6237,452 @@
         </w:rPr>
         <w:t>Implementation</w:t>
       </w:r>
-      <w:bookmarkEnd w:id="10"/>
+      <w:bookmarkEnd w:id="12"/>
       <w:proofErr w:type="spellEnd"/>
     </w:p>
+    <w:p/>
     <w:p>
       <w:pPr>
         <w:spacing w:line="360" w:lineRule="auto"/>
+        <w:ind w:firstLine="720"/>
         <w:jc w:val="both"/>
         <w:rPr>
           <w:rFonts w:ascii="Arial" w:hAnsi="Arial" w:cs="Arial"/>
           <w:bCs/>
           <w:color w:val="000000" w:themeColor="text1"/>
-          <w:sz w:val="18"/>
-          <w:szCs w:val="18"/>
-        </w:rPr>
-      </w:pPr>
+          <w:lang w:val="en-GB"/>
+        </w:rPr>
+      </w:pPr>
+      <w:r>
+        <w:rPr>
+          <w:rFonts w:ascii="Arial" w:hAnsi="Arial" w:cs="Arial"/>
+          <w:bCs/>
+          <w:color w:val="000000" w:themeColor="text1"/>
+          <w:lang w:val="en-GB"/>
+        </w:rPr>
+        <w:t>We developed a multi-</w:t>
+      </w:r>
+      <w:proofErr w:type="gramStart"/>
+      <w:r>
+        <w:rPr>
+          <w:rFonts w:ascii="Arial" w:hAnsi="Arial" w:cs="Arial"/>
+          <w:bCs/>
+          <w:color w:val="000000" w:themeColor="text1"/>
+          <w:lang w:val="en-GB"/>
+        </w:rPr>
+        <w:t>thread oriented</w:t>
+      </w:r>
+      <w:proofErr w:type="gramEnd"/>
+      <w:r>
+        <w:rPr>
+          <w:rFonts w:ascii="Arial" w:hAnsi="Arial" w:cs="Arial"/>
+          <w:bCs/>
+          <w:color w:val="000000" w:themeColor="text1"/>
+          <w:lang w:val="en-GB"/>
+        </w:rPr>
+        <w:t xml:space="preserve"> application, thus ensuring better efficiency in comparison to a single-threaded implementation. That was possible since the workload can be spread across multiple threads. </w:t>
+      </w:r>
+    </w:p>
+    <w:p>
+      <w:pPr>
+        <w:spacing w:line="360" w:lineRule="auto"/>
+        <w:ind w:firstLine="720"/>
+        <w:jc w:val="both"/>
+        <w:rPr>
+          <w:rFonts w:ascii="Arial" w:hAnsi="Arial" w:cs="Arial"/>
+          <w:bCs/>
+          <w:color w:val="000000" w:themeColor="text1"/>
+          <w:lang w:val="en-GB"/>
+        </w:rPr>
+      </w:pPr>
+      <w:r>
+        <w:rPr>
+          <w:rFonts w:ascii="Arial" w:hAnsi="Arial" w:cs="Arial"/>
+          <w:bCs/>
+          <w:color w:val="000000" w:themeColor="text1"/>
+          <w:lang w:val="en-GB"/>
+        </w:rPr>
+        <w:t xml:space="preserve">Whenever a peer is requested to execute a protocol, a new thread is created to attend that request, allowing the same peer to immediately start responding to another possible request. </w:t>
+      </w:r>
+      <w:proofErr w:type="gramStart"/>
+      <w:r>
+        <w:rPr>
+          <w:rFonts w:ascii="Arial" w:hAnsi="Arial" w:cs="Arial"/>
+          <w:bCs/>
+          <w:color w:val="000000" w:themeColor="text1"/>
+          <w:lang w:val="en-GB"/>
+        </w:rPr>
+        <w:t>It’s</w:t>
+      </w:r>
+      <w:proofErr w:type="gramEnd"/>
+      <w:r>
+        <w:rPr>
+          <w:rFonts w:ascii="Arial" w:hAnsi="Arial" w:cs="Arial"/>
+          <w:bCs/>
+          <w:color w:val="000000" w:themeColor="text1"/>
+          <w:lang w:val="en-GB"/>
+        </w:rPr>
+        <w:t xml:space="preserve"> worth noting that we are using a thread pool, since each of those threads is initialized through an </w:t>
+      </w:r>
+      <w:proofErr w:type="spellStart"/>
+      <w:r>
+        <w:rPr>
+          <w:rFonts w:ascii="Arial" w:hAnsi="Arial" w:cs="Arial"/>
+          <w:bCs/>
+          <w:color w:val="000000" w:themeColor="text1"/>
+          <w:lang w:val="en-GB"/>
+        </w:rPr>
+        <w:t>ExecutorService</w:t>
+      </w:r>
+      <w:proofErr w:type="spellEnd"/>
+      <w:r>
+        <w:rPr>
+          <w:rFonts w:ascii="Arial" w:hAnsi="Arial" w:cs="Arial"/>
+          <w:bCs/>
+          <w:color w:val="000000" w:themeColor="text1"/>
+          <w:lang w:val="en-GB"/>
+        </w:rPr>
+        <w:t>.</w:t>
+      </w:r>
+    </w:p>
+    <w:p>
+      <w:pPr>
+        <w:spacing w:line="360" w:lineRule="auto"/>
+        <w:ind w:firstLine="720"/>
+        <w:jc w:val="both"/>
+        <w:rPr>
+          <w:rFonts w:ascii="Arial" w:hAnsi="Arial" w:cs="Arial"/>
+          <w:bCs/>
+          <w:color w:val="000000" w:themeColor="text1"/>
+          <w:lang w:val="en-GB"/>
+        </w:rPr>
+      </w:pPr>
+      <w:r>
+        <w:rPr>
+          <w:rFonts w:ascii="Arial" w:hAnsi="Arial" w:cs="Arial"/>
+          <w:bCs/>
+          <w:color w:val="000000" w:themeColor="text1"/>
+          <w:lang w:val="en-GB"/>
+        </w:rPr>
+        <w:t xml:space="preserve">Going deeper into the implementation details, we have a class for each operation (be it backup, restore, delete, reclaim or state). They all implement the Runnable interface, so we just instantiate and use them as the argument when we </w:t>
+      </w:r>
+      <w:r>
+        <w:rPr>
+          <w:rFonts w:ascii="Arial" w:hAnsi="Arial" w:cs="Arial"/>
+          <w:bCs/>
+          <w:color w:val="000000" w:themeColor="text1"/>
+          <w:lang w:val="en-GB"/>
+        </w:rPr>
+        <w:t>call the execute or submit function</w:t>
+      </w:r>
+      <w:r>
+        <w:rPr>
+          <w:rFonts w:ascii="Arial" w:hAnsi="Arial" w:cs="Arial"/>
+          <w:bCs/>
+          <w:color w:val="000000" w:themeColor="text1"/>
+          <w:lang w:val="en-GB"/>
+        </w:rPr>
+        <w:t>s</w:t>
+      </w:r>
+      <w:r>
+        <w:rPr>
+          <w:rFonts w:ascii="Arial" w:hAnsi="Arial" w:cs="Arial"/>
+          <w:bCs/>
+          <w:color w:val="000000" w:themeColor="text1"/>
+          <w:lang w:val="en-GB"/>
+        </w:rPr>
+        <w:t xml:space="preserve"> from </w:t>
+      </w:r>
+      <w:proofErr w:type="spellStart"/>
+      <w:r>
+        <w:rPr>
+          <w:rFonts w:ascii="Arial" w:hAnsi="Arial" w:cs="Arial"/>
+          <w:bCs/>
+          <w:color w:val="000000" w:themeColor="text1"/>
+          <w:lang w:val="en-GB"/>
+        </w:rPr>
+        <w:t>ExecutorService</w:t>
+      </w:r>
+      <w:proofErr w:type="spellEnd"/>
+      <w:r>
+        <w:rPr>
+          <w:rFonts w:ascii="Arial" w:hAnsi="Arial" w:cs="Arial"/>
+          <w:bCs/>
+          <w:color w:val="000000" w:themeColor="text1"/>
+          <w:lang w:val="en-GB"/>
+        </w:rPr>
+        <w:t xml:space="preserve">. </w:t>
+      </w:r>
+    </w:p>
+    <w:p>
+      <w:pPr>
+        <w:spacing w:line="360" w:lineRule="auto"/>
+        <w:ind w:firstLine="720"/>
+        <w:jc w:val="both"/>
+        <w:rPr>
+          <w:rFonts w:ascii="Arial" w:hAnsi="Arial" w:cs="Arial"/>
+          <w:bCs/>
+          <w:color w:val="000000" w:themeColor="text1"/>
+          <w:sz w:val="12"/>
+          <w:szCs w:val="12"/>
+          <w:lang w:val="en-GB"/>
+        </w:rPr>
+      </w:pPr>
+    </w:p>
+    <w:p>
+      <w:pPr>
+        <w:spacing w:line="360" w:lineRule="auto"/>
+        <w:ind w:firstLine="720"/>
+        <w:jc w:val="both"/>
+        <w:rPr>
+          <w:rFonts w:ascii="Arial" w:hAnsi="Arial" w:cs="Arial"/>
+          <w:bCs/>
+          <w:color w:val="000000" w:themeColor="text1"/>
+          <w:lang w:val="en-GB"/>
+        </w:rPr>
+      </w:pPr>
+      <w:r>
+        <w:rPr>
+          <w:rFonts w:ascii="Arial" w:hAnsi="Arial" w:cs="Arial"/>
+          <w:bCs/>
+          <w:color w:val="000000" w:themeColor="text1"/>
+          <w:lang w:val="en-GB"/>
+        </w:rPr>
+        <w:t>It is also important to note that some functionalities</w:t>
+      </w:r>
+      <w:r>
+        <w:rPr>
+          <w:rFonts w:ascii="Arial" w:hAnsi="Arial" w:cs="Arial"/>
+          <w:bCs/>
+          <w:color w:val="000000" w:themeColor="text1"/>
+          <w:lang w:val="en-GB"/>
+        </w:rPr>
+        <w:t xml:space="preserve"> </w:t>
+      </w:r>
+      <w:r>
+        <w:rPr>
+          <w:rFonts w:ascii="Arial" w:hAnsi="Arial" w:cs="Arial"/>
+          <w:bCs/>
+          <w:color w:val="000000" w:themeColor="text1"/>
+          <w:lang w:val="en-GB"/>
+        </w:rPr>
+        <w:t xml:space="preserve">include different stages or </w:t>
+      </w:r>
+      <w:proofErr w:type="spellStart"/>
+      <w:r>
+        <w:rPr>
+          <w:rFonts w:ascii="Arial" w:hAnsi="Arial" w:cs="Arial"/>
+          <w:bCs/>
+          <w:color w:val="000000" w:themeColor="text1"/>
+          <w:lang w:val="en-GB"/>
+        </w:rPr>
+        <w:t>behaviors</w:t>
+      </w:r>
+      <w:proofErr w:type="spellEnd"/>
+      <w:r>
+        <w:rPr>
+          <w:rFonts w:ascii="Arial" w:hAnsi="Arial" w:cs="Arial"/>
+          <w:bCs/>
+          <w:color w:val="000000" w:themeColor="text1"/>
+          <w:lang w:val="en-GB"/>
+        </w:rPr>
+        <w:t xml:space="preserve"> that need to take place in each circumstance. That said, the </w:t>
+      </w:r>
+      <w:proofErr w:type="gramStart"/>
+      <w:r>
+        <w:rPr>
+          <w:rFonts w:ascii="Arial" w:hAnsi="Arial" w:cs="Arial"/>
+          <w:bCs/>
+          <w:color w:val="000000" w:themeColor="text1"/>
+          <w:lang w:val="en-GB"/>
+        </w:rPr>
+        <w:t>run(</w:t>
+      </w:r>
+      <w:proofErr w:type="gramEnd"/>
+      <w:r>
+        <w:rPr>
+          <w:rFonts w:ascii="Arial" w:hAnsi="Arial" w:cs="Arial"/>
+          <w:bCs/>
+          <w:color w:val="000000" w:themeColor="text1"/>
+          <w:lang w:val="en-GB"/>
+        </w:rPr>
+        <w:t xml:space="preserve">) method will perform the action specified in the constructor. This specification is not always done by a parameter, but rather by calling different constructors for different actions. Given the fact that each of them requires different information in most scenarios, we found overloading to be the obvious and best solution. The same reasoning was followed for the rest of functionalities, when applicable. </w:t>
+      </w:r>
+    </w:p>
+    <w:p>
+      <w:pPr>
+        <w:spacing w:line="360" w:lineRule="auto"/>
+        <w:ind w:firstLine="720"/>
+        <w:jc w:val="both"/>
+        <w:rPr>
+          <w:rFonts w:ascii="Arial" w:hAnsi="Arial" w:cs="Arial"/>
+          <w:bCs/>
+          <w:color w:val="000000" w:themeColor="text1"/>
+          <w:lang w:val="en-GB"/>
+        </w:rPr>
+      </w:pPr>
+      <w:r>
+        <w:rPr>
+          <w:rFonts w:ascii="Arial" w:hAnsi="Arial" w:cs="Arial"/>
+          <w:bCs/>
+          <w:color w:val="000000" w:themeColor="text1"/>
+          <w:lang w:val="en-GB"/>
+        </w:rPr>
+        <w:t>The M</w:t>
+      </w:r>
+      <w:proofErr w:type="spellStart"/>
+      <w:r>
+        <w:rPr>
+          <w:rFonts w:ascii="Arial" w:hAnsi="Arial" w:cs="Arial"/>
+          <w:bCs/>
+          <w:color w:val="000000" w:themeColor="text1"/>
+          <w:lang w:val="en-GB"/>
+        </w:rPr>
+        <w:t>essageReceiver</w:t>
+      </w:r>
+      <w:proofErr w:type="spellEnd"/>
+      <w:r>
+        <w:rPr>
+          <w:rFonts w:ascii="Arial" w:hAnsi="Arial" w:cs="Arial"/>
+          <w:bCs/>
+          <w:color w:val="000000" w:themeColor="text1"/>
+          <w:lang w:val="en-GB"/>
+        </w:rPr>
+        <w:t xml:space="preserve"> class handles any received messages. The handling </w:t>
+      </w:r>
+      <w:r>
+        <w:rPr>
+          <w:rFonts w:ascii="Arial" w:hAnsi="Arial" w:cs="Arial"/>
+          <w:bCs/>
+          <w:color w:val="000000" w:themeColor="text1"/>
+          <w:lang w:val="en-GB"/>
+        </w:rPr>
+        <w:t>may</w:t>
+      </w:r>
+      <w:r>
+        <w:rPr>
+          <w:rFonts w:ascii="Arial" w:hAnsi="Arial" w:cs="Arial"/>
+          <w:bCs/>
+          <w:color w:val="000000" w:themeColor="text1"/>
+          <w:lang w:val="en-GB"/>
+        </w:rPr>
+        <w:t xml:space="preserve"> lead to the call of another thread, which will execute an instance of functionality protocol</w:t>
+      </w:r>
+      <w:r>
+        <w:rPr>
+          <w:rFonts w:ascii="Arial" w:hAnsi="Arial" w:cs="Arial"/>
+          <w:bCs/>
+          <w:color w:val="000000" w:themeColor="text1"/>
+          <w:lang w:val="en-GB"/>
+        </w:rPr>
+        <w:t>, or just forward a message to another peer</w:t>
+      </w:r>
+      <w:r>
+        <w:rPr>
+          <w:rFonts w:ascii="Arial" w:hAnsi="Arial" w:cs="Arial"/>
+          <w:bCs/>
+          <w:color w:val="000000" w:themeColor="text1"/>
+          <w:lang w:val="en-GB"/>
+        </w:rPr>
+        <w:t xml:space="preserve">. </w:t>
+      </w:r>
+    </w:p>
+    <w:p>
+      <w:pPr>
+        <w:spacing w:line="360" w:lineRule="auto"/>
+        <w:ind w:firstLine="720"/>
+        <w:jc w:val="both"/>
+        <w:rPr>
+          <w:rFonts w:ascii="Arial" w:hAnsi="Arial" w:cs="Arial"/>
+          <w:bCs/>
+          <w:color w:val="000000" w:themeColor="text1"/>
+          <w:lang w:val="en-GB"/>
+        </w:rPr>
+      </w:pPr>
+      <w:r>
+        <w:rPr>
+          <w:rFonts w:ascii="Arial" w:hAnsi="Arial" w:cs="Arial"/>
+          <w:bCs/>
+          <w:color w:val="000000" w:themeColor="text1"/>
+          <w:lang w:val="en-GB"/>
+        </w:rPr>
+        <w:t xml:space="preserve">As a final note, </w:t>
+      </w:r>
+      <w:proofErr w:type="gramStart"/>
+      <w:r>
+        <w:rPr>
+          <w:rFonts w:ascii="Arial" w:hAnsi="Arial" w:cs="Arial"/>
+          <w:bCs/>
+          <w:color w:val="000000" w:themeColor="text1"/>
+          <w:lang w:val="en-GB"/>
+        </w:rPr>
+        <w:t>it’s</w:t>
+      </w:r>
+      <w:proofErr w:type="gramEnd"/>
+      <w:r>
+        <w:rPr>
+          <w:rFonts w:ascii="Arial" w:hAnsi="Arial" w:cs="Arial"/>
+          <w:bCs/>
+          <w:color w:val="000000" w:themeColor="text1"/>
+          <w:lang w:val="en-GB"/>
+        </w:rPr>
+        <w:t xml:space="preserve"> worth mentioning we used the </w:t>
+      </w:r>
+      <w:proofErr w:type="spellStart"/>
+      <w:r>
+        <w:rPr>
+          <w:rFonts w:ascii="Arial" w:hAnsi="Arial" w:cs="Arial"/>
+          <w:b/>
+          <w:i/>
+          <w:iCs/>
+          <w:color w:val="000000" w:themeColor="text1"/>
+          <w:lang w:val="en-GB"/>
+        </w:rPr>
+        <w:t>ConcurrentHashMap</w:t>
+      </w:r>
+      <w:proofErr w:type="spellEnd"/>
+      <w:r>
+        <w:rPr>
+          <w:rFonts w:ascii="Arial" w:hAnsi="Arial" w:cs="Arial"/>
+          <w:b/>
+          <w:i/>
+          <w:iCs/>
+          <w:color w:val="000000" w:themeColor="text1"/>
+          <w:lang w:val="en-GB"/>
+        </w:rPr>
+        <w:t xml:space="preserve"> </w:t>
+      </w:r>
+      <w:r>
+        <w:rPr>
+          <w:rFonts w:ascii="Arial" w:hAnsi="Arial" w:cs="Arial"/>
+          <w:bCs/>
+          <w:color w:val="000000" w:themeColor="text1"/>
+          <w:lang w:val="en-GB"/>
+        </w:rPr>
+        <w:t>class to protect data that is frequently accessed and updated by threads that run concurrently.</w:t>
+      </w:r>
+    </w:p>
+    <w:p>
+      <w:pPr>
+        <w:spacing w:line="360" w:lineRule="auto"/>
+        <w:ind w:firstLine="720"/>
+        <w:jc w:val="both"/>
+        <w:rPr>
+          <w:rFonts w:ascii="Arial" w:hAnsi="Arial" w:cs="Arial"/>
+          <w:bCs/>
+          <w:color w:val="000000" w:themeColor="text1"/>
+          <w:lang w:val="en-GB"/>
+        </w:rPr>
+      </w:pPr>
+      <w:r>
+        <w:rPr>
+          <w:rFonts w:ascii="Arial" w:hAnsi="Arial" w:cs="Arial"/>
+          <w:bCs/>
+          <w:color w:val="000000" w:themeColor="text1"/>
+          <w:lang w:val="en-GB"/>
+        </w:rPr>
+        <w:t>For testing purposes, we created a file named “script.bat” which can be run from the build folder and tests the concurrent execution of the protocols (stress-test).</w:t>
+      </w:r>
     </w:p>
     <w:p>
       <w:pPr>
@@ -6011,16 +6711,15 @@
           <w:b/>
         </w:rPr>
       </w:pPr>
-      <w:bookmarkStart w:id="11" w:name="_Toc40824020"/>
+      <w:bookmarkStart w:id="13" w:name="_Toc41666957"/>
       <w:r>
         <w:rPr>
           <w:rFonts w:ascii="Arial" w:hAnsi="Arial" w:cs="Arial"/>
           <w:b/>
         </w:rPr>
-        <w:lastRenderedPageBreak/>
         <w:t>JSSE</w:t>
       </w:r>
-      <w:bookmarkEnd w:id="11"/>
+      <w:bookmarkEnd w:id="13"/>
     </w:p>
     <w:p/>
     <w:p>
@@ -6202,6 +6901,13 @@
         </w:rPr>
         <w:t xml:space="preserve"> has the functions used to connect and send messages to a peer. </w:t>
       </w:r>
+      <w:r>
+        <w:rPr>
+          <w:rFonts w:ascii="Arial" w:hAnsi="Arial" w:cs="Arial"/>
+          <w:lang w:val="en-US"/>
+        </w:rPr>
+        <w:t>This secure communication is always used between the peers in the network, i.e. in each message sent, thus being involved in every protocol mentioned above.</w:t>
+      </w:r>
     </w:p>
     <w:p>
       <w:pPr>
@@ -6213,31 +6919,146 @@
           <w:lang w:val="en-US"/>
         </w:rPr>
       </w:pPr>
-    </w:p>
-    <w:p>
-      <w:pPr>
-        <w:spacing w:line="360" w:lineRule="auto"/>
-        <w:ind w:firstLine="360"/>
-        <w:jc w:val="both"/>
-        <w:rPr>
-          <w:rFonts w:ascii="Arial" w:hAnsi="Arial" w:cs="Arial"/>
-          <w:lang w:val="en-US"/>
-        </w:rPr>
-      </w:pPr>
-    </w:p>
-    <w:p>
-      <w:pPr>
-        <w:spacing w:line="360" w:lineRule="auto"/>
-        <w:ind w:firstLine="360"/>
-        <w:jc w:val="both"/>
-        <w:rPr>
-          <w:lang w:val="en-US"/>
-        </w:rPr>
-      </w:pPr>
-    </w:p>
-    <w:p>
-      <w:pPr>
-        <w:rPr>
+      <w:r>
+        <w:rPr>
+          <w:rFonts w:ascii="Arial" w:hAnsi="Arial" w:cs="Arial"/>
+          <w:lang w:val="en-US"/>
+        </w:rPr>
+        <w:t xml:space="preserve">The cipher-suites used for message encrypting are included in the files </w:t>
+      </w:r>
+      <w:proofErr w:type="spellStart"/>
+      <w:r>
+        <w:rPr>
+          <w:rFonts w:ascii="Arial" w:hAnsi="Arial" w:cs="Arial"/>
+          <w:b/>
+          <w:bCs/>
+          <w:lang w:val="en-US"/>
+        </w:rPr>
+        <w:t>client.keys</w:t>
+      </w:r>
+      <w:proofErr w:type="spellEnd"/>
+      <w:r>
+        <w:rPr>
+          <w:rFonts w:ascii="Arial" w:hAnsi="Arial" w:cs="Arial"/>
+          <w:lang w:val="en-US"/>
+        </w:rPr>
+        <w:t xml:space="preserve">, </w:t>
+      </w:r>
+      <w:proofErr w:type="spellStart"/>
+      <w:r>
+        <w:rPr>
+          <w:rFonts w:ascii="Arial" w:hAnsi="Arial" w:cs="Arial"/>
+          <w:b/>
+          <w:bCs/>
+          <w:lang w:val="en-US"/>
+        </w:rPr>
+        <w:t>server.keys</w:t>
+      </w:r>
+      <w:proofErr w:type="spellEnd"/>
+      <w:r>
+        <w:rPr>
+          <w:rFonts w:ascii="Arial" w:hAnsi="Arial" w:cs="Arial"/>
+          <w:lang w:val="en-US"/>
+        </w:rPr>
+        <w:t xml:space="preserve"> and </w:t>
+      </w:r>
+      <w:proofErr w:type="spellStart"/>
+      <w:r>
+        <w:rPr>
+          <w:rFonts w:ascii="Arial" w:hAnsi="Arial" w:cs="Arial"/>
+          <w:b/>
+          <w:bCs/>
+          <w:lang w:val="en-US"/>
+        </w:rPr>
+        <w:t>truststore</w:t>
+      </w:r>
+      <w:proofErr w:type="spellEnd"/>
+      <w:r>
+        <w:rPr>
+          <w:rFonts w:ascii="Arial" w:hAnsi="Arial" w:cs="Arial"/>
+          <w:lang w:val="en-US"/>
+        </w:rPr>
+        <w:t xml:space="preserve"> (directory </w:t>
+      </w:r>
+      <w:r>
+        <w:rPr>
+          <w:rFonts w:ascii="Arial" w:hAnsi="Arial" w:cs="Arial"/>
+          <w:b/>
+          <w:bCs/>
+          <w:lang w:val="en-US"/>
+        </w:rPr>
+        <w:t>keys</w:t>
+      </w:r>
+      <w:r>
+        <w:rPr>
+          <w:rFonts w:ascii="Arial" w:hAnsi="Arial" w:cs="Arial"/>
+          <w:lang w:val="en-US"/>
+        </w:rPr>
+        <w:t xml:space="preserve">), provided in lab5, which serve the purpose of authenticating a client when the latter tries to establish a connection (authentication is enabled with the command </w:t>
+      </w:r>
+      <w:proofErr w:type="spellStart"/>
+      <w:r>
+        <w:rPr>
+          <w:rFonts w:ascii="Arial" w:hAnsi="Arial" w:cs="Arial"/>
+          <w:i/>
+          <w:iCs/>
+          <w:lang w:val="en-US"/>
+        </w:rPr>
+        <w:t>server_socket</w:t>
+      </w:r>
+      <w:r>
+        <w:rPr>
+          <w:rFonts w:ascii="Arial" w:hAnsi="Arial" w:cs="Arial"/>
+          <w:i/>
+          <w:iCs/>
+          <w:lang w:val="en-US"/>
+        </w:rPr>
+        <w:t>.</w:t>
+      </w:r>
+      <w:r>
+        <w:rPr>
+          <w:rFonts w:ascii="Arial" w:hAnsi="Arial" w:cs="Arial"/>
+          <w:i/>
+          <w:iCs/>
+          <w:lang w:val="en-US"/>
+        </w:rPr>
+        <w:t>setNeedClientAuth</w:t>
+      </w:r>
+      <w:proofErr w:type="spellEnd"/>
+      <w:r>
+        <w:rPr>
+          <w:rFonts w:ascii="Arial" w:hAnsi="Arial" w:cs="Arial"/>
+          <w:i/>
+          <w:iCs/>
+          <w:lang w:val="en-US"/>
+        </w:rPr>
+        <w:t>(true)</w:t>
+      </w:r>
+      <w:r>
+        <w:rPr>
+          <w:rFonts w:ascii="Arial" w:hAnsi="Arial" w:cs="Arial"/>
+          <w:i/>
+          <w:iCs/>
+          <w:lang w:val="en-US"/>
+        </w:rPr>
+        <w:t>.</w:t>
+      </w:r>
+    </w:p>
+    <w:p>
+      <w:pPr>
+        <w:rPr>
+          <w:rFonts w:ascii="Arial" w:hAnsi="Arial" w:cs="Arial"/>
+          <w:i/>
+          <w:iCs/>
+          <w:lang w:val="en-US"/>
+        </w:rPr>
+      </w:pPr>
+    </w:p>
+    <w:p>
+      <w:pPr>
+        <w:rPr>
+          <w:sz w:val="8"/>
+          <w:szCs w:val="8"/>
           <w:lang w:val="en-US"/>
         </w:rPr>
       </w:pPr>
@@ -6256,7 +7077,7 @@
           <w:b/>
         </w:rPr>
       </w:pPr>
-      <w:bookmarkStart w:id="12" w:name="_Toc40824021"/>
+      <w:bookmarkStart w:id="14" w:name="_Toc41666958"/>
       <w:proofErr w:type="spellStart"/>
       <w:r>
         <w:rPr>
@@ -6265,7 +7086,7 @@
         </w:rPr>
         <w:t>Scalability</w:t>
       </w:r>
-      <w:bookmarkEnd w:id="12"/>
+      <w:bookmarkEnd w:id="14"/>
       <w:proofErr w:type="spellEnd"/>
     </w:p>
     <w:p/>
@@ -6772,7 +7593,6 @@
           <w:bCs/>
           <w:lang w:val="en-US"/>
         </w:rPr>
-        <w:lastRenderedPageBreak/>
         <w:t>j</w:t>
       </w:r>
       <w:r>
@@ -6810,7 +7630,21 @@
           <w:rFonts w:ascii="Arial" w:hAnsi="Arial" w:cs="Arial"/>
           <w:lang w:val="en-US"/>
         </w:rPr>
-        <w:t xml:space="preserve"> : line;</w:t>
+        <w:t xml:space="preserve"> : line</w:t>
+      </w:r>
+      <w:r>
+        <w:rPr>
+          <w:rFonts w:ascii="Arial" w:hAnsi="Arial" w:cs="Arial"/>
+          <w:lang w:val="en-US"/>
+        </w:rPr>
+        <w:t xml:space="preserve"> 184</w:t>
+      </w:r>
+      <w:r>
+        <w:rPr>
+          <w:rFonts w:ascii="Arial" w:hAnsi="Arial" w:cs="Arial"/>
+          <w:lang w:val="en-US"/>
+        </w:rPr>
+        <w:t>;</w:t>
       </w:r>
     </w:p>
     <w:p>
@@ -6874,7 +7708,21 @@
           <w:rFonts w:ascii="Arial" w:hAnsi="Arial" w:cs="Arial"/>
           <w:lang w:val="en-US"/>
         </w:rPr>
-        <w:t xml:space="preserve"> : line;</w:t>
+        <w:t xml:space="preserve"> : line</w:t>
+      </w:r>
+      <w:r>
+        <w:rPr>
+          <w:rFonts w:ascii="Arial" w:hAnsi="Arial" w:cs="Arial"/>
+          <w:lang w:val="en-US"/>
+        </w:rPr>
+        <w:t xml:space="preserve"> 215</w:t>
+      </w:r>
+      <w:r>
+        <w:rPr>
+          <w:rFonts w:ascii="Arial" w:hAnsi="Arial" w:cs="Arial"/>
+          <w:lang w:val="en-US"/>
+        </w:rPr>
+        <w:t>;</w:t>
       </w:r>
     </w:p>
     <w:p>
@@ -6929,7 +7777,21 @@
           <w:rFonts w:ascii="Arial" w:hAnsi="Arial" w:cs="Arial"/>
           <w:lang w:val="en-US"/>
         </w:rPr>
-        <w:t>: line;</w:t>
+        <w:t>: line</w:t>
+      </w:r>
+      <w:r>
+        <w:rPr>
+          <w:rFonts w:ascii="Arial" w:hAnsi="Arial" w:cs="Arial"/>
+          <w:lang w:val="en-US"/>
+        </w:rPr>
+        <w:t xml:space="preserve"> 223</w:t>
+      </w:r>
+      <w:r>
+        <w:rPr>
+          <w:rFonts w:ascii="Arial" w:hAnsi="Arial" w:cs="Arial"/>
+          <w:lang w:val="en-US"/>
+        </w:rPr>
+        <w:t>;</w:t>
       </w:r>
     </w:p>
     <w:p>
@@ -6948,7 +7810,7 @@
           <w:lang w:val="en-US"/>
         </w:rPr>
       </w:pPr>
-      <w:proofErr w:type="gramStart"/>
+      <w:proofErr w:type="spellStart"/>
       <w:r>
         <w:rPr>
           <w:rFonts w:ascii="Arial" w:hAnsi="Arial" w:cs="Arial"/>
@@ -6956,10 +7818,9 @@
           <w:bCs/>
           <w:lang w:val="en-US"/>
         </w:rPr>
-        <w:t>notified(</w:t>
-      </w:r>
-      <w:proofErr w:type="spellStart"/>
-      <w:proofErr w:type="gramEnd"/>
+        <w:t>find_successor_</w:t>
+      </w:r>
+      <w:proofErr w:type="gramStart"/>
       <w:r>
         <w:rPr>
           <w:rFonts w:ascii="Arial" w:hAnsi="Arial" w:cs="Arial"/>
@@ -6967,7 +7828,7 @@
           <w:bCs/>
           <w:lang w:val="en-US"/>
         </w:rPr>
-        <w:t>InetSocketAddress</w:t>
+        <w:t>addr</w:t>
       </w:r>
       <w:proofErr w:type="spellEnd"/>
       <w:r>
@@ -6977,80 +7838,206 @@
           <w:bCs/>
           <w:lang w:val="en-US"/>
         </w:rPr>
-        <w:t xml:space="preserve">) </w:t>
-      </w:r>
-      <w:r>
-        <w:rPr>
-          <w:rFonts w:ascii="Arial" w:hAnsi="Arial" w:cs="Arial"/>
-          <w:lang w:val="en-US"/>
-        </w:rPr>
-        <w:t>: line;</w:t>
-      </w:r>
-    </w:p>
-    <w:p>
-      <w:pPr>
-        <w:pStyle w:val="PargrafodaLista"/>
-        <w:numPr>
-          <w:ilvl w:val="0"/>
-          <w:numId w:val="19"/>
-        </w:numPr>
-        <w:spacing w:line="360" w:lineRule="auto"/>
-        <w:jc w:val="both"/>
+        <w:t>(</w:t>
+      </w:r>
+      <w:proofErr w:type="gramEnd"/>
+      <w:r>
         <w:rPr>
           <w:rFonts w:ascii="Arial" w:hAnsi="Arial" w:cs="Arial"/>
           <w:b/>
           <w:bCs/>
           <w:lang w:val="en-US"/>
         </w:rPr>
-      </w:pPr>
-      <w:proofErr w:type="spellStart"/>
-      <w:r>
+        <w:t xml:space="preserve">long, Message) </w:t>
+      </w:r>
+      <w:r>
+        <w:rPr>
+          <w:rFonts w:ascii="Arial" w:hAnsi="Arial" w:cs="Arial"/>
+          <w:lang w:val="en-US"/>
+        </w:rPr>
+        <w:t>: line</w:t>
+      </w:r>
+      <w:r>
+        <w:rPr>
+          <w:rFonts w:ascii="Arial" w:hAnsi="Arial" w:cs="Arial"/>
+          <w:lang w:val="en-US"/>
+        </w:rPr>
+        <w:t xml:space="preserve"> 239.</w:t>
+      </w:r>
+    </w:p>
+    <w:p>
+      <w:pPr>
+        <w:pStyle w:val="PargrafodaLista"/>
+        <w:spacing w:line="360" w:lineRule="auto"/>
+        <w:ind w:left="1080"/>
+        <w:jc w:val="both"/>
         <w:rPr>
           <w:rFonts w:ascii="Arial" w:hAnsi="Arial" w:cs="Arial"/>
           <w:b/>
           <w:bCs/>
           <w:lang w:val="en-US"/>
         </w:rPr>
-        <w:t>find_successor_</w:t>
-      </w:r>
-      <w:proofErr w:type="gramStart"/>
-      <w:r>
+      </w:pPr>
+    </w:p>
+    <w:p>
+      <w:pPr>
+        <w:pStyle w:val="PargrafodaLista"/>
+        <w:spacing w:line="360" w:lineRule="auto"/>
+        <w:ind w:left="1080"/>
+        <w:jc w:val="both"/>
         <w:rPr>
           <w:rFonts w:ascii="Arial" w:hAnsi="Arial" w:cs="Arial"/>
           <w:b/>
           <w:bCs/>
           <w:lang w:val="en-US"/>
         </w:rPr>
-        <w:t>addr</w:t>
-      </w:r>
-      <w:proofErr w:type="spellEnd"/>
-      <w:r>
+      </w:pPr>
+    </w:p>
+    <w:p>
+      <w:pPr>
+        <w:pStyle w:val="PargrafodaLista"/>
+        <w:spacing w:line="360" w:lineRule="auto"/>
+        <w:ind w:left="1080"/>
+        <w:jc w:val="both"/>
         <w:rPr>
           <w:rFonts w:ascii="Arial" w:hAnsi="Arial" w:cs="Arial"/>
           <w:b/>
           <w:bCs/>
           <w:lang w:val="en-US"/>
         </w:rPr>
-        <w:t>(</w:t>
-      </w:r>
-      <w:proofErr w:type="gramEnd"/>
-      <w:r>
+      </w:pPr>
+    </w:p>
+    <w:p>
+      <w:pPr>
+        <w:pStyle w:val="PargrafodaLista"/>
+        <w:spacing w:line="360" w:lineRule="auto"/>
+        <w:ind w:left="1080"/>
+        <w:jc w:val="both"/>
         <w:rPr>
           <w:rFonts w:ascii="Arial" w:hAnsi="Arial" w:cs="Arial"/>
           <w:b/>
           <w:bCs/>
           <w:lang w:val="en-US"/>
         </w:rPr>
-        <w:t xml:space="preserve">long, Message) </w:t>
-      </w:r>
-      <w:r>
-        <w:rPr>
-          <w:rFonts w:ascii="Arial" w:hAnsi="Arial" w:cs="Arial"/>
-          <w:lang w:val="en-US"/>
-        </w:rPr>
-        <w:t>: line</w:t>
-      </w:r>
-      <w:bookmarkStart w:id="13" w:name="_Toc40824022"/>
+      </w:pPr>
+    </w:p>
+    <w:p>
+      <w:pPr>
+        <w:pStyle w:val="PargrafodaLista"/>
+        <w:spacing w:line="360" w:lineRule="auto"/>
+        <w:ind w:left="1080"/>
+        <w:jc w:val="both"/>
+        <w:rPr>
+          <w:rFonts w:ascii="Arial" w:hAnsi="Arial" w:cs="Arial"/>
+          <w:b/>
+          <w:bCs/>
+          <w:lang w:val="en-US"/>
+        </w:rPr>
+      </w:pPr>
+    </w:p>
+    <w:p>
+      <w:pPr>
+        <w:pStyle w:val="PargrafodaLista"/>
+        <w:spacing w:line="360" w:lineRule="auto"/>
+        <w:ind w:left="1080"/>
+        <w:jc w:val="both"/>
+        <w:rPr>
+          <w:rFonts w:ascii="Arial" w:hAnsi="Arial" w:cs="Arial"/>
+          <w:b/>
+          <w:bCs/>
+          <w:lang w:val="en-US"/>
+        </w:rPr>
+      </w:pPr>
+    </w:p>
+    <w:p>
+      <w:pPr>
+        <w:pStyle w:val="PargrafodaLista"/>
+        <w:spacing w:line="360" w:lineRule="auto"/>
+        <w:ind w:left="1080"/>
+        <w:jc w:val="both"/>
+        <w:rPr>
+          <w:rFonts w:ascii="Arial" w:hAnsi="Arial" w:cs="Arial"/>
+          <w:b/>
+          <w:bCs/>
+          <w:lang w:val="en-US"/>
+        </w:rPr>
+      </w:pPr>
+    </w:p>
+    <w:p>
+      <w:pPr>
+        <w:pStyle w:val="PargrafodaLista"/>
+        <w:spacing w:line="360" w:lineRule="auto"/>
+        <w:ind w:left="1080"/>
+        <w:jc w:val="both"/>
+        <w:rPr>
+          <w:rFonts w:ascii="Arial" w:hAnsi="Arial" w:cs="Arial"/>
+          <w:b/>
+          <w:bCs/>
+          <w:lang w:val="en-US"/>
+        </w:rPr>
+      </w:pPr>
+    </w:p>
+    <w:p>
+      <w:pPr>
+        <w:pStyle w:val="PargrafodaLista"/>
+        <w:spacing w:line="360" w:lineRule="auto"/>
+        <w:ind w:left="1080"/>
+        <w:jc w:val="both"/>
+        <w:rPr>
+          <w:rFonts w:ascii="Arial" w:hAnsi="Arial" w:cs="Arial"/>
+          <w:b/>
+          <w:bCs/>
+          <w:lang w:val="en-US"/>
+        </w:rPr>
+      </w:pPr>
+    </w:p>
+    <w:p>
+      <w:pPr>
+        <w:pStyle w:val="PargrafodaLista"/>
+        <w:spacing w:line="360" w:lineRule="auto"/>
+        <w:ind w:left="1080"/>
+        <w:jc w:val="both"/>
+        <w:rPr>
+          <w:rFonts w:ascii="Arial" w:hAnsi="Arial" w:cs="Arial"/>
+          <w:b/>
+          <w:bCs/>
+          <w:sz w:val="6"/>
+          <w:szCs w:val="6"/>
+          <w:lang w:val="en-US"/>
+        </w:rPr>
+      </w:pPr>
+    </w:p>
+    <w:p>
+      <w:pPr>
+        <w:pStyle w:val="PargrafodaLista"/>
+        <w:spacing w:line="360" w:lineRule="auto"/>
+        <w:ind w:left="1080"/>
+        <w:jc w:val="both"/>
+        <w:rPr>
+          <w:rFonts w:ascii="Arial" w:hAnsi="Arial" w:cs="Arial"/>
+          <w:b/>
+          <w:bCs/>
+          <w:sz w:val="2"/>
+          <w:szCs w:val="2"/>
+          <w:lang w:val="en-US"/>
+        </w:rPr>
+      </w:pPr>
+    </w:p>
+    <w:p>
+      <w:pPr>
+        <w:pStyle w:val="PargrafodaLista"/>
+        <w:spacing w:line="360" w:lineRule="auto"/>
+        <w:ind w:left="1080"/>
+        <w:jc w:val="both"/>
+        <w:rPr>
+          <w:rFonts w:ascii="Arial" w:hAnsi="Arial" w:cs="Arial"/>
+          <w:b/>
+          <w:bCs/>
+          <w:sz w:val="2"/>
+          <w:szCs w:val="2"/>
+          <w:lang w:val="en-US"/>
+        </w:rPr>
+      </w:pPr>
     </w:p>
     <w:p>
       <w:pPr>
@@ -7068,6 +8055,7 @@
           <w:szCs w:val="36"/>
         </w:rPr>
       </w:pPr>
+      <w:bookmarkStart w:id="15" w:name="_Toc41666959"/>
       <w:proofErr w:type="spellStart"/>
       <w:r>
         <w:rPr>
@@ -7076,7 +8064,7 @@
         </w:rPr>
         <w:t>Fault-tolerance</w:t>
       </w:r>
-      <w:bookmarkEnd w:id="13"/>
+      <w:bookmarkEnd w:id="15"/>
       <w:proofErr w:type="spellEnd"/>
     </w:p>
     <w:p/>
@@ -7362,7 +8350,9 @@
     </w:p>
     <w:p>
       <w:pPr>
+        <w:pStyle w:val="PargrafodaLista"/>
         <w:spacing w:line="360" w:lineRule="auto"/>
+        <w:ind w:left="1080"/>
         <w:jc w:val="both"/>
         <w:rPr>
           <w:lang w:val="en-US"/>
@@ -10132,8 +11122,8 @@
   <w:abstractNum w:abstractNumId="22" w15:restartNumberingAfterBreak="0">
     <w:nsid w:val="66EA668C"/>
     <w:multiLevelType w:val="hybridMultilevel"/>
-    <w:tmpl w:val="814848F8"/>
-    <w:lvl w:ilvl="0" w:tplc="E92A8E3E">
+    <w:tmpl w:val="C340F9AE"/>
+    <w:lvl w:ilvl="0" w:tplc="2C806F0A">
       <w:start w:val="1"/>
       <w:numFmt w:val="decimal"/>
       <w:lvlText w:val="%1."/>
@@ -10143,6 +11133,7 @@
       </w:pPr>
       <w:rPr>
         <w:rFonts w:hint="default"/>
+        <w:lang w:val="en-GB"/>
       </w:rPr>
     </w:lvl>
     <w:lvl w:ilvl="1" w:tplc="08160019" w:tentative="1">
@@ -10954,7 +11945,6 @@
   <w:style w:type="character" w:default="1" w:styleId="Tipodeletrapredefinidodopargrafo">
     <w:name w:val="Default Paragraph Font"/>
     <w:uiPriority w:val="1"/>
-    <w:semiHidden/>
     <w:unhideWhenUsed/>
   </w:style>
   <w:style w:type="table" w:default="1" w:styleId="Tabelanormal">
